--- a/utils/rapport.docx
+++ b/utils/rapport.docx
@@ -15,8 +15,8 @@
         <w:tblLook w:val="04A0" w:firstRow="1" w:lastRow="0" w:firstColumn="1" w:lastColumn="0" w:noHBand="0" w:noVBand="1"/>
       </w:tblPr>
       <w:tblGrid>
-        <w:gridCol w:w="6086"/>
-        <w:gridCol w:w="4009"/>
+        <w:gridCol w:w="5650"/>
+        <w:gridCol w:w="4445"/>
       </w:tblGrid>
       <w:tr>
         <w:tc>
@@ -35,7 +35,7 @@
               <w:spacing w:before="0" w:after="0" w:line="240" w:lineRule="auto"/>
               <w:jc w:val="center"/>
               <w:rPr>
-                <w:rFonts w:eastAsia="Times New Roman" w:cs="Times New Roman"/>
+                <w:rFonts w:ascii="Roboto" w:eastAsia="Times New Roman" w:hAnsi="Roboto" w:cs="Times New Roman"/>
                 <w:color w:val="auto"/>
                 <w:kern w:val="0"/>
                 <w:sz w:val="24"/>
@@ -45,7 +45,7 @@
             </w:pPr>
             <w:r>
               <w:rPr>
-                <w:rFonts w:eastAsia="Times New Roman" w:cs="Times New Roman"/>
+                <w:rFonts w:ascii="Roboto" w:eastAsia="Times New Roman" w:hAnsi="Roboto" w:cs="Times New Roman"/>
                 <w:i/>
                 <w:iCs/>
                 <w:noProof/>
@@ -109,7 +109,7 @@
             <w:pPr>
               <w:jc w:val="center"/>
               <w:rPr>
-                <w:rFonts w:eastAsia="Times New Roman" w:cs="Times New Roman"/>
+                <w:rFonts w:ascii="Roboto" w:eastAsia="Times New Roman" w:hAnsi="Roboto" w:cs="Times New Roman"/>
                 <w:color w:val="auto"/>
                 <w:kern w:val="0"/>
                 <w:sz w:val="24"/>
@@ -119,7 +119,7 @@
             </w:pPr>
             <w:r>
               <w:rPr>
-                <w:rFonts w:ascii="Arial" w:hAnsi="Arial" w:cs="Arial"/>
+                <w:rFonts w:ascii="Roboto" w:hAnsi="Roboto" w:cs="Arial"/>
                 <w:b/>
                 <w:i/>
                 <w:u w:val="single"/>
@@ -129,7 +129,7 @@
             </w:r>
             <w:r>
               <w:rPr>
-                <w:rFonts w:ascii="Arial" w:hAnsi="Arial" w:cs="Arial"/>
+                <w:rFonts w:ascii="Roboto" w:hAnsi="Roboto" w:cs="Arial"/>
                 <w:b/>
                 <w:i/>
                 <w:u w:val="single"/>
@@ -139,35 +139,29 @@
             </w:r>
             <w:r>
               <w:rPr>
-                <w:rFonts w:ascii="Arial" w:hAnsi="Arial" w:cs="Arial"/>
+                <w:rFonts w:ascii="Roboto" w:hAnsi="Roboto" w:cs="Arial"/>
                 <w:lang w:val="fr-FR"/>
               </w:rPr>
               <w:t>Tél. : +33 (0)2.98.03.84.00</w:t>
             </w:r>
             <w:r>
               <w:rPr>
-                <w:rFonts w:ascii="Arial" w:hAnsi="Arial" w:cs="Arial"/>
+                <w:rFonts w:ascii="Roboto" w:hAnsi="Roboto" w:cs="Arial"/>
+                <w:lang w:val="fr-FR"/>
+              </w:rPr>
+              <w:br/>
+              <w:t>Fax : +33 (0)2.98.03.84.10</w:t>
+            </w:r>
+            <w:r>
+              <w:rPr>
+                <w:rFonts w:ascii="Roboto" w:hAnsi="Roboto" w:cs="Arial"/>
                 <w:lang w:val="fr-FR"/>
               </w:rPr>
               <w:br/>
             </w:r>
             <w:r>
               <w:rPr>
-                <w:rFonts w:ascii="Arial" w:hAnsi="Arial" w:cs="Arial"/>
-                <w:lang w:val="fr-FR"/>
-              </w:rPr>
-              <w:t>Fax : +33 (0)2.98.03.84.10</w:t>
-            </w:r>
-            <w:r>
-              <w:rPr>
-                <w:rFonts w:ascii="Arial" w:hAnsi="Arial" w:cs="Arial"/>
-                <w:lang w:val="fr-FR"/>
-              </w:rPr>
-              <w:br/>
-            </w:r>
-            <w:r>
-              <w:rPr>
-                <w:rFonts w:ascii="Arial" w:hAnsi="Arial" w:cs="Arial"/>
+                <w:rFonts w:ascii="Roboto" w:hAnsi="Roboto" w:cs="Arial"/>
                 <w:sz w:val="20"/>
                 <w:lang w:val="fr-FR"/>
               </w:rPr>
@@ -175,22 +169,15 @@
             </w:r>
             <w:r>
               <w:rPr>
-                <w:rFonts w:ascii="Arial" w:hAnsi="Arial" w:cs="Arial"/>
+                <w:rFonts w:ascii="Roboto" w:hAnsi="Roboto" w:cs="Arial"/>
                 <w:lang w:val="fr-FR"/>
               </w:rPr>
               <w:br/>
-              <w:t>C</w:t>
+              <w:t xml:space="preserve">CS 42807 - 29228 BREST Cedex 2 - </w:t>
             </w:r>
             <w:r>
               <w:rPr>
-                <w:rFonts w:ascii="Arial" w:hAnsi="Arial" w:cs="Arial"/>
-                <w:lang w:val="fr-FR"/>
-              </w:rPr>
-              <w:t xml:space="preserve">S 42807 - 29228 BREST Cedex 2 - </w:t>
-            </w:r>
-            <w:r>
-              <w:rPr>
-                <w:rFonts w:ascii="Arial" w:hAnsi="Arial" w:cs="Arial"/>
+                <w:rFonts w:ascii="Roboto" w:hAnsi="Roboto" w:cs="Arial"/>
                 <w:b/>
                 <w:lang w:val="fr-FR"/>
               </w:rPr>
@@ -215,7 +202,7 @@
               <w:spacing w:before="0" w:after="0" w:line="240" w:lineRule="auto"/>
               <w:jc w:val="center"/>
               <w:rPr>
-                <w:rFonts w:eastAsia="Times New Roman" w:cs="Times New Roman"/>
+                <w:rFonts w:ascii="Roboto" w:eastAsia="Times New Roman" w:hAnsi="Roboto" w:cs="Times New Roman"/>
                 <w:color w:val="auto"/>
                 <w:kern w:val="0"/>
                 <w:sz w:val="52"/>
@@ -225,7 +212,7 @@
             </w:pPr>
             <w:r>
               <w:rPr>
-                <w:rFonts w:eastAsia="Times New Roman" w:cs="Times New Roman"/>
+                <w:rFonts w:ascii="Roboto" w:eastAsia="Times New Roman" w:hAnsi="Roboto" w:cs="Times New Roman"/>
                 <w:color w:val="000000"/>
                 <w:kern w:val="0"/>
                 <w:sz w:val="52"/>
@@ -239,7 +226,7 @@
             <w:pPr>
               <w:spacing w:before="0" w:after="0" w:line="240" w:lineRule="auto"/>
               <w:rPr>
-                <w:rFonts w:eastAsia="Times New Roman" w:cs="Times New Roman"/>
+                <w:rFonts w:ascii="Roboto" w:eastAsia="Times New Roman" w:hAnsi="Roboto" w:cs="Times New Roman"/>
                 <w:color w:val="auto"/>
                 <w:kern w:val="0"/>
                 <w:sz w:val="24"/>
@@ -253,7 +240,7 @@
               <w:spacing w:before="0" w:after="0" w:line="240" w:lineRule="auto"/>
               <w:jc w:val="center"/>
               <w:rPr>
-                <w:rFonts w:eastAsia="Times New Roman" w:cs="Times New Roman"/>
+                <w:rFonts w:ascii="Roboto" w:eastAsia="Times New Roman" w:hAnsi="Roboto" w:cs="Times New Roman"/>
                 <w:color w:val="auto"/>
                 <w:kern w:val="0"/>
                 <w:sz w:val="32"/>
@@ -263,7 +250,7 @@
             </w:pPr>
             <w:r>
               <w:rPr>
-                <w:rFonts w:eastAsia="Times New Roman" w:cs="Times New Roman"/>
+                <w:rFonts w:ascii="Roboto" w:eastAsia="Times New Roman" w:hAnsi="Roboto" w:cs="Times New Roman"/>
                 <w:color w:val="000000"/>
                 <w:kern w:val="0"/>
                 <w:sz w:val="32"/>
@@ -277,7 +264,7 @@
             <w:pPr>
               <w:spacing w:before="0" w:after="0" w:line="240" w:lineRule="auto"/>
               <w:rPr>
-                <w:rFonts w:eastAsia="Times New Roman" w:cs="Times New Roman"/>
+                <w:rFonts w:ascii="Roboto" w:eastAsia="Times New Roman" w:hAnsi="Roboto" w:cs="Times New Roman"/>
                 <w:color w:val="auto"/>
                 <w:kern w:val="0"/>
                 <w:sz w:val="24"/>
@@ -325,7 +312,7 @@
               <w:spacing w:before="0" w:after="60" w:line="240" w:lineRule="auto"/>
               <w:jc w:val="center"/>
               <w:rPr>
-                <w:rFonts w:eastAsia="Times New Roman" w:cs="Times New Roman"/>
+                <w:rFonts w:ascii="Roboto" w:eastAsia="Times New Roman" w:hAnsi="Roboto" w:cs="Times New Roman"/>
                 <w:color w:val="auto"/>
                 <w:kern w:val="0"/>
                 <w:sz w:val="24"/>
@@ -335,14 +322,37 @@
             </w:pPr>
             <w:r>
               <w:rPr>
-                <w:rFonts w:eastAsia="Times New Roman" w:cs="Times New Roman"/>
+                <w:rFonts w:ascii="Roboto" w:eastAsia="Times New Roman" w:hAnsi="Roboto" w:cs="Times New Roman"/>
                 <w:color w:val="000000"/>
                 <w:kern w:val="0"/>
                 <w:sz w:val="36"/>
                 <w:szCs w:val="36"/>
                 <w:lang w:val="fr-FR" w:eastAsia="fr-FR"/>
               </w:rPr>
-              <w:t>Interface de gestion des projets Clubs</w:t>
+              <w:t xml:space="preserve">Interface de gestion des </w:t>
+            </w:r>
+            <w:r>
+              <w:rPr>
+                <w:rFonts w:ascii="Roboto" w:eastAsia="Times New Roman" w:hAnsi="Roboto" w:cs="Times New Roman"/>
+                <w:color w:val="000000"/>
+                <w:kern w:val="0"/>
+                <w:sz w:val="36"/>
+                <w:szCs w:val="36"/>
+                <w:highlight w:val="red"/>
+                <w:lang w:val="fr-FR" w:eastAsia="fr-FR"/>
+              </w:rPr>
+              <w:t>projets</w:t>
+            </w:r>
+            <w:r>
+              <w:rPr>
+                <w:rFonts w:ascii="Roboto" w:eastAsia="Times New Roman" w:hAnsi="Roboto" w:cs="Times New Roman"/>
+                <w:color w:val="000000"/>
+                <w:kern w:val="0"/>
+                <w:sz w:val="36"/>
+                <w:szCs w:val="36"/>
+                <w:lang w:val="fr-FR" w:eastAsia="fr-FR"/>
+              </w:rPr>
+              <w:t xml:space="preserve"> Clubs</w:t>
             </w:r>
           </w:p>
         </w:tc>
@@ -351,6 +361,7 @@
     <w:p>
       <w:pPr>
         <w:rPr>
+          <w:rFonts w:ascii="Roboto" w:hAnsi="Roboto"/>
           <w:lang w:val="fr-FR"/>
         </w:rPr>
         <w:sectPr>
@@ -364,17 +375,108 @@
           <w:docGrid w:linePitch="360"/>
         </w:sectPr>
       </w:pPr>
+      <w:bookmarkStart w:id="0" w:name="_GoBack"/>
       <w:r>
         <w:rPr>
+          <w:rFonts w:ascii="Roboto" w:hAnsi="Roboto"/>
+          <w:noProof/>
+          <w:lang w:val="fr-FR" w:eastAsia="fr-FR"/>
+        </w:rPr>
+        <mc:AlternateContent>
+          <mc:Choice Requires="wps">
+            <w:drawing>
+              <wp:anchor distT="0" distB="0" distL="114300" distR="114300" simplePos="0" relativeHeight="251659264" behindDoc="0" locked="0" layoutInCell="1" allowOverlap="1">
+                <wp:simplePos x="0" y="0"/>
+                <wp:positionH relativeFrom="column">
+                  <wp:posOffset>-198755</wp:posOffset>
+                </wp:positionH>
+                <wp:positionV relativeFrom="paragraph">
+                  <wp:posOffset>1284868</wp:posOffset>
+                </wp:positionV>
+                <wp:extent cx="6258911" cy="1576355"/>
+                <wp:effectExtent l="0" t="0" r="27940" b="24130"/>
+                <wp:wrapNone/>
+                <wp:docPr id="1" name="Rectangle 1"/>
+                <wp:cNvGraphicFramePr/>
+                <a:graphic xmlns:a="http://schemas.openxmlformats.org/drawingml/2006/main">
+                  <a:graphicData uri="http://schemas.microsoft.com/office/word/2010/wordprocessingShape">
+                    <wps:wsp>
+                      <wps:cNvSpPr/>
+                      <wps:spPr>
+                        <a:xfrm>
+                          <a:off x="0" y="0"/>
+                          <a:ext cx="6258911" cy="1576355"/>
+                        </a:xfrm>
+                        <a:prstGeom prst="rect">
+                          <a:avLst/>
+                        </a:prstGeom>
+                        <a:noFill/>
+                        <a:ln w="9525" cap="flat" cmpd="sng" algn="ctr">
+                          <a:solidFill>
+                            <a:schemeClr val="dk1"/>
+                          </a:solidFill>
+                          <a:prstDash val="solid"/>
+                          <a:round/>
+                          <a:headEnd type="none" w="med" len="med"/>
+                          <a:tailEnd type="none" w="med" len="med"/>
+                        </a:ln>
+                      </wps:spPr>
+                      <wps:style>
+                        <a:lnRef idx="0">
+                          <a:scrgbClr r="0" g="0" b="0"/>
+                        </a:lnRef>
+                        <a:fillRef idx="0">
+                          <a:scrgbClr r="0" g="0" b="0"/>
+                        </a:fillRef>
+                        <a:effectRef idx="0">
+                          <a:scrgbClr r="0" g="0" b="0"/>
+                        </a:effectRef>
+                        <a:fontRef idx="minor">
+                          <a:schemeClr val="dk1"/>
+                        </a:fontRef>
+                      </wps:style>
+                      <wps:bodyPr rot="0" spcFirstLastPara="0" vertOverflow="overflow" horzOverflow="overflow" vert="horz" wrap="square" lIns="91440" tIns="45720" rIns="91440" bIns="45720" numCol="1" spcCol="0" rtlCol="0" fromWordArt="0" anchor="ctr" anchorCtr="0" forceAA="0" compatLnSpc="1">
+                        <a:prstTxWarp prst="textNoShape">
+                          <a:avLst/>
+                        </a:prstTxWarp>
+                        <a:noAutofit/>
+                      </wps:bodyPr>
+                    </wps:wsp>
+                  </a:graphicData>
+                </a:graphic>
+                <wp14:sizeRelH relativeFrom="margin">
+                  <wp14:pctWidth>0</wp14:pctWidth>
+                </wp14:sizeRelH>
+                <wp14:sizeRelV relativeFrom="margin">
+                  <wp14:pctHeight>0</wp14:pctHeight>
+                </wp14:sizeRelV>
+              </wp:anchor>
+            </w:drawing>
+          </mc:Choice>
+          <mc:Fallback>
+            <w:pict>
+              <v:rect w14:anchorId="0E641DA4" id="Rectangle 1" o:spid="_x0000_s1026" style="position:absolute;margin-left:-15.65pt;margin-top:101.15pt;width:492.85pt;height:124.1pt;z-index:251659264;visibility:visible;mso-wrap-style:square;mso-width-percent:0;mso-height-percent:0;mso-wrap-distance-left:9pt;mso-wrap-distance-top:0;mso-wrap-distance-right:9pt;mso-wrap-distance-bottom:0;mso-position-horizontal:absolute;mso-position-horizontal-relative:text;mso-position-vertical:absolute;mso-position-vertical-relative:text;mso-width-percent:0;mso-height-percent:0;mso-width-relative:margin;mso-height-relative:margin;v-text-anchor:middle" o:gfxdata="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" filled="f" strokecolor="black [3200]">
+                <v:stroke joinstyle="round"/>
+              </v:rect>
+            </w:pict>
+          </mc:Fallback>
+        </mc:AlternateContent>
+      </w:r>
+      <w:bookmarkEnd w:id="0"/>
+      <w:r>
+        <w:rPr>
+          <w:rFonts w:ascii="Roboto" w:hAnsi="Roboto"/>
           <w:lang w:val="fr-FR"/>
         </w:rPr>
         <w:tab/>
       </w:r>
     </w:p>
-    <w:bookmarkStart w:id="0" w:name="_Toc450862169" w:displacedByCustomXml="next"/>
+    <w:bookmarkStart w:id="1" w:name="_Toc450862169" w:displacedByCustomXml="next"/>
     <w:sdt>
       <w:sdtPr>
         <w:rPr>
+          <w:rFonts w:ascii="Roboto" w:hAnsi="Roboto"/>
+          <w:sz w:val="22"/>
           <w:lang w:val="fr-FR"/>
         </w:rPr>
         <w:id w:val="-1950700617"/>
@@ -387,7 +489,6 @@
         <w:rPr>
           <w:b/>
           <w:bCs/>
-          <w:sz w:val="22"/>
           <w:lang w:val="en-US"/>
         </w:rPr>
       </w:sdtEndPr>
@@ -395,20 +496,24 @@
         <w:p>
           <w:pPr>
             <w:pStyle w:val="Titre1"/>
+            <w:rPr>
+              <w:rFonts w:ascii="Roboto" w:hAnsi="Roboto"/>
+            </w:rPr>
           </w:pPr>
           <w:r>
             <w:rPr>
+              <w:rFonts w:ascii="Roboto" w:hAnsi="Roboto"/>
               <w:lang w:val="fr-FR"/>
             </w:rPr>
             <w:t>Table des matières</w:t>
           </w:r>
-          <w:bookmarkEnd w:id="0"/>
+          <w:bookmarkEnd w:id="1"/>
         </w:p>
         <w:p>
           <w:pPr>
             <w:pStyle w:val="TM1"/>
             <w:rPr>
-              <w:rFonts w:asciiTheme="minorHAnsi" w:eastAsiaTheme="minorEastAsia" w:hAnsiTheme="minorHAnsi"/>
+              <w:rFonts w:ascii="Roboto" w:eastAsiaTheme="minorEastAsia" w:hAnsi="Roboto"/>
               <w:color w:val="auto"/>
               <w:kern w:val="0"/>
               <w:szCs w:val="22"/>
@@ -416,59 +521,76 @@
             </w:rPr>
           </w:pPr>
           <w:r>
+            <w:rPr>
+              <w:rFonts w:ascii="Roboto" w:hAnsi="Roboto"/>
+            </w:rPr>
             <w:fldChar w:fldCharType="begin"/>
           </w:r>
           <w:r>
+            <w:rPr>
+              <w:rFonts w:ascii="Roboto" w:hAnsi="Roboto"/>
+            </w:rPr>
             <w:instrText xml:space="preserve"> TOC \o "1-3" \h \z \u </w:instrText>
           </w:r>
           <w:r>
+            <w:rPr>
+              <w:rFonts w:ascii="Roboto" w:hAnsi="Roboto"/>
+            </w:rPr>
             <w:fldChar w:fldCharType="separate"/>
           </w:r>
           <w:hyperlink w:anchor="_Toc450862169" w:history="1">
             <w:r>
               <w:rPr>
                 <w:rStyle w:val="Lienhypertexte"/>
+                <w:rFonts w:ascii="Roboto" w:hAnsi="Roboto"/>
                 <w:lang w:val="fr-FR"/>
               </w:rPr>
               <w:t>Table des matières</w:t>
             </w:r>
             <w:r>
               <w:rPr>
+                <w:rFonts w:ascii="Roboto" w:hAnsi="Roboto"/>
                 <w:webHidden/>
               </w:rPr>
               <w:tab/>
             </w:r>
             <w:r>
               <w:rPr>
+                <w:rFonts w:ascii="Roboto" w:hAnsi="Roboto"/>
                 <w:webHidden/>
               </w:rPr>
               <w:fldChar w:fldCharType="begin"/>
             </w:r>
             <w:r>
               <w:rPr>
+                <w:rFonts w:ascii="Roboto" w:hAnsi="Roboto"/>
                 <w:webHidden/>
               </w:rPr>
               <w:instrText xml:space="preserve"> PAGEREF _Toc450862169 \h </w:instrText>
             </w:r>
             <w:r>
               <w:rPr>
+                <w:rFonts w:ascii="Roboto" w:hAnsi="Roboto"/>
                 <w:webHidden/>
               </w:rPr>
             </w:r>
             <w:r>
               <w:rPr>
+                <w:rFonts w:ascii="Roboto" w:hAnsi="Roboto"/>
                 <w:webHidden/>
               </w:rPr>
               <w:fldChar w:fldCharType="separate"/>
             </w:r>
             <w:r>
               <w:rPr>
+                <w:rFonts w:ascii="Roboto" w:hAnsi="Roboto"/>
                 <w:webHidden/>
               </w:rPr>
               <w:t>1</w:t>
             </w:r>
             <w:r>
               <w:rPr>
+                <w:rFonts w:ascii="Roboto" w:hAnsi="Roboto"/>
                 <w:webHidden/>
               </w:rPr>
               <w:fldChar w:fldCharType="end"/>
@@ -479,7 +601,7 @@
           <w:pPr>
             <w:pStyle w:val="TM1"/>
             <w:rPr>
-              <w:rFonts w:asciiTheme="minorHAnsi" w:eastAsiaTheme="minorEastAsia" w:hAnsiTheme="minorHAnsi"/>
+              <w:rFonts w:ascii="Roboto" w:eastAsiaTheme="minorEastAsia" w:hAnsi="Roboto"/>
               <w:color w:val="auto"/>
               <w:kern w:val="0"/>
               <w:szCs w:val="22"/>
@@ -490,47 +612,55 @@
             <w:r>
               <w:rPr>
                 <w:rStyle w:val="Lienhypertexte"/>
+                <w:rFonts w:ascii="Roboto" w:hAnsi="Roboto"/>
                 <w:lang w:val="fr-FR"/>
               </w:rPr>
               <w:t>Remerciements</w:t>
             </w:r>
             <w:r>
               <w:rPr>
+                <w:rFonts w:ascii="Roboto" w:hAnsi="Roboto"/>
                 <w:webHidden/>
               </w:rPr>
               <w:tab/>
             </w:r>
             <w:r>
               <w:rPr>
+                <w:rFonts w:ascii="Roboto" w:hAnsi="Roboto"/>
                 <w:webHidden/>
               </w:rPr>
               <w:fldChar w:fldCharType="begin"/>
             </w:r>
             <w:r>
               <w:rPr>
+                <w:rFonts w:ascii="Roboto" w:hAnsi="Roboto"/>
                 <w:webHidden/>
               </w:rPr>
               <w:instrText xml:space="preserve"> PAGEREF _Toc450862170 \h </w:instrText>
             </w:r>
             <w:r>
               <w:rPr>
+                <w:rFonts w:ascii="Roboto" w:hAnsi="Roboto"/>
                 <w:webHidden/>
               </w:rPr>
             </w:r>
             <w:r>
               <w:rPr>
+                <w:rFonts w:ascii="Roboto" w:hAnsi="Roboto"/>
                 <w:webHidden/>
               </w:rPr>
               <w:fldChar w:fldCharType="separate"/>
             </w:r>
             <w:r>
               <w:rPr>
+                <w:rFonts w:ascii="Roboto" w:hAnsi="Roboto"/>
                 <w:webHidden/>
               </w:rPr>
               <w:t>2</w:t>
             </w:r>
             <w:r>
               <w:rPr>
+                <w:rFonts w:ascii="Roboto" w:hAnsi="Roboto"/>
                 <w:webHidden/>
               </w:rPr>
               <w:fldChar w:fldCharType="end"/>
@@ -541,7 +671,7 @@
           <w:pPr>
             <w:pStyle w:val="TM1"/>
             <w:rPr>
-              <w:rFonts w:asciiTheme="minorHAnsi" w:eastAsiaTheme="minorEastAsia" w:hAnsiTheme="minorHAnsi"/>
+              <w:rFonts w:ascii="Roboto" w:eastAsiaTheme="minorEastAsia" w:hAnsi="Roboto"/>
               <w:color w:val="auto"/>
               <w:kern w:val="0"/>
               <w:szCs w:val="22"/>
@@ -552,47 +682,55 @@
             <w:r>
               <w:rPr>
                 <w:rStyle w:val="Lienhypertexte"/>
+                <w:rFonts w:ascii="Roboto" w:hAnsi="Roboto"/>
                 <w:lang w:val="fr-FR"/>
               </w:rPr>
               <w:t>Résumé</w:t>
             </w:r>
             <w:r>
               <w:rPr>
+                <w:rFonts w:ascii="Roboto" w:hAnsi="Roboto"/>
                 <w:webHidden/>
               </w:rPr>
               <w:tab/>
             </w:r>
             <w:r>
               <w:rPr>
+                <w:rFonts w:ascii="Roboto" w:hAnsi="Roboto"/>
                 <w:webHidden/>
               </w:rPr>
               <w:fldChar w:fldCharType="begin"/>
             </w:r>
             <w:r>
               <w:rPr>
+                <w:rFonts w:ascii="Roboto" w:hAnsi="Roboto"/>
                 <w:webHidden/>
               </w:rPr>
               <w:instrText xml:space="preserve"> PAGEREF _Toc450862171 \h </w:instrText>
             </w:r>
             <w:r>
               <w:rPr>
+                <w:rFonts w:ascii="Roboto" w:hAnsi="Roboto"/>
                 <w:webHidden/>
               </w:rPr>
             </w:r>
             <w:r>
               <w:rPr>
+                <w:rFonts w:ascii="Roboto" w:hAnsi="Roboto"/>
                 <w:webHidden/>
               </w:rPr>
               <w:fldChar w:fldCharType="separate"/>
             </w:r>
             <w:r>
               <w:rPr>
+                <w:rFonts w:ascii="Roboto" w:hAnsi="Roboto"/>
                 <w:webHidden/>
               </w:rPr>
               <w:t>3</w:t>
             </w:r>
             <w:r>
               <w:rPr>
+                <w:rFonts w:ascii="Roboto" w:hAnsi="Roboto"/>
                 <w:webHidden/>
               </w:rPr>
               <w:fldChar w:fldCharType="end"/>
@@ -603,7 +741,7 @@
           <w:pPr>
             <w:pStyle w:val="TM1"/>
             <w:rPr>
-              <w:rFonts w:asciiTheme="minorHAnsi" w:eastAsiaTheme="minorEastAsia" w:hAnsiTheme="minorHAnsi"/>
+              <w:rFonts w:ascii="Roboto" w:eastAsiaTheme="minorEastAsia" w:hAnsi="Roboto"/>
               <w:color w:val="auto"/>
               <w:kern w:val="0"/>
               <w:szCs w:val="22"/>
@@ -614,47 +752,55 @@
             <w:r>
               <w:rPr>
                 <w:rStyle w:val="Lienhypertexte"/>
+                <w:rFonts w:ascii="Roboto" w:hAnsi="Roboto"/>
                 <w:lang w:val="fr-FR"/>
               </w:rPr>
               <w:t>Table des figures</w:t>
             </w:r>
             <w:r>
               <w:rPr>
+                <w:rFonts w:ascii="Roboto" w:hAnsi="Roboto"/>
                 <w:webHidden/>
               </w:rPr>
               <w:tab/>
             </w:r>
             <w:r>
               <w:rPr>
+                <w:rFonts w:ascii="Roboto" w:hAnsi="Roboto"/>
                 <w:webHidden/>
               </w:rPr>
               <w:fldChar w:fldCharType="begin"/>
             </w:r>
             <w:r>
               <w:rPr>
+                <w:rFonts w:ascii="Roboto" w:hAnsi="Roboto"/>
                 <w:webHidden/>
               </w:rPr>
               <w:instrText xml:space="preserve"> PAGEREF _Toc450862172 \h </w:instrText>
             </w:r>
             <w:r>
               <w:rPr>
+                <w:rFonts w:ascii="Roboto" w:hAnsi="Roboto"/>
                 <w:webHidden/>
               </w:rPr>
             </w:r>
             <w:r>
               <w:rPr>
+                <w:rFonts w:ascii="Roboto" w:hAnsi="Roboto"/>
                 <w:webHidden/>
               </w:rPr>
               <w:fldChar w:fldCharType="separate"/>
             </w:r>
             <w:r>
               <w:rPr>
+                <w:rFonts w:ascii="Roboto" w:hAnsi="Roboto"/>
                 <w:webHidden/>
               </w:rPr>
               <w:t>4</w:t>
             </w:r>
             <w:r>
               <w:rPr>
+                <w:rFonts w:ascii="Roboto" w:hAnsi="Roboto"/>
                 <w:webHidden/>
               </w:rPr>
               <w:fldChar w:fldCharType="end"/>
@@ -665,7 +811,7 @@
           <w:pPr>
             <w:pStyle w:val="TM1"/>
             <w:rPr>
-              <w:rFonts w:asciiTheme="minorHAnsi" w:eastAsiaTheme="minorEastAsia" w:hAnsiTheme="minorHAnsi"/>
+              <w:rFonts w:ascii="Roboto" w:eastAsiaTheme="minorEastAsia" w:hAnsi="Roboto"/>
               <w:color w:val="auto"/>
               <w:kern w:val="0"/>
               <w:szCs w:val="22"/>
@@ -676,47 +822,55 @@
             <w:r>
               <w:rPr>
                 <w:rStyle w:val="Lienhypertexte"/>
+                <w:rFonts w:ascii="Roboto" w:hAnsi="Roboto"/>
                 <w:lang w:val="fr-FR"/>
               </w:rPr>
               <w:t>Glossaire</w:t>
             </w:r>
             <w:r>
               <w:rPr>
+                <w:rFonts w:ascii="Roboto" w:hAnsi="Roboto"/>
                 <w:webHidden/>
               </w:rPr>
               <w:tab/>
             </w:r>
             <w:r>
               <w:rPr>
+                <w:rFonts w:ascii="Roboto" w:hAnsi="Roboto"/>
                 <w:webHidden/>
               </w:rPr>
               <w:fldChar w:fldCharType="begin"/>
             </w:r>
             <w:r>
               <w:rPr>
+                <w:rFonts w:ascii="Roboto" w:hAnsi="Roboto"/>
                 <w:webHidden/>
               </w:rPr>
               <w:instrText xml:space="preserve"> PAGEREF _Toc450862173 \h </w:instrText>
             </w:r>
             <w:r>
               <w:rPr>
+                <w:rFonts w:ascii="Roboto" w:hAnsi="Roboto"/>
                 <w:webHidden/>
               </w:rPr>
             </w:r>
             <w:r>
               <w:rPr>
+                <w:rFonts w:ascii="Roboto" w:hAnsi="Roboto"/>
                 <w:webHidden/>
               </w:rPr>
               <w:fldChar w:fldCharType="separate"/>
             </w:r>
             <w:r>
               <w:rPr>
+                <w:rFonts w:ascii="Roboto" w:hAnsi="Roboto"/>
                 <w:webHidden/>
               </w:rPr>
               <w:t>5</w:t>
             </w:r>
             <w:r>
               <w:rPr>
+                <w:rFonts w:ascii="Roboto" w:hAnsi="Roboto"/>
                 <w:webHidden/>
               </w:rPr>
               <w:fldChar w:fldCharType="end"/>
@@ -727,7 +881,7 @@
           <w:pPr>
             <w:pStyle w:val="TM1"/>
             <w:rPr>
-              <w:rFonts w:asciiTheme="minorHAnsi" w:eastAsiaTheme="minorEastAsia" w:hAnsiTheme="minorHAnsi"/>
+              <w:rFonts w:ascii="Roboto" w:eastAsiaTheme="minorEastAsia" w:hAnsi="Roboto"/>
               <w:color w:val="auto"/>
               <w:kern w:val="0"/>
               <w:szCs w:val="22"/>
@@ -738,47 +892,55 @@
             <w:r>
               <w:rPr>
                 <w:rStyle w:val="Lienhypertexte"/>
+                <w:rFonts w:ascii="Roboto" w:hAnsi="Roboto"/>
                 <w:lang w:val="fr-FR"/>
               </w:rPr>
               <w:t>Introduction</w:t>
             </w:r>
             <w:r>
               <w:rPr>
+                <w:rFonts w:ascii="Roboto" w:hAnsi="Roboto"/>
                 <w:webHidden/>
               </w:rPr>
               <w:tab/>
             </w:r>
             <w:r>
               <w:rPr>
+                <w:rFonts w:ascii="Roboto" w:hAnsi="Roboto"/>
                 <w:webHidden/>
               </w:rPr>
               <w:fldChar w:fldCharType="begin"/>
             </w:r>
             <w:r>
               <w:rPr>
+                <w:rFonts w:ascii="Roboto" w:hAnsi="Roboto"/>
                 <w:webHidden/>
               </w:rPr>
               <w:instrText xml:space="preserve"> PAGEREF _Toc450862174 \h </w:instrText>
             </w:r>
             <w:r>
               <w:rPr>
+                <w:rFonts w:ascii="Roboto" w:hAnsi="Roboto"/>
                 <w:webHidden/>
               </w:rPr>
             </w:r>
             <w:r>
               <w:rPr>
+                <w:rFonts w:ascii="Roboto" w:hAnsi="Roboto"/>
                 <w:webHidden/>
               </w:rPr>
               <w:fldChar w:fldCharType="separate"/>
             </w:r>
             <w:r>
               <w:rPr>
+                <w:rFonts w:ascii="Roboto" w:hAnsi="Roboto"/>
                 <w:webHidden/>
               </w:rPr>
               <w:t>6</w:t>
             </w:r>
             <w:r>
               <w:rPr>
+                <w:rFonts w:ascii="Roboto" w:hAnsi="Roboto"/>
                 <w:webHidden/>
               </w:rPr>
               <w:fldChar w:fldCharType="end"/>
@@ -788,12 +950,14 @@
         <w:p>
           <w:pPr>
             <w:rPr>
+              <w:rFonts w:ascii="Roboto" w:hAnsi="Roboto"/>
               <w:b/>
               <w:bCs/>
             </w:rPr>
           </w:pPr>
           <w:r>
             <w:rPr>
+              <w:rFonts w:ascii="Roboto" w:hAnsi="Roboto"/>
               <w:b/>
               <w:bCs/>
             </w:rPr>
@@ -805,12 +969,14 @@
     <w:p>
       <w:pPr>
         <w:rPr>
+          <w:rFonts w:ascii="Roboto" w:hAnsi="Roboto"/>
           <w:b/>
           <w:bCs/>
         </w:rPr>
       </w:pPr>
       <w:r>
         <w:rPr>
+          <w:rFonts w:ascii="Roboto" w:hAnsi="Roboto"/>
           <w:b/>
           <w:bCs/>
         </w:rPr>
@@ -821,165 +987,117 @@
       <w:pPr>
         <w:pStyle w:val="Titre1"/>
         <w:rPr>
+          <w:rFonts w:ascii="Roboto" w:hAnsi="Roboto"/>
           <w:noProof/>
           <w:lang w:val="fr-FR"/>
         </w:rPr>
       </w:pPr>
-      <w:bookmarkStart w:id="1" w:name="_Toc450862170"/>
+      <w:bookmarkStart w:id="2" w:name="_Toc450862170"/>
       <w:r>
         <w:rPr>
+          <w:rFonts w:ascii="Roboto" w:hAnsi="Roboto"/>
           <w:noProof/>
           <w:lang w:val="fr-FR"/>
         </w:rPr>
-        <w:lastRenderedPageBreak/>
         <w:t>Remerciements</w:t>
       </w:r>
-      <w:bookmarkEnd w:id="1"/>
+      <w:bookmarkEnd w:id="2"/>
     </w:p>
     <w:p>
       <w:pPr>
         <w:rPr>
+          <w:rFonts w:ascii="Roboto" w:hAnsi="Roboto"/>
           <w:lang w:val="fr-FR" w:eastAsia="fr-FR"/>
         </w:rPr>
       </w:pPr>
       <w:r>
         <w:rPr>
+          <w:rFonts w:ascii="Roboto" w:hAnsi="Roboto"/>
           <w:lang w:val="fr-FR" w:eastAsia="fr-FR"/>
         </w:rPr>
         <w:tab/>
       </w:r>
       <w:r>
         <w:rPr>
+          <w:rFonts w:ascii="Roboto" w:hAnsi="Roboto"/>
           <w:lang w:val="fr-FR" w:eastAsia="fr-FR"/>
         </w:rPr>
-        <w:t>Nous remercions toutes les personnes qui nous ont aidé au long de notre projet en testant l’application ou en donnant leurs avis.</w:t>
-      </w:r>
-    </w:p>
-    <w:p>
-      <w:pPr>
-        <w:rPr>
-          <w:rFonts w:cs="Times New Roman"/>
-          <w:szCs w:val="22"/>
-          <w:lang w:val="fr-FR" w:eastAsia="fr-FR"/>
-        </w:rPr>
-      </w:pPr>
-      <w:r>
-        <w:rPr>
-          <w:lang w:val="fr-FR" w:eastAsia="fr-FR"/>
-        </w:rPr>
-        <w:tab/>
+        <w:t xml:space="preserve">Nous remercions </w:t>
       </w:r>
       <w:r>
         <w:rPr>
-          <w:rFonts w:cs="Times New Roman"/>
-          <w:szCs w:val="22"/>
+          <w:rFonts w:ascii="Roboto" w:hAnsi="Roboto"/>
+          <w:color w:val="auto"/>
           <w:lang w:val="fr-FR" w:eastAsia="fr-FR"/>
         </w:rPr>
-        <w:t xml:space="preserve">Nous </w:t>
+        <w:t>toutes les personnes</w:t>
       </w:r>
       <w:r>
         <w:rPr>
-          <w:rFonts w:cs="Times New Roman"/>
-          <w:szCs w:val="22"/>
-          <w:lang w:val="fr-FR" w:eastAsia="fr-FR"/>
-        </w:rPr>
-        <w:t>remercions tout particulièrement</w:t>
-      </w:r>
-      <w:r>
-        <w:rPr>
-          <w:rFonts w:cs="Times New Roman"/>
-          <w:szCs w:val="22"/>
-          <w:lang w:val="fr-FR" w:eastAsia="fr-FR"/>
-        </w:rPr>
-        <w:t xml:space="preserve"> Monsieur </w:t>
-      </w:r>
-      <w:r>
-        <w:rPr>
-          <w:rFonts w:cs="Times New Roman"/>
-          <w:szCs w:val="22"/>
-          <w:lang w:val="fr-FR" w:eastAsia="fr-FR"/>
-        </w:rPr>
-        <w:t>Cabon Mickael pour le temps qu’il a pris pour nous aider dans la réalisation du projet. Nous le remercions également pour la mise en situation professionnel dans laquelle il nous a mis afin de mieux nous préparer</w:t>
-      </w:r>
-      <w:r>
-        <w:rPr>
-          <w:rFonts w:cs="Times New Roman"/>
-          <w:szCs w:val="22"/>
+          <w:rFonts w:ascii="Roboto" w:hAnsi="Roboto"/>
+          <w:color w:val="auto"/>
           <w:lang w:val="fr-FR" w:eastAsia="fr-FR"/>
         </w:rPr>
         <w:t xml:space="preserve"> </w:t>
       </w:r>
       <w:r>
         <w:rPr>
-          <w:rFonts w:cs="Times New Roman"/>
-          <w:szCs w:val="22"/>
+          <w:rFonts w:ascii="Roboto" w:hAnsi="Roboto"/>
+          <w:color w:val="00B050"/>
           <w:lang w:val="fr-FR" w:eastAsia="fr-FR"/>
         </w:rPr>
-        <w:t>Il nous a conseillé pour</w:t>
+        <w:t>les professeurs, les présidents de club et l’équipe FHES</w:t>
       </w:r>
       <w:r>
         <w:rPr>
-          <w:rFonts w:cs="Times New Roman"/>
-          <w:szCs w:val="22"/>
+          <w:rFonts w:ascii="Roboto" w:hAnsi="Roboto"/>
           <w:lang w:val="fr-FR" w:eastAsia="fr-FR"/>
         </w:rPr>
-        <w:t xml:space="preserve"> l’élaboration de notre projet ainsi qu’à la gestion à entretenir.</w:t>
-      </w:r>
-    </w:p>
-    <w:p>
-      <w:pPr>
-        <w:rPr>
-          <w:rFonts w:cs="Times New Roman"/>
-          <w:color w:val="auto"/>
-          <w:szCs w:val="22"/>
-          <w:lang w:val="fr-FR" w:eastAsia="fr-FR"/>
-        </w:rPr>
-      </w:pPr>
-      <w:r>
-        <w:rPr>
-          <w:rFonts w:cs="Times New Roman"/>
-          <w:szCs w:val="22"/>
-          <w:lang w:val="fr-FR" w:eastAsia="fr-FR"/>
-        </w:rPr>
-        <w:tab/>
+        <w:t xml:space="preserve"> </w:t>
       </w:r>
       <w:r>
         <w:rPr>
-          <w:rFonts w:cs="Times New Roman"/>
-          <w:szCs w:val="22"/>
+          <w:rFonts w:ascii="Roboto" w:hAnsi="Roboto"/>
           <w:lang w:val="fr-FR" w:eastAsia="fr-FR"/>
         </w:rPr>
-        <w:tab/>
-        <w:t xml:space="preserve">Pour </w:t>
+        <w:t>qui nous ont aidé au long de notre projet en testant l’application ou en donnant leurs avis</w:t>
       </w:r>
       <w:r>
         <w:rPr>
-          <w:rFonts w:cs="Times New Roman"/>
-          <w:szCs w:val="22"/>
+          <w:rFonts w:ascii="Roboto" w:hAnsi="Roboto"/>
           <w:lang w:val="fr-FR" w:eastAsia="fr-FR"/>
         </w:rPr>
-        <w:t xml:space="preserve">faire une mise en production nous avons eu besoins d’aide et de conseils que </w:t>
+        <w:t xml:space="preserve"> </w:t>
       </w:r>
       <w:r>
         <w:rPr>
-          <w:rFonts w:cs="Times New Roman"/>
-          <w:szCs w:val="22"/>
+          <w:rFonts w:ascii="Roboto" w:hAnsi="Roboto"/>
+          <w:color w:val="00B050"/>
           <w:lang w:val="fr-FR" w:eastAsia="fr-FR"/>
         </w:rPr>
-        <w:t xml:space="preserve">Monsieur Jean-pierre Gerval </w:t>
+        <w:t xml:space="preserve">afin de construire l’interface la plus intuitive et </w:t>
+      </w:r>
+      <w:proofErr w:type="spellStart"/>
+      <w:r>
+        <w:rPr>
+          <w:rFonts w:ascii="Roboto" w:hAnsi="Roboto"/>
+          <w:color w:val="00B050"/>
+          <w:lang w:val="fr-FR" w:eastAsia="fr-FR"/>
+        </w:rPr>
+        <w:t>là</w:t>
+      </w:r>
+      <w:proofErr w:type="spellEnd"/>
+      <w:r>
+        <w:rPr>
+          <w:rFonts w:ascii="Roboto" w:hAnsi="Roboto"/>
+          <w:color w:val="00B050"/>
+          <w:lang w:val="fr-FR" w:eastAsia="fr-FR"/>
+        </w:rPr>
+        <w:t xml:space="preserve"> plus adaptée aux besoins de l’école</w:t>
       </w:r>
       <w:r>
         <w:rPr>
-          <w:rFonts w:cs="Times New Roman"/>
-          <w:szCs w:val="22"/>
-          <w:lang w:val="fr-FR" w:eastAsia="fr-FR"/>
-        </w:rPr>
-        <w:t>et M Yann Le Ru nous ont prodigué. Leurs conseils et solutions ont été d’une grande aide</w:t>
-      </w:r>
-      <w:r>
-        <w:rPr>
-          <w:rFonts w:cs="Times New Roman"/>
-          <w:szCs w:val="22"/>
+          <w:rFonts w:ascii="Roboto" w:hAnsi="Roboto"/>
           <w:lang w:val="fr-FR" w:eastAsia="fr-FR"/>
         </w:rPr>
         <w:t>.</w:t>
@@ -988,14 +1106,234 @@
     <w:p>
       <w:pPr>
         <w:rPr>
-          <w:rFonts w:cs="Times New Roman"/>
+          <w:rFonts w:ascii="Roboto" w:hAnsi="Roboto" w:cs="Times New Roman"/>
+          <w:szCs w:val="22"/>
+          <w:lang w:val="fr-FR" w:eastAsia="fr-FR"/>
+        </w:rPr>
+      </w:pPr>
+      <w:r>
+        <w:rPr>
+          <w:rFonts w:ascii="Roboto" w:hAnsi="Roboto"/>
+          <w:lang w:val="fr-FR" w:eastAsia="fr-FR"/>
+        </w:rPr>
+        <w:tab/>
+      </w:r>
+      <w:r>
+        <w:rPr>
+          <w:rFonts w:ascii="Roboto" w:hAnsi="Roboto" w:cs="Times New Roman"/>
+          <w:szCs w:val="22"/>
+          <w:lang w:val="fr-FR" w:eastAsia="fr-FR"/>
+        </w:rPr>
+        <w:t xml:space="preserve">Nous remercions tout particulièrement Monsieur Cabon Mickael pour le temps qu’il a </w:t>
+      </w:r>
+      <w:r>
+        <w:rPr>
+          <w:rFonts w:ascii="Roboto" w:hAnsi="Roboto" w:cs="Times New Roman"/>
+          <w:szCs w:val="22"/>
+          <w:lang w:val="fr-FR" w:eastAsia="fr-FR"/>
+        </w:rPr>
+        <w:t>pris</w:t>
+      </w:r>
+      <w:r>
+        <w:rPr>
+          <w:rFonts w:ascii="Roboto" w:hAnsi="Roboto" w:cs="Times New Roman"/>
+          <w:szCs w:val="22"/>
+          <w:lang w:val="fr-FR" w:eastAsia="fr-FR"/>
+        </w:rPr>
+        <w:t xml:space="preserve"> </w:t>
+      </w:r>
+      <w:r>
+        <w:rPr>
+          <w:rFonts w:ascii="Roboto" w:hAnsi="Roboto" w:cs="Times New Roman"/>
+          <w:color w:val="00B050"/>
+          <w:szCs w:val="22"/>
+          <w:lang w:val="fr-FR" w:eastAsia="fr-FR"/>
+        </w:rPr>
+        <w:t>consacré à</w:t>
+      </w:r>
+      <w:r>
+        <w:rPr>
+          <w:rFonts w:ascii="Roboto" w:hAnsi="Roboto" w:cs="Times New Roman"/>
+          <w:szCs w:val="22"/>
+          <w:lang w:val="fr-FR" w:eastAsia="fr-FR"/>
+        </w:rPr>
+        <w:t xml:space="preserve"> pour nous aider dans la réalisation du projet. Nous le remercions également pour la mise en situation professionnel dans laquelle il nous a </w:t>
+      </w:r>
+      <w:r>
+        <w:rPr>
+          <w:rFonts w:ascii="Roboto" w:hAnsi="Roboto" w:cs="Times New Roman"/>
+          <w:color w:val="00B050"/>
+          <w:szCs w:val="22"/>
+          <w:lang w:val="fr-FR" w:eastAsia="fr-FR"/>
+        </w:rPr>
+        <w:t xml:space="preserve">placé </w:t>
+      </w:r>
+      <w:r>
+        <w:rPr>
+          <w:rFonts w:ascii="Roboto" w:hAnsi="Roboto" w:cs="Times New Roman"/>
+          <w:szCs w:val="22"/>
+          <w:lang w:val="fr-FR" w:eastAsia="fr-FR"/>
+        </w:rPr>
+        <w:t>mis</w:t>
+      </w:r>
+      <w:r>
+        <w:rPr>
+          <w:rFonts w:ascii="Roboto" w:hAnsi="Roboto" w:cs="Times New Roman"/>
+          <w:szCs w:val="22"/>
+          <w:lang w:val="fr-FR" w:eastAsia="fr-FR"/>
+        </w:rPr>
+        <w:t xml:space="preserve">. </w:t>
+      </w:r>
+      <w:r>
+        <w:rPr>
+          <w:rFonts w:ascii="Roboto" w:hAnsi="Roboto" w:cs="Times New Roman"/>
+          <w:color w:val="00B050"/>
+          <w:szCs w:val="22"/>
+          <w:lang w:val="fr-FR" w:eastAsia="fr-FR"/>
+        </w:rPr>
+        <w:t>A</w:t>
+      </w:r>
+      <w:r>
+        <w:rPr>
+          <w:rFonts w:ascii="Roboto" w:hAnsi="Roboto" w:cs="Times New Roman"/>
+          <w:szCs w:val="22"/>
+          <w:lang w:val="fr-FR" w:eastAsia="fr-FR"/>
+        </w:rPr>
+        <w:t>fin de mieux nous préparer</w:t>
+      </w:r>
+      <w:r>
+        <w:rPr>
+          <w:rFonts w:ascii="Roboto" w:hAnsi="Roboto" w:cs="Times New Roman"/>
+          <w:szCs w:val="22"/>
+          <w:lang w:val="fr-FR" w:eastAsia="fr-FR"/>
+        </w:rPr>
+        <w:t xml:space="preserve"> </w:t>
+      </w:r>
+      <w:r>
+        <w:rPr>
+          <w:rFonts w:ascii="Roboto" w:hAnsi="Roboto" w:cs="Times New Roman"/>
+          <w:szCs w:val="22"/>
+          <w:lang w:val="fr-FR" w:eastAsia="fr-FR"/>
+        </w:rPr>
+        <w:t>Il nous a conseillé pour</w:t>
+      </w:r>
+      <w:r>
+        <w:rPr>
+          <w:rFonts w:ascii="Roboto" w:hAnsi="Roboto" w:cs="Times New Roman"/>
+          <w:szCs w:val="22"/>
+          <w:lang w:val="fr-FR" w:eastAsia="fr-FR"/>
+        </w:rPr>
+        <w:t xml:space="preserve"> l’élaboration de notre projet ainsi qu’à la gestion </w:t>
+      </w:r>
+      <w:r>
+        <w:rPr>
+          <w:rFonts w:ascii="Roboto" w:hAnsi="Roboto" w:cs="Times New Roman"/>
+          <w:color w:val="00B050"/>
+          <w:szCs w:val="22"/>
+          <w:lang w:val="fr-FR" w:eastAsia="fr-FR"/>
+        </w:rPr>
+        <w:t xml:space="preserve">de celui-ci </w:t>
+      </w:r>
+      <w:r>
+        <w:rPr>
+          <w:rFonts w:ascii="Roboto" w:hAnsi="Roboto" w:cs="Times New Roman"/>
+          <w:szCs w:val="22"/>
+          <w:lang w:val="fr-FR" w:eastAsia="fr-FR"/>
+        </w:rPr>
+        <w:t>à entretenir.</w:t>
+      </w:r>
+    </w:p>
+    <w:p>
+      <w:pPr>
+        <w:rPr>
+          <w:rFonts w:ascii="Roboto" w:hAnsi="Roboto" w:cs="Times New Roman"/>
+          <w:color w:val="auto"/>
+          <w:szCs w:val="22"/>
+          <w:lang w:val="fr-FR" w:eastAsia="fr-FR"/>
+        </w:rPr>
+      </w:pPr>
+      <w:r>
+        <w:rPr>
+          <w:rFonts w:ascii="Roboto" w:hAnsi="Roboto" w:cs="Times New Roman"/>
+          <w:szCs w:val="22"/>
+          <w:lang w:val="fr-FR" w:eastAsia="fr-FR"/>
+        </w:rPr>
+        <w:tab/>
+      </w:r>
+      <w:r>
+        <w:rPr>
+          <w:rFonts w:ascii="Roboto" w:hAnsi="Roboto" w:cs="Times New Roman"/>
+          <w:szCs w:val="22"/>
+          <w:lang w:val="fr-FR" w:eastAsia="fr-FR"/>
+        </w:rPr>
+        <w:tab/>
+        <w:t xml:space="preserve">Pour faire une </w:t>
+      </w:r>
+      <w:r>
+        <w:rPr>
+          <w:rFonts w:ascii="Roboto" w:hAnsi="Roboto" w:cs="Times New Roman"/>
+          <w:color w:val="00B050"/>
+          <w:szCs w:val="22"/>
+          <w:lang w:val="fr-FR" w:eastAsia="fr-FR"/>
+        </w:rPr>
+        <w:t xml:space="preserve">rendre disponible notre application </w:t>
+      </w:r>
+      <w:r>
+        <w:rPr>
+          <w:rFonts w:ascii="Roboto" w:hAnsi="Roboto" w:cs="Times New Roman"/>
+          <w:szCs w:val="22"/>
+          <w:lang w:val="fr-FR" w:eastAsia="fr-FR"/>
+        </w:rPr>
+        <w:t xml:space="preserve">mise en production nous avons eu besoins d’aide et de conseils que Monsieur </w:t>
+      </w:r>
+      <w:proofErr w:type="spellStart"/>
+      <w:r>
+        <w:rPr>
+          <w:rFonts w:ascii="Roboto" w:hAnsi="Roboto" w:cs="Times New Roman"/>
+          <w:szCs w:val="22"/>
+          <w:lang w:val="fr-FR" w:eastAsia="fr-FR"/>
+        </w:rPr>
+        <w:t>Jean-pierre</w:t>
+      </w:r>
+      <w:proofErr w:type="spellEnd"/>
+      <w:r>
+        <w:rPr>
+          <w:rFonts w:ascii="Roboto" w:hAnsi="Roboto" w:cs="Times New Roman"/>
+          <w:szCs w:val="22"/>
+          <w:lang w:val="fr-FR" w:eastAsia="fr-FR"/>
+        </w:rPr>
+        <w:t xml:space="preserve"> </w:t>
+      </w:r>
+      <w:proofErr w:type="spellStart"/>
+      <w:r>
+        <w:rPr>
+          <w:rFonts w:ascii="Roboto" w:hAnsi="Roboto" w:cs="Times New Roman"/>
+          <w:szCs w:val="22"/>
+          <w:lang w:val="fr-FR" w:eastAsia="fr-FR"/>
+        </w:rPr>
+        <w:t>Gerval</w:t>
+      </w:r>
+      <w:proofErr w:type="spellEnd"/>
+      <w:r>
+        <w:rPr>
+          <w:rFonts w:ascii="Roboto" w:hAnsi="Roboto" w:cs="Times New Roman"/>
+          <w:szCs w:val="22"/>
+          <w:lang w:val="fr-FR" w:eastAsia="fr-FR"/>
+        </w:rPr>
+        <w:t xml:space="preserve"> et M Yann Le Ru nous ont prodigué. Leurs conseils et solutions ont été d’une grande aide.</w:t>
+      </w:r>
+    </w:p>
+    <w:p>
+      <w:pPr>
+        <w:rPr>
+          <w:rFonts w:ascii="Roboto" w:hAnsi="Roboto" w:cs="Times New Roman"/>
           <w:szCs w:val="22"/>
           <w:lang w:val="fr-FR"/>
         </w:rPr>
       </w:pPr>
       <w:r>
         <w:rPr>
-          <w:rFonts w:cs="Times New Roman"/>
+          <w:rFonts w:ascii="Roboto" w:hAnsi="Roboto" w:cs="Times New Roman"/>
           <w:color w:val="auto"/>
           <w:szCs w:val="22"/>
           <w:lang w:val="fr-FR" w:eastAsia="fr-FR"/>
@@ -1007,24 +1345,26 @@
       <w:pPr>
         <w:pStyle w:val="Titre1"/>
         <w:rPr>
+          <w:rFonts w:ascii="Roboto" w:hAnsi="Roboto"/>
           <w:noProof/>
           <w:lang w:val="fr-FR"/>
         </w:rPr>
       </w:pPr>
-      <w:bookmarkStart w:id="2" w:name="_Toc450862171"/>
+      <w:bookmarkStart w:id="3" w:name="_Toc450862171"/>
       <w:r>
         <w:rPr>
+          <w:rFonts w:ascii="Roboto" w:hAnsi="Roboto"/>
           <w:noProof/>
           <w:lang w:val="fr-FR"/>
         </w:rPr>
-        <w:lastRenderedPageBreak/>
         <w:t>Résumé</w:t>
       </w:r>
-      <w:bookmarkEnd w:id="2"/>
+      <w:bookmarkEnd w:id="3"/>
     </w:p>
     <w:p>
       <w:pPr>
         <w:rPr>
+          <w:rFonts w:ascii="Roboto" w:hAnsi="Roboto"/>
           <w:lang w:val="fr-FR"/>
         </w:rPr>
       </w:pPr>
@@ -1032,29 +1372,34 @@
     <w:p>
       <w:pPr>
         <w:rPr>
+          <w:rFonts w:ascii="Roboto" w:hAnsi="Roboto"/>
           <w:lang w:val="fr-FR" w:eastAsia="fr-FR"/>
         </w:rPr>
       </w:pPr>
       <w:r>
         <w:rPr>
+          <w:rFonts w:ascii="Roboto" w:hAnsi="Roboto"/>
           <w:lang w:val="fr-FR" w:eastAsia="fr-FR"/>
         </w:rPr>
         <w:t xml:space="preserve">Le but du projet est de permettre de garder une trace des différents projets bénévoles (PB) et des projets responsables (PR) jusqu’à </w:t>
       </w:r>
       <w:r>
         <w:rPr>
+          <w:rFonts w:ascii="Roboto" w:hAnsi="Roboto"/>
           <w:lang w:val="fr-FR" w:eastAsia="fr-FR"/>
         </w:rPr>
         <w:t>l’</w:t>
       </w:r>
       <w:r>
         <w:rPr>
+          <w:rFonts w:ascii="Roboto" w:hAnsi="Roboto"/>
           <w:lang w:val="fr-FR" w:eastAsia="fr-FR"/>
         </w:rPr>
         <w:t>obtention du diplôme</w:t>
       </w:r>
       <w:r>
         <w:rPr>
+          <w:rFonts w:ascii="Roboto" w:hAnsi="Roboto"/>
           <w:lang w:val="fr-FR" w:eastAsia="fr-FR"/>
         </w:rPr>
         <w:t>. Son deuxième intérêt est de faciliter la notation des clubs par leurs évaluateurs.</w:t>
@@ -1063,23 +1408,42 @@
     <w:p>
       <w:pPr>
         <w:rPr>
+          <w:rFonts w:ascii="Roboto" w:hAnsi="Roboto"/>
           <w:lang w:val="fr-FR"/>
         </w:rPr>
       </w:pPr>
       <w:r>
         <w:rPr>
+          <w:rFonts w:ascii="Roboto" w:hAnsi="Roboto"/>
           <w:lang w:val="fr-FR"/>
         </w:rPr>
-        <w:t xml:space="preserve">Dans un second temps, il devra être possible d’évaluer les clubs et ses membres, </w:t>
+        <w:t xml:space="preserve">Dans un second temps, il devra être </w:t>
       </w:r>
       <w:r>
         <w:rPr>
+          <w:rFonts w:ascii="Roboto" w:hAnsi="Roboto"/>
+          <w:color w:val="00B050"/>
+          <w:lang w:val="fr-FR"/>
+        </w:rPr>
+        <w:t xml:space="preserve">est </w:t>
+      </w:r>
+      <w:r>
+        <w:rPr>
+          <w:rFonts w:ascii="Roboto" w:hAnsi="Roboto"/>
+          <w:lang w:val="fr-FR"/>
+        </w:rPr>
+        <w:t xml:space="preserve">possible d’évaluer les clubs et ses membres, </w:t>
+      </w:r>
+      <w:r>
+        <w:rPr>
+          <w:rFonts w:ascii="Roboto" w:hAnsi="Roboto"/>
           <w:lang w:val="fr-FR"/>
         </w:rPr>
         <w:t xml:space="preserve">afin </w:t>
       </w:r>
       <w:r>
         <w:rPr>
+          <w:rFonts w:ascii="Roboto" w:hAnsi="Roboto"/>
           <w:lang w:val="fr-FR"/>
         </w:rPr>
         <w:t>de faciliter l’insertion des notes dans WebAurion.</w:t>
@@ -1088,29 +1452,42 @@
     <w:p>
       <w:pPr>
         <w:rPr>
+          <w:rFonts w:ascii="Roboto" w:hAnsi="Roboto"/>
           <w:lang w:val="fr-FR"/>
         </w:rPr>
       </w:pPr>
       <w:r>
         <w:rPr>
+          <w:rFonts w:ascii="Roboto" w:hAnsi="Roboto"/>
           <w:lang w:val="fr-FR"/>
         </w:rPr>
-        <w:t>Enfin, le projet aura pour but d’informer les étudiants des différents projets</w:t>
+        <w:t xml:space="preserve">Enfin, le projet aura pour but d’informer les étudiants des </w:t>
       </w:r>
       <w:r>
         <w:rPr>
+          <w:rFonts w:ascii="Roboto" w:hAnsi="Roboto"/>
+          <w:color w:val="00B050"/>
           <w:lang w:val="fr-FR"/>
         </w:rPr>
-        <w:t xml:space="preserve"> </w:t>
+        <w:t xml:space="preserve">caractéristiques des </w:t>
       </w:r>
       <w:r>
         <w:rPr>
+          <w:rFonts w:ascii="Roboto" w:hAnsi="Roboto"/>
           <w:lang w:val="fr-FR"/>
         </w:rPr>
-        <w:t>possibles</w:t>
+        <w:t>différents projets</w:t>
       </w:r>
       <w:r>
         <w:rPr>
+          <w:rFonts w:ascii="Roboto" w:hAnsi="Roboto"/>
+          <w:lang w:val="fr-FR"/>
+        </w:rPr>
+        <w:t xml:space="preserve"> possibles</w:t>
+      </w:r>
+      <w:r>
+        <w:rPr>
+          <w:rFonts w:ascii="Roboto" w:hAnsi="Roboto"/>
           <w:lang w:val="fr-FR"/>
         </w:rPr>
         <w:t xml:space="preserve"> (PI / PA /PR / PR+) et de clarifier les attentes de ceux-ci.</w:t>
@@ -1119,41 +1496,85 @@
     <w:p>
       <w:pPr>
         <w:rPr>
+          <w:rFonts w:ascii="Roboto" w:hAnsi="Roboto"/>
           <w:lang w:val="fr-FR" w:eastAsia="fr-FR"/>
         </w:rPr>
       </w:pPr>
       <w:r>
         <w:rPr>
+          <w:rFonts w:ascii="Roboto" w:hAnsi="Roboto"/>
           <w:lang w:val="fr-FR"/>
         </w:rPr>
-        <w:t xml:space="preserve">Le client souhaite une </w:t>
+        <w:t>Le client souhait</w:t>
       </w:r>
       <w:r>
         <w:rPr>
+          <w:rFonts w:ascii="Roboto" w:hAnsi="Roboto"/>
+          <w:color w:val="00B050"/>
+          <w:lang w:val="fr-FR"/>
+        </w:rPr>
+        <w:t>ant</w:t>
+      </w:r>
+      <w:r>
+        <w:rPr>
+          <w:rFonts w:ascii="Roboto" w:hAnsi="Roboto"/>
+          <w:lang w:val="fr-FR"/>
+        </w:rPr>
+        <w:t xml:space="preserve"> une </w:t>
+      </w:r>
+      <w:r>
+        <w:rPr>
+          <w:rFonts w:ascii="Roboto" w:hAnsi="Roboto"/>
           <w:lang w:val="fr-FR"/>
         </w:rPr>
         <w:t>définition</w:t>
       </w:r>
       <w:r>
         <w:rPr>
+          <w:rFonts w:ascii="Roboto" w:hAnsi="Roboto"/>
           <w:lang w:val="fr-FR"/>
         </w:rPr>
         <w:t xml:space="preserve"> plus précise du besoin</w:t>
       </w:r>
       <w:r>
         <w:rPr>
+          <w:rFonts w:ascii="Roboto" w:hAnsi="Roboto"/>
           <w:lang w:val="fr-FR"/>
         </w:rPr>
         <w:t> ;</w:t>
       </w:r>
       <w:r>
         <w:rPr>
+          <w:rFonts w:ascii="Roboto" w:hAnsi="Roboto"/>
           <w:lang w:val="fr-FR"/>
         </w:rPr>
-        <w:t xml:space="preserve"> nous avons alors fait des sondages dont les résultats vous seront présenter dans ce dossier</w:t>
+        <w:t xml:space="preserve"> nous avons alors fait des sondages dont les</w:t>
       </w:r>
       <w:r>
         <w:rPr>
+          <w:rFonts w:ascii="Roboto" w:hAnsi="Roboto"/>
+          <w:lang w:val="fr-FR"/>
+        </w:rPr>
+        <w:t xml:space="preserve"> résultats vous seront présent</w:t>
+      </w:r>
+      <w:r>
+        <w:rPr>
+          <w:rFonts w:ascii="Roboto" w:hAnsi="Roboto"/>
+          <w:color w:val="00B050"/>
+          <w:lang w:val="fr-FR"/>
+        </w:rPr>
+        <w:t>és</w:t>
+      </w:r>
+      <w:r>
+        <w:rPr>
+          <w:rFonts w:ascii="Roboto" w:hAnsi="Roboto"/>
+          <w:lang w:val="fr-FR"/>
+        </w:rPr>
+        <w:t xml:space="preserve"> dans ce dossier</w:t>
+      </w:r>
+      <w:r>
+        <w:rPr>
+          <w:rFonts w:ascii="Roboto" w:hAnsi="Roboto"/>
           <w:lang w:val="fr-FR"/>
         </w:rPr>
         <w:t>.</w:t>
@@ -1163,34 +1584,37 @@
       <w:pPr>
         <w:pStyle w:val="Titre1"/>
         <w:rPr>
+          <w:rFonts w:ascii="Roboto" w:hAnsi="Roboto"/>
           <w:lang w:val="fr-FR"/>
         </w:rPr>
       </w:pPr>
       <w:r>
         <w:rPr>
+          <w:rFonts w:ascii="Roboto" w:hAnsi="Roboto"/>
           <w:lang w:val="fr-FR" w:eastAsia="fr-FR"/>
         </w:rPr>
-        <w:lastRenderedPageBreak/>
         <w:br w:type="page"/>
       </w:r>
-      <w:bookmarkStart w:id="3" w:name="_Toc450862174"/>
+      <w:bookmarkStart w:id="4" w:name="_Toc450862174"/>
       <w:r>
         <w:rPr>
+          <w:rFonts w:ascii="Roboto" w:hAnsi="Roboto"/>
           <w:lang w:val="fr-FR"/>
         </w:rPr>
-        <w:lastRenderedPageBreak/>
         <w:t>Introduction</w:t>
       </w:r>
-      <w:bookmarkEnd w:id="3"/>
+      <w:bookmarkEnd w:id="4"/>
     </w:p>
     <w:p>
       <w:pPr>
         <w:rPr>
+          <w:rFonts w:ascii="Roboto" w:hAnsi="Roboto"/>
           <w:lang w:val="fr-FR"/>
         </w:rPr>
       </w:pPr>
       <w:r>
         <w:rPr>
+          <w:rFonts w:ascii="Roboto" w:hAnsi="Roboto"/>
           <w:lang w:val="fr-FR"/>
         </w:rPr>
         <w:t>PROJET DE FIN DE 4EME ANNEE ISEN</w:t>
@@ -1199,139 +1623,96 @@
     <w:p>
       <w:pPr>
         <w:rPr>
+          <w:rFonts w:ascii="Roboto" w:hAnsi="Roboto"/>
+          <w:color w:val="00B050"/>
           <w:lang w:val="fr-FR"/>
         </w:rPr>
       </w:pPr>
       <w:r>
         <w:rPr>
+          <w:rFonts w:ascii="Roboto" w:hAnsi="Roboto"/>
           <w:lang w:val="fr-FR"/>
         </w:rPr>
         <w:t>CLIENT : ENGAGER PAR EQUIPE FHS</w:t>
+      </w:r>
+      <w:r>
+        <w:rPr>
+          <w:rFonts w:ascii="Roboto" w:hAnsi="Roboto"/>
+          <w:lang w:val="fr-FR"/>
+        </w:rPr>
+        <w:t xml:space="preserve"> </w:t>
+      </w:r>
+      <w:r>
+        <w:rPr>
+          <w:rFonts w:ascii="Roboto" w:hAnsi="Roboto"/>
+          <w:color w:val="00B050"/>
+          <w:lang w:val="fr-FR"/>
+        </w:rPr>
+        <w:t xml:space="preserve">/ RESPONSABLE EQUIPE FHS : </w:t>
+      </w:r>
+      <w:proofErr w:type="spellStart"/>
+      <w:proofErr w:type="gramStart"/>
+      <w:r>
+        <w:rPr>
+          <w:rFonts w:ascii="Roboto" w:hAnsi="Roboto"/>
+          <w:color w:val="00B050"/>
+          <w:lang w:val="fr-FR"/>
+        </w:rPr>
+        <w:t>M.Cabon</w:t>
+      </w:r>
+      <w:proofErr w:type="spellEnd"/>
+      <w:proofErr w:type="gramEnd"/>
+    </w:p>
+    <w:p>
+      <w:pPr>
+        <w:rPr>
+          <w:rFonts w:ascii="Roboto" w:hAnsi="Roboto"/>
+          <w:lang w:val="fr-FR"/>
+        </w:rPr>
+      </w:pPr>
+      <w:r>
+        <w:rPr>
+          <w:rFonts w:ascii="Roboto" w:hAnsi="Roboto"/>
+          <w:lang w:val="fr-FR"/>
+        </w:rPr>
+        <w:t>EQUIPE : Rémi Collignon et Vincent Riouallon</w:t>
       </w:r>
     </w:p>
     <w:p>
       <w:pPr>
         <w:rPr>
-          <w:lang w:val="fr-FR"/>
+          <w:rFonts w:ascii="Roboto" w:hAnsi="Roboto"/>
+          <w:lang w:val="fr-FR" w:eastAsia="fr-FR"/>
         </w:rPr>
       </w:pPr>
       <w:r>
         <w:rPr>
-          <w:lang w:val="fr-FR"/>
+          <w:rFonts w:ascii="Roboto" w:hAnsi="Roboto"/>
+          <w:lang w:val="fr-FR" w:eastAsia="fr-FR"/>
         </w:rPr>
-        <w:t>EQUIPE : Rémi et moi</w:t>
+        <w:t xml:space="preserve">Actuellement l’historique des Projets Associatifs et Projets Responsables sont conservés sur papier (archives) et par souvenirs (mémoires). Il peut ainsi arriver que l’on perde la trace d’un projet effectué, de plus il s’agit d’une recherche qui pourrait être évitée grâce à une gestion précise des projets réalisés par les Isenniens.  </w:t>
+      </w:r>
+      <w:r>
+        <w:rPr>
+          <w:rFonts w:ascii="Roboto" w:hAnsi="Roboto"/>
+          <w:lang w:val="fr-FR" w:eastAsia="fr-FR"/>
+        </w:rPr>
+        <w:br/>
+        <w:t>La situation actuelle n’est pas propice à l’évolution des processus et à gestion de labels pour le diplôme.</w:t>
+      </w:r>
+      <w:r>
+        <w:rPr>
+          <w:rFonts w:ascii="Roboto" w:hAnsi="Roboto"/>
+          <w:lang w:val="fr-FR" w:eastAsia="fr-FR"/>
+        </w:rPr>
+        <w:br/>
+        <w:t xml:space="preserve">La notation se fait par recopie d’un tableau Excel rendant donc la tâche fastidieuse et propice aux erreurs. </w:t>
       </w:r>
     </w:p>
     <w:p>
       <w:pPr>
         <w:rPr>
-          <w:lang w:val="fr-FR" w:eastAsia="fr-FR"/>
-        </w:rPr>
-      </w:pPr>
-      <w:r>
-        <w:rPr>
-          <w:lang w:val="fr-FR" w:eastAsia="fr-FR"/>
-        </w:rPr>
-        <w:t xml:space="preserve">Actuellement l’historique des </w:t>
-      </w:r>
-      <w:r>
-        <w:rPr>
-          <w:lang w:val="fr-FR" w:eastAsia="fr-FR"/>
-        </w:rPr>
-        <w:t>Projets Associatifs et Projets Responsables</w:t>
-      </w:r>
-      <w:r>
-        <w:rPr>
-          <w:lang w:val="fr-FR" w:eastAsia="fr-FR"/>
-        </w:rPr>
-        <w:t xml:space="preserve"> </w:t>
-      </w:r>
-      <w:r>
-        <w:rPr>
-          <w:lang w:val="fr-FR" w:eastAsia="fr-FR"/>
-        </w:rPr>
-        <w:t>sont</w:t>
-      </w:r>
-      <w:r>
-        <w:rPr>
-          <w:lang w:val="fr-FR" w:eastAsia="fr-FR"/>
-        </w:rPr>
-        <w:t xml:space="preserve"> conservé</w:t>
-      </w:r>
-      <w:r>
-        <w:rPr>
-          <w:lang w:val="fr-FR" w:eastAsia="fr-FR"/>
-        </w:rPr>
-        <w:t>s</w:t>
-      </w:r>
-      <w:r>
-        <w:rPr>
-          <w:lang w:val="fr-FR" w:eastAsia="fr-FR"/>
-        </w:rPr>
-        <w:t xml:space="preserve"> sur papier (archives) et par souvenir</w:t>
-      </w:r>
-      <w:r>
-        <w:rPr>
-          <w:lang w:val="fr-FR" w:eastAsia="fr-FR"/>
-        </w:rPr>
-        <w:t>s</w:t>
-      </w:r>
-      <w:r>
-        <w:rPr>
-          <w:lang w:val="fr-FR" w:eastAsia="fr-FR"/>
-        </w:rPr>
-        <w:t xml:space="preserve"> (mémoires). Il peut ainsi arriver que l’on perde la trace d’un projet effectué, de plus il s’agit d’une recherche qui pourrait être évitée grâce à une gestion précise des projets réalisés par les Isenniens.  </w:t>
-      </w:r>
-      <w:r>
-        <w:rPr>
-          <w:lang w:val="fr-FR" w:eastAsia="fr-FR"/>
-        </w:rPr>
-        <w:br/>
-        <w:t xml:space="preserve">La situation actuelle n’est pas propice à l’évolution des </w:t>
-      </w:r>
-      <w:r>
-        <w:rPr>
-          <w:lang w:val="fr-FR" w:eastAsia="fr-FR"/>
-        </w:rPr>
-        <w:t>processus et à gestion de</w:t>
-      </w:r>
-      <w:r>
-        <w:rPr>
-          <w:lang w:val="fr-FR" w:eastAsia="fr-FR"/>
-        </w:rPr>
-        <w:t xml:space="preserve"> labels</w:t>
-      </w:r>
-      <w:r>
-        <w:rPr>
-          <w:lang w:val="fr-FR" w:eastAsia="fr-FR"/>
-        </w:rPr>
-        <w:t xml:space="preserve"> pour le diplôme</w:t>
-      </w:r>
-      <w:r>
-        <w:rPr>
-          <w:lang w:val="fr-FR" w:eastAsia="fr-FR"/>
-        </w:rPr>
-        <w:t>.</w:t>
-      </w:r>
-      <w:r>
-        <w:rPr>
-          <w:lang w:val="fr-FR" w:eastAsia="fr-FR"/>
-        </w:rPr>
-        <w:br/>
-        <w:t>La notation se fait par recopie d’un table</w:t>
-      </w:r>
-      <w:bookmarkStart w:id="4" w:name="_GoBack"/>
-      <w:bookmarkEnd w:id="4"/>
-      <w:r>
-        <w:rPr>
-          <w:lang w:val="fr-FR" w:eastAsia="fr-FR"/>
-        </w:rPr>
-        <w:t xml:space="preserve">au Excel rendant donc la tâche fastidieuse et propice aux erreurs. </w:t>
-      </w:r>
-    </w:p>
-    <w:p>
-      <w:pPr>
-        <w:rPr>
+          <w:rFonts w:ascii="Roboto" w:hAnsi="Roboto"/>
           <w:lang w:val="fr-FR" w:eastAsia="fr-FR"/>
         </w:rPr>
       </w:pPr>
@@ -1340,6 +1721,7 @@
       <w:pPr>
         <w:pStyle w:val="Titre1"/>
         <w:rPr>
+          <w:rFonts w:ascii="Roboto" w:hAnsi="Roboto"/>
           <w:noProof/>
           <w:lang w:val="fr-FR"/>
         </w:rPr>
@@ -1347,10 +1729,10 @@
       <w:bookmarkStart w:id="5" w:name="_Toc450862172"/>
       <w:r>
         <w:rPr>
+          <w:rFonts w:ascii="Roboto" w:hAnsi="Roboto"/>
           <w:noProof/>
           <w:lang w:val="fr-FR"/>
         </w:rPr>
-        <w:lastRenderedPageBreak/>
         <w:t>Table des figures</w:t>
       </w:r>
       <w:bookmarkEnd w:id="5"/>
@@ -1358,6 +1740,7 @@
     <w:p>
       <w:pPr>
         <w:rPr>
+          <w:rFonts w:ascii="Roboto" w:hAnsi="Roboto"/>
           <w:color w:val="000000"/>
           <w:sz w:val="60"/>
           <w:szCs w:val="60"/>
@@ -1366,6 +1749,7 @@
       </w:pPr>
       <w:r>
         <w:rPr>
+          <w:rFonts w:ascii="Roboto" w:hAnsi="Roboto"/>
           <w:color w:val="000000"/>
           <w:sz w:val="60"/>
           <w:szCs w:val="60"/>
@@ -1378,6 +1762,7 @@
       <w:pPr>
         <w:pStyle w:val="Titre1"/>
         <w:rPr>
+          <w:rFonts w:ascii="Roboto" w:hAnsi="Roboto"/>
           <w:noProof/>
           <w:lang w:val="fr-FR"/>
         </w:rPr>
@@ -1385,74 +1770,192 @@
       <w:bookmarkStart w:id="6" w:name="_Toc450862173"/>
       <w:r>
         <w:rPr>
+          <w:rFonts w:ascii="Roboto" w:hAnsi="Roboto"/>
           <w:noProof/>
           <w:lang w:val="fr-FR"/>
         </w:rPr>
-        <w:lastRenderedPageBreak/>
         <w:t>Glossaire</w:t>
       </w:r>
       <w:bookmarkEnd w:id="6"/>
     </w:p>
     <w:p>
       <w:pPr>
+        <w:pStyle w:val="Titre5"/>
         <w:rPr>
+          <w:rFonts w:ascii="Roboto" w:hAnsi="Roboto"/>
+          <w:kern w:val="0"/>
+          <w:sz w:val="20"/>
           <w:lang w:val="fr-FR"/>
         </w:rPr>
       </w:pPr>
       <w:r>
         <w:rPr>
+          <w:rFonts w:ascii="Roboto" w:hAnsi="Roboto"/>
           <w:lang w:val="fr-FR"/>
         </w:rPr>
         <w:t>PR</w:t>
+      </w:r>
+      <w:r>
+        <w:rPr>
+          <w:rFonts w:ascii="Roboto" w:hAnsi="Roboto"/>
+          <w:lang w:val="fr-FR"/>
+        </w:rPr>
+        <w:t> : (</w:t>
+      </w:r>
+      <w:r>
+        <w:rPr>
+          <w:rFonts w:ascii="Roboto" w:hAnsi="Roboto"/>
+          <w:lang w:val="fr-FR"/>
+        </w:rPr>
+        <w:t>Projet à responsabilité</w:t>
+      </w:r>
+      <w:r>
+        <w:rPr>
+          <w:rFonts w:ascii="Roboto" w:hAnsi="Roboto"/>
+          <w:lang w:val="fr-FR"/>
+        </w:rPr>
+        <w:t xml:space="preserve">) </w:t>
+      </w:r>
+      <w:r>
+        <w:rPr>
+          <w:rFonts w:ascii="Roboto" w:hAnsi="Roboto"/>
+          <w:lang w:val="fr-FR"/>
+        </w:rPr>
+        <w:t>Prendre des responsabilités, assurer l'encadrement et la prise de décision dans les activités d'un groupe ou d'une association</w:t>
+      </w:r>
+    </w:p>
+    <w:p>
+      <w:pPr>
+        <w:pStyle w:val="Titre5"/>
+        <w:rPr>
+          <w:rFonts w:ascii="Roboto" w:hAnsi="Roboto"/>
+          <w:kern w:val="0"/>
+          <w:sz w:val="20"/>
+          <w:lang w:val="fr-FR"/>
+        </w:rPr>
+      </w:pPr>
+      <w:r>
+        <w:rPr>
+          <w:rFonts w:ascii="Roboto" w:hAnsi="Roboto"/>
+          <w:lang w:val="fr-FR"/>
+        </w:rPr>
+        <w:t>PI</w:t>
+      </w:r>
+      <w:r>
+        <w:rPr>
+          <w:rFonts w:ascii="Roboto" w:hAnsi="Roboto"/>
+          <w:lang w:val="fr-FR"/>
+        </w:rPr>
+        <w:t xml:space="preserve"> : (Projet d'intégration) </w:t>
+      </w:r>
+      <w:r>
+        <w:rPr>
+          <w:rFonts w:ascii="Roboto" w:hAnsi="Roboto"/>
+          <w:lang w:val="fr-FR"/>
+        </w:rPr>
+        <w:t>Se mettre au service ponctuellement d'un groupe ou d'une association</w:t>
+      </w:r>
+    </w:p>
+    <w:p>
+      <w:pPr>
+        <w:pStyle w:val="Titre5"/>
+        <w:rPr>
+          <w:rFonts w:ascii="Roboto" w:hAnsi="Roboto"/>
+          <w:kern w:val="0"/>
+          <w:sz w:val="20"/>
+          <w:lang w:val="fr-FR"/>
+        </w:rPr>
+      </w:pPr>
+      <w:r>
+        <w:rPr>
+          <w:rFonts w:ascii="Roboto" w:hAnsi="Roboto"/>
+          <w:lang w:val="fr-FR"/>
+        </w:rPr>
+        <w:t>PA</w:t>
+      </w:r>
+      <w:r>
+        <w:rPr>
+          <w:rFonts w:ascii="Roboto" w:hAnsi="Roboto"/>
+          <w:lang w:val="fr-FR"/>
+        </w:rPr>
+        <w:t> : (</w:t>
+      </w:r>
+      <w:r>
+        <w:rPr>
+          <w:rFonts w:ascii="Roboto" w:hAnsi="Roboto"/>
+          <w:lang w:val="fr-FR"/>
+        </w:rPr>
+        <w:t>Projet d'accompagnement</w:t>
+      </w:r>
+      <w:r>
+        <w:rPr>
+          <w:rFonts w:ascii="Roboto" w:hAnsi="Roboto"/>
+          <w:lang w:val="fr-FR"/>
+        </w:rPr>
+        <w:t xml:space="preserve">) </w:t>
+      </w:r>
+      <w:r>
+        <w:rPr>
+          <w:rFonts w:ascii="Roboto" w:hAnsi="Roboto"/>
+          <w:lang w:val="fr-FR"/>
+        </w:rPr>
+        <w:t>Appuyer l'action d'un PR sur des tâches semi-complexes en relative autonomie</w:t>
+      </w:r>
+    </w:p>
+    <w:p>
+      <w:pPr>
+        <w:pStyle w:val="Titre5"/>
+        <w:rPr>
+          <w:rFonts w:ascii="Roboto" w:hAnsi="Roboto"/>
+          <w:lang w:val="fr-FR"/>
+        </w:rPr>
+      </w:pPr>
+      <w:r>
+        <w:rPr>
+          <w:rFonts w:ascii="Roboto" w:hAnsi="Roboto"/>
+          <w:lang w:val="fr-FR"/>
+        </w:rPr>
+        <w:t>PR+</w:t>
+      </w:r>
+      <w:r>
+        <w:rPr>
+          <w:rFonts w:ascii="Roboto" w:hAnsi="Roboto"/>
+          <w:lang w:val="fr-FR"/>
+        </w:rPr>
+        <w:t> : (</w:t>
+      </w:r>
+      <w:r>
+        <w:rPr>
+          <w:rFonts w:ascii="Roboto" w:hAnsi="Roboto"/>
+          <w:lang w:val="fr-FR"/>
+        </w:rPr>
+        <w:t>Projet à responsabilité +</w:t>
+      </w:r>
+      <w:r>
+        <w:rPr>
+          <w:rFonts w:ascii="Roboto" w:hAnsi="Roboto"/>
+          <w:lang w:val="fr-FR"/>
+        </w:rPr>
+        <w:t xml:space="preserve">) </w:t>
+      </w:r>
+      <w:r>
+        <w:rPr>
+          <w:rFonts w:ascii="Roboto" w:hAnsi="Roboto"/>
+          <w:lang w:val="fr-FR"/>
+        </w:rPr>
+        <w:t>Transmettre son savoir-faire, son expérience</w:t>
       </w:r>
     </w:p>
     <w:p>
       <w:pPr>
         <w:rPr>
+          <w:rFonts w:ascii="Roboto" w:hAnsi="Roboto"/>
           <w:lang w:val="fr-FR"/>
         </w:rPr>
       </w:pPr>
       <w:r>
         <w:rPr>
-          <w:lang w:val="fr-FR"/>
-        </w:rPr>
-        <w:t>PI</w:t>
-      </w:r>
-    </w:p>
-    <w:p>
-      <w:pPr>
-        <w:rPr>
-          <w:lang w:val="fr-FR"/>
-        </w:rPr>
-      </w:pPr>
-      <w:r>
-        <w:rPr>
-          <w:lang w:val="fr-FR"/>
-        </w:rPr>
-        <w:t>PA</w:t>
-      </w:r>
-    </w:p>
-    <w:p>
-      <w:pPr>
-        <w:rPr>
-          <w:lang w:val="fr-FR"/>
-        </w:rPr>
-      </w:pPr>
-      <w:r>
-        <w:rPr>
-          <w:lang w:val="fr-FR"/>
-        </w:rPr>
-        <w:t>PR+</w:t>
-      </w:r>
-    </w:p>
-    <w:p>
-      <w:pPr>
-        <w:rPr>
-          <w:lang w:val="fr-FR"/>
-        </w:rPr>
-      </w:pPr>
-      <w:r>
-        <w:rPr>
+          <w:rFonts w:ascii="Roboto" w:hAnsi="Roboto"/>
           <w:lang w:val="fr-FR"/>
         </w:rPr>
         <w:t>FHS</w:t>
@@ -1461,6 +1964,7 @@
     <w:p>
       <w:pPr>
         <w:rPr>
+          <w:rFonts w:ascii="Roboto" w:hAnsi="Roboto"/>
           <w:lang w:val="fr-FR"/>
         </w:rPr>
       </w:pPr>
@@ -1468,6 +1972,7 @@
     <w:p>
       <w:pPr>
         <w:rPr>
+          <w:rFonts w:ascii="Roboto" w:hAnsi="Roboto"/>
           <w:lang w:val="fr-FR"/>
         </w:rPr>
       </w:pPr>
@@ -1517,7 +2022,7 @@
       <w:spacing w:before="0" w:after="0" w:line="240" w:lineRule="auto"/>
       <w:jc w:val="both"/>
       <w:rPr>
-        <w:rFonts w:eastAsia="Times New Roman" w:cs="Times New Roman"/>
+        <w:rFonts w:ascii="Roboto" w:eastAsia="Times New Roman" w:hAnsi="Roboto" w:cs="Times New Roman"/>
         <w:color w:val="auto"/>
         <w:kern w:val="0"/>
         <w:sz w:val="24"/>
@@ -1527,7 +2032,7 @@
     </w:pPr>
     <w:r>
       <w:rPr>
-        <w:rFonts w:eastAsia="Times New Roman" w:cs="Times New Roman"/>
+        <w:rFonts w:ascii="Roboto" w:eastAsia="Times New Roman" w:hAnsi="Roboto" w:cs="Times New Roman"/>
         <w:color w:val="000000"/>
         <w:kern w:val="0"/>
         <w:lang w:val="fr-FR" w:eastAsia="fr-FR"/>
@@ -1541,7 +2046,7 @@
       <w:ind w:firstLine="720"/>
       <w:jc w:val="both"/>
       <w:rPr>
-        <w:rFonts w:eastAsia="Times New Roman" w:cs="Times New Roman"/>
+        <w:rFonts w:ascii="Roboto" w:eastAsia="Times New Roman" w:hAnsi="Roboto" w:cs="Times New Roman"/>
         <w:color w:val="auto"/>
         <w:kern w:val="0"/>
         <w:sz w:val="24"/>
@@ -1551,55 +2056,134 @@
     </w:pPr>
     <w:r>
       <w:rPr>
-        <w:rFonts w:eastAsia="Times New Roman" w:cs="Times New Roman"/>
+        <w:rFonts w:ascii="Roboto" w:eastAsia="Times New Roman" w:hAnsi="Roboto" w:cs="Times New Roman"/>
         <w:color w:val="000000"/>
         <w:kern w:val="0"/>
         <w:sz w:val="24"/>
         <w:szCs w:val="24"/>
         <w:lang w:val="fr-FR" w:eastAsia="fr-FR"/>
       </w:rPr>
-      <w:t>M Cabon Mickael</w:t>
+      <w:t xml:space="preserve">M Cabon Mickael, </w:t>
     </w:r>
     <w:r>
       <w:rPr>
-        <w:rFonts w:eastAsia="Times New Roman" w:cs="Times New Roman"/>
+        <w:rFonts w:ascii="Roboto" w:eastAsia="Times New Roman" w:hAnsi="Roboto" w:cs="Times New Roman"/>
         <w:color w:val="000000"/>
         <w:kern w:val="0"/>
         <w:sz w:val="24"/>
         <w:szCs w:val="24"/>
         <w:lang w:val="fr-FR" w:eastAsia="fr-FR"/>
       </w:rPr>
-      <w:t xml:space="preserve">, </w:t>
+      <w:tab/>
+      <w:t>Responsable Formation Humaine et Social</w:t>
     </w:r>
+  </w:p>
+  <w:p>
+    <w:pPr>
+      <w:spacing w:before="0" w:after="0" w:line="240" w:lineRule="auto"/>
+      <w:rPr>
+        <w:rFonts w:ascii="Roboto" w:eastAsia="Times New Roman" w:hAnsi="Roboto" w:cs="Times New Roman"/>
+        <w:color w:val="auto"/>
+        <w:kern w:val="0"/>
+        <w:sz w:val="24"/>
+        <w:szCs w:val="24"/>
+        <w:lang w:val="fr-FR" w:eastAsia="fr-FR"/>
+      </w:rPr>
+    </w:pPr>
+  </w:p>
+  <w:p>
+    <w:pPr>
+      <w:spacing w:before="0" w:after="0" w:line="240" w:lineRule="auto"/>
+      <w:jc w:val="both"/>
+      <w:rPr>
+        <w:rFonts w:ascii="Roboto" w:eastAsia="Times New Roman" w:hAnsi="Roboto" w:cs="Times New Roman"/>
+        <w:color w:val="auto"/>
+        <w:kern w:val="0"/>
+        <w:sz w:val="24"/>
+        <w:szCs w:val="24"/>
+        <w:lang w:val="fr-FR" w:eastAsia="fr-FR"/>
+      </w:rPr>
+    </w:pPr>
     <w:r>
       <w:rPr>
-        <w:rFonts w:eastAsia="Times New Roman" w:cs="Times New Roman"/>
+        <w:rFonts w:ascii="Roboto" w:eastAsia="Times New Roman" w:hAnsi="Roboto" w:cs="Times New Roman"/>
+        <w:color w:val="000000"/>
+        <w:kern w:val="0"/>
+        <w:lang w:val="fr-FR" w:eastAsia="fr-FR"/>
+      </w:rPr>
+      <w:t>Réalisé par :</w:t>
+    </w:r>
+  </w:p>
+  <w:p>
+    <w:pPr>
+      <w:spacing w:before="0" w:after="0" w:line="240" w:lineRule="auto"/>
+      <w:ind w:left="720"/>
+      <w:jc w:val="both"/>
+      <w:rPr>
+        <w:rFonts w:ascii="Roboto" w:eastAsia="Times New Roman" w:hAnsi="Roboto" w:cs="Times New Roman"/>
         <w:color w:val="000000"/>
         <w:kern w:val="0"/>
         <w:sz w:val="24"/>
         <w:szCs w:val="24"/>
         <w:lang w:val="fr-FR" w:eastAsia="fr-FR"/>
       </w:rPr>
-      <w:tab/>
-      <w:t xml:space="preserve">Responsable </w:t>
-    </w:r>
+    </w:pPr>
     <w:r>
       <w:rPr>
-        <w:rFonts w:eastAsia="Times New Roman" w:cs="Times New Roman"/>
+        <w:rFonts w:ascii="Roboto" w:eastAsia="Times New Roman" w:hAnsi="Roboto" w:cs="Times New Roman"/>
         <w:color w:val="000000"/>
         <w:kern w:val="0"/>
         <w:sz w:val="24"/>
         <w:szCs w:val="24"/>
         <w:lang w:val="fr-FR" w:eastAsia="fr-FR"/>
       </w:rPr>
-      <w:t>Formation Humaine et Social</w:t>
+      <w:t>M RIOUALLON Vincent,</w:t>
     </w:r>
+    <w:r>
+      <w:rPr>
+        <w:rFonts w:ascii="Roboto" w:eastAsia="Times New Roman" w:hAnsi="Roboto" w:cs="Times New Roman"/>
+        <w:color w:val="000000"/>
+        <w:kern w:val="0"/>
+        <w:sz w:val="24"/>
+        <w:szCs w:val="24"/>
+        <w:lang w:val="fr-FR" w:eastAsia="fr-FR"/>
+      </w:rPr>
+      <w:tab/>
+      <w:t xml:space="preserve"> </w:t>
+    </w:r>
+    <w:r>
+      <w:rPr>
+        <w:rFonts w:ascii="Roboto" w:eastAsia="Times New Roman" w:hAnsi="Roboto" w:cs="Times New Roman"/>
+        <w:color w:val="000000"/>
+        <w:kern w:val="0"/>
+        <w:sz w:val="24"/>
+        <w:szCs w:val="24"/>
+        <w:lang w:val="fr-FR" w:eastAsia="fr-FR"/>
+      </w:rPr>
+      <w:tab/>
+      <w:t xml:space="preserve">Étudiant M1 option Technologie </w:t>
+    </w:r>
+    <w:proofErr w:type="spellStart"/>
+    <w:r>
+      <w:rPr>
+        <w:rFonts w:ascii="Roboto" w:eastAsia="Times New Roman" w:hAnsi="Roboto" w:cs="Times New Roman"/>
+        <w:color w:val="000000"/>
+        <w:kern w:val="0"/>
+        <w:sz w:val="24"/>
+        <w:szCs w:val="24"/>
+        <w:lang w:val="fr-FR" w:eastAsia="fr-FR"/>
+      </w:rPr>
+      <w:t>Bio-Médicale</w:t>
+    </w:r>
+    <w:proofErr w:type="spellEnd"/>
   </w:p>
   <w:p>
     <w:pPr>
       <w:spacing w:before="0" w:after="0" w:line="240" w:lineRule="auto"/>
-      <w:rPr>
-        <w:rFonts w:eastAsia="Times New Roman" w:cs="Times New Roman"/>
+      <w:ind w:left="720"/>
+      <w:jc w:val="both"/>
+      <w:rPr>
+        <w:rFonts w:ascii="Roboto" w:eastAsia="Times New Roman" w:hAnsi="Roboto" w:cs="Times New Roman"/>
         <w:color w:val="auto"/>
         <w:kern w:val="0"/>
         <w:sz w:val="24"/>
@@ -1607,100 +2191,40 @@
         <w:lang w:val="fr-FR" w:eastAsia="fr-FR"/>
       </w:rPr>
     </w:pPr>
-  </w:p>
-  <w:p>
-    <w:pPr>
-      <w:spacing w:before="0" w:after="0" w:line="240" w:lineRule="auto"/>
-      <w:jc w:val="both"/>
-      <w:rPr>
-        <w:rFonts w:eastAsia="Times New Roman" w:cs="Times New Roman"/>
-        <w:color w:val="auto"/>
-        <w:kern w:val="0"/>
-        <w:sz w:val="24"/>
-        <w:szCs w:val="24"/>
-        <w:lang w:val="fr-FR" w:eastAsia="fr-FR"/>
-      </w:rPr>
-    </w:pPr>
     <w:r>
       <w:rPr>
-        <w:rFonts w:eastAsia="Times New Roman" w:cs="Times New Roman"/>
-        <w:color w:val="000000"/>
-        <w:kern w:val="0"/>
-        <w:lang w:val="fr-FR" w:eastAsia="fr-FR"/>
-      </w:rPr>
-      <w:t>Réalisé par :</w:t>
-    </w:r>
-  </w:p>
-  <w:p>
-    <w:pPr>
-      <w:spacing w:before="0" w:after="0" w:line="240" w:lineRule="auto"/>
-      <w:ind w:left="720"/>
-      <w:jc w:val="both"/>
-      <w:rPr>
-        <w:rFonts w:eastAsia="Times New Roman" w:cs="Times New Roman"/>
+        <w:rFonts w:ascii="Roboto" w:eastAsia="Times New Roman" w:hAnsi="Roboto" w:cs="Times New Roman"/>
         <w:color w:val="000000"/>
         <w:kern w:val="0"/>
         <w:sz w:val="24"/>
         <w:szCs w:val="24"/>
         <w:lang w:val="fr-FR" w:eastAsia="fr-FR"/>
       </w:rPr>
-    </w:pPr>
+      <w:t>M COLLIGNON Rémi,</w:t>
+    </w:r>
     <w:r>
       <w:rPr>
-        <w:rFonts w:eastAsia="Times New Roman" w:cs="Times New Roman"/>
+        <w:rFonts w:ascii="Roboto" w:eastAsia="Times New Roman" w:hAnsi="Roboto" w:cs="Times New Roman"/>
         <w:color w:val="000000"/>
         <w:kern w:val="0"/>
         <w:sz w:val="24"/>
         <w:szCs w:val="24"/>
         <w:lang w:val="fr-FR" w:eastAsia="fr-FR"/>
       </w:rPr>
-      <w:t>M RIOUALLON Vincent</w:t>
+      <w:tab/>
+      <w:t xml:space="preserve"> </w:t>
     </w:r>
     <w:r>
       <w:rPr>
-        <w:rFonts w:eastAsia="Times New Roman" w:cs="Times New Roman"/>
+        <w:rFonts w:ascii="Roboto" w:eastAsia="Times New Roman" w:hAnsi="Roboto" w:cs="Times New Roman"/>
         <w:color w:val="000000"/>
         <w:kern w:val="0"/>
         <w:sz w:val="24"/>
         <w:szCs w:val="24"/>
         <w:lang w:val="fr-FR" w:eastAsia="fr-FR"/>
       </w:rPr>
-      <w:t>,</w:t>
-    </w:r>
-    <w:r>
-      <w:rPr>
-        <w:rFonts w:eastAsia="Times New Roman" w:cs="Times New Roman"/>
-        <w:color w:val="000000"/>
-        <w:kern w:val="0"/>
-        <w:sz w:val="24"/>
-        <w:szCs w:val="24"/>
-        <w:lang w:val="fr-FR" w:eastAsia="fr-FR"/>
-      </w:rPr>
       <w:tab/>
-      <w:t xml:space="preserve"> </w:t>
-    </w:r>
-    <w:r>
-      <w:rPr>
-        <w:rFonts w:eastAsia="Times New Roman" w:cs="Times New Roman"/>
-        <w:color w:val="000000"/>
-        <w:kern w:val="0"/>
-        <w:sz w:val="24"/>
-        <w:szCs w:val="24"/>
-        <w:lang w:val="fr-FR" w:eastAsia="fr-FR"/>
-      </w:rPr>
-      <w:tab/>
-      <w:t xml:space="preserve">Étudiant M1 option </w:t>
-    </w:r>
-    <w:r>
-      <w:rPr>
-        <w:rFonts w:eastAsia="Times New Roman" w:cs="Times New Roman"/>
-        <w:color w:val="000000"/>
-        <w:kern w:val="0"/>
-        <w:sz w:val="24"/>
-        <w:szCs w:val="24"/>
-        <w:lang w:val="fr-FR" w:eastAsia="fr-FR"/>
-      </w:rPr>
-      <w:t>Technologie Bio-Médicale</w:t>
+      <w:t>Étudiant M1 option Génie Logiciel</w:t>
     </w:r>
   </w:p>
   <w:p>
@@ -1709,90 +2233,7 @@
       <w:ind w:left="720"/>
       <w:jc w:val="both"/>
       <w:rPr>
-        <w:rFonts w:eastAsia="Times New Roman" w:cs="Times New Roman"/>
-        <w:color w:val="auto"/>
-        <w:kern w:val="0"/>
-        <w:sz w:val="24"/>
-        <w:szCs w:val="24"/>
-        <w:lang w:val="fr-FR" w:eastAsia="fr-FR"/>
-      </w:rPr>
-    </w:pPr>
-    <w:r>
-      <w:rPr>
-        <w:rFonts w:eastAsia="Times New Roman" w:cs="Times New Roman"/>
-        <w:color w:val="000000"/>
-        <w:kern w:val="0"/>
-        <w:sz w:val="24"/>
-        <w:szCs w:val="24"/>
-        <w:lang w:val="fr-FR" w:eastAsia="fr-FR"/>
-      </w:rPr>
-      <w:t xml:space="preserve">M </w:t>
-    </w:r>
-    <w:r>
-      <w:rPr>
-        <w:rFonts w:eastAsia="Times New Roman" w:cs="Times New Roman"/>
-        <w:color w:val="000000"/>
-        <w:kern w:val="0"/>
-        <w:sz w:val="24"/>
-        <w:szCs w:val="24"/>
-        <w:lang w:val="fr-FR" w:eastAsia="fr-FR"/>
-      </w:rPr>
-      <w:t>COLLIGNON Rémi</w:t>
-    </w:r>
-    <w:r>
-      <w:rPr>
-        <w:rFonts w:eastAsia="Times New Roman" w:cs="Times New Roman"/>
-        <w:color w:val="000000"/>
-        <w:kern w:val="0"/>
-        <w:sz w:val="24"/>
-        <w:szCs w:val="24"/>
-        <w:lang w:val="fr-FR" w:eastAsia="fr-FR"/>
-      </w:rPr>
-      <w:t>,</w:t>
-    </w:r>
-    <w:r>
-      <w:rPr>
-        <w:rFonts w:eastAsia="Times New Roman" w:cs="Times New Roman"/>
-        <w:color w:val="000000"/>
-        <w:kern w:val="0"/>
-        <w:sz w:val="24"/>
-        <w:szCs w:val="24"/>
-        <w:lang w:val="fr-FR" w:eastAsia="fr-FR"/>
-      </w:rPr>
-      <w:tab/>
-      <w:t xml:space="preserve"> </w:t>
-    </w:r>
-    <w:r>
-      <w:rPr>
-        <w:rFonts w:eastAsia="Times New Roman" w:cs="Times New Roman"/>
-        <w:color w:val="000000"/>
-        <w:kern w:val="0"/>
-        <w:sz w:val="24"/>
-        <w:szCs w:val="24"/>
-        <w:lang w:val="fr-FR" w:eastAsia="fr-FR"/>
-      </w:rPr>
-      <w:tab/>
-      <w:t xml:space="preserve">Étudiant M1 option </w:t>
-    </w:r>
-    <w:r>
-      <w:rPr>
-        <w:rFonts w:eastAsia="Times New Roman" w:cs="Times New Roman"/>
-        <w:color w:val="000000"/>
-        <w:kern w:val="0"/>
-        <w:sz w:val="24"/>
-        <w:szCs w:val="24"/>
-        <w:lang w:val="fr-FR" w:eastAsia="fr-FR"/>
-      </w:rPr>
-      <w:t>Génie Logiciel</w:t>
-    </w:r>
-  </w:p>
-  <w:p>
-    <w:pPr>
-      <w:spacing w:before="0" w:after="0" w:line="240" w:lineRule="auto"/>
-      <w:ind w:left="720"/>
-      <w:jc w:val="both"/>
-      <w:rPr>
-        <w:rFonts w:eastAsia="Times New Roman" w:cs="Times New Roman"/>
+        <w:rFonts w:ascii="Roboto" w:eastAsia="Times New Roman" w:hAnsi="Roboto" w:cs="Times New Roman"/>
         <w:color w:val="auto"/>
         <w:kern w:val="0"/>
         <w:sz w:val="24"/>
@@ -1850,7 +2291,7 @@
         <w:noProof/>
         <w:lang w:val="fr-FR"/>
       </w:rPr>
-      <w:t>5</w:t>
+      <w:t>3</w:t>
     </w:r>
     <w:r>
       <w:rPr>
@@ -2047,7 +2488,7 @@
         <w:noProof/>
         <w:lang w:val="fr-FR"/>
       </w:rPr>
-      <w:instrText>Introduction</w:instrText>
+      <w:instrText>Résumé</w:instrText>
     </w:r>
     <w:r>
       <w:rPr>
@@ -2103,7 +2544,7 @@
         <w:noProof/>
         <w:lang w:val="fr-FR"/>
       </w:rPr>
-      <w:instrText>Introduction</w:instrText>
+      <w:instrText>Résumé</w:instrText>
     </w:r>
     <w:r>
       <w:rPr>
@@ -2124,7 +2565,7 @@
         <w:noProof/>
         <w:lang w:val="fr-FR"/>
       </w:rPr>
-      <w:t>Introduction</w:t>
+      <w:t>Résumé</w:t>
     </w:r>
     <w:r>
       <w:rPr>
@@ -3432,7 +3873,6 @@
     <w:next w:val="Normal"/>
     <w:link w:val="Titre5Car"/>
     <w:uiPriority w:val="18"/>
-    <w:semiHidden/>
     <w:unhideWhenUsed/>
     <w:qFormat/>
     <w:pPr>
@@ -6808,7 +7248,6 @@
     <w:basedOn w:val="Policepardfaut"/>
     <w:link w:val="Titre5"/>
     <w:uiPriority w:val="18"/>
-    <w:semiHidden/>
     <w:rPr>
       <w:rFonts w:asciiTheme="majorHAnsi" w:eastAsiaTheme="majorEastAsia" w:hAnsiTheme="majorHAnsi" w:cstheme="majorBidi"/>
       <w:color w:val="394B5A" w:themeColor="accent1" w:themeShade="7F"/>
@@ -18602,745 +19041,6 @@
     <w:rsid w:val="00EE3378"/>
   </w:style>
 </w:styles>
-</file>
-
-<file path=word/glossary/document.xml><?xml version="1.0" encoding="utf-8"?>
-<w:glossaryDocument xmlns:wpc="http://schemas.microsoft.com/office/word/2010/wordprocessingCanvas" xmlns:cx="http://schemas.microsoft.com/office/drawing/2014/chartex" xmlns:cx1="http://schemas.microsoft.com/office/drawing/2015/9/8/chartex" xmlns:mc="http://schemas.openxmlformats.org/markup-compatibility/2006" xmlns:o="urn:schemas-microsoft-com:office:office" xmlns:r="http://schemas.openxmlformats.org/officeDocument/2006/relationships" xmlns:m="http://schemas.openxmlformats.org/officeDocument/2006/math" xmlns:v="urn:schemas-microsoft-com:vml" xmlns:wp14="http://schemas.microsoft.com/office/word/2010/wordprocessingDrawing" xmlns:wp="http://schemas.openxmlformats.org/drawingml/2006/wordprocessingDrawing" xmlns:w10="urn:schemas-microsoft-com:office:word" xmlns:w="http://schemas.openxmlformats.org/wordprocessingml/2006/main" xmlns:w14="http://schemas.microsoft.com/office/word/2010/wordml" xmlns:w15="http://schemas.microsoft.com/office/word/2012/wordml" xmlns:w16se="http://schemas.microsoft.com/office/word/2015/wordml/symex" xmlns:wpg="http://schemas.microsoft.com/office/word/2010/wordprocessingGroup" xmlns:wpi="http://schemas.microsoft.com/office/word/2010/wordprocessingInk" xmlns:wne="http://schemas.microsoft.com/office/word/2006/wordml" xmlns:wps="http://schemas.microsoft.com/office/word/2010/wordprocessingShape" mc:Ignorable="w14 w15 w16se wp14"/>
-</file>
-
-<file path=word/glossary/fontTable.xml><?xml version="1.0" encoding="utf-8"?>
-<w:fonts xmlns:mc="http://schemas.openxmlformats.org/markup-compatibility/2006" xmlns:r="http://schemas.openxmlformats.org/officeDocument/2006/relationships" xmlns:w="http://schemas.openxmlformats.org/wordprocessingml/2006/main" xmlns:w14="http://schemas.microsoft.com/office/word/2010/wordml" xmlns:w15="http://schemas.microsoft.com/office/word/2012/wordml" xmlns:w16se="http://schemas.microsoft.com/office/word/2015/wordml/symex" mc:Ignorable="w14 w15 w16se">
-  <w:font w:name="Symbol">
-    <w:panose1 w:val="05050102010706020507"/>
-    <w:charset w:val="02"/>
-    <w:family w:val="roman"/>
-    <w:pitch w:val="variable"/>
-    <w:sig w:usb0="00000000" w:usb1="10000000" w:usb2="00000000" w:usb3="00000000" w:csb0="80000000" w:csb1="00000000"/>
-  </w:font>
-  <w:font w:name="Times New Roman">
-    <w:panose1 w:val="02020603050405020304"/>
-    <w:charset w:val="00"/>
-    <w:family w:val="roman"/>
-    <w:pitch w:val="variable"/>
-    <w:sig w:usb0="E0002AFF" w:usb1="C0007843" w:usb2="00000009" w:usb3="00000000" w:csb0="000001FF" w:csb1="00000000"/>
-  </w:font>
-  <w:font w:name="Cambria">
-    <w:panose1 w:val="02040503050406030204"/>
-    <w:charset w:val="00"/>
-    <w:family w:val="roman"/>
-    <w:pitch w:val="variable"/>
-    <w:sig w:usb0="A00002EF" w:usb1="4000004B" w:usb2="00000000" w:usb3="00000000" w:csb0="0000019F" w:csb1="00000000"/>
-  </w:font>
-  <w:font w:name="Courier New">
-    <w:panose1 w:val="02070309020205020404"/>
-    <w:charset w:val="00"/>
-    <w:family w:val="modern"/>
-    <w:pitch w:val="fixed"/>
-    <w:sig w:usb0="E0002EFF" w:usb1="C0007843" w:usb2="00000009" w:usb3="00000000" w:csb0="000001FF" w:csb1="00000000"/>
-  </w:font>
-  <w:font w:name="Wingdings">
-    <w:panose1 w:val="05000000000000000000"/>
-    <w:charset w:val="02"/>
-    <w:family w:val="auto"/>
-    <w:pitch w:val="variable"/>
-    <w:sig w:usb0="00000000" w:usb1="10000000" w:usb2="00000000" w:usb3="00000000" w:csb0="80000000" w:csb1="00000000"/>
-  </w:font>
-  <w:font w:name="Angsana New">
-    <w:altName w:val="Arial Unicode MS"/>
-    <w:panose1 w:val="02020603050405020304"/>
-    <w:charset w:val="00"/>
-    <w:family w:val="roman"/>
-    <w:pitch w:val="variable"/>
-    <w:sig w:usb0="00000000" w:usb1="00000000" w:usb2="00000000" w:usb3="00000000" w:csb0="00010001" w:csb1="00000000"/>
-  </w:font>
-  <w:font w:name="Calibri">
-    <w:panose1 w:val="020F0502020204030204"/>
-    <w:charset w:val="00"/>
-    <w:family w:val="swiss"/>
-    <w:pitch w:val="variable"/>
-    <w:sig w:usb0="E10002FF" w:usb1="4000ACFF" w:usb2="00000009" w:usb3="00000000" w:csb0="0000019F" w:csb1="00000000"/>
-  </w:font>
-  <w:font w:name="Cordia New">
-    <w:altName w:val="Arial Unicode MS"/>
-    <w:panose1 w:val="020B0304020202020204"/>
-    <w:charset w:val="00"/>
-    <w:family w:val="swiss"/>
-    <w:pitch w:val="variable"/>
-    <w:sig w:usb0="00000000" w:usb1="00000000" w:usb2="00000000" w:usb3="00000000" w:csb0="00010001" w:csb1="00000000"/>
-  </w:font>
-  <w:font w:name="Tahoma">
-    <w:panose1 w:val="020B0604030504040204"/>
-    <w:charset w:val="00"/>
-    <w:family w:val="swiss"/>
-    <w:pitch w:val="variable"/>
-    <w:sig w:usb0="E1002EFF" w:usb1="C000605B" w:usb2="00000029" w:usb3="00000000" w:csb0="000101FF" w:csb1="00000000"/>
-  </w:font>
-  <w:font w:name="Consolas">
-    <w:panose1 w:val="020B0609020204030204"/>
-    <w:charset w:val="00"/>
-    <w:family w:val="modern"/>
-    <w:pitch w:val="fixed"/>
-    <w:sig w:usb0="E00002FF" w:usb1="0000FCFF" w:usb2="00000001" w:usb3="00000000" w:csb0="0000019F" w:csb1="00000000"/>
-  </w:font>
-  <w:font w:name="Arial">
-    <w:panose1 w:val="020B0604020202020204"/>
-    <w:charset w:val="00"/>
-    <w:family w:val="swiss"/>
-    <w:pitch w:val="variable"/>
-    <w:sig w:usb0="E0002AFF" w:usb1="C0007843" w:usb2="00000009" w:usb3="00000000" w:csb0="000001FF" w:csb1="00000000"/>
-  </w:font>
-  <w:font w:name="Calibri Light">
-    <w:panose1 w:val="020F0302020204030204"/>
-    <w:charset w:val="00"/>
-    <w:family w:val="swiss"/>
-    <w:pitch w:val="variable"/>
-    <w:sig w:usb0="A00002EF" w:usb1="4000207B" w:usb2="00000000" w:usb3="00000000" w:csb0="0000019F" w:csb1="00000000"/>
-  </w:font>
-</w:fonts>
-</file>
-
-<file path=word/glossary/numbering.xml><?xml version="1.0" encoding="utf-8"?>
-<w:numbering xmlns:wpc="http://schemas.microsoft.com/office/word/2010/wordprocessingCanvas" xmlns:cx="http://schemas.microsoft.com/office/drawing/2014/chartex" xmlns:cx1="http://schemas.microsoft.com/office/drawing/2015/9/8/chartex" xmlns:mc="http://schemas.openxmlformats.org/markup-compatibility/2006" xmlns:o="urn:schemas-microsoft-com:office:office" xmlns:r="http://schemas.openxmlformats.org/officeDocument/2006/relationships" xmlns:m="http://schemas.openxmlformats.org/officeDocument/2006/math" xmlns:v="urn:schemas-microsoft-com:vml" xmlns:wp14="http://schemas.microsoft.com/office/word/2010/wordprocessingDrawing" xmlns:wp="http://schemas.openxmlformats.org/drawingml/2006/wordprocessingDrawing" xmlns:w10="urn:schemas-microsoft-com:office:word" xmlns:w="http://schemas.openxmlformats.org/wordprocessingml/2006/main" xmlns:w14="http://schemas.microsoft.com/office/word/2010/wordml" xmlns:w15="http://schemas.microsoft.com/office/word/2012/wordml" xmlns:w16se="http://schemas.microsoft.com/office/word/2015/wordml/symex" xmlns:wpg="http://schemas.microsoft.com/office/word/2010/wordprocessingGroup" xmlns:wpi="http://schemas.microsoft.com/office/word/2010/wordprocessingInk" xmlns:wne="http://schemas.microsoft.com/office/word/2006/wordml" xmlns:wps="http://schemas.microsoft.com/office/word/2010/wordprocessingShape" mc:Ignorable="w14 w15 w16se wp14">
-  <w:abstractNum w:abstractNumId="0" w15:restartNumberingAfterBreak="0">
-    <w:nsid w:val="FFFFFF89"/>
-    <w:multiLevelType w:val="singleLevel"/>
-    <w:tmpl w:val="E63AF57E"/>
-    <w:lvl w:ilvl="0">
-      <w:start w:val="1"/>
-      <w:numFmt w:val="bullet"/>
-      <w:pStyle w:val="Listepuces"/>
-      <w:lvlText w:val="•"/>
-      <w:lvlJc w:val="left"/>
-      <w:pPr>
-        <w:ind w:left="360" w:hanging="360"/>
-      </w:pPr>
-      <w:rPr>
-        <w:rFonts w:ascii="Cambria" w:hAnsi="Cambria" w:hint="default"/>
-        <w:color w:val="5B9BD5" w:themeColor="accent1"/>
-      </w:rPr>
-    </w:lvl>
-  </w:abstractNum>
-  <w:num w:numId="1">
-    <w:abstractNumId w:val="0"/>
-  </w:num>
-</w:numbering>
-</file>
-
-<file path=word/glossary/settings.xml><?xml version="1.0" encoding="utf-8"?>
-<w:settings xmlns:mc="http://schemas.openxmlformats.org/markup-compatibility/2006" xmlns:o="urn:schemas-microsoft-com:office:office" xmlns:r="http://schemas.openxmlformats.org/officeDocument/2006/relationships" xmlns:m="http://schemas.openxmlformats.org/officeDocument/2006/math" xmlns:v="urn:schemas-microsoft-com:vml" xmlns:w10="urn:schemas-microsoft-com:office:word" xmlns:w="http://schemas.openxmlformats.org/wordprocessingml/2006/main" xmlns:w14="http://schemas.microsoft.com/office/word/2010/wordml" xmlns:w15="http://schemas.microsoft.com/office/word/2012/wordml" xmlns:w16se="http://schemas.microsoft.com/office/word/2015/wordml/symex" xmlns:sl="http://schemas.openxmlformats.org/schemaLibrary/2006/main" mc:Ignorable="w14 w15 w16se">
-  <w:view w:val="normal"/>
-  <w:defaultTabStop w:val="708"/>
-  <w:hyphenationZone w:val="425"/>
-  <w:characterSpacingControl w:val="doNotCompress"/>
-  <w:compat>
-    <w:useFELayout/>
-    <w:compatSetting w:name="compatibilityMode" w:uri="http://schemas.microsoft.com/office/word" w:val="15"/>
-    <w:compatSetting w:name="overrideTableStyleFontSizeAndJustification" w:uri="http://schemas.microsoft.com/office/word" w:val="1"/>
-    <w:compatSetting w:name="enableOpenTypeFeatures" w:uri="http://schemas.microsoft.com/office/word" w:val="1"/>
-    <w:compatSetting w:name="doNotFlipMirrorIndents" w:uri="http://schemas.microsoft.com/office/word" w:val="1"/>
-    <w:compatSetting w:name="differentiateMultirowTableHeaders" w:uri="http://schemas.microsoft.com/office/word" w:val="1"/>
-  </w:compat>
-  <w:rsids>
-    <w:rsidRoot w:val="00B16156"/>
-    <w:rsid w:val="00660BDA"/>
-    <w:rsid w:val="00B16156"/>
-  </w:rsids>
-  <m:mathPr>
-    <m:mathFont m:val="Cambria Math"/>
-    <m:brkBin m:val="before"/>
-    <m:brkBinSub m:val="--"/>
-    <m:smallFrac m:val="0"/>
-    <m:dispDef/>
-    <m:lMargin m:val="0"/>
-    <m:rMargin m:val="0"/>
-    <m:defJc m:val="centerGroup"/>
-    <m:wrapIndent m:val="1440"/>
-    <m:intLim m:val="subSup"/>
-    <m:naryLim m:val="undOvr"/>
-  </m:mathPr>
-  <w:themeFontLang w:val="fr-FR"/>
-  <w:clrSchemeMapping w:bg1="light1" w:t1="dark1" w:bg2="light2" w:t2="dark2" w:accent1="accent1" w:accent2="accent2" w:accent3="accent3" w:accent4="accent4" w:accent5="accent5" w:accent6="accent6" w:hyperlink="hyperlink" w:followedHyperlink="followedHyperlink"/>
-  <w:decimalSymbol w:val=","/>
-  <w:listSeparator w:val=";"/>
-  <w15:chartTrackingRefBased/>
-</w:settings>
-</file>
-
-<file path=word/glossary/styles.xml><?xml version="1.0" encoding="utf-8"?>
-<w:styles xmlns:mc="http://schemas.openxmlformats.org/markup-compatibility/2006" xmlns:r="http://schemas.openxmlformats.org/officeDocument/2006/relationships" xmlns:w="http://schemas.openxmlformats.org/wordprocessingml/2006/main" xmlns:w14="http://schemas.microsoft.com/office/word/2010/wordml" xmlns:w15="http://schemas.microsoft.com/office/word/2012/wordml" xmlns:w16se="http://schemas.microsoft.com/office/word/2015/wordml/symex" mc:Ignorable="w14 w15 w16se">
-  <w:docDefaults>
-    <w:rPrDefault>
-      <w:rPr>
-        <w:rFonts w:asciiTheme="minorHAnsi" w:eastAsiaTheme="minorEastAsia" w:hAnsiTheme="minorHAnsi" w:cstheme="minorBidi"/>
-        <w:sz w:val="22"/>
-        <w:szCs w:val="22"/>
-        <w:lang w:val="fr-FR" w:eastAsia="fr-FR" w:bidi="ar-SA"/>
-      </w:rPr>
-    </w:rPrDefault>
-    <w:pPrDefault>
-      <w:pPr>
-        <w:spacing w:after="160" w:line="259" w:lineRule="auto"/>
-      </w:pPr>
-    </w:pPrDefault>
-  </w:docDefaults>
-  <w:latentStyles w:defLockedState="0" w:defUIPriority="99" w:defSemiHidden="0" w:defUnhideWhenUsed="0" w:defQFormat="0" w:count="371">
-    <w:lsdException w:name="Normal" w:uiPriority="0" w:qFormat="1"/>
-    <w:lsdException w:name="heading 1" w:uiPriority="9" w:qFormat="1"/>
-    <w:lsdException w:name="heading 2" w:semiHidden="1" w:uiPriority="9" w:unhideWhenUsed="1" w:qFormat="1"/>
-    <w:lsdException w:name="heading 3" w:semiHidden="1" w:uiPriority="9" w:unhideWhenUsed="1" w:qFormat="1"/>
-    <w:lsdException w:name="heading 4" w:semiHidden="1" w:uiPriority="9" w:unhideWhenUsed="1" w:qFormat="1"/>
-    <w:lsdException w:name="heading 5" w:semiHidden="1" w:uiPriority="9" w:unhideWhenUsed="1" w:qFormat="1"/>
-    <w:lsdException w:name="heading 6" w:semiHidden="1" w:uiPriority="9" w:unhideWhenUsed="1" w:qFormat="1"/>
-    <w:lsdException w:name="heading 7" w:semiHidden="1" w:uiPriority="9" w:unhideWhenUsed="1" w:qFormat="1"/>
-    <w:lsdException w:name="heading 8" w:semiHidden="1" w:uiPriority="9" w:unhideWhenUsed="1" w:qFormat="1"/>
-    <w:lsdException w:name="heading 9" w:semiHidden="1" w:uiPriority="9" w:unhideWhenUsed="1" w:qFormat="1"/>
-    <w:lsdException w:name="index 1" w:semiHidden="1" w:unhideWhenUsed="1"/>
-    <w:lsdException w:name="index 2" w:semiHidden="1" w:unhideWhenUsed="1"/>
-    <w:lsdException w:name="index 3" w:semiHidden="1" w:unhideWhenUsed="1"/>
-    <w:lsdException w:name="index 4" w:semiHidden="1" w:unhideWhenUsed="1"/>
-    <w:lsdException w:name="index 5" w:semiHidden="1" w:unhideWhenUsed="1"/>
-    <w:lsdException w:name="index 6" w:semiHidden="1" w:unhideWhenUsed="1"/>
-    <w:lsdException w:name="index 7" w:semiHidden="1" w:unhideWhenUsed="1"/>
-    <w:lsdException w:name="index 8" w:semiHidden="1" w:unhideWhenUsed="1"/>
-    <w:lsdException w:name="index 9" w:semiHidden="1" w:unhideWhenUsed="1"/>
-    <w:lsdException w:name="toc 1" w:semiHidden="1" w:uiPriority="39" w:unhideWhenUsed="1"/>
-    <w:lsdException w:name="toc 2" w:semiHidden="1" w:uiPriority="39" w:unhideWhenUsed="1"/>
-    <w:lsdException w:name="toc 3" w:semiHidden="1" w:uiPriority="39" w:unhideWhenUsed="1"/>
-    <w:lsdException w:name="toc 4" w:semiHidden="1" w:uiPriority="39" w:unhideWhenUsed="1"/>
-    <w:lsdException w:name="toc 5" w:semiHidden="1" w:uiPriority="39" w:unhideWhenUsed="1"/>
-    <w:lsdException w:name="toc 6" w:semiHidden="1" w:uiPriority="39" w:unhideWhenUsed="1"/>
-    <w:lsdException w:name="toc 7" w:semiHidden="1" w:uiPriority="39" w:unhideWhenUsed="1"/>
-    <w:lsdException w:name="toc 8" w:semiHidden="1" w:uiPriority="39" w:unhideWhenUsed="1"/>
-    <w:lsdException w:name="toc 9" w:semiHidden="1" w:uiPriority="39" w:unhideWhenUsed="1"/>
-    <w:lsdException w:name="Normal Indent" w:semiHidden="1" w:unhideWhenUsed="1"/>
-    <w:lsdException w:name="footnote text" w:semiHidden="1" w:unhideWhenUsed="1"/>
-    <w:lsdException w:name="annotation text" w:semiHidden="1" w:unhideWhenUsed="1"/>
-    <w:lsdException w:name="header" w:semiHidden="1" w:unhideWhenUsed="1"/>
-    <w:lsdException w:name="footer" w:semiHidden="1" w:unhideWhenUsed="1"/>
-    <w:lsdException w:name="index heading" w:semiHidden="1" w:unhideWhenUsed="1"/>
-    <w:lsdException w:name="caption" w:semiHidden="1" w:uiPriority="35" w:unhideWhenUsed="1" w:qFormat="1"/>
-    <w:lsdException w:name="table of figures" w:semiHidden="1" w:unhideWhenUsed="1"/>
-    <w:lsdException w:name="envelope address" w:semiHidden="1" w:unhideWhenUsed="1"/>
-    <w:lsdException w:name="envelope return" w:semiHidden="1" w:unhideWhenUsed="1"/>
-    <w:lsdException w:name="footnote reference" w:semiHidden="1" w:unhideWhenUsed="1"/>
-    <w:lsdException w:name="annotation reference" w:semiHidden="1" w:unhideWhenUsed="1"/>
-    <w:lsdException w:name="line number" w:semiHidden="1" w:unhideWhenUsed="1"/>
-    <w:lsdException w:name="page number" w:semiHidden="1" w:unhideWhenUsed="1"/>
-    <w:lsdException w:name="endnote reference" w:semiHidden="1" w:unhideWhenUsed="1"/>
-    <w:lsdException w:name="endnote text" w:semiHidden="1" w:unhideWhenUsed="1"/>
-    <w:lsdException w:name="table of authorities" w:semiHidden="1" w:unhideWhenUsed="1"/>
-    <w:lsdException w:name="macro" w:semiHidden="1" w:unhideWhenUsed="1"/>
-    <w:lsdException w:name="toa heading" w:semiHidden="1" w:unhideWhenUsed="1"/>
-    <w:lsdException w:name="List" w:semiHidden="1" w:unhideWhenUsed="1"/>
-    <w:lsdException w:name="List Bullet" w:semiHidden="1" w:uiPriority="1" w:unhideWhenUsed="1" w:qFormat="1"/>
-    <w:lsdException w:name="List Number" w:semiHidden="1" w:unhideWhenUsed="1"/>
-    <w:lsdException w:name="List 2" w:semiHidden="1" w:unhideWhenUsed="1"/>
-    <w:lsdException w:name="List 3" w:semiHidden="1" w:unhideWhenUsed="1"/>
-    <w:lsdException w:name="List 4" w:semiHidden="1" w:unhideWhenUsed="1"/>
-    <w:lsdException w:name="List 5" w:semiHidden="1" w:unhideWhenUsed="1"/>
-    <w:lsdException w:name="List Bullet 2" w:semiHidden="1" w:unhideWhenUsed="1"/>
-    <w:lsdException w:name="List Bullet 3" w:semiHidden="1" w:unhideWhenUsed="1"/>
-    <w:lsdException w:name="List Bullet 4" w:semiHidden="1" w:unhideWhenUsed="1"/>
-    <w:lsdException w:name="List Bullet 5" w:semiHidden="1" w:unhideWhenUsed="1"/>
-    <w:lsdException w:name="List Number 2" w:semiHidden="1" w:unhideWhenUsed="1"/>
-    <w:lsdException w:name="List Number 3" w:semiHidden="1" w:unhideWhenUsed="1"/>
-    <w:lsdException w:name="List Number 4" w:semiHidden="1" w:unhideWhenUsed="1"/>
-    <w:lsdException w:name="List Number 5" w:semiHidden="1" w:unhideWhenUsed="1"/>
-    <w:lsdException w:name="Title" w:uiPriority="10" w:qFormat="1"/>
-    <w:lsdException w:name="Closing" w:semiHidden="1" w:unhideWhenUsed="1"/>
-    <w:lsdException w:name="Signature" w:semiHidden="1" w:unhideWhenUsed="1"/>
-    <w:lsdException w:name="Default Paragraph Font" w:semiHidden="1" w:uiPriority="1" w:unhideWhenUsed="1"/>
-    <w:lsdException w:name="Body Text" w:semiHidden="1" w:unhideWhenUsed="1"/>
-    <w:lsdException w:name="Body Text Indent" w:semiHidden="1" w:unhideWhenUsed="1"/>
-    <w:lsdException w:name="List Continue" w:semiHidden="1" w:unhideWhenUsed="1"/>
-    <w:lsdException w:name="List Continue 2" w:semiHidden="1" w:unhideWhenUsed="1"/>
-    <w:lsdException w:name="List Continue 3" w:semiHidden="1" w:unhideWhenUsed="1"/>
-    <w:lsdException w:name="List Continue 4" w:semiHidden="1" w:unhideWhenUsed="1"/>
-    <w:lsdException w:name="List Continue 5" w:semiHidden="1" w:unhideWhenUsed="1"/>
-    <w:lsdException w:name="Message Header" w:semiHidden="1" w:unhideWhenUsed="1"/>
-    <w:lsdException w:name="Subtitle" w:uiPriority="11" w:qFormat="1"/>
-    <w:lsdException w:name="Salutation" w:semiHidden="1" w:unhideWhenUsed="1"/>
-    <w:lsdException w:name="Date" w:semiHidden="1" w:unhideWhenUsed="1"/>
-    <w:lsdException w:name="Body Text First Indent" w:semiHidden="1" w:unhideWhenUsed="1"/>
-    <w:lsdException w:name="Body Text First Indent 2" w:semiHidden="1" w:unhideWhenUsed="1"/>
-    <w:lsdException w:name="Note Heading" w:semiHidden="1" w:unhideWhenUsed="1"/>
-    <w:lsdException w:name="Body Text 2" w:semiHidden="1" w:unhideWhenUsed="1"/>
-    <w:lsdException w:name="Body Text 3" w:semiHidden="1" w:unhideWhenUsed="1"/>
-    <w:lsdException w:name="Body Text Indent 2" w:semiHidden="1" w:unhideWhenUsed="1"/>
-    <w:lsdException w:name="Body Text Indent 3" w:semiHidden="1" w:unhideWhenUsed="1"/>
-    <w:lsdException w:name="Block Text" w:semiHidden="1" w:unhideWhenUsed="1"/>
-    <w:lsdException w:name="Hyperlink" w:semiHidden="1" w:unhideWhenUsed="1"/>
-    <w:lsdException w:name="FollowedHyperlink" w:semiHidden="1" w:unhideWhenUsed="1"/>
-    <w:lsdException w:name="Strong" w:uiPriority="22" w:qFormat="1"/>
-    <w:lsdException w:name="Emphasis" w:uiPriority="20" w:qFormat="1"/>
-    <w:lsdException w:name="Document Map" w:semiHidden="1" w:unhideWhenUsed="1"/>
-    <w:lsdException w:name="Plain Text" w:semiHidden="1" w:unhideWhenUsed="1"/>
-    <w:lsdException w:name="E-mail Signature" w:semiHidden="1" w:unhideWhenUsed="1"/>
-    <w:lsdException w:name="HTML Top of Form" w:semiHidden="1" w:unhideWhenUsed="1"/>
-    <w:lsdException w:name="HTML Bottom of Form" w:semiHidden="1" w:unhideWhenUsed="1"/>
-    <w:lsdException w:name="Normal (Web)" w:semiHidden="1" w:unhideWhenUsed="1"/>
-    <w:lsdException w:name="HTML Acronym" w:semiHidden="1" w:unhideWhenUsed="1"/>
-    <w:lsdException w:name="HTML Address" w:semiHidden="1" w:unhideWhenUsed="1"/>
-    <w:lsdException w:name="HTML Cite" w:semiHidden="1" w:unhideWhenUsed="1"/>
-    <w:lsdException w:name="HTML Code" w:semiHidden="1" w:unhideWhenUsed="1"/>
-    <w:lsdException w:name="HTML Definition" w:semiHidden="1" w:unhideWhenUsed="1"/>
-    <w:lsdException w:name="HTML Keyboard" w:semiHidden="1" w:unhideWhenUsed="1"/>
-    <w:lsdException w:name="HTML Preformatted" w:semiHidden="1" w:unhideWhenUsed="1"/>
-    <w:lsdException w:name="HTML Sample" w:semiHidden="1" w:unhideWhenUsed="1"/>
-    <w:lsdException w:name="HTML Typewriter" w:semiHidden="1" w:unhideWhenUsed="1"/>
-    <w:lsdException w:name="HTML Variable" w:semiHidden="1" w:unhideWhenUsed="1"/>
-    <w:lsdException w:name="Normal Table" w:semiHidden="1" w:unhideWhenUsed="1"/>
-    <w:lsdException w:name="annotation subject" w:semiHidden="1" w:unhideWhenUsed="1"/>
-    <w:lsdException w:name="No List" w:semiHidden="1" w:unhideWhenUsed="1"/>
-    <w:lsdException w:name="Outline List 1" w:semiHidden="1" w:unhideWhenUsed="1"/>
-    <w:lsdException w:name="Outline List 2" w:semiHidden="1" w:unhideWhenUsed="1"/>
-    <w:lsdException w:name="Outline List 3" w:semiHidden="1" w:unhideWhenUsed="1"/>
-    <w:lsdException w:name="Table Simple 1" w:semiHidden="1" w:unhideWhenUsed="1"/>
-    <w:lsdException w:name="Table Simple 2" w:semiHidden="1" w:unhideWhenUsed="1"/>
-    <w:lsdException w:name="Table Simple 3" w:semiHidden="1" w:unhideWhenUsed="1"/>
-    <w:lsdException w:name="Table Classic 1" w:semiHidden="1" w:unhideWhenUsed="1"/>
-    <w:lsdException w:name="Table Classic 2" w:semiHidden="1" w:unhideWhenUsed="1"/>
-    <w:lsdException w:name="Table Classic 3" w:semiHidden="1" w:unhideWhenUsed="1"/>
-    <w:lsdException w:name="Table Classic 4" w:semiHidden="1" w:unhideWhenUsed="1"/>
-    <w:lsdException w:name="Table Colorful 1" w:semiHidden="1" w:unhideWhenUsed="1"/>
-    <w:lsdException w:name="Table Colorful 2" w:semiHidden="1" w:unhideWhenUsed="1"/>
-    <w:lsdException w:name="Table Colorful 3" w:semiHidden="1" w:unhideWhenUsed="1"/>
-    <w:lsdException w:name="Table Columns 1" w:semiHidden="1" w:unhideWhenUsed="1"/>
-    <w:lsdException w:name="Table Columns 2" w:semiHidden="1" w:unhideWhenUsed="1"/>
-    <w:lsdException w:name="Table Columns 3" w:semiHidden="1" w:unhideWhenUsed="1"/>
-    <w:lsdException w:name="Table Columns 4" w:semiHidden="1" w:unhideWhenUsed="1"/>
-    <w:lsdException w:name="Table Columns 5" w:semiHidden="1" w:unhideWhenUsed="1"/>
-    <w:lsdException w:name="Table Grid 1" w:semiHidden="1" w:unhideWhenUsed="1"/>
-    <w:lsdException w:name="Table Grid 2" w:semiHidden="1" w:unhideWhenUsed="1"/>
-    <w:lsdException w:name="Table Grid 3" w:semiHidden="1" w:unhideWhenUsed="1"/>
-    <w:lsdException w:name="Table Grid 4" w:semiHidden="1" w:unhideWhenUsed="1"/>
-    <w:lsdException w:name="Table Grid 5" w:semiHidden="1" w:unhideWhenUsed="1"/>
-    <w:lsdException w:name="Table Grid 6" w:semiHidden="1" w:unhideWhenUsed="1"/>
-    <w:lsdException w:name="Table Grid 7" w:semiHidden="1" w:unhideWhenUsed="1"/>
-    <w:lsdException w:name="Table Grid 8" w:semiHidden="1" w:unhideWhenUsed="1"/>
-    <w:lsdException w:name="Table List 1" w:semiHidden="1" w:unhideWhenUsed="1"/>
-    <w:lsdException w:name="Table List 2" w:semiHidden="1" w:unhideWhenUsed="1"/>
-    <w:lsdException w:name="Table List 3" w:semiHidden="1" w:unhideWhenUsed="1"/>
-    <w:lsdException w:name="Table List 4" w:semiHidden="1" w:unhideWhenUsed="1"/>
-    <w:lsdException w:name="Table List 5" w:semiHidden="1" w:unhideWhenUsed="1"/>
-    <w:lsdException w:name="Table List 6" w:semiHidden="1" w:unhideWhenUsed="1"/>
-    <w:lsdException w:name="Table List 7" w:semiHidden="1" w:unhideWhenUsed="1"/>
-    <w:lsdException w:name="Table List 8" w:semiHidden="1" w:unhideWhenUsed="1"/>
-    <w:lsdException w:name="Table 3D effects 1" w:semiHidden="1" w:unhideWhenUsed="1"/>
-    <w:lsdException w:name="Table 3D effects 2" w:semiHidden="1" w:unhideWhenUsed="1"/>
-    <w:lsdException w:name="Table 3D effects 3" w:semiHidden="1" w:unhideWhenUsed="1"/>
-    <w:lsdException w:name="Table Contemporary" w:semiHidden="1" w:unhideWhenUsed="1"/>
-    <w:lsdException w:name="Table Elegant" w:semiHidden="1" w:unhideWhenUsed="1"/>
-    <w:lsdException w:name="Table Professional" w:semiHidden="1" w:unhideWhenUsed="1"/>
-    <w:lsdException w:name="Table Subtle 1" w:semiHidden="1" w:unhideWhenUsed="1"/>
-    <w:lsdException w:name="Table Subtle 2" w:semiHidden="1" w:unhideWhenUsed="1"/>
-    <w:lsdException w:name="Table Web 1" w:semiHidden="1" w:unhideWhenUsed="1"/>
-    <w:lsdException w:name="Table Web 2" w:semiHidden="1" w:unhideWhenUsed="1"/>
-    <w:lsdException w:name="Table Web 3" w:semiHidden="1" w:unhideWhenUsed="1"/>
-    <w:lsdException w:name="Balloon Text" w:semiHidden="1" w:unhideWhenUsed="1"/>
-    <w:lsdException w:name="Table Grid" w:uiPriority="39"/>
-    <w:lsdException w:name="Table Theme" w:semiHidden="1" w:unhideWhenUsed="1"/>
-    <w:lsdException w:name="Placeholder Text" w:semiHidden="1"/>
-    <w:lsdException w:name="No Spacing" w:uiPriority="1" w:qFormat="1"/>
-    <w:lsdException w:name="Light Shading" w:uiPriority="60"/>
-    <w:lsdException w:name="Light List" w:uiPriority="61"/>
-    <w:lsdException w:name="Light Grid" w:uiPriority="62"/>
-    <w:lsdException w:name="Medium Shading 1" w:uiPriority="63"/>
-    <w:lsdException w:name="Medium Shading 2" w:uiPriority="64"/>
-    <w:lsdException w:name="Medium List 1" w:uiPriority="65"/>
-    <w:lsdException w:name="Medium List 2" w:uiPriority="66"/>
-    <w:lsdException w:name="Medium Grid 1" w:uiPriority="67"/>
-    <w:lsdException w:name="Medium Grid 2" w:uiPriority="68"/>
-    <w:lsdException w:name="Medium Grid 3" w:uiPriority="69"/>
-    <w:lsdException w:name="Dark List" w:uiPriority="70"/>
-    <w:lsdException w:name="Colorful Shading" w:uiPriority="71"/>
-    <w:lsdException w:name="Colorful List" w:uiPriority="72"/>
-    <w:lsdException w:name="Colorful Grid" w:uiPriority="73"/>
-    <w:lsdException w:name="Light Shading Accent 1" w:uiPriority="60"/>
-    <w:lsdException w:name="Light List Accent 1" w:uiPriority="61"/>
-    <w:lsdException w:name="Light Grid Accent 1" w:uiPriority="62"/>
-    <w:lsdException w:name="Medium Shading 1 Accent 1" w:uiPriority="63"/>
-    <w:lsdException w:name="Medium Shading 2 Accent 1" w:uiPriority="64"/>
-    <w:lsdException w:name="Medium List 1 Accent 1" w:uiPriority="65"/>
-    <w:lsdException w:name="Revision" w:semiHidden="1"/>
-    <w:lsdException w:name="List Paragraph" w:uiPriority="34" w:qFormat="1"/>
-    <w:lsdException w:name="Quote" w:uiPriority="29" w:qFormat="1"/>
-    <w:lsdException w:name="Intense Quote" w:uiPriority="30" w:qFormat="1"/>
-    <w:lsdException w:name="Medium List 2 Accent 1" w:uiPriority="66"/>
-    <w:lsdException w:name="Medium Grid 1 Accent 1" w:uiPriority="67"/>
-    <w:lsdException w:name="Medium Grid 2 Accent 1" w:uiPriority="68"/>
-    <w:lsdException w:name="Medium Grid 3 Accent 1" w:uiPriority="69"/>
-    <w:lsdException w:name="Dark List Accent 1" w:uiPriority="70"/>
-    <w:lsdException w:name="Colorful Shading Accent 1" w:uiPriority="71"/>
-    <w:lsdException w:name="Colorful List Accent 1" w:uiPriority="72"/>
-    <w:lsdException w:name="Colorful Grid Accent 1" w:uiPriority="73"/>
-    <w:lsdException w:name="Light Shading Accent 2" w:uiPriority="60"/>
-    <w:lsdException w:name="Light List Accent 2" w:uiPriority="61"/>
-    <w:lsdException w:name="Light Grid Accent 2" w:uiPriority="62"/>
-    <w:lsdException w:name="Medium Shading 1 Accent 2" w:uiPriority="63"/>
-    <w:lsdException w:name="Medium Shading 2 Accent 2" w:uiPriority="64"/>
-    <w:lsdException w:name="Medium List 1 Accent 2" w:uiPriority="65"/>
-    <w:lsdException w:name="Medium List 2 Accent 2" w:uiPriority="66"/>
-    <w:lsdException w:name="Medium Grid 1 Accent 2" w:uiPriority="67"/>
-    <w:lsdException w:name="Medium Grid 2 Accent 2" w:uiPriority="68"/>
-    <w:lsdException w:name="Medium Grid 3 Accent 2" w:uiPriority="69"/>
-    <w:lsdException w:name="Dark List Accent 2" w:uiPriority="70"/>
-    <w:lsdException w:name="Colorful Shading Accent 2" w:uiPriority="71"/>
-    <w:lsdException w:name="Colorful List Accent 2" w:uiPriority="72"/>
-    <w:lsdException w:name="Colorful Grid Accent 2" w:uiPriority="73"/>
-    <w:lsdException w:name="Light Shading Accent 3" w:uiPriority="60"/>
-    <w:lsdException w:name="Light List Accent 3" w:uiPriority="61"/>
-    <w:lsdException w:name="Light Grid Accent 3" w:uiPriority="62"/>
-    <w:lsdException w:name="Medium Shading 1 Accent 3" w:uiPriority="63"/>
-    <w:lsdException w:name="Medium Shading 2 Accent 3" w:uiPriority="64"/>
-    <w:lsdException w:name="Medium List 1 Accent 3" w:uiPriority="65"/>
-    <w:lsdException w:name="Medium List 2 Accent 3" w:uiPriority="66"/>
-    <w:lsdException w:name="Medium Grid 1 Accent 3" w:uiPriority="67"/>
-    <w:lsdException w:name="Medium Grid 2 Accent 3" w:uiPriority="68"/>
-    <w:lsdException w:name="Medium Grid 3 Accent 3" w:uiPriority="69"/>
-    <w:lsdException w:name="Dark List Accent 3" w:uiPriority="70"/>
-    <w:lsdException w:name="Colorful Shading Accent 3" w:uiPriority="71"/>
-    <w:lsdException w:name="Colorful List Accent 3" w:uiPriority="72"/>
-    <w:lsdException w:name="Colorful Grid Accent 3" w:uiPriority="73"/>
-    <w:lsdException w:name="Light Shading Accent 4" w:uiPriority="60"/>
-    <w:lsdException w:name="Light List Accent 4" w:uiPriority="61"/>
-    <w:lsdException w:name="Light Grid Accent 4" w:uiPriority="62"/>
-    <w:lsdException w:name="Medium Shading 1 Accent 4" w:uiPriority="63"/>
-    <w:lsdException w:name="Medium Shading 2 Accent 4" w:uiPriority="64"/>
-    <w:lsdException w:name="Medium List 1 Accent 4" w:uiPriority="65"/>
-    <w:lsdException w:name="Medium List 2 Accent 4" w:uiPriority="66"/>
-    <w:lsdException w:name="Medium Grid 1 Accent 4" w:uiPriority="67"/>
-    <w:lsdException w:name="Medium Grid 2 Accent 4" w:uiPriority="68"/>
-    <w:lsdException w:name="Medium Grid 3 Accent 4" w:uiPriority="69"/>
-    <w:lsdException w:name="Dark List Accent 4" w:uiPriority="70"/>
-    <w:lsdException w:name="Colorful Shading Accent 4" w:uiPriority="71"/>
-    <w:lsdException w:name="Colorful List Accent 4" w:uiPriority="72"/>
-    <w:lsdException w:name="Colorful Grid Accent 4" w:uiPriority="73"/>
-    <w:lsdException w:name="Light Shading Accent 5" w:uiPriority="60"/>
-    <w:lsdException w:name="Light List Accent 5" w:uiPriority="61"/>
-    <w:lsdException w:name="Light Grid Accent 5" w:uiPriority="62"/>
-    <w:lsdException w:name="Medium Shading 1 Accent 5" w:uiPriority="63"/>
-    <w:lsdException w:name="Medium Shading 2 Accent 5" w:uiPriority="64"/>
-    <w:lsdException w:name="Medium List 1 Accent 5" w:uiPriority="65"/>
-    <w:lsdException w:name="Medium List 2 Accent 5" w:uiPriority="66"/>
-    <w:lsdException w:name="Medium Grid 1 Accent 5" w:uiPriority="67"/>
-    <w:lsdException w:name="Medium Grid 2 Accent 5" w:uiPriority="68"/>
-    <w:lsdException w:name="Medium Grid 3 Accent 5" w:uiPriority="69"/>
-    <w:lsdException w:name="Dark List Accent 5" w:uiPriority="70"/>
-    <w:lsdException w:name="Colorful Shading Accent 5" w:uiPriority="71"/>
-    <w:lsdException w:name="Colorful List Accent 5" w:uiPriority="72"/>
-    <w:lsdException w:name="Colorful Grid Accent 5" w:uiPriority="73"/>
-    <w:lsdException w:name="Light Shading Accent 6" w:uiPriority="60"/>
-    <w:lsdException w:name="Light List Accent 6" w:uiPriority="61"/>
-    <w:lsdException w:name="Light Grid Accent 6" w:uiPriority="62"/>
-    <w:lsdException w:name="Medium Shading 1 Accent 6" w:uiPriority="63"/>
-    <w:lsdException w:name="Medium Shading 2 Accent 6" w:uiPriority="64"/>
-    <w:lsdException w:name="Medium List 1 Accent 6" w:uiPriority="65"/>
-    <w:lsdException w:name="Medium List 2 Accent 6" w:uiPriority="66"/>
-    <w:lsdException w:name="Medium Grid 1 Accent 6" w:uiPriority="67"/>
-    <w:lsdException w:name="Medium Grid 2 Accent 6" w:uiPriority="68"/>
-    <w:lsdException w:name="Medium Grid 3 Accent 6" w:uiPriority="69"/>
-    <w:lsdException w:name="Dark List Accent 6" w:uiPriority="70"/>
-    <w:lsdException w:name="Colorful Shading Accent 6" w:uiPriority="71"/>
-    <w:lsdException w:name="Colorful List Accent 6" w:uiPriority="72"/>
-    <w:lsdException w:name="Colorful Grid Accent 6" w:uiPriority="73"/>
-    <w:lsdException w:name="Subtle Emphasis" w:uiPriority="19" w:qFormat="1"/>
-    <w:lsdException w:name="Intense Emphasis" w:uiPriority="21" w:qFormat="1"/>
-    <w:lsdException w:name="Subtle Reference" w:uiPriority="31" w:qFormat="1"/>
-    <w:lsdException w:name="Intense Reference" w:uiPriority="32" w:qFormat="1"/>
-    <w:lsdException w:name="Book Title" w:uiPriority="33" w:qFormat="1"/>
-    <w:lsdException w:name="Bibliography" w:semiHidden="1" w:uiPriority="37" w:unhideWhenUsed="1"/>
-    <w:lsdException w:name="TOC Heading" w:semiHidden="1" w:uiPriority="39" w:unhideWhenUsed="1" w:qFormat="1"/>
-    <w:lsdException w:name="Plain Table 1" w:uiPriority="41"/>
-    <w:lsdException w:name="Plain Table 2" w:uiPriority="42"/>
-    <w:lsdException w:name="Plain Table 3" w:uiPriority="43"/>
-    <w:lsdException w:name="Plain Table 4" w:uiPriority="44"/>
-    <w:lsdException w:name="Plain Table 5" w:uiPriority="45"/>
-    <w:lsdException w:name="Grid Table Light" w:uiPriority="40"/>
-    <w:lsdException w:name="Grid Table 1 Light" w:uiPriority="46"/>
-    <w:lsdException w:name="Grid Table 2" w:uiPriority="47"/>
-    <w:lsdException w:name="Grid Table 3" w:uiPriority="48"/>
-    <w:lsdException w:name="Grid Table 4" w:uiPriority="49"/>
-    <w:lsdException w:name="Grid Table 5 Dark" w:uiPriority="50"/>
-    <w:lsdException w:name="Grid Table 6 Colorful" w:uiPriority="51"/>
-    <w:lsdException w:name="Grid Table 7 Colorful" w:uiPriority="52"/>
-    <w:lsdException w:name="Grid Table 1 Light Accent 1" w:uiPriority="46"/>
-    <w:lsdException w:name="Grid Table 2 Accent 1" w:uiPriority="47"/>
-    <w:lsdException w:name="Grid Table 3 Accent 1" w:uiPriority="48"/>
-    <w:lsdException w:name="Grid Table 4 Accent 1" w:uiPriority="49"/>
-    <w:lsdException w:name="Grid Table 5 Dark Accent 1" w:uiPriority="50"/>
-    <w:lsdException w:name="Grid Table 6 Colorful Accent 1" w:uiPriority="51"/>
-    <w:lsdException w:name="Grid Table 7 Colorful Accent 1" w:uiPriority="52"/>
-    <w:lsdException w:name="Grid Table 1 Light Accent 2" w:uiPriority="46"/>
-    <w:lsdException w:name="Grid Table 2 Accent 2" w:uiPriority="47"/>
-    <w:lsdException w:name="Grid Table 3 Accent 2" w:uiPriority="48"/>
-    <w:lsdException w:name="Grid Table 4 Accent 2" w:uiPriority="49"/>
-    <w:lsdException w:name="Grid Table 5 Dark Accent 2" w:uiPriority="50"/>
-    <w:lsdException w:name="Grid Table 6 Colorful Accent 2" w:uiPriority="51"/>
-    <w:lsdException w:name="Grid Table 7 Colorful Accent 2" w:uiPriority="52"/>
-    <w:lsdException w:name="Grid Table 1 Light Accent 3" w:uiPriority="46"/>
-    <w:lsdException w:name="Grid Table 2 Accent 3" w:uiPriority="47"/>
-    <w:lsdException w:name="Grid Table 3 Accent 3" w:uiPriority="48"/>
-    <w:lsdException w:name="Grid Table 4 Accent 3" w:uiPriority="49"/>
-    <w:lsdException w:name="Grid Table 5 Dark Accent 3" w:uiPriority="50"/>
-    <w:lsdException w:name="Grid Table 6 Colorful Accent 3" w:uiPriority="51"/>
-    <w:lsdException w:name="Grid Table 7 Colorful Accent 3" w:uiPriority="52"/>
-    <w:lsdException w:name="Grid Table 1 Light Accent 4" w:uiPriority="46"/>
-    <w:lsdException w:name="Grid Table 2 Accent 4" w:uiPriority="47"/>
-    <w:lsdException w:name="Grid Table 3 Accent 4" w:uiPriority="48"/>
-    <w:lsdException w:name="Grid Table 4 Accent 4" w:uiPriority="49"/>
-    <w:lsdException w:name="Grid Table 5 Dark Accent 4" w:uiPriority="50"/>
-    <w:lsdException w:name="Grid Table 6 Colorful Accent 4" w:uiPriority="51"/>
-    <w:lsdException w:name="Grid Table 7 Colorful Accent 4" w:uiPriority="52"/>
-    <w:lsdException w:name="Grid Table 1 Light Accent 5" w:uiPriority="46"/>
-    <w:lsdException w:name="Grid Table 2 Accent 5" w:uiPriority="47"/>
-    <w:lsdException w:name="Grid Table 3 Accent 5" w:uiPriority="48"/>
-    <w:lsdException w:name="Grid Table 4 Accent 5" w:uiPriority="49"/>
-    <w:lsdException w:name="Grid Table 5 Dark Accent 5" w:uiPriority="50"/>
-    <w:lsdException w:name="Grid Table 6 Colorful Accent 5" w:uiPriority="51"/>
-    <w:lsdException w:name="Grid Table 7 Colorful Accent 5" w:uiPriority="52"/>
-    <w:lsdException w:name="Grid Table 1 Light Accent 6" w:uiPriority="46"/>
-    <w:lsdException w:name="Grid Table 2 Accent 6" w:uiPriority="47"/>
-    <w:lsdException w:name="Grid Table 3 Accent 6" w:uiPriority="48"/>
-    <w:lsdException w:name="Grid Table 4 Accent 6" w:uiPriority="49"/>
-    <w:lsdException w:name="Grid Table 5 Dark Accent 6" w:uiPriority="50"/>
-    <w:lsdException w:name="Grid Table 6 Colorful Accent 6" w:uiPriority="51"/>
-    <w:lsdException w:name="Grid Table 7 Colorful Accent 6" w:uiPriority="52"/>
-    <w:lsdException w:name="List Table 1 Light" w:uiPriority="46"/>
-    <w:lsdException w:name="List Table 2" w:uiPriority="47"/>
-    <w:lsdException w:name="List Table 3" w:uiPriority="48"/>
-    <w:lsdException w:name="List Table 4" w:uiPriority="49"/>
-    <w:lsdException w:name="List Table 5 Dark" w:uiPriority="50"/>
-    <w:lsdException w:name="List Table 6 Colorful" w:uiPriority="51"/>
-    <w:lsdException w:name="List Table 7 Colorful" w:uiPriority="52"/>
-    <w:lsdException w:name="List Table 1 Light Accent 1" w:uiPriority="46"/>
-    <w:lsdException w:name="List Table 2 Accent 1" w:uiPriority="47"/>
-    <w:lsdException w:name="List Table 3 Accent 1" w:uiPriority="48"/>
-    <w:lsdException w:name="List Table 4 Accent 1" w:uiPriority="49"/>
-    <w:lsdException w:name="List Table 5 Dark Accent 1" w:uiPriority="50"/>
-    <w:lsdException w:name="List Table 6 Colorful Accent 1" w:uiPriority="51"/>
-    <w:lsdException w:name="List Table 7 Colorful Accent 1" w:uiPriority="52"/>
-    <w:lsdException w:name="List Table 1 Light Accent 2" w:uiPriority="46"/>
-    <w:lsdException w:name="List Table 2 Accent 2" w:uiPriority="47"/>
-    <w:lsdException w:name="List Table 3 Accent 2" w:uiPriority="48"/>
-    <w:lsdException w:name="List Table 4 Accent 2" w:uiPriority="49"/>
-    <w:lsdException w:name="List Table 5 Dark Accent 2" w:uiPriority="50"/>
-    <w:lsdException w:name="List Table 6 Colorful Accent 2" w:uiPriority="51"/>
-    <w:lsdException w:name="List Table 7 Colorful Accent 2" w:uiPriority="52"/>
-    <w:lsdException w:name="List Table 1 Light Accent 3" w:uiPriority="46"/>
-    <w:lsdException w:name="List Table 2 Accent 3" w:uiPriority="47"/>
-    <w:lsdException w:name="List Table 3 Accent 3" w:uiPriority="48"/>
-    <w:lsdException w:name="List Table 4 Accent 3" w:uiPriority="49"/>
-    <w:lsdException w:name="List Table 5 Dark Accent 3" w:uiPriority="50"/>
-    <w:lsdException w:name="List Table 6 Colorful Accent 3" w:uiPriority="51"/>
-    <w:lsdException w:name="List Table 7 Colorful Accent 3" w:uiPriority="52"/>
-    <w:lsdException w:name="List Table 1 Light Accent 4" w:uiPriority="46"/>
-    <w:lsdException w:name="List Table 2 Accent 4" w:uiPriority="47"/>
-    <w:lsdException w:name="List Table 3 Accent 4" w:uiPriority="48"/>
-    <w:lsdException w:name="List Table 4 Accent 4" w:uiPriority="49"/>
-    <w:lsdException w:name="List Table 5 Dark Accent 4" w:uiPriority="50"/>
-    <w:lsdException w:name="List Table 6 Colorful Accent 4" w:uiPriority="51"/>
-    <w:lsdException w:name="List Table 7 Colorful Accent 4" w:uiPriority="52"/>
-    <w:lsdException w:name="List Table 1 Light Accent 5" w:uiPriority="46"/>
-    <w:lsdException w:name="List Table 2 Accent 5" w:uiPriority="47"/>
-    <w:lsdException w:name="List Table 3 Accent 5" w:uiPriority="48"/>
-    <w:lsdException w:name="List Table 4 Accent 5" w:uiPriority="49"/>
-    <w:lsdException w:name="List Table 5 Dark Accent 5" w:uiPriority="50"/>
-    <w:lsdException w:name="List Table 6 Colorful Accent 5" w:uiPriority="51"/>
-    <w:lsdException w:name="List Table 7 Colorful Accent 5" w:uiPriority="52"/>
-    <w:lsdException w:name="List Table 1 Light Accent 6" w:uiPriority="46"/>
-    <w:lsdException w:name="List Table 2 Accent 6" w:uiPriority="47"/>
-    <w:lsdException w:name="List Table 3 Accent 6" w:uiPriority="48"/>
-    <w:lsdException w:name="List Table 4 Accent 6" w:uiPriority="49"/>
-    <w:lsdException w:name="List Table 5 Dark Accent 6" w:uiPriority="50"/>
-    <w:lsdException w:name="List Table 6 Colorful Accent 6" w:uiPriority="51"/>
-    <w:lsdException w:name="List Table 7 Colorful Accent 6" w:uiPriority="52"/>
-  </w:latentStyles>
-  <w:style w:type="paragraph" w:default="1" w:styleId="Normal">
-    <w:name w:val="Normal"/>
-    <w:qFormat/>
-  </w:style>
-  <w:style w:type="character" w:default="1" w:styleId="Policepardfaut">
-    <w:name w:val="Default Paragraph Font"/>
-    <w:uiPriority w:val="1"/>
-    <w:semiHidden/>
-    <w:unhideWhenUsed/>
-  </w:style>
-  <w:style w:type="table" w:default="1" w:styleId="TableauNormal">
-    <w:name w:val="Normal Table"/>
-    <w:uiPriority w:val="99"/>
-    <w:semiHidden/>
-    <w:unhideWhenUsed/>
-    <w:tblPr>
-      <w:tblInd w:w="0" w:type="dxa"/>
-      <w:tblCellMar>
-        <w:top w:w="0" w:type="dxa"/>
-        <w:left w:w="108" w:type="dxa"/>
-        <w:bottom w:w="0" w:type="dxa"/>
-        <w:right w:w="108" w:type="dxa"/>
-      </w:tblCellMar>
-    </w:tblPr>
-  </w:style>
-  <w:style w:type="numbering" w:default="1" w:styleId="Aucuneliste">
-    <w:name w:val="No List"/>
-    <w:uiPriority w:val="99"/>
-    <w:semiHidden/>
-    <w:unhideWhenUsed/>
-  </w:style>
-  <w:style w:type="paragraph" w:customStyle="1" w:styleId="0978AB0140744436ABEA76E05E13B99D">
-    <w:name w:val="0978AB0140744436ABEA76E05E13B99D"/>
-  </w:style>
-  <w:style w:type="paragraph" w:customStyle="1" w:styleId="195ED7C74AF64220B3A20E43684C1746">
-    <w:name w:val="195ED7C74AF64220B3A20E43684C1746"/>
-  </w:style>
-  <w:style w:type="paragraph" w:customStyle="1" w:styleId="B215EBBF438748B5A5286A828E5F58AD">
-    <w:name w:val="B215EBBF438748B5A5286A828E5F58AD"/>
-  </w:style>
-  <w:style w:type="paragraph" w:customStyle="1" w:styleId="3580344A1FDF4EC3BA1C738E8D3097BE">
-    <w:name w:val="3580344A1FDF4EC3BA1C738E8D3097BE"/>
-  </w:style>
-  <w:style w:type="paragraph" w:customStyle="1" w:styleId="46968115654B47A4AB2FDFF4F0BBDA6B">
-    <w:name w:val="46968115654B47A4AB2FDFF4F0BBDA6B"/>
-  </w:style>
-  <w:style w:type="paragraph" w:customStyle="1" w:styleId="1C3E85662BD44B0DBE6BB683152CABC3">
-    <w:name w:val="1C3E85662BD44B0DBE6BB683152CABC3"/>
-  </w:style>
-  <w:style w:type="paragraph" w:customStyle="1" w:styleId="B86F111808F1418BBC71D5BB2FC321B8">
-    <w:name w:val="B86F111808F1418BBC71D5BB2FC321B8"/>
-  </w:style>
-  <w:style w:type="paragraph" w:styleId="Listepuces">
-    <w:name w:val="List Bullet"/>
-    <w:basedOn w:val="Normal"/>
-    <w:uiPriority w:val="1"/>
-    <w:unhideWhenUsed/>
-    <w:qFormat/>
-    <w:pPr>
-      <w:numPr>
-        <w:numId w:val="1"/>
-      </w:numPr>
-      <w:spacing w:before="40" w:after="40" w:line="288" w:lineRule="auto"/>
-    </w:pPr>
-    <w:rPr>
-      <w:rFonts w:eastAsiaTheme="minorHAnsi"/>
-      <w:color w:val="595959" w:themeColor="text1" w:themeTint="A6"/>
-      <w:kern w:val="20"/>
-      <w:sz w:val="20"/>
-      <w:szCs w:val="20"/>
-      <w:lang w:val="en-US" w:eastAsia="en-US"/>
-    </w:rPr>
-  </w:style>
-  <w:style w:type="paragraph" w:customStyle="1" w:styleId="8DC5689E15BE41D989DFF6E8127103FE">
-    <w:name w:val="8DC5689E15BE41D989DFF6E8127103FE"/>
-  </w:style>
-  <w:style w:type="paragraph" w:customStyle="1" w:styleId="A0D5C15EFEA64823968E7D45056EB50C">
-    <w:name w:val="A0D5C15EFEA64823968E7D45056EB50C"/>
-  </w:style>
-  <w:style w:type="paragraph" w:customStyle="1" w:styleId="4C26F3E433AA4B388EFCB31FE9FB0103">
-    <w:name w:val="4C26F3E433AA4B388EFCB31FE9FB0103"/>
-  </w:style>
-  <w:style w:type="paragraph" w:customStyle="1" w:styleId="D3B6E62BAB3E4FB8ACAF0F0041D90BBE">
-    <w:name w:val="D3B6E62BAB3E4FB8ACAF0F0041D90BBE"/>
-  </w:style>
-  <w:style w:type="paragraph" w:customStyle="1" w:styleId="8D9D9CDA54774E8F8ED6E8DFD8E51D15">
-    <w:name w:val="8D9D9CDA54774E8F8ED6E8DFD8E51D15"/>
-  </w:style>
-  <w:style w:type="paragraph" w:customStyle="1" w:styleId="36DE556B289546D9BA46CB4220ADDFD8">
-    <w:name w:val="36DE556B289546D9BA46CB4220ADDFD8"/>
-  </w:style>
-  <w:style w:type="paragraph" w:customStyle="1" w:styleId="24F379E965CA474B85C21A1A517F7186">
-    <w:name w:val="24F379E965CA474B85C21A1A517F7186"/>
-  </w:style>
-  <w:style w:type="paragraph" w:customStyle="1" w:styleId="2AA76AF617B94F5A853C3AFBA7686F47">
-    <w:name w:val="2AA76AF617B94F5A853C3AFBA7686F47"/>
-  </w:style>
-  <w:style w:type="paragraph" w:customStyle="1" w:styleId="D1E3706534124EE3A0E2D135FCC010F1">
-    <w:name w:val="D1E3706534124EE3A0E2D135FCC010F1"/>
-  </w:style>
-  <w:style w:type="paragraph" w:customStyle="1" w:styleId="EBDBFDCE7007479EB7344680BF204862">
-    <w:name w:val="EBDBFDCE7007479EB7344680BF204862"/>
-  </w:style>
-  <w:style w:type="paragraph" w:customStyle="1" w:styleId="7951AD665E174FEF9A07423CA2708CB5">
-    <w:name w:val="7951AD665E174FEF9A07423CA2708CB5"/>
-  </w:style>
-  <w:style w:type="paragraph" w:customStyle="1" w:styleId="99DC1AA1653D406AB4E4EC1710632811">
-    <w:name w:val="99DC1AA1653D406AB4E4EC1710632811"/>
-  </w:style>
-  <w:style w:type="paragraph" w:customStyle="1" w:styleId="4131A2554D5D4B1997DE2DCE06BF44E9">
-    <w:name w:val="4131A2554D5D4B1997DE2DCE06BF44E9"/>
-  </w:style>
-  <w:style w:type="paragraph" w:customStyle="1" w:styleId="0A19123E35D0496691B036EDE6FBFB4E">
-    <w:name w:val="0A19123E35D0496691B036EDE6FBFB4E"/>
-  </w:style>
-  <w:style w:type="paragraph" w:customStyle="1" w:styleId="D2A791C5C4CD4576AD4CA0F49107AB44">
-    <w:name w:val="D2A791C5C4CD4576AD4CA0F49107AB44"/>
-  </w:style>
-  <w:style w:type="paragraph" w:customStyle="1" w:styleId="0D05099BEB1049B68868E655704F5918">
-    <w:name w:val="0D05099BEB1049B68868E655704F5918"/>
-  </w:style>
-  <w:style w:type="paragraph" w:customStyle="1" w:styleId="10ED55A42238445085205874C8EB1A19">
-    <w:name w:val="10ED55A42238445085205874C8EB1A19"/>
-  </w:style>
-  <w:style w:type="paragraph" w:customStyle="1" w:styleId="1907AA6E619A40C59686B8D8B71E73F8">
-    <w:name w:val="1907AA6E619A40C59686B8D8B71E73F8"/>
-  </w:style>
-  <w:style w:type="paragraph" w:customStyle="1" w:styleId="3872A2BF424345E2B56F8086D5449A69">
-    <w:name w:val="3872A2BF424345E2B56F8086D5449A69"/>
-  </w:style>
-  <w:style w:type="paragraph" w:customStyle="1" w:styleId="6E03018D30894275BCEA22F917E6B10A">
-    <w:name w:val="6E03018D30894275BCEA22F917E6B10A"/>
-  </w:style>
-  <w:style w:type="paragraph" w:customStyle="1" w:styleId="90012FE186DF4E1E8973D13E9ACAEA6B">
-    <w:name w:val="90012FE186DF4E1E8973D13E9ACAEA6B"/>
-  </w:style>
-  <w:style w:type="paragraph" w:customStyle="1" w:styleId="440624C087AB49F8955FF18515457352">
-    <w:name w:val="440624C087AB49F8955FF18515457352"/>
-  </w:style>
-  <w:style w:type="paragraph" w:customStyle="1" w:styleId="8D20100A38734243AE57ABAF5E1537DD">
-    <w:name w:val="8D20100A38734243AE57ABAF5E1537DD"/>
-  </w:style>
-  <w:style w:type="paragraph" w:customStyle="1" w:styleId="11CB25C6DBFB4EA0B9E7CDB878F629BA">
-    <w:name w:val="11CB25C6DBFB4EA0B9E7CDB878F629BA"/>
-  </w:style>
-  <w:style w:type="paragraph" w:customStyle="1" w:styleId="25CF431EE57B4325B6CD6CF30655E955">
-    <w:name w:val="25CF431EE57B4325B6CD6CF30655E955"/>
-  </w:style>
-  <w:style w:type="paragraph" w:customStyle="1" w:styleId="9402BEC0F1854F84B618994C89A2E2A0">
-    <w:name w:val="9402BEC0F1854F84B618994C89A2E2A0"/>
-  </w:style>
-  <w:style w:type="paragraph" w:customStyle="1" w:styleId="744EE3651C564EC58E810CB40B9FF9D5">
-    <w:name w:val="744EE3651C564EC58E810CB40B9FF9D5"/>
-  </w:style>
-  <w:style w:type="paragraph" w:customStyle="1" w:styleId="D2DB89364D244FB1A7384B20F252E503">
-    <w:name w:val="D2DB89364D244FB1A7384B20F252E503"/>
-  </w:style>
-  <w:style w:type="paragraph" w:customStyle="1" w:styleId="53A9931579C848EE9328264589934337">
-    <w:name w:val="53A9931579C848EE9328264589934337"/>
-  </w:style>
-  <w:style w:type="paragraph" w:customStyle="1" w:styleId="08B56D82D12E40578FCD0D608372CE55">
-    <w:name w:val="08B56D82D12E40578FCD0D608372CE55"/>
-  </w:style>
-  <w:style w:type="paragraph" w:customStyle="1" w:styleId="33D2730EB5714182B9A78541ED92C4DF">
-    <w:name w:val="33D2730EB5714182B9A78541ED92C4DF"/>
-    <w:rsid w:val="00B16156"/>
-  </w:style>
-  <w:style w:type="character" w:styleId="Textedelespacerserv">
-    <w:name w:val="Placeholder Text"/>
-    <w:basedOn w:val="Policepardfaut"/>
-    <w:uiPriority w:val="99"/>
-    <w:semiHidden/>
-    <w:rsid w:val="00B16156"/>
-    <w:rPr>
-      <w:color w:val="808080"/>
-    </w:rPr>
-  </w:style>
-</w:styles>
-</file>
-
-<file path=word/glossary/webSettings.xml><?xml version="1.0" encoding="utf-8"?>
-<w:webSettings xmlns:mc="http://schemas.openxmlformats.org/markup-compatibility/2006" xmlns:r="http://schemas.openxmlformats.org/officeDocument/2006/relationships" xmlns:w="http://schemas.openxmlformats.org/wordprocessingml/2006/main" xmlns:w14="http://schemas.microsoft.com/office/word/2010/wordml" xmlns:w15="http://schemas.microsoft.com/office/word/2012/wordml" xmlns:w16se="http://schemas.microsoft.com/office/word/2015/wordml/symex" mc:Ignorable="w14 w15 w16se">
-  <w:optimizeForBrowser/>
-  <w:allowPNG/>
-</w:webSettings>
 </file>
 
 <file path=word/theme/theme1.xml><?xml version="1.0" encoding="utf-8"?>
@@ -19683,7 +19383,7 @@
 </file>
 
 <file path=customXml/itemProps4.xml><?xml version="1.0" encoding="utf-8"?>
-<ds:datastoreItem xmlns:ds="http://schemas.openxmlformats.org/officeDocument/2006/customXml" ds:itemID="{FC24067B-4059-4C4E-A749-46B79B1E4F75}">
+<ds:datastoreItem xmlns:ds="http://schemas.openxmlformats.org/officeDocument/2006/customXml" ds:itemID="{AB261C79-4C0B-4BDE-9F06-1FBA661ABA33}">
   <ds:schemaRefs>
     <ds:schemaRef ds:uri="http://schemas.openxmlformats.org/officeDocument/2006/bibliography"/>
   </ds:schemaRefs>

--- a/utils/rapport.docx
+++ b/utils/rapport.docx
@@ -15,8 +15,8 @@
         <w:tblLook w:val="04A0" w:firstRow="1" w:lastRow="0" w:firstColumn="1" w:lastColumn="0" w:noHBand="0" w:noVBand="1"/>
       </w:tblPr>
       <w:tblGrid>
-        <w:gridCol w:w="5650"/>
-        <w:gridCol w:w="4445"/>
+        <w:gridCol w:w="5801"/>
+        <w:gridCol w:w="4294"/>
       </w:tblGrid>
       <w:tr>
         <w:tc>
@@ -375,7 +375,6 @@
           <w:docGrid w:linePitch="360"/>
         </w:sectPr>
       </w:pPr>
-      <w:bookmarkStart w:id="0" w:name="_GoBack"/>
       <w:r>
         <w:rPr>
           <w:rFonts w:ascii="Roboto" w:hAnsi="Roboto"/>
@@ -462,525 +461,12 @@
           </mc:Fallback>
         </mc:AlternateContent>
       </w:r>
-      <w:bookmarkEnd w:id="0"/>
       <w:r>
         <w:rPr>
           <w:rFonts w:ascii="Roboto" w:hAnsi="Roboto"/>
           <w:lang w:val="fr-FR"/>
         </w:rPr>
         <w:tab/>
-      </w:r>
-    </w:p>
-    <w:bookmarkStart w:id="1" w:name="_Toc450862169" w:displacedByCustomXml="next"/>
-    <w:sdt>
-      <w:sdtPr>
-        <w:rPr>
-          <w:rFonts w:ascii="Roboto" w:hAnsi="Roboto"/>
-          <w:sz w:val="22"/>
-          <w:lang w:val="fr-FR"/>
-        </w:rPr>
-        <w:id w:val="-1950700617"/>
-        <w:docPartObj>
-          <w:docPartGallery w:val="Table of Contents"/>
-          <w:docPartUnique/>
-        </w:docPartObj>
-      </w:sdtPr>
-      <w:sdtEndPr>
-        <w:rPr>
-          <w:b/>
-          <w:bCs/>
-          <w:lang w:val="en-US"/>
-        </w:rPr>
-      </w:sdtEndPr>
-      <w:sdtContent>
-        <w:p>
-          <w:pPr>
-            <w:pStyle w:val="Titre1"/>
-            <w:rPr>
-              <w:rFonts w:ascii="Roboto" w:hAnsi="Roboto"/>
-            </w:rPr>
-          </w:pPr>
-          <w:r>
-            <w:rPr>
-              <w:rFonts w:ascii="Roboto" w:hAnsi="Roboto"/>
-              <w:lang w:val="fr-FR"/>
-            </w:rPr>
-            <w:t>Table des matières</w:t>
-          </w:r>
-          <w:bookmarkEnd w:id="1"/>
-        </w:p>
-        <w:p>
-          <w:pPr>
-            <w:pStyle w:val="TM1"/>
-            <w:rPr>
-              <w:rFonts w:ascii="Roboto" w:eastAsiaTheme="minorEastAsia" w:hAnsi="Roboto"/>
-              <w:color w:val="auto"/>
-              <w:kern w:val="0"/>
-              <w:szCs w:val="22"/>
-              <w:lang w:val="fr-FR" w:eastAsia="fr-FR"/>
-            </w:rPr>
-          </w:pPr>
-          <w:r>
-            <w:rPr>
-              <w:rFonts w:ascii="Roboto" w:hAnsi="Roboto"/>
-            </w:rPr>
-            <w:fldChar w:fldCharType="begin"/>
-          </w:r>
-          <w:r>
-            <w:rPr>
-              <w:rFonts w:ascii="Roboto" w:hAnsi="Roboto"/>
-            </w:rPr>
-            <w:instrText xml:space="preserve"> TOC \o "1-3" \h \z \u </w:instrText>
-          </w:r>
-          <w:r>
-            <w:rPr>
-              <w:rFonts w:ascii="Roboto" w:hAnsi="Roboto"/>
-            </w:rPr>
-            <w:fldChar w:fldCharType="separate"/>
-          </w:r>
-          <w:hyperlink w:anchor="_Toc450862169" w:history="1">
-            <w:r>
-              <w:rPr>
-                <w:rStyle w:val="Lienhypertexte"/>
-                <w:rFonts w:ascii="Roboto" w:hAnsi="Roboto"/>
-                <w:lang w:val="fr-FR"/>
-              </w:rPr>
-              <w:t>Table des matières</w:t>
-            </w:r>
-            <w:r>
-              <w:rPr>
-                <w:rFonts w:ascii="Roboto" w:hAnsi="Roboto"/>
-                <w:webHidden/>
-              </w:rPr>
-              <w:tab/>
-            </w:r>
-            <w:r>
-              <w:rPr>
-                <w:rFonts w:ascii="Roboto" w:hAnsi="Roboto"/>
-                <w:webHidden/>
-              </w:rPr>
-              <w:fldChar w:fldCharType="begin"/>
-            </w:r>
-            <w:r>
-              <w:rPr>
-                <w:rFonts w:ascii="Roboto" w:hAnsi="Roboto"/>
-                <w:webHidden/>
-              </w:rPr>
-              <w:instrText xml:space="preserve"> PAGEREF _Toc450862169 \h </w:instrText>
-            </w:r>
-            <w:r>
-              <w:rPr>
-                <w:rFonts w:ascii="Roboto" w:hAnsi="Roboto"/>
-                <w:webHidden/>
-              </w:rPr>
-            </w:r>
-            <w:r>
-              <w:rPr>
-                <w:rFonts w:ascii="Roboto" w:hAnsi="Roboto"/>
-                <w:webHidden/>
-              </w:rPr>
-              <w:fldChar w:fldCharType="separate"/>
-            </w:r>
-            <w:r>
-              <w:rPr>
-                <w:rFonts w:ascii="Roboto" w:hAnsi="Roboto"/>
-                <w:webHidden/>
-              </w:rPr>
-              <w:t>1</w:t>
-            </w:r>
-            <w:r>
-              <w:rPr>
-                <w:rFonts w:ascii="Roboto" w:hAnsi="Roboto"/>
-                <w:webHidden/>
-              </w:rPr>
-              <w:fldChar w:fldCharType="end"/>
-            </w:r>
-          </w:hyperlink>
-        </w:p>
-        <w:p>
-          <w:pPr>
-            <w:pStyle w:val="TM1"/>
-            <w:rPr>
-              <w:rFonts w:ascii="Roboto" w:eastAsiaTheme="minorEastAsia" w:hAnsi="Roboto"/>
-              <w:color w:val="auto"/>
-              <w:kern w:val="0"/>
-              <w:szCs w:val="22"/>
-              <w:lang w:val="fr-FR" w:eastAsia="fr-FR"/>
-            </w:rPr>
-          </w:pPr>
-          <w:hyperlink w:anchor="_Toc450862170" w:history="1">
-            <w:r>
-              <w:rPr>
-                <w:rStyle w:val="Lienhypertexte"/>
-                <w:rFonts w:ascii="Roboto" w:hAnsi="Roboto"/>
-                <w:lang w:val="fr-FR"/>
-              </w:rPr>
-              <w:t>Remerciements</w:t>
-            </w:r>
-            <w:r>
-              <w:rPr>
-                <w:rFonts w:ascii="Roboto" w:hAnsi="Roboto"/>
-                <w:webHidden/>
-              </w:rPr>
-              <w:tab/>
-            </w:r>
-            <w:r>
-              <w:rPr>
-                <w:rFonts w:ascii="Roboto" w:hAnsi="Roboto"/>
-                <w:webHidden/>
-              </w:rPr>
-              <w:fldChar w:fldCharType="begin"/>
-            </w:r>
-            <w:r>
-              <w:rPr>
-                <w:rFonts w:ascii="Roboto" w:hAnsi="Roboto"/>
-                <w:webHidden/>
-              </w:rPr>
-              <w:instrText xml:space="preserve"> PAGEREF _Toc450862170 \h </w:instrText>
-            </w:r>
-            <w:r>
-              <w:rPr>
-                <w:rFonts w:ascii="Roboto" w:hAnsi="Roboto"/>
-                <w:webHidden/>
-              </w:rPr>
-            </w:r>
-            <w:r>
-              <w:rPr>
-                <w:rFonts w:ascii="Roboto" w:hAnsi="Roboto"/>
-                <w:webHidden/>
-              </w:rPr>
-              <w:fldChar w:fldCharType="separate"/>
-            </w:r>
-            <w:r>
-              <w:rPr>
-                <w:rFonts w:ascii="Roboto" w:hAnsi="Roboto"/>
-                <w:webHidden/>
-              </w:rPr>
-              <w:t>2</w:t>
-            </w:r>
-            <w:r>
-              <w:rPr>
-                <w:rFonts w:ascii="Roboto" w:hAnsi="Roboto"/>
-                <w:webHidden/>
-              </w:rPr>
-              <w:fldChar w:fldCharType="end"/>
-            </w:r>
-          </w:hyperlink>
-        </w:p>
-        <w:p>
-          <w:pPr>
-            <w:pStyle w:val="TM1"/>
-            <w:rPr>
-              <w:rFonts w:ascii="Roboto" w:eastAsiaTheme="minorEastAsia" w:hAnsi="Roboto"/>
-              <w:color w:val="auto"/>
-              <w:kern w:val="0"/>
-              <w:szCs w:val="22"/>
-              <w:lang w:val="fr-FR" w:eastAsia="fr-FR"/>
-            </w:rPr>
-          </w:pPr>
-          <w:hyperlink w:anchor="_Toc450862171" w:history="1">
-            <w:r>
-              <w:rPr>
-                <w:rStyle w:val="Lienhypertexte"/>
-                <w:rFonts w:ascii="Roboto" w:hAnsi="Roboto"/>
-                <w:lang w:val="fr-FR"/>
-              </w:rPr>
-              <w:t>Résumé</w:t>
-            </w:r>
-            <w:r>
-              <w:rPr>
-                <w:rFonts w:ascii="Roboto" w:hAnsi="Roboto"/>
-                <w:webHidden/>
-              </w:rPr>
-              <w:tab/>
-            </w:r>
-            <w:r>
-              <w:rPr>
-                <w:rFonts w:ascii="Roboto" w:hAnsi="Roboto"/>
-                <w:webHidden/>
-              </w:rPr>
-              <w:fldChar w:fldCharType="begin"/>
-            </w:r>
-            <w:r>
-              <w:rPr>
-                <w:rFonts w:ascii="Roboto" w:hAnsi="Roboto"/>
-                <w:webHidden/>
-              </w:rPr>
-              <w:instrText xml:space="preserve"> PAGEREF _Toc450862171 \h </w:instrText>
-            </w:r>
-            <w:r>
-              <w:rPr>
-                <w:rFonts w:ascii="Roboto" w:hAnsi="Roboto"/>
-                <w:webHidden/>
-              </w:rPr>
-            </w:r>
-            <w:r>
-              <w:rPr>
-                <w:rFonts w:ascii="Roboto" w:hAnsi="Roboto"/>
-                <w:webHidden/>
-              </w:rPr>
-              <w:fldChar w:fldCharType="separate"/>
-            </w:r>
-            <w:r>
-              <w:rPr>
-                <w:rFonts w:ascii="Roboto" w:hAnsi="Roboto"/>
-                <w:webHidden/>
-              </w:rPr>
-              <w:t>3</w:t>
-            </w:r>
-            <w:r>
-              <w:rPr>
-                <w:rFonts w:ascii="Roboto" w:hAnsi="Roboto"/>
-                <w:webHidden/>
-              </w:rPr>
-              <w:fldChar w:fldCharType="end"/>
-            </w:r>
-          </w:hyperlink>
-        </w:p>
-        <w:p>
-          <w:pPr>
-            <w:pStyle w:val="TM1"/>
-            <w:rPr>
-              <w:rFonts w:ascii="Roboto" w:eastAsiaTheme="minorEastAsia" w:hAnsi="Roboto"/>
-              <w:color w:val="auto"/>
-              <w:kern w:val="0"/>
-              <w:szCs w:val="22"/>
-              <w:lang w:val="fr-FR" w:eastAsia="fr-FR"/>
-            </w:rPr>
-          </w:pPr>
-          <w:hyperlink w:anchor="_Toc450862172" w:history="1">
-            <w:r>
-              <w:rPr>
-                <w:rStyle w:val="Lienhypertexte"/>
-                <w:rFonts w:ascii="Roboto" w:hAnsi="Roboto"/>
-                <w:lang w:val="fr-FR"/>
-              </w:rPr>
-              <w:t>Table des figures</w:t>
-            </w:r>
-            <w:r>
-              <w:rPr>
-                <w:rFonts w:ascii="Roboto" w:hAnsi="Roboto"/>
-                <w:webHidden/>
-              </w:rPr>
-              <w:tab/>
-            </w:r>
-            <w:r>
-              <w:rPr>
-                <w:rFonts w:ascii="Roboto" w:hAnsi="Roboto"/>
-                <w:webHidden/>
-              </w:rPr>
-              <w:fldChar w:fldCharType="begin"/>
-            </w:r>
-            <w:r>
-              <w:rPr>
-                <w:rFonts w:ascii="Roboto" w:hAnsi="Roboto"/>
-                <w:webHidden/>
-              </w:rPr>
-              <w:instrText xml:space="preserve"> PAGEREF _Toc450862172 \h </w:instrText>
-            </w:r>
-            <w:r>
-              <w:rPr>
-                <w:rFonts w:ascii="Roboto" w:hAnsi="Roboto"/>
-                <w:webHidden/>
-              </w:rPr>
-            </w:r>
-            <w:r>
-              <w:rPr>
-                <w:rFonts w:ascii="Roboto" w:hAnsi="Roboto"/>
-                <w:webHidden/>
-              </w:rPr>
-              <w:fldChar w:fldCharType="separate"/>
-            </w:r>
-            <w:r>
-              <w:rPr>
-                <w:rFonts w:ascii="Roboto" w:hAnsi="Roboto"/>
-                <w:webHidden/>
-              </w:rPr>
-              <w:t>4</w:t>
-            </w:r>
-            <w:r>
-              <w:rPr>
-                <w:rFonts w:ascii="Roboto" w:hAnsi="Roboto"/>
-                <w:webHidden/>
-              </w:rPr>
-              <w:fldChar w:fldCharType="end"/>
-            </w:r>
-          </w:hyperlink>
-        </w:p>
-        <w:p>
-          <w:pPr>
-            <w:pStyle w:val="TM1"/>
-            <w:rPr>
-              <w:rFonts w:ascii="Roboto" w:eastAsiaTheme="minorEastAsia" w:hAnsi="Roboto"/>
-              <w:color w:val="auto"/>
-              <w:kern w:val="0"/>
-              <w:szCs w:val="22"/>
-              <w:lang w:val="fr-FR" w:eastAsia="fr-FR"/>
-            </w:rPr>
-          </w:pPr>
-          <w:hyperlink w:anchor="_Toc450862173" w:history="1">
-            <w:r>
-              <w:rPr>
-                <w:rStyle w:val="Lienhypertexte"/>
-                <w:rFonts w:ascii="Roboto" w:hAnsi="Roboto"/>
-                <w:lang w:val="fr-FR"/>
-              </w:rPr>
-              <w:t>Glossaire</w:t>
-            </w:r>
-            <w:r>
-              <w:rPr>
-                <w:rFonts w:ascii="Roboto" w:hAnsi="Roboto"/>
-                <w:webHidden/>
-              </w:rPr>
-              <w:tab/>
-            </w:r>
-            <w:r>
-              <w:rPr>
-                <w:rFonts w:ascii="Roboto" w:hAnsi="Roboto"/>
-                <w:webHidden/>
-              </w:rPr>
-              <w:fldChar w:fldCharType="begin"/>
-            </w:r>
-            <w:r>
-              <w:rPr>
-                <w:rFonts w:ascii="Roboto" w:hAnsi="Roboto"/>
-                <w:webHidden/>
-              </w:rPr>
-              <w:instrText xml:space="preserve"> PAGEREF _Toc450862173 \h </w:instrText>
-            </w:r>
-            <w:r>
-              <w:rPr>
-                <w:rFonts w:ascii="Roboto" w:hAnsi="Roboto"/>
-                <w:webHidden/>
-              </w:rPr>
-            </w:r>
-            <w:r>
-              <w:rPr>
-                <w:rFonts w:ascii="Roboto" w:hAnsi="Roboto"/>
-                <w:webHidden/>
-              </w:rPr>
-              <w:fldChar w:fldCharType="separate"/>
-            </w:r>
-            <w:r>
-              <w:rPr>
-                <w:rFonts w:ascii="Roboto" w:hAnsi="Roboto"/>
-                <w:webHidden/>
-              </w:rPr>
-              <w:t>5</w:t>
-            </w:r>
-            <w:r>
-              <w:rPr>
-                <w:rFonts w:ascii="Roboto" w:hAnsi="Roboto"/>
-                <w:webHidden/>
-              </w:rPr>
-              <w:fldChar w:fldCharType="end"/>
-            </w:r>
-          </w:hyperlink>
-        </w:p>
-        <w:p>
-          <w:pPr>
-            <w:pStyle w:val="TM1"/>
-            <w:rPr>
-              <w:rFonts w:ascii="Roboto" w:eastAsiaTheme="minorEastAsia" w:hAnsi="Roboto"/>
-              <w:color w:val="auto"/>
-              <w:kern w:val="0"/>
-              <w:szCs w:val="22"/>
-              <w:lang w:val="fr-FR" w:eastAsia="fr-FR"/>
-            </w:rPr>
-          </w:pPr>
-          <w:hyperlink w:anchor="_Toc450862174" w:history="1">
-            <w:r>
-              <w:rPr>
-                <w:rStyle w:val="Lienhypertexte"/>
-                <w:rFonts w:ascii="Roboto" w:hAnsi="Roboto"/>
-                <w:lang w:val="fr-FR"/>
-              </w:rPr>
-              <w:t>Introduction</w:t>
-            </w:r>
-            <w:r>
-              <w:rPr>
-                <w:rFonts w:ascii="Roboto" w:hAnsi="Roboto"/>
-                <w:webHidden/>
-              </w:rPr>
-              <w:tab/>
-            </w:r>
-            <w:r>
-              <w:rPr>
-                <w:rFonts w:ascii="Roboto" w:hAnsi="Roboto"/>
-                <w:webHidden/>
-              </w:rPr>
-              <w:fldChar w:fldCharType="begin"/>
-            </w:r>
-            <w:r>
-              <w:rPr>
-                <w:rFonts w:ascii="Roboto" w:hAnsi="Roboto"/>
-                <w:webHidden/>
-              </w:rPr>
-              <w:instrText xml:space="preserve"> PAGEREF _Toc450862174 \h </w:instrText>
-            </w:r>
-            <w:r>
-              <w:rPr>
-                <w:rFonts w:ascii="Roboto" w:hAnsi="Roboto"/>
-                <w:webHidden/>
-              </w:rPr>
-            </w:r>
-            <w:r>
-              <w:rPr>
-                <w:rFonts w:ascii="Roboto" w:hAnsi="Roboto"/>
-                <w:webHidden/>
-              </w:rPr>
-              <w:fldChar w:fldCharType="separate"/>
-            </w:r>
-            <w:r>
-              <w:rPr>
-                <w:rFonts w:ascii="Roboto" w:hAnsi="Roboto"/>
-                <w:webHidden/>
-              </w:rPr>
-              <w:t>6</w:t>
-            </w:r>
-            <w:r>
-              <w:rPr>
-                <w:rFonts w:ascii="Roboto" w:hAnsi="Roboto"/>
-                <w:webHidden/>
-              </w:rPr>
-              <w:fldChar w:fldCharType="end"/>
-            </w:r>
-          </w:hyperlink>
-        </w:p>
-        <w:p>
-          <w:pPr>
-            <w:rPr>
-              <w:rFonts w:ascii="Roboto" w:hAnsi="Roboto"/>
-              <w:b/>
-              <w:bCs/>
-            </w:rPr>
-          </w:pPr>
-          <w:r>
-            <w:rPr>
-              <w:rFonts w:ascii="Roboto" w:hAnsi="Roboto"/>
-              <w:b/>
-              <w:bCs/>
-            </w:rPr>
-            <w:fldChar w:fldCharType="end"/>
-          </w:r>
-        </w:p>
-      </w:sdtContent>
-    </w:sdt>
-    <w:p>
-      <w:pPr>
-        <w:rPr>
-          <w:rFonts w:ascii="Roboto" w:hAnsi="Roboto"/>
-          <w:b/>
-          <w:bCs/>
-        </w:rPr>
-      </w:pPr>
-      <w:r>
-        <w:rPr>
-          <w:rFonts w:ascii="Roboto" w:hAnsi="Roboto"/>
-          <w:b/>
-          <w:bCs/>
-        </w:rPr>
-        <w:br w:type="page"/>
       </w:r>
     </w:p>
     <w:p>
@@ -992,16 +478,17 @@
           <w:lang w:val="fr-FR"/>
         </w:rPr>
       </w:pPr>
-      <w:bookmarkStart w:id="2" w:name="_Toc450862170"/>
+      <w:bookmarkStart w:id="0" w:name="_Toc450950098"/>
       <w:r>
         <w:rPr>
           <w:rFonts w:ascii="Roboto" w:hAnsi="Roboto"/>
           <w:noProof/>
           <w:lang w:val="fr-FR"/>
         </w:rPr>
+        <w:lastRenderedPageBreak/>
         <w:t>Remerciements</w:t>
       </w:r>
-      <w:bookmarkEnd w:id="2"/>
+      <w:bookmarkEnd w:id="0"/>
     </w:p>
     <w:p>
       <w:pPr>
@@ -1350,16 +837,17 @@
           <w:lang w:val="fr-FR"/>
         </w:rPr>
       </w:pPr>
-      <w:bookmarkStart w:id="3" w:name="_Toc450862171"/>
+      <w:bookmarkStart w:id="1" w:name="_Toc450950099"/>
       <w:r>
         <w:rPr>
           <w:rFonts w:ascii="Roboto" w:hAnsi="Roboto"/>
           <w:noProof/>
           <w:lang w:val="fr-FR"/>
         </w:rPr>
+        <w:lastRenderedPageBreak/>
         <w:t>Résumé</w:t>
       </w:r>
-      <w:bookmarkEnd w:id="3"/>
+      <w:bookmarkEnd w:id="1"/>
     </w:p>
     <w:p>
       <w:pPr>
@@ -1585,7 +1073,7 @@
         <w:pStyle w:val="Titre1"/>
         <w:rPr>
           <w:rFonts w:ascii="Roboto" w:hAnsi="Roboto"/>
-          <w:lang w:val="fr-FR"/>
+          <w:lang w:val="fr-FR" w:eastAsia="fr-FR"/>
         </w:rPr>
       </w:pPr>
       <w:r>
@@ -1593,17 +1081,1004 @@
           <w:rFonts w:ascii="Roboto" w:hAnsi="Roboto"/>
           <w:lang w:val="fr-FR" w:eastAsia="fr-FR"/>
         </w:rPr>
+        <w:lastRenderedPageBreak/>
+        <w:tab/>
+      </w:r>
+    </w:p>
+    <w:bookmarkStart w:id="2" w:name="_Toc450950100" w:displacedByCustomXml="next"/>
+    <w:sdt>
+      <w:sdtPr>
+        <w:rPr>
+          <w:rFonts w:ascii="Roboto" w:hAnsi="Roboto"/>
+          <w:sz w:val="22"/>
+          <w:lang w:val="fr-FR"/>
+        </w:rPr>
+        <w:id w:val="-1950700617"/>
+        <w:docPartObj>
+          <w:docPartGallery w:val="Table of Contents"/>
+          <w:docPartUnique/>
+        </w:docPartObj>
+      </w:sdtPr>
+      <w:sdtEndPr>
+        <w:rPr>
+          <w:b/>
+          <w:bCs/>
+          <w:lang w:val="en-US"/>
+        </w:rPr>
+      </w:sdtEndPr>
+      <w:sdtContent>
+        <w:p>
+          <w:pPr>
+            <w:pStyle w:val="Titre1"/>
+            <w:rPr>
+              <w:rFonts w:ascii="Roboto" w:hAnsi="Roboto"/>
+            </w:rPr>
+          </w:pPr>
+          <w:r>
+            <w:rPr>
+              <w:rFonts w:ascii="Roboto" w:hAnsi="Roboto"/>
+              <w:lang w:val="fr-FR"/>
+            </w:rPr>
+            <w:t>Table des matières</w:t>
+          </w:r>
+          <w:bookmarkEnd w:id="2"/>
+        </w:p>
+        <w:p>
+          <w:pPr>
+            <w:pStyle w:val="TM1"/>
+            <w:rPr>
+              <w:rFonts w:asciiTheme="minorHAnsi" w:eastAsiaTheme="minorEastAsia" w:hAnsiTheme="minorHAnsi"/>
+              <w:color w:val="auto"/>
+              <w:kern w:val="0"/>
+              <w:szCs w:val="22"/>
+              <w:lang w:val="fr-FR" w:eastAsia="fr-FR"/>
+            </w:rPr>
+          </w:pPr>
+          <w:r>
+            <w:rPr>
+              <w:rFonts w:ascii="Roboto" w:hAnsi="Roboto"/>
+            </w:rPr>
+            <w:fldChar w:fldCharType="begin"/>
+          </w:r>
+          <w:r>
+            <w:rPr>
+              <w:rFonts w:ascii="Roboto" w:hAnsi="Roboto"/>
+            </w:rPr>
+            <w:instrText xml:space="preserve"> TOC \o "1-3" \h \z \u </w:instrText>
+          </w:r>
+          <w:r>
+            <w:rPr>
+              <w:rFonts w:ascii="Roboto" w:hAnsi="Roboto"/>
+            </w:rPr>
+            <w:fldChar w:fldCharType="separate"/>
+          </w:r>
+          <w:hyperlink w:anchor="_Toc450950098" w:history="1">
+            <w:r>
+              <w:rPr>
+                <w:rStyle w:val="Lienhypertexte"/>
+                <w:rFonts w:ascii="Roboto" w:hAnsi="Roboto"/>
+                <w:lang w:val="fr-FR"/>
+              </w:rPr>
+              <w:t>Remerciements</w:t>
+            </w:r>
+            <w:r>
+              <w:rPr>
+                <w:webHidden/>
+              </w:rPr>
+              <w:tab/>
+            </w:r>
+            <w:r>
+              <w:rPr>
+                <w:webHidden/>
+              </w:rPr>
+              <w:fldChar w:fldCharType="begin"/>
+            </w:r>
+            <w:r>
+              <w:rPr>
+                <w:webHidden/>
+              </w:rPr>
+              <w:instrText xml:space="preserve"> PAGEREF _Toc450950098 \h </w:instrText>
+            </w:r>
+            <w:r>
+              <w:rPr>
+                <w:webHidden/>
+              </w:rPr>
+            </w:r>
+            <w:r>
+              <w:rPr>
+                <w:webHidden/>
+              </w:rPr>
+              <w:fldChar w:fldCharType="separate"/>
+            </w:r>
+            <w:r>
+              <w:rPr>
+                <w:webHidden/>
+              </w:rPr>
+              <w:t>1</w:t>
+            </w:r>
+            <w:r>
+              <w:rPr>
+                <w:webHidden/>
+              </w:rPr>
+              <w:fldChar w:fldCharType="end"/>
+            </w:r>
+          </w:hyperlink>
+        </w:p>
+        <w:p>
+          <w:pPr>
+            <w:pStyle w:val="TM1"/>
+            <w:rPr>
+              <w:rFonts w:asciiTheme="minorHAnsi" w:eastAsiaTheme="minorEastAsia" w:hAnsiTheme="minorHAnsi"/>
+              <w:color w:val="auto"/>
+              <w:kern w:val="0"/>
+              <w:szCs w:val="22"/>
+              <w:lang w:val="fr-FR" w:eastAsia="fr-FR"/>
+            </w:rPr>
+          </w:pPr>
+          <w:hyperlink w:anchor="_Toc450950099" w:history="1">
+            <w:r>
+              <w:rPr>
+                <w:rStyle w:val="Lienhypertexte"/>
+                <w:rFonts w:ascii="Roboto" w:hAnsi="Roboto"/>
+                <w:lang w:val="fr-FR"/>
+              </w:rPr>
+              <w:t>Résumé</w:t>
+            </w:r>
+            <w:r>
+              <w:rPr>
+                <w:webHidden/>
+              </w:rPr>
+              <w:tab/>
+            </w:r>
+            <w:r>
+              <w:rPr>
+                <w:webHidden/>
+              </w:rPr>
+              <w:fldChar w:fldCharType="begin"/>
+            </w:r>
+            <w:r>
+              <w:rPr>
+                <w:webHidden/>
+              </w:rPr>
+              <w:instrText xml:space="preserve"> PAGEREF _Toc450950099 \h </w:instrText>
+            </w:r>
+            <w:r>
+              <w:rPr>
+                <w:webHidden/>
+              </w:rPr>
+            </w:r>
+            <w:r>
+              <w:rPr>
+                <w:webHidden/>
+              </w:rPr>
+              <w:fldChar w:fldCharType="separate"/>
+            </w:r>
+            <w:r>
+              <w:rPr>
+                <w:webHidden/>
+              </w:rPr>
+              <w:t>2</w:t>
+            </w:r>
+            <w:r>
+              <w:rPr>
+                <w:webHidden/>
+              </w:rPr>
+              <w:fldChar w:fldCharType="end"/>
+            </w:r>
+          </w:hyperlink>
+        </w:p>
+        <w:p>
+          <w:pPr>
+            <w:pStyle w:val="TM1"/>
+            <w:rPr>
+              <w:rFonts w:asciiTheme="minorHAnsi" w:eastAsiaTheme="minorEastAsia" w:hAnsiTheme="minorHAnsi"/>
+              <w:color w:val="auto"/>
+              <w:kern w:val="0"/>
+              <w:szCs w:val="22"/>
+              <w:lang w:val="fr-FR" w:eastAsia="fr-FR"/>
+            </w:rPr>
+          </w:pPr>
+          <w:hyperlink w:anchor="_Toc450950100" w:history="1">
+            <w:r>
+              <w:rPr>
+                <w:rStyle w:val="Lienhypertexte"/>
+                <w:rFonts w:ascii="Roboto" w:hAnsi="Roboto"/>
+                <w:lang w:val="fr-FR"/>
+              </w:rPr>
+              <w:t>Table des matières</w:t>
+            </w:r>
+            <w:r>
+              <w:rPr>
+                <w:webHidden/>
+              </w:rPr>
+              <w:tab/>
+            </w:r>
+            <w:r>
+              <w:rPr>
+                <w:webHidden/>
+              </w:rPr>
+              <w:fldChar w:fldCharType="begin"/>
+            </w:r>
+            <w:r>
+              <w:rPr>
+                <w:webHidden/>
+              </w:rPr>
+              <w:instrText xml:space="preserve"> PAGEREF _Toc450950100 \h </w:instrText>
+            </w:r>
+            <w:r>
+              <w:rPr>
+                <w:webHidden/>
+              </w:rPr>
+            </w:r>
+            <w:r>
+              <w:rPr>
+                <w:webHidden/>
+              </w:rPr>
+              <w:fldChar w:fldCharType="separate"/>
+            </w:r>
+            <w:r>
+              <w:rPr>
+                <w:webHidden/>
+              </w:rPr>
+              <w:t>4</w:t>
+            </w:r>
+            <w:r>
+              <w:rPr>
+                <w:webHidden/>
+              </w:rPr>
+              <w:fldChar w:fldCharType="end"/>
+            </w:r>
+          </w:hyperlink>
+        </w:p>
+        <w:p>
+          <w:pPr>
+            <w:pStyle w:val="TM1"/>
+            <w:rPr>
+              <w:rFonts w:asciiTheme="minorHAnsi" w:eastAsiaTheme="minorEastAsia" w:hAnsiTheme="minorHAnsi"/>
+              <w:color w:val="auto"/>
+              <w:kern w:val="0"/>
+              <w:szCs w:val="22"/>
+              <w:lang w:val="fr-FR" w:eastAsia="fr-FR"/>
+            </w:rPr>
+          </w:pPr>
+          <w:hyperlink w:anchor="_Toc450950101" w:history="1">
+            <w:r>
+              <w:rPr>
+                <w:rStyle w:val="Lienhypertexte"/>
+                <w:rFonts w:ascii="Roboto" w:hAnsi="Roboto"/>
+                <w:lang w:val="fr-FR"/>
+              </w:rPr>
+              <w:t>Introduction</w:t>
+            </w:r>
+            <w:r>
+              <w:rPr>
+                <w:webHidden/>
+              </w:rPr>
+              <w:tab/>
+            </w:r>
+            <w:r>
+              <w:rPr>
+                <w:webHidden/>
+              </w:rPr>
+              <w:fldChar w:fldCharType="begin"/>
+            </w:r>
+            <w:r>
+              <w:rPr>
+                <w:webHidden/>
+              </w:rPr>
+              <w:instrText xml:space="preserve"> PAGEREF _Toc450950101 \h </w:instrText>
+            </w:r>
+            <w:r>
+              <w:rPr>
+                <w:webHidden/>
+              </w:rPr>
+            </w:r>
+            <w:r>
+              <w:rPr>
+                <w:webHidden/>
+              </w:rPr>
+              <w:fldChar w:fldCharType="separate"/>
+            </w:r>
+            <w:r>
+              <w:rPr>
+                <w:webHidden/>
+              </w:rPr>
+              <w:t>5</w:t>
+            </w:r>
+            <w:r>
+              <w:rPr>
+                <w:webHidden/>
+              </w:rPr>
+              <w:fldChar w:fldCharType="end"/>
+            </w:r>
+          </w:hyperlink>
+        </w:p>
+        <w:p>
+          <w:pPr>
+            <w:pStyle w:val="TM1"/>
+            <w:rPr>
+              <w:rFonts w:asciiTheme="minorHAnsi" w:eastAsiaTheme="minorEastAsia" w:hAnsiTheme="minorHAnsi"/>
+              <w:color w:val="auto"/>
+              <w:kern w:val="0"/>
+              <w:szCs w:val="22"/>
+              <w:lang w:val="fr-FR" w:eastAsia="fr-FR"/>
+            </w:rPr>
+          </w:pPr>
+          <w:hyperlink w:anchor="_Toc450950102" w:history="1">
+            <w:r>
+              <w:rPr>
+                <w:rStyle w:val="Lienhypertexte"/>
+                <w:lang w:val="fr-FR" w:eastAsia="fr-FR"/>
+              </w:rPr>
+              <w:t>Développement</w:t>
+            </w:r>
+            <w:r>
+              <w:rPr>
+                <w:webHidden/>
+              </w:rPr>
+              <w:tab/>
+            </w:r>
+            <w:r>
+              <w:rPr>
+                <w:webHidden/>
+              </w:rPr>
+              <w:fldChar w:fldCharType="begin"/>
+            </w:r>
+            <w:r>
+              <w:rPr>
+                <w:webHidden/>
+              </w:rPr>
+              <w:instrText xml:space="preserve"> PAGEREF _Toc450950102 \h </w:instrText>
+            </w:r>
+            <w:r>
+              <w:rPr>
+                <w:webHidden/>
+              </w:rPr>
+            </w:r>
+            <w:r>
+              <w:rPr>
+                <w:webHidden/>
+              </w:rPr>
+              <w:fldChar w:fldCharType="separate"/>
+            </w:r>
+            <w:r>
+              <w:rPr>
+                <w:webHidden/>
+              </w:rPr>
+              <w:t>6</w:t>
+            </w:r>
+            <w:r>
+              <w:rPr>
+                <w:webHidden/>
+              </w:rPr>
+              <w:fldChar w:fldCharType="end"/>
+            </w:r>
+          </w:hyperlink>
+        </w:p>
+        <w:p>
+          <w:pPr>
+            <w:pStyle w:val="TM2"/>
+            <w:tabs>
+              <w:tab w:val="right" w:leader="underscore" w:pos="9962"/>
+            </w:tabs>
+            <w:rPr>
+              <w:rFonts w:asciiTheme="minorHAnsi" w:eastAsiaTheme="minorEastAsia" w:hAnsiTheme="minorHAnsi"/>
+              <w:noProof/>
+              <w:color w:val="auto"/>
+              <w:kern w:val="0"/>
+              <w:szCs w:val="22"/>
+              <w:lang w:val="fr-FR" w:eastAsia="fr-FR"/>
+            </w:rPr>
+          </w:pPr>
+          <w:hyperlink w:anchor="_Toc450950103" w:history="1">
+            <w:r>
+              <w:rPr>
+                <w:rStyle w:val="Lienhypertexte"/>
+                <w:noProof/>
+                <w:lang w:val="fr-FR" w:eastAsia="fr-FR"/>
+              </w:rPr>
+              <w:t>Définitiondu besoin</w:t>
+            </w:r>
+            <w:r>
+              <w:rPr>
+                <w:noProof/>
+                <w:webHidden/>
+              </w:rPr>
+              <w:tab/>
+            </w:r>
+            <w:r>
+              <w:rPr>
+                <w:noProof/>
+                <w:webHidden/>
+              </w:rPr>
+              <w:fldChar w:fldCharType="begin"/>
+            </w:r>
+            <w:r>
+              <w:rPr>
+                <w:noProof/>
+                <w:webHidden/>
+              </w:rPr>
+              <w:instrText xml:space="preserve"> PAGEREF _Toc450950103 \h </w:instrText>
+            </w:r>
+            <w:r>
+              <w:rPr>
+                <w:noProof/>
+                <w:webHidden/>
+              </w:rPr>
+            </w:r>
+            <w:r>
+              <w:rPr>
+                <w:noProof/>
+                <w:webHidden/>
+              </w:rPr>
+              <w:fldChar w:fldCharType="separate"/>
+            </w:r>
+            <w:r>
+              <w:rPr>
+                <w:noProof/>
+                <w:webHidden/>
+              </w:rPr>
+              <w:t>6</w:t>
+            </w:r>
+            <w:r>
+              <w:rPr>
+                <w:noProof/>
+                <w:webHidden/>
+              </w:rPr>
+              <w:fldChar w:fldCharType="end"/>
+            </w:r>
+          </w:hyperlink>
+        </w:p>
+        <w:p>
+          <w:pPr>
+            <w:pStyle w:val="TM3"/>
+            <w:tabs>
+              <w:tab w:val="right" w:leader="underscore" w:pos="9962"/>
+            </w:tabs>
+            <w:rPr>
+              <w:rFonts w:asciiTheme="minorHAnsi" w:eastAsiaTheme="minorEastAsia" w:hAnsiTheme="minorHAnsi"/>
+              <w:noProof/>
+              <w:color w:val="auto"/>
+              <w:kern w:val="0"/>
+              <w:szCs w:val="22"/>
+              <w:lang w:val="fr-FR" w:eastAsia="fr-FR"/>
+            </w:rPr>
+          </w:pPr>
+          <w:hyperlink w:anchor="_Toc450950104" w:history="1">
+            <w:r>
+              <w:rPr>
+                <w:rStyle w:val="Lienhypertexte"/>
+                <w:noProof/>
+                <w:lang w:val="fr-FR" w:eastAsia="fr-FR"/>
+              </w:rPr>
+              <w:t>Sondages</w:t>
+            </w:r>
+            <w:r>
+              <w:rPr>
+                <w:noProof/>
+                <w:webHidden/>
+              </w:rPr>
+              <w:tab/>
+            </w:r>
+            <w:r>
+              <w:rPr>
+                <w:noProof/>
+                <w:webHidden/>
+              </w:rPr>
+              <w:fldChar w:fldCharType="begin"/>
+            </w:r>
+            <w:r>
+              <w:rPr>
+                <w:noProof/>
+                <w:webHidden/>
+              </w:rPr>
+              <w:instrText xml:space="preserve"> PAGEREF _Toc450950104 \h </w:instrText>
+            </w:r>
+            <w:r>
+              <w:rPr>
+                <w:noProof/>
+                <w:webHidden/>
+              </w:rPr>
+            </w:r>
+            <w:r>
+              <w:rPr>
+                <w:noProof/>
+                <w:webHidden/>
+              </w:rPr>
+              <w:fldChar w:fldCharType="separate"/>
+            </w:r>
+            <w:r>
+              <w:rPr>
+                <w:noProof/>
+                <w:webHidden/>
+              </w:rPr>
+              <w:t>6</w:t>
+            </w:r>
+            <w:r>
+              <w:rPr>
+                <w:noProof/>
+                <w:webHidden/>
+              </w:rPr>
+              <w:fldChar w:fldCharType="end"/>
+            </w:r>
+          </w:hyperlink>
+        </w:p>
+        <w:p>
+          <w:pPr>
+            <w:pStyle w:val="TM3"/>
+            <w:tabs>
+              <w:tab w:val="right" w:leader="underscore" w:pos="9962"/>
+            </w:tabs>
+            <w:rPr>
+              <w:rFonts w:asciiTheme="minorHAnsi" w:eastAsiaTheme="minorEastAsia" w:hAnsiTheme="minorHAnsi"/>
+              <w:noProof/>
+              <w:color w:val="auto"/>
+              <w:kern w:val="0"/>
+              <w:szCs w:val="22"/>
+              <w:lang w:val="fr-FR" w:eastAsia="fr-FR"/>
+            </w:rPr>
+          </w:pPr>
+          <w:hyperlink w:anchor="_Toc450950105" w:history="1">
+            <w:r>
+              <w:rPr>
+                <w:rStyle w:val="Lienhypertexte"/>
+                <w:noProof/>
+                <w:lang w:val="fr-FR" w:eastAsia="fr-FR"/>
+              </w:rPr>
+              <w:t>Recueil</w:t>
+            </w:r>
+            <w:r>
+              <w:rPr>
+                <w:noProof/>
+                <w:webHidden/>
+              </w:rPr>
+              <w:tab/>
+            </w:r>
+            <w:r>
+              <w:rPr>
+                <w:noProof/>
+                <w:webHidden/>
+              </w:rPr>
+              <w:fldChar w:fldCharType="begin"/>
+            </w:r>
+            <w:r>
+              <w:rPr>
+                <w:noProof/>
+                <w:webHidden/>
+              </w:rPr>
+              <w:instrText xml:space="preserve"> PAGEREF _Toc450950105 \h </w:instrText>
+            </w:r>
+            <w:r>
+              <w:rPr>
+                <w:noProof/>
+                <w:webHidden/>
+              </w:rPr>
+            </w:r>
+            <w:r>
+              <w:rPr>
+                <w:noProof/>
+                <w:webHidden/>
+              </w:rPr>
+              <w:fldChar w:fldCharType="separate"/>
+            </w:r>
+            <w:r>
+              <w:rPr>
+                <w:noProof/>
+                <w:webHidden/>
+              </w:rPr>
+              <w:t>6</w:t>
+            </w:r>
+            <w:r>
+              <w:rPr>
+                <w:noProof/>
+                <w:webHidden/>
+              </w:rPr>
+              <w:fldChar w:fldCharType="end"/>
+            </w:r>
+          </w:hyperlink>
+        </w:p>
+        <w:p>
+          <w:pPr>
+            <w:pStyle w:val="TM2"/>
+            <w:tabs>
+              <w:tab w:val="right" w:leader="underscore" w:pos="9962"/>
+            </w:tabs>
+            <w:rPr>
+              <w:rFonts w:asciiTheme="minorHAnsi" w:eastAsiaTheme="minorEastAsia" w:hAnsiTheme="minorHAnsi"/>
+              <w:noProof/>
+              <w:color w:val="auto"/>
+              <w:kern w:val="0"/>
+              <w:szCs w:val="22"/>
+              <w:lang w:val="fr-FR" w:eastAsia="fr-FR"/>
+            </w:rPr>
+          </w:pPr>
+          <w:hyperlink w:anchor="_Toc450950106" w:history="1">
+            <w:r>
+              <w:rPr>
+                <w:rStyle w:val="Lienhypertexte"/>
+                <w:noProof/>
+                <w:lang w:val="fr-FR" w:eastAsia="fr-FR"/>
+              </w:rPr>
+              <w:t>Définition des solutions</w:t>
+            </w:r>
+            <w:r>
+              <w:rPr>
+                <w:noProof/>
+                <w:webHidden/>
+              </w:rPr>
+              <w:tab/>
+            </w:r>
+            <w:r>
+              <w:rPr>
+                <w:noProof/>
+                <w:webHidden/>
+              </w:rPr>
+              <w:fldChar w:fldCharType="begin"/>
+            </w:r>
+            <w:r>
+              <w:rPr>
+                <w:noProof/>
+                <w:webHidden/>
+              </w:rPr>
+              <w:instrText xml:space="preserve"> PAGEREF _Toc450950106 \h </w:instrText>
+            </w:r>
+            <w:r>
+              <w:rPr>
+                <w:noProof/>
+                <w:webHidden/>
+              </w:rPr>
+            </w:r>
+            <w:r>
+              <w:rPr>
+                <w:noProof/>
+                <w:webHidden/>
+              </w:rPr>
+              <w:fldChar w:fldCharType="separate"/>
+            </w:r>
+            <w:r>
+              <w:rPr>
+                <w:noProof/>
+                <w:webHidden/>
+              </w:rPr>
+              <w:t>6</w:t>
+            </w:r>
+            <w:r>
+              <w:rPr>
+                <w:noProof/>
+                <w:webHidden/>
+              </w:rPr>
+              <w:fldChar w:fldCharType="end"/>
+            </w:r>
+          </w:hyperlink>
+        </w:p>
+        <w:p>
+          <w:pPr>
+            <w:pStyle w:val="TM2"/>
+            <w:tabs>
+              <w:tab w:val="right" w:leader="underscore" w:pos="9962"/>
+            </w:tabs>
+            <w:rPr>
+              <w:rFonts w:asciiTheme="minorHAnsi" w:eastAsiaTheme="minorEastAsia" w:hAnsiTheme="minorHAnsi"/>
+              <w:noProof/>
+              <w:color w:val="auto"/>
+              <w:kern w:val="0"/>
+              <w:szCs w:val="22"/>
+              <w:lang w:val="fr-FR" w:eastAsia="fr-FR"/>
+            </w:rPr>
+          </w:pPr>
+          <w:hyperlink w:anchor="_Toc450950107" w:history="1">
+            <w:r>
+              <w:rPr>
+                <w:rStyle w:val="Lienhypertexte"/>
+                <w:noProof/>
+                <w:lang w:val="fr-FR" w:eastAsia="fr-FR"/>
+              </w:rPr>
+              <w:t>Mise en place d’une architecture</w:t>
+            </w:r>
+            <w:r>
+              <w:rPr>
+                <w:noProof/>
+                <w:webHidden/>
+              </w:rPr>
+              <w:tab/>
+            </w:r>
+            <w:r>
+              <w:rPr>
+                <w:noProof/>
+                <w:webHidden/>
+              </w:rPr>
+              <w:fldChar w:fldCharType="begin"/>
+            </w:r>
+            <w:r>
+              <w:rPr>
+                <w:noProof/>
+                <w:webHidden/>
+              </w:rPr>
+              <w:instrText xml:space="preserve"> PAGEREF _Toc450950107 \h </w:instrText>
+            </w:r>
+            <w:r>
+              <w:rPr>
+                <w:noProof/>
+                <w:webHidden/>
+              </w:rPr>
+            </w:r>
+            <w:r>
+              <w:rPr>
+                <w:noProof/>
+                <w:webHidden/>
+              </w:rPr>
+              <w:fldChar w:fldCharType="separate"/>
+            </w:r>
+            <w:r>
+              <w:rPr>
+                <w:noProof/>
+                <w:webHidden/>
+              </w:rPr>
+              <w:t>6</w:t>
+            </w:r>
+            <w:r>
+              <w:rPr>
+                <w:noProof/>
+                <w:webHidden/>
+              </w:rPr>
+              <w:fldChar w:fldCharType="end"/>
+            </w:r>
+          </w:hyperlink>
+        </w:p>
+        <w:p>
+          <w:pPr>
+            <w:pStyle w:val="TM2"/>
+            <w:tabs>
+              <w:tab w:val="right" w:leader="underscore" w:pos="9962"/>
+            </w:tabs>
+            <w:rPr>
+              <w:rFonts w:asciiTheme="minorHAnsi" w:eastAsiaTheme="minorEastAsia" w:hAnsiTheme="minorHAnsi"/>
+              <w:noProof/>
+              <w:color w:val="auto"/>
+              <w:kern w:val="0"/>
+              <w:szCs w:val="22"/>
+              <w:lang w:val="fr-FR" w:eastAsia="fr-FR"/>
+            </w:rPr>
+          </w:pPr>
+          <w:hyperlink w:anchor="_Toc450950108" w:history="1">
+            <w:r>
+              <w:rPr>
+                <w:rStyle w:val="Lienhypertexte"/>
+                <w:noProof/>
+                <w:lang w:val="fr-FR" w:eastAsia="fr-FR"/>
+              </w:rPr>
+              <w:t>Choix technique</w:t>
+            </w:r>
+            <w:r>
+              <w:rPr>
+                <w:noProof/>
+                <w:webHidden/>
+              </w:rPr>
+              <w:tab/>
+            </w:r>
+            <w:r>
+              <w:rPr>
+                <w:noProof/>
+                <w:webHidden/>
+              </w:rPr>
+              <w:fldChar w:fldCharType="begin"/>
+            </w:r>
+            <w:r>
+              <w:rPr>
+                <w:noProof/>
+                <w:webHidden/>
+              </w:rPr>
+              <w:instrText xml:space="preserve"> PAGEREF _Toc450950108 \h </w:instrText>
+            </w:r>
+            <w:r>
+              <w:rPr>
+                <w:noProof/>
+                <w:webHidden/>
+              </w:rPr>
+            </w:r>
+            <w:r>
+              <w:rPr>
+                <w:noProof/>
+                <w:webHidden/>
+              </w:rPr>
+              <w:fldChar w:fldCharType="separate"/>
+            </w:r>
+            <w:r>
+              <w:rPr>
+                <w:noProof/>
+                <w:webHidden/>
+              </w:rPr>
+              <w:t>6</w:t>
+            </w:r>
+            <w:r>
+              <w:rPr>
+                <w:noProof/>
+                <w:webHidden/>
+              </w:rPr>
+              <w:fldChar w:fldCharType="end"/>
+            </w:r>
+          </w:hyperlink>
+        </w:p>
+        <w:p>
+          <w:pPr>
+            <w:pStyle w:val="TM1"/>
+            <w:rPr>
+              <w:rFonts w:asciiTheme="minorHAnsi" w:eastAsiaTheme="minorEastAsia" w:hAnsiTheme="minorHAnsi"/>
+              <w:color w:val="auto"/>
+              <w:kern w:val="0"/>
+              <w:szCs w:val="22"/>
+              <w:lang w:val="fr-FR" w:eastAsia="fr-FR"/>
+            </w:rPr>
+          </w:pPr>
+          <w:hyperlink w:anchor="_Toc450950109" w:history="1">
+            <w:r>
+              <w:rPr>
+                <w:rStyle w:val="Lienhypertexte"/>
+                <w:rFonts w:ascii="Roboto" w:hAnsi="Roboto"/>
+                <w:lang w:val="fr-FR"/>
+              </w:rPr>
+              <w:t>Table des figures</w:t>
+            </w:r>
+            <w:r>
+              <w:rPr>
+                <w:webHidden/>
+              </w:rPr>
+              <w:tab/>
+            </w:r>
+            <w:r>
+              <w:rPr>
+                <w:webHidden/>
+              </w:rPr>
+              <w:fldChar w:fldCharType="begin"/>
+            </w:r>
+            <w:r>
+              <w:rPr>
+                <w:webHidden/>
+              </w:rPr>
+              <w:instrText xml:space="preserve"> PAGEREF _Toc450950109 \h </w:instrText>
+            </w:r>
+            <w:r>
+              <w:rPr>
+                <w:webHidden/>
+              </w:rPr>
+            </w:r>
+            <w:r>
+              <w:rPr>
+                <w:webHidden/>
+              </w:rPr>
+              <w:fldChar w:fldCharType="separate"/>
+            </w:r>
+            <w:r>
+              <w:rPr>
+                <w:webHidden/>
+              </w:rPr>
+              <w:t>7</w:t>
+            </w:r>
+            <w:r>
+              <w:rPr>
+                <w:webHidden/>
+              </w:rPr>
+              <w:fldChar w:fldCharType="end"/>
+            </w:r>
+          </w:hyperlink>
+        </w:p>
+        <w:p>
+          <w:pPr>
+            <w:pStyle w:val="TM1"/>
+            <w:rPr>
+              <w:rFonts w:asciiTheme="minorHAnsi" w:eastAsiaTheme="minorEastAsia" w:hAnsiTheme="minorHAnsi"/>
+              <w:color w:val="auto"/>
+              <w:kern w:val="0"/>
+              <w:szCs w:val="22"/>
+              <w:lang w:val="fr-FR" w:eastAsia="fr-FR"/>
+            </w:rPr>
+          </w:pPr>
+          <w:hyperlink w:anchor="_Toc450950110" w:history="1">
+            <w:r>
+              <w:rPr>
+                <w:rStyle w:val="Lienhypertexte"/>
+                <w:rFonts w:ascii="Roboto" w:hAnsi="Roboto"/>
+                <w:lang w:val="fr-FR"/>
+              </w:rPr>
+              <w:t>Glossaire</w:t>
+            </w:r>
+            <w:r>
+              <w:rPr>
+                <w:webHidden/>
+              </w:rPr>
+              <w:tab/>
+            </w:r>
+            <w:r>
+              <w:rPr>
+                <w:webHidden/>
+              </w:rPr>
+              <w:fldChar w:fldCharType="begin"/>
+            </w:r>
+            <w:r>
+              <w:rPr>
+                <w:webHidden/>
+              </w:rPr>
+              <w:instrText xml:space="preserve"> PAGEREF _Toc450950110 \h </w:instrText>
+            </w:r>
+            <w:r>
+              <w:rPr>
+                <w:webHidden/>
+              </w:rPr>
+            </w:r>
+            <w:r>
+              <w:rPr>
+                <w:webHidden/>
+              </w:rPr>
+              <w:fldChar w:fldCharType="separate"/>
+            </w:r>
+            <w:r>
+              <w:rPr>
+                <w:webHidden/>
+              </w:rPr>
+              <w:t>8</w:t>
+            </w:r>
+            <w:r>
+              <w:rPr>
+                <w:webHidden/>
+              </w:rPr>
+              <w:fldChar w:fldCharType="end"/>
+            </w:r>
+          </w:hyperlink>
+        </w:p>
+        <w:p>
+          <w:pPr>
+            <w:rPr>
+              <w:rFonts w:ascii="Roboto" w:hAnsi="Roboto"/>
+              <w:b/>
+              <w:bCs/>
+            </w:rPr>
+          </w:pPr>
+          <w:r>
+            <w:rPr>
+              <w:rFonts w:ascii="Roboto" w:hAnsi="Roboto"/>
+              <w:b/>
+              <w:bCs/>
+            </w:rPr>
+            <w:fldChar w:fldCharType="end"/>
+          </w:r>
+        </w:p>
+      </w:sdtContent>
+    </w:sdt>
+    <w:p>
+      <w:pPr>
+        <w:rPr>
+          <w:rFonts w:ascii="Roboto" w:hAnsi="Roboto"/>
+          <w:b/>
+          <w:bCs/>
+        </w:rPr>
+      </w:pPr>
+      <w:r>
+        <w:rPr>
+          <w:rFonts w:ascii="Roboto" w:hAnsi="Roboto"/>
+          <w:b/>
+          <w:bCs/>
+        </w:rPr>
         <w:br w:type="page"/>
       </w:r>
-      <w:bookmarkStart w:id="4" w:name="_Toc450862174"/>
+    </w:p>
+    <w:p>
+      <w:pPr>
+        <w:pStyle w:val="Titre1"/>
+        <w:rPr>
+          <w:rFonts w:ascii="Roboto" w:hAnsi="Roboto"/>
+          <w:lang w:val="fr-FR"/>
+        </w:rPr>
+      </w:pPr>
+      <w:bookmarkStart w:id="3" w:name="_Toc450950101"/>
       <w:r>
         <w:rPr>
           <w:rFonts w:ascii="Roboto" w:hAnsi="Roboto"/>
           <w:lang w:val="fr-FR"/>
         </w:rPr>
+        <w:lastRenderedPageBreak/>
         <w:t>Introduction</w:t>
       </w:r>
-      <w:bookmarkEnd w:id="4"/>
+      <w:bookmarkEnd w:id="3"/>
     </w:p>
     <w:p>
       <w:pPr>
@@ -1716,6 +2191,135 @@
           <w:lang w:val="fr-FR" w:eastAsia="fr-FR"/>
         </w:rPr>
       </w:pPr>
+      <w:r>
+        <w:rPr>
+          <w:rFonts w:ascii="Roboto" w:hAnsi="Roboto"/>
+          <w:lang w:val="fr-FR" w:eastAsia="fr-FR"/>
+        </w:rPr>
+        <w:br w:type="page"/>
+      </w:r>
+    </w:p>
+    <w:p>
+      <w:pPr>
+        <w:pStyle w:val="Titre1"/>
+        <w:rPr>
+          <w:lang w:val="fr-FR" w:eastAsia="fr-FR"/>
+        </w:rPr>
+      </w:pPr>
+      <w:bookmarkStart w:id="4" w:name="_Toc450950102"/>
+      <w:r>
+        <w:rPr>
+          <w:lang w:val="fr-FR" w:eastAsia="fr-FR"/>
+        </w:rPr>
+        <w:lastRenderedPageBreak/>
+        <w:t>Développement</w:t>
+      </w:r>
+      <w:bookmarkEnd w:id="4"/>
+    </w:p>
+    <w:p>
+      <w:pPr>
+        <w:pStyle w:val="Titre2"/>
+        <w:rPr>
+          <w:lang w:val="fr-FR" w:eastAsia="fr-FR"/>
+        </w:rPr>
+      </w:pPr>
+      <w:bookmarkStart w:id="5" w:name="_Toc450950103"/>
+      <w:r>
+        <w:rPr>
+          <w:lang w:val="fr-FR" w:eastAsia="fr-FR"/>
+        </w:rPr>
+        <w:t>Définitiondu besoin</w:t>
+      </w:r>
+      <w:bookmarkEnd w:id="5"/>
+    </w:p>
+    <w:p>
+      <w:pPr>
+        <w:pStyle w:val="Titre3"/>
+        <w:rPr>
+          <w:lang w:val="fr-FR" w:eastAsia="fr-FR"/>
+        </w:rPr>
+      </w:pPr>
+      <w:bookmarkStart w:id="6" w:name="_Toc450950104"/>
+      <w:r>
+        <w:rPr>
+          <w:lang w:val="fr-FR" w:eastAsia="fr-FR"/>
+        </w:rPr>
+        <w:t>Sondages</w:t>
+      </w:r>
+      <w:bookmarkEnd w:id="6"/>
+    </w:p>
+    <w:p>
+      <w:pPr>
+        <w:pStyle w:val="Titre3"/>
+        <w:rPr>
+          <w:lang w:val="fr-FR" w:eastAsia="fr-FR"/>
+        </w:rPr>
+      </w:pPr>
+      <w:bookmarkStart w:id="7" w:name="_Toc450950105"/>
+      <w:r>
+        <w:rPr>
+          <w:lang w:val="fr-FR" w:eastAsia="fr-FR"/>
+        </w:rPr>
+        <w:t>Recueil</w:t>
+      </w:r>
+      <w:bookmarkEnd w:id="7"/>
+    </w:p>
+    <w:p>
+      <w:pPr>
+        <w:pStyle w:val="Titre2"/>
+        <w:rPr>
+          <w:lang w:val="fr-FR" w:eastAsia="fr-FR"/>
+        </w:rPr>
+      </w:pPr>
+      <w:bookmarkStart w:id="8" w:name="_Toc450950106"/>
+      <w:r>
+        <w:rPr>
+          <w:lang w:val="fr-FR" w:eastAsia="fr-FR"/>
+        </w:rPr>
+        <w:t>Définition des solutions</w:t>
+      </w:r>
+      <w:bookmarkEnd w:id="8"/>
+    </w:p>
+    <w:p>
+      <w:pPr>
+        <w:pStyle w:val="Titre2"/>
+        <w:rPr>
+          <w:lang w:val="fr-FR" w:eastAsia="fr-FR"/>
+        </w:rPr>
+      </w:pPr>
+      <w:bookmarkStart w:id="9" w:name="_Toc450950107"/>
+      <w:r>
+        <w:rPr>
+          <w:lang w:val="fr-FR" w:eastAsia="fr-FR"/>
+        </w:rPr>
+        <w:t>Mise en place d’une architecture</w:t>
+      </w:r>
+      <w:bookmarkEnd w:id="9"/>
+    </w:p>
+    <w:p>
+      <w:pPr>
+        <w:pStyle w:val="Titre2"/>
+        <w:rPr>
+          <w:lang w:val="fr-FR" w:eastAsia="fr-FR"/>
+        </w:rPr>
+      </w:pPr>
+      <w:bookmarkStart w:id="10" w:name="_Toc450950108"/>
+      <w:r>
+        <w:rPr>
+          <w:lang w:val="fr-FR" w:eastAsia="fr-FR"/>
+        </w:rPr>
+        <w:t>Choix technique</w:t>
+      </w:r>
+      <w:bookmarkEnd w:id="10"/>
+    </w:p>
+    <w:p>
+      <w:pPr>
+        <w:rPr>
+          <w:lang w:val="fr-FR" w:eastAsia="fr-FR"/>
+        </w:rPr>
+      </w:pPr>
+      <w:bookmarkStart w:id="11" w:name="_GoBack"/>
+      <w:bookmarkEnd w:id="11"/>
     </w:p>
     <w:p>
       <w:pPr>
@@ -1726,16 +2330,17 @@
           <w:lang w:val="fr-FR"/>
         </w:rPr>
       </w:pPr>
-      <w:bookmarkStart w:id="5" w:name="_Toc450862172"/>
+      <w:bookmarkStart w:id="12" w:name="_Toc450950109"/>
       <w:r>
         <w:rPr>
           <w:rFonts w:ascii="Roboto" w:hAnsi="Roboto"/>
           <w:noProof/>
           <w:lang w:val="fr-FR"/>
         </w:rPr>
+        <w:lastRenderedPageBreak/>
         <w:t>Table des figures</w:t>
       </w:r>
-      <w:bookmarkEnd w:id="5"/>
+      <w:bookmarkEnd w:id="12"/>
     </w:p>
     <w:p>
       <w:pPr>
@@ -1767,16 +2372,17 @@
           <w:lang w:val="fr-FR"/>
         </w:rPr>
       </w:pPr>
-      <w:bookmarkStart w:id="6" w:name="_Toc450862173"/>
+      <w:bookmarkStart w:id="13" w:name="_Toc450950110"/>
       <w:r>
         <w:rPr>
           <w:rFonts w:ascii="Roboto" w:hAnsi="Roboto"/>
           <w:noProof/>
           <w:lang w:val="fr-FR"/>
         </w:rPr>
+        <w:lastRenderedPageBreak/>
         <w:t>Glossaire</w:t>
       </w:r>
-      <w:bookmarkEnd w:id="6"/>
+      <w:bookmarkEnd w:id="13"/>
     </w:p>
     <w:p>
       <w:pPr>
@@ -2291,7 +2897,7 @@
         <w:noProof/>
         <w:lang w:val="fr-FR"/>
       </w:rPr>
-      <w:t>3</w:t>
+      <w:t>7</w:t>
     </w:r>
     <w:r>
       <w:rPr>
@@ -2488,7 +3094,7 @@
         <w:noProof/>
         <w:lang w:val="fr-FR"/>
       </w:rPr>
-      <w:instrText>Résumé</w:instrText>
+      <w:instrText>Table des figures</w:instrText>
     </w:r>
     <w:r>
       <w:rPr>
@@ -2544,7 +3150,7 @@
         <w:noProof/>
         <w:lang w:val="fr-FR"/>
       </w:rPr>
-      <w:instrText>Résumé</w:instrText>
+      <w:instrText>Table des figures</w:instrText>
     </w:r>
     <w:r>
       <w:rPr>
@@ -2565,7 +3171,7 @@
         <w:noProof/>
         <w:lang w:val="fr-FR"/>
       </w:rPr>
-      <w:t>Résumé</w:t>
+      <w:t>Table des figures</w:t>
     </w:r>
     <w:r>
       <w:rPr>
@@ -18789,7 +19395,6 @@
     <w:next w:val="Normal"/>
     <w:autoRedefine/>
     <w:uiPriority w:val="39"/>
-    <w:semiHidden/>
     <w:unhideWhenUsed/>
     <w:pPr>
       <w:spacing w:after="100"/>
@@ -19383,7 +19988,7 @@
 </file>
 
 <file path=customXml/itemProps4.xml><?xml version="1.0" encoding="utf-8"?>
-<ds:datastoreItem xmlns:ds="http://schemas.openxmlformats.org/officeDocument/2006/customXml" ds:itemID="{AB261C79-4C0B-4BDE-9F06-1FBA661ABA33}">
+<ds:datastoreItem xmlns:ds="http://schemas.openxmlformats.org/officeDocument/2006/customXml" ds:itemID="{C9683483-0567-43A3-9582-0D96F363E47E}">
   <ds:schemaRefs>
     <ds:schemaRef ds:uri="http://schemas.openxmlformats.org/officeDocument/2006/bibliography"/>
   </ds:schemaRefs>

--- a/utils/rapport.docx
+++ b/utils/rapport.docx
@@ -15,8 +15,8 @@
         <w:tblLook w:val="04A0" w:firstRow="1" w:lastRow="0" w:firstColumn="1" w:lastColumn="0" w:noHBand="0" w:noVBand="1"/>
       </w:tblPr>
       <w:tblGrid>
-        <w:gridCol w:w="5801"/>
-        <w:gridCol w:w="4294"/>
+        <w:gridCol w:w="5650"/>
+        <w:gridCol w:w="4445"/>
       </w:tblGrid>
       <w:tr>
         <w:tc>
@@ -341,7 +341,7 @@
                 <w:highlight w:val="red"/>
                 <w:lang w:val="fr-FR" w:eastAsia="fr-FR"/>
               </w:rPr>
-              <w:t>projets</w:t>
+              <w:t>projet</w:t>
             </w:r>
             <w:r>
               <w:rPr>
@@ -547,7 +547,21 @@
           <w:rFonts w:ascii="Roboto" w:hAnsi="Roboto"/>
           <w:lang w:val="fr-FR" w:eastAsia="fr-FR"/>
         </w:rPr>
-        <w:t>qui nous ont aidé au long de notre projet en testant l’application ou en donnant leurs avis</w:t>
+        <w:t xml:space="preserve">qui nous ont aidé au </w:t>
+      </w:r>
+      <w:r>
+        <w:rPr>
+          <w:rFonts w:ascii="Roboto" w:hAnsi="Roboto"/>
+          <w:lang w:val="fr-FR" w:eastAsia="fr-FR"/>
+        </w:rPr>
+        <w:t xml:space="preserve">tout </w:t>
+      </w:r>
+      <w:r>
+        <w:rPr>
+          <w:rFonts w:ascii="Roboto" w:hAnsi="Roboto"/>
+          <w:lang w:val="fr-FR" w:eastAsia="fr-FR"/>
+        </w:rPr>
+        <w:t>long de notre projet en testant l’application ou en donnant leurs avis</w:t>
       </w:r>
       <w:r>
         <w:rPr>
@@ -562,18 +576,26 @@
           <w:color w:val="00B050"/>
           <w:lang w:val="fr-FR" w:eastAsia="fr-FR"/>
         </w:rPr>
-        <w:t xml:space="preserve">afin de construire l’interface la plus intuitive et </w:t>
+        <w:t>afin de construire l’i</w:t>
       </w:r>
-      <w:proofErr w:type="spellStart"/>
       <w:r>
         <w:rPr>
           <w:rFonts w:ascii="Roboto" w:hAnsi="Roboto"/>
           <w:color w:val="00B050"/>
           <w:lang w:val="fr-FR" w:eastAsia="fr-FR"/>
         </w:rPr>
-        <w:t>là</w:t>
+        <w:t xml:space="preserve">nterface la plus intuitive et </w:t>
       </w:r>
-      <w:proofErr w:type="spellEnd"/>
+      <w:proofErr w:type="gramStart"/>
+      <w:r>
+        <w:rPr>
+          <w:rFonts w:ascii="Roboto" w:hAnsi="Roboto"/>
+          <w:color w:val="00B050"/>
+          <w:lang w:val="fr-FR" w:eastAsia="fr-FR"/>
+        </w:rPr>
+        <w:t>la</w:t>
+      </w:r>
+      <w:proofErr w:type="gramEnd"/>
       <w:r>
         <w:rPr>
           <w:rFonts w:ascii="Roboto" w:hAnsi="Roboto"/>
@@ -616,10 +638,11 @@
       <w:r>
         <w:rPr>
           <w:rFonts w:ascii="Roboto" w:hAnsi="Roboto" w:cs="Times New Roman"/>
+          <w:color w:val="00B050"/>
           <w:szCs w:val="22"/>
           <w:lang w:val="fr-FR" w:eastAsia="fr-FR"/>
         </w:rPr>
-        <w:t>pris</w:t>
+        <w:t>consacré à</w:t>
       </w:r>
       <w:r>
         <w:rPr>
@@ -632,19 +655,10 @@
       <w:r>
         <w:rPr>
           <w:rFonts w:ascii="Roboto" w:hAnsi="Roboto" w:cs="Times New Roman"/>
-          <w:color w:val="00B050"/>
           <w:szCs w:val="22"/>
           <w:lang w:val="fr-FR" w:eastAsia="fr-FR"/>
         </w:rPr>
-        <w:t>consacré à</w:t>
-      </w:r>
-      <w:r>
-        <w:rPr>
-          <w:rFonts w:ascii="Roboto" w:hAnsi="Roboto" w:cs="Times New Roman"/>
-          <w:szCs w:val="22"/>
-          <w:lang w:val="fr-FR" w:eastAsia="fr-FR"/>
-        </w:rPr>
-        <w:t xml:space="preserve"> pour nous aider dans la réalisation du projet. Nous le remercions également pour la mise en situation professionnel dans laquelle il nous a </w:t>
+        <w:t xml:space="preserve">nous aider dans la réalisation du projet. Nous le remercions également pour la mise en situation professionnel dans laquelle il nous a </w:t>
       </w:r>
       <w:r>
         <w:rPr>
@@ -653,15 +667,7 @@
           <w:szCs w:val="22"/>
           <w:lang w:val="fr-FR" w:eastAsia="fr-FR"/>
         </w:rPr>
-        <w:t xml:space="preserve">placé </w:t>
-      </w:r>
-      <w:r>
-        <w:rPr>
-          <w:rFonts w:ascii="Roboto" w:hAnsi="Roboto" w:cs="Times New Roman"/>
-          <w:szCs w:val="22"/>
-          <w:lang w:val="fr-FR" w:eastAsia="fr-FR"/>
-        </w:rPr>
-        <w:t>mis</w:t>
+        <w:t>placé</w:t>
       </w:r>
       <w:r>
         <w:rPr>
@@ -702,7 +708,15 @@
           <w:szCs w:val="22"/>
           <w:lang w:val="fr-FR" w:eastAsia="fr-FR"/>
         </w:rPr>
-        <w:t>Il nous a conseillé pour</w:t>
+        <w:t>i</w:t>
+      </w:r>
+      <w:r>
+        <w:rPr>
+          <w:rFonts w:ascii="Roboto" w:hAnsi="Roboto" w:cs="Times New Roman"/>
+          <w:szCs w:val="22"/>
+          <w:lang w:val="fr-FR" w:eastAsia="fr-FR"/>
+        </w:rPr>
+        <w:t>l nous a conseillé pour</w:t>
       </w:r>
       <w:r>
         <w:rPr>
@@ -719,7 +733,18 @@
           <w:szCs w:val="22"/>
           <w:lang w:val="fr-FR" w:eastAsia="fr-FR"/>
         </w:rPr>
-        <w:t xml:space="preserve">de celui-ci </w:t>
+        <w:t>de celui-ci</w:t>
+      </w:r>
+      <w:bookmarkStart w:id="1" w:name="_GoBack"/>
+      <w:bookmarkEnd w:id="1"/>
+      <w:r>
+        <w:rPr>
+          <w:rFonts w:ascii="Roboto" w:hAnsi="Roboto" w:cs="Times New Roman"/>
+          <w:color w:val="00B050"/>
+          <w:szCs w:val="22"/>
+          <w:lang w:val="fr-FR" w:eastAsia="fr-FR"/>
+        </w:rPr>
+        <w:t xml:space="preserve"> </w:t>
       </w:r>
       <w:r>
         <w:rPr>
@@ -837,17 +862,16 @@
           <w:lang w:val="fr-FR"/>
         </w:rPr>
       </w:pPr>
-      <w:bookmarkStart w:id="1" w:name="_Toc450950099"/>
+      <w:bookmarkStart w:id="2" w:name="_Toc450950099"/>
       <w:r>
         <w:rPr>
           <w:rFonts w:ascii="Roboto" w:hAnsi="Roboto"/>
           <w:noProof/>
           <w:lang w:val="fr-FR"/>
         </w:rPr>
-        <w:lastRenderedPageBreak/>
         <w:t>Résumé</w:t>
       </w:r>
-      <w:bookmarkEnd w:id="1"/>
+      <w:bookmarkEnd w:id="2"/>
     </w:p>
     <w:p>
       <w:pPr>
@@ -1081,11 +1105,10 @@
           <w:rFonts w:ascii="Roboto" w:hAnsi="Roboto"/>
           <w:lang w:val="fr-FR" w:eastAsia="fr-FR"/>
         </w:rPr>
-        <w:lastRenderedPageBreak/>
         <w:tab/>
       </w:r>
     </w:p>
-    <w:bookmarkStart w:id="2" w:name="_Toc450950100" w:displacedByCustomXml="next"/>
+    <w:bookmarkStart w:id="3" w:name="_Toc450950100" w:displacedByCustomXml="next"/>
     <w:sdt>
       <w:sdtPr>
         <w:rPr>
@@ -1121,7 +1144,7 @@
             </w:rPr>
             <w:t>Table des matières</w:t>
           </w:r>
-          <w:bookmarkEnd w:id="2"/>
+          <w:bookmarkEnd w:id="3"/>
         </w:p>
         <w:p>
           <w:pPr>
@@ -2069,16 +2092,15 @@
           <w:lang w:val="fr-FR"/>
         </w:rPr>
       </w:pPr>
-      <w:bookmarkStart w:id="3" w:name="_Toc450950101"/>
+      <w:bookmarkStart w:id="4" w:name="_Toc450950101"/>
       <w:r>
         <w:rPr>
           <w:rFonts w:ascii="Roboto" w:hAnsi="Roboto"/>
           <w:lang w:val="fr-FR"/>
         </w:rPr>
-        <w:lastRenderedPageBreak/>
         <w:t>Introduction</w:t>
       </w:r>
-      <w:bookmarkEnd w:id="3"/>
+      <w:bookmarkEnd w:id="4"/>
     </w:p>
     <w:p>
       <w:pPr>
@@ -2206,15 +2228,14 @@
           <w:lang w:val="fr-FR" w:eastAsia="fr-FR"/>
         </w:rPr>
       </w:pPr>
-      <w:bookmarkStart w:id="4" w:name="_Toc450950102"/>
+      <w:bookmarkStart w:id="5" w:name="_Toc450950102"/>
       <w:r>
         <w:rPr>
           <w:lang w:val="fr-FR" w:eastAsia="fr-FR"/>
         </w:rPr>
-        <w:lastRenderedPageBreak/>
         <w:t>Développement</w:t>
       </w:r>
-      <w:bookmarkEnd w:id="4"/>
+      <w:bookmarkEnd w:id="5"/>
     </w:p>
     <w:p>
       <w:pPr>
@@ -2223,28 +2244,12 @@
           <w:lang w:val="fr-FR" w:eastAsia="fr-FR"/>
         </w:rPr>
       </w:pPr>
-      <w:bookmarkStart w:id="5" w:name="_Toc450950103"/>
+      <w:bookmarkStart w:id="6" w:name="_Toc450950103"/>
       <w:r>
         <w:rPr>
           <w:lang w:val="fr-FR" w:eastAsia="fr-FR"/>
         </w:rPr>
         <w:t>Définitiondu besoin</w:t>
-      </w:r>
-      <w:bookmarkEnd w:id="5"/>
-    </w:p>
-    <w:p>
-      <w:pPr>
-        <w:pStyle w:val="Titre3"/>
-        <w:rPr>
-          <w:lang w:val="fr-FR" w:eastAsia="fr-FR"/>
-        </w:rPr>
-      </w:pPr>
-      <w:bookmarkStart w:id="6" w:name="_Toc450950104"/>
-      <w:r>
-        <w:rPr>
-          <w:lang w:val="fr-FR" w:eastAsia="fr-FR"/>
-        </w:rPr>
-        <w:t>Sondages</w:t>
       </w:r>
       <w:bookmarkEnd w:id="6"/>
     </w:p>
@@ -2255,28 +2260,28 @@
           <w:lang w:val="fr-FR" w:eastAsia="fr-FR"/>
         </w:rPr>
       </w:pPr>
-      <w:bookmarkStart w:id="7" w:name="_Toc450950105"/>
+      <w:bookmarkStart w:id="7" w:name="_Toc450950104"/>
+      <w:r>
+        <w:rPr>
+          <w:lang w:val="fr-FR" w:eastAsia="fr-FR"/>
+        </w:rPr>
+        <w:t>Sondages</w:t>
+      </w:r>
+      <w:bookmarkEnd w:id="7"/>
+    </w:p>
+    <w:p>
+      <w:pPr>
+        <w:pStyle w:val="Titre3"/>
+        <w:rPr>
+          <w:lang w:val="fr-FR" w:eastAsia="fr-FR"/>
+        </w:rPr>
+      </w:pPr>
+      <w:bookmarkStart w:id="8" w:name="_Toc450950105"/>
       <w:r>
         <w:rPr>
           <w:lang w:val="fr-FR" w:eastAsia="fr-FR"/>
         </w:rPr>
         <w:t>Recueil</w:t>
-      </w:r>
-      <w:bookmarkEnd w:id="7"/>
-    </w:p>
-    <w:p>
-      <w:pPr>
-        <w:pStyle w:val="Titre2"/>
-        <w:rPr>
-          <w:lang w:val="fr-FR" w:eastAsia="fr-FR"/>
-        </w:rPr>
-      </w:pPr>
-      <w:bookmarkStart w:id="8" w:name="_Toc450950106"/>
-      <w:r>
-        <w:rPr>
-          <w:lang w:val="fr-FR" w:eastAsia="fr-FR"/>
-        </w:rPr>
-        <w:t>Définition des solutions</w:t>
       </w:r>
       <w:bookmarkEnd w:id="8"/>
     </w:p>
@@ -2287,12 +2292,12 @@
           <w:lang w:val="fr-FR" w:eastAsia="fr-FR"/>
         </w:rPr>
       </w:pPr>
-      <w:bookmarkStart w:id="9" w:name="_Toc450950107"/>
+      <w:bookmarkStart w:id="9" w:name="_Toc450950106"/>
       <w:r>
         <w:rPr>
           <w:lang w:val="fr-FR" w:eastAsia="fr-FR"/>
         </w:rPr>
-        <w:t>Mise en place d’une architecture</w:t>
+        <w:t>Définition des solutions</w:t>
       </w:r>
       <w:bookmarkEnd w:id="9"/>
     </w:p>
@@ -2303,14 +2308,30 @@
           <w:lang w:val="fr-FR" w:eastAsia="fr-FR"/>
         </w:rPr>
       </w:pPr>
-      <w:bookmarkStart w:id="10" w:name="_Toc450950108"/>
+      <w:bookmarkStart w:id="10" w:name="_Toc450950107"/>
+      <w:r>
+        <w:rPr>
+          <w:lang w:val="fr-FR" w:eastAsia="fr-FR"/>
+        </w:rPr>
+        <w:t>Mise en place d’une architecture</w:t>
+      </w:r>
+      <w:bookmarkEnd w:id="10"/>
+    </w:p>
+    <w:p>
+      <w:pPr>
+        <w:pStyle w:val="Titre2"/>
+        <w:rPr>
+          <w:lang w:val="fr-FR" w:eastAsia="fr-FR"/>
+        </w:rPr>
+      </w:pPr>
+      <w:bookmarkStart w:id="11" w:name="_Toc450950108"/>
       <w:r>
         <w:rPr>
           <w:lang w:val="fr-FR" w:eastAsia="fr-FR"/>
         </w:rPr>
         <w:t>Choix technique</w:t>
       </w:r>
-      <w:bookmarkEnd w:id="10"/>
+      <w:bookmarkEnd w:id="11"/>
     </w:p>
     <w:p>
       <w:pPr>
@@ -2318,8 +2339,6 @@
           <w:lang w:val="fr-FR" w:eastAsia="fr-FR"/>
         </w:rPr>
       </w:pPr>
-      <w:bookmarkStart w:id="11" w:name="_GoBack"/>
-      <w:bookmarkEnd w:id="11"/>
     </w:p>
     <w:p>
       <w:pPr>
@@ -2337,7 +2356,6 @@
           <w:noProof/>
           <w:lang w:val="fr-FR"/>
         </w:rPr>
-        <w:lastRenderedPageBreak/>
         <w:t>Table des figures</w:t>
       </w:r>
       <w:bookmarkEnd w:id="12"/>
@@ -2379,7 +2397,6 @@
           <w:noProof/>
           <w:lang w:val="fr-FR"/>
         </w:rPr>
-        <w:lastRenderedPageBreak/>
         <w:t>Glossaire</w:t>
       </w:r>
       <w:bookmarkEnd w:id="13"/>
@@ -2897,7 +2914,7 @@
         <w:noProof/>
         <w:lang w:val="fr-FR"/>
       </w:rPr>
-      <w:t>7</w:t>
+      <w:t>8</w:t>
     </w:r>
     <w:r>
       <w:rPr>
@@ -3094,7 +3111,7 @@
         <w:noProof/>
         <w:lang w:val="fr-FR"/>
       </w:rPr>
-      <w:instrText>Table des figures</w:instrText>
+      <w:instrText>Glossaire</w:instrText>
     </w:r>
     <w:r>
       <w:rPr>
@@ -3150,7 +3167,7 @@
         <w:noProof/>
         <w:lang w:val="fr-FR"/>
       </w:rPr>
-      <w:instrText>Table des figures</w:instrText>
+      <w:instrText>Glossaire</w:instrText>
     </w:r>
     <w:r>
       <w:rPr>
@@ -3171,7 +3188,7 @@
         <w:noProof/>
         <w:lang w:val="fr-FR"/>
       </w:rPr>
-      <w:t>Table des figures</w:t>
+      <w:t>Glossaire</w:t>
     </w:r>
     <w:r>
       <w:rPr>
@@ -19945,18 +19962,18 @@
 </file>
 
 <file path=customXml/item2.xml><?xml version="1.0" encoding="utf-8"?>
+<mappings xmlns="http://schemas.microsoft.com/pics">
+  <picture>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</picture>
+</mappings>
+</file>
+
+<file path=customXml/item3.xml><?xml version="1.0" encoding="utf-8"?>
 <?mso-contentType ?>
 <FormTemplates xmlns="http://schemas.microsoft.com/sharepoint/v3/contenttype/forms">
   <Display>DocumentLibraryForm</Display>
   <Edit>AssetEditForm</Edit>
   <New>DocumentLibraryForm</New>
 </FormTemplates>
-</file>
-
-<file path=customXml/item3.xml><?xml version="1.0" encoding="utf-8"?>
-<mappings xmlns="http://schemas.microsoft.com/pics">
-  <picture>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</picture>
-</mappings>
 </file>
 
 <file path=customXml/item4.xml><?xml version="1.0" encoding="utf-8"?>
@@ -19972,6 +19989,14 @@
 </file>
 
 <file path=customXml/itemProps2.xml><?xml version="1.0" encoding="utf-8"?>
+<ds:datastoreItem xmlns:ds="http://schemas.openxmlformats.org/officeDocument/2006/customXml" ds:itemID="{F679E4D8-73D9-412D-B716-777944E71373}">
+  <ds:schemaRefs>
+    <ds:schemaRef ds:uri="http://schemas.microsoft.com/pics"/>
+  </ds:schemaRefs>
+</ds:datastoreItem>
+</file>
+
+<file path=customXml/itemProps3.xml><?xml version="1.0" encoding="utf-8"?>
 <ds:datastoreItem xmlns:ds="http://schemas.openxmlformats.org/officeDocument/2006/customXml" ds:itemID="{A0966A0A-6B65-41E4-8F37-6802FC2889E5}">
   <ds:schemaRefs>
     <ds:schemaRef ds:uri="http://schemas.microsoft.com/sharepoint/v3/contenttype/forms"/>
@@ -19979,16 +20004,8 @@
 </ds:datastoreItem>
 </file>
 
-<file path=customXml/itemProps3.xml><?xml version="1.0" encoding="utf-8"?>
-<ds:datastoreItem xmlns:ds="http://schemas.openxmlformats.org/officeDocument/2006/customXml" ds:itemID="{F679E4D8-73D9-412D-B716-777944E71373}">
-  <ds:schemaRefs>
-    <ds:schemaRef ds:uri="http://schemas.microsoft.com/pics"/>
-  </ds:schemaRefs>
-</ds:datastoreItem>
-</file>
-
 <file path=customXml/itemProps4.xml><?xml version="1.0" encoding="utf-8"?>
-<ds:datastoreItem xmlns:ds="http://schemas.openxmlformats.org/officeDocument/2006/customXml" ds:itemID="{C9683483-0567-43A3-9582-0D96F363E47E}">
+<ds:datastoreItem xmlns:ds="http://schemas.openxmlformats.org/officeDocument/2006/customXml" ds:itemID="{AB888AF9-17B9-4104-979F-7029A12DD3DE}">
   <ds:schemaRefs>
     <ds:schemaRef ds:uri="http://schemas.openxmlformats.org/officeDocument/2006/bibliography"/>
   </ds:schemaRefs>

--- a/utils/rapport.docx
+++ b/utils/rapport.docx
@@ -517,8 +517,10 @@
           <w:color w:val="auto"/>
           <w:lang w:val="fr-FR" w:eastAsia="fr-FR"/>
         </w:rPr>
-        <w:t>toutes les personnes</w:t>
+        <w:t>toutes les personne</w:t>
       </w:r>
+      <w:bookmarkStart w:id="1" w:name="_GoBack"/>
+      <w:bookmarkEnd w:id="1"/>
       <w:r>
         <w:rPr>
           <w:rFonts w:ascii="Roboto" w:hAnsi="Roboto"/>
@@ -547,7 +549,21 @@
           <w:rFonts w:ascii="Roboto" w:hAnsi="Roboto"/>
           <w:lang w:val="fr-FR" w:eastAsia="fr-FR"/>
         </w:rPr>
-        <w:t>qui nous ont aidé au long de notre projet en testant l’application ou en donnant leurs avis</w:t>
+        <w:t>qui nous ont aidé</w:t>
+      </w:r>
+      <w:r>
+        <w:rPr>
+          <w:rFonts w:ascii="Roboto" w:hAnsi="Roboto"/>
+          <w:lang w:val="fr-FR" w:eastAsia="fr-FR"/>
+        </w:rPr>
+        <w:t xml:space="preserve"> tout</w:t>
+      </w:r>
+      <w:r>
+        <w:rPr>
+          <w:rFonts w:ascii="Roboto" w:hAnsi="Roboto"/>
+          <w:lang w:val="fr-FR" w:eastAsia="fr-FR"/>
+        </w:rPr>
+        <w:t xml:space="preserve"> au long de notre projet en testant l’application ou en donnant leurs avis</w:t>
       </w:r>
       <w:r>
         <w:rPr>
@@ -837,7 +853,7 @@
           <w:lang w:val="fr-FR"/>
         </w:rPr>
       </w:pPr>
-      <w:bookmarkStart w:id="1" w:name="_Toc450950099"/>
+      <w:bookmarkStart w:id="2" w:name="_Toc450950099"/>
       <w:r>
         <w:rPr>
           <w:rFonts w:ascii="Roboto" w:hAnsi="Roboto"/>
@@ -847,7 +863,7 @@
         <w:lastRenderedPageBreak/>
         <w:t>Résumé</w:t>
       </w:r>
-      <w:bookmarkEnd w:id="1"/>
+      <w:bookmarkEnd w:id="2"/>
     </w:p>
     <w:p>
       <w:pPr>
@@ -1085,7 +1101,7 @@
         <w:tab/>
       </w:r>
     </w:p>
-    <w:bookmarkStart w:id="2" w:name="_Toc450950100" w:displacedByCustomXml="next"/>
+    <w:bookmarkStart w:id="3" w:name="_Toc450950100" w:displacedByCustomXml="next"/>
     <w:sdt>
       <w:sdtPr>
         <w:rPr>
@@ -1121,7 +1137,7 @@
             </w:rPr>
             <w:t>Table des matières</w:t>
           </w:r>
-          <w:bookmarkEnd w:id="2"/>
+          <w:bookmarkEnd w:id="3"/>
         </w:p>
         <w:p>
           <w:pPr>
@@ -2069,7 +2085,7 @@
           <w:lang w:val="fr-FR"/>
         </w:rPr>
       </w:pPr>
-      <w:bookmarkStart w:id="3" w:name="_Toc450950101"/>
+      <w:bookmarkStart w:id="4" w:name="_Toc450950101"/>
       <w:r>
         <w:rPr>
           <w:rFonts w:ascii="Roboto" w:hAnsi="Roboto"/>
@@ -2078,7 +2094,7 @@
         <w:lastRenderedPageBreak/>
         <w:t>Introduction</w:t>
       </w:r>
-      <w:bookmarkEnd w:id="3"/>
+      <w:bookmarkEnd w:id="4"/>
     </w:p>
     <w:p>
       <w:pPr>
@@ -2206,7 +2222,7 @@
           <w:lang w:val="fr-FR" w:eastAsia="fr-FR"/>
         </w:rPr>
       </w:pPr>
-      <w:bookmarkStart w:id="4" w:name="_Toc450950102"/>
+      <w:bookmarkStart w:id="5" w:name="_Toc450950102"/>
       <w:r>
         <w:rPr>
           <w:lang w:val="fr-FR" w:eastAsia="fr-FR"/>
@@ -2214,7 +2230,7 @@
         <w:lastRenderedPageBreak/>
         <w:t>Développement</w:t>
       </w:r>
-      <w:bookmarkEnd w:id="4"/>
+      <w:bookmarkEnd w:id="5"/>
     </w:p>
     <w:p>
       <w:pPr>
@@ -2223,28 +2239,12 @@
           <w:lang w:val="fr-FR" w:eastAsia="fr-FR"/>
         </w:rPr>
       </w:pPr>
-      <w:bookmarkStart w:id="5" w:name="_Toc450950103"/>
+      <w:bookmarkStart w:id="6" w:name="_Toc450950103"/>
       <w:r>
         <w:rPr>
           <w:lang w:val="fr-FR" w:eastAsia="fr-FR"/>
         </w:rPr>
         <w:t>Définitiondu besoin</w:t>
-      </w:r>
-      <w:bookmarkEnd w:id="5"/>
-    </w:p>
-    <w:p>
-      <w:pPr>
-        <w:pStyle w:val="Titre3"/>
-        <w:rPr>
-          <w:lang w:val="fr-FR" w:eastAsia="fr-FR"/>
-        </w:rPr>
-      </w:pPr>
-      <w:bookmarkStart w:id="6" w:name="_Toc450950104"/>
-      <w:r>
-        <w:rPr>
-          <w:lang w:val="fr-FR" w:eastAsia="fr-FR"/>
-        </w:rPr>
-        <w:t>Sondages</w:t>
       </w:r>
       <w:bookmarkEnd w:id="6"/>
     </w:p>
@@ -2255,28 +2255,28 @@
           <w:lang w:val="fr-FR" w:eastAsia="fr-FR"/>
         </w:rPr>
       </w:pPr>
-      <w:bookmarkStart w:id="7" w:name="_Toc450950105"/>
+      <w:bookmarkStart w:id="7" w:name="_Toc450950104"/>
+      <w:r>
+        <w:rPr>
+          <w:lang w:val="fr-FR" w:eastAsia="fr-FR"/>
+        </w:rPr>
+        <w:t>Sondages</w:t>
+      </w:r>
+      <w:bookmarkEnd w:id="7"/>
+    </w:p>
+    <w:p>
+      <w:pPr>
+        <w:pStyle w:val="Titre3"/>
+        <w:rPr>
+          <w:lang w:val="fr-FR" w:eastAsia="fr-FR"/>
+        </w:rPr>
+      </w:pPr>
+      <w:bookmarkStart w:id="8" w:name="_Toc450950105"/>
       <w:r>
         <w:rPr>
           <w:lang w:val="fr-FR" w:eastAsia="fr-FR"/>
         </w:rPr>
         <w:t>Recueil</w:t>
-      </w:r>
-      <w:bookmarkEnd w:id="7"/>
-    </w:p>
-    <w:p>
-      <w:pPr>
-        <w:pStyle w:val="Titre2"/>
-        <w:rPr>
-          <w:lang w:val="fr-FR" w:eastAsia="fr-FR"/>
-        </w:rPr>
-      </w:pPr>
-      <w:bookmarkStart w:id="8" w:name="_Toc450950106"/>
-      <w:r>
-        <w:rPr>
-          <w:lang w:val="fr-FR" w:eastAsia="fr-FR"/>
-        </w:rPr>
-        <w:t>Définition des solutions</w:t>
       </w:r>
       <w:bookmarkEnd w:id="8"/>
     </w:p>
@@ -2287,12 +2287,12 @@
           <w:lang w:val="fr-FR" w:eastAsia="fr-FR"/>
         </w:rPr>
       </w:pPr>
-      <w:bookmarkStart w:id="9" w:name="_Toc450950107"/>
+      <w:bookmarkStart w:id="9" w:name="_Toc450950106"/>
       <w:r>
         <w:rPr>
           <w:lang w:val="fr-FR" w:eastAsia="fr-FR"/>
         </w:rPr>
-        <w:t>Mise en place d’une architecture</w:t>
+        <w:t>Définition des solutions</w:t>
       </w:r>
       <w:bookmarkEnd w:id="9"/>
     </w:p>
@@ -2303,14 +2303,30 @@
           <w:lang w:val="fr-FR" w:eastAsia="fr-FR"/>
         </w:rPr>
       </w:pPr>
-      <w:bookmarkStart w:id="10" w:name="_Toc450950108"/>
+      <w:bookmarkStart w:id="10" w:name="_Toc450950107"/>
+      <w:r>
+        <w:rPr>
+          <w:lang w:val="fr-FR" w:eastAsia="fr-FR"/>
+        </w:rPr>
+        <w:t>Mise en place d’une architecture</w:t>
+      </w:r>
+      <w:bookmarkEnd w:id="10"/>
+    </w:p>
+    <w:p>
+      <w:pPr>
+        <w:pStyle w:val="Titre2"/>
+        <w:rPr>
+          <w:lang w:val="fr-FR" w:eastAsia="fr-FR"/>
+        </w:rPr>
+      </w:pPr>
+      <w:bookmarkStart w:id="11" w:name="_Toc450950108"/>
       <w:r>
         <w:rPr>
           <w:lang w:val="fr-FR" w:eastAsia="fr-FR"/>
         </w:rPr>
         <w:t>Choix technique</w:t>
       </w:r>
-      <w:bookmarkEnd w:id="10"/>
+      <w:bookmarkEnd w:id="11"/>
     </w:p>
     <w:p>
       <w:pPr>
@@ -2318,8 +2334,6 @@
           <w:lang w:val="fr-FR" w:eastAsia="fr-FR"/>
         </w:rPr>
       </w:pPr>
-      <w:bookmarkStart w:id="11" w:name="_GoBack"/>
-      <w:bookmarkEnd w:id="11"/>
     </w:p>
     <w:p>
       <w:pPr>
@@ -2897,7 +2911,7 @@
         <w:noProof/>
         <w:lang w:val="fr-FR"/>
       </w:rPr>
-      <w:t>7</w:t>
+      <w:t>8</w:t>
     </w:r>
     <w:r>
       <w:rPr>
@@ -3094,7 +3108,7 @@
         <w:noProof/>
         <w:lang w:val="fr-FR"/>
       </w:rPr>
-      <w:instrText>Table des figures</w:instrText>
+      <w:instrText>Glossaire</w:instrText>
     </w:r>
     <w:r>
       <w:rPr>
@@ -3150,7 +3164,7 @@
         <w:noProof/>
         <w:lang w:val="fr-FR"/>
       </w:rPr>
-      <w:instrText>Table des figures</w:instrText>
+      <w:instrText>Glossaire</w:instrText>
     </w:r>
     <w:r>
       <w:rPr>
@@ -3171,7 +3185,7 @@
         <w:noProof/>
         <w:lang w:val="fr-FR"/>
       </w:rPr>
-      <w:t>Table des figures</w:t>
+      <w:t>Glossaire</w:t>
     </w:r>
     <w:r>
       <w:rPr>
@@ -19945,18 +19959,18 @@
 </file>
 
 <file path=customXml/item2.xml><?xml version="1.0" encoding="utf-8"?>
+<mappings xmlns="http://schemas.microsoft.com/pics">
+  <picture>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</picture>
+</mappings>
+</file>
+
+<file path=customXml/item3.xml><?xml version="1.0" encoding="utf-8"?>
 <?mso-contentType ?>
 <FormTemplates xmlns="http://schemas.microsoft.com/sharepoint/v3/contenttype/forms">
   <Display>DocumentLibraryForm</Display>
   <Edit>AssetEditForm</Edit>
   <New>DocumentLibraryForm</New>
 </FormTemplates>
-</file>
-
-<file path=customXml/item3.xml><?xml version="1.0" encoding="utf-8"?>
-<mappings xmlns="http://schemas.microsoft.com/pics">
-  <picture>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</picture>
-</mappings>
 </file>
 
 <file path=customXml/item4.xml><?xml version="1.0" encoding="utf-8"?>
@@ -19972,6 +19986,14 @@
 </file>
 
 <file path=customXml/itemProps2.xml><?xml version="1.0" encoding="utf-8"?>
+<ds:datastoreItem xmlns:ds="http://schemas.openxmlformats.org/officeDocument/2006/customXml" ds:itemID="{F679E4D8-73D9-412D-B716-777944E71373}">
+  <ds:schemaRefs>
+    <ds:schemaRef ds:uri="http://schemas.microsoft.com/pics"/>
+  </ds:schemaRefs>
+</ds:datastoreItem>
+</file>
+
+<file path=customXml/itemProps3.xml><?xml version="1.0" encoding="utf-8"?>
 <ds:datastoreItem xmlns:ds="http://schemas.openxmlformats.org/officeDocument/2006/customXml" ds:itemID="{A0966A0A-6B65-41E4-8F37-6802FC2889E5}">
   <ds:schemaRefs>
     <ds:schemaRef ds:uri="http://schemas.microsoft.com/sharepoint/v3/contenttype/forms"/>
@@ -19979,16 +20001,8 @@
 </ds:datastoreItem>
 </file>
 
-<file path=customXml/itemProps3.xml><?xml version="1.0" encoding="utf-8"?>
-<ds:datastoreItem xmlns:ds="http://schemas.openxmlformats.org/officeDocument/2006/customXml" ds:itemID="{F679E4D8-73D9-412D-B716-777944E71373}">
-  <ds:schemaRefs>
-    <ds:schemaRef ds:uri="http://schemas.microsoft.com/pics"/>
-  </ds:schemaRefs>
-</ds:datastoreItem>
-</file>
-
 <file path=customXml/itemProps4.xml><?xml version="1.0" encoding="utf-8"?>
-<ds:datastoreItem xmlns:ds="http://schemas.openxmlformats.org/officeDocument/2006/customXml" ds:itemID="{C9683483-0567-43A3-9582-0D96F363E47E}">
+<ds:datastoreItem xmlns:ds="http://schemas.openxmlformats.org/officeDocument/2006/customXml" ds:itemID="{105659C3-9CB4-4829-9291-1D4087006955}">
   <ds:schemaRefs>
     <ds:schemaRef ds:uri="http://schemas.openxmlformats.org/officeDocument/2006/bibliography"/>
   </ds:schemaRefs>

--- a/utils/rapport.docx
+++ b/utils/rapport.docx
@@ -433,7 +433,7 @@
           <w:lang w:val="fr-FR"/>
         </w:rPr>
       </w:pPr>
-      <w:bookmarkStart w:id="0" w:name="_Toc451257555"/>
+      <w:bookmarkStart w:id="0" w:name="_Toc451269913"/>
       <w:r>
         <w:rPr>
           <w:rFonts w:ascii="Roboto" w:hAnsi="Roboto"/>
@@ -600,7 +600,7 @@
           <w:lang w:val="fr-FR"/>
         </w:rPr>
       </w:pPr>
-      <w:bookmarkStart w:id="1" w:name="_Toc451257556"/>
+      <w:bookmarkStart w:id="1" w:name="_Toc451269914"/>
       <w:r>
         <w:rPr>
           <w:rFonts w:ascii="Roboto" w:hAnsi="Roboto"/>
@@ -703,7 +703,7 @@
         <w:t>es résultats vous seront présentés dans ce dossier.</w:t>
       </w:r>
     </w:p>
-    <w:bookmarkStart w:id="2" w:name="_Toc451257557" w:displacedByCustomXml="next"/>
+    <w:bookmarkStart w:id="2" w:name="_Toc451269915" w:displacedByCustomXml="next"/>
     <w:sdt>
       <w:sdtPr>
         <w:rPr>
@@ -766,7 +766,7 @@
           <w:r>
             <w:fldChar w:fldCharType="separate"/>
           </w:r>
-          <w:hyperlink w:anchor="_Toc451257555" w:history="1">
+          <w:hyperlink w:anchor="_Toc451269913" w:history="1">
             <w:r>
               <w:rPr>
                 <w:rStyle w:val="Lienhypertexte"/>
@@ -795,7 +795,7 @@
                 <w:noProof/>
                 <w:webHidden/>
               </w:rPr>
-              <w:instrText xml:space="preserve"> PAGEREF _Toc451257555 \h </w:instrText>
+              <w:instrText xml:space="preserve"> PAGEREF _Toc451269913 \h </w:instrText>
             </w:r>
             <w:r>
               <w:rPr>
@@ -844,7 +844,7 @@
               <w:lang w:val="fr-FR" w:eastAsia="fr-FR"/>
             </w:rPr>
           </w:pPr>
-          <w:hyperlink w:anchor="_Toc451257556" w:history="1">
+          <w:hyperlink w:anchor="_Toc451269914" w:history="1">
             <w:r>
               <w:rPr>
                 <w:rStyle w:val="Lienhypertexte"/>
@@ -873,7 +873,7 @@
                 <w:noProof/>
                 <w:webHidden/>
               </w:rPr>
-              <w:instrText xml:space="preserve"> PAGEREF _Toc451257556 \h </w:instrText>
+              <w:instrText xml:space="preserve"> PAGEREF _Toc451269914 \h </w:instrText>
             </w:r>
             <w:r>
               <w:rPr>
@@ -922,7 +922,7 @@
               <w:lang w:val="fr-FR" w:eastAsia="fr-FR"/>
             </w:rPr>
           </w:pPr>
-          <w:hyperlink w:anchor="_Toc451257557" w:history="1">
+          <w:hyperlink w:anchor="_Toc451269915" w:history="1">
             <w:r>
               <w:rPr>
                 <w:rStyle w:val="Lienhypertexte"/>
@@ -950,7 +950,7 @@
                 <w:noProof/>
                 <w:webHidden/>
               </w:rPr>
-              <w:instrText xml:space="preserve"> PAGEREF _Toc451257557 \h </w:instrText>
+              <w:instrText xml:space="preserve"> PAGEREF _Toc451269915 \h </w:instrText>
             </w:r>
             <w:r>
               <w:rPr>
@@ -999,7 +999,7 @@
               <w:lang w:val="fr-FR" w:eastAsia="fr-FR"/>
             </w:rPr>
           </w:pPr>
-          <w:hyperlink w:anchor="_Toc451257558" w:history="1">
+          <w:hyperlink w:anchor="_Toc451269916" w:history="1">
             <w:r>
               <w:rPr>
                 <w:rStyle w:val="Lienhypertexte"/>
@@ -1028,7 +1028,7 @@
                 <w:noProof/>
                 <w:webHidden/>
               </w:rPr>
-              <w:instrText xml:space="preserve"> PAGEREF _Toc451257558 \h </w:instrText>
+              <w:instrText xml:space="preserve"> PAGEREF _Toc451269916 \h </w:instrText>
             </w:r>
             <w:r>
               <w:rPr>
@@ -1077,7 +1077,7 @@
               <w:lang w:val="fr-FR" w:eastAsia="fr-FR"/>
             </w:rPr>
           </w:pPr>
-          <w:hyperlink w:anchor="_Toc451257559" w:history="1">
+          <w:hyperlink w:anchor="_Toc451269917" w:history="1">
             <w:r>
               <w:rPr>
                 <w:rStyle w:val="Lienhypertexte"/>
@@ -1104,7 +1104,7 @@
                 <w:noProof/>
                 <w:webHidden/>
               </w:rPr>
-              <w:instrText xml:space="preserve"> PAGEREF _Toc451257559 \h </w:instrText>
+              <w:instrText xml:space="preserve"> PAGEREF _Toc451269917 \h </w:instrText>
             </w:r>
             <w:r>
               <w:rPr>
@@ -1152,7 +1152,7 @@
               <w:lang w:val="fr-FR" w:eastAsia="fr-FR"/>
             </w:rPr>
           </w:pPr>
-          <w:hyperlink w:anchor="_Toc451257560" w:history="1">
+          <w:hyperlink w:anchor="_Toc451269918" w:history="1">
             <w:r>
               <w:rPr>
                 <w:rStyle w:val="Lienhypertexte"/>
@@ -1180,7 +1180,7 @@
                 <w:noProof/>
                 <w:webHidden/>
               </w:rPr>
-              <w:instrText xml:space="preserve"> PAGEREF _Toc451257560 \h </w:instrText>
+              <w:instrText xml:space="preserve"> PAGEREF _Toc451269918 \h </w:instrText>
             </w:r>
             <w:r>
               <w:rPr>
@@ -1228,7 +1228,7 @@
               <w:lang w:val="fr-FR" w:eastAsia="fr-FR"/>
             </w:rPr>
           </w:pPr>
-          <w:hyperlink w:anchor="_Toc451257561" w:history="1">
+          <w:hyperlink w:anchor="_Toc451269919" w:history="1">
             <w:r>
               <w:rPr>
                 <w:rStyle w:val="Lienhypertexte"/>
@@ -1255,7 +1255,7 @@
                 <w:noProof/>
                 <w:webHidden/>
               </w:rPr>
-              <w:instrText xml:space="preserve"> PAGEREF _Toc451257561 \h </w:instrText>
+              <w:instrText xml:space="preserve"> PAGEREF _Toc451269919 \h </w:instrText>
             </w:r>
             <w:r>
               <w:rPr>
@@ -1303,7 +1303,7 @@
               <w:lang w:val="fr-FR" w:eastAsia="fr-FR"/>
             </w:rPr>
           </w:pPr>
-          <w:hyperlink w:anchor="_Toc451257562" w:history="1">
+          <w:hyperlink w:anchor="_Toc451269920" w:history="1">
             <w:r>
               <w:rPr>
                 <w:rStyle w:val="Lienhypertexte"/>
@@ -1330,7 +1330,7 @@
                 <w:noProof/>
                 <w:webHidden/>
               </w:rPr>
-              <w:instrText xml:space="preserve"> PAGEREF _Toc451257562 \h </w:instrText>
+              <w:instrText xml:space="preserve"> PAGEREF _Toc451269920 \h </w:instrText>
             </w:r>
             <w:r>
               <w:rPr>
@@ -1378,7 +1378,7 @@
               <w:lang w:val="fr-FR" w:eastAsia="fr-FR"/>
             </w:rPr>
           </w:pPr>
-          <w:hyperlink w:anchor="_Toc451257563" w:history="1">
+          <w:hyperlink w:anchor="_Toc451269921" w:history="1">
             <w:r>
               <w:rPr>
                 <w:rStyle w:val="Lienhypertexte"/>
@@ -1406,7 +1406,7 @@
                 <w:noProof/>
                 <w:webHidden/>
               </w:rPr>
-              <w:instrText xml:space="preserve"> PAGEREF _Toc451257563 \h </w:instrText>
+              <w:instrText xml:space="preserve"> PAGEREF _Toc451269921 \h </w:instrText>
             </w:r>
             <w:r>
               <w:rPr>
@@ -1454,7 +1454,7 @@
               <w:lang w:val="fr-FR" w:eastAsia="fr-FR"/>
             </w:rPr>
           </w:pPr>
-          <w:hyperlink w:anchor="_Toc451257564" w:history="1">
+          <w:hyperlink w:anchor="_Toc451269922" w:history="1">
             <w:r>
               <w:rPr>
                 <w:rStyle w:val="Lienhypertexte"/>
@@ -1482,7 +1482,7 @@
                 <w:noProof/>
                 <w:webHidden/>
               </w:rPr>
-              <w:instrText xml:space="preserve"> PAGEREF _Toc451257564 \h </w:instrText>
+              <w:instrText xml:space="preserve"> PAGEREF _Toc451269922 \h </w:instrText>
             </w:r>
             <w:r>
               <w:rPr>
@@ -1530,7 +1530,7 @@
               <w:lang w:val="fr-FR" w:eastAsia="fr-FR"/>
             </w:rPr>
           </w:pPr>
-          <w:hyperlink w:anchor="_Toc451257565" w:history="1">
+          <w:hyperlink w:anchor="_Toc451269923" w:history="1">
             <w:r>
               <w:rPr>
                 <w:rStyle w:val="Lienhypertexte"/>
@@ -1558,7 +1558,7 @@
                 <w:noProof/>
                 <w:webHidden/>
               </w:rPr>
-              <w:instrText xml:space="preserve"> PAGEREF _Toc451257565 \h </w:instrText>
+              <w:instrText xml:space="preserve"> PAGEREF _Toc451269923 \h </w:instrText>
             </w:r>
             <w:r>
               <w:rPr>
@@ -1607,7 +1607,7 @@
               <w:lang w:val="fr-FR" w:eastAsia="fr-FR"/>
             </w:rPr>
           </w:pPr>
-          <w:hyperlink w:anchor="_Toc451257566" w:history="1">
+          <w:hyperlink w:anchor="_Toc451269924" w:history="1">
             <w:r>
               <w:rPr>
                 <w:rStyle w:val="Lienhypertexte"/>
@@ -1635,7 +1635,7 @@
                 <w:noProof/>
                 <w:webHidden/>
               </w:rPr>
-              <w:instrText xml:space="preserve"> PAGEREF _Toc451257566 \h </w:instrText>
+              <w:instrText xml:space="preserve"> PAGEREF _Toc451269924 \h </w:instrText>
             </w:r>
             <w:r>
               <w:rPr>
@@ -1683,7 +1683,7 @@
               <w:lang w:val="fr-FR" w:eastAsia="fr-FR"/>
             </w:rPr>
           </w:pPr>
-          <w:hyperlink w:anchor="_Toc451257567" w:history="1">
+          <w:hyperlink w:anchor="_Toc451269925" w:history="1">
             <w:r>
               <w:rPr>
                 <w:rStyle w:val="Lienhypertexte"/>
@@ -1710,7 +1710,7 @@
                 <w:noProof/>
                 <w:webHidden/>
               </w:rPr>
-              <w:instrText xml:space="preserve"> PAGEREF _Toc451257567 \h </w:instrText>
+              <w:instrText xml:space="preserve"> PAGEREF _Toc451269925 \h </w:instrText>
             </w:r>
             <w:r>
               <w:rPr>
@@ -1758,7 +1758,7 @@
               <w:lang w:val="fr-FR" w:eastAsia="fr-FR"/>
             </w:rPr>
           </w:pPr>
-          <w:hyperlink w:anchor="_Toc451257568" w:history="1">
+          <w:hyperlink w:anchor="_Toc451269926" w:history="1">
             <w:r>
               <w:rPr>
                 <w:rStyle w:val="Lienhypertexte"/>
@@ -1785,7 +1785,7 @@
                 <w:noProof/>
                 <w:webHidden/>
               </w:rPr>
-              <w:instrText xml:space="preserve"> PAGEREF _Toc451257568 \h </w:instrText>
+              <w:instrText xml:space="preserve"> PAGEREF _Toc451269926 \h </w:instrText>
             </w:r>
             <w:r>
               <w:rPr>
@@ -1833,7 +1833,7 @@
               <w:lang w:val="fr-FR" w:eastAsia="fr-FR"/>
             </w:rPr>
           </w:pPr>
-          <w:hyperlink w:anchor="_Toc451257569" w:history="1">
+          <w:hyperlink w:anchor="_Toc451269927" w:history="1">
             <w:r>
               <w:rPr>
                 <w:rStyle w:val="Lienhypertexte"/>
@@ -1860,7 +1860,7 @@
                 <w:noProof/>
                 <w:webHidden/>
               </w:rPr>
-              <w:instrText xml:space="preserve"> PAGEREF _Toc451257569 \h </w:instrText>
+              <w:instrText xml:space="preserve"> PAGEREF _Toc451269927 \h </w:instrText>
             </w:r>
             <w:r>
               <w:rPr>
@@ -1908,7 +1908,7 @@
               <w:lang w:val="fr-FR" w:eastAsia="fr-FR"/>
             </w:rPr>
           </w:pPr>
-          <w:hyperlink w:anchor="_Toc451257570" w:history="1">
+          <w:hyperlink w:anchor="_Toc451269928" w:history="1">
             <w:r>
               <w:rPr>
                 <w:rStyle w:val="Lienhypertexte"/>
@@ -1935,7 +1935,7 @@
                 <w:noProof/>
                 <w:webHidden/>
               </w:rPr>
-              <w:instrText xml:space="preserve"> PAGEREF _Toc451257570 \h </w:instrText>
+              <w:instrText xml:space="preserve"> PAGEREF _Toc451269928 \h </w:instrText>
             </w:r>
             <w:r>
               <w:rPr>
@@ -1983,14 +1983,14 @@
               <w:lang w:val="fr-FR" w:eastAsia="fr-FR"/>
             </w:rPr>
           </w:pPr>
-          <w:hyperlink w:anchor="_Toc451257571" w:history="1">
+          <w:hyperlink w:anchor="_Toc451269929" w:history="1">
             <w:r>
               <w:rPr>
                 <w:rStyle w:val="Lienhypertexte"/>
                 <w:noProof/>
                 <w:lang w:val="fr-FR"/>
               </w:rPr>
-              <w:t>Logiciels, matériels et technologies utilisés</w:t>
+              <w:t>Logiciels, outils, matériels et technologies utilisés</w:t>
             </w:r>
             <w:r>
               <w:rPr>
@@ -2011,7 +2011,7 @@
                 <w:noProof/>
                 <w:webHidden/>
               </w:rPr>
-              <w:instrText xml:space="preserve"> PAGEREF _Toc451257571 \h </w:instrText>
+              <w:instrText xml:space="preserve"> PAGEREF _Toc451269929 \h </w:instrText>
             </w:r>
             <w:r>
               <w:rPr>
@@ -2059,7 +2059,7 @@
               <w:lang w:val="fr-FR" w:eastAsia="fr-FR"/>
             </w:rPr>
           </w:pPr>
-          <w:hyperlink w:anchor="_Toc451257572" w:history="1">
+          <w:hyperlink w:anchor="_Toc451269930" w:history="1">
             <w:r>
               <w:rPr>
                 <w:rStyle w:val="Lienhypertexte"/>
@@ -2087,7 +2087,7 @@
                 <w:noProof/>
                 <w:webHidden/>
               </w:rPr>
-              <w:instrText xml:space="preserve"> PAGEREF _Toc451257572 \h </w:instrText>
+              <w:instrText xml:space="preserve"> PAGEREF _Toc451269930 \h </w:instrText>
             </w:r>
             <w:r>
               <w:rPr>
@@ -2107,7 +2107,7 @@
                 <w:noProof/>
                 <w:webHidden/>
               </w:rPr>
-              <w:t>12</w:t>
+              <w:t>15</w:t>
             </w:r>
             <w:r>
               <w:rPr>
@@ -2135,7 +2135,7 @@
               <w:lang w:val="fr-FR" w:eastAsia="fr-FR"/>
             </w:rPr>
           </w:pPr>
-          <w:hyperlink w:anchor="_Toc451257573" w:history="1">
+          <w:hyperlink w:anchor="_Toc451269931" w:history="1">
             <w:r>
               <w:rPr>
                 <w:rStyle w:val="Lienhypertexte"/>
@@ -2163,7 +2163,7 @@
                 <w:noProof/>
                 <w:webHidden/>
               </w:rPr>
-              <w:instrText xml:space="preserve"> PAGEREF _Toc451257573 \h </w:instrText>
+              <w:instrText xml:space="preserve"> PAGEREF _Toc451269931 \h </w:instrText>
             </w:r>
             <w:r>
               <w:rPr>
@@ -2183,7 +2183,7 @@
                 <w:noProof/>
                 <w:webHidden/>
               </w:rPr>
-              <w:t>12</w:t>
+              <w:t>15</w:t>
             </w:r>
             <w:r>
               <w:rPr>
@@ -2211,7 +2211,7 @@
               <w:lang w:val="fr-FR" w:eastAsia="fr-FR"/>
             </w:rPr>
           </w:pPr>
-          <w:hyperlink w:anchor="_Toc451257574" w:history="1">
+          <w:hyperlink w:anchor="_Toc451269932" w:history="1">
             <w:r>
               <w:rPr>
                 <w:rStyle w:val="Lienhypertexte"/>
@@ -2239,7 +2239,7 @@
                 <w:noProof/>
                 <w:webHidden/>
               </w:rPr>
-              <w:instrText xml:space="preserve"> PAGEREF _Toc451257574 \h </w:instrText>
+              <w:instrText xml:space="preserve"> PAGEREF _Toc451269932 \h </w:instrText>
             </w:r>
             <w:r>
               <w:rPr>
@@ -2259,7 +2259,7 @@
                 <w:noProof/>
                 <w:webHidden/>
               </w:rPr>
-              <w:t>12</w:t>
+              <w:t>15</w:t>
             </w:r>
             <w:r>
               <w:rPr>
@@ -2288,7 +2288,7 @@
               <w:lang w:val="fr-FR" w:eastAsia="fr-FR"/>
             </w:rPr>
           </w:pPr>
-          <w:hyperlink w:anchor="_Toc451257575" w:history="1">
+          <w:hyperlink w:anchor="_Toc451269933" w:history="1">
             <w:r>
               <w:rPr>
                 <w:rStyle w:val="Lienhypertexte"/>
@@ -2317,7 +2317,7 @@
                 <w:noProof/>
                 <w:webHidden/>
               </w:rPr>
-              <w:instrText xml:space="preserve"> PAGEREF _Toc451257575 \h </w:instrText>
+              <w:instrText xml:space="preserve"> PAGEREF _Toc451269933 \h </w:instrText>
             </w:r>
             <w:r>
               <w:rPr>
@@ -2337,7 +2337,7 @@
                 <w:noProof/>
                 <w:webHidden/>
               </w:rPr>
-              <w:t>13</w:t>
+              <w:t>16</w:t>
             </w:r>
             <w:r>
               <w:rPr>
@@ -2366,7 +2366,7 @@
               <w:lang w:val="fr-FR" w:eastAsia="fr-FR"/>
             </w:rPr>
           </w:pPr>
-          <w:hyperlink w:anchor="_Toc451257576" w:history="1">
+          <w:hyperlink w:anchor="_Toc451269934" w:history="1">
             <w:r>
               <w:rPr>
                 <w:rStyle w:val="Lienhypertexte"/>
@@ -2395,7 +2395,7 @@
                 <w:noProof/>
                 <w:webHidden/>
               </w:rPr>
-              <w:instrText xml:space="preserve"> PAGEREF _Toc451257576 \h </w:instrText>
+              <w:instrText xml:space="preserve"> PAGEREF _Toc451269934 \h </w:instrText>
             </w:r>
             <w:r>
               <w:rPr>
@@ -2415,7 +2415,7 @@
                 <w:noProof/>
                 <w:webHidden/>
               </w:rPr>
-              <w:t>14</w:t>
+              <w:t>17</w:t>
             </w:r>
             <w:r>
               <w:rPr>
@@ -2463,7 +2463,7 @@
           <w:lang w:val="fr-FR"/>
         </w:rPr>
       </w:pPr>
-      <w:bookmarkStart w:id="3" w:name="_Toc451257558"/>
+      <w:bookmarkStart w:id="3" w:name="_Toc451269916"/>
       <w:r>
         <w:rPr>
           <w:rFonts w:ascii="Roboto" w:hAnsi="Roboto"/>
@@ -2570,7 +2570,7 @@
         <w:pStyle w:val="Titre1"/>
       </w:pPr>
       <w:bookmarkStart w:id="4" w:name="_Toc420059863"/>
-      <w:bookmarkStart w:id="5" w:name="_Toc451257559"/>
+      <w:bookmarkStart w:id="5" w:name="_Toc451269917"/>
       <w:r>
         <w:lastRenderedPageBreak/>
         <w:t>Gestion de projet</w:t>
@@ -2586,7 +2586,7 @@
         </w:rPr>
       </w:pPr>
       <w:bookmarkStart w:id="6" w:name="_Toc420059864"/>
-      <w:bookmarkStart w:id="7" w:name="_Toc451257560"/>
+      <w:bookmarkStart w:id="7" w:name="_Toc451269918"/>
       <w:r>
         <w:rPr>
           <w:lang w:val="fr-FR"/>
@@ -2930,8 +2930,6 @@
         </w:rPr>
         <w:t>16, soit aux alentours du 06/05</w:t>
       </w:r>
-      <w:bookmarkStart w:id="12" w:name="_GoBack"/>
-      <w:bookmarkEnd w:id="12"/>
       <w:r>
         <w:rPr>
           <w:lang w:val="fr-FR"/>
@@ -2946,12 +2944,113 @@
           <w:lang w:val="fr-FR"/>
         </w:rPr>
       </w:pPr>
-      <w:bookmarkStart w:id="13" w:name="_Toc446399391"/>
+      <w:bookmarkStart w:id="12" w:name="_Toc446399391"/>
       <w:r>
         <w:rPr>
           <w:lang w:val="fr-FR"/>
         </w:rPr>
         <w:t>Comment ?</w:t>
+      </w:r>
+      <w:bookmarkEnd w:id="12"/>
+    </w:p>
+    <w:p>
+      <w:pPr>
+        <w:rPr>
+          <w:lang w:val="fr-FR"/>
+        </w:rPr>
+      </w:pPr>
+      <w:r>
+        <w:rPr>
+          <w:lang w:val="fr-FR"/>
+        </w:rPr>
+        <w:t>La solution prendra</w:t>
+      </w:r>
+      <w:r>
+        <w:rPr>
+          <w:lang w:val="fr-FR"/>
+        </w:rPr>
+        <w:t xml:space="preserve"> la forme d’une application web. V</w:t>
+      </w:r>
+      <w:r>
+        <w:rPr>
+          <w:lang w:val="fr-FR"/>
+        </w:rPr>
+        <w:t>ia son interface</w:t>
+      </w:r>
+      <w:r>
+        <w:rPr>
+          <w:lang w:val="fr-FR"/>
+        </w:rPr>
+        <w:t>, e</w:t>
+      </w:r>
+      <w:r>
+        <w:rPr>
+          <w:lang w:val="fr-FR"/>
+        </w:rPr>
+        <w:t>lle permettra à l’utilisateur</w:t>
+      </w:r>
+      <w:r>
+        <w:rPr>
+          <w:lang w:val="fr-FR"/>
+        </w:rPr>
+        <w:t xml:space="preserve"> </w:t>
+      </w:r>
+      <w:r>
+        <w:rPr>
+          <w:lang w:val="fr-FR"/>
+        </w:rPr>
+        <w:t xml:space="preserve">d’avoir </w:t>
+      </w:r>
+      <w:r>
+        <w:rPr>
+          <w:lang w:val="fr-FR"/>
+        </w:rPr>
+        <w:t>accès à des fonctions spécifiques selon son groupe.</w:t>
+      </w:r>
+      <w:r>
+        <w:rPr>
+          <w:lang w:val="fr-FR"/>
+        </w:rPr>
+        <w:br/>
+      </w:r>
+      <w:r>
+        <w:rPr>
+          <w:lang w:val="fr-FR"/>
+        </w:rPr>
+        <w:t>Dans sa phase de test</w:t>
+      </w:r>
+      <w:r>
+        <w:rPr>
+          <w:lang w:val="fr-FR"/>
+        </w:rPr>
+        <w:t>,</w:t>
+      </w:r>
+      <w:r>
+        <w:rPr>
+          <w:lang w:val="fr-FR"/>
+        </w:rPr>
+        <w:t xml:space="preserve"> l’application sera </w:t>
+      </w:r>
+      <w:r>
+        <w:rPr>
+          <w:lang w:val="fr-FR"/>
+        </w:rPr>
+        <w:t>testé en local</w:t>
+      </w:r>
+      <w:r>
+        <w:rPr>
+          <w:lang w:val="fr-FR"/>
+        </w:rPr>
+        <w:t>.</w:t>
+      </w:r>
+    </w:p>
+    <w:p>
+      <w:pPr>
+        <w:pStyle w:val="Titre3"/>
+      </w:pPr>
+      <w:bookmarkStart w:id="13" w:name="_Toc446399392"/>
+      <w:r>
+        <w:t>Pourquoi ?</w:t>
       </w:r>
       <w:bookmarkEnd w:id="13"/>
     </w:p>
@@ -2965,96 +3064,22 @@
         <w:rPr>
           <w:lang w:val="fr-FR"/>
         </w:rPr>
-        <w:t>La solution prendra</w:t>
-      </w:r>
-      <w:r>
-        <w:rPr>
-          <w:lang w:val="fr-FR"/>
-        </w:rPr>
-        <w:t xml:space="preserve"> la forme d’une application web. V</w:t>
-      </w:r>
-      <w:r>
-        <w:rPr>
-          <w:lang w:val="fr-FR"/>
-        </w:rPr>
-        <w:t>ia son interface</w:t>
-      </w:r>
-      <w:r>
-        <w:rPr>
-          <w:lang w:val="fr-FR"/>
-        </w:rPr>
-        <w:t>, e</w:t>
-      </w:r>
-      <w:r>
-        <w:rPr>
-          <w:lang w:val="fr-FR"/>
-        </w:rPr>
-        <w:t>lle permettra à l’utilisateur</w:t>
-      </w:r>
-      <w:r>
-        <w:rPr>
-          <w:lang w:val="fr-FR"/>
-        </w:rPr>
-        <w:t xml:space="preserve"> </w:t>
-      </w:r>
-      <w:r>
-        <w:rPr>
-          <w:lang w:val="fr-FR"/>
-        </w:rPr>
-        <w:t xml:space="preserve">d’avoir </w:t>
-      </w:r>
-      <w:r>
-        <w:rPr>
-          <w:lang w:val="fr-FR"/>
-        </w:rPr>
-        <w:t>accès à des fonctions spécifiques selon son groupe.</w:t>
-      </w:r>
-      <w:r>
-        <w:rPr>
-          <w:lang w:val="fr-FR"/>
-        </w:rPr>
-        <w:br/>
-      </w:r>
-      <w:r>
-        <w:rPr>
-          <w:lang w:val="fr-FR"/>
-        </w:rPr>
-        <w:t>Dans sa phase de test</w:t>
-      </w:r>
-      <w:r>
-        <w:rPr>
-          <w:lang w:val="fr-FR"/>
-        </w:rPr>
-        <w:t>,</w:t>
-      </w:r>
-      <w:r>
-        <w:rPr>
-          <w:lang w:val="fr-FR"/>
-        </w:rPr>
-        <w:t xml:space="preserve"> l’application sera </w:t>
-      </w:r>
-      <w:r>
-        <w:rPr>
-          <w:lang w:val="fr-FR"/>
-        </w:rPr>
-        <w:t>testé en local</w:t>
-      </w:r>
-      <w:r>
-        <w:rPr>
-          <w:lang w:val="fr-FR"/>
-        </w:rPr>
-        <w:t>.</w:t>
+        <w:t xml:space="preserve">Depuis la création des clubs, le constat est fait que l’attribution des notes est une tâche fastidieuse et source d’erreurs. Du coté clubs, toutes les fonctionnalités sont réalisées manuellement (papier). L’attribution des élèves dans les clubs en début d’année est aussi une tâche chronophage. Enfin le </w:t>
+      </w:r>
+      <w:r>
+        <w:rPr>
+          <w:lang w:val="fr-FR"/>
+        </w:rPr>
+        <w:lastRenderedPageBreak/>
+        <w:t>stockage d’archives contenant les différents projets de FHS pour chaque étudiant depuis de nombreuses années rend la recherche de données complexe.</w:t>
       </w:r>
     </w:p>
     <w:p>
       <w:pPr>
-        <w:pStyle w:val="Titre3"/>
-      </w:pPr>
-      <w:bookmarkStart w:id="14" w:name="_Toc446399392"/>
-      <w:r>
-        <w:t>Pourquoi ?</w:t>
-      </w:r>
-      <w:bookmarkEnd w:id="14"/>
+        <w:rPr>
+          <w:lang w:val="fr-FR"/>
+        </w:rPr>
+      </w:pPr>
     </w:p>
     <w:p>
       <w:pPr>
@@ -3066,103 +3091,117 @@
         <w:rPr>
           <w:lang w:val="fr-FR"/>
         </w:rPr>
-        <w:t xml:space="preserve">Depuis la création des clubs, le constat est fait que l’attribution des notes est une tâche fastidieuse et source d’erreurs. Du coté clubs, toutes les fonctionnalités sont réalisées manuellement (papier). L’attribution des élèves dans les clubs en début d’année est aussi une tâche chronophage. Enfin le </w:t>
-      </w:r>
-      <w:r>
-        <w:rPr>
-          <w:lang w:val="fr-FR"/>
-        </w:rPr>
-        <w:lastRenderedPageBreak/>
-        <w:t>stockage d’archives contenant les différents projets de FHS pour chaque étudiant depuis de nombreuses années rend la recherche de données complexe.</w:t>
+        <w:t xml:space="preserve">Le principal but de la solution est de simplifier les tâches fastidieuses des professeurs et des élèves. </w:t>
+      </w:r>
+      <w:r>
+        <w:rPr>
+          <w:lang w:val="fr-FR"/>
+        </w:rPr>
+        <w:t xml:space="preserve">Par </w:t>
+      </w:r>
+      <w:r>
+        <w:rPr>
+          <w:lang w:val="fr-FR"/>
+        </w:rPr>
+        <w:t>ailleurs</w:t>
+      </w:r>
+      <w:r>
+        <w:rPr>
+          <w:lang w:val="fr-FR"/>
+        </w:rPr>
+        <w:t xml:space="preserve">, l’avantage est de garder une trace </w:t>
+      </w:r>
+      <w:r>
+        <w:rPr>
+          <w:lang w:val="fr-FR"/>
+        </w:rPr>
+        <w:t xml:space="preserve">numérique </w:t>
+      </w:r>
+      <w:r>
+        <w:rPr>
+          <w:lang w:val="fr-FR"/>
+        </w:rPr>
+        <w:t xml:space="preserve">et immuable des données concernant les clubs afin d’en </w:t>
+      </w:r>
+      <w:r>
+        <w:rPr>
+          <w:lang w:val="fr-FR"/>
+        </w:rPr>
+        <w:t>conserver</w:t>
+      </w:r>
+      <w:r>
+        <w:rPr>
+          <w:lang w:val="fr-FR"/>
+        </w:rPr>
+        <w:t xml:space="preserve"> un historique.</w:t>
       </w:r>
     </w:p>
     <w:p>
       <w:pPr>
-        <w:rPr>
-          <w:lang w:val="fr-FR"/>
-        </w:rPr>
-      </w:pPr>
+        <w:pStyle w:val="Titre2"/>
+      </w:pPr>
+      <w:bookmarkStart w:id="14" w:name="_Toc446399393"/>
+      <w:bookmarkStart w:id="15" w:name="_Toc451269919"/>
+      <w:r>
+        <w:t>Situations de vie du produit</w:t>
+      </w:r>
+      <w:bookmarkEnd w:id="14"/>
+      <w:bookmarkEnd w:id="15"/>
     </w:p>
     <w:p>
       <w:pPr>
-        <w:rPr>
-          <w:lang w:val="fr-FR"/>
-        </w:rPr>
-      </w:pPr>
-      <w:r>
-        <w:rPr>
-          <w:lang w:val="fr-FR"/>
-        </w:rPr>
-        <w:t xml:space="preserve">Le principal but de la solution est de simplifier les tâches fastidieuses des professeurs et des élèves. </w:t>
-      </w:r>
-      <w:r>
-        <w:rPr>
-          <w:lang w:val="fr-FR"/>
-        </w:rPr>
-        <w:t xml:space="preserve">Par </w:t>
-      </w:r>
-      <w:r>
-        <w:rPr>
-          <w:lang w:val="fr-FR"/>
-        </w:rPr>
-        <w:t>ailleurs</w:t>
-      </w:r>
-      <w:r>
-        <w:rPr>
-          <w:lang w:val="fr-FR"/>
-        </w:rPr>
-        <w:t xml:space="preserve">, l’avantage est de garder une trace </w:t>
-      </w:r>
-      <w:r>
-        <w:rPr>
-          <w:lang w:val="fr-FR"/>
-        </w:rPr>
-        <w:t xml:space="preserve">numérique </w:t>
-      </w:r>
-      <w:r>
-        <w:rPr>
-          <w:lang w:val="fr-FR"/>
-        </w:rPr>
-        <w:t xml:space="preserve">et immuable des données concernant les clubs afin d’en </w:t>
-      </w:r>
-      <w:r>
-        <w:rPr>
-          <w:lang w:val="fr-FR"/>
-        </w:rPr>
-        <w:t>conserver</w:t>
-      </w:r>
-      <w:r>
-        <w:rPr>
-          <w:lang w:val="fr-FR"/>
-        </w:rPr>
-        <w:t xml:space="preserve"> un historique.</w:t>
-      </w:r>
-    </w:p>
-    <w:p>
-      <w:pPr>
-        <w:pStyle w:val="Titre2"/>
-      </w:pPr>
-      <w:bookmarkStart w:id="15" w:name="_Toc446399393"/>
-      <w:bookmarkStart w:id="16" w:name="_Toc451257561"/>
-      <w:r>
-        <w:t>Situations de vie du produit</w:t>
-      </w:r>
-      <w:bookmarkEnd w:id="15"/>
+        <w:pStyle w:val="Titre3"/>
+        <w:rPr>
+          <w:lang w:val="fr-FR"/>
+        </w:rPr>
+      </w:pPr>
+      <w:bookmarkStart w:id="16" w:name="_Toc446399394"/>
+      <w:r>
+        <w:rPr>
+          <w:lang w:val="fr-FR"/>
+        </w:rPr>
+        <w:t>Installation de l’interface</w:t>
+      </w:r>
       <w:bookmarkEnd w:id="16"/>
     </w:p>
     <w:p>
       <w:pPr>
+        <w:rPr>
+          <w:lang w:val="fr-FR"/>
+        </w:rPr>
+      </w:pPr>
+      <w:r>
+        <w:rPr>
+          <w:lang w:val="fr-FR"/>
+        </w:rPr>
+        <w:t>L’interface devra être installé</w:t>
+      </w:r>
+      <w:r>
+        <w:rPr>
+          <w:lang w:val="fr-FR"/>
+        </w:rPr>
+        <w:t>e</w:t>
+      </w:r>
+      <w:r>
+        <w:rPr>
+          <w:lang w:val="fr-FR"/>
+        </w:rPr>
+        <w:t xml:space="preserve"> sur un serveur en ligne afin d’être accessible via internet.</w:t>
+      </w:r>
+    </w:p>
+    <w:p>
+      <w:pPr>
         <w:pStyle w:val="Titre3"/>
         <w:rPr>
           <w:lang w:val="fr-FR"/>
         </w:rPr>
       </w:pPr>
-      <w:bookmarkStart w:id="17" w:name="_Toc446399394"/>
-      <w:r>
-        <w:rPr>
-          <w:lang w:val="fr-FR"/>
-        </w:rPr>
-        <w:t>Installation de l’interface</w:t>
+      <w:bookmarkStart w:id="17" w:name="_Toc446399395"/>
+      <w:r>
+        <w:rPr>
+          <w:lang w:val="fr-FR"/>
+        </w:rPr>
+        <w:t>Utilisation de l’interface</w:t>
       </w:r>
       <w:bookmarkEnd w:id="17"/>
     </w:p>
@@ -3176,19 +3215,109 @@
         <w:rPr>
           <w:lang w:val="fr-FR"/>
         </w:rPr>
-        <w:t>L’interface devra être installé</w:t>
-      </w:r>
-      <w:r>
-        <w:rPr>
-          <w:lang w:val="fr-FR"/>
-        </w:rPr>
-        <w:t>e</w:t>
-      </w:r>
-      <w:r>
-        <w:rPr>
-          <w:lang w:val="fr-FR"/>
-        </w:rPr>
-        <w:t xml:space="preserve"> sur un serveur en ligne afin d’être accessible via internet.</w:t>
+        <w:t xml:space="preserve">L’utilisateur se </w:t>
+      </w:r>
+      <w:r>
+        <w:rPr>
+          <w:lang w:val="fr-FR"/>
+        </w:rPr>
+        <w:t>connecte</w:t>
+      </w:r>
+      <w:r>
+        <w:rPr>
+          <w:lang w:val="fr-FR"/>
+        </w:rPr>
+        <w:t>, via l’authentification de l’ENT,</w:t>
+      </w:r>
+      <w:r>
+        <w:rPr>
+          <w:lang w:val="fr-FR"/>
+        </w:rPr>
+        <w:t xml:space="preserve"> puis </w:t>
+      </w:r>
+      <w:r>
+        <w:rPr>
+          <w:lang w:val="fr-FR"/>
+        </w:rPr>
+        <w:t>accède</w:t>
+      </w:r>
+      <w:r>
+        <w:rPr>
+          <w:lang w:val="fr-FR"/>
+        </w:rPr>
+        <w:t xml:space="preserve"> au </w:t>
+      </w:r>
+      <w:r>
+        <w:rPr>
+          <w:lang w:val="fr-FR"/>
+        </w:rPr>
+        <w:t>« </w:t>
+      </w:r>
+      <w:r>
+        <w:rPr>
+          <w:lang w:val="fr-FR"/>
+        </w:rPr>
+        <w:t>panel</w:t>
+      </w:r>
+      <w:r>
+        <w:rPr>
+          <w:lang w:val="fr-FR"/>
+        </w:rPr>
+        <w:t> »</w:t>
+      </w:r>
+      <w:r>
+        <w:rPr>
+          <w:lang w:val="fr-FR"/>
+        </w:rPr>
+        <w:t xml:space="preserve"> qui lui correspond (Evaluateur, Président de club, Elève</w:t>
+      </w:r>
+      <w:r>
+        <w:rPr>
+          <w:lang w:val="fr-FR"/>
+        </w:rPr>
+        <w:t>, …</w:t>
+      </w:r>
+      <w:r>
+        <w:rPr>
+          <w:lang w:val="fr-FR"/>
+        </w:rPr>
+        <w:t xml:space="preserve">). Il pourra ainsi administrer ce qui l’intéresse, ou </w:t>
+      </w:r>
+      <w:r>
+        <w:rPr>
+          <w:lang w:val="fr-FR"/>
+        </w:rPr>
+        <w:t>saisir</w:t>
+      </w:r>
+      <w:r>
+        <w:rPr>
+          <w:lang w:val="fr-FR"/>
+        </w:rPr>
+        <w:t xml:space="preserve"> les informations nécessaires dans le cas des élèves postulant aux clubs.</w:t>
+      </w:r>
+      <w:r>
+        <w:rPr>
+          <w:lang w:val="fr-FR"/>
+        </w:rPr>
+        <w:br/>
+      </w:r>
+      <w:r>
+        <w:rPr>
+          <w:lang w:val="fr-FR"/>
+        </w:rPr>
+        <w:t>Dans un objectif secondaire</w:t>
+      </w:r>
+      <w:r>
+        <w:rPr>
+          <w:lang w:val="fr-FR"/>
+        </w:rPr>
+        <w:t>,</w:t>
+      </w:r>
+      <w:r>
+        <w:rPr>
+          <w:lang w:val="fr-FR"/>
+        </w:rPr>
+        <w:t xml:space="preserve"> l’interface devra être adaptée aux différentes plateformes (Smartphone, tablette, PC).</w:t>
       </w:r>
     </w:p>
     <w:p>
@@ -3198,12 +3327,12 @@
           <w:lang w:val="fr-FR"/>
         </w:rPr>
       </w:pPr>
-      <w:bookmarkStart w:id="18" w:name="_Toc446399395"/>
-      <w:r>
-        <w:rPr>
-          <w:lang w:val="fr-FR"/>
-        </w:rPr>
-        <w:t>Utilisation de l’interface</w:t>
+      <w:bookmarkStart w:id="18" w:name="_Toc446399396"/>
+      <w:r>
+        <w:rPr>
+          <w:lang w:val="fr-FR"/>
+        </w:rPr>
+        <w:t>Fonctionnement de l’interface dynamique</w:t>
       </w:r>
       <w:bookmarkEnd w:id="18"/>
     </w:p>
@@ -3217,109 +3346,19 @@
         <w:rPr>
           <w:lang w:val="fr-FR"/>
         </w:rPr>
-        <w:t xml:space="preserve">L’utilisateur se </w:t>
-      </w:r>
-      <w:r>
-        <w:rPr>
-          <w:lang w:val="fr-FR"/>
-        </w:rPr>
-        <w:t>connecte</w:t>
-      </w:r>
-      <w:r>
-        <w:rPr>
-          <w:lang w:val="fr-FR"/>
-        </w:rPr>
-        <w:t>, via l’authentification de l’ENT,</w:t>
-      </w:r>
-      <w:r>
-        <w:rPr>
-          <w:lang w:val="fr-FR"/>
-        </w:rPr>
-        <w:t xml:space="preserve"> puis </w:t>
-      </w:r>
-      <w:r>
-        <w:rPr>
-          <w:lang w:val="fr-FR"/>
-        </w:rPr>
-        <w:t>accède</w:t>
-      </w:r>
-      <w:r>
-        <w:rPr>
-          <w:lang w:val="fr-FR"/>
-        </w:rPr>
-        <w:t xml:space="preserve"> au </w:t>
-      </w:r>
-      <w:r>
-        <w:rPr>
-          <w:lang w:val="fr-FR"/>
-        </w:rPr>
-        <w:t>« </w:t>
-      </w:r>
-      <w:r>
-        <w:rPr>
-          <w:lang w:val="fr-FR"/>
-        </w:rPr>
-        <w:t>panel</w:t>
-      </w:r>
-      <w:r>
-        <w:rPr>
-          <w:lang w:val="fr-FR"/>
-        </w:rPr>
-        <w:t> »</w:t>
-      </w:r>
-      <w:r>
-        <w:rPr>
-          <w:lang w:val="fr-FR"/>
-        </w:rPr>
-        <w:t xml:space="preserve"> qui lui correspond (Evaluateur, Président de club, Elève</w:t>
-      </w:r>
-      <w:r>
-        <w:rPr>
-          <w:lang w:val="fr-FR"/>
-        </w:rPr>
-        <w:t>, …</w:t>
-      </w:r>
-      <w:r>
-        <w:rPr>
-          <w:lang w:val="fr-FR"/>
-        </w:rPr>
-        <w:t xml:space="preserve">). Il pourra ainsi administrer ce qui l’intéresse, ou </w:t>
-      </w:r>
-      <w:r>
-        <w:rPr>
-          <w:lang w:val="fr-FR"/>
-        </w:rPr>
-        <w:t>saisir</w:t>
-      </w:r>
-      <w:r>
-        <w:rPr>
-          <w:lang w:val="fr-FR"/>
-        </w:rPr>
-        <w:t xml:space="preserve"> les informations nécessaires dans le cas des élèves postulant aux clubs.</w:t>
-      </w:r>
-      <w:r>
-        <w:rPr>
-          <w:lang w:val="fr-FR"/>
-        </w:rPr>
-        <w:br/>
-      </w:r>
-      <w:r>
-        <w:rPr>
-          <w:lang w:val="fr-FR"/>
-        </w:rPr>
-        <w:t>Dans un objectif secondaire</w:t>
-      </w:r>
-      <w:r>
-        <w:rPr>
-          <w:lang w:val="fr-FR"/>
-        </w:rPr>
-        <w:t>,</w:t>
-      </w:r>
-      <w:r>
-        <w:rPr>
-          <w:lang w:val="fr-FR"/>
-        </w:rPr>
-        <w:t xml:space="preserve"> l’interface devra être adaptée aux différentes plateformes (Smartphone, tablette, PC).</w:t>
+        <w:t>Le système se régule automatiquement et est construit pour permettre des modifications futures. Les parties de l’interface sont des « objets » créé</w:t>
+      </w:r>
+      <w:r>
+        <w:rPr>
+          <w:lang w:val="fr-FR"/>
+        </w:rPr>
+        <w:t>s à la volé</w:t>
+      </w:r>
+      <w:r>
+        <w:rPr>
+          <w:lang w:val="fr-FR"/>
+        </w:rPr>
+        <w:t xml:space="preserve"> permettant ainsi des performances optimales.</w:t>
       </w:r>
     </w:p>
     <w:p>
@@ -3329,12 +3368,12 @@
           <w:lang w:val="fr-FR"/>
         </w:rPr>
       </w:pPr>
-      <w:bookmarkStart w:id="19" w:name="_Toc446399396"/>
-      <w:r>
-        <w:rPr>
-          <w:lang w:val="fr-FR"/>
-        </w:rPr>
-        <w:t>Fonctionnement de l’interface dynamique</w:t>
+      <w:bookmarkStart w:id="19" w:name="_Toc446399397"/>
+      <w:r>
+        <w:rPr>
+          <w:lang w:val="fr-FR"/>
+        </w:rPr>
+        <w:t>Mise à jour de la base de données</w:t>
       </w:r>
       <w:bookmarkEnd w:id="19"/>
     </w:p>
@@ -3348,124 +3387,83 @@
         <w:rPr>
           <w:lang w:val="fr-FR"/>
         </w:rPr>
-        <w:t>Le système se régule automatiquement et est construit pour permettre des modifications futures. Les parties de l’interface sont des « objets » créé</w:t>
-      </w:r>
-      <w:r>
-        <w:rPr>
-          <w:lang w:val="fr-FR"/>
-        </w:rPr>
-        <w:t>s à la volé</w:t>
-      </w:r>
-      <w:r>
-        <w:rPr>
-          <w:lang w:val="fr-FR"/>
-        </w:rPr>
-        <w:t xml:space="preserve"> permettant ainsi des performances optimales.</w:t>
+        <w:t xml:space="preserve">Nous créons les utilisateurs en base de données lors de leur première connexion. Une sauvegarde automatique de la base est effectuée chaque jour afin de minimiser les impacts de </w:t>
+      </w:r>
+      <w:r>
+        <w:rPr>
+          <w:lang w:val="fr-FR"/>
+        </w:rPr>
+        <w:t>mal</w:t>
+      </w:r>
+      <w:r>
+        <w:rPr>
+          <w:lang w:val="fr-FR"/>
+        </w:rPr>
+        <w:t xml:space="preserve"> fonctionnement</w:t>
+      </w:r>
+      <w:r>
+        <w:rPr>
+          <w:lang w:val="fr-FR"/>
+        </w:rPr>
+        <w:t>s</w:t>
+      </w:r>
+      <w:r>
+        <w:rPr>
+          <w:lang w:val="fr-FR"/>
+        </w:rPr>
+        <w:t>.</w:t>
+      </w:r>
+      <w:r>
+        <w:rPr>
+          <w:color w:val="92D050"/>
+          <w:lang w:val="fr-FR"/>
+        </w:rPr>
+        <w:br/>
+      </w:r>
+      <w:r>
+        <w:rPr>
+          <w:lang w:val="fr-FR"/>
+        </w:rPr>
+        <w:t>Il n’y aura aucune connexion de notre base de donnée à une autre, les risque</w:t>
+      </w:r>
+      <w:r>
+        <w:rPr>
+          <w:lang w:val="fr-FR"/>
+        </w:rPr>
+        <w:t>s</w:t>
+      </w:r>
+      <w:r>
+        <w:rPr>
+          <w:lang w:val="fr-FR"/>
+        </w:rPr>
+        <w:t xml:space="preserve"> de corruption ou de suppression sont donc évités.</w:t>
       </w:r>
     </w:p>
     <w:p>
       <w:pPr>
-        <w:pStyle w:val="Titre3"/>
-        <w:rPr>
-          <w:lang w:val="fr-FR"/>
-        </w:rPr>
-      </w:pPr>
-      <w:bookmarkStart w:id="20" w:name="_Toc446399397"/>
-      <w:r>
-        <w:rPr>
-          <w:lang w:val="fr-FR"/>
-        </w:rPr>
-        <w:t>Mise à jour de la base de données</w:t>
-      </w:r>
-      <w:bookmarkEnd w:id="20"/>
+        <w:rPr>
+          <w:lang w:val="fr-FR"/>
+        </w:rPr>
+      </w:pPr>
+      <w:r>
+        <w:rPr>
+          <w:lang w:val="fr-FR"/>
+        </w:rPr>
+        <w:br w:type="page"/>
+      </w:r>
     </w:p>
     <w:p>
       <w:pPr>
-        <w:rPr>
-          <w:lang w:val="fr-FR"/>
-        </w:rPr>
-      </w:pPr>
-      <w:r>
-        <w:rPr>
-          <w:lang w:val="fr-FR"/>
-        </w:rPr>
-        <w:t xml:space="preserve">Nous créons les utilisateurs en base de données lors de leur première connexion. Une sauvegarde automatique de la base est effectuée chaque jour afin de minimiser les impacts de </w:t>
-      </w:r>
-      <w:r>
-        <w:rPr>
-          <w:lang w:val="fr-FR"/>
-        </w:rPr>
-        <w:t>mal</w:t>
-      </w:r>
-      <w:r>
-        <w:rPr>
-          <w:lang w:val="fr-FR"/>
-        </w:rPr>
-        <w:t xml:space="preserve"> fonctionnement</w:t>
-      </w:r>
-      <w:r>
-        <w:rPr>
-          <w:lang w:val="fr-FR"/>
-        </w:rPr>
-        <w:t>s</w:t>
-      </w:r>
-      <w:r>
-        <w:rPr>
-          <w:lang w:val="fr-FR"/>
-        </w:rPr>
-        <w:t>.</w:t>
-      </w:r>
-      <w:r>
-        <w:rPr>
-          <w:color w:val="92D050"/>
-          <w:lang w:val="fr-FR"/>
-        </w:rPr>
-        <w:br/>
-      </w:r>
-      <w:r>
-        <w:rPr>
-          <w:lang w:val="fr-FR"/>
-        </w:rPr>
-        <w:t>Il n’y aura aucune connexion de notre base de donnée à une autre, les risque</w:t>
-      </w:r>
-      <w:r>
-        <w:rPr>
-          <w:lang w:val="fr-FR"/>
-        </w:rPr>
-        <w:t>s</w:t>
-      </w:r>
-      <w:r>
-        <w:rPr>
-          <w:lang w:val="fr-FR"/>
-        </w:rPr>
-        <w:t xml:space="preserve"> de corruption ou de suppression sont donc évités.</w:t>
-      </w:r>
-    </w:p>
-    <w:p>
-      <w:pPr>
-        <w:rPr>
-          <w:lang w:val="fr-FR"/>
-        </w:rPr>
-      </w:pPr>
-      <w:r>
-        <w:rPr>
-          <w:lang w:val="fr-FR"/>
-        </w:rPr>
-        <w:br w:type="page"/>
-      </w:r>
-    </w:p>
-    <w:p>
-      <w:pPr>
         <w:pStyle w:val="Titre2"/>
       </w:pPr>
-      <w:bookmarkStart w:id="21" w:name="_Toc420059866"/>
-      <w:bookmarkStart w:id="22" w:name="_Toc451257562"/>
+      <w:bookmarkStart w:id="20" w:name="_Toc420059866"/>
+      <w:bookmarkStart w:id="21" w:name="_Toc451269920"/>
       <w:r>
         <w:lastRenderedPageBreak/>
         <w:t>Définition du besoin</w:t>
       </w:r>
+      <w:bookmarkEnd w:id="20"/>
       <w:bookmarkEnd w:id="21"/>
-      <w:bookmarkEnd w:id="22"/>
     </w:p>
     <w:p/>
     <w:p>
@@ -3477,7 +3475,7 @@
         <mc:AlternateContent>
           <mc:Choice Requires="wps">
             <w:drawing>
-              <wp:anchor distT="0" distB="0" distL="114300" distR="114300" simplePos="0" relativeHeight="251736064" behindDoc="0" locked="0" layoutInCell="1" allowOverlap="1" wp14:anchorId="7336E460" wp14:editId="1BE42D0A">
+              <wp:anchor distT="0" distB="0" distL="114300" distR="114300" simplePos="0" relativeHeight="251736064" behindDoc="0" locked="0" layoutInCell="1" allowOverlap="1" wp14:anchorId="1B1D14BA" wp14:editId="45B0EE59">
                 <wp:simplePos x="0" y="0"/>
                 <wp:positionH relativeFrom="column">
                   <wp:posOffset>3381375</wp:posOffset>
@@ -3599,7 +3597,7 @@
           </mc:Choice>
           <mc:Fallback>
             <w:pict>
-              <v:oval w14:anchorId="7336E460" id="Ellipse 247" o:spid="_x0000_s1026" style="position:absolute;margin-left:266.25pt;margin-top:3.4pt;width:277.05pt;height:170.75pt;z-index:251736064;visibility:visible;mso-wrap-style:square;mso-width-percent:0;mso-height-percent:0;mso-wrap-distance-left:9pt;mso-wrap-distance-top:0;mso-wrap-distance-right:9pt;mso-wrap-distance-bottom:0;mso-position-horizontal:absolute;mso-position-horizontal-relative:text;mso-position-vertical:absolute;mso-position-vertical-relative:text;mso-width-percent:0;mso-height-percent:0;mso-width-relative:margin;mso-height-relative:margin;v-text-anchor:middle" o:gfxdata="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" fillcolor="#4f81bd [3204]" strokecolor="#243f60 [1604]" strokeweight="2pt">
+              <v:oval w14:anchorId="1B1D14BA" id="Ellipse 247" o:spid="_x0000_s1026" style="position:absolute;margin-left:266.25pt;margin-top:3.4pt;width:277.05pt;height:170.75pt;z-index:251736064;visibility:visible;mso-wrap-style:square;mso-width-percent:0;mso-height-percent:0;mso-wrap-distance-left:9pt;mso-wrap-distance-top:0;mso-wrap-distance-right:9pt;mso-wrap-distance-bottom:0;mso-position-horizontal:absolute;mso-position-horizontal-relative:text;mso-position-vertical:absolute;mso-position-vertical-relative:text;mso-width-percent:0;mso-height-percent:0;mso-width-relative:margin;mso-height-relative:margin;v-text-anchor:middle" o:gfxdata="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" fillcolor="#4f81bd [3204]" strokecolor="#243f60 [1604]" strokeweight="2pt">
                 <v:textbox>
                   <w:txbxContent>
                     <w:p>
@@ -3670,7 +3668,7 @@
         <mc:AlternateContent>
           <mc:Choice Requires="wps">
             <w:drawing>
-              <wp:anchor distT="0" distB="0" distL="114300" distR="114300" simplePos="0" relativeHeight="251674624" behindDoc="0" locked="0" layoutInCell="1" allowOverlap="1" wp14:anchorId="1BA09D58" wp14:editId="7BC10218">
+              <wp:anchor distT="0" distB="0" distL="114300" distR="114300" simplePos="0" relativeHeight="251674624" behindDoc="0" locked="0" layoutInCell="1" allowOverlap="1" wp14:anchorId="2FB4B0D0" wp14:editId="41EFE54B">
                 <wp:simplePos x="0" y="0"/>
                 <wp:positionH relativeFrom="column">
                   <wp:posOffset>-292100</wp:posOffset>
@@ -3822,7 +3820,7 @@
           </mc:Choice>
           <mc:Fallback>
             <w:pict>
-              <v:oval w14:anchorId="1BA09D58" id="Ellipse 2" o:spid="_x0000_s1027" style="position:absolute;margin-left:-23pt;margin-top:3.45pt;width:277.05pt;height:170.75pt;z-index:251674624;visibility:visible;mso-wrap-style:square;mso-width-percent:0;mso-height-percent:0;mso-wrap-distance-left:9pt;mso-wrap-distance-top:0;mso-wrap-distance-right:9pt;mso-wrap-distance-bottom:0;mso-position-horizontal:absolute;mso-position-horizontal-relative:text;mso-position-vertical:absolute;mso-position-vertical-relative:text;mso-width-percent:0;mso-height-percent:0;mso-width-relative:margin;mso-height-relative:margin;v-text-anchor:middle" o:gfxdata="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" fillcolor="#4f81bd [3204]" strokecolor="#243f60 [1604]" strokeweight="2pt">
+              <v:oval w14:anchorId="2FB4B0D0" id="Ellipse 2" o:spid="_x0000_s1027" style="position:absolute;margin-left:-23pt;margin-top:3.45pt;width:277.05pt;height:170.75pt;z-index:251674624;visibility:visible;mso-wrap-style:square;mso-width-percent:0;mso-height-percent:0;mso-wrap-distance-left:9pt;mso-wrap-distance-top:0;mso-wrap-distance-right:9pt;mso-wrap-distance-bottom:0;mso-position-horizontal:absolute;mso-position-horizontal-relative:text;mso-position-vertical:absolute;mso-position-vertical-relative:text;mso-width-percent:0;mso-height-percent:0;mso-width-relative:margin;mso-height-relative:margin;v-text-anchor:middle" o:gfxdata="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" fillcolor="#4f81bd [3204]" strokecolor="#243f60 [1604]" strokeweight="2pt">
                 <v:textbox>
                   <w:txbxContent>
                     <w:p>
@@ -3923,7 +3921,7 @@
         <mc:AlternateContent>
           <mc:Choice Requires="wps">
             <w:drawing>
-              <wp:anchor distT="0" distB="0" distL="114300" distR="114300" simplePos="0" relativeHeight="251676672" behindDoc="0" locked="0" layoutInCell="1" allowOverlap="1" wp14:anchorId="367A5DB6" wp14:editId="0F69E6DD">
+              <wp:anchor distT="0" distB="0" distL="114300" distR="114300" simplePos="0" relativeHeight="251676672" behindDoc="0" locked="0" layoutInCell="1" allowOverlap="1" wp14:anchorId="2B3C3DE5" wp14:editId="411F5741">
                 <wp:simplePos x="0" y="0"/>
                 <wp:positionH relativeFrom="margin">
                   <wp:align>center</wp:align>
@@ -4018,7 +4016,7 @@
           </mc:Choice>
           <mc:Fallback>
             <w:pict>
-              <v:oval w14:anchorId="367A5DB6" id="Ellipse 7" o:spid="_x0000_s1028" style="position:absolute;margin-left:0;margin-top:249.8pt;width:293.85pt;height:112.95pt;z-index:251676672;visibility:visible;mso-wrap-style:square;mso-width-percent:0;mso-height-percent:0;mso-wrap-distance-left:9pt;mso-wrap-distance-top:0;mso-wrap-distance-right:9pt;mso-wrap-distance-bottom:0;mso-position-horizontal:center;mso-position-horizontal-relative:margin;mso-position-vertical:absolute;mso-position-vertical-relative:text;mso-width-percent:0;mso-height-percent:0;mso-width-relative:margin;mso-height-relative:margin;v-text-anchor:middle" o:gfxdata="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" fillcolor="#4f81bd [3204]" strokecolor="#243f60 [1604]" strokeweight="2pt">
+              <v:oval w14:anchorId="2B3C3DE5" id="Ellipse 7" o:spid="_x0000_s1028" style="position:absolute;margin-left:0;margin-top:249.8pt;width:293.85pt;height:112.95pt;z-index:251676672;visibility:visible;mso-wrap-style:square;mso-width-percent:0;mso-height-percent:0;mso-wrap-distance-left:9pt;mso-wrap-distance-top:0;mso-wrap-distance-right:9pt;mso-wrap-distance-bottom:0;mso-position-horizontal:center;mso-position-horizontal-relative:margin;mso-position-vertical:absolute;mso-position-vertical-relative:text;mso-width-percent:0;mso-height-percent:0;mso-width-relative:margin;mso-height-relative:margin;v-text-anchor:middle" o:gfxdata="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" fillcolor="#4f81bd [3204]" strokecolor="#243f60 [1604]" strokeweight="2pt">
                 <v:textbox>
                   <w:txbxContent>
                     <w:p>
@@ -4071,7 +4069,7 @@
         <mc:AlternateContent>
           <mc:Choice Requires="wps">
             <w:drawing>
-              <wp:anchor distT="0" distB="0" distL="114300" distR="114300" simplePos="0" relativeHeight="251673600" behindDoc="0" locked="0" layoutInCell="1" allowOverlap="1" wp14:anchorId="02D46AC9" wp14:editId="2A116342">
+              <wp:anchor distT="0" distB="0" distL="114300" distR="114300" simplePos="0" relativeHeight="251673600" behindDoc="0" locked="0" layoutInCell="1" allowOverlap="1" wp14:anchorId="6A632304" wp14:editId="78433873">
                 <wp:simplePos x="0" y="0"/>
                 <wp:positionH relativeFrom="margin">
                   <wp:align>center</wp:align>
@@ -4135,7 +4133,7 @@
           </mc:Choice>
           <mc:Fallback>
             <w:pict>
-              <v:shape w14:anchorId="6A056889" id="Arc 6" o:spid="_x0000_s1026" style="position:absolute;margin-left:0;margin-top:6.55pt;width:283.65pt;height:152.05pt;rotation:180;z-index:251673600;visibility:visible;mso-wrap-style:square;mso-width-percent:0;mso-height-percent:0;mso-wrap-distance-left:9pt;mso-wrap-distance-top:0;mso-wrap-distance-right:9pt;mso-wrap-distance-bottom:0;mso-position-horizontal:center;mso-position-horizontal-relative:margin;mso-position-vertical:absolute;mso-position-vertical-relative:text;mso-width-percent:0;mso-height-percent:0;mso-width-relative:margin;mso-height-relative:margin;v-text-anchor:middle" coordsize="3602653,1931035" o:gfxdata="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" path="m287,948270nsc14302,527813,534420,160575,1286211,40320v350376,-56045,724276,-53611,1072008,6980c3132884,182282,3642146,579118,3600271,1015153l1801327,965518,287,948270xem287,948270nfc14302,527813,534420,160575,1286211,40320v350376,-56045,724276,-53611,1072008,6980c3132884,182282,3642146,579118,3600271,1015153e" filled="f" strokecolor="black [3200]" strokeweight="3pt">
+              <v:shape w14:anchorId="3C8777B3" id="Arc 6" o:spid="_x0000_s1026" style="position:absolute;margin-left:0;margin-top:6.55pt;width:283.65pt;height:152.05pt;rotation:180;z-index:251673600;visibility:visible;mso-wrap-style:square;mso-width-percent:0;mso-height-percent:0;mso-wrap-distance-left:9pt;mso-wrap-distance-top:0;mso-wrap-distance-right:9pt;mso-wrap-distance-bottom:0;mso-position-horizontal:center;mso-position-horizontal-relative:margin;mso-position-vertical:absolute;mso-position-vertical-relative:text;mso-width-percent:0;mso-height-percent:0;mso-width-relative:margin;mso-height-relative:margin;v-text-anchor:middle" coordsize="3602653,1931035" o:gfxdata="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" path="m287,948270nsc14302,527813,534420,160575,1286211,40320v350376,-56045,724276,-53611,1072008,6980c3132884,182282,3642146,579118,3600271,1015153l1801327,965518,287,948270xem287,948270nfc14302,527813,534420,160575,1286211,40320v350376,-56045,724276,-53611,1072008,6980c3132884,182282,3642146,579118,3600271,1015153e" filled="f" strokecolor="black [3200]" strokeweight="3pt">
                 <v:shadow on="t" color="black" opacity="22937f" origin=",.5" offset="0,.63889mm"/>
                 <v:path arrowok="t" o:connecttype="custom" o:connectlocs="287,948270;1286211,40320;2358219,47300;3600271,1015153" o:connectangles="0,0,0,0"/>
                 <w10:wrap anchorx="margin"/>
@@ -4157,7 +4155,7 @@
         <mc:AlternateContent>
           <mc:Choice Requires="wps">
             <w:drawing>
-              <wp:anchor distT="0" distB="0" distL="114300" distR="114300" simplePos="0" relativeHeight="251741184" behindDoc="0" locked="0" layoutInCell="1" allowOverlap="1" wp14:anchorId="53450EF3" wp14:editId="1B5B6CB3">
+              <wp:anchor distT="0" distB="0" distL="114300" distR="114300" simplePos="0" relativeHeight="251741184" behindDoc="0" locked="0" layoutInCell="1" allowOverlap="1" wp14:anchorId="45D9987A" wp14:editId="47BB4E2C">
                 <wp:simplePos x="0" y="0"/>
                 <wp:positionH relativeFrom="column">
                   <wp:posOffset>3137535</wp:posOffset>
@@ -4265,7 +4263,7 @@
           </mc:Choice>
           <mc:Fallback>
             <w:pict>
-              <v:shape w14:anchorId="15A5143A" id="Forme libre 372" o:spid="_x0000_s1026" style="position:absolute;margin-left:247.05pt;margin-top:12.1pt;width:206.35pt;height:244.5pt;z-index:251741184;visibility:visible;mso-wrap-style:square;mso-width-percent:0;mso-height-percent:0;mso-wrap-distance-left:9pt;mso-wrap-distance-top:0;mso-wrap-distance-right:9pt;mso-wrap-distance-bottom:0;mso-position-horizontal:absolute;mso-position-horizontal-relative:text;mso-position-vertical:absolute;mso-position-vertical-relative:text;mso-width-percent:0;mso-height-percent:0;mso-width-relative:margin;mso-height-relative:margin;v-text-anchor:middle" coordsize="2925786,2962275" o:gfxdata="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" path="m1971675,v570706,683419,1141412,1366838,895350,1762125c2620963,2157412,973137,2171700,495300,2371725,17462,2571750,8731,2767012,,2962275e" filled="f" strokecolor="black [3200]" strokeweight="3pt">
+              <v:shape w14:anchorId="092B8D1E" id="Forme libre 372" o:spid="_x0000_s1026" style="position:absolute;margin-left:247.05pt;margin-top:12.1pt;width:206.35pt;height:244.5pt;z-index:251741184;visibility:visible;mso-wrap-style:square;mso-width-percent:0;mso-height-percent:0;mso-wrap-distance-left:9pt;mso-wrap-distance-top:0;mso-wrap-distance-right:9pt;mso-wrap-distance-bottom:0;mso-position-horizontal:absolute;mso-position-horizontal-relative:text;mso-position-vertical:absolute;mso-position-vertical-relative:text;mso-width-percent:0;mso-height-percent:0;mso-width-relative:margin;mso-height-relative:margin;v-text-anchor:middle" coordsize="2925786,2962275" o:gfxdata="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" path="m1971675,v570706,683419,1141412,1366838,895350,1762125c2620963,2157412,973137,2171700,495300,2371725,17462,2571750,8731,2767012,,2962275e" filled="f" strokecolor="black [3200]" strokeweight="3pt">
                 <v:shadow on="t" color="black" opacity="22937f" origin=",.5" offset="0,.63889mm"/>
                 <v:path arrowok="t" o:connecttype="custom" o:connectlocs="1766042,0;2568012,1847115;443643,2486117;0,3105150" o:connectangles="0,0,0,0"/>
               </v:shape>
@@ -4288,12 +4286,151 @@
       <w:r>
         <w:rPr>
           <w:noProof/>
-          <w:lang w:val="fr-FR" w:eastAsia="fr-FR"/>
         </w:rPr>
         <mc:AlternateContent>
           <mc:Choice Requires="wps">
             <w:drawing>
-              <wp:anchor distT="0" distB="0" distL="114300" distR="114300" simplePos="0" relativeHeight="251672576" behindDoc="0" locked="0" layoutInCell="1" allowOverlap="1" wp14:anchorId="7819A455" wp14:editId="0AC23B0E">
+              <wp:anchor distT="0" distB="0" distL="114300" distR="114300" simplePos="0" relativeHeight="251760640" behindDoc="0" locked="0" layoutInCell="1" allowOverlap="1" wp14:anchorId="77B2BD41" wp14:editId="1F136D90">
+                <wp:simplePos x="0" y="0"/>
+                <wp:positionH relativeFrom="column">
+                  <wp:posOffset>1156335</wp:posOffset>
+                </wp:positionH>
+                <wp:positionV relativeFrom="paragraph">
+                  <wp:posOffset>924560</wp:posOffset>
+                </wp:positionV>
+                <wp:extent cx="3997325" cy="635"/>
+                <wp:effectExtent l="0" t="0" r="0" b="0"/>
+                <wp:wrapNone/>
+                <wp:docPr id="383" name="Zone de texte 383"/>
+                <wp:cNvGraphicFramePr/>
+                <a:graphic xmlns:a="http://schemas.openxmlformats.org/drawingml/2006/main">
+                  <a:graphicData uri="http://schemas.microsoft.com/office/word/2010/wordprocessingShape">
+                    <wps:wsp>
+                      <wps:cNvSpPr txBox="1"/>
+                      <wps:spPr>
+                        <a:xfrm>
+                          <a:off x="0" y="0"/>
+                          <a:ext cx="3997325" cy="635"/>
+                        </a:xfrm>
+                        <a:prstGeom prst="rect">
+                          <a:avLst/>
+                        </a:prstGeom>
+                        <a:solidFill>
+                          <a:prstClr val="white"/>
+                        </a:solidFill>
+                        <a:ln>
+                          <a:noFill/>
+                        </a:ln>
+                      </wps:spPr>
+                      <wps:txbx>
+                        <w:txbxContent>
+                          <w:p>
+                            <w:pPr>
+                              <w:pStyle w:val="Lgende"/>
+                              <w:jc w:val="center"/>
+                              <w:rPr>
+                                <w:noProof/>
+                                <w:color w:val="595959" w:themeColor="text1" w:themeTint="A6"/>
+                              </w:rPr>
+                            </w:pPr>
+                            <w:r>
+                              <w:t xml:space="preserve">Figure </w:t>
+                            </w:r>
+                            <w:r>
+                              <w:fldChar w:fldCharType="begin"/>
+                            </w:r>
+                            <w:r>
+                              <w:instrText xml:space="preserve"> SEQ Figure \* ARABIC </w:instrText>
+                            </w:r>
+                            <w:r>
+                              <w:fldChar w:fldCharType="separate"/>
+                            </w:r>
+                            <w:r>
+                              <w:rPr>
+                                <w:noProof/>
+                              </w:rPr>
+                              <w:t>1</w:t>
+                            </w:r>
+                            <w:r>
+                              <w:fldChar w:fldCharType="end"/>
+                            </w:r>
+                            <w:r>
+                              <w:t xml:space="preserve"> - Bête à corne</w:t>
+                            </w:r>
+                          </w:p>
+                        </w:txbxContent>
+                      </wps:txbx>
+                      <wps:bodyPr rot="0" spcFirstLastPara="0" vertOverflow="overflow" horzOverflow="overflow" vert="horz" wrap="square" lIns="0" tIns="0" rIns="0" bIns="0" numCol="1" spcCol="0" rtlCol="0" fromWordArt="0" anchor="t" anchorCtr="0" forceAA="0" compatLnSpc="1">
+                        <a:prstTxWarp prst="textNoShape">
+                          <a:avLst/>
+                        </a:prstTxWarp>
+                        <a:spAutoFit/>
+                      </wps:bodyPr>
+                    </wps:wsp>
+                  </a:graphicData>
+                </a:graphic>
+              </wp:anchor>
+            </w:drawing>
+          </mc:Choice>
+          <mc:Fallback>
+            <w:pict>
+              <v:shapetype w14:anchorId="77B2BD41" id="_x0000_t202" coordsize="21600,21600" o:spt="202" path="m,l,21600r21600,l21600,xe">
+                <v:stroke joinstyle="miter"/>
+                <v:path gradientshapeok="t" o:connecttype="rect"/>
+              </v:shapetype>
+              <v:shape id="Zone de texte 383" o:spid="_x0000_s1029" type="#_x0000_t202" style="position:absolute;margin-left:91.05pt;margin-top:72.8pt;width:314.75pt;height:.05pt;z-index:251760640;visibility:visible;mso-wrap-style:square;mso-wrap-distance-left:9pt;mso-wrap-distance-top:0;mso-wrap-distance-right:9pt;mso-wrap-distance-bottom:0;mso-position-horizontal:absolute;mso-position-horizontal-relative:text;mso-position-vertical:absolute;mso-position-vertical-relative:text;v-text-anchor:top" o:gfxdata="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" stroked="f">
+                <v:textbox style="mso-fit-shape-to-text:t" inset="0,0,0,0">
+                  <w:txbxContent>
+                    <w:p>
+                      <w:pPr>
+                        <w:pStyle w:val="Lgende"/>
+                        <w:jc w:val="center"/>
+                        <w:rPr>
+                          <w:noProof/>
+                          <w:color w:val="595959" w:themeColor="text1" w:themeTint="A6"/>
+                        </w:rPr>
+                      </w:pPr>
+                      <w:r>
+                        <w:t xml:space="preserve">Figure </w:t>
+                      </w:r>
+                      <w:r>
+                        <w:fldChar w:fldCharType="begin"/>
+                      </w:r>
+                      <w:r>
+                        <w:instrText xml:space="preserve"> SEQ Figure \* ARABIC </w:instrText>
+                      </w:r>
+                      <w:r>
+                        <w:fldChar w:fldCharType="separate"/>
+                      </w:r>
+                      <w:r>
+                        <w:rPr>
+                          <w:noProof/>
+                        </w:rPr>
+                        <w:t>1</w:t>
+                      </w:r>
+                      <w:r>
+                        <w:fldChar w:fldCharType="end"/>
+                      </w:r>
+                      <w:r>
+                        <w:t xml:space="preserve"> - Bête à corne</w:t>
+                      </w:r>
+                    </w:p>
+                  </w:txbxContent>
+                </v:textbox>
+              </v:shape>
+            </w:pict>
+          </mc:Fallback>
+        </mc:AlternateContent>
+      </w:r>
+      <w:r>
+        <w:rPr>
+          <w:noProof/>
+          <w:lang w:val="fr-FR" w:eastAsia="fr-FR"/>
+        </w:rPr>
+        <mc:AlternateContent>
+          <mc:Choice Requires="wps">
+            <w:drawing>
+              <wp:anchor distT="0" distB="0" distL="114300" distR="114300" simplePos="0" relativeHeight="251672576" behindDoc="0" locked="0" layoutInCell="1" allowOverlap="1" wp14:anchorId="475EE608" wp14:editId="1EABAE01">
                 <wp:simplePos x="0" y="0"/>
                 <wp:positionH relativeFrom="margin">
                   <wp:align>center</wp:align>
@@ -4413,7 +4550,7 @@
           </mc:Choice>
           <mc:Fallback>
             <w:pict>
-              <v:rect w14:anchorId="7819A455" id="Rectangle 9" o:spid="_x0000_s1029" style="position:absolute;margin-left:0;margin-top:.5pt;width:314.75pt;height:67.8pt;z-index:251672576;visibility:visible;mso-wrap-style:square;mso-width-percent:0;mso-height-percent:0;mso-wrap-distance-left:9pt;mso-wrap-distance-top:0;mso-wrap-distance-right:9pt;mso-wrap-distance-bottom:0;mso-position-horizontal:center;mso-position-horizontal-relative:margin;mso-position-vertical:absolute;mso-position-vertical-relative:text;mso-width-percent:0;mso-height-percent:0;mso-width-relative:margin;mso-height-relative:margin;v-text-anchor:middle" o:gfxdata="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" fillcolor="#4f81bd [3204]" strokecolor="#243f60 [1604]" strokeweight="2pt">
+              <v:rect w14:anchorId="475EE608" id="Rectangle 9" o:spid="_x0000_s1030" style="position:absolute;margin-left:0;margin-top:.5pt;width:314.75pt;height:67.8pt;z-index:251672576;visibility:visible;mso-wrap-style:square;mso-width-percent:0;mso-height-percent:0;mso-wrap-distance-left:9pt;mso-wrap-distance-top:0;mso-wrap-distance-right:9pt;mso-wrap-distance-bottom:0;mso-position-horizontal:center;mso-position-horizontal-relative:margin;mso-position-vertical:absolute;mso-position-vertical-relative:text;mso-width-percent:0;mso-height-percent:0;mso-width-relative:margin;mso-height-relative:margin;v-text-anchor:middle" o:gfxdata="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" fillcolor="#4f81bd [3204]" strokecolor="#243f60 [1604]" strokeweight="2pt">
                 <v:textbox>
                   <w:txbxContent>
                     <w:p>
@@ -4481,7 +4618,21 @@
     </w:p>
     <w:p/>
     <w:p>
-      <w:r>
+      <w:pPr>
+        <w:rPr>
+          <w:b/>
+          <w:bCs/>
+          <w:color w:val="4F81BD" w:themeColor="accent1"/>
+          <w:sz w:val="18"/>
+          <w:lang w:val="fr-FR"/>
+        </w:rPr>
+      </w:pPr>
+      <w:bookmarkStart w:id="22" w:name="_Toc420059867"/>
+      <w:bookmarkStart w:id="23" w:name="_Toc451269921"/>
+      <w:r>
+        <w:rPr>
+          <w:lang w:val="fr-FR"/>
+        </w:rPr>
         <w:br w:type="page"/>
       </w:r>
     </w:p>
@@ -4492,8 +4643,6 @@
           <w:lang w:val="fr-FR"/>
         </w:rPr>
       </w:pPr>
-      <w:bookmarkStart w:id="23" w:name="_Toc420059867"/>
-      <w:bookmarkStart w:id="24" w:name="_Toc451257563"/>
       <w:r>
         <w:rPr>
           <w:lang w:val="fr-FR"/>
@@ -4501,8 +4650,8 @@
         <w:lastRenderedPageBreak/>
         <w:t>Les milieux extérieurs lors de la phase d’utilisation</w:t>
       </w:r>
+      <w:bookmarkEnd w:id="22"/>
       <w:bookmarkEnd w:id="23"/>
-      <w:bookmarkEnd w:id="24"/>
     </w:p>
     <w:p>
       <w:pPr>
@@ -4528,7 +4677,7 @@
         <mc:AlternateContent>
           <mc:Choice Requires="wpg">
             <w:drawing>
-              <wp:anchor distT="0" distB="0" distL="114300" distR="114300" simplePos="0" relativeHeight="251689984" behindDoc="0" locked="0" layoutInCell="1" allowOverlap="1" wp14:anchorId="58604A65" wp14:editId="0112FB62">
+              <wp:anchor distT="0" distB="0" distL="114300" distR="114300" simplePos="0" relativeHeight="251689984" behindDoc="0" locked="0" layoutInCell="1" allowOverlap="1" wp14:anchorId="3B3F21D3" wp14:editId="00015DBE">
                 <wp:simplePos x="0" y="0"/>
                 <wp:positionH relativeFrom="margin">
                   <wp:posOffset>1650035</wp:posOffset>
@@ -4649,13 +4798,9 @@
           </mc:Choice>
           <mc:Fallback>
             <w:pict>
-              <v:group w14:anchorId="58604A65" id="Groupe 220" o:spid="_x0000_s1030" style="position:absolute;left:0;text-align:left;margin-left:129.9pt;margin-top:3pt;width:49.45pt;height:29.85pt;z-index:251689984;mso-position-horizontal-relative:margin;mso-width-relative:margin;mso-height-relative:margin" coordsize="15227,6953" o:gfxdata="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">
-                <v:rect id="Rectangle 221" o:spid="_x0000_s1031" style="position:absolute;width:15227;height:6953;visibility:visible;mso-wrap-style:square;v-text-anchor:middle" o:gfxdata="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" filled="f" strokecolor="#243f60 [1604]" strokeweight="3pt"/>
-                <v:shapetype id="_x0000_t202" coordsize="21600,21600" o:spt="202" path="m,l,21600r21600,l21600,xe">
-                  <v:stroke joinstyle="miter"/>
-                  <v:path gradientshapeok="t" o:connecttype="rect"/>
-                </v:shapetype>
-                <v:shape id="Zone de texte 222" o:spid="_x0000_s1032" type="#_x0000_t202" style="position:absolute;left:267;top:762;width:14740;height:5832;visibility:visible;mso-wrap-style:square;v-text-anchor:top" o:gfxdata="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" filled="f" stroked="f">
+              <v:group w14:anchorId="3B3F21D3" id="Groupe 220" o:spid="_x0000_s1031" style="position:absolute;left:0;text-align:left;margin-left:129.9pt;margin-top:3pt;width:49.45pt;height:29.85pt;z-index:251689984;mso-position-horizontal-relative:margin;mso-width-relative:margin;mso-height-relative:margin" coordsize="15227,6953" o:gfxdata="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">
+                <v:rect id="Rectangle 221" o:spid="_x0000_s1032" style="position:absolute;width:15227;height:6953;visibility:visible;mso-wrap-style:square;v-text-anchor:middle" o:gfxdata="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" filled="f" strokecolor="#243f60 [1604]" strokeweight="3pt"/>
+                <v:shape id="Zone de texte 222" o:spid="_x0000_s1033" type="#_x0000_t202" style="position:absolute;left:267;top:762;width:14740;height:5832;visibility:visible;mso-wrap-style:square;v-text-anchor:top" o:gfxdata="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" filled="f" stroked="f">
                   <v:textbox>
                     <w:txbxContent>
                       <w:p>
@@ -4691,7 +4836,7 @@
         <mc:AlternateContent>
           <mc:Choice Requires="wpg">
             <w:drawing>
-              <wp:anchor distT="0" distB="0" distL="114300" distR="114300" simplePos="0" relativeHeight="251692032" behindDoc="0" locked="0" layoutInCell="1" allowOverlap="1" wp14:anchorId="50428749" wp14:editId="234CED90">
+              <wp:anchor distT="0" distB="0" distL="114300" distR="114300" simplePos="0" relativeHeight="251692032" behindDoc="0" locked="0" layoutInCell="1" allowOverlap="1" wp14:anchorId="4F75FD71" wp14:editId="7C88B376">
                 <wp:simplePos x="0" y="0"/>
                 <wp:positionH relativeFrom="margin">
                   <wp:posOffset>2505913</wp:posOffset>
@@ -4816,8 +4961,8 @@
           </mc:Choice>
           <mc:Fallback>
             <w:pict>
-              <v:group w14:anchorId="50428749" id="Groupe 226" o:spid="_x0000_s1033" style="position:absolute;left:0;text-align:left;margin-left:197.3pt;margin-top:3pt;width:127.35pt;height:46.85pt;z-index:251692032;mso-position-horizontal-relative:margin;mso-width-relative:margin;mso-height-relative:margin" coordsize="18192,7867" o:gfxdata="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">
-                <v:shape id="Zone de texte 227" o:spid="_x0000_s1034" type="#_x0000_t202" style="position:absolute;left:831;top:1734;width:17027;height:4388;visibility:visible;mso-wrap-style:square;v-text-anchor:top" o:gfxdata="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" strokecolor="white [3212]">
+              <v:group w14:anchorId="4F75FD71" id="Groupe 226" o:spid="_x0000_s1034" style="position:absolute;left:0;text-align:left;margin-left:197.3pt;margin-top:3pt;width:127.35pt;height:46.85pt;z-index:251692032;mso-position-horizontal-relative:margin;mso-width-relative:margin;mso-height-relative:margin" coordsize="18192,7867" o:gfxdata="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">
+                <v:shape id="Zone de texte 227" o:spid="_x0000_s1035" type="#_x0000_t202" style="position:absolute;left:831;top:1734;width:17027;height:4388;visibility:visible;mso-wrap-style:square;v-text-anchor:top" o:gfxdata="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" strokecolor="white [3212]">
                   <v:textbox>
                     <w:txbxContent>
                       <w:p>
@@ -4839,7 +4984,7 @@
                     </w:txbxContent>
                   </v:textbox>
                 </v:shape>
-                <v:oval id="Ellipse 228" o:spid="_x0000_s1035" style="position:absolute;width:18192;height:7867;visibility:visible;mso-wrap-style:square;v-text-anchor:middle" o:gfxdata="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" filled="f" strokecolor="#243f60 [1604]" strokeweight="3pt"/>
+                <v:oval id="Ellipse 228" o:spid="_x0000_s1036" style="position:absolute;width:18192;height:7867;visibility:visible;mso-wrap-style:square;v-text-anchor:middle" o:gfxdata="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" filled="f" strokecolor="#243f60 [1604]" strokeweight="3pt"/>
                 <w10:wrap anchorx="margin"/>
               </v:group>
             </w:pict>
@@ -4854,7 +4999,7 @@
         <mc:AlternateContent>
           <mc:Choice Requires="wpg">
             <w:drawing>
-              <wp:anchor distT="0" distB="0" distL="114300" distR="114300" simplePos="0" relativeHeight="251682816" behindDoc="0" locked="0" layoutInCell="1" allowOverlap="1" wp14:anchorId="59427DC9" wp14:editId="66E06501">
+              <wp:anchor distT="0" distB="0" distL="114300" distR="114300" simplePos="0" relativeHeight="251682816" behindDoc="0" locked="0" layoutInCell="1" allowOverlap="1" wp14:anchorId="2359B4A6" wp14:editId="437404AB">
                 <wp:simplePos x="0" y="0"/>
                 <wp:positionH relativeFrom="margin">
                   <wp:posOffset>4339690</wp:posOffset>
@@ -4975,9 +5120,9 @@
           </mc:Choice>
           <mc:Fallback>
             <w:pict>
-              <v:group w14:anchorId="59427DC9" id="Groupe 34" o:spid="_x0000_s1036" style="position:absolute;left:0;text-align:left;margin-left:341.7pt;margin-top:17.15pt;width:77.45pt;height:29.9pt;z-index:251682816;mso-position-horizontal-relative:margin;mso-width-relative:margin;mso-height-relative:margin" coordsize="15227,6953" o:gfxdata="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">
-                <v:rect id="Rectangle 35" o:spid="_x0000_s1037" style="position:absolute;width:15227;height:6953;visibility:visible;mso-wrap-style:square;v-text-anchor:middle" o:gfxdata="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" filled="f" strokecolor="#243f60 [1604]" strokeweight="3pt"/>
-                <v:shape id="Zone de texte 36" o:spid="_x0000_s1038" type="#_x0000_t202" style="position:absolute;left:267;top:896;width:14740;height:5831;visibility:visible;mso-wrap-style:square;v-text-anchor:top" o:gfxdata="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" filled="f" stroked="f">
+              <v:group w14:anchorId="2359B4A6" id="Groupe 34" o:spid="_x0000_s1037" style="position:absolute;left:0;text-align:left;margin-left:341.7pt;margin-top:17.15pt;width:77.45pt;height:29.9pt;z-index:251682816;mso-position-horizontal-relative:margin;mso-width-relative:margin;mso-height-relative:margin" coordsize="15227,6953" o:gfxdata="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">
+                <v:rect id="Rectangle 35" o:spid="_x0000_s1038" style="position:absolute;width:15227;height:6953;visibility:visible;mso-wrap-style:square;v-text-anchor:middle" o:gfxdata="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" filled="f" strokecolor="#243f60 [1604]" strokeweight="3pt"/>
+                <v:shape id="Zone de texte 36" o:spid="_x0000_s1039" type="#_x0000_t202" style="position:absolute;left:267;top:896;width:14740;height:5831;visibility:visible;mso-wrap-style:square;v-text-anchor:top" o:gfxdata="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" filled="f" stroked="f">
                   <v:textbox>
                     <w:txbxContent>
                       <w:p>
@@ -5022,7 +5167,7 @@
         <mc:AlternateContent>
           <mc:Choice Requires="wps">
             <w:drawing>
-              <wp:anchor distT="0" distB="0" distL="114300" distR="114300" simplePos="0" relativeHeight="251720704" behindDoc="0" locked="0" layoutInCell="1" allowOverlap="1" wp14:anchorId="498FC129" wp14:editId="2AF22E05">
+              <wp:anchor distT="0" distB="0" distL="114300" distR="114300" simplePos="0" relativeHeight="251720704" behindDoc="0" locked="0" layoutInCell="1" allowOverlap="1" wp14:anchorId="54E3EF15" wp14:editId="4757E619">
                 <wp:simplePos x="0" y="0"/>
                 <wp:positionH relativeFrom="column">
                   <wp:posOffset>1413510</wp:posOffset>
@@ -5117,7 +5262,7 @@
           </mc:Choice>
           <mc:Fallback>
             <w:pict>
-              <v:shape w14:anchorId="7E949E13" id="Forme libre 233" o:spid="_x0000_s1026" style="position:absolute;margin-left:111.3pt;margin-top:10.1pt;width:61.15pt;height:78.95pt;z-index:251720704;visibility:visible;mso-wrap-style:square;mso-wrap-distance-left:9pt;mso-wrap-distance-top:0;mso-wrap-distance-right:9pt;mso-wrap-distance-bottom:0;mso-position-horizontal:absolute;mso-position-horizontal-relative:text;mso-position-vertical:absolute;mso-position-vertical-relative:text;v-text-anchor:middle" coordsize="776469,1002513" o:gfxdata="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" path="m,581025v326231,248443,652463,496887,752475,400050c852487,884238,608013,133350,600075,e" filled="f" strokecolor="#243f60 [1604]" strokeweight="2pt">
+              <v:shape w14:anchorId="348361E0" id="Forme libre 233" o:spid="_x0000_s1026" style="position:absolute;margin-left:111.3pt;margin-top:10.1pt;width:61.15pt;height:78.95pt;z-index:251720704;visibility:visible;mso-wrap-style:square;mso-wrap-distance-left:9pt;mso-wrap-distance-top:0;mso-wrap-distance-right:9pt;mso-wrap-distance-bottom:0;mso-position-horizontal:absolute;mso-position-horizontal-relative:text;mso-position-vertical:absolute;mso-position-vertical-relative:text;v-text-anchor:middle" coordsize="776469,1002513" o:gfxdata="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" path="m,581025v326231,248443,652463,496887,752475,400050c852487,884238,608013,133350,600075,e" filled="f" strokecolor="#243f60 [1604]" strokeweight="2pt">
                 <v:path arrowok="t" o:connecttype="custom" o:connectlocs="0,581025;752475,981075;600075,0" o:connectangles="0,0,0"/>
               </v:shape>
             </w:pict>
@@ -5132,7 +5277,7 @@
         <mc:AlternateContent>
           <mc:Choice Requires="wps">
             <w:drawing>
-              <wp:anchor distT="0" distB="0" distL="114300" distR="114300" simplePos="0" relativeHeight="251719680" behindDoc="0" locked="0" layoutInCell="1" allowOverlap="1" wp14:anchorId="27DC2D6A" wp14:editId="44C70CCE">
+              <wp:anchor distT="0" distB="0" distL="114300" distR="114300" simplePos="0" relativeHeight="251719680" behindDoc="0" locked="0" layoutInCell="1" allowOverlap="1" wp14:anchorId="12233563" wp14:editId="6BC3C472">
                 <wp:simplePos x="0" y="0"/>
                 <wp:positionH relativeFrom="column">
                   <wp:posOffset>2165985</wp:posOffset>
@@ -5227,7 +5372,7 @@
           </mc:Choice>
           <mc:Fallback>
             <w:pict>
-              <v:shape w14:anchorId="334CC9D4" id="Forme libre 217" o:spid="_x0000_s1026" style="position:absolute;margin-left:170.55pt;margin-top:10.1pt;width:93pt;height:61.6pt;z-index:251719680;visibility:visible;mso-wrap-style:square;mso-wrap-distance-left:9pt;mso-wrap-distance-top:0;mso-wrap-distance-right:9pt;mso-wrap-distance-bottom:0;mso-position-horizontal:absolute;mso-position-horizontal-relative:text;mso-position-vertical:absolute;mso-position-vertical-relative:text;v-text-anchor:middle" coordsize="1181100,782604" o:gfxdata="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" path="m,c211137,373856,422275,747713,619125,781050v196850,33337,460375,-479425,561975,-581025e" filled="f" strokecolor="#243f60 [1604]" strokeweight="2pt">
+              <v:shape w14:anchorId="67C223C1" id="Forme libre 217" o:spid="_x0000_s1026" style="position:absolute;margin-left:170.55pt;margin-top:10.1pt;width:93pt;height:61.6pt;z-index:251719680;visibility:visible;mso-wrap-style:square;mso-wrap-distance-left:9pt;mso-wrap-distance-top:0;mso-wrap-distance-right:9pt;mso-wrap-distance-bottom:0;mso-position-horizontal:absolute;mso-position-horizontal-relative:text;mso-position-vertical:absolute;mso-position-vertical-relative:text;v-text-anchor:middle" coordsize="1181100,782604" o:gfxdata="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" path="m,c211137,373856,422275,747713,619125,781050v196850,33337,460375,-479425,561975,-581025e" filled="f" strokecolor="#243f60 [1604]" strokeweight="2pt">
                 <v:path arrowok="t" o:connecttype="custom" o:connectlocs="0,0;619125,781050;1181100,200025" o:connectangles="0,0,0"/>
               </v:shape>
             </w:pict>
@@ -5242,7 +5387,7 @@
         <mc:AlternateContent>
           <mc:Choice Requires="wpg">
             <w:drawing>
-              <wp:anchor distT="0" distB="0" distL="114300" distR="114300" simplePos="0" relativeHeight="251688960" behindDoc="0" locked="0" layoutInCell="1" allowOverlap="1" wp14:anchorId="234317C0" wp14:editId="5FF2DD37">
+              <wp:anchor distT="0" distB="0" distL="114300" distR="114300" simplePos="0" relativeHeight="251688960" behindDoc="0" locked="0" layoutInCell="1" allowOverlap="1" wp14:anchorId="50542D11" wp14:editId="4851D57E">
                 <wp:simplePos x="0" y="0"/>
                 <wp:positionH relativeFrom="column">
                   <wp:posOffset>530225</wp:posOffset>
@@ -5367,8 +5512,8 @@
           </mc:Choice>
           <mc:Fallback>
             <w:pict>
-              <v:group w14:anchorId="234317C0" id="Groupe 215" o:spid="_x0000_s1039" style="position:absolute;left:0;text-align:left;margin-left:41.75pt;margin-top:14.8pt;width:88.3pt;height:44.7pt;z-index:251688960;mso-width-relative:margin;mso-height-relative:margin" coordsize="18192,7867" o:gfxdata="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">
-                <v:shape id="Zone de texte 49" o:spid="_x0000_s1040" type="#_x0000_t202" style="position:absolute;left:1160;top:1638;width:15570;height:4388;visibility:visible;mso-wrap-style:square;v-text-anchor:top" o:gfxdata="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" strokecolor="white [3212]">
+              <v:group w14:anchorId="50542D11" id="Groupe 215" o:spid="_x0000_s1040" style="position:absolute;left:0;text-align:left;margin-left:41.75pt;margin-top:14.8pt;width:88.3pt;height:44.7pt;z-index:251688960;mso-width-relative:margin;mso-height-relative:margin" coordsize="18192,7867" o:gfxdata="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">
+                <v:shape id="Zone de texte 49" o:spid="_x0000_s1041" type="#_x0000_t202" style="position:absolute;left:1160;top:1638;width:15570;height:4388;visibility:visible;mso-wrap-style:square;v-text-anchor:top" o:gfxdata="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" strokecolor="white [3212]">
                   <v:textbox>
                     <w:txbxContent>
                       <w:p>
@@ -5390,7 +5535,7 @@
                     </w:txbxContent>
                   </v:textbox>
                 </v:shape>
-                <v:oval id="Ellipse 50" o:spid="_x0000_s1041" style="position:absolute;width:18192;height:7867;visibility:visible;mso-wrap-style:square;v-text-anchor:middle" o:gfxdata="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" filled="f" strokecolor="#243f60 [1604]" strokeweight="3pt"/>
+                <v:oval id="Ellipse 50" o:spid="_x0000_s1042" style="position:absolute;width:18192;height:7867;visibility:visible;mso-wrap-style:square;v-text-anchor:middle" o:gfxdata="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" filled="f" strokecolor="#243f60 [1604]" strokeweight="3pt"/>
               </v:group>
             </w:pict>
           </mc:Fallback>
@@ -5413,7 +5558,7 @@
         <mc:AlternateContent>
           <mc:Choice Requires="wps">
             <w:drawing>
-              <wp:anchor distT="0" distB="0" distL="114300" distR="114300" simplePos="0" relativeHeight="251727872" behindDoc="0" locked="0" layoutInCell="1" allowOverlap="1" wp14:anchorId="031D773A" wp14:editId="1C73A34C">
+              <wp:anchor distT="0" distB="0" distL="114300" distR="114300" simplePos="0" relativeHeight="251727872" behindDoc="0" locked="0" layoutInCell="1" allowOverlap="1" wp14:anchorId="06782755" wp14:editId="4A899237">
                 <wp:simplePos x="0" y="0"/>
                 <wp:positionH relativeFrom="column">
                   <wp:posOffset>4223087</wp:posOffset>
@@ -5508,7 +5653,7 @@
           </mc:Choice>
           <mc:Fallback>
             <w:pict>
-              <v:shape w14:anchorId="4CF2F69F" id="Forme libre 240" o:spid="_x0000_s1026" style="position:absolute;margin-left:332.55pt;margin-top:.4pt;width:67.5pt;height:69.55pt;z-index:251727872;visibility:visible;mso-wrap-style:square;mso-wrap-distance-left:9pt;mso-wrap-distance-top:0;mso-wrap-distance-right:9pt;mso-wrap-distance-bottom:0;mso-position-horizontal:absolute;mso-position-horizontal-relative:text;mso-position-vertical:absolute;mso-position-vertical-relative:text;v-text-anchor:middle" coordsize="857548,883445" o:gfxdata="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" path="m209848,c70148,373856,-69552,747712,38398,857250,146348,966788,725786,700087,857548,657225e" filled="f" strokecolor="#243f60 [1604]" strokeweight="2pt">
+              <v:shape w14:anchorId="65CBFEE4" id="Forme libre 240" o:spid="_x0000_s1026" style="position:absolute;margin-left:332.55pt;margin-top:.4pt;width:67.5pt;height:69.55pt;z-index:251727872;visibility:visible;mso-wrap-style:square;mso-wrap-distance-left:9pt;mso-wrap-distance-top:0;mso-wrap-distance-right:9pt;mso-wrap-distance-bottom:0;mso-position-horizontal:absolute;mso-position-horizontal-relative:text;mso-position-vertical:absolute;mso-position-vertical-relative:text;v-text-anchor:middle" coordsize="857548,883445" o:gfxdata="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" path="m209848,c70148,373856,-69552,747712,38398,857250,146348,966788,725786,700087,857548,657225e" filled="f" strokecolor="#243f60 [1604]" strokeweight="2pt">
                 <v:path arrowok="t" o:connecttype="custom" o:connectlocs="209848,0;38398,857250;857548,657225" o:connectangles="0,0,0"/>
               </v:shape>
             </w:pict>
@@ -5523,7 +5668,7 @@
         <mc:AlternateContent>
           <mc:Choice Requires="wpg">
             <w:drawing>
-              <wp:anchor distT="0" distB="0" distL="114300" distR="114300" simplePos="0" relativeHeight="251697152" behindDoc="0" locked="0" layoutInCell="1" allowOverlap="1" wp14:anchorId="1B4C4912" wp14:editId="589BF355">
+              <wp:anchor distT="0" distB="0" distL="114300" distR="114300" simplePos="0" relativeHeight="251697152" behindDoc="0" locked="0" layoutInCell="1" allowOverlap="1" wp14:anchorId="1ABB1383" wp14:editId="15E83FAA">
                 <wp:simplePos x="0" y="0"/>
                 <wp:positionH relativeFrom="margin">
                   <wp:posOffset>4969510</wp:posOffset>
@@ -5648,8 +5793,8 @@
           </mc:Choice>
           <mc:Fallback>
             <w:pict>
-              <v:group w14:anchorId="1B4C4912" id="Groupe 62" o:spid="_x0000_s1042" style="position:absolute;left:0;text-align:left;margin-left:391.3pt;margin-top:13.7pt;width:76.55pt;height:44.7pt;z-index:251697152;mso-position-horizontal-relative:margin;mso-width-relative:margin;mso-height-relative:margin" coordsize="18192,7867" o:gfxdata="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">
-                <v:shape id="Zone de texte 63" o:spid="_x0000_s1043" type="#_x0000_t202" style="position:absolute;left:1160;top:1638;width:15570;height:4388;visibility:visible;mso-wrap-style:square;v-text-anchor:top" o:gfxdata="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" strokecolor="white [3212]">
+              <v:group w14:anchorId="1ABB1383" id="Groupe 62" o:spid="_x0000_s1043" style="position:absolute;left:0;text-align:left;margin-left:391.3pt;margin-top:13.7pt;width:76.55pt;height:44.7pt;z-index:251697152;mso-position-horizontal-relative:margin;mso-width-relative:margin;mso-height-relative:margin" coordsize="18192,7867" o:gfxdata="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">
+                <v:shape id="Zone de texte 63" o:spid="_x0000_s1044" type="#_x0000_t202" style="position:absolute;left:1160;top:1638;width:15570;height:4388;visibility:visible;mso-wrap-style:square;v-text-anchor:top" o:gfxdata="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" strokecolor="white [3212]">
                   <v:textbox>
                     <w:txbxContent>
                       <w:p>
@@ -5671,7 +5816,7 @@
                     </w:txbxContent>
                   </v:textbox>
                 </v:shape>
-                <v:oval id="Ellipse 192" o:spid="_x0000_s1044" style="position:absolute;width:18192;height:7867;visibility:visible;mso-wrap-style:square;v-text-anchor:middle" o:gfxdata="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" filled="f" strokecolor="#243f60 [1604]" strokeweight="3pt"/>
+                <v:oval id="Ellipse 192" o:spid="_x0000_s1045" style="position:absolute;width:18192;height:7867;visibility:visible;mso-wrap-style:square;v-text-anchor:middle" o:gfxdata="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" filled="f" strokecolor="#243f60 [1604]" strokeweight="3pt"/>
                 <w10:wrap anchorx="margin"/>
               </v:group>
             </w:pict>
@@ -5686,7 +5831,7 @@
         <mc:AlternateContent>
           <mc:Choice Requires="wps">
             <w:drawing>
-              <wp:anchor distT="0" distB="0" distL="114300" distR="114300" simplePos="0" relativeHeight="251707392" behindDoc="0" locked="0" layoutInCell="1" allowOverlap="1" wp14:anchorId="71D2DBC4" wp14:editId="4145F0E1">
+              <wp:anchor distT="0" distB="0" distL="114300" distR="114300" simplePos="0" relativeHeight="251707392" behindDoc="0" locked="0" layoutInCell="1" allowOverlap="1" wp14:anchorId="09DF23A5" wp14:editId="50671DF9">
                 <wp:simplePos x="0" y="0"/>
                 <wp:positionH relativeFrom="margin">
                   <wp:posOffset>2563495</wp:posOffset>
@@ -5818,7 +5963,7 @@
           </mc:Choice>
           <mc:Fallback>
             <w:pict>
-              <v:shape w14:anchorId="71D2DBC4" id="Zone de texte 202" o:spid="_x0000_s1045" type="#_x0000_t202" style="position:absolute;left:0;text-align:left;margin-left:201.85pt;margin-top:17.75pt;width:39.2pt;height:24.7pt;z-index:251707392;visibility:visible;mso-wrap-style:square;mso-width-percent:0;mso-height-percent:0;mso-wrap-distance-left:9pt;mso-wrap-distance-top:0;mso-wrap-distance-right:9pt;mso-wrap-distance-bottom:0;mso-position-horizontal:absolute;mso-position-horizontal-relative:margin;mso-position-vertical:absolute;mso-position-vertical-relative:text;mso-width-percent:0;mso-height-percent:0;mso-width-relative:margin;mso-height-relative:margin;v-text-anchor:top" o:gfxdata="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" filled="f" stroked="f">
+              <v:shape w14:anchorId="09DF23A5" id="Zone de texte 202" o:spid="_x0000_s1046" type="#_x0000_t202" style="position:absolute;left:0;text-align:left;margin-left:201.85pt;margin-top:17.75pt;width:39.2pt;height:24.7pt;z-index:251707392;visibility:visible;mso-wrap-style:square;mso-width-percent:0;mso-height-percent:0;mso-wrap-distance-left:9pt;mso-wrap-distance-top:0;mso-wrap-distance-right:9pt;mso-wrap-distance-bottom:0;mso-position-horizontal:absolute;mso-position-horizontal-relative:margin;mso-position-vertical:absolute;mso-position-vertical-relative:text;mso-width-percent:0;mso-height-percent:0;mso-width-relative:margin;mso-height-relative:margin;v-text-anchor:top" o:gfxdata="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" filled="f" stroked="f">
                 <v:textbox>
                   <w:txbxContent>
                     <w:p>
@@ -5924,7 +6069,7 @@
         <mc:AlternateContent>
           <mc:Choice Requires="wps">
             <w:drawing>
-              <wp:anchor distT="0" distB="0" distL="114300" distR="114300" simplePos="0" relativeHeight="251708416" behindDoc="0" locked="0" layoutInCell="1" allowOverlap="1" wp14:anchorId="3336B930" wp14:editId="556B2AEC">
+              <wp:anchor distT="0" distB="0" distL="114300" distR="114300" simplePos="0" relativeHeight="251708416" behindDoc="0" locked="0" layoutInCell="1" allowOverlap="1" wp14:anchorId="1EF5B9AB" wp14:editId="53E0914A">
                 <wp:simplePos x="0" y="0"/>
                 <wp:positionH relativeFrom="margin">
                   <wp:posOffset>4246880</wp:posOffset>
@@ -6056,7 +6201,7 @@
           </mc:Choice>
           <mc:Fallback>
             <w:pict>
-              <v:shape w14:anchorId="3336B930" id="Zone de texte 203" o:spid="_x0000_s1046" type="#_x0000_t202" style="position:absolute;left:0;text-align:left;margin-left:334.4pt;margin-top:14.1pt;width:39.2pt;height:24.7pt;z-index:251708416;visibility:visible;mso-wrap-style:square;mso-width-percent:0;mso-height-percent:0;mso-wrap-distance-left:9pt;mso-wrap-distance-top:0;mso-wrap-distance-right:9pt;mso-wrap-distance-bottom:0;mso-position-horizontal:absolute;mso-position-horizontal-relative:margin;mso-position-vertical:absolute;mso-position-vertical-relative:text;mso-width-percent:0;mso-height-percent:0;mso-width-relative:margin;mso-height-relative:margin;v-text-anchor:top" o:gfxdata="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" filled="f" stroked="f">
+              <v:shape w14:anchorId="1EF5B9AB" id="Zone de texte 203" o:spid="_x0000_s1047" type="#_x0000_t202" style="position:absolute;left:0;text-align:left;margin-left:334.4pt;margin-top:14.1pt;width:39.2pt;height:24.7pt;z-index:251708416;visibility:visible;mso-wrap-style:square;mso-width-percent:0;mso-height-percent:0;mso-wrap-distance-left:9pt;mso-wrap-distance-top:0;mso-wrap-distance-right:9pt;mso-wrap-distance-bottom:0;mso-position-horizontal:absolute;mso-position-horizontal-relative:margin;mso-position-vertical:absolute;mso-position-vertical-relative:text;mso-width-percent:0;mso-height-percent:0;mso-width-relative:margin;mso-height-relative:margin;v-text-anchor:top" o:gfxdata="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" filled="f" stroked="f">
                 <v:textbox>
                   <w:txbxContent>
                     <w:p>
@@ -6153,7 +6298,7 @@
         <mc:AlternateContent>
           <mc:Choice Requires="wps">
             <w:drawing>
-              <wp:anchor distT="0" distB="0" distL="114300" distR="114300" simplePos="0" relativeHeight="251706368" behindDoc="0" locked="0" layoutInCell="1" allowOverlap="1" wp14:anchorId="0B5A7A54" wp14:editId="29138CC8">
+              <wp:anchor distT="0" distB="0" distL="114300" distR="114300" simplePos="0" relativeHeight="251706368" behindDoc="0" locked="0" layoutInCell="1" allowOverlap="1" wp14:anchorId="69329840" wp14:editId="5507BD52">
                 <wp:simplePos x="0" y="0"/>
                 <wp:positionH relativeFrom="margin">
                   <wp:posOffset>1652905</wp:posOffset>
@@ -6285,7 +6430,7 @@
           </mc:Choice>
           <mc:Fallback>
             <w:pict>
-              <v:shape w14:anchorId="0B5A7A54" id="Zone de texte 201" o:spid="_x0000_s1047" type="#_x0000_t202" style="position:absolute;left:0;text-align:left;margin-left:130.15pt;margin-top:4.45pt;width:39.2pt;height:24.7pt;z-index:251706368;visibility:visible;mso-wrap-style:square;mso-width-percent:0;mso-height-percent:0;mso-wrap-distance-left:9pt;mso-wrap-distance-top:0;mso-wrap-distance-right:9pt;mso-wrap-distance-bottom:0;mso-position-horizontal:absolute;mso-position-horizontal-relative:margin;mso-position-vertical:absolute;mso-position-vertical-relative:text;mso-width-percent:0;mso-height-percent:0;mso-width-relative:margin;mso-height-relative:margin;v-text-anchor:top" o:gfxdata="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" filled="f" stroked="f">
+              <v:shape w14:anchorId="69329840" id="Zone de texte 201" o:spid="_x0000_s1048" type="#_x0000_t202" style="position:absolute;left:0;text-align:left;margin-left:130.15pt;margin-top:4.45pt;width:39.2pt;height:24.7pt;z-index:251706368;visibility:visible;mso-wrap-style:square;mso-width-percent:0;mso-height-percent:0;mso-wrap-distance-left:9pt;mso-wrap-distance-top:0;mso-wrap-distance-right:9pt;mso-wrap-distance-bottom:0;mso-position-horizontal:absolute;mso-position-horizontal-relative:margin;mso-position-vertical:absolute;mso-position-vertical-relative:text;mso-width-percent:0;mso-height-percent:0;mso-width-relative:margin;mso-height-relative:margin;v-text-anchor:top" o:gfxdata="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" filled="f" stroked="f">
                 <v:textbox>
                   <w:txbxContent>
                     <w:p>
@@ -6382,7 +6527,7 @@
         <mc:AlternateContent>
           <mc:Choice Requires="wps">
             <w:drawing>
-              <wp:anchor distT="0" distB="0" distL="114300" distR="114300" simplePos="0" relativeHeight="251714560" behindDoc="1" locked="0" layoutInCell="1" allowOverlap="1" wp14:anchorId="6E0CAB32" wp14:editId="7710957F">
+              <wp:anchor distT="0" distB="0" distL="114300" distR="114300" simplePos="0" relativeHeight="251714560" behindDoc="1" locked="0" layoutInCell="1" allowOverlap="1" wp14:anchorId="24F6C61C" wp14:editId="2A1AF96A">
                 <wp:simplePos x="0" y="0"/>
                 <wp:positionH relativeFrom="margin">
                   <wp:align>center</wp:align>
@@ -6436,7 +6581,7 @@
           </mc:Choice>
           <mc:Fallback>
             <w:pict>
-              <v:oval w14:anchorId="7CE33F09" id="Ellipse 356" o:spid="_x0000_s1026" style="position:absolute;margin-left:0;margin-top:19.1pt;width:237.5pt;height:106.6pt;z-index:-251601920;visibility:visible;mso-wrap-style:square;mso-wrap-distance-left:9pt;mso-wrap-distance-top:0;mso-wrap-distance-right:9pt;mso-wrap-distance-bottom:0;mso-position-horizontal:center;mso-position-horizontal-relative:margin;mso-position-vertical:absolute;mso-position-vertical-relative:text;v-text-anchor:middle" o:gfxdata="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" fillcolor="white [3201]" strokecolor="#4f81bd [3204]" strokeweight="2pt">
+              <v:oval w14:anchorId="545411F7" id="Ellipse 356" o:spid="_x0000_s1026" style="position:absolute;margin-left:0;margin-top:19.1pt;width:237.5pt;height:106.6pt;z-index:-251601920;visibility:visible;mso-wrap-style:square;mso-wrap-distance-left:9pt;mso-wrap-distance-top:0;mso-wrap-distance-right:9pt;mso-wrap-distance-bottom:0;mso-position-horizontal:center;mso-position-horizontal-relative:margin;mso-position-vertical:absolute;mso-position-vertical-relative:text;v-text-anchor:middle" o:gfxdata="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" fillcolor="white [3201]" strokecolor="#4f81bd [3204]" strokeweight="2pt">
                 <w10:wrap anchorx="margin"/>
               </v:oval>
             </w:pict>
@@ -6463,7 +6608,7 @@
         <mc:AlternateContent>
           <mc:Choice Requires="wps">
             <w:drawing>
-              <wp:anchor distT="0" distB="0" distL="114300" distR="114300" simplePos="0" relativeHeight="251709440" behindDoc="0" locked="0" layoutInCell="1" allowOverlap="1" wp14:anchorId="52441E8C" wp14:editId="1A54D2FA">
+              <wp:anchor distT="0" distB="0" distL="114300" distR="114300" simplePos="0" relativeHeight="251709440" behindDoc="0" locked="0" layoutInCell="1" allowOverlap="1" wp14:anchorId="67DF17CB" wp14:editId="74A0C11A">
                 <wp:simplePos x="0" y="0"/>
                 <wp:positionH relativeFrom="margin">
                   <wp:posOffset>4761103</wp:posOffset>
@@ -6595,7 +6740,7 @@
           </mc:Choice>
           <mc:Fallback>
             <w:pict>
-              <v:shape w14:anchorId="52441E8C" id="Zone de texte 204" o:spid="_x0000_s1048" type="#_x0000_t202" style="position:absolute;left:0;text-align:left;margin-left:374.9pt;margin-top:12.65pt;width:39.2pt;height:24.7pt;z-index:251709440;visibility:visible;mso-wrap-style:square;mso-width-percent:0;mso-height-percent:0;mso-wrap-distance-left:9pt;mso-wrap-distance-top:0;mso-wrap-distance-right:9pt;mso-wrap-distance-bottom:0;mso-position-horizontal:absolute;mso-position-horizontal-relative:margin;mso-position-vertical:absolute;mso-position-vertical-relative:text;mso-width-percent:0;mso-height-percent:0;mso-width-relative:margin;mso-height-relative:margin;v-text-anchor:top" o:gfxdata="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" filled="f" stroked="f">
+              <v:shape w14:anchorId="67DF17CB" id="Zone de texte 204" o:spid="_x0000_s1049" type="#_x0000_t202" style="position:absolute;left:0;text-align:left;margin-left:374.9pt;margin-top:12.65pt;width:39.2pt;height:24.7pt;z-index:251709440;visibility:visible;mso-wrap-style:square;mso-width-percent:0;mso-height-percent:0;mso-wrap-distance-left:9pt;mso-wrap-distance-top:0;mso-wrap-distance-right:9pt;mso-wrap-distance-bottom:0;mso-position-horizontal:absolute;mso-position-horizontal-relative:margin;mso-position-vertical:absolute;mso-position-vertical-relative:text;mso-width-percent:0;mso-height-percent:0;mso-width-relative:margin;mso-height-relative:margin;v-text-anchor:top" o:gfxdata="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" filled="f" stroked="f">
                 <v:textbox>
                   <w:txbxContent>
                     <w:p>
@@ -6692,7 +6837,7 @@
         <mc:AlternateContent>
           <mc:Choice Requires="wps">
             <w:drawing>
-              <wp:anchor distT="0" distB="0" distL="114300" distR="114300" simplePos="0" relativeHeight="251728896" behindDoc="0" locked="0" layoutInCell="1" allowOverlap="1" wp14:anchorId="432E8CCC" wp14:editId="6BDC4EFD">
+              <wp:anchor distT="0" distB="0" distL="114300" distR="114300" simplePos="0" relativeHeight="251728896" behindDoc="0" locked="0" layoutInCell="1" allowOverlap="1" wp14:anchorId="561CF409" wp14:editId="2FCAE532">
                 <wp:simplePos x="0" y="0"/>
                 <wp:positionH relativeFrom="column">
                   <wp:posOffset>4508387</wp:posOffset>
@@ -6787,7 +6932,7 @@
           </mc:Choice>
           <mc:Fallback>
             <w:pict>
-              <v:shape w14:anchorId="01245809" id="Forme libre 241" o:spid="_x0000_s1026" style="position:absolute;margin-left:355pt;margin-top:8.8pt;width:62.3pt;height:27.75pt;z-index:251728896;visibility:visible;mso-wrap-style:square;mso-wrap-distance-left:9pt;mso-wrap-distance-top:0;mso-wrap-distance-right:9pt;mso-wrap-distance-bottom:0;mso-position-horizontal:absolute;mso-position-horizontal-relative:text;mso-position-vertical:absolute;mso-position-vertical-relative:text;v-text-anchor:middle" coordsize="791323,352721" o:gfxdata="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" path="m677023,c329360,141287,-18302,282575,748,333375v19050,50800,642938,-12700,790575,-28575e" filled="f" strokecolor="#243f60 [1604]" strokeweight="2pt">
+              <v:shape w14:anchorId="79BDA1E8" id="Forme libre 241" o:spid="_x0000_s1026" style="position:absolute;margin-left:355pt;margin-top:8.8pt;width:62.3pt;height:27.75pt;z-index:251728896;visibility:visible;mso-wrap-style:square;mso-wrap-distance-left:9pt;mso-wrap-distance-top:0;mso-wrap-distance-right:9pt;mso-wrap-distance-bottom:0;mso-position-horizontal:absolute;mso-position-horizontal-relative:text;mso-position-vertical:absolute;mso-position-vertical-relative:text;v-text-anchor:middle" coordsize="791323,352721" o:gfxdata="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" path="m677023,c329360,141287,-18302,282575,748,333375v19050,50800,642938,-12700,790575,-28575e" filled="f" strokecolor="#243f60 [1604]" strokeweight="2pt">
                 <v:path arrowok="t" o:connecttype="custom" o:connectlocs="677023,0;748,333375;791323,304800" o:connectangles="0,0,0"/>
               </v:shape>
             </w:pict>
@@ -6802,7 +6947,7 @@
         <mc:AlternateContent>
           <mc:Choice Requires="wpg">
             <w:drawing>
-              <wp:anchor distT="0" distB="0" distL="114300" distR="114300" simplePos="0" relativeHeight="251691008" behindDoc="0" locked="0" layoutInCell="1" allowOverlap="1" wp14:anchorId="7DCF3ACA" wp14:editId="120F5364">
+              <wp:anchor distT="0" distB="0" distL="114300" distR="114300" simplePos="0" relativeHeight="251691008" behindDoc="0" locked="0" layoutInCell="1" allowOverlap="1" wp14:anchorId="15C78689" wp14:editId="2280E14E">
                 <wp:simplePos x="0" y="0"/>
                 <wp:positionH relativeFrom="margin">
                   <wp:posOffset>5299710</wp:posOffset>
@@ -6923,9 +7068,9 @@
           </mc:Choice>
           <mc:Fallback>
             <w:pict>
-              <v:group w14:anchorId="7DCF3ACA" id="Groupe 223" o:spid="_x0000_s1049" style="position:absolute;left:0;text-align:left;margin-left:417.3pt;margin-top:22.75pt;width:72.05pt;height:29.85pt;z-index:251691008;mso-position-horizontal-relative:margin;mso-width-relative:margin;mso-height-relative:margin" coordsize="15227,6953" o:gfxdata="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">
-                <v:rect id="Rectangle 224" o:spid="_x0000_s1050" style="position:absolute;width:15227;height:6953;visibility:visible;mso-wrap-style:square;v-text-anchor:middle" o:gfxdata="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" filled="f" strokecolor="#243f60 [1604]" strokeweight="3pt"/>
-                <v:shape id="Zone de texte 225" o:spid="_x0000_s1051" type="#_x0000_t202" style="position:absolute;left:266;top:894;width:14950;height:5831;visibility:visible;mso-wrap-style:square;v-text-anchor:top" o:gfxdata="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" filled="f" stroked="f">
+              <v:group w14:anchorId="15C78689" id="Groupe 223" o:spid="_x0000_s1050" style="position:absolute;left:0;text-align:left;margin-left:417.3pt;margin-top:22.75pt;width:72.05pt;height:29.85pt;z-index:251691008;mso-position-horizontal-relative:margin;mso-width-relative:margin;mso-height-relative:margin" coordsize="15227,6953" o:gfxdata="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">
+                <v:rect id="Rectangle 224" o:spid="_x0000_s1051" style="position:absolute;width:15227;height:6953;visibility:visible;mso-wrap-style:square;v-text-anchor:middle" o:gfxdata="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" filled="f" strokecolor="#243f60 [1604]" strokeweight="3pt"/>
+                <v:shape id="Zone de texte 225" o:spid="_x0000_s1052" type="#_x0000_t202" style="position:absolute;left:266;top:894;width:14950;height:5831;visibility:visible;mso-wrap-style:square;v-text-anchor:top" o:gfxdata="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" filled="f" stroked="f">
                   <v:textbox>
                     <w:txbxContent>
                       <w:p>
@@ -6961,7 +7106,7 @@
         <mc:AlternateContent>
           <mc:Choice Requires="wps">
             <w:drawing>
-              <wp:anchor distT="0" distB="0" distL="114300" distR="114300" simplePos="0" relativeHeight="251687936" behindDoc="0" locked="0" layoutInCell="1" allowOverlap="1" wp14:anchorId="70FEEE7B" wp14:editId="7F0FC5A3">
+              <wp:anchor distT="0" distB="0" distL="114300" distR="114300" simplePos="0" relativeHeight="251687936" behindDoc="0" locked="0" layoutInCell="1" allowOverlap="1" wp14:anchorId="45503544" wp14:editId="311859EE">
                 <wp:simplePos x="0" y="0"/>
                 <wp:positionH relativeFrom="margin">
                   <wp:posOffset>1136015</wp:posOffset>
@@ -7093,7 +7238,7 @@
           </mc:Choice>
           <mc:Fallback>
             <w:pict>
-              <v:shape w14:anchorId="70FEEE7B" id="Zone de texte 345" o:spid="_x0000_s1052" type="#_x0000_t202" style="position:absolute;left:0;text-align:left;margin-left:89.45pt;margin-top:16.5pt;width:39.2pt;height:24.7pt;z-index:251687936;visibility:visible;mso-wrap-style:square;mso-width-percent:0;mso-height-percent:0;mso-wrap-distance-left:9pt;mso-wrap-distance-top:0;mso-wrap-distance-right:9pt;mso-wrap-distance-bottom:0;mso-position-horizontal:absolute;mso-position-horizontal-relative:margin;mso-position-vertical:absolute;mso-position-vertical-relative:text;mso-width-percent:0;mso-height-percent:0;mso-width-relative:margin;mso-height-relative:margin;v-text-anchor:top" o:gfxdata="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" filled="f" stroked="f">
+              <v:shape w14:anchorId="45503544" id="Zone de texte 345" o:spid="_x0000_s1053" type="#_x0000_t202" style="position:absolute;left:0;text-align:left;margin-left:89.45pt;margin-top:16.5pt;width:39.2pt;height:24.7pt;z-index:251687936;visibility:visible;mso-wrap-style:square;mso-width-percent:0;mso-height-percent:0;mso-wrap-distance-left:9pt;mso-wrap-distance-top:0;mso-wrap-distance-right:9pt;mso-wrap-distance-bottom:0;mso-position-horizontal:absolute;mso-position-horizontal-relative:margin;mso-position-vertical:absolute;mso-position-vertical-relative:text;mso-width-percent:0;mso-height-percent:0;mso-width-relative:margin;mso-height-relative:margin;v-text-anchor:top" o:gfxdata="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" filled="f" stroked="f">
                 <v:textbox>
                   <w:txbxContent>
                     <w:p>
@@ -7190,7 +7335,7 @@
         <mc:AlternateContent>
           <mc:Choice Requires="wpg">
             <w:drawing>
-              <wp:anchor distT="0" distB="0" distL="114300" distR="114300" simplePos="0" relativeHeight="251684864" behindDoc="0" locked="0" layoutInCell="1" allowOverlap="1" wp14:anchorId="1B1E0038" wp14:editId="68FB1D83">
+              <wp:anchor distT="0" distB="0" distL="114300" distR="114300" simplePos="0" relativeHeight="251684864" behindDoc="0" locked="0" layoutInCell="1" allowOverlap="1" wp14:anchorId="0E3ECC57" wp14:editId="1A31E705">
                 <wp:simplePos x="0" y="0"/>
                 <wp:positionH relativeFrom="column">
                   <wp:posOffset>-162560</wp:posOffset>
@@ -7315,8 +7460,8 @@
           </mc:Choice>
           <mc:Fallback>
             <w:pict>
-              <v:group w14:anchorId="1B1E0038" id="Groupe 216" o:spid="_x0000_s1053" style="position:absolute;left:0;text-align:left;margin-left:-12.8pt;margin-top:25.35pt;width:100.55pt;height:46.8pt;z-index:251684864;mso-width-relative:margin;mso-height-relative:margin" coordsize="18192,7867" o:gfxdata="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">
-                <v:shape id="Zone de texte 338" o:spid="_x0000_s1054" type="#_x0000_t202" style="position:absolute;left:1035;top:1552;width:16192;height:4388;visibility:visible;mso-wrap-style:square;v-text-anchor:top" o:gfxdata="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" strokecolor="white [3212]">
+              <v:group w14:anchorId="0E3ECC57" id="Groupe 216" o:spid="_x0000_s1054" style="position:absolute;left:0;text-align:left;margin-left:-12.8pt;margin-top:25.35pt;width:100.55pt;height:46.8pt;z-index:251684864;mso-width-relative:margin;mso-height-relative:margin" coordsize="18192,7867" o:gfxdata="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">
+                <v:shape id="Zone de texte 338" o:spid="_x0000_s1055" type="#_x0000_t202" style="position:absolute;left:1035;top:1552;width:16192;height:4388;visibility:visible;mso-wrap-style:square;v-text-anchor:top" o:gfxdata="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" strokecolor="white [3212]">
                   <v:textbox>
                     <w:txbxContent>
                       <w:p>
@@ -7338,7 +7483,7 @@
                     </w:txbxContent>
                   </v:textbox>
                 </v:shape>
-                <v:oval id="Ellipse 354" o:spid="_x0000_s1055" style="position:absolute;width:18192;height:7867;visibility:visible;mso-wrap-style:square;v-text-anchor:middle" o:gfxdata="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" filled="f" strokecolor="#243f60 [1604]" strokeweight="3pt"/>
+                <v:oval id="Ellipse 354" o:spid="_x0000_s1056" style="position:absolute;width:18192;height:7867;visibility:visible;mso-wrap-style:square;v-text-anchor:middle" o:gfxdata="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" filled="f" strokecolor="#243f60 [1604]" strokeweight="3pt"/>
               </v:group>
             </w:pict>
           </mc:Fallback>
@@ -7361,7 +7506,7 @@
         <mc:AlternateContent>
           <mc:Choice Requires="wps">
             <w:drawing>
-              <wp:anchor distT="0" distB="0" distL="114300" distR="114300" simplePos="0" relativeHeight="251710464" behindDoc="0" locked="0" layoutInCell="1" allowOverlap="1" wp14:anchorId="04A81B23" wp14:editId="4025BA73">
+              <wp:anchor distT="0" distB="0" distL="114300" distR="114300" simplePos="0" relativeHeight="251710464" behindDoc="0" locked="0" layoutInCell="1" allowOverlap="1" wp14:anchorId="07787440" wp14:editId="33106F07">
                 <wp:simplePos x="0" y="0"/>
                 <wp:positionH relativeFrom="margin">
                   <wp:posOffset>4663440</wp:posOffset>
@@ -7493,7 +7638,7 @@
           </mc:Choice>
           <mc:Fallback>
             <w:pict>
-              <v:shape w14:anchorId="04A81B23" id="Zone de texte 208" o:spid="_x0000_s1056" type="#_x0000_t202" style="position:absolute;left:0;text-align:left;margin-left:367.2pt;margin-top:19.5pt;width:39.2pt;height:24.7pt;z-index:251710464;visibility:visible;mso-wrap-style:square;mso-width-percent:0;mso-height-percent:0;mso-wrap-distance-left:9pt;mso-wrap-distance-top:0;mso-wrap-distance-right:9pt;mso-wrap-distance-bottom:0;mso-position-horizontal:absolute;mso-position-horizontal-relative:margin;mso-position-vertical:absolute;mso-position-vertical-relative:text;mso-width-percent:0;mso-height-percent:0;mso-width-relative:margin;mso-height-relative:margin;v-text-anchor:top" o:gfxdata="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" filled="f" stroked="f">
+              <v:shape w14:anchorId="07787440" id="Zone de texte 208" o:spid="_x0000_s1057" type="#_x0000_t202" style="position:absolute;left:0;text-align:left;margin-left:367.2pt;margin-top:19.5pt;width:39.2pt;height:24.7pt;z-index:251710464;visibility:visible;mso-wrap-style:square;mso-width-percent:0;mso-height-percent:0;mso-wrap-distance-left:9pt;mso-wrap-distance-top:0;mso-wrap-distance-right:9pt;mso-wrap-distance-bottom:0;mso-position-horizontal:absolute;mso-position-horizontal-relative:margin;mso-position-vertical:absolute;mso-position-vertical-relative:text;mso-width-percent:0;mso-height-percent:0;mso-width-relative:margin;mso-height-relative:margin;v-text-anchor:top" o:gfxdata="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" filled="f" stroked="f">
                 <v:textbox>
                   <w:txbxContent>
                     <w:p>
@@ -7590,7 +7735,7 @@
         <mc:AlternateContent>
           <mc:Choice Requires="wps">
             <w:drawing>
-              <wp:anchor distT="0" distB="0" distL="114300" distR="114300" simplePos="0" relativeHeight="251726848" behindDoc="0" locked="0" layoutInCell="1" allowOverlap="1" wp14:anchorId="026E921E" wp14:editId="66E82F2F">
+              <wp:anchor distT="0" distB="0" distL="114300" distR="114300" simplePos="0" relativeHeight="251726848" behindDoc="0" locked="0" layoutInCell="1" allowOverlap="1" wp14:anchorId="188026BA" wp14:editId="075A767B">
                 <wp:simplePos x="0" y="0"/>
                 <wp:positionH relativeFrom="column">
                   <wp:posOffset>4575133</wp:posOffset>
@@ -7685,7 +7830,7 @@
           </mc:Choice>
           <mc:Fallback>
             <w:pict>
-              <v:shape w14:anchorId="60325F71" id="Forme libre 239" o:spid="_x0000_s1026" style="position:absolute;margin-left:360.25pt;margin-top:14.9pt;width:57.8pt;height:46.5pt;z-index:251726848;visibility:visible;mso-wrap-style:square;mso-wrap-distance-left:9pt;mso-wrap-distance-top:0;mso-wrap-distance-right:9pt;mso-wrap-distance-bottom:0;mso-position-horizontal:absolute;mso-position-horizontal-relative:text;mso-position-vertical:absolute;mso-position-vertical-relative:text;v-text-anchor:middle" coordsize="734102,590550" o:gfxdata="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" path="m629327,590550c306270,439737,-16786,288925,677,190500,18139,92075,622977,15875,734102,e" filled="f" strokecolor="#243f60 [1604]" strokeweight="2pt">
+              <v:shape w14:anchorId="202A66D8" id="Forme libre 239" o:spid="_x0000_s1026" style="position:absolute;margin-left:360.25pt;margin-top:14.9pt;width:57.8pt;height:46.5pt;z-index:251726848;visibility:visible;mso-wrap-style:square;mso-wrap-distance-left:9pt;mso-wrap-distance-top:0;mso-wrap-distance-right:9pt;mso-wrap-distance-bottom:0;mso-position-horizontal:absolute;mso-position-horizontal-relative:text;mso-position-vertical:absolute;mso-position-vertical-relative:text;v-text-anchor:middle" coordsize="734102,590550" o:gfxdata="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" path="m629327,590550c306270,439737,-16786,288925,677,190500,18139,92075,622977,15875,734102,e" filled="f" strokecolor="#243f60 [1604]" strokeweight="2pt">
                 <v:path arrowok="t" o:connecttype="custom" o:connectlocs="629327,590550;677,190500;734102,0" o:connectangles="0,0,0"/>
               </v:shape>
             </w:pict>
@@ -7700,7 +7845,7 @@
         <mc:AlternateContent>
           <mc:Choice Requires="wps">
             <w:drawing>
-              <wp:anchor distT="45720" distB="45720" distL="114300" distR="114300" simplePos="0" relativeHeight="251683840" behindDoc="0" locked="0" layoutInCell="1" allowOverlap="1" wp14:anchorId="7467174F" wp14:editId="31F61E7F">
+              <wp:anchor distT="45720" distB="45720" distL="114300" distR="114300" simplePos="0" relativeHeight="251683840" behindDoc="0" locked="0" layoutInCell="1" allowOverlap="1" wp14:anchorId="347FF60C" wp14:editId="2C0EE807">
                 <wp:simplePos x="0" y="0"/>
                 <wp:positionH relativeFrom="margin">
                   <wp:align>center</wp:align>
@@ -7789,7 +7934,7 @@
           </mc:Choice>
           <mc:Fallback>
             <w:pict>
-              <v:shape w14:anchorId="7467174F" id="Zone de texte 2" o:spid="_x0000_s1057" type="#_x0000_t202" style="position:absolute;left:0;text-align:left;margin-left:0;margin-top:.65pt;width:171pt;height:55.5pt;z-index:251683840;visibility:visible;mso-wrap-style:square;mso-width-percent:0;mso-height-percent:0;mso-wrap-distance-left:9pt;mso-wrap-distance-top:3.6pt;mso-wrap-distance-right:9pt;mso-wrap-distance-bottom:3.6pt;mso-position-horizontal:center;mso-position-horizontal-relative:margin;mso-position-vertical:absolute;mso-position-vertical-relative:text;mso-width-percent:0;mso-height-percent:0;mso-width-relative:margin;mso-height-relative:margin;v-text-anchor:top" o:gfxdata="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" strokecolor="white [3212]">
+              <v:shape w14:anchorId="347FF60C" id="Zone de texte 2" o:spid="_x0000_s1058" type="#_x0000_t202" style="position:absolute;left:0;text-align:left;margin-left:0;margin-top:.65pt;width:171pt;height:55.5pt;z-index:251683840;visibility:visible;mso-wrap-style:square;mso-width-percent:0;mso-height-percent:0;mso-wrap-distance-left:9pt;mso-wrap-distance-top:3.6pt;mso-wrap-distance-right:9pt;mso-wrap-distance-bottom:3.6pt;mso-position-horizontal:center;mso-position-horizontal-relative:margin;mso-position-vertical:absolute;mso-position-vertical-relative:text;mso-width-percent:0;mso-height-percent:0;mso-width-relative:margin;mso-height-relative:margin;v-text-anchor:top" o:gfxdata="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" strokecolor="white [3212]">
                 <v:textbox>
                   <w:txbxContent>
                     <w:p>
@@ -7835,7 +7980,7 @@
         <mc:AlternateContent>
           <mc:Choice Requires="wps">
             <w:drawing>
-              <wp:anchor distT="0" distB="0" distL="114300" distR="114300" simplePos="0" relativeHeight="251722752" behindDoc="0" locked="0" layoutInCell="1" allowOverlap="1" wp14:anchorId="49FCBE16" wp14:editId="00152491">
+              <wp:anchor distT="0" distB="0" distL="114300" distR="114300" simplePos="0" relativeHeight="251722752" behindDoc="0" locked="0" layoutInCell="1" allowOverlap="1" wp14:anchorId="52E81AD3" wp14:editId="2D59F907">
                 <wp:simplePos x="0" y="0"/>
                 <wp:positionH relativeFrom="column">
                   <wp:posOffset>1061085</wp:posOffset>
@@ -7890,7 +8035,7 @@
           </mc:Choice>
           <mc:Fallback>
             <w:pict>
-              <v:line w14:anchorId="6A378D40" id="Connecteur droit 235" o:spid="_x0000_s1026" style="position:absolute;z-index:251722752;visibility:visible;mso-wrap-style:square;mso-width-percent:0;mso-height-percent:0;mso-wrap-distance-left:9pt;mso-wrap-distance-top:0;mso-wrap-distance-right:9pt;mso-wrap-distance-bottom:0;mso-position-horizontal:absolute;mso-position-horizontal-relative:text;mso-position-vertical:absolute;mso-position-vertical-relative:text;mso-width-percent:0;mso-height-percent:0;mso-width-relative:margin;mso-height-relative:margin" from="83.55pt,14.15pt" to="132.3pt,17.9pt" o:gfxdata="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" strokecolor="#c0504d [3205]" strokeweight="2pt">
+              <v:line w14:anchorId="645728BC" id="Connecteur droit 235" o:spid="_x0000_s1026" style="position:absolute;z-index:251722752;visibility:visible;mso-wrap-style:square;mso-width-percent:0;mso-height-percent:0;mso-wrap-distance-left:9pt;mso-wrap-distance-top:0;mso-wrap-distance-right:9pt;mso-wrap-distance-bottom:0;mso-position-horizontal:absolute;mso-position-horizontal-relative:text;mso-position-vertical:absolute;mso-position-vertical-relative:text;mso-width-percent:0;mso-height-percent:0;mso-width-relative:margin;mso-height-relative:margin" from="83.55pt,14.15pt" to="132.3pt,17.9pt" o:gfxdata="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" strokecolor="#c0504d [3205]" strokeweight="2pt">
                 <v:shadow on="t" color="black" opacity="24903f" origin=",.5" offset="0,.55556mm"/>
               </v:line>
             </w:pict>
@@ -7914,7 +8059,7 @@
         <mc:AlternateContent>
           <mc:Choice Requires="wpg">
             <w:drawing>
-              <wp:anchor distT="0" distB="0" distL="114300" distR="114300" simplePos="0" relativeHeight="251693056" behindDoc="0" locked="0" layoutInCell="1" allowOverlap="1" wp14:anchorId="46288898" wp14:editId="1C0D18B9">
+              <wp:anchor distT="0" distB="0" distL="114300" distR="114300" simplePos="0" relativeHeight="251693056" behindDoc="0" locked="0" layoutInCell="1" allowOverlap="1" wp14:anchorId="6FB35C5A" wp14:editId="4EEAEE97">
                 <wp:simplePos x="0" y="0"/>
                 <wp:positionH relativeFrom="margin">
                   <wp:posOffset>5205730</wp:posOffset>
@@ -8039,8 +8184,8 @@
           </mc:Choice>
           <mc:Fallback>
             <w:pict>
-              <v:group w14:anchorId="46288898" id="Groupe 48" o:spid="_x0000_s1058" style="position:absolute;left:0;text-align:left;margin-left:409.9pt;margin-top:15.95pt;width:66.45pt;height:44.7pt;z-index:251693056;mso-position-horizontal-relative:margin;mso-width-relative:margin;mso-height-relative:margin" coordsize="18192,7867" o:gfxdata="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">
-                <v:shape id="Zone de texte 52" o:spid="_x0000_s1059" type="#_x0000_t202" style="position:absolute;left:1160;top:1638;width:15570;height:4388;visibility:visible;mso-wrap-style:square;v-text-anchor:top" o:gfxdata="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" strokecolor="white [3212]">
+              <v:group w14:anchorId="6FB35C5A" id="Groupe 48" o:spid="_x0000_s1059" style="position:absolute;left:0;text-align:left;margin-left:409.9pt;margin-top:15.95pt;width:66.45pt;height:44.7pt;z-index:251693056;mso-position-horizontal-relative:margin;mso-width-relative:margin;mso-height-relative:margin" coordsize="18192,7867" o:gfxdata="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">
+                <v:shape id="Zone de texte 52" o:spid="_x0000_s1060" type="#_x0000_t202" style="position:absolute;left:1160;top:1638;width:15570;height:4388;visibility:visible;mso-wrap-style:square;v-text-anchor:top" o:gfxdata="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" strokecolor="white [3212]">
                   <v:textbox>
                     <w:txbxContent>
                       <w:p>
@@ -8062,7 +8207,7 @@
                     </w:txbxContent>
                   </v:textbox>
                 </v:shape>
-                <v:oval id="Ellipse 53" o:spid="_x0000_s1060" style="position:absolute;width:18192;height:7867;visibility:visible;mso-wrap-style:square;v-text-anchor:middle" o:gfxdata="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" filled="f" strokecolor="#243f60 [1604]" strokeweight="3pt"/>
+                <v:oval id="Ellipse 53" o:spid="_x0000_s1061" style="position:absolute;width:18192;height:7867;visibility:visible;mso-wrap-style:square;v-text-anchor:middle" o:gfxdata="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" filled="f" strokecolor="#243f60 [1604]" strokeweight="3pt"/>
                 <w10:wrap anchorx="margin"/>
               </v:group>
             </w:pict>
@@ -8077,7 +8222,7 @@
         <mc:AlternateContent>
           <mc:Choice Requires="wps">
             <w:drawing>
-              <wp:anchor distT="0" distB="0" distL="114300" distR="114300" simplePos="0" relativeHeight="251705344" behindDoc="0" locked="0" layoutInCell="1" allowOverlap="1" wp14:anchorId="3D7A28BB" wp14:editId="12795844">
+              <wp:anchor distT="0" distB="0" distL="114300" distR="114300" simplePos="0" relativeHeight="251705344" behindDoc="0" locked="0" layoutInCell="1" allowOverlap="1" wp14:anchorId="25D0077A" wp14:editId="38BB8706">
                 <wp:simplePos x="0" y="0"/>
                 <wp:positionH relativeFrom="margin">
                   <wp:posOffset>1273810</wp:posOffset>
@@ -8209,7 +8354,7 @@
           </mc:Choice>
           <mc:Fallback>
             <w:pict>
-              <v:shape w14:anchorId="3D7A28BB" id="Zone de texte 200" o:spid="_x0000_s1061" type="#_x0000_t202" style="position:absolute;left:0;text-align:left;margin-left:100.3pt;margin-top:12.45pt;width:39.2pt;height:24.7pt;z-index:251705344;visibility:visible;mso-wrap-style:square;mso-width-percent:0;mso-height-percent:0;mso-wrap-distance-left:9pt;mso-wrap-distance-top:0;mso-wrap-distance-right:9pt;mso-wrap-distance-bottom:0;mso-position-horizontal:absolute;mso-position-horizontal-relative:margin;mso-position-vertical:absolute;mso-position-vertical-relative:text;mso-width-percent:0;mso-height-percent:0;mso-width-relative:margin;mso-height-relative:margin;v-text-anchor:top" o:gfxdata="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" filled="f" stroked="f">
+              <v:shape w14:anchorId="25D0077A" id="Zone de texte 200" o:spid="_x0000_s1062" type="#_x0000_t202" style="position:absolute;left:0;text-align:left;margin-left:100.3pt;margin-top:12.45pt;width:39.2pt;height:24.7pt;z-index:251705344;visibility:visible;mso-wrap-style:square;mso-width-percent:0;mso-height-percent:0;mso-wrap-distance-left:9pt;mso-wrap-distance-top:0;mso-wrap-distance-right:9pt;mso-wrap-distance-bottom:0;mso-position-horizontal:absolute;mso-position-horizontal-relative:margin;mso-position-vertical:absolute;mso-position-vertical-relative:text;mso-width-percent:0;mso-height-percent:0;mso-width-relative:margin;mso-height-relative:margin;v-text-anchor:top" o:gfxdata="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" filled="f" stroked="f">
                 <v:textbox>
                   <w:txbxContent>
                     <w:p>
@@ -8306,7 +8451,7 @@
         <mc:AlternateContent>
           <mc:Choice Requires="wps">
             <w:drawing>
-              <wp:anchor distT="0" distB="0" distL="114300" distR="114300" simplePos="0" relativeHeight="251721728" behindDoc="0" locked="0" layoutInCell="1" allowOverlap="1" wp14:anchorId="543BE35F" wp14:editId="188E95F8">
+              <wp:anchor distT="0" distB="0" distL="114300" distR="114300" simplePos="0" relativeHeight="251721728" behindDoc="0" locked="0" layoutInCell="1" allowOverlap="1" wp14:anchorId="0D37B166" wp14:editId="2C9D3CB8">
                 <wp:simplePos x="0" y="0"/>
                 <wp:positionH relativeFrom="column">
                   <wp:posOffset>1118235</wp:posOffset>
@@ -8401,7 +8546,7 @@
           </mc:Choice>
           <mc:Fallback>
             <w:pict>
-              <v:shape w14:anchorId="3DEE65C9" id="Forme libre 234" o:spid="_x0000_s1026" style="position:absolute;margin-left:88.05pt;margin-top:.7pt;width:61.75pt;height:56.25pt;z-index:251721728;visibility:visible;mso-wrap-style:square;mso-wrap-distance-left:9pt;mso-wrap-distance-top:0;mso-wrap-distance-right:9pt;mso-wrap-distance-bottom:0;mso-position-horizontal:absolute;mso-position-horizontal-relative:text;mso-position-vertical:absolute;mso-position-vertical-relative:text;v-text-anchor:middle" coordsize="784460,714375" o:gfxdata="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" path="m,c345281,45244,690563,90488,771525,209550,852487,328612,528638,690563,485775,714375e" filled="f" strokecolor="#243f60 [1604]" strokeweight="2pt">
+              <v:shape w14:anchorId="27701582" id="Forme libre 234" o:spid="_x0000_s1026" style="position:absolute;margin-left:88.05pt;margin-top:.7pt;width:61.75pt;height:56.25pt;z-index:251721728;visibility:visible;mso-wrap-style:square;mso-wrap-distance-left:9pt;mso-wrap-distance-top:0;mso-wrap-distance-right:9pt;mso-wrap-distance-bottom:0;mso-position-horizontal:absolute;mso-position-horizontal-relative:text;mso-position-vertical:absolute;mso-position-vertical-relative:text;v-text-anchor:middle" coordsize="784460,714375" o:gfxdata="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" path="m,c345281,45244,690563,90488,771525,209550,852487,328612,528638,690563,485775,714375e" filled="f" strokecolor="#243f60 [1604]" strokeweight="2pt">
                 <v:path arrowok="t" o:connecttype="custom" o:connectlocs="0,0;771525,209550;485775,714375" o:connectangles="0,0,0"/>
               </v:shape>
             </w:pict>
@@ -8425,7 +8570,7 @@
         <mc:AlternateContent>
           <mc:Choice Requires="wps">
             <w:drawing>
-              <wp:anchor distT="0" distB="0" distL="114300" distR="114300" simplePos="0" relativeHeight="251724800" behindDoc="0" locked="0" layoutInCell="1" allowOverlap="1" wp14:anchorId="311C187F" wp14:editId="1DE48BF7">
+              <wp:anchor distT="0" distB="0" distL="114300" distR="114300" simplePos="0" relativeHeight="251724800" behindDoc="0" locked="0" layoutInCell="1" allowOverlap="1" wp14:anchorId="272F2E32" wp14:editId="580BF55A">
                 <wp:simplePos x="0" y="0"/>
                 <wp:positionH relativeFrom="column">
                   <wp:posOffset>2813685</wp:posOffset>
@@ -8520,7 +8665,7 @@
           </mc:Choice>
           <mc:Fallback>
             <w:pict>
-              <v:shape w14:anchorId="197D3619" id="Forme libre 237" o:spid="_x0000_s1026" style="position:absolute;margin-left:221.55pt;margin-top:18.75pt;width:1in;height:63.75pt;z-index:251724800;visibility:visible;mso-wrap-style:square;mso-wrap-distance-left:9pt;mso-wrap-distance-top:0;mso-wrap-distance-right:9pt;mso-wrap-distance-bottom:0;mso-position-horizontal:absolute;mso-position-horizontal-relative:text;mso-position-vertical:absolute;mso-position-vertical-relative:text;v-text-anchor:middle" coordsize="914400,809799" o:gfxdata="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" path="m,752649c119062,371649,238125,-9351,390525,174,542925,9699,855663,701849,914400,809799e" filled="f" strokecolor="#243f60 [1604]" strokeweight="2pt">
+              <v:shape w14:anchorId="4CD4096B" id="Forme libre 237" o:spid="_x0000_s1026" style="position:absolute;margin-left:221.55pt;margin-top:18.75pt;width:1in;height:63.75pt;z-index:251724800;visibility:visible;mso-wrap-style:square;mso-wrap-distance-left:9pt;mso-wrap-distance-top:0;mso-wrap-distance-right:9pt;mso-wrap-distance-bottom:0;mso-position-horizontal:absolute;mso-position-horizontal-relative:text;mso-position-vertical:absolute;mso-position-vertical-relative:text;v-text-anchor:middle" coordsize="914400,809799" o:gfxdata="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" path="m,752649c119062,371649,238125,-9351,390525,174,542925,9699,855663,701849,914400,809799e" filled="f" strokecolor="#243f60 [1604]" strokeweight="2pt">
                 <v:path arrowok="t" o:connecttype="custom" o:connectlocs="0,752649;390525,174;914400,809799" o:connectangles="0,0,0"/>
               </v:shape>
             </w:pict>
@@ -8535,7 +8680,7 @@
         <mc:AlternateContent>
           <mc:Choice Requires="wps">
             <w:drawing>
-              <wp:anchor distT="0" distB="0" distL="114300" distR="114300" simplePos="0" relativeHeight="251723776" behindDoc="0" locked="0" layoutInCell="1" allowOverlap="1" wp14:anchorId="63DA55AD" wp14:editId="4A15AA9C">
+              <wp:anchor distT="0" distB="0" distL="114300" distR="114300" simplePos="0" relativeHeight="251723776" behindDoc="0" locked="0" layoutInCell="1" allowOverlap="1" wp14:anchorId="5DD05895" wp14:editId="1CE332A2">
                 <wp:simplePos x="0" y="0"/>
                 <wp:positionH relativeFrom="column">
                   <wp:posOffset>1651635</wp:posOffset>
@@ -8630,7 +8775,7 @@
           </mc:Choice>
           <mc:Fallback>
             <w:pict>
-              <v:shape w14:anchorId="70C4B195" id="Forme libre 236" o:spid="_x0000_s1026" style="position:absolute;margin-left:130.05pt;margin-top:9pt;width:82.5pt;height:69.75pt;z-index:251723776;visibility:visible;mso-wrap-style:square;mso-wrap-distance-left:9pt;mso-wrap-distance-top:0;mso-wrap-distance-right:9pt;mso-wrap-distance-bottom:0;mso-position-horizontal:absolute;mso-position-horizontal-relative:text;mso-position-vertical:absolute;mso-position-vertical-relative:text;v-text-anchor:middle" coordsize="1047750,885825" o:gfxdata="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" path="m,885825c255587,442912,511175,,685800,v174625,,277813,720725,361950,885825e" filled="f" strokecolor="#243f60 [1604]" strokeweight="2pt">
+              <v:shape w14:anchorId="5AA3CE75" id="Forme libre 236" o:spid="_x0000_s1026" style="position:absolute;margin-left:130.05pt;margin-top:9pt;width:82.5pt;height:69.75pt;z-index:251723776;visibility:visible;mso-wrap-style:square;mso-wrap-distance-left:9pt;mso-wrap-distance-top:0;mso-wrap-distance-right:9pt;mso-wrap-distance-bottom:0;mso-position-horizontal:absolute;mso-position-horizontal-relative:text;mso-position-vertical:absolute;mso-position-vertical-relative:text;v-text-anchor:middle" coordsize="1047750,885825" o:gfxdata="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" path="m,885825c255587,442912,511175,,685800,v174625,,277813,720725,361950,885825e" filled="f" strokecolor="#243f60 [1604]" strokeweight="2pt">
                 <v:path arrowok="t" o:connecttype="custom" o:connectlocs="0,885825;685800,0;1047750,885825" o:connectangles="0,0,0"/>
               </v:shape>
             </w:pict>
@@ -8645,7 +8790,7 @@
         <mc:AlternateContent>
           <mc:Choice Requires="wpg">
             <w:drawing>
-              <wp:anchor distT="0" distB="0" distL="114300" distR="114300" simplePos="0" relativeHeight="251685888" behindDoc="0" locked="0" layoutInCell="1" allowOverlap="1" wp14:anchorId="3C3EF791" wp14:editId="56AC47CC">
+              <wp:anchor distT="0" distB="0" distL="114300" distR="114300" simplePos="0" relativeHeight="251685888" behindDoc="0" locked="0" layoutInCell="1" allowOverlap="1" wp14:anchorId="531A36E9" wp14:editId="2FB95C1E">
                 <wp:simplePos x="0" y="0"/>
                 <wp:positionH relativeFrom="page">
                   <wp:posOffset>257175</wp:posOffset>
@@ -8770,8 +8915,8 @@
           </mc:Choice>
           <mc:Fallback>
             <w:pict>
-              <v:group w14:anchorId="3C3EF791" id="Groupe 219" o:spid="_x0000_s1062" style="position:absolute;left:0;text-align:left;margin-left:20.25pt;margin-top:14.95pt;width:163.05pt;height:43.6pt;z-index:251685888;mso-position-horizontal-relative:page;mso-width-relative:margin;mso-height-relative:margin" coordsize="23907,10668" o:gfxdata="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">
-                <v:shape id="Zone de texte 5" o:spid="_x0000_s1063" type="#_x0000_t202" style="position:absolute;left:1639;top:2575;width:20928;height:5640;visibility:visible;mso-wrap-style:square;v-text-anchor:top" o:gfxdata="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" strokecolor="white [3212]">
+              <v:group w14:anchorId="531A36E9" id="Groupe 219" o:spid="_x0000_s1063" style="position:absolute;left:0;text-align:left;margin-left:20.25pt;margin-top:14.95pt;width:163.05pt;height:43.6pt;z-index:251685888;mso-position-horizontal-relative:page;mso-width-relative:margin;mso-height-relative:margin" coordsize="23907,10668" o:gfxdata="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">
+                <v:shape id="Zone de texte 5" o:spid="_x0000_s1064" type="#_x0000_t202" style="position:absolute;left:1639;top:2575;width:20928;height:5640;visibility:visible;mso-wrap-style:square;v-text-anchor:top" o:gfxdata="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" strokecolor="white [3212]">
                   <v:textbox>
                     <w:txbxContent>
                       <w:p>
@@ -8793,7 +8938,7 @@
                     </w:txbxContent>
                   </v:textbox>
                 </v:shape>
-                <v:oval id="Ellipse 353" o:spid="_x0000_s1064" style="position:absolute;width:23907;height:10668;visibility:visible;mso-wrap-style:square;v-text-anchor:middle" o:gfxdata="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" filled="f" strokecolor="#243f60 [1604]" strokeweight="3pt"/>
+                <v:oval id="Ellipse 353" o:spid="_x0000_s1065" style="position:absolute;width:23907;height:10668;visibility:visible;mso-wrap-style:square;v-text-anchor:middle" o:gfxdata="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" filled="f" strokecolor="#243f60 [1604]" strokeweight="3pt"/>
                 <w10:wrap anchorx="page"/>
               </v:group>
             </w:pict>
@@ -8817,7 +8962,7 @@
         <mc:AlternateContent>
           <mc:Choice Requires="wps">
             <w:drawing>
-              <wp:anchor distT="0" distB="0" distL="114300" distR="114300" simplePos="0" relativeHeight="251704320" behindDoc="0" locked="0" layoutInCell="1" allowOverlap="1" wp14:anchorId="2A4B39F2" wp14:editId="22FAD4C7">
+              <wp:anchor distT="0" distB="0" distL="114300" distR="114300" simplePos="0" relativeHeight="251704320" behindDoc="0" locked="0" layoutInCell="1" allowOverlap="1" wp14:anchorId="750FABB5" wp14:editId="753B4386">
                 <wp:simplePos x="0" y="0"/>
                 <wp:positionH relativeFrom="margin">
                   <wp:posOffset>4271645</wp:posOffset>
@@ -8970,7 +9115,7 @@
           </mc:Choice>
           <mc:Fallback>
             <w:pict>
-              <v:shape w14:anchorId="2A4B39F2" id="Zone de texte 199" o:spid="_x0000_s1065" type="#_x0000_t202" style="position:absolute;left:0;text-align:left;margin-left:336.35pt;margin-top:.8pt;width:39.2pt;height:24.7pt;z-index:251704320;visibility:visible;mso-wrap-style:square;mso-width-percent:0;mso-height-percent:0;mso-wrap-distance-left:9pt;mso-wrap-distance-top:0;mso-wrap-distance-right:9pt;mso-wrap-distance-bottom:0;mso-position-horizontal:absolute;mso-position-horizontal-relative:margin;mso-position-vertical:absolute;mso-position-vertical-relative:text;mso-width-percent:0;mso-height-percent:0;mso-width-relative:margin;mso-height-relative:margin;v-text-anchor:top" o:gfxdata="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" filled="f" stroked="f">
+              <v:shape w14:anchorId="750FABB5" id="Zone de texte 199" o:spid="_x0000_s1066" type="#_x0000_t202" style="position:absolute;left:0;text-align:left;margin-left:336.35pt;margin-top:.8pt;width:39.2pt;height:24.7pt;z-index:251704320;visibility:visible;mso-wrap-style:square;mso-width-percent:0;mso-height-percent:0;mso-wrap-distance-left:9pt;mso-wrap-distance-top:0;mso-wrap-distance-right:9pt;mso-wrap-distance-bottom:0;mso-position-horizontal:absolute;mso-position-horizontal-relative:margin;mso-position-vertical:absolute;mso-position-vertical-relative:text;mso-width-percent:0;mso-height-percent:0;mso-width-relative:margin;mso-height-relative:margin;v-text-anchor:top" o:gfxdata="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" filled="f" stroked="f">
                 <v:textbox>
                   <w:txbxContent>
                     <w:p>
@@ -9088,7 +9233,7 @@
         <mc:AlternateContent>
           <mc:Choice Requires="wps">
             <w:drawing>
-              <wp:anchor distT="0" distB="0" distL="114300" distR="114300" simplePos="0" relativeHeight="251725824" behindDoc="0" locked="0" layoutInCell="1" allowOverlap="1" wp14:anchorId="0BC1A44C" wp14:editId="1EC8AE76">
+              <wp:anchor distT="0" distB="0" distL="114300" distR="114300" simplePos="0" relativeHeight="251725824" behindDoc="0" locked="0" layoutInCell="1" allowOverlap="1" wp14:anchorId="7D9A66C9" wp14:editId="276617A5">
                 <wp:simplePos x="0" y="0"/>
                 <wp:positionH relativeFrom="column">
                   <wp:posOffset>4013835</wp:posOffset>
@@ -9143,7 +9288,7 @@
           </mc:Choice>
           <mc:Fallback>
             <w:pict>
-              <v:line w14:anchorId="5830749F" id="Connecteur droit 238" o:spid="_x0000_s1026" style="position:absolute;flip:x y;z-index:251725824;visibility:visible;mso-wrap-style:square;mso-width-percent:0;mso-height-percent:0;mso-wrap-distance-left:9pt;mso-wrap-distance-top:0;mso-wrap-distance-right:9pt;mso-wrap-distance-bottom:0;mso-position-horizontal:absolute;mso-position-horizontal-relative:text;mso-position-vertical:absolute;mso-position-vertical-relative:text;mso-width-percent:0;mso-height-percent:0;mso-width-relative:margin;mso-height-relative:margin" from="316.05pt,.85pt" to="363.3pt,35.35pt" o:gfxdata="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" strokecolor="#c0504d [3205]" strokeweight="2pt">
+              <v:line w14:anchorId="42012774" id="Connecteur droit 238" o:spid="_x0000_s1026" style="position:absolute;flip:x y;z-index:251725824;visibility:visible;mso-wrap-style:square;mso-width-percent:0;mso-height-percent:0;mso-wrap-distance-left:9pt;mso-wrap-distance-top:0;mso-wrap-distance-right:9pt;mso-wrap-distance-bottom:0;mso-position-horizontal:absolute;mso-position-horizontal-relative:text;mso-position-vertical:absolute;mso-position-vertical-relative:text;mso-width-percent:0;mso-height-percent:0;mso-width-relative:margin;mso-height-relative:margin" from="316.05pt,.85pt" to="363.3pt,35.35pt" o:gfxdata="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" strokecolor="#c0504d [3205]" strokeweight="2pt">
                 <v:shadow on="t" color="black" opacity="24903f" origin=",.5" offset="0,.55556mm"/>
               </v:line>
             </w:pict>
@@ -9158,7 +9303,7 @@
         <mc:AlternateContent>
           <mc:Choice Requires="wps">
             <w:drawing>
-              <wp:anchor distT="0" distB="0" distL="114300" distR="114300" simplePos="0" relativeHeight="251711488" behindDoc="0" locked="0" layoutInCell="1" allowOverlap="1" wp14:anchorId="13D996D9" wp14:editId="1D7CBC3B">
+              <wp:anchor distT="0" distB="0" distL="114300" distR="114300" simplePos="0" relativeHeight="251711488" behindDoc="0" locked="0" layoutInCell="1" allowOverlap="1" wp14:anchorId="12A5DAB4" wp14:editId="7FC3E2FC">
                 <wp:simplePos x="0" y="0"/>
                 <wp:positionH relativeFrom="margin">
                   <wp:posOffset>2987835</wp:posOffset>
@@ -9286,7 +9431,7 @@
                                 </w14:textOutline>
                               </w:rPr>
                               <w:drawing>
-                                <wp:inline distT="0" distB="0" distL="0" distR="0" wp14:anchorId="5EABD13D" wp14:editId="0086F4E5">
+                                <wp:inline distT="0" distB="0" distL="0" distR="0" wp14:anchorId="4DFCAEFE" wp14:editId="71D21DA3">
                                   <wp:extent cx="314960" cy="198457"/>
                                   <wp:effectExtent l="0" t="0" r="0" b="0"/>
                                   <wp:docPr id="364" name="Image 364"/>
@@ -9357,7 +9502,7 @@
           </mc:Choice>
           <mc:Fallback>
             <w:pict>
-              <v:shape w14:anchorId="13D996D9" id="Zone de texte 229" o:spid="_x0000_s1066" type="#_x0000_t202" style="position:absolute;left:0;text-align:left;margin-left:235.25pt;margin-top:8.75pt;width:39.2pt;height:24.7pt;z-index:251711488;visibility:visible;mso-wrap-style:square;mso-width-percent:0;mso-height-percent:0;mso-wrap-distance-left:9pt;mso-wrap-distance-top:0;mso-wrap-distance-right:9pt;mso-wrap-distance-bottom:0;mso-position-horizontal:absolute;mso-position-horizontal-relative:margin;mso-position-vertical:absolute;mso-position-vertical-relative:text;mso-width-percent:0;mso-height-percent:0;mso-width-relative:margin;mso-height-relative:margin;v-text-anchor:top" o:gfxdata="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" filled="f" stroked="f">
+              <v:shape w14:anchorId="12A5DAB4" id="Zone de texte 229" o:spid="_x0000_s1067" type="#_x0000_t202" style="position:absolute;left:0;text-align:left;margin-left:235.25pt;margin-top:8.75pt;width:39.2pt;height:24.7pt;z-index:251711488;visibility:visible;mso-wrap-style:square;mso-width-percent:0;mso-height-percent:0;mso-wrap-distance-left:9pt;mso-wrap-distance-top:0;mso-wrap-distance-right:9pt;mso-wrap-distance-bottom:0;mso-position-horizontal:absolute;mso-position-horizontal-relative:margin;mso-position-vertical:absolute;mso-position-vertical-relative:text;mso-width-percent:0;mso-height-percent:0;mso-width-relative:margin;mso-height-relative:margin;v-text-anchor:top" o:gfxdata="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" filled="f" stroked="f">
                 <v:textbox>
                   <w:txbxContent>
                     <w:p>
@@ -9456,7 +9601,7 @@
                           </w14:textOutline>
                         </w:rPr>
                         <w:drawing>
-                          <wp:inline distT="0" distB="0" distL="0" distR="0" wp14:anchorId="5EABD13D" wp14:editId="0086F4E5">
+                          <wp:inline distT="0" distB="0" distL="0" distR="0" wp14:anchorId="4DFCAEFE" wp14:editId="71D21DA3">
                             <wp:extent cx="314960" cy="198457"/>
                             <wp:effectExtent l="0" t="0" r="0" b="0"/>
                             <wp:docPr id="364" name="Image 364"/>
@@ -9521,7 +9666,7 @@
         <mc:AlternateContent>
           <mc:Choice Requires="wps">
             <w:drawing>
-              <wp:anchor distT="0" distB="0" distL="114300" distR="114300" simplePos="0" relativeHeight="251712512" behindDoc="0" locked="0" layoutInCell="1" allowOverlap="1" wp14:anchorId="554DDC27" wp14:editId="2703B144">
+              <wp:anchor distT="0" distB="0" distL="114300" distR="114300" simplePos="0" relativeHeight="251712512" behindDoc="0" locked="0" layoutInCell="1" allowOverlap="1" wp14:anchorId="18E7D536" wp14:editId="10EB2F3E">
                 <wp:simplePos x="0" y="0"/>
                 <wp:positionH relativeFrom="margin">
                   <wp:posOffset>2044065</wp:posOffset>
@@ -9649,7 +9794,7 @@
                                 </w14:textOutline>
                               </w:rPr>
                               <w:drawing>
-                                <wp:inline distT="0" distB="0" distL="0" distR="0" wp14:anchorId="546D9F9A" wp14:editId="0C90A972">
+                                <wp:inline distT="0" distB="0" distL="0" distR="0" wp14:anchorId="1F720D59" wp14:editId="7576D816">
                                   <wp:extent cx="314960" cy="198457"/>
                                   <wp:effectExtent l="0" t="0" r="0" b="0"/>
                                   <wp:docPr id="365" name="Image 365"/>
@@ -9720,7 +9865,7 @@
           </mc:Choice>
           <mc:Fallback>
             <w:pict>
-              <v:shape w14:anchorId="554DDC27" id="Zone de texte 231" o:spid="_x0000_s1067" type="#_x0000_t202" style="position:absolute;left:0;text-align:left;margin-left:160.95pt;margin-top:.85pt;width:39.2pt;height:24.7pt;z-index:251712512;visibility:visible;mso-wrap-style:square;mso-width-percent:0;mso-height-percent:0;mso-wrap-distance-left:9pt;mso-wrap-distance-top:0;mso-wrap-distance-right:9pt;mso-wrap-distance-bottom:0;mso-position-horizontal:absolute;mso-position-horizontal-relative:margin;mso-position-vertical:absolute;mso-position-vertical-relative:text;mso-width-percent:0;mso-height-percent:0;mso-width-relative:margin;mso-height-relative:margin;v-text-anchor:top" o:gfxdata="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" filled="f" stroked="f">
+              <v:shape w14:anchorId="18E7D536" id="Zone de texte 231" o:spid="_x0000_s1068" type="#_x0000_t202" style="position:absolute;left:0;text-align:left;margin-left:160.95pt;margin-top:.85pt;width:39.2pt;height:24.7pt;z-index:251712512;visibility:visible;mso-wrap-style:square;mso-width-percent:0;mso-height-percent:0;mso-wrap-distance-left:9pt;mso-wrap-distance-top:0;mso-wrap-distance-right:9pt;mso-wrap-distance-bottom:0;mso-position-horizontal:absolute;mso-position-horizontal-relative:margin;mso-position-vertical:absolute;mso-position-vertical-relative:text;mso-width-percent:0;mso-height-percent:0;mso-width-relative:margin;mso-height-relative:margin;v-text-anchor:top" o:gfxdata="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" filled="f" stroked="f">
                 <v:textbox>
                   <w:txbxContent>
                     <w:p>
@@ -9819,7 +9964,7 @@
                           </w14:textOutline>
                         </w:rPr>
                         <w:drawing>
-                          <wp:inline distT="0" distB="0" distL="0" distR="0" wp14:anchorId="546D9F9A" wp14:editId="0C90A972">
+                          <wp:inline distT="0" distB="0" distL="0" distR="0" wp14:anchorId="1F720D59" wp14:editId="7576D816">
                             <wp:extent cx="314960" cy="198457"/>
                             <wp:effectExtent l="0" t="0" r="0" b="0"/>
                             <wp:docPr id="365" name="Image 365"/>
@@ -9893,7 +10038,7 @@
         <mc:AlternateContent>
           <mc:Choice Requires="wpg">
             <w:drawing>
-              <wp:anchor distT="0" distB="0" distL="114300" distR="114300" simplePos="0" relativeHeight="251686912" behindDoc="0" locked="0" layoutInCell="1" allowOverlap="1" wp14:anchorId="53B44329" wp14:editId="45816458">
+              <wp:anchor distT="0" distB="0" distL="114300" distR="114300" simplePos="0" relativeHeight="251686912" behindDoc="0" locked="0" layoutInCell="1" allowOverlap="1" wp14:anchorId="298020F6" wp14:editId="337D4320">
                 <wp:simplePos x="0" y="0"/>
                 <wp:positionH relativeFrom="margin">
                   <wp:posOffset>4418965</wp:posOffset>
@@ -10018,8 +10163,8 @@
           </mc:Choice>
           <mc:Fallback>
             <w:pict>
-              <v:group w14:anchorId="53B44329" id="Groupe 218" o:spid="_x0000_s1068" style="position:absolute;left:0;text-align:left;margin-left:347.95pt;margin-top:2.4pt;width:137.6pt;height:50.25pt;z-index:251686912;mso-position-horizontal-relative:margin;mso-width-relative:margin;mso-height-relative:margin" coordsize="23907,10668" o:gfxdata="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">
-                <v:shape id="Zone de texte 6" o:spid="_x0000_s1069" type="#_x0000_t202" style="position:absolute;left:3191;top:1293;width:17161;height:8001;visibility:visible;mso-wrap-style:square;v-text-anchor:top" o:gfxdata="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" strokecolor="white [3212]">
+              <v:group w14:anchorId="298020F6" id="Groupe 218" o:spid="_x0000_s1069" style="position:absolute;left:0;text-align:left;margin-left:347.95pt;margin-top:2.4pt;width:137.6pt;height:50.25pt;z-index:251686912;mso-position-horizontal-relative:margin;mso-width-relative:margin;mso-height-relative:margin" coordsize="23907,10668" o:gfxdata="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">
+                <v:shape id="Zone de texte 6" o:spid="_x0000_s1070" type="#_x0000_t202" style="position:absolute;left:3191;top:1293;width:17161;height:8001;visibility:visible;mso-wrap-style:square;v-text-anchor:top" o:gfxdata="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" strokecolor="white [3212]">
                   <v:textbox>
                     <w:txbxContent>
                       <w:p>
@@ -10041,7 +10186,7 @@
                     </w:txbxContent>
                   </v:textbox>
                 </v:shape>
-                <v:oval id="Ellipse 352" o:spid="_x0000_s1070" style="position:absolute;width:23907;height:10668;visibility:visible;mso-wrap-style:square;v-text-anchor:middle" o:gfxdata="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" filled="f" strokecolor="#243f60 [1604]" strokeweight="3pt"/>
+                <v:oval id="Ellipse 352" o:spid="_x0000_s1071" style="position:absolute;width:23907;height:10668;visibility:visible;mso-wrap-style:square;v-text-anchor:middle" o:gfxdata="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" filled="f" strokecolor="#243f60 [1604]" strokeweight="3pt"/>
                 <w10:wrap anchorx="margin"/>
               </v:group>
             </w:pict>
@@ -10065,7 +10210,7 @@
         <mc:AlternateContent>
           <mc:Choice Requires="wpg">
             <w:drawing>
-              <wp:anchor distT="0" distB="0" distL="114300" distR="114300" simplePos="0" relativeHeight="251716608" behindDoc="0" locked="0" layoutInCell="1" allowOverlap="1" wp14:anchorId="0FF365C1" wp14:editId="0793522B">
+              <wp:anchor distT="0" distB="0" distL="114300" distR="114300" simplePos="0" relativeHeight="251716608" behindDoc="0" locked="0" layoutInCell="1" allowOverlap="1" wp14:anchorId="67850095" wp14:editId="74744BC9">
                 <wp:simplePos x="0" y="0"/>
                 <wp:positionH relativeFrom="column">
                   <wp:posOffset>3368675</wp:posOffset>
@@ -10190,8 +10335,8 @@
           </mc:Choice>
           <mc:Fallback>
             <w:pict>
-              <v:group w14:anchorId="0FF365C1" id="Groupe 213" o:spid="_x0000_s1071" style="position:absolute;left:0;text-align:left;margin-left:265.25pt;margin-top:12.5pt;width:76.8pt;height:38.7pt;z-index:251716608;mso-width-relative:margin;mso-height-relative:margin" coordsize="17716,6477" o:gfxdata="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">
-                <v:shape id="Zone de texte 4" o:spid="_x0000_s1072" type="#_x0000_t202" style="position:absolute;left:1397;top:902;width:14809;height:5059;visibility:visible;mso-wrap-style:square;v-text-anchor:top" o:gfxdata="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" strokecolor="white [3212]">
+              <v:group w14:anchorId="67850095" id="Groupe 213" o:spid="_x0000_s1072" style="position:absolute;left:0;text-align:left;margin-left:265.25pt;margin-top:12.5pt;width:76.8pt;height:38.7pt;z-index:251716608;mso-width-relative:margin;mso-height-relative:margin" coordsize="17716,6477" o:gfxdata="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">
+                <v:shape id="Zone de texte 4" o:spid="_x0000_s1073" type="#_x0000_t202" style="position:absolute;left:1397;top:902;width:14809;height:5059;visibility:visible;mso-wrap-style:square;v-text-anchor:top" o:gfxdata="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" strokecolor="white [3212]">
                   <v:textbox>
                     <w:txbxContent>
                       <w:p>
@@ -10213,7 +10358,7 @@
                     </w:txbxContent>
                   </v:textbox>
                 </v:shape>
-                <v:oval id="Ellipse 8" o:spid="_x0000_s1073" style="position:absolute;width:17716;height:6477;visibility:visible;mso-wrap-style:square;v-text-anchor:middle" o:gfxdata="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" filled="f" strokecolor="#243f60 [1604]" strokeweight="3pt"/>
+                <v:oval id="Ellipse 8" o:spid="_x0000_s1074" style="position:absolute;width:17716;height:6477;visibility:visible;mso-wrap-style:square;v-text-anchor:middle" o:gfxdata="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" filled="f" strokecolor="#243f60 [1604]" strokeweight="3pt"/>
               </v:group>
             </w:pict>
           </mc:Fallback>
@@ -10227,7 +10372,7 @@
         <mc:AlternateContent>
           <mc:Choice Requires="wpg">
             <w:drawing>
-              <wp:anchor distT="0" distB="0" distL="114300" distR="114300" simplePos="0" relativeHeight="251718656" behindDoc="0" locked="0" layoutInCell="1" allowOverlap="1" wp14:anchorId="39C3DFD0" wp14:editId="2A6DFE23">
+              <wp:anchor distT="0" distB="0" distL="114300" distR="114300" simplePos="0" relativeHeight="251718656" behindDoc="0" locked="0" layoutInCell="1" allowOverlap="1" wp14:anchorId="2C8C614C" wp14:editId="207D5D14">
                 <wp:simplePos x="0" y="0"/>
                 <wp:positionH relativeFrom="column">
                   <wp:posOffset>2271395</wp:posOffset>
@@ -10352,8 +10497,8 @@
           </mc:Choice>
           <mc:Fallback>
             <w:pict>
-              <v:group w14:anchorId="39C3DFD0" id="Groupe 57" o:spid="_x0000_s1074" style="position:absolute;left:0;text-align:left;margin-left:178.85pt;margin-top:9.65pt;width:78.75pt;height:38.7pt;z-index:251718656;mso-width-relative:margin;mso-height-relative:margin" coordsize="17716,6477" o:gfxdata="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">
-                <v:shape id="Zone de texte 4" o:spid="_x0000_s1075" type="#_x0000_t202" style="position:absolute;left:642;top:903;width:16284;height:5059;visibility:visible;mso-wrap-style:square;v-text-anchor:top" o:gfxdata="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" strokecolor="white [3212]">
+              <v:group w14:anchorId="2C8C614C" id="Groupe 57" o:spid="_x0000_s1075" style="position:absolute;left:0;text-align:left;margin-left:178.85pt;margin-top:9.65pt;width:78.75pt;height:38.7pt;z-index:251718656;mso-width-relative:margin;mso-height-relative:margin" coordsize="17716,6477" o:gfxdata="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">
+                <v:shape id="Zone de texte 4" o:spid="_x0000_s1076" type="#_x0000_t202" style="position:absolute;left:642;top:903;width:16284;height:5059;visibility:visible;mso-wrap-style:square;v-text-anchor:top" o:gfxdata="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" strokecolor="white [3212]">
                   <v:textbox>
                     <w:txbxContent>
                       <w:p>
@@ -10375,7 +10520,7 @@
                     </w:txbxContent>
                   </v:textbox>
                 </v:shape>
-                <v:oval id="Ellipse 8" o:spid="_x0000_s1076" style="position:absolute;width:17716;height:6477;visibility:visible;mso-wrap-style:square;v-text-anchor:middle" o:gfxdata="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" filled="f" strokecolor="#243f60 [1604]" strokeweight="3pt"/>
+                <v:oval id="Ellipse 8" o:spid="_x0000_s1077" style="position:absolute;width:17716;height:6477;visibility:visible;mso-wrap-style:square;v-text-anchor:middle" o:gfxdata="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" filled="f" strokecolor="#243f60 [1604]" strokeweight="3pt"/>
               </v:group>
             </w:pict>
           </mc:Fallback>
@@ -10389,7 +10534,7 @@
         <mc:AlternateContent>
           <mc:Choice Requires="wpg">
             <w:drawing>
-              <wp:anchor distT="0" distB="0" distL="114300" distR="114300" simplePos="0" relativeHeight="251694080" behindDoc="0" locked="0" layoutInCell="1" allowOverlap="1" wp14:anchorId="58BB5ACE" wp14:editId="269785BA">
+              <wp:anchor distT="0" distB="0" distL="114300" distR="114300" simplePos="0" relativeHeight="251694080" behindDoc="0" locked="0" layoutInCell="1" allowOverlap="1" wp14:anchorId="04689226" wp14:editId="3ABB7307">
                 <wp:simplePos x="0" y="0"/>
                 <wp:positionH relativeFrom="column">
                   <wp:posOffset>857250</wp:posOffset>
@@ -10522,8 +10667,8 @@
           </mc:Choice>
           <mc:Fallback>
             <w:pict>
-              <v:group w14:anchorId="58BB5ACE" id="Groupe 54" o:spid="_x0000_s1077" style="position:absolute;left:0;text-align:left;margin-left:67.5pt;margin-top:8.9pt;width:103.5pt;height:38.7pt;z-index:251694080;mso-width-relative:margin;mso-height-relative:margin" coordsize="17716,6477" o:gfxdata="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">
-                <v:shape id="Zone de texte 4" o:spid="_x0000_s1078" type="#_x0000_t202" style="position:absolute;left:1184;top:993;width:16284;height:5059;visibility:visible;mso-wrap-style:square;v-text-anchor:top" o:gfxdata="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" strokecolor="white [3212]">
+              <v:group w14:anchorId="04689226" id="Groupe 54" o:spid="_x0000_s1078" style="position:absolute;left:0;text-align:left;margin-left:67.5pt;margin-top:8.9pt;width:103.5pt;height:38.7pt;z-index:251694080;mso-width-relative:margin;mso-height-relative:margin" coordsize="17716,6477" o:gfxdata="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">
+                <v:shape id="Zone de texte 4" o:spid="_x0000_s1079" type="#_x0000_t202" style="position:absolute;left:1184;top:993;width:16284;height:5059;visibility:visible;mso-wrap-style:square;v-text-anchor:top" o:gfxdata="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" strokecolor="white [3212]">
                   <v:textbox>
                     <w:txbxContent>
                       <w:p>
@@ -10553,7 +10698,7 @@
                     </w:txbxContent>
                   </v:textbox>
                 </v:shape>
-                <v:oval id="Ellipse 8" o:spid="_x0000_s1079" style="position:absolute;width:17716;height:6477;visibility:visible;mso-wrap-style:square;v-text-anchor:middle" o:gfxdata="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" filled="f" strokecolor="#243f60 [1604]" strokeweight="3pt"/>
+                <v:oval id="Ellipse 8" o:spid="_x0000_s1080" style="position:absolute;width:17716;height:6477;visibility:visible;mso-wrap-style:square;v-text-anchor:middle" o:gfxdata="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" filled="f" strokecolor="#243f60 [1604]" strokeweight="3pt"/>
               </v:group>
             </w:pict>
           </mc:Fallback>
@@ -10576,296 +10721,135 @@
       <w:r>
         <w:rPr>
           <w:noProof/>
-          <w:lang w:eastAsia="fr-FR"/>
         </w:rPr>
         <mc:AlternateContent>
-          <mc:Choice Requires="wpg">
+          <mc:Choice Requires="wps">
             <w:drawing>
-              <wp:anchor distT="45720" distB="45720" distL="182880" distR="182880" simplePos="0" relativeHeight="251731968" behindDoc="0" locked="0" layoutInCell="1" allowOverlap="1" wp14:anchorId="1DF1F1D6" wp14:editId="65D75A3C">
+              <wp:anchor distT="0" distB="0" distL="114300" distR="114300" simplePos="0" relativeHeight="251762688" behindDoc="1" locked="0" layoutInCell="1" allowOverlap="1" wp14:anchorId="4438A85D" wp14:editId="4C9FC2F0">
                 <wp:simplePos x="0" y="0"/>
                 <wp:positionH relativeFrom="margin">
-                  <wp:posOffset>3163570</wp:posOffset>
+                  <wp:align>center</wp:align>
                 </wp:positionH>
-                <wp:positionV relativeFrom="margin">
-                  <wp:posOffset>4360545</wp:posOffset>
+                <wp:positionV relativeFrom="paragraph">
+                  <wp:posOffset>193675</wp:posOffset>
                 </wp:positionV>
-                <wp:extent cx="2965450" cy="1917065"/>
-                <wp:effectExtent l="0" t="0" r="25400" b="6985"/>
-                <wp:wrapSquare wrapText="bothSides"/>
-                <wp:docPr id="339" name="Groupe 339"/>
+                <wp:extent cx="3016250" cy="635"/>
+                <wp:effectExtent l="0" t="0" r="0" b="8255"/>
+                <wp:wrapNone/>
+                <wp:docPr id="384" name="Zone de texte 384"/>
                 <wp:cNvGraphicFramePr/>
                 <a:graphic xmlns:a="http://schemas.openxmlformats.org/drawingml/2006/main">
-                  <a:graphicData uri="http://schemas.microsoft.com/office/word/2010/wordprocessingGroup">
-                    <wpg:wgp>
-                      <wpg:cNvGrpSpPr/>
-                      <wpg:grpSpPr>
+                  <a:graphicData uri="http://schemas.microsoft.com/office/word/2010/wordprocessingShape">
+                    <wps:wsp>
+                      <wps:cNvSpPr txBox="1"/>
+                      <wps:spPr>
                         <a:xfrm>
                           <a:off x="0" y="0"/>
-                          <a:ext cx="2965450" cy="1917065"/>
-                          <a:chOff x="0" y="0"/>
-                          <a:chExt cx="3567448" cy="1756694"/>
+                          <a:ext cx="3016250" cy="635"/>
                         </a:xfrm>
-                      </wpg:grpSpPr>
-                      <wps:wsp>
-                        <wps:cNvPr id="340" name="Rectangle 340"/>
-                        <wps:cNvSpPr/>
-                        <wps:spPr>
-                          <a:xfrm>
-                            <a:off x="0" y="0"/>
-                            <a:ext cx="3567448" cy="270605"/>
-                          </a:xfrm>
-                          <a:prstGeom prst="rect">
-                            <a:avLst/>
-                          </a:prstGeom>
-                          <a:solidFill>
-                            <a:schemeClr val="accent1"/>
-                          </a:solidFill>
-                          <a:ln>
-                            <a:solidFill>
-                              <a:schemeClr val="tx2"/>
-                            </a:solidFill>
-                          </a:ln>
-                        </wps:spPr>
-                        <wps:style>
-                          <a:lnRef idx="0">
-                            <a:scrgbClr r="0" g="0" b="0"/>
-                          </a:lnRef>
-                          <a:fillRef idx="0">
-                            <a:scrgbClr r="0" g="0" b="0"/>
-                          </a:fillRef>
-                          <a:effectRef idx="0">
-                            <a:scrgbClr r="0" g="0" b="0"/>
-                          </a:effectRef>
-                          <a:fontRef idx="minor">
-                            <a:schemeClr val="lt1"/>
-                          </a:fontRef>
-                        </wps:style>
-                        <wps:txbx>
-                          <w:txbxContent>
-                            <w:p>
-                              <w:pPr>
-                                <w:jc w:val="center"/>
-                                <w:rPr>
-                                  <w:rFonts w:ascii="Times New Roman" w:eastAsiaTheme="majorEastAsia" w:hAnsi="Times New Roman" w:cs="Times New Roman"/>
-                                  <w:color w:val="FFFFFF" w:themeColor="background1"/>
-                                  <w:sz w:val="24"/>
-                                  <w:szCs w:val="24"/>
-                                </w:rPr>
-                              </w:pPr>
-                              <w:r>
-                                <w:rPr>
-                                  <w:rFonts w:ascii="Times New Roman" w:eastAsiaTheme="majorEastAsia" w:hAnsi="Times New Roman" w:cs="Times New Roman"/>
-                                  <w:color w:val="FFFFFF" w:themeColor="background1"/>
-                                  <w:sz w:val="24"/>
-                                  <w:szCs w:val="24"/>
-                                </w:rPr>
-                                <w:t>FONCTION Contrainte</w:t>
-                              </w:r>
-                            </w:p>
-                          </w:txbxContent>
-                        </wps:txbx>
-                        <wps:bodyPr rot="0" spcFirstLastPara="0" vertOverflow="overflow" horzOverflow="overflow" vert="horz" wrap="square" lIns="91440" tIns="45720" rIns="91440" bIns="45720" numCol="1" spcCol="0" rtlCol="0" fromWordArt="0" anchor="ctr" anchorCtr="0" forceAA="0" compatLnSpc="1">
-                          <a:prstTxWarp prst="textNoShape">
-                            <a:avLst/>
-                          </a:prstTxWarp>
-                          <a:noAutofit/>
-                        </wps:bodyPr>
-                      </wps:wsp>
-                      <wps:wsp>
-                        <wps:cNvPr id="341" name="Zone de texte 341"/>
-                        <wps:cNvSpPr txBox="1"/>
-                        <wps:spPr>
-                          <a:xfrm>
-                            <a:off x="0" y="252695"/>
-                            <a:ext cx="3567448" cy="1503999"/>
-                          </a:xfrm>
-                          <a:prstGeom prst="rect">
-                            <a:avLst/>
-                          </a:prstGeom>
+                        <a:prstGeom prst="rect">
+                          <a:avLst/>
+                        </a:prstGeom>
+                        <a:solidFill>
+                          <a:prstClr val="white"/>
+                        </a:solidFill>
+                        <a:ln>
                           <a:noFill/>
-                          <a:ln w="6350">
-                            <a:noFill/>
-                          </a:ln>
-                          <a:effectLst/>
-                        </wps:spPr>
-                        <wps:style>
-                          <a:lnRef idx="0">
-                            <a:schemeClr val="accent1"/>
-                          </a:lnRef>
-                          <a:fillRef idx="0">
-                            <a:schemeClr val="accent1"/>
-                          </a:fillRef>
-                          <a:effectRef idx="0">
-                            <a:schemeClr val="accent1"/>
-                          </a:effectRef>
-                          <a:fontRef idx="minor">
-                            <a:schemeClr val="dk1"/>
-                          </a:fontRef>
-                        </wps:style>
-                        <wps:txbx>
-                          <w:txbxContent>
-                            <w:p>
-                              <w:pPr>
-                                <w:rPr>
-                                  <w:lang w:val="fr-FR"/>
-                                </w:rPr>
-                              </w:pPr>
-                              <w:r>
-                                <w:rPr>
-                                  <w:caps/>
-                                  <w:lang w:val="fr-FR"/>
-                                </w:rPr>
-                                <w:br/>
-                              </w:r>
-                              <w:r>
-                                <w:rPr>
-                                  <w:caps/>
-                                  <w:lang w:val="fr-FR"/>
-                                </w:rPr>
-                                <w:t xml:space="preserve">FC 1 : </w:t>
-                              </w:r>
-                              <w:r>
-                                <w:rPr>
-                                  <w:lang w:val="fr-FR"/>
-                                </w:rPr>
-                                <w:t>L’hébergement permet un accès à l’interface</w:t>
-                              </w:r>
-                            </w:p>
-                            <w:p>
-                              <w:pPr>
-                                <w:rPr>
-                                  <w:lang w:val="fr-FR"/>
-                                </w:rPr>
-                              </w:pPr>
-                              <w:r>
-                                <w:rPr>
-                                  <w:lang w:val="fr-FR"/>
-                                </w:rPr>
-                                <w:t>FC 2 : Le système récupère des informations de la base de donnée</w:t>
-                              </w:r>
-                              <w:r>
-                                <w:rPr>
-                                  <w:lang w:val="fr-FR"/>
-                                </w:rPr>
-                                <w:t>s</w:t>
-                              </w:r>
-                              <w:r>
-                                <w:rPr>
-                                  <w:lang w:val="fr-FR"/>
-                                </w:rPr>
-                                <w:t xml:space="preserve"> WebAurion</w:t>
-                              </w:r>
-                            </w:p>
-                          </w:txbxContent>
-                        </wps:txbx>
-                        <wps:bodyPr rot="0" spcFirstLastPara="0" vertOverflow="overflow" horzOverflow="overflow" vert="horz" wrap="square" lIns="91440" tIns="91440" rIns="91440" bIns="0" numCol="1" spcCol="0" rtlCol="0" fromWordArt="0" anchor="t" anchorCtr="0" forceAA="0" compatLnSpc="1">
-                          <a:prstTxWarp prst="textNoShape">
-                            <a:avLst/>
-                          </a:prstTxWarp>
-                          <a:noAutofit/>
-                        </wps:bodyPr>
-                      </wps:wsp>
-                    </wpg:wgp>
+                        </a:ln>
+                      </wps:spPr>
+                      <wps:txbx>
+                        <w:txbxContent>
+                          <w:p>
+                            <w:pPr>
+                              <w:pStyle w:val="Lgende"/>
+                              <w:jc w:val="center"/>
+                              <w:rPr>
+                                <w:noProof/>
+                                <w:color w:val="595959" w:themeColor="text1" w:themeTint="A6"/>
+                              </w:rPr>
+                            </w:pPr>
+                            <w:r>
+                              <w:t xml:space="preserve">Figure </w:t>
+                            </w:r>
+                            <w:r>
+                              <w:fldChar w:fldCharType="begin"/>
+                            </w:r>
+                            <w:r>
+                              <w:instrText xml:space="preserve"> SEQ Figure \* ARABIC </w:instrText>
+                            </w:r>
+                            <w:r>
+                              <w:fldChar w:fldCharType="separate"/>
+                            </w:r>
+                            <w:r>
+                              <w:rPr>
+                                <w:noProof/>
+                              </w:rPr>
+                              <w:t>2</w:t>
+                            </w:r>
+                            <w:r>
+                              <w:fldChar w:fldCharType="end"/>
+                            </w:r>
+                            <w:r>
+                              <w:t xml:space="preserve"> - Diagramme pieuvre</w:t>
+                            </w:r>
+                          </w:p>
+                        </w:txbxContent>
+                      </wps:txbx>
+                      <wps:bodyPr rot="0" spcFirstLastPara="0" vertOverflow="overflow" horzOverflow="overflow" vert="horz" wrap="square" lIns="0" tIns="0" rIns="0" bIns="0" numCol="1" spcCol="0" rtlCol="0" fromWordArt="0" anchor="t" anchorCtr="0" forceAA="0" compatLnSpc="1">
+                        <a:prstTxWarp prst="textNoShape">
+                          <a:avLst/>
+                        </a:prstTxWarp>
+                        <a:spAutoFit/>
+                      </wps:bodyPr>
+                    </wps:wsp>
                   </a:graphicData>
                 </a:graphic>
-                <wp14:sizeRelH relativeFrom="margin">
-                  <wp14:pctWidth>0</wp14:pctWidth>
-                </wp14:sizeRelH>
-                <wp14:sizeRelV relativeFrom="margin">
-                  <wp14:pctHeight>0</wp14:pctHeight>
-                </wp14:sizeRelV>
               </wp:anchor>
             </w:drawing>
           </mc:Choice>
           <mc:Fallback>
             <w:pict>
-              <v:group w14:anchorId="1DF1F1D6" id="Groupe 339" o:spid="_x0000_s1080" style="position:absolute;margin-left:249.1pt;margin-top:343.35pt;width:233.5pt;height:150.95pt;z-index:251731968;mso-wrap-distance-left:14.4pt;mso-wrap-distance-top:3.6pt;mso-wrap-distance-right:14.4pt;mso-wrap-distance-bottom:3.6pt;mso-position-horizontal-relative:margin;mso-position-vertical-relative:margin;mso-width-relative:margin;mso-height-relative:margin" coordsize="35674,17566" o:gfxdata="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">
-                <v:rect id="Rectangle 340" o:spid="_x0000_s1081" style="position:absolute;width:35674;height:2706;visibility:visible;mso-wrap-style:square;v-text-anchor:middle" o:gfxdata="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" fillcolor="#4f81bd [3204]" strokecolor="#1f497d [3215]">
-                  <v:textbox>
-                    <w:txbxContent>
-                      <w:p>
-                        <w:pPr>
-                          <w:jc w:val="center"/>
-                          <w:rPr>
-                            <w:rFonts w:ascii="Times New Roman" w:eastAsiaTheme="majorEastAsia" w:hAnsi="Times New Roman" w:cs="Times New Roman"/>
-                            <w:color w:val="FFFFFF" w:themeColor="background1"/>
-                            <w:sz w:val="24"/>
-                            <w:szCs w:val="24"/>
-                          </w:rPr>
-                        </w:pPr>
-                        <w:r>
-                          <w:rPr>
-                            <w:rFonts w:ascii="Times New Roman" w:eastAsiaTheme="majorEastAsia" w:hAnsi="Times New Roman" w:cs="Times New Roman"/>
-                            <w:color w:val="FFFFFF" w:themeColor="background1"/>
-                            <w:sz w:val="24"/>
-                            <w:szCs w:val="24"/>
-                          </w:rPr>
-                          <w:t>FONCTION Contrainte</w:t>
-                        </w:r>
-                      </w:p>
-                    </w:txbxContent>
-                  </v:textbox>
-                </v:rect>
-                <v:shape id="Zone de texte 341" o:spid="_x0000_s1082" type="#_x0000_t202" style="position:absolute;top:2526;width:35674;height:15040;visibility:visible;mso-wrap-style:square;v-text-anchor:top" o:gfxdata="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" filled="f" stroked="f" strokeweight=".5pt">
-                  <v:textbox inset=",7.2pt,,0">
-                    <w:txbxContent>
-                      <w:p>
-                        <w:pPr>
-                          <w:rPr>
-                            <w:lang w:val="fr-FR"/>
-                          </w:rPr>
-                        </w:pPr>
-                        <w:r>
-                          <w:rPr>
-                            <w:caps/>
-                            <w:lang w:val="fr-FR"/>
-                          </w:rPr>
-                          <w:br/>
-                        </w:r>
-                        <w:r>
-                          <w:rPr>
-                            <w:caps/>
-                            <w:lang w:val="fr-FR"/>
-                          </w:rPr>
-                          <w:t xml:space="preserve">FC 1 : </w:t>
-                        </w:r>
-                        <w:r>
-                          <w:rPr>
-                            <w:lang w:val="fr-FR"/>
-                          </w:rPr>
-                          <w:t>L’hébergement permet un accès à l’interface</w:t>
-                        </w:r>
-                      </w:p>
-                      <w:p>
-                        <w:pPr>
-                          <w:rPr>
-                            <w:lang w:val="fr-FR"/>
-                          </w:rPr>
-                        </w:pPr>
-                        <w:r>
-                          <w:rPr>
-                            <w:lang w:val="fr-FR"/>
-                          </w:rPr>
-                          <w:t>FC 2 : Le système récupère des informations de la base de donnée</w:t>
-                        </w:r>
-                        <w:r>
-                          <w:rPr>
-                            <w:lang w:val="fr-FR"/>
-                          </w:rPr>
-                          <w:t>s</w:t>
-                        </w:r>
-                        <w:r>
-                          <w:rPr>
-                            <w:lang w:val="fr-FR"/>
-                          </w:rPr>
-                          <w:t xml:space="preserve"> WebAurion</w:t>
-                        </w:r>
-                      </w:p>
-                    </w:txbxContent>
-                  </v:textbox>
-                </v:shape>
-                <w10:wrap type="square" anchorx="margin" anchory="margin"/>
-              </v:group>
+              <v:shape w14:anchorId="4438A85D" id="Zone de texte 384" o:spid="_x0000_s1081" type="#_x0000_t202" style="position:absolute;margin-left:0;margin-top:15.25pt;width:237.5pt;height:.05pt;z-index:-251553792;visibility:visible;mso-wrap-style:square;mso-wrap-distance-left:9pt;mso-wrap-distance-top:0;mso-wrap-distance-right:9pt;mso-wrap-distance-bottom:0;mso-position-horizontal:center;mso-position-horizontal-relative:margin;mso-position-vertical:absolute;mso-position-vertical-relative:text;v-text-anchor:top" o:gfxdata="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" stroked="f">
+                <v:textbox style="mso-fit-shape-to-text:t" inset="0,0,0,0">
+                  <w:txbxContent>
+                    <w:p>
+                      <w:pPr>
+                        <w:pStyle w:val="Lgende"/>
+                        <w:jc w:val="center"/>
+                        <w:rPr>
+                          <w:noProof/>
+                          <w:color w:val="595959" w:themeColor="text1" w:themeTint="A6"/>
+                        </w:rPr>
+                      </w:pPr>
+                      <w:r>
+                        <w:t xml:space="preserve">Figure </w:t>
+                      </w:r>
+                      <w:r>
+                        <w:fldChar w:fldCharType="begin"/>
+                      </w:r>
+                      <w:r>
+                        <w:instrText xml:space="preserve"> SEQ Figure \* ARABIC </w:instrText>
+                      </w:r>
+                      <w:r>
+                        <w:fldChar w:fldCharType="separate"/>
+                      </w:r>
+                      <w:r>
+                        <w:rPr>
+                          <w:noProof/>
+                        </w:rPr>
+                        <w:t>2</w:t>
+                      </w:r>
+                      <w:r>
+                        <w:fldChar w:fldCharType="end"/>
+                      </w:r>
+                      <w:r>
+                        <w:t xml:space="preserve"> - Diagramme pieuvre</w:t>
+                      </w:r>
+                    </w:p>
+                  </w:txbxContent>
+                </v:textbox>
+                <w10:wrap anchorx="margin"/>
+              </v:shape>
             </w:pict>
           </mc:Fallback>
         </mc:AlternateContent>
@@ -10885,13 +10869,13 @@
         <mc:AlternateContent>
           <mc:Choice Requires="wpg">
             <w:drawing>
-              <wp:anchor distT="45720" distB="45720" distL="182880" distR="182880" simplePos="0" relativeHeight="251734016" behindDoc="0" locked="0" layoutInCell="1" allowOverlap="1" wp14:anchorId="11AD922E" wp14:editId="4ACDB525">
+              <wp:anchor distT="45720" distB="45720" distL="182880" distR="182880" simplePos="0" relativeHeight="251734016" behindDoc="0" locked="0" layoutInCell="1" allowOverlap="1" wp14:anchorId="28065226" wp14:editId="158A30EF">
                 <wp:simplePos x="0" y="0"/>
                 <wp:positionH relativeFrom="margin">
-                  <wp:align>left</wp:align>
+                  <wp:posOffset>0</wp:posOffset>
                 </wp:positionH>
                 <wp:positionV relativeFrom="margin">
-                  <wp:posOffset>4351020</wp:posOffset>
+                  <wp:posOffset>4732020</wp:posOffset>
                 </wp:positionV>
                 <wp:extent cx="2965450" cy="3399790"/>
                 <wp:effectExtent l="0" t="0" r="25400" b="10160"/>
@@ -11180,8 +11164,8 @@
           </mc:Choice>
           <mc:Fallback>
             <w:pict>
-              <v:group w14:anchorId="11AD922E" id="Groupe 242" o:spid="_x0000_s1083" style="position:absolute;margin-left:0;margin-top:342.6pt;width:233.5pt;height:267.7pt;z-index:251734016;mso-wrap-distance-left:14.4pt;mso-wrap-distance-top:3.6pt;mso-wrap-distance-right:14.4pt;mso-wrap-distance-bottom:3.6pt;mso-position-horizontal:left;mso-position-horizontal-relative:margin;mso-position-vertical-relative:margin;mso-width-relative:margin;mso-height-relative:margin" coordorigin="" coordsize="35674,17566" o:gfxdata="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">
-                <v:rect id="Rectangle 243" o:spid="_x0000_s1084" style="position:absolute;width:35674;height:1574;visibility:visible;mso-wrap-style:square;v-text-anchor:middle" o:gfxdata="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" fillcolor="#4f81bd [3204]" strokecolor="#1f497d [3215]">
+              <v:group w14:anchorId="28065226" id="Groupe 242" o:spid="_x0000_s1082" style="position:absolute;margin-left:0;margin-top:372.6pt;width:233.5pt;height:267.7pt;z-index:251734016;mso-wrap-distance-left:14.4pt;mso-wrap-distance-top:3.6pt;mso-wrap-distance-right:14.4pt;mso-wrap-distance-bottom:3.6pt;mso-position-horizontal-relative:margin;mso-position-vertical-relative:margin;mso-width-relative:margin;mso-height-relative:margin" coordorigin="" coordsize="35674,17566" o:gfxdata="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">
+                <v:rect id="Rectangle 243" o:spid="_x0000_s1083" style="position:absolute;width:35674;height:1574;visibility:visible;mso-wrap-style:square;v-text-anchor:middle" o:gfxdata="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" fillcolor="#4f81bd [3204]" strokecolor="#1f497d [3215]">
                   <v:textbox>
                     <w:txbxContent>
                       <w:p>
@@ -11218,7 +11202,7 @@
                     </w:txbxContent>
                   </v:textbox>
                 </v:rect>
-                <v:shape id="Zone de texte 244" o:spid="_x0000_s1085" type="#_x0000_t202" style="position:absolute;top:2526;width:35674;height:15040;visibility:visible;mso-wrap-style:square;v-text-anchor:top" o:gfxdata="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" filled="f" stroked="f" strokeweight=".5pt">
+                <v:shape id="Zone de texte 244" o:spid="_x0000_s1084" type="#_x0000_t202" style="position:absolute;top:2526;width:35674;height:15040;visibility:visible;mso-wrap-style:square;v-text-anchor:top" o:gfxdata="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" filled="f" stroked="f" strokeweight=".5pt">
                   <v:textbox inset=",7.2pt,,0">
                     <w:txbxContent>
                       <w:p>
@@ -11368,6 +11352,303 @@
           </mc:Fallback>
         </mc:AlternateContent>
       </w:r>
+      <w:r>
+        <w:rPr>
+          <w:noProof/>
+          <w:lang w:eastAsia="fr-FR"/>
+        </w:rPr>
+        <mc:AlternateContent>
+          <mc:Choice Requires="wpg">
+            <w:drawing>
+              <wp:anchor distT="45720" distB="45720" distL="182880" distR="182880" simplePos="0" relativeHeight="251731968" behindDoc="0" locked="0" layoutInCell="1" allowOverlap="1" wp14:anchorId="7183EBFB" wp14:editId="6D00EDFF">
+                <wp:simplePos x="0" y="0"/>
+                <wp:positionH relativeFrom="margin">
+                  <wp:posOffset>3163570</wp:posOffset>
+                </wp:positionH>
+                <wp:positionV relativeFrom="margin">
+                  <wp:posOffset>4741545</wp:posOffset>
+                </wp:positionV>
+                <wp:extent cx="2965450" cy="1917065"/>
+                <wp:effectExtent l="0" t="0" r="25400" b="6985"/>
+                <wp:wrapSquare wrapText="bothSides"/>
+                <wp:docPr id="339" name="Groupe 339"/>
+                <wp:cNvGraphicFramePr/>
+                <a:graphic xmlns:a="http://schemas.openxmlformats.org/drawingml/2006/main">
+                  <a:graphicData uri="http://schemas.microsoft.com/office/word/2010/wordprocessingGroup">
+                    <wpg:wgp>
+                      <wpg:cNvGrpSpPr/>
+                      <wpg:grpSpPr>
+                        <a:xfrm>
+                          <a:off x="0" y="0"/>
+                          <a:ext cx="2965450" cy="1917065"/>
+                          <a:chOff x="0" y="0"/>
+                          <a:chExt cx="3567448" cy="1756694"/>
+                        </a:xfrm>
+                      </wpg:grpSpPr>
+                      <wps:wsp>
+                        <wps:cNvPr id="340" name="Rectangle 340"/>
+                        <wps:cNvSpPr/>
+                        <wps:spPr>
+                          <a:xfrm>
+                            <a:off x="0" y="0"/>
+                            <a:ext cx="3567448" cy="270605"/>
+                          </a:xfrm>
+                          <a:prstGeom prst="rect">
+                            <a:avLst/>
+                          </a:prstGeom>
+                          <a:solidFill>
+                            <a:schemeClr val="accent1"/>
+                          </a:solidFill>
+                          <a:ln>
+                            <a:solidFill>
+                              <a:schemeClr val="tx2"/>
+                            </a:solidFill>
+                          </a:ln>
+                        </wps:spPr>
+                        <wps:style>
+                          <a:lnRef idx="0">
+                            <a:scrgbClr r="0" g="0" b="0"/>
+                          </a:lnRef>
+                          <a:fillRef idx="0">
+                            <a:scrgbClr r="0" g="0" b="0"/>
+                          </a:fillRef>
+                          <a:effectRef idx="0">
+                            <a:scrgbClr r="0" g="0" b="0"/>
+                          </a:effectRef>
+                          <a:fontRef idx="minor">
+                            <a:schemeClr val="lt1"/>
+                          </a:fontRef>
+                        </wps:style>
+                        <wps:txbx>
+                          <w:txbxContent>
+                            <w:p>
+                              <w:pPr>
+                                <w:jc w:val="center"/>
+                                <w:rPr>
+                                  <w:rFonts w:ascii="Times New Roman" w:eastAsiaTheme="majorEastAsia" w:hAnsi="Times New Roman" w:cs="Times New Roman"/>
+                                  <w:color w:val="FFFFFF" w:themeColor="background1"/>
+                                  <w:sz w:val="24"/>
+                                  <w:szCs w:val="24"/>
+                                </w:rPr>
+                              </w:pPr>
+                              <w:r>
+                                <w:rPr>
+                                  <w:rFonts w:ascii="Times New Roman" w:eastAsiaTheme="majorEastAsia" w:hAnsi="Times New Roman" w:cs="Times New Roman"/>
+                                  <w:color w:val="FFFFFF" w:themeColor="background1"/>
+                                  <w:sz w:val="24"/>
+                                  <w:szCs w:val="24"/>
+                                </w:rPr>
+                                <w:t>FONCTION Contrainte</w:t>
+                              </w:r>
+                            </w:p>
+                          </w:txbxContent>
+                        </wps:txbx>
+                        <wps:bodyPr rot="0" spcFirstLastPara="0" vertOverflow="overflow" horzOverflow="overflow" vert="horz" wrap="square" lIns="91440" tIns="45720" rIns="91440" bIns="45720" numCol="1" spcCol="0" rtlCol="0" fromWordArt="0" anchor="ctr" anchorCtr="0" forceAA="0" compatLnSpc="1">
+                          <a:prstTxWarp prst="textNoShape">
+                            <a:avLst/>
+                          </a:prstTxWarp>
+                          <a:noAutofit/>
+                        </wps:bodyPr>
+                      </wps:wsp>
+                      <wps:wsp>
+                        <wps:cNvPr id="341" name="Zone de texte 341"/>
+                        <wps:cNvSpPr txBox="1"/>
+                        <wps:spPr>
+                          <a:xfrm>
+                            <a:off x="0" y="252695"/>
+                            <a:ext cx="3567448" cy="1503999"/>
+                          </a:xfrm>
+                          <a:prstGeom prst="rect">
+                            <a:avLst/>
+                          </a:prstGeom>
+                          <a:noFill/>
+                          <a:ln w="6350">
+                            <a:noFill/>
+                          </a:ln>
+                          <a:effectLst/>
+                        </wps:spPr>
+                        <wps:style>
+                          <a:lnRef idx="0">
+                            <a:schemeClr val="accent1"/>
+                          </a:lnRef>
+                          <a:fillRef idx="0">
+                            <a:schemeClr val="accent1"/>
+                          </a:fillRef>
+                          <a:effectRef idx="0">
+                            <a:schemeClr val="accent1"/>
+                          </a:effectRef>
+                          <a:fontRef idx="minor">
+                            <a:schemeClr val="dk1"/>
+                          </a:fontRef>
+                        </wps:style>
+                        <wps:txbx>
+                          <w:txbxContent>
+                            <w:p>
+                              <w:pPr>
+                                <w:rPr>
+                                  <w:lang w:val="fr-FR"/>
+                                </w:rPr>
+                              </w:pPr>
+                              <w:r>
+                                <w:rPr>
+                                  <w:caps/>
+                                  <w:lang w:val="fr-FR"/>
+                                </w:rPr>
+                                <w:br/>
+                              </w:r>
+                              <w:r>
+                                <w:rPr>
+                                  <w:caps/>
+                                  <w:lang w:val="fr-FR"/>
+                                </w:rPr>
+                                <w:t xml:space="preserve">FC 1 : </w:t>
+                              </w:r>
+                              <w:r>
+                                <w:rPr>
+                                  <w:lang w:val="fr-FR"/>
+                                </w:rPr>
+                                <w:t>L’hébergement permet un accès à l’interface</w:t>
+                              </w:r>
+                            </w:p>
+                            <w:p>
+                              <w:pPr>
+                                <w:rPr>
+                                  <w:lang w:val="fr-FR"/>
+                                </w:rPr>
+                              </w:pPr>
+                              <w:r>
+                                <w:rPr>
+                                  <w:lang w:val="fr-FR"/>
+                                </w:rPr>
+                                <w:t>FC 2 : Le système récupère des informations de la base de donnée</w:t>
+                              </w:r>
+                              <w:r>
+                                <w:rPr>
+                                  <w:lang w:val="fr-FR"/>
+                                </w:rPr>
+                                <w:t>s</w:t>
+                              </w:r>
+                              <w:r>
+                                <w:rPr>
+                                  <w:lang w:val="fr-FR"/>
+                                </w:rPr>
+                                <w:t xml:space="preserve"> WebAurion</w:t>
+                              </w:r>
+                            </w:p>
+                          </w:txbxContent>
+                        </wps:txbx>
+                        <wps:bodyPr rot="0" spcFirstLastPara="0" vertOverflow="overflow" horzOverflow="overflow" vert="horz" wrap="square" lIns="91440" tIns="91440" rIns="91440" bIns="0" numCol="1" spcCol="0" rtlCol="0" fromWordArt="0" anchor="t" anchorCtr="0" forceAA="0" compatLnSpc="1">
+                          <a:prstTxWarp prst="textNoShape">
+                            <a:avLst/>
+                          </a:prstTxWarp>
+                          <a:noAutofit/>
+                        </wps:bodyPr>
+                      </wps:wsp>
+                    </wpg:wgp>
+                  </a:graphicData>
+                </a:graphic>
+                <wp14:sizeRelH relativeFrom="margin">
+                  <wp14:pctWidth>0</wp14:pctWidth>
+                </wp14:sizeRelH>
+                <wp14:sizeRelV relativeFrom="margin">
+                  <wp14:pctHeight>0</wp14:pctHeight>
+                </wp14:sizeRelV>
+              </wp:anchor>
+            </w:drawing>
+          </mc:Choice>
+          <mc:Fallback>
+            <w:pict>
+              <v:group w14:anchorId="7183EBFB" id="Groupe 339" o:spid="_x0000_s1085" style="position:absolute;margin-left:249.1pt;margin-top:373.35pt;width:233.5pt;height:150.95pt;z-index:251731968;mso-wrap-distance-left:14.4pt;mso-wrap-distance-top:3.6pt;mso-wrap-distance-right:14.4pt;mso-wrap-distance-bottom:3.6pt;mso-position-horizontal-relative:margin;mso-position-vertical-relative:margin;mso-width-relative:margin;mso-height-relative:margin" coordsize="35674,17566" o:gfxdata="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">
+                <v:rect id="Rectangle 340" o:spid="_x0000_s1086" style="position:absolute;width:35674;height:2706;visibility:visible;mso-wrap-style:square;v-text-anchor:middle" o:gfxdata="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" fillcolor="#4f81bd [3204]" strokecolor="#1f497d [3215]">
+                  <v:textbox>
+                    <w:txbxContent>
+                      <w:p>
+                        <w:pPr>
+                          <w:jc w:val="center"/>
+                          <w:rPr>
+                            <w:rFonts w:ascii="Times New Roman" w:eastAsiaTheme="majorEastAsia" w:hAnsi="Times New Roman" w:cs="Times New Roman"/>
+                            <w:color w:val="FFFFFF" w:themeColor="background1"/>
+                            <w:sz w:val="24"/>
+                            <w:szCs w:val="24"/>
+                          </w:rPr>
+                        </w:pPr>
+                        <w:r>
+                          <w:rPr>
+                            <w:rFonts w:ascii="Times New Roman" w:eastAsiaTheme="majorEastAsia" w:hAnsi="Times New Roman" w:cs="Times New Roman"/>
+                            <w:color w:val="FFFFFF" w:themeColor="background1"/>
+                            <w:sz w:val="24"/>
+                            <w:szCs w:val="24"/>
+                          </w:rPr>
+                          <w:t>FONCTION Contrainte</w:t>
+                        </w:r>
+                      </w:p>
+                    </w:txbxContent>
+                  </v:textbox>
+                </v:rect>
+                <v:shape id="Zone de texte 341" o:spid="_x0000_s1087" type="#_x0000_t202" style="position:absolute;top:2526;width:35674;height:15040;visibility:visible;mso-wrap-style:square;v-text-anchor:top" o:gfxdata="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" filled="f" stroked="f" strokeweight=".5pt">
+                  <v:textbox inset=",7.2pt,,0">
+                    <w:txbxContent>
+                      <w:p>
+                        <w:pPr>
+                          <w:rPr>
+                            <w:lang w:val="fr-FR"/>
+                          </w:rPr>
+                        </w:pPr>
+                        <w:r>
+                          <w:rPr>
+                            <w:caps/>
+                            <w:lang w:val="fr-FR"/>
+                          </w:rPr>
+                          <w:br/>
+                        </w:r>
+                        <w:r>
+                          <w:rPr>
+                            <w:caps/>
+                            <w:lang w:val="fr-FR"/>
+                          </w:rPr>
+                          <w:t xml:space="preserve">FC 1 : </w:t>
+                        </w:r>
+                        <w:r>
+                          <w:rPr>
+                            <w:lang w:val="fr-FR"/>
+                          </w:rPr>
+                          <w:t>L’hébergement permet un accès à l’interface</w:t>
+                        </w:r>
+                      </w:p>
+                      <w:p>
+                        <w:pPr>
+                          <w:rPr>
+                            <w:lang w:val="fr-FR"/>
+                          </w:rPr>
+                        </w:pPr>
+                        <w:r>
+                          <w:rPr>
+                            <w:lang w:val="fr-FR"/>
+                          </w:rPr>
+                          <w:t>FC 2 : Le système récupère des informations de la base de donnée</w:t>
+                        </w:r>
+                        <w:r>
+                          <w:rPr>
+                            <w:lang w:val="fr-FR"/>
+                          </w:rPr>
+                          <w:t>s</w:t>
+                        </w:r>
+                        <w:r>
+                          <w:rPr>
+                            <w:lang w:val="fr-FR"/>
+                          </w:rPr>
+                          <w:t xml:space="preserve"> WebAurion</w:t>
+                        </w:r>
+                      </w:p>
+                    </w:txbxContent>
+                  </v:textbox>
+                </v:shape>
+                <w10:wrap type="square" anchorx="margin" anchory="margin"/>
+              </v:group>
+            </w:pict>
+          </mc:Fallback>
+        </mc:AlternateContent>
+      </w:r>
     </w:p>
     <w:p>
       <w:pPr>
@@ -11411,7 +11692,7 @@
           <w:lang w:val="fr-FR" w:eastAsia="fr-FR"/>
         </w:rPr>
       </w:pPr>
-      <w:bookmarkStart w:id="25" w:name="_Toc451257564"/>
+      <w:bookmarkStart w:id="24" w:name="_Toc451269922"/>
       <w:r>
         <w:rPr>
           <w:lang w:val="fr-FR" w:eastAsia="fr-FR"/>
@@ -11419,7 +11700,7 @@
         <w:lastRenderedPageBreak/>
         <w:t>Définition plus précise du besoin</w:t>
       </w:r>
-      <w:bookmarkEnd w:id="25"/>
+      <w:bookmarkEnd w:id="24"/>
     </w:p>
     <w:p>
       <w:pPr>
@@ -12656,14 +12937,14 @@
           <w:lang w:val="fr-FR"/>
         </w:rPr>
       </w:pPr>
-      <w:bookmarkStart w:id="26" w:name="_Toc451257565"/>
+      <w:bookmarkStart w:id="25" w:name="_Toc451269923"/>
       <w:r>
         <w:rPr>
           <w:lang w:val="fr-FR"/>
         </w:rPr>
         <w:t>Définition du projet mnimum requis</w:t>
       </w:r>
-      <w:bookmarkEnd w:id="26"/>
+      <w:bookmarkEnd w:id="25"/>
     </w:p>
     <w:p>
       <w:pPr>
@@ -12915,7 +13196,7 @@
           <w:lang w:val="fr-FR"/>
         </w:rPr>
       </w:pPr>
-      <w:bookmarkStart w:id="27" w:name="_Toc451257566"/>
+      <w:bookmarkStart w:id="26" w:name="_Toc451269924"/>
       <w:r>
         <w:rPr>
           <w:lang w:val="fr-FR"/>
@@ -12923,19 +13204,19 @@
         <w:lastRenderedPageBreak/>
         <w:t>Cahier des charges</w:t>
       </w:r>
-      <w:bookmarkEnd w:id="27"/>
+      <w:bookmarkEnd w:id="26"/>
     </w:p>
     <w:p>
       <w:pPr>
         <w:pStyle w:val="Titre2"/>
       </w:pPr>
-      <w:bookmarkStart w:id="28" w:name="_Toc420059870"/>
-      <w:bookmarkStart w:id="29" w:name="_Toc451257567"/>
+      <w:bookmarkStart w:id="27" w:name="_Toc420059870"/>
+      <w:bookmarkStart w:id="28" w:name="_Toc451269925"/>
       <w:r>
         <w:t>Entrées</w:t>
       </w:r>
+      <w:bookmarkEnd w:id="27"/>
       <w:bookmarkEnd w:id="28"/>
-      <w:bookmarkEnd w:id="29"/>
     </w:p>
     <w:p>
       <w:pPr>
@@ -13022,11 +13303,11 @@
       <w:pPr>
         <w:pStyle w:val="Titre2"/>
       </w:pPr>
-      <w:bookmarkStart w:id="30" w:name="_Toc451257568"/>
+      <w:bookmarkStart w:id="29" w:name="_Toc451269926"/>
       <w:r>
         <w:t>Sorties</w:t>
       </w:r>
-      <w:bookmarkEnd w:id="30"/>
+      <w:bookmarkEnd w:id="29"/>
     </w:p>
     <w:p>
       <w:pPr>
@@ -13216,13 +13497,13 @@
       <w:pPr>
         <w:pStyle w:val="Titre2"/>
       </w:pPr>
-      <w:bookmarkStart w:id="31" w:name="_Toc420059872"/>
-      <w:bookmarkStart w:id="32" w:name="_Toc451257569"/>
+      <w:bookmarkStart w:id="30" w:name="_Toc420059872"/>
+      <w:bookmarkStart w:id="31" w:name="_Toc451269927"/>
       <w:r>
         <w:t>Contraintes</w:t>
       </w:r>
+      <w:bookmarkEnd w:id="30"/>
       <w:bookmarkEnd w:id="31"/>
-      <w:bookmarkEnd w:id="32"/>
     </w:p>
     <w:p>
       <w:pPr>
@@ -13330,16 +13611,16 @@
       <w:pPr>
         <w:pStyle w:val="Titre2"/>
       </w:pPr>
-      <w:bookmarkStart w:id="33" w:name="_Toc420059873"/>
-      <w:bookmarkStart w:id="34" w:name="_Toc451257570"/>
+      <w:bookmarkStart w:id="32" w:name="_Toc420059873"/>
+      <w:bookmarkStart w:id="33" w:name="_Toc451269928"/>
       <w:r>
         <w:t>Risque</w:t>
       </w:r>
+      <w:bookmarkEnd w:id="32"/>
+      <w:r>
+        <w:t>s</w:t>
+      </w:r>
       <w:bookmarkEnd w:id="33"/>
-      <w:r>
-        <w:t>s</w:t>
-      </w:r>
-      <w:bookmarkEnd w:id="34"/>
     </w:p>
     <w:p>
       <w:pPr>
@@ -13390,8 +13671,8 @@
           <w:lang w:val="fr-FR"/>
         </w:rPr>
       </w:pPr>
-      <w:bookmarkStart w:id="35" w:name="_Toc420059874"/>
-      <w:bookmarkStart w:id="36" w:name="_Toc451257571"/>
+      <w:bookmarkStart w:id="34" w:name="_Toc420059874"/>
+      <w:bookmarkStart w:id="35" w:name="_Toc451269929"/>
       <w:r>
         <w:rPr>
           <w:lang w:val="fr-FR"/>
@@ -13428,8 +13709,8 @@
         </w:rPr>
         <w:t xml:space="preserve"> utilisés</w:t>
       </w:r>
+      <w:bookmarkEnd w:id="34"/>
       <w:bookmarkEnd w:id="35"/>
-      <w:bookmarkEnd w:id="36"/>
     </w:p>
     <w:p>
       <w:pPr>
@@ -13453,10 +13734,142 @@
       </w:pPr>
       <w:r>
         <w:rPr>
+          <w:noProof/>
+        </w:rPr>
+        <mc:AlternateContent>
+          <mc:Choice Requires="wps">
+            <w:drawing>
+              <wp:anchor distT="0" distB="0" distL="114300" distR="114300" simplePos="0" relativeHeight="251746304" behindDoc="0" locked="0" layoutInCell="1" allowOverlap="1" wp14:anchorId="43679B62" wp14:editId="78C0CA33">
+                <wp:simplePos x="0" y="0"/>
+                <wp:positionH relativeFrom="margin">
+                  <wp:align>left</wp:align>
+                </wp:positionH>
+                <wp:positionV relativeFrom="paragraph">
+                  <wp:posOffset>882015</wp:posOffset>
+                </wp:positionV>
+                <wp:extent cx="914400" cy="635"/>
+                <wp:effectExtent l="0" t="0" r="0" b="0"/>
+                <wp:wrapSquare wrapText="bothSides"/>
+                <wp:docPr id="1" name="Zone de texte 1"/>
+                <wp:cNvGraphicFramePr/>
+                <a:graphic xmlns:a="http://schemas.openxmlformats.org/drawingml/2006/main">
+                  <a:graphicData uri="http://schemas.microsoft.com/office/word/2010/wordprocessingShape">
+                    <wps:wsp>
+                      <wps:cNvSpPr txBox="1"/>
+                      <wps:spPr>
+                        <a:xfrm>
+                          <a:off x="0" y="0"/>
+                          <a:ext cx="914400" cy="635"/>
+                        </a:xfrm>
+                        <a:prstGeom prst="rect">
+                          <a:avLst/>
+                        </a:prstGeom>
+                        <a:solidFill>
+                          <a:prstClr val="white"/>
+                        </a:solidFill>
+                        <a:ln>
+                          <a:noFill/>
+                        </a:ln>
+                      </wps:spPr>
+                      <wps:txbx>
+                        <w:txbxContent>
+                          <w:p>
+                            <w:pPr>
+                              <w:pStyle w:val="Lgende"/>
+                              <w:rPr>
+                                <w:color w:val="595959" w:themeColor="text1" w:themeTint="A6"/>
+                              </w:rPr>
+                            </w:pPr>
+                            <w:r>
+                              <w:t xml:space="preserve">Figure </w:t>
+                            </w:r>
+                            <w:r>
+                              <w:fldChar w:fldCharType="begin"/>
+                            </w:r>
+                            <w:r>
+                              <w:instrText xml:space="preserve"> SEQ Figure \* ARABIC </w:instrText>
+                            </w:r>
+                            <w:r>
+                              <w:fldChar w:fldCharType="separate"/>
+                            </w:r>
+                            <w:r>
+                              <w:rPr>
+                                <w:noProof/>
+                              </w:rPr>
+                              <w:t>3</w:t>
+                            </w:r>
+                            <w:r>
+                              <w:fldChar w:fldCharType="end"/>
+                            </w:r>
+                            <w:r>
+                              <w:t xml:space="preserve"> - Logo de Github</w:t>
+                            </w:r>
+                          </w:p>
+                        </w:txbxContent>
+                      </wps:txbx>
+                      <wps:bodyPr rot="0" spcFirstLastPara="0" vertOverflow="overflow" horzOverflow="overflow" vert="horz" wrap="square" lIns="0" tIns="0" rIns="0" bIns="0" numCol="1" spcCol="0" rtlCol="0" fromWordArt="0" anchor="t" anchorCtr="0" forceAA="0" compatLnSpc="1">
+                        <a:prstTxWarp prst="textNoShape">
+                          <a:avLst/>
+                        </a:prstTxWarp>
+                        <a:spAutoFit/>
+                      </wps:bodyPr>
+                    </wps:wsp>
+                  </a:graphicData>
+                </a:graphic>
+              </wp:anchor>
+            </w:drawing>
+          </mc:Choice>
+          <mc:Fallback>
+            <w:pict>
+              <v:shape w14:anchorId="43679B62" id="Zone de texte 1" o:spid="_x0000_s1088" type="#_x0000_t202" style="position:absolute;margin-left:0;margin-top:69.45pt;width:1in;height:.05pt;z-index:251746304;visibility:visible;mso-wrap-style:square;mso-wrap-distance-left:9pt;mso-wrap-distance-top:0;mso-wrap-distance-right:9pt;mso-wrap-distance-bottom:0;mso-position-horizontal:left;mso-position-horizontal-relative:margin;mso-position-vertical:absolute;mso-position-vertical-relative:text;v-text-anchor:top" o:gfxdata="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" stroked="f">
+                <v:textbox style="mso-fit-shape-to-text:t" inset="0,0,0,0">
+                  <w:txbxContent>
+                    <w:p>
+                      <w:pPr>
+                        <w:pStyle w:val="Lgende"/>
+                        <w:rPr>
+                          <w:color w:val="595959" w:themeColor="text1" w:themeTint="A6"/>
+                        </w:rPr>
+                      </w:pPr>
+                      <w:r>
+                        <w:t xml:space="preserve">Figure </w:t>
+                      </w:r>
+                      <w:r>
+                        <w:fldChar w:fldCharType="begin"/>
+                      </w:r>
+                      <w:r>
+                        <w:instrText xml:space="preserve"> SEQ Figure \* ARABIC </w:instrText>
+                      </w:r>
+                      <w:r>
+                        <w:fldChar w:fldCharType="separate"/>
+                      </w:r>
+                      <w:r>
+                        <w:rPr>
+                          <w:noProof/>
+                        </w:rPr>
+                        <w:t>3</w:t>
+                      </w:r>
+                      <w:r>
+                        <w:fldChar w:fldCharType="end"/>
+                      </w:r>
+                      <w:r>
+                        <w:t xml:space="preserve"> - Logo de Github</w:t>
+                      </w:r>
+                    </w:p>
+                  </w:txbxContent>
+                </v:textbox>
+                <w10:wrap type="square" anchorx="margin"/>
+              </v:shape>
+            </w:pict>
+          </mc:Fallback>
+        </mc:AlternateContent>
+      </w:r>
+      <w:r>
+        <w:rPr>
           <w:lang w:val="fr-FR"/>
         </w:rPr>
         <w:drawing>
-          <wp:anchor distT="0" distB="0" distL="114300" distR="114300" simplePos="0" relativeHeight="251737088" behindDoc="0" locked="0" layoutInCell="1" allowOverlap="1" wp14:anchorId="61ADA651" wp14:editId="5DD24FD5">
+          <wp:anchor distT="0" distB="0" distL="114300" distR="114300" simplePos="0" relativeHeight="251737088" behindDoc="0" locked="0" layoutInCell="1" allowOverlap="1" wp14:anchorId="171A114C" wp14:editId="5E16535E">
             <wp:simplePos x="0" y="0"/>
             <wp:positionH relativeFrom="margin">
               <wp:align>left</wp:align>
@@ -13464,8 +13877,8 @@
             <wp:positionV relativeFrom="paragraph">
               <wp:posOffset>34290</wp:posOffset>
             </wp:positionV>
-            <wp:extent cx="523875" cy="523875"/>
-            <wp:effectExtent l="0" t="0" r="9525" b="9525"/>
+            <wp:extent cx="781050" cy="781050"/>
+            <wp:effectExtent l="0" t="0" r="0" b="0"/>
             <wp:wrapSquare wrapText="bothSides"/>
             <wp:docPr id="368" name="Image 368" descr="Afficher l'image d'origine"/>
             <wp:cNvGraphicFramePr>
@@ -13496,7 +13909,7 @@
                   <pic:spPr bwMode="auto">
                     <a:xfrm>
                       <a:off x="0" y="0"/>
-                      <a:ext cx="523875" cy="523875"/>
+                      <a:ext cx="781050" cy="781050"/>
                     </a:xfrm>
                     <a:prstGeom prst="rect">
                       <a:avLst/>
@@ -13602,11 +14015,137 @@
       </w:pPr>
       <w:r>
         <w:rPr>
-          <w:lang w:val="fr-FR"/>
+          <w:noProof/>
         </w:rPr>
         <w:lastRenderedPageBreak/>
+        <mc:AlternateContent>
+          <mc:Choice Requires="wps">
+            <w:drawing>
+              <wp:anchor distT="0" distB="0" distL="114300" distR="114300" simplePos="0" relativeHeight="251750400" behindDoc="0" locked="0" layoutInCell="1" allowOverlap="1" wp14:anchorId="19893749" wp14:editId="401AA1D8">
+                <wp:simplePos x="0" y="0"/>
+                <wp:positionH relativeFrom="column">
+                  <wp:posOffset>0</wp:posOffset>
+                </wp:positionH>
+                <wp:positionV relativeFrom="paragraph">
+                  <wp:posOffset>862965</wp:posOffset>
+                </wp:positionV>
+                <wp:extent cx="994410" cy="635"/>
+                <wp:effectExtent l="0" t="0" r="0" b="0"/>
+                <wp:wrapSquare wrapText="bothSides"/>
+                <wp:docPr id="378" name="Zone de texte 378"/>
+                <wp:cNvGraphicFramePr/>
+                <a:graphic xmlns:a="http://schemas.openxmlformats.org/drawingml/2006/main">
+                  <a:graphicData uri="http://schemas.microsoft.com/office/word/2010/wordprocessingShape">
+                    <wps:wsp>
+                      <wps:cNvSpPr txBox="1"/>
+                      <wps:spPr>
+                        <a:xfrm>
+                          <a:off x="0" y="0"/>
+                          <a:ext cx="994410" cy="635"/>
+                        </a:xfrm>
+                        <a:prstGeom prst="rect">
+                          <a:avLst/>
+                        </a:prstGeom>
+                        <a:solidFill>
+                          <a:prstClr val="white"/>
+                        </a:solidFill>
+                        <a:ln>
+                          <a:noFill/>
+                        </a:ln>
+                      </wps:spPr>
+                      <wps:txbx>
+                        <w:txbxContent>
+                          <w:p>
+                            <w:pPr>
+                              <w:pStyle w:val="Lgende"/>
+                            </w:pPr>
+                            <w:r>
+                              <w:t xml:space="preserve">Figure </w:t>
+                            </w:r>
+                            <w:r>
+                              <w:fldChar w:fldCharType="begin"/>
+                            </w:r>
+                            <w:r>
+                              <w:instrText xml:space="preserve"> SEQ Figure \* ARABIC </w:instrText>
+                            </w:r>
+                            <w:r>
+                              <w:fldChar w:fldCharType="separate"/>
+                            </w:r>
+                            <w:r>
+                              <w:rPr>
+                                <w:noProof/>
+                              </w:rPr>
+                              <w:t>4</w:t>
+                            </w:r>
+                            <w:r>
+                              <w:fldChar w:fldCharType="end"/>
+                            </w:r>
+                            <w:r>
+                              <w:t xml:space="preserve"> – Logo de MySQL</w:t>
+                            </w:r>
+                          </w:p>
+                        </w:txbxContent>
+                      </wps:txbx>
+                      <wps:bodyPr rot="0" spcFirstLastPara="0" vertOverflow="overflow" horzOverflow="overflow" vert="horz" wrap="square" lIns="0" tIns="0" rIns="0" bIns="0" numCol="1" spcCol="0" rtlCol="0" fromWordArt="0" anchor="t" anchorCtr="0" forceAA="0" compatLnSpc="1">
+                        <a:prstTxWarp prst="textNoShape">
+                          <a:avLst/>
+                        </a:prstTxWarp>
+                        <a:spAutoFit/>
+                      </wps:bodyPr>
+                    </wps:wsp>
+                  </a:graphicData>
+                </a:graphic>
+              </wp:anchor>
+            </w:drawing>
+          </mc:Choice>
+          <mc:Fallback>
+            <w:pict>
+              <v:shape w14:anchorId="19893749" id="Zone de texte 378" o:spid="_x0000_s1089" type="#_x0000_t202" style="position:absolute;margin-left:0;margin-top:67.95pt;width:78.3pt;height:.05pt;z-index:251750400;visibility:visible;mso-wrap-style:square;mso-wrap-distance-left:9pt;mso-wrap-distance-top:0;mso-wrap-distance-right:9pt;mso-wrap-distance-bottom:0;mso-position-horizontal:absolute;mso-position-horizontal-relative:text;mso-position-vertical:absolute;mso-position-vertical-relative:text;v-text-anchor:top" o:gfxdata="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" stroked="f">
+                <v:textbox style="mso-fit-shape-to-text:t" inset="0,0,0,0">
+                  <w:txbxContent>
+                    <w:p>
+                      <w:pPr>
+                        <w:pStyle w:val="Lgende"/>
+                      </w:pPr>
+                      <w:r>
+                        <w:t xml:space="preserve">Figure </w:t>
+                      </w:r>
+                      <w:r>
+                        <w:fldChar w:fldCharType="begin"/>
+                      </w:r>
+                      <w:r>
+                        <w:instrText xml:space="preserve"> SEQ Figure \* ARABIC </w:instrText>
+                      </w:r>
+                      <w:r>
+                        <w:fldChar w:fldCharType="separate"/>
+                      </w:r>
+                      <w:r>
+                        <w:rPr>
+                          <w:noProof/>
+                        </w:rPr>
+                        <w:t>4</w:t>
+                      </w:r>
+                      <w:r>
+                        <w:fldChar w:fldCharType="end"/>
+                      </w:r>
+                      <w:r>
+                        <w:t xml:space="preserve"> – Logo de MySQL</w:t>
+                      </w:r>
+                    </w:p>
+                  </w:txbxContent>
+                </v:textbox>
+                <w10:wrap type="square"/>
+              </v:shape>
+            </w:pict>
+          </mc:Fallback>
+        </mc:AlternateContent>
+      </w:r>
+      <w:r>
+        <w:rPr>
+          <w:lang w:val="fr-FR"/>
+        </w:rPr>
         <w:drawing>
-          <wp:anchor distT="0" distB="0" distL="114300" distR="114300" simplePos="0" relativeHeight="251738112" behindDoc="0" locked="0" layoutInCell="1" allowOverlap="1" wp14:anchorId="573F577D" wp14:editId="340C2F47">
+          <wp:anchor distT="0" distB="0" distL="114300" distR="114300" simplePos="0" relativeHeight="251738112" behindDoc="0" locked="0" layoutInCell="1" allowOverlap="1" wp14:anchorId="58BFA965" wp14:editId="4BD25DEF">
             <wp:simplePos x="0" y="0"/>
             <wp:positionH relativeFrom="margin">
               <wp:align>left</wp:align>
@@ -13999,16 +14538,16 @@
           <w:lang w:val="fr-FR" w:eastAsia="fr-FR"/>
         </w:rPr>
         <w:drawing>
-          <wp:anchor distT="0" distB="0" distL="114300" distR="114300" simplePos="0" relativeHeight="251739136" behindDoc="0" locked="0" layoutInCell="1" allowOverlap="1" wp14:anchorId="2EAFFC54" wp14:editId="306FE4FA">
+          <wp:anchor distT="0" distB="0" distL="114300" distR="114300" simplePos="0" relativeHeight="251739136" behindDoc="0" locked="0" layoutInCell="1" allowOverlap="1" wp14:anchorId="606A7649" wp14:editId="6F48ADE7">
             <wp:simplePos x="0" y="0"/>
             <wp:positionH relativeFrom="margin">
               <wp:align>left</wp:align>
             </wp:positionH>
             <wp:positionV relativeFrom="paragraph">
-              <wp:posOffset>296545</wp:posOffset>
+              <wp:posOffset>292100</wp:posOffset>
             </wp:positionV>
-            <wp:extent cx="561975" cy="561975"/>
-            <wp:effectExtent l="0" t="0" r="9525" b="9525"/>
+            <wp:extent cx="914400" cy="914400"/>
+            <wp:effectExtent l="0" t="0" r="0" b="0"/>
             <wp:wrapSquare wrapText="bothSides"/>
             <wp:docPr id="370" name="Image 370" descr="Afficher l'image d'origine"/>
             <wp:cNvGraphicFramePr>
@@ -14039,7 +14578,7 @@
                   <pic:spPr bwMode="auto">
                     <a:xfrm>
                       <a:off x="0" y="0"/>
-                      <a:ext cx="561975" cy="561975"/>
+                      <a:ext cx="914400" cy="914400"/>
                     </a:xfrm>
                     <a:prstGeom prst="rect">
                       <a:avLst/>
@@ -14070,6 +14609,140 @@
       </w:pPr>
       <w:r>
         <w:rPr>
+          <w:noProof/>
+        </w:rPr>
+        <mc:AlternateContent>
+          <mc:Choice Requires="wps">
+            <w:drawing>
+              <wp:anchor distT="0" distB="0" distL="114300" distR="114300" simplePos="0" relativeHeight="251748352" behindDoc="0" locked="0" layoutInCell="1" allowOverlap="1" wp14:anchorId="52445986" wp14:editId="232B4505">
+                <wp:simplePos x="0" y="0"/>
+                <wp:positionH relativeFrom="margin">
+                  <wp:align>left</wp:align>
+                </wp:positionH>
+                <wp:positionV relativeFrom="paragraph">
+                  <wp:posOffset>916940</wp:posOffset>
+                </wp:positionV>
+                <wp:extent cx="914400" cy="635"/>
+                <wp:effectExtent l="0" t="0" r="0" b="0"/>
+                <wp:wrapSquare wrapText="bothSides"/>
+                <wp:docPr id="377" name="Zone de texte 377"/>
+                <wp:cNvGraphicFramePr/>
+                <a:graphic xmlns:a="http://schemas.openxmlformats.org/drawingml/2006/main">
+                  <a:graphicData uri="http://schemas.microsoft.com/office/word/2010/wordprocessingShape">
+                    <wps:wsp>
+                      <wps:cNvSpPr txBox="1"/>
+                      <wps:spPr>
+                        <a:xfrm>
+                          <a:off x="0" y="0"/>
+                          <a:ext cx="914400" cy="635"/>
+                        </a:xfrm>
+                        <a:prstGeom prst="rect">
+                          <a:avLst/>
+                        </a:prstGeom>
+                        <a:solidFill>
+                          <a:prstClr val="white"/>
+                        </a:solidFill>
+                        <a:ln>
+                          <a:noFill/>
+                        </a:ln>
+                      </wps:spPr>
+                      <wps:txbx>
+                        <w:txbxContent>
+                          <w:p>
+                            <w:pPr>
+                              <w:pStyle w:val="Lgende"/>
+                              <w:rPr>
+                                <w:noProof/>
+                                <w:color w:val="595959" w:themeColor="text1" w:themeTint="A6"/>
+                              </w:rPr>
+                            </w:pPr>
+                            <w:r>
+                              <w:t xml:space="preserve">Figure </w:t>
+                            </w:r>
+                            <w:r>
+                              <w:fldChar w:fldCharType="begin"/>
+                            </w:r>
+                            <w:r>
+                              <w:instrText xml:space="preserve"> SEQ Figure \* ARABIC </w:instrText>
+                            </w:r>
+                            <w:r>
+                              <w:fldChar w:fldCharType="separate"/>
+                            </w:r>
+                            <w:r>
+                              <w:rPr>
+                                <w:noProof/>
+                              </w:rPr>
+                              <w:t>5</w:t>
+                            </w:r>
+                            <w:r>
+                              <w:fldChar w:fldCharType="end"/>
+                            </w:r>
+                            <w:r>
+                              <w:t xml:space="preserve"> - Logo de SQL</w:t>
+                            </w:r>
+                          </w:p>
+                        </w:txbxContent>
+                      </wps:txbx>
+                      <wps:bodyPr rot="0" spcFirstLastPara="0" vertOverflow="overflow" horzOverflow="overflow" vert="horz" wrap="square" lIns="0" tIns="0" rIns="0" bIns="0" numCol="1" spcCol="0" rtlCol="0" fromWordArt="0" anchor="t" anchorCtr="0" forceAA="0" compatLnSpc="1">
+                        <a:prstTxWarp prst="textNoShape">
+                          <a:avLst/>
+                        </a:prstTxWarp>
+                        <a:spAutoFit/>
+                      </wps:bodyPr>
+                    </wps:wsp>
+                  </a:graphicData>
+                </a:graphic>
+              </wp:anchor>
+            </w:drawing>
+          </mc:Choice>
+          <mc:Fallback>
+            <w:pict>
+              <v:shape w14:anchorId="52445986" id="Zone de texte 377" o:spid="_x0000_s1090" type="#_x0000_t202" style="position:absolute;margin-left:0;margin-top:72.2pt;width:1in;height:.05pt;z-index:251748352;visibility:visible;mso-wrap-style:square;mso-wrap-distance-left:9pt;mso-wrap-distance-top:0;mso-wrap-distance-right:9pt;mso-wrap-distance-bottom:0;mso-position-horizontal:left;mso-position-horizontal-relative:margin;mso-position-vertical:absolute;mso-position-vertical-relative:text;v-text-anchor:top" o:gfxdata="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" stroked="f">
+                <v:textbox style="mso-fit-shape-to-text:t" inset="0,0,0,0">
+                  <w:txbxContent>
+                    <w:p>
+                      <w:pPr>
+                        <w:pStyle w:val="Lgende"/>
+                        <w:rPr>
+                          <w:noProof/>
+                          <w:color w:val="595959" w:themeColor="text1" w:themeTint="A6"/>
+                        </w:rPr>
+                      </w:pPr>
+                      <w:r>
+                        <w:t xml:space="preserve">Figure </w:t>
+                      </w:r>
+                      <w:r>
+                        <w:fldChar w:fldCharType="begin"/>
+                      </w:r>
+                      <w:r>
+                        <w:instrText xml:space="preserve"> SEQ Figure \* ARABIC </w:instrText>
+                      </w:r>
+                      <w:r>
+                        <w:fldChar w:fldCharType="separate"/>
+                      </w:r>
+                      <w:r>
+                        <w:rPr>
+                          <w:noProof/>
+                        </w:rPr>
+                        <w:t>5</w:t>
+                      </w:r>
+                      <w:r>
+                        <w:fldChar w:fldCharType="end"/>
+                      </w:r>
+                      <w:r>
+                        <w:t xml:space="preserve"> - Logo de SQL</w:t>
+                      </w:r>
+                    </w:p>
+                  </w:txbxContent>
+                </v:textbox>
+                <w10:wrap type="square" anchorx="margin"/>
+              </v:shape>
+            </w:pict>
+          </mc:Fallback>
+        </mc:AlternateContent>
+      </w:r>
+      <w:r>
+        <w:rPr>
           <w:lang w:val="fr-FR"/>
         </w:rPr>
         <w:t xml:space="preserve">Les requêtes exécuter sur nos données seront réalisé en SQL. </w:t>
@@ -14150,11 +14823,145 @@
       <w:r>
         <w:rPr>
           <w:noProof/>
+        </w:rPr>
+        <w:lastRenderedPageBreak/>
+        <mc:AlternateContent>
+          <mc:Choice Requires="wps">
+            <w:drawing>
+              <wp:anchor distT="0" distB="0" distL="114300" distR="114300" simplePos="0" relativeHeight="251752448" behindDoc="0" locked="0" layoutInCell="1" allowOverlap="1" wp14:anchorId="4E039467" wp14:editId="7A61071C">
+                <wp:simplePos x="0" y="0"/>
+                <wp:positionH relativeFrom="column">
+                  <wp:posOffset>0</wp:posOffset>
+                </wp:positionH>
+                <wp:positionV relativeFrom="paragraph">
+                  <wp:posOffset>887095</wp:posOffset>
+                </wp:positionV>
+                <wp:extent cx="1003935" cy="635"/>
+                <wp:effectExtent l="0" t="0" r="0" b="0"/>
+                <wp:wrapSquare wrapText="bothSides"/>
+                <wp:docPr id="379" name="Zone de texte 379"/>
+                <wp:cNvGraphicFramePr/>
+                <a:graphic xmlns:a="http://schemas.openxmlformats.org/drawingml/2006/main">
+                  <a:graphicData uri="http://schemas.microsoft.com/office/word/2010/wordprocessingShape">
+                    <wps:wsp>
+                      <wps:cNvSpPr txBox="1"/>
+                      <wps:spPr>
+                        <a:xfrm>
+                          <a:off x="0" y="0"/>
+                          <a:ext cx="1003935" cy="635"/>
+                        </a:xfrm>
+                        <a:prstGeom prst="rect">
+                          <a:avLst/>
+                        </a:prstGeom>
+                        <a:solidFill>
+                          <a:prstClr val="white"/>
+                        </a:solidFill>
+                        <a:ln>
+                          <a:noFill/>
+                        </a:ln>
+                      </wps:spPr>
+                      <wps:txbx>
+                        <w:txbxContent>
+                          <w:p>
+                            <w:pPr>
+                              <w:pStyle w:val="Lgende"/>
+                              <w:rPr>
+                                <w:noProof/>
+                                <w:color w:val="595959" w:themeColor="text1" w:themeTint="A6"/>
+                              </w:rPr>
+                            </w:pPr>
+                            <w:r>
+                              <w:t xml:space="preserve">Figure </w:t>
+                            </w:r>
+                            <w:r>
+                              <w:fldChar w:fldCharType="begin"/>
+                            </w:r>
+                            <w:r>
+                              <w:instrText xml:space="preserve"> SEQ Figure \* ARABIC </w:instrText>
+                            </w:r>
+                            <w:r>
+                              <w:fldChar w:fldCharType="separate"/>
+                            </w:r>
+                            <w:r>
+                              <w:rPr>
+                                <w:noProof/>
+                              </w:rPr>
+                              <w:t>6</w:t>
+                            </w:r>
+                            <w:r>
+                              <w:fldChar w:fldCharType="end"/>
+                            </w:r>
+                            <w:r>
+                              <w:t xml:space="preserve"> - Logo de PHP</w:t>
+                            </w:r>
+                          </w:p>
+                        </w:txbxContent>
+                      </wps:txbx>
+                      <wps:bodyPr rot="0" spcFirstLastPara="0" vertOverflow="overflow" horzOverflow="overflow" vert="horz" wrap="square" lIns="0" tIns="0" rIns="0" bIns="0" numCol="1" spcCol="0" rtlCol="0" fromWordArt="0" anchor="t" anchorCtr="0" forceAA="0" compatLnSpc="1">
+                        <a:prstTxWarp prst="textNoShape">
+                          <a:avLst/>
+                        </a:prstTxWarp>
+                        <a:spAutoFit/>
+                      </wps:bodyPr>
+                    </wps:wsp>
+                  </a:graphicData>
+                </a:graphic>
+              </wp:anchor>
+            </w:drawing>
+          </mc:Choice>
+          <mc:Fallback>
+            <w:pict>
+              <v:shape w14:anchorId="4E039467" id="Zone de texte 379" o:spid="_x0000_s1091" type="#_x0000_t202" style="position:absolute;margin-left:0;margin-top:69.85pt;width:79.05pt;height:.05pt;z-index:251752448;visibility:visible;mso-wrap-style:square;mso-wrap-distance-left:9pt;mso-wrap-distance-top:0;mso-wrap-distance-right:9pt;mso-wrap-distance-bottom:0;mso-position-horizontal:absolute;mso-position-horizontal-relative:text;mso-position-vertical:absolute;mso-position-vertical-relative:text;v-text-anchor:top" o:gfxdata="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" stroked="f">
+                <v:textbox style="mso-fit-shape-to-text:t" inset="0,0,0,0">
+                  <w:txbxContent>
+                    <w:p>
+                      <w:pPr>
+                        <w:pStyle w:val="Lgende"/>
+                        <w:rPr>
+                          <w:noProof/>
+                          <w:color w:val="595959" w:themeColor="text1" w:themeTint="A6"/>
+                        </w:rPr>
+                      </w:pPr>
+                      <w:r>
+                        <w:t xml:space="preserve">Figure </w:t>
+                      </w:r>
+                      <w:r>
+                        <w:fldChar w:fldCharType="begin"/>
+                      </w:r>
+                      <w:r>
+                        <w:instrText xml:space="preserve"> SEQ Figure \* ARABIC </w:instrText>
+                      </w:r>
+                      <w:r>
+                        <w:fldChar w:fldCharType="separate"/>
+                      </w:r>
+                      <w:r>
+                        <w:rPr>
+                          <w:noProof/>
+                        </w:rPr>
+                        <w:t>6</w:t>
+                      </w:r>
+                      <w:r>
+                        <w:fldChar w:fldCharType="end"/>
+                      </w:r>
+                      <w:r>
+                        <w:t xml:space="preserve"> - Logo de PHP</w:t>
+                      </w:r>
+                    </w:p>
+                  </w:txbxContent>
+                </v:textbox>
+                <w10:wrap type="square"/>
+              </v:shape>
+            </w:pict>
+          </mc:Fallback>
+        </mc:AlternateContent>
+      </w:r>
+      <w:r>
+        <w:rPr>
+          <w:noProof/>
           <w:lang w:val="fr-FR" w:eastAsia="fr-FR"/>
         </w:rPr>
-        <w:lastRenderedPageBreak/>
         <w:drawing>
-          <wp:anchor distT="0" distB="0" distL="114300" distR="114300" simplePos="0" relativeHeight="251740160" behindDoc="0" locked="0" layoutInCell="1" allowOverlap="1" wp14:anchorId="3A1F6695" wp14:editId="61AF3F43">
+          <wp:anchor distT="0" distB="0" distL="114300" distR="114300" simplePos="0" relativeHeight="251740160" behindDoc="0" locked="0" layoutInCell="1" allowOverlap="1" wp14:anchorId="775AB940" wp14:editId="6E81C4A8">
             <wp:simplePos x="0" y="0"/>
             <wp:positionH relativeFrom="margin">
               <wp:align>left</wp:align>
@@ -14257,11 +15064,15 @@
         <w:rPr>
           <w:i/>
           <w:iCs/>
+          <w:lang w:val="fr-FR"/>
         </w:rPr>
         <w:t>PHP: Hypertext Preprocessor</w:t>
       </w:r>
       <w:hyperlink r:id="rId21" w:anchor="citenotemanpreface5" w:history="1">
         <w:r>
+          <w:rPr>
+            <w:lang w:val="fr-FR"/>
+          </w:rPr>
           <w:t>[5]</w:t>
         </w:r>
       </w:hyperlink>
@@ -14272,12 +15083,16 @@
         <w:t>, plus connu sous son sigle</w:t>
       </w:r>
       <w:r>
+        <w:rPr>
+          <w:lang w:val="fr-FR"/>
+        </w:rPr>
         <w:t> </w:t>
       </w:r>
       <w:r>
         <w:rPr>
           <w:i/>
           <w:iCs/>
+          <w:lang w:val="fr-FR"/>
         </w:rPr>
         <w:t>PHP</w:t>
       </w:r>
@@ -14319,6 +15134,9 @@
       </w:r>
       <w:hyperlink r:id="rId22" w:anchor="citenotefsfphplicense6" w:history="1">
         <w:r>
+          <w:rPr>
+            <w:lang w:val="fr-FR"/>
+          </w:rPr>
           <w:t>[6]</w:t>
         </w:r>
       </w:hyperlink>
@@ -14329,6 +15147,9 @@
         <w:t>, principalement utilisé pour produire des</w:t>
       </w:r>
       <w:r>
+        <w:rPr>
+          <w:lang w:val="fr-FR"/>
+        </w:rPr>
         <w:t> </w:t>
       </w:r>
       <w:r>
@@ -14338,6 +15159,9 @@
         <w:t>pages Web dynamiques ou renvoyer des données</w:t>
       </w:r>
       <w:r>
+        <w:rPr>
+          <w:lang w:val="fr-FR"/>
+        </w:rPr>
         <w:t> </w:t>
       </w:r>
       <w:r>
@@ -14347,6 +15171,9 @@
         <w:t>via un</w:t>
       </w:r>
       <w:r>
+        <w:rPr>
+          <w:lang w:val="fr-FR"/>
+        </w:rPr>
         <w:t> </w:t>
       </w:r>
       <w:r>
@@ -14357,6 +15184,9 @@
       </w:r>
       <w:hyperlink r:id="rId23" w:anchor="citenotemanpreface5" w:history="1">
         <w:r>
+          <w:rPr>
+            <w:lang w:val="fr-FR"/>
+          </w:rPr>
           <w:t>[5]</w:t>
         </w:r>
       </w:hyperlink>
@@ -14367,6 +15197,9 @@
         <w:t>, mais pouvant également fonctionner comme n'importe quel</w:t>
       </w:r>
       <w:r>
+        <w:rPr>
+          <w:lang w:val="fr-FR"/>
+        </w:rPr>
         <w:t> </w:t>
       </w:r>
       <w:r>
@@ -14376,6 +15209,9 @@
         <w:t>langage interprété</w:t>
       </w:r>
       <w:r>
+        <w:rPr>
+          <w:lang w:val="fr-FR"/>
+        </w:rPr>
         <w:t> </w:t>
       </w:r>
       <w:r>
@@ -14385,6 +15221,9 @@
         <w:t>de façon locale. PHP est un</w:t>
       </w:r>
       <w:r>
+        <w:rPr>
+          <w:lang w:val="fr-FR"/>
+        </w:rPr>
         <w:t> </w:t>
       </w:r>
       <w:r>
@@ -14418,12 +15257,6 @@
           <w:lang w:val="fr-FR"/>
         </w:rPr>
       </w:pPr>
-      <w:r>
-        <w:rPr>
-          <w:lang w:val="fr-FR"/>
-        </w:rPr>
-        <w:t xml:space="preserve">NODE </w:t>
-      </w:r>
     </w:p>
     <w:p>
       <w:pPr>
@@ -14433,23 +15266,643 @@
       </w:pPr>
       <w:r>
         <w:rPr>
-          <w:lang w:val="fr-FR"/>
-        </w:rPr>
-        <w:t>NPM</w:t>
+          <w:noProof/>
+        </w:rPr>
+        <mc:AlternateContent>
+          <mc:Choice Requires="wps">
+            <w:drawing>
+              <wp:anchor distT="0" distB="0" distL="114300" distR="114300" simplePos="0" relativeHeight="251758592" behindDoc="0" locked="0" layoutInCell="1" allowOverlap="1" wp14:anchorId="03625D57" wp14:editId="6FA39344">
+                <wp:simplePos x="0" y="0"/>
+                <wp:positionH relativeFrom="column">
+                  <wp:posOffset>5665470</wp:posOffset>
+                </wp:positionH>
+                <wp:positionV relativeFrom="paragraph">
+                  <wp:posOffset>1663700</wp:posOffset>
+                </wp:positionV>
+                <wp:extent cx="914400" cy="635"/>
+                <wp:effectExtent l="0" t="0" r="0" b="0"/>
+                <wp:wrapSquare wrapText="bothSides"/>
+                <wp:docPr id="382" name="Zone de texte 382"/>
+                <wp:cNvGraphicFramePr/>
+                <a:graphic xmlns:a="http://schemas.openxmlformats.org/drawingml/2006/main">
+                  <a:graphicData uri="http://schemas.microsoft.com/office/word/2010/wordprocessingShape">
+                    <wps:wsp>
+                      <wps:cNvSpPr txBox="1"/>
+                      <wps:spPr>
+                        <a:xfrm>
+                          <a:off x="0" y="0"/>
+                          <a:ext cx="914400" cy="635"/>
+                        </a:xfrm>
+                        <a:prstGeom prst="rect">
+                          <a:avLst/>
+                        </a:prstGeom>
+                        <a:solidFill>
+                          <a:prstClr val="white"/>
+                        </a:solidFill>
+                        <a:ln>
+                          <a:noFill/>
+                        </a:ln>
+                      </wps:spPr>
+                      <wps:txbx>
+                        <w:txbxContent>
+                          <w:p>
+                            <w:pPr>
+                              <w:pStyle w:val="Lgende"/>
+                              <w:rPr>
+                                <w:noProof/>
+                                <w:color w:val="595959" w:themeColor="text1" w:themeTint="A6"/>
+                              </w:rPr>
+                            </w:pPr>
+                            <w:r>
+                              <w:t xml:space="preserve">Figure </w:t>
+                            </w:r>
+                            <w:r>
+                              <w:t>9</w:t>
+                            </w:r>
+                            <w:r>
+                              <w:t xml:space="preserve"> - Logo de Bower</w:t>
+                            </w:r>
+                          </w:p>
+                        </w:txbxContent>
+                      </wps:txbx>
+                      <wps:bodyPr rot="0" spcFirstLastPara="0" vertOverflow="overflow" horzOverflow="overflow" vert="horz" wrap="square" lIns="0" tIns="0" rIns="0" bIns="0" numCol="1" spcCol="0" rtlCol="0" fromWordArt="0" anchor="t" anchorCtr="0" forceAA="0" compatLnSpc="1">
+                        <a:prstTxWarp prst="textNoShape">
+                          <a:avLst/>
+                        </a:prstTxWarp>
+                        <a:spAutoFit/>
+                      </wps:bodyPr>
+                    </wps:wsp>
+                  </a:graphicData>
+                </a:graphic>
+              </wp:anchor>
+            </w:drawing>
+          </mc:Choice>
+          <mc:Fallback>
+            <w:pict>
+              <v:shape w14:anchorId="03625D57" id="Zone de texte 382" o:spid="_x0000_s1092" type="#_x0000_t202" style="position:absolute;margin-left:446.1pt;margin-top:131pt;width:1in;height:.05pt;z-index:251758592;visibility:visible;mso-wrap-style:square;mso-wrap-distance-left:9pt;mso-wrap-distance-top:0;mso-wrap-distance-right:9pt;mso-wrap-distance-bottom:0;mso-position-horizontal:absolute;mso-position-horizontal-relative:text;mso-position-vertical:absolute;mso-position-vertical-relative:text;v-text-anchor:top" o:gfxdata="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" stroked="f">
+                <v:textbox style="mso-fit-shape-to-text:t" inset="0,0,0,0">
+                  <w:txbxContent>
+                    <w:p>
+                      <w:pPr>
+                        <w:pStyle w:val="Lgende"/>
+                        <w:rPr>
+                          <w:noProof/>
+                          <w:color w:val="595959" w:themeColor="text1" w:themeTint="A6"/>
+                        </w:rPr>
+                      </w:pPr>
+                      <w:r>
+                        <w:t xml:space="preserve">Figure </w:t>
+                      </w:r>
+                      <w:r>
+                        <w:t>9</w:t>
+                      </w:r>
+                      <w:r>
+                        <w:t xml:space="preserve"> - Logo de Bower</w:t>
+                      </w:r>
+                    </w:p>
+                  </w:txbxContent>
+                </v:textbox>
+                <w10:wrap type="square"/>
+              </v:shape>
+            </w:pict>
+          </mc:Fallback>
+        </mc:AlternateContent>
+      </w:r>
+      <w:r>
+        <w:rPr>
+          <w:noProof/>
+        </w:rPr>
+        <mc:AlternateContent>
+          <mc:Choice Requires="wps">
+            <w:drawing>
+              <wp:anchor distT="0" distB="0" distL="114300" distR="114300" simplePos="0" relativeHeight="251756544" behindDoc="0" locked="0" layoutInCell="1" allowOverlap="1" wp14:anchorId="71558E89" wp14:editId="7A4A2144">
+                <wp:simplePos x="0" y="0"/>
+                <wp:positionH relativeFrom="margin">
+                  <wp:align>left</wp:align>
+                </wp:positionH>
+                <wp:positionV relativeFrom="paragraph">
+                  <wp:posOffset>1626235</wp:posOffset>
+                </wp:positionV>
+                <wp:extent cx="933450" cy="635"/>
+                <wp:effectExtent l="0" t="0" r="0" b="0"/>
+                <wp:wrapSquare wrapText="bothSides"/>
+                <wp:docPr id="381" name="Zone de texte 381"/>
+                <wp:cNvGraphicFramePr/>
+                <a:graphic xmlns:a="http://schemas.openxmlformats.org/drawingml/2006/main">
+                  <a:graphicData uri="http://schemas.microsoft.com/office/word/2010/wordprocessingShape">
+                    <wps:wsp>
+                      <wps:cNvSpPr txBox="1"/>
+                      <wps:spPr>
+                        <a:xfrm>
+                          <a:off x="0" y="0"/>
+                          <a:ext cx="933450" cy="635"/>
+                        </a:xfrm>
+                        <a:prstGeom prst="rect">
+                          <a:avLst/>
+                        </a:prstGeom>
+                        <a:solidFill>
+                          <a:prstClr val="white"/>
+                        </a:solidFill>
+                        <a:ln>
+                          <a:noFill/>
+                        </a:ln>
+                      </wps:spPr>
+                      <wps:txbx>
+                        <w:txbxContent>
+                          <w:p>
+                            <w:pPr>
+                              <w:pStyle w:val="Lgende"/>
+                              <w:rPr>
+                                <w:noProof/>
+                                <w:color w:val="595959" w:themeColor="text1" w:themeTint="A6"/>
+                              </w:rPr>
+                            </w:pPr>
+                            <w:r>
+                              <w:t xml:space="preserve">Figure </w:t>
+                            </w:r>
+                            <w:r>
+                              <w:fldChar w:fldCharType="begin"/>
+                            </w:r>
+                            <w:r>
+                              <w:instrText xml:space="preserve"> SEQ Figure \* ARABIC </w:instrText>
+                            </w:r>
+                            <w:r>
+                              <w:fldChar w:fldCharType="separate"/>
+                            </w:r>
+                            <w:r>
+                              <w:rPr>
+                                <w:noProof/>
+                              </w:rPr>
+                              <w:t>8</w:t>
+                            </w:r>
+                            <w:r>
+                              <w:fldChar w:fldCharType="end"/>
+                            </w:r>
+                            <w:r>
+                              <w:t xml:space="preserve"> - Logo de npm</w:t>
+                            </w:r>
+                          </w:p>
+                        </w:txbxContent>
+                      </wps:txbx>
+                      <wps:bodyPr rot="0" spcFirstLastPara="0" vertOverflow="overflow" horzOverflow="overflow" vert="horz" wrap="square" lIns="0" tIns="0" rIns="0" bIns="0" numCol="1" spcCol="0" rtlCol="0" fromWordArt="0" anchor="t" anchorCtr="0" forceAA="0" compatLnSpc="1">
+                        <a:prstTxWarp prst="textNoShape">
+                          <a:avLst/>
+                        </a:prstTxWarp>
+                        <a:spAutoFit/>
+                      </wps:bodyPr>
+                    </wps:wsp>
+                  </a:graphicData>
+                </a:graphic>
+              </wp:anchor>
+            </w:drawing>
+          </mc:Choice>
+          <mc:Fallback>
+            <w:pict>
+              <v:shape w14:anchorId="71558E89" id="Zone de texte 381" o:spid="_x0000_s1093" type="#_x0000_t202" style="position:absolute;margin-left:0;margin-top:128.05pt;width:73.5pt;height:.05pt;z-index:251756544;visibility:visible;mso-wrap-style:square;mso-wrap-distance-left:9pt;mso-wrap-distance-top:0;mso-wrap-distance-right:9pt;mso-wrap-distance-bottom:0;mso-position-horizontal:left;mso-position-horizontal-relative:margin;mso-position-vertical:absolute;mso-position-vertical-relative:text;v-text-anchor:top" o:gfxdata="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" stroked="f">
+                <v:textbox style="mso-fit-shape-to-text:t" inset="0,0,0,0">
+                  <w:txbxContent>
+                    <w:p>
+                      <w:pPr>
+                        <w:pStyle w:val="Lgende"/>
+                        <w:rPr>
+                          <w:noProof/>
+                          <w:color w:val="595959" w:themeColor="text1" w:themeTint="A6"/>
+                        </w:rPr>
+                      </w:pPr>
+                      <w:r>
+                        <w:t xml:space="preserve">Figure </w:t>
+                      </w:r>
+                      <w:r>
+                        <w:fldChar w:fldCharType="begin"/>
+                      </w:r>
+                      <w:r>
+                        <w:instrText xml:space="preserve"> SEQ Figure \* ARABIC </w:instrText>
+                      </w:r>
+                      <w:r>
+                        <w:fldChar w:fldCharType="separate"/>
+                      </w:r>
+                      <w:r>
+                        <w:rPr>
+                          <w:noProof/>
+                        </w:rPr>
+                        <w:t>8</w:t>
+                      </w:r>
+                      <w:r>
+                        <w:fldChar w:fldCharType="end"/>
+                      </w:r>
+                      <w:r>
+                        <w:t xml:space="preserve"> - Logo de npm</w:t>
+                      </w:r>
+                    </w:p>
+                  </w:txbxContent>
+                </v:textbox>
+                <w10:wrap type="square" anchorx="margin"/>
+              </v:shape>
+            </w:pict>
+          </mc:Fallback>
+        </mc:AlternateContent>
+      </w:r>
+      <w:r>
+        <w:rPr>
+          <w:noProof/>
+          <w:lang w:val="fr-FR" w:eastAsia="fr-FR"/>
+        </w:rPr>
+        <w:drawing>
+          <wp:anchor distT="0" distB="0" distL="114300" distR="114300" simplePos="0" relativeHeight="251744256" behindDoc="0" locked="0" layoutInCell="1" allowOverlap="1" wp14:anchorId="08EB2584" wp14:editId="400AFD83">
+            <wp:simplePos x="0" y="0"/>
+            <wp:positionH relativeFrom="margin">
+              <wp:posOffset>5665470</wp:posOffset>
+            </wp:positionH>
+            <wp:positionV relativeFrom="paragraph">
+              <wp:posOffset>996950</wp:posOffset>
+            </wp:positionV>
+            <wp:extent cx="657225" cy="657225"/>
+            <wp:effectExtent l="0" t="0" r="9525" b="9525"/>
+            <wp:wrapSquare wrapText="bothSides"/>
+            <wp:docPr id="376" name="Image 376" descr="Afficher l'image d'origine"/>
+            <wp:cNvGraphicFramePr>
+              <a:graphicFrameLocks xmlns:a="http://schemas.openxmlformats.org/drawingml/2006/main" noChangeAspect="1"/>
+            </wp:cNvGraphicFramePr>
+            <a:graphic xmlns:a="http://schemas.openxmlformats.org/drawingml/2006/main">
+              <a:graphicData uri="http://schemas.openxmlformats.org/drawingml/2006/picture">
+                <pic:pic xmlns:pic="http://schemas.openxmlformats.org/drawingml/2006/picture">
+                  <pic:nvPicPr>
+                    <pic:cNvPr id="0" name="Picture 24" descr="Afficher l'image d'origine"/>
+                    <pic:cNvPicPr>
+                      <a:picLocks noChangeAspect="1" noChangeArrowheads="1"/>
+                    </pic:cNvPicPr>
+                  </pic:nvPicPr>
+                  <pic:blipFill>
+                    <a:blip r:embed="rId24">
+                      <a:extLst>
+                        <a:ext uri="{28A0092B-C50C-407E-A947-70E740481C1C}">
+                          <a14:useLocalDpi xmlns:a14="http://schemas.microsoft.com/office/drawing/2010/main" val="0"/>
+                        </a:ext>
+                      </a:extLst>
+                    </a:blip>
+                    <a:srcRect/>
+                    <a:stretch>
+                      <a:fillRect/>
+                    </a:stretch>
+                  </pic:blipFill>
+                  <pic:spPr bwMode="auto">
+                    <a:xfrm>
+                      <a:off x="0" y="0"/>
+                      <a:ext cx="657225" cy="657225"/>
+                    </a:xfrm>
+                    <a:prstGeom prst="rect">
+                      <a:avLst/>
+                    </a:prstGeom>
+                    <a:noFill/>
+                    <a:ln>
+                      <a:noFill/>
+                    </a:ln>
+                  </pic:spPr>
+                </pic:pic>
+              </a:graphicData>
+            </a:graphic>
+            <wp14:sizeRelH relativeFrom="margin">
+              <wp14:pctWidth>0</wp14:pctWidth>
+            </wp14:sizeRelH>
+            <wp14:sizeRelV relativeFrom="margin">
+              <wp14:pctHeight>0</wp14:pctHeight>
+            </wp14:sizeRelV>
+          </wp:anchor>
+        </w:drawing>
+      </w:r>
+      <w:r>
+        <w:rPr>
+          <w:noProof/>
+          <w:lang w:val="fr-FR" w:eastAsia="fr-FR"/>
+        </w:rPr>
+        <w:drawing>
+          <wp:anchor distT="0" distB="0" distL="114300" distR="114300" simplePos="0" relativeHeight="251743232" behindDoc="0" locked="0" layoutInCell="1" allowOverlap="1" wp14:anchorId="00AC6C27" wp14:editId="71BDB44F">
+            <wp:simplePos x="0" y="0"/>
+            <wp:positionH relativeFrom="margin">
+              <wp:posOffset>0</wp:posOffset>
+            </wp:positionH>
+            <wp:positionV relativeFrom="paragraph">
+              <wp:posOffset>1073150</wp:posOffset>
+            </wp:positionV>
+            <wp:extent cx="933450" cy="505460"/>
+            <wp:effectExtent l="0" t="0" r="0" b="0"/>
+            <wp:wrapSquare wrapText="bothSides"/>
+            <wp:docPr id="374" name="Image 374" descr="Afficher l'image d'origine"/>
+            <wp:cNvGraphicFramePr>
+              <a:graphicFrameLocks xmlns:a="http://schemas.openxmlformats.org/drawingml/2006/main" noChangeAspect="1"/>
+            </wp:cNvGraphicFramePr>
+            <a:graphic xmlns:a="http://schemas.openxmlformats.org/drawingml/2006/main">
+              <a:graphicData uri="http://schemas.openxmlformats.org/drawingml/2006/picture">
+                <pic:pic xmlns:pic="http://schemas.openxmlformats.org/drawingml/2006/picture">
+                  <pic:nvPicPr>
+                    <pic:cNvPr id="0" name="Picture 17" descr="Afficher l'image d'origine"/>
+                    <pic:cNvPicPr>
+                      <a:picLocks noChangeAspect="1" noChangeArrowheads="1"/>
+                    </pic:cNvPicPr>
+                  </pic:nvPicPr>
+                  <pic:blipFill>
+                    <a:blip r:embed="rId25">
+                      <a:extLst>
+                        <a:ext uri="{28A0092B-C50C-407E-A947-70E740481C1C}">
+                          <a14:useLocalDpi xmlns:a14="http://schemas.microsoft.com/office/drawing/2010/main" val="0"/>
+                        </a:ext>
+                      </a:extLst>
+                    </a:blip>
+                    <a:srcRect/>
+                    <a:stretch>
+                      <a:fillRect/>
+                    </a:stretch>
+                  </pic:blipFill>
+                  <pic:spPr bwMode="auto">
+                    <a:xfrm>
+                      <a:off x="0" y="0"/>
+                      <a:ext cx="933450" cy="505460"/>
+                    </a:xfrm>
+                    <a:prstGeom prst="rect">
+                      <a:avLst/>
+                    </a:prstGeom>
+                    <a:noFill/>
+                    <a:ln>
+                      <a:noFill/>
+                    </a:ln>
+                  </pic:spPr>
+                </pic:pic>
+              </a:graphicData>
+            </a:graphic>
+            <wp14:sizeRelH relativeFrom="margin">
+              <wp14:pctWidth>0</wp14:pctWidth>
+            </wp14:sizeRelH>
+            <wp14:sizeRelV relativeFrom="margin">
+              <wp14:pctHeight>0</wp14:pctHeight>
+            </wp14:sizeRelV>
+          </wp:anchor>
+        </w:drawing>
+      </w:r>
+      <w:r>
+        <w:rPr>
+          <w:noProof/>
+        </w:rPr>
+        <mc:AlternateContent>
+          <mc:Choice Requires="wps">
+            <w:drawing>
+              <wp:anchor distT="0" distB="0" distL="114300" distR="114300" simplePos="0" relativeHeight="251754496" behindDoc="0" locked="0" layoutInCell="1" allowOverlap="1" wp14:anchorId="15BB37FC" wp14:editId="4A5F722C">
+                <wp:simplePos x="0" y="0"/>
+                <wp:positionH relativeFrom="column">
+                  <wp:posOffset>0</wp:posOffset>
+                </wp:positionH>
+                <wp:positionV relativeFrom="paragraph">
+                  <wp:posOffset>605155</wp:posOffset>
+                </wp:positionV>
+                <wp:extent cx="914400" cy="635"/>
+                <wp:effectExtent l="0" t="0" r="0" b="0"/>
+                <wp:wrapSquare wrapText="bothSides"/>
+                <wp:docPr id="380" name="Zone de texte 380"/>
+                <wp:cNvGraphicFramePr/>
+                <a:graphic xmlns:a="http://schemas.openxmlformats.org/drawingml/2006/main">
+                  <a:graphicData uri="http://schemas.microsoft.com/office/word/2010/wordprocessingShape">
+                    <wps:wsp>
+                      <wps:cNvSpPr txBox="1"/>
+                      <wps:spPr>
+                        <a:xfrm>
+                          <a:off x="0" y="0"/>
+                          <a:ext cx="914400" cy="635"/>
+                        </a:xfrm>
+                        <a:prstGeom prst="rect">
+                          <a:avLst/>
+                        </a:prstGeom>
+                        <a:solidFill>
+                          <a:prstClr val="white"/>
+                        </a:solidFill>
+                        <a:ln>
+                          <a:noFill/>
+                        </a:ln>
+                      </wps:spPr>
+                      <wps:txbx>
+                        <w:txbxContent>
+                          <w:p>
+                            <w:pPr>
+                              <w:pStyle w:val="Lgende"/>
+                              <w:rPr>
+                                <w:noProof/>
+                                <w:color w:val="595959" w:themeColor="text1" w:themeTint="A6"/>
+                              </w:rPr>
+                            </w:pPr>
+                            <w:r>
+                              <w:t xml:space="preserve">Figure </w:t>
+                            </w:r>
+                            <w:r>
+                              <w:t>7</w:t>
+                            </w:r>
+                            <w:r>
+                              <w:t xml:space="preserve"> - Logo de Node JS</w:t>
+                            </w:r>
+                          </w:p>
+                        </w:txbxContent>
+                      </wps:txbx>
+                      <wps:bodyPr rot="0" spcFirstLastPara="0" vertOverflow="overflow" horzOverflow="overflow" vert="horz" wrap="square" lIns="0" tIns="0" rIns="0" bIns="0" numCol="1" spcCol="0" rtlCol="0" fromWordArt="0" anchor="t" anchorCtr="0" forceAA="0" compatLnSpc="1">
+                        <a:prstTxWarp prst="textNoShape">
+                          <a:avLst/>
+                        </a:prstTxWarp>
+                        <a:spAutoFit/>
+                      </wps:bodyPr>
+                    </wps:wsp>
+                  </a:graphicData>
+                </a:graphic>
+              </wp:anchor>
+            </w:drawing>
+          </mc:Choice>
+          <mc:Fallback>
+            <w:pict>
+              <v:shape w14:anchorId="15BB37FC" id="Zone de texte 380" o:spid="_x0000_s1094" type="#_x0000_t202" style="position:absolute;margin-left:0;margin-top:47.65pt;width:1in;height:.05pt;z-index:251754496;visibility:visible;mso-wrap-style:square;mso-wrap-distance-left:9pt;mso-wrap-distance-top:0;mso-wrap-distance-right:9pt;mso-wrap-distance-bottom:0;mso-position-horizontal:absolute;mso-position-horizontal-relative:text;mso-position-vertical:absolute;mso-position-vertical-relative:text;v-text-anchor:top" o:gfxdata="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" stroked="f">
+                <v:textbox style="mso-fit-shape-to-text:t" inset="0,0,0,0">
+                  <w:txbxContent>
+                    <w:p>
+                      <w:pPr>
+                        <w:pStyle w:val="Lgende"/>
+                        <w:rPr>
+                          <w:noProof/>
+                          <w:color w:val="595959" w:themeColor="text1" w:themeTint="A6"/>
+                        </w:rPr>
+                      </w:pPr>
+                      <w:r>
+                        <w:t xml:space="preserve">Figure </w:t>
+                      </w:r>
+                      <w:r>
+                        <w:t>7</w:t>
+                      </w:r>
+                      <w:r>
+                        <w:t xml:space="preserve"> - Logo de Node JS</w:t>
+                      </w:r>
+                    </w:p>
+                  </w:txbxContent>
+                </v:textbox>
+                <w10:wrap type="square"/>
+              </v:shape>
+            </w:pict>
+          </mc:Fallback>
+        </mc:AlternateContent>
+      </w:r>
+      <w:r>
+        <w:rPr>
+          <w:noProof/>
+          <w:lang w:val="fr-FR" w:eastAsia="fr-FR"/>
+        </w:rPr>
+        <w:drawing>
+          <wp:anchor distT="0" distB="0" distL="114300" distR="114300" simplePos="0" relativeHeight="251742208" behindDoc="0" locked="0" layoutInCell="1" allowOverlap="1" wp14:anchorId="4AABE198" wp14:editId="3EFA555E">
+            <wp:simplePos x="0" y="0"/>
+            <wp:positionH relativeFrom="margin">
+              <wp:align>left</wp:align>
+            </wp:positionH>
+            <wp:positionV relativeFrom="paragraph">
+              <wp:posOffset>-4445</wp:posOffset>
+            </wp:positionV>
+            <wp:extent cx="901700" cy="552450"/>
+            <wp:effectExtent l="0" t="0" r="0" b="0"/>
+            <wp:wrapSquare wrapText="bothSides"/>
+            <wp:docPr id="373" name="Image 373" descr="Afficher l'image d'origine"/>
+            <wp:cNvGraphicFramePr>
+              <a:graphicFrameLocks xmlns:a="http://schemas.openxmlformats.org/drawingml/2006/main" noChangeAspect="1"/>
+            </wp:cNvGraphicFramePr>
+            <a:graphic xmlns:a="http://schemas.openxmlformats.org/drawingml/2006/main">
+              <a:graphicData uri="http://schemas.openxmlformats.org/drawingml/2006/picture">
+                <pic:pic xmlns:pic="http://schemas.openxmlformats.org/drawingml/2006/picture">
+                  <pic:nvPicPr>
+                    <pic:cNvPr id="0" name="Picture 15" descr="Afficher l'image d'origine"/>
+                    <pic:cNvPicPr>
+                      <a:picLocks noChangeAspect="1" noChangeArrowheads="1"/>
+                    </pic:cNvPicPr>
+                  </pic:nvPicPr>
+                  <pic:blipFill>
+                    <a:blip r:embed="rId26">
+                      <a:extLst>
+                        <a:ext uri="{28A0092B-C50C-407E-A947-70E740481C1C}">
+                          <a14:useLocalDpi xmlns:a14="http://schemas.microsoft.com/office/drawing/2010/main" val="0"/>
+                        </a:ext>
+                      </a:extLst>
+                    </a:blip>
+                    <a:srcRect/>
+                    <a:stretch>
+                      <a:fillRect/>
+                    </a:stretch>
+                  </pic:blipFill>
+                  <pic:spPr bwMode="auto">
+                    <a:xfrm>
+                      <a:off x="0" y="0"/>
+                      <a:ext cx="901700" cy="552450"/>
+                    </a:xfrm>
+                    <a:prstGeom prst="rect">
+                      <a:avLst/>
+                    </a:prstGeom>
+                    <a:noFill/>
+                    <a:ln>
+                      <a:noFill/>
+                    </a:ln>
+                  </pic:spPr>
+                </pic:pic>
+              </a:graphicData>
+            </a:graphic>
+            <wp14:sizeRelH relativeFrom="margin">
+              <wp14:pctWidth>0</wp14:pctWidth>
+            </wp14:sizeRelH>
+            <wp14:sizeRelV relativeFrom="margin">
+              <wp14:pctHeight>0</wp14:pctHeight>
+            </wp14:sizeRelV>
+          </wp:anchor>
+        </w:drawing>
+      </w:r>
+      <w:r>
+        <w:rPr>
+          <w:lang w:val="fr-FR"/>
+        </w:rPr>
+        <w:t>Node est une technologie nécessaire à la bonne exécution de npm et Bower permettant d’inclure des librairies non accessibles autrement.</w:t>
+      </w:r>
+      <w:r>
+        <w:rPr>
+          <w:lang w:val="fr-FR"/>
+        </w:rPr>
+        <w:t xml:space="preserve"> L’utilisation de modules tels que npm et Bower permet également de facilité la mise en production ( 3 commandes pour installer toutes les librairies nécessaires, de plus ces modules permettent de gérer les dépendances.</w:t>
+      </w:r>
+      <w:r>
+        <w:rPr>
+          <w:lang w:val="fr-FR"/>
+        </w:rPr>
+        <w:br/>
+      </w:r>
+      <w:r>
+        <w:rPr>
+          <w:lang w:val="fr-FR"/>
+        </w:rPr>
+        <w:t>Node.js est une plateforme logicielle libre et</w:t>
+      </w:r>
+      <w:r>
+        <w:rPr>
+          <w:lang w:val="fr-FR"/>
+        </w:rPr>
+        <w:t xml:space="preserve"> </w:t>
+      </w:r>
+      <w:r>
+        <w:rPr>
+          <w:lang w:val="fr-FR"/>
+        </w:rPr>
+        <w:t>événementielle en JavaScript orientée vers les applications réseau qui doivent pouvoir</w:t>
+      </w:r>
+      <w:r>
+        <w:rPr>
+          <w:lang w:val="fr-FR"/>
+        </w:rPr>
+        <w:t xml:space="preserve"> </w:t>
+      </w:r>
+      <w:r>
+        <w:rPr>
+          <w:lang w:val="fr-FR"/>
+        </w:rPr>
+        <w:t>monter en charge.</w:t>
+      </w:r>
+      <w:r>
+        <w:rPr>
+          <w:lang w:val="fr-FR"/>
+        </w:rPr>
+        <w:br/>
+      </w:r>
+      <w:r>
+        <w:rPr>
+          <w:lang w:val="fr-FR"/>
+        </w:rPr>
+        <w:t>npm (Node Package Manager) est le gestionnaire de paquets officiel pour Node.js</w:t>
+      </w:r>
+      <w:r>
+        <w:rPr>
+          <w:lang w:val="fr-FR"/>
+        </w:rPr>
+        <w:t>.</w:t>
+      </w:r>
+      <w:r>
+        <w:rPr>
+          <w:lang w:val="fr-FR"/>
+        </w:rPr>
+        <w:br/>
+      </w:r>
+      <w:r>
+        <w:rPr>
+          <w:lang w:val="fr-FR"/>
+        </w:rPr>
+        <w:t>Bower est un gestionnaire de paquet pour le web</w:t>
+      </w:r>
+      <w:r>
+        <w:rPr>
+          <w:lang w:val="fr-FR"/>
+        </w:rPr>
+        <w:t>.</w:t>
       </w:r>
     </w:p>
     <w:p>
       <w:pPr>
         <w:rPr>
-          <w:lang w:val="fr-FR"/>
-        </w:rPr>
-      </w:pPr>
-      <w:r>
-        <w:rPr>
-          <w:lang w:val="fr-FR"/>
-        </w:rPr>
-        <w:t>BOWER</w:t>
-      </w:r>
+          <w:color w:val="000000"/>
+          <w:shd w:val="clear" w:color="auto" w:fill="FFFFFF"/>
+          <w:lang w:val="fr-FR"/>
+        </w:rPr>
+      </w:pPr>
     </w:p>
     <w:p>
       <w:pPr>
@@ -14457,6 +15910,8 @@
           <w:lang w:val="fr-FR"/>
         </w:rPr>
       </w:pPr>
+      <w:bookmarkStart w:id="36" w:name="_GoBack"/>
+      <w:bookmarkEnd w:id="36"/>
     </w:p>
     <w:p>
       <w:pPr>
@@ -14517,6 +15972,7 @@
         <w:rPr>
           <w:lang w:val="fr-FR"/>
         </w:rPr>
+        <w:lastRenderedPageBreak/>
         <w:t>Pour les langages utilisés en « </w:t>
       </w:r>
       <w:r>
@@ -14750,11 +16206,12 @@
           <w:lang w:val="fr-FR" w:eastAsia="fr-FR"/>
         </w:rPr>
       </w:pPr>
-      <w:bookmarkStart w:id="37" w:name="_Toc451257572"/>
+      <w:bookmarkStart w:id="37" w:name="_Toc451269930"/>
       <w:r>
         <w:rPr>
           <w:lang w:val="fr-FR" w:eastAsia="fr-FR"/>
         </w:rPr>
+        <w:lastRenderedPageBreak/>
         <w:t>Définition des solutions</w:t>
       </w:r>
       <w:bookmarkEnd w:id="37"/>
@@ -14766,7 +16223,7 @@
           <w:lang w:val="fr-FR" w:eastAsia="fr-FR"/>
         </w:rPr>
       </w:pPr>
-      <w:bookmarkStart w:id="38" w:name="_Toc451257573"/>
+      <w:bookmarkStart w:id="38" w:name="_Toc451269931"/>
       <w:r>
         <w:rPr>
           <w:lang w:val="fr-FR" w:eastAsia="fr-FR"/>
@@ -14782,7 +16239,7 @@
           <w:lang w:val="fr-FR" w:eastAsia="fr-FR"/>
         </w:rPr>
       </w:pPr>
-      <w:bookmarkStart w:id="39" w:name="_Toc451257574"/>
+      <w:bookmarkStart w:id="39" w:name="_Toc451269932"/>
       <w:r>
         <w:rPr>
           <w:lang w:val="fr-FR" w:eastAsia="fr-FR"/>
@@ -14821,7 +16278,7 @@
           <w:lang w:val="fr-FR"/>
         </w:rPr>
       </w:pPr>
-      <w:bookmarkStart w:id="40" w:name="_Toc451257575"/>
+      <w:bookmarkStart w:id="40" w:name="_Toc451269933"/>
       <w:r>
         <w:rPr>
           <w:rFonts w:ascii="Roboto" w:hAnsi="Roboto"/>
@@ -14863,7 +16320,7 @@
           <w:lang w:val="fr-FR"/>
         </w:rPr>
       </w:pPr>
-      <w:bookmarkStart w:id="41" w:name="_Toc451257576"/>
+      <w:bookmarkStart w:id="41" w:name="_Toc451269934"/>
       <w:r>
         <w:rPr>
           <w:rFonts w:ascii="Roboto" w:hAnsi="Roboto"/>
@@ -15049,7 +16506,7 @@
         </w:rPr>
         <w:t xml:space="preserve">MVP : </w:t>
       </w:r>
-      <w:hyperlink r:id="rId24" w:history="1">
+      <w:hyperlink r:id="rId27" w:history="1">
         <w:r>
           <w:rPr>
             <w:rFonts w:ascii="Times New Roman" w:hAnsi="Times New Roman"/>
@@ -15074,8 +16531,8 @@
       </w:pPr>
     </w:p>
     <w:sectPr>
-      <w:headerReference w:type="default" r:id="rId25"/>
-      <w:footerReference w:type="default" r:id="rId26"/>
+      <w:headerReference w:type="default" r:id="rId28"/>
+      <w:footerReference w:type="default" r:id="rId29"/>
       <w:pgSz w:w="12240" w:h="15840" w:code="1"/>
       <w:pgMar w:top="1418" w:right="1134" w:bottom="1418" w:left="1134" w:header="862" w:footer="720" w:gutter="0"/>
       <w:pgNumType w:start="1"/>
@@ -15494,7 +16951,7 @@
         <w:noProof/>
         <w:lang w:val="fr-FR"/>
       </w:rPr>
-      <w:t>5</w:t>
+      <w:t>17</w:t>
     </w:r>
     <w:r>
       <w:rPr>
@@ -15578,6 +17035,12 @@
           <w:lang w:val="fr-FR"/>
         </w:rPr>
         <w:t xml:space="preserve"> </w:t>
+      </w:r>
+      <w:r>
+        <w:rPr>
+          <w:lang w:val="fr-FR"/>
+        </w:rPr>
+        <w:t>En informatique, un frontal peut désigner une interface de communication entre plusieurs applications hétérogènes ou un point d'entrée uniformisé pour des services différents.</w:t>
       </w:r>
     </w:p>
   </w:footnote>
@@ -15763,7 +17226,7 @@
         <w:noProof/>
         <w:lang w:val="fr-FR"/>
       </w:rPr>
-      <w:instrText>Gestion de projet</w:instrText>
+      <w:instrText>Glossaire</w:instrText>
     </w:r>
     <w:r>
       <w:rPr>
@@ -15819,7 +17282,7 @@
         <w:noProof/>
         <w:lang w:val="fr-FR"/>
       </w:rPr>
-      <w:instrText>Gestion de projet</w:instrText>
+      <w:instrText>Glossaire</w:instrText>
     </w:r>
     <w:r>
       <w:rPr>
@@ -15840,7 +17303,7 @@
         <w:noProof/>
         <w:lang w:val="fr-FR"/>
       </w:rPr>
-      <w:t>Gestion de projet</w:t>
+      <w:t>Glossaire</w:t>
     </w:r>
     <w:r>
       <w:rPr>
@@ -18982,7 +20445,6 @@
     <w:basedOn w:val="Normal"/>
     <w:next w:val="Normal"/>
     <w:uiPriority w:val="35"/>
-    <w:semiHidden/>
     <w:unhideWhenUsed/>
     <w:qFormat/>
     <w:pPr>
@@ -34030,7 +35492,7 @@
 </file>
 
 <file path=customXml/itemProps4.xml><?xml version="1.0" encoding="utf-8"?>
-<ds:datastoreItem xmlns:ds="http://schemas.openxmlformats.org/officeDocument/2006/customXml" ds:itemID="{5C700467-F383-46CB-97E0-107383E4ADC6}">
+<ds:datastoreItem xmlns:ds="http://schemas.openxmlformats.org/officeDocument/2006/customXml" ds:itemID="{ABEA4EC4-60E9-40A9-920C-33B50F40C56A}">
   <ds:schemaRefs>
     <ds:schemaRef ds:uri="http://schemas.openxmlformats.org/officeDocument/2006/bibliography"/>
   </ds:schemaRefs>

--- a/utils/rapport.docx
+++ b/utils/rapport.docx
@@ -514,21 +514,33 @@
           <w:szCs w:val="22"/>
           <w:lang w:val="fr-FR" w:eastAsia="fr-FR"/>
         </w:rPr>
-        <w:t>fin de mieux nous préparer aux contextes difficiles des projets en entreprise. Nous le remercions tout particulièrement pour le temps qu’il a consacré à nous guider dans la réalisation du projet. Il nous a conseillé pour la structuration et la gestion de notre projet.</w:t>
+        <w:t xml:space="preserve">fin de mieux nous préparer aux contextes difficiles des projets en entreprise. Nous le remercions tout particulièrement pour le temps qu’il a consacré à nous guider dans la réalisation du projet. Il nous a </w:t>
+      </w:r>
+      <w:r>
+        <w:rPr>
+          <w:rFonts w:cs="Times New Roman"/>
+          <w:szCs w:val="22"/>
+          <w:lang w:val="fr-FR" w:eastAsia="fr-FR"/>
+        </w:rPr>
+        <w:t>également conseillé pour sa structuration et sa gestion</w:t>
+      </w:r>
+      <w:r>
+        <w:rPr>
+          <w:rFonts w:cs="Times New Roman"/>
+          <w:szCs w:val="22"/>
+          <w:lang w:val="fr-FR" w:eastAsia="fr-FR"/>
+        </w:rPr>
+        <w:t>.</w:t>
       </w:r>
     </w:p>
     <w:p>
       <w:pPr>
         <w:rPr>
-          <w:rFonts w:ascii="Roboto" w:hAnsi="Roboto" w:cs="Times New Roman"/>
-          <w:szCs w:val="22"/>
           <w:lang w:val="fr-FR" w:eastAsia="fr-FR"/>
         </w:rPr>
       </w:pPr>
       <w:r>
         <w:rPr>
-          <w:rFonts w:ascii="Roboto" w:hAnsi="Roboto" w:cs="Times New Roman"/>
-          <w:szCs w:val="22"/>
           <w:lang w:val="fr-FR" w:eastAsia="fr-FR"/>
         </w:rPr>
         <w:tab/>
@@ -557,17 +569,13 @@
       </w:r>
       <w:r>
         <w:rPr>
-          <w:rFonts w:ascii="Roboto" w:hAnsi="Roboto" w:cs="Times New Roman"/>
           <w:color w:val="92D050"/>
-          <w:szCs w:val="22"/>
           <w:lang w:val="fr-FR" w:eastAsia="fr-FR"/>
         </w:rPr>
         <w:t xml:space="preserve"> </w:t>
       </w:r>
       <w:r>
         <w:rPr>
-          <w:rFonts w:ascii="Roboto" w:hAnsi="Roboto" w:cs="Times New Roman"/>
-          <w:szCs w:val="22"/>
           <w:lang w:val="fr-FR" w:eastAsia="fr-FR"/>
         </w:rPr>
         <w:t>conseils qu’ils nous ont prodigués. Leur soutien et la mise en œuvre des solutions proposées nous ont été d’une grande aide. </w:t>
@@ -2765,7 +2773,19 @@
         <w:rPr>
           <w:lang w:val="fr-FR" w:eastAsia="fr-FR"/>
         </w:rPr>
-        <w:t>La notation se fait par recopie d’un tableau Excel rendant donc la tâche fastidieuse et propice aux erreurs.</w:t>
+        <w:t>La notation se fait par recopie d’un tableau Excel rendant donc la tâche fastidieuse et propice aux erreurs</w:t>
+      </w:r>
+      <w:r>
+        <w:rPr>
+          <w:lang w:val="fr-FR" w:eastAsia="fr-FR"/>
+        </w:rPr>
+        <w:t xml:space="preserve"> de saisies</w:t>
+      </w:r>
+      <w:r>
+        <w:rPr>
+          <w:lang w:val="fr-FR" w:eastAsia="fr-FR"/>
+        </w:rPr>
+        <w:t>.</w:t>
       </w:r>
       <w:r>
         <w:rPr>
@@ -2871,7 +2891,7 @@
         <w:rPr>
           <w:lang w:val="fr-FR"/>
         </w:rPr>
-        <w:t xml:space="preserve"> Cette interface doit être accessible pour ses utilisateurs afin de leur permettre d</w:t>
+        <w:t>Cette interface doit être accessible pour ses utilisateurs afin de leur permettre d</w:t>
       </w:r>
       <w:r>
         <w:rPr>
@@ -2883,7 +2903,19 @@
         <w:rPr>
           <w:lang w:val="fr-FR"/>
         </w:rPr>
-        <w:t xml:space="preserve">des clubs. Le système doit aussi être capable d’attribuer les élèves en fonction de leurs choix dans les clubs en </w:t>
+        <w:t xml:space="preserve">des clubs. Le système doit aussi être capable </w:t>
+      </w:r>
+      <w:r>
+        <w:rPr>
+          <w:lang w:val="fr-FR"/>
+        </w:rPr>
+        <w:t>de répartir</w:t>
+      </w:r>
+      <w:r>
+        <w:rPr>
+          <w:lang w:val="fr-FR"/>
+        </w:rPr>
+        <w:t xml:space="preserve"> les élèves en fonction de leurs choix dans les clubs en </w:t>
       </w:r>
       <w:r>
         <w:rPr>
@@ -3063,7 +3095,13 @@
         <w:rPr>
           <w:lang w:val="fr-FR"/>
         </w:rPr>
-        <w:t xml:space="preserve"> clubs à recrutement spécifique (BDE, BDS Capisen)</w:t>
+        <w:t xml:space="preserve"> clubs à recrutement spéci</w:t>
+      </w:r>
+      <w:r>
+        <w:rPr>
+          <w:lang w:val="fr-FR"/>
+        </w:rPr>
+        <w:t>fique BDE, BDS et Capisen.</w:t>
       </w:r>
     </w:p>
     <w:p>
@@ -3264,7 +3302,19 @@
         <w:rPr>
           <w:lang w:val="fr-FR"/>
         </w:rPr>
-        <w:t>testé en local</w:t>
+        <w:t>testé</w:t>
+      </w:r>
+      <w:r>
+        <w:rPr>
+          <w:lang w:val="fr-FR"/>
+        </w:rPr>
+        <w:t>e</w:t>
+      </w:r>
+      <w:r>
+        <w:rPr>
+          <w:lang w:val="fr-FR"/>
+        </w:rPr>
+        <w:t xml:space="preserve"> en local</w:t>
       </w:r>
       <w:r>
         <w:rPr>
@@ -3290,10 +3340,19 @@
         </w:rPr>
       </w:pPr>
       <w:r>
-        <w:rPr>
-          <w:lang w:val="fr-FR"/>
-        </w:rPr>
-        <w:t xml:space="preserve">Depuis la création des clubs, le constat est fait que l’attribution des notes est une tâche fastidieuse et source d’erreurs. Du coté clubs, toutes les fonctionnalités sont réalisées manuellement (papier). L’attribution des élèves dans les clubs en début d’année est aussi une tâche chronophage. Enfin le </w:t>
+        <w:t xml:space="preserve">Depuis la création des clubs, </w:t>
+      </w:r>
+      <w:r>
+        <w:t>il a été constaté</w:t>
+      </w:r>
+      <w:r>
+        <w:t xml:space="preserve"> que l’attribution des notes est une tâche fastidieuse et source d’erreurs. Du coté clubs, toutes les fonctionnalités sont réalisées manuellement (papier). L’attribution des élèves dans les clubs en début d’année est aussi une tâche chronophage.</w:t>
+      </w:r>
+      <w:r>
+        <w:rPr>
+          <w:lang w:val="fr-FR"/>
+        </w:rPr>
+        <w:t xml:space="preserve"> Enfin le </w:t>
       </w:r>
       <w:r>
         <w:rPr>
@@ -3587,6 +3646,12 @@
         <w:rPr>
           <w:lang w:val="fr-FR"/>
         </w:rPr>
+        <w:t>e</w:t>
+      </w:r>
+      <w:r>
+        <w:rPr>
+          <w:lang w:val="fr-FR"/>
+        </w:rPr>
         <w:t xml:space="preserve"> permettant ainsi des performances optimales.</w:t>
       </w:r>
     </w:p>
@@ -3622,13 +3687,13 @@
         <w:rPr>
           <w:lang w:val="fr-FR"/>
         </w:rPr>
-        <w:t>mal</w:t>
-      </w:r>
-      <w:r>
-        <w:rPr>
-          <w:lang w:val="fr-FR"/>
-        </w:rPr>
-        <w:t xml:space="preserve"> fonctionnement</w:t>
+        <w:t>dys</w:t>
+      </w:r>
+      <w:r>
+        <w:rPr>
+          <w:lang w:val="fr-FR"/>
+        </w:rPr>
+        <w:t>fonctionnement</w:t>
       </w:r>
       <w:r>
         <w:rPr>
@@ -3653,7 +3718,19 @@
         <w:rPr>
           <w:lang w:val="fr-FR"/>
         </w:rPr>
-        <w:t>Il n’y aura aucune connexion de notre base de donnée à une autre, les risque</w:t>
+        <w:t>Il n’y aura aucune connexion de notre base de donnée</w:t>
+      </w:r>
+      <w:r>
+        <w:rPr>
+          <w:lang w:val="fr-FR"/>
+        </w:rPr>
+        <w:t>s</w:t>
+      </w:r>
+      <w:r>
+        <w:rPr>
+          <w:lang w:val="fr-FR"/>
+        </w:rPr>
+        <w:t xml:space="preserve"> à une autre, les risque</w:t>
       </w:r>
       <w:r>
         <w:rPr>
@@ -3826,7 +3903,7 @@
           </mc:Choice>
           <mc:Fallback>
             <w:pict>
-              <v:oval w14:anchorId="0FBDF82C" id="Ellipse 247" o:spid="_x0000_s1026" style="position:absolute;margin-left:266.25pt;margin-top:3.4pt;width:277.05pt;height:170.75pt;z-index:251736064;visibility:visible;mso-wrap-style:square;mso-width-percent:0;mso-height-percent:0;mso-wrap-distance-left:9pt;mso-wrap-distance-top:0;mso-wrap-distance-right:9pt;mso-wrap-distance-bottom:0;mso-position-horizontal:absolute;mso-position-horizontal-relative:text;mso-position-vertical:absolute;mso-position-vertical-relative:text;mso-width-percent:0;mso-height-percent:0;mso-width-relative:margin;mso-height-relative:margin;v-text-anchor:middle" o:gfxdata="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" fillcolor="#4f81bd [3204]" strokecolor="#243f60 [1604]" strokeweight="2pt">
+              <v:oval w14:anchorId="0FBDF82C" id="Ellipse 247" o:spid="_x0000_s1026" style="position:absolute;left:0;text-align:left;margin-left:266.25pt;margin-top:3.4pt;width:277.05pt;height:170.75pt;z-index:251736064;visibility:visible;mso-wrap-style:square;mso-width-percent:0;mso-height-percent:0;mso-wrap-distance-left:9pt;mso-wrap-distance-top:0;mso-wrap-distance-right:9pt;mso-wrap-distance-bottom:0;mso-position-horizontal:absolute;mso-position-horizontal-relative:text;mso-position-vertical:absolute;mso-position-vertical-relative:text;mso-width-percent:0;mso-height-percent:0;mso-width-relative:margin;mso-height-relative:margin;v-text-anchor:middle" o:gfxdata="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" fillcolor="#4f81bd [3204]" strokecolor="#243f60 [1604]" strokeweight="2pt">
                 <v:textbox>
                   <w:txbxContent>
                     <w:p>
@@ -4049,7 +4126,7 @@
           </mc:Choice>
           <mc:Fallback>
             <w:pict>
-              <v:oval w14:anchorId="74E99BDC" id="Ellipse 2" o:spid="_x0000_s1027" style="position:absolute;margin-left:-23pt;margin-top:3.45pt;width:277.05pt;height:170.75pt;z-index:251674624;visibility:visible;mso-wrap-style:square;mso-width-percent:0;mso-height-percent:0;mso-wrap-distance-left:9pt;mso-wrap-distance-top:0;mso-wrap-distance-right:9pt;mso-wrap-distance-bottom:0;mso-position-horizontal:absolute;mso-position-horizontal-relative:text;mso-position-vertical:absolute;mso-position-vertical-relative:text;mso-width-percent:0;mso-height-percent:0;mso-width-relative:margin;mso-height-relative:margin;v-text-anchor:middle" o:gfxdata="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" fillcolor="#4f81bd [3204]" strokecolor="#243f60 [1604]" strokeweight="2pt">
+              <v:oval w14:anchorId="74E99BDC" id="Ellipse 2" o:spid="_x0000_s1027" style="position:absolute;left:0;text-align:left;margin-left:-23pt;margin-top:3.45pt;width:277.05pt;height:170.75pt;z-index:251674624;visibility:visible;mso-wrap-style:square;mso-width-percent:0;mso-height-percent:0;mso-wrap-distance-left:9pt;mso-wrap-distance-top:0;mso-wrap-distance-right:9pt;mso-wrap-distance-bottom:0;mso-position-horizontal:absolute;mso-position-horizontal-relative:text;mso-position-vertical:absolute;mso-position-vertical-relative:text;mso-width-percent:0;mso-height-percent:0;mso-width-relative:margin;mso-height-relative:margin;v-text-anchor:middle" o:gfxdata="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" fillcolor="#4f81bd [3204]" strokecolor="#243f60 [1604]" strokeweight="2pt">
                 <v:textbox>
                   <w:txbxContent>
                     <w:p>
@@ -4245,7 +4322,7 @@
           </mc:Choice>
           <mc:Fallback>
             <w:pict>
-              <v:oval w14:anchorId="356E685F" id="Ellipse 7" o:spid="_x0000_s1028" style="position:absolute;margin-left:0;margin-top:249.8pt;width:293.85pt;height:112.95pt;z-index:251676672;visibility:visible;mso-wrap-style:square;mso-width-percent:0;mso-height-percent:0;mso-wrap-distance-left:9pt;mso-wrap-distance-top:0;mso-wrap-distance-right:9pt;mso-wrap-distance-bottom:0;mso-position-horizontal:center;mso-position-horizontal-relative:margin;mso-position-vertical:absolute;mso-position-vertical-relative:text;mso-width-percent:0;mso-height-percent:0;mso-width-relative:margin;mso-height-relative:margin;v-text-anchor:middle" o:gfxdata="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" fillcolor="#4f81bd [3204]" strokecolor="#243f60 [1604]" strokeweight="2pt">
+              <v:oval w14:anchorId="356E685F" id="Ellipse 7" o:spid="_x0000_s1028" style="position:absolute;left:0;text-align:left;margin-left:0;margin-top:249.8pt;width:293.85pt;height:112.95pt;z-index:251676672;visibility:visible;mso-wrap-style:square;mso-width-percent:0;mso-height-percent:0;mso-wrap-distance-left:9pt;mso-wrap-distance-top:0;mso-wrap-distance-right:9pt;mso-wrap-distance-bottom:0;mso-position-horizontal:center;mso-position-horizontal-relative:margin;mso-position-vertical:absolute;mso-position-vertical-relative:text;mso-width-percent:0;mso-height-percent:0;mso-width-relative:margin;mso-height-relative:margin;v-text-anchor:middle" o:gfxdata="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" fillcolor="#4f81bd [3204]" strokecolor="#243f60 [1604]" strokeweight="2pt">
                 <v:textbox>
                   <w:txbxContent>
                     <w:p>
@@ -4362,7 +4439,7 @@
           </mc:Choice>
           <mc:Fallback>
             <w:pict>
-              <v:shape w14:anchorId="1624D7D1" id="Arc 6" o:spid="_x0000_s1026" style="position:absolute;margin-left:106.8pt;margin-top:.55pt;width:283.65pt;height:158.05pt;rotation:180;z-index:251673600;visibility:visible;mso-wrap-style:square;mso-width-percent:0;mso-height-percent:0;mso-wrap-distance-left:9pt;mso-wrap-distance-top:0;mso-wrap-distance-right:9pt;mso-wrap-distance-bottom:0;mso-position-horizontal:absolute;mso-position-horizontal-relative:margin;mso-position-vertical:absolute;mso-position-vertical-relative:text;mso-width-percent:0;mso-height-percent:0;mso-width-relative:margin;mso-height-relative:margin;v-text-anchor:middle" coordsize="3602653,2007235" o:gfxdata="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" path="m266,986369nsc13634,553051,524713,173459,1267638,45059v362346,-62625,750930,-59910,1110343,7756c3141126,196491,3640291,604997,3600448,1053257l1801327,1003618,266,986369xem266,986369nfc13634,553051,524713,173459,1267638,45059v362346,-62625,750930,-59910,1110343,7756c3141126,196491,3640291,604997,3600448,1053257e" filled="f" strokecolor="black [3200]" strokeweight="3pt">
+              <v:shape w14:anchorId="32F0E954" id="Arc 6" o:spid="_x0000_s1026" style="position:absolute;margin-left:106.8pt;margin-top:.55pt;width:283.65pt;height:158.05pt;rotation:180;z-index:251673600;visibility:visible;mso-wrap-style:square;mso-width-percent:0;mso-height-percent:0;mso-wrap-distance-left:9pt;mso-wrap-distance-top:0;mso-wrap-distance-right:9pt;mso-wrap-distance-bottom:0;mso-position-horizontal:absolute;mso-position-horizontal-relative:margin;mso-position-vertical:absolute;mso-position-vertical-relative:text;mso-width-percent:0;mso-height-percent:0;mso-width-relative:margin;mso-height-relative:margin;v-text-anchor:middle" coordsize="3602653,2007235" o:gfxdata="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" path="m266,986369nsc13634,553051,524713,173459,1267638,45059v362346,-62625,750930,-59910,1110343,7756c3141126,196491,3640291,604997,3600448,1053257l1801327,1003618,266,986369xem266,986369nfc13634,553051,524713,173459,1267638,45059v362346,-62625,750930,-59910,1110343,7756c3141126,196491,3640291,604997,3600448,1053257e" filled="f" strokecolor="black [3200]" strokeweight="3pt">
                 <v:shadow on="t" color="black" opacity="22937f" origin=",.5" offset="0,.63889mm"/>
                 <v:path arrowok="t" o:connecttype="custom" o:connectlocs="266,986369;1267638,45059;2377981,52815;3600448,1053257" o:connectangles="0,0,0,0"/>
                 <w10:wrap anchorx="margin"/>
@@ -4492,7 +4569,7 @@
           </mc:Choice>
           <mc:Fallback>
             <w:pict>
-              <v:shape w14:anchorId="3819F4AF" id="Forme libre 372" o:spid="_x0000_s1026" style="position:absolute;margin-left:247.05pt;margin-top:6.1pt;width:206.35pt;height:250.5pt;z-index:251741184;visibility:visible;mso-wrap-style:square;mso-width-percent:0;mso-height-percent:0;mso-wrap-distance-left:9pt;mso-wrap-distance-top:0;mso-wrap-distance-right:9pt;mso-wrap-distance-bottom:0;mso-position-horizontal:absolute;mso-position-horizontal-relative:text;mso-position-vertical:absolute;mso-position-vertical-relative:text;mso-width-percent:0;mso-height-percent:0;mso-width-relative:margin;mso-height-relative:margin;v-text-anchor:middle" coordsize="2925786,2962275" o:gfxdata="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" path="m1971675,v570706,683419,1141412,1366838,895350,1762125c2620963,2157412,973137,2171700,495300,2371725,17462,2571750,8731,2767012,,2962275e" filled="f" strokecolor="black [3200]" strokeweight="3pt">
+              <v:shape w14:anchorId="1493B45A" id="Forme libre 372" o:spid="_x0000_s1026" style="position:absolute;margin-left:247.05pt;margin-top:6.1pt;width:206.35pt;height:250.5pt;z-index:251741184;visibility:visible;mso-wrap-style:square;mso-width-percent:0;mso-height-percent:0;mso-wrap-distance-left:9pt;mso-wrap-distance-top:0;mso-wrap-distance-right:9pt;mso-wrap-distance-bottom:0;mso-position-horizontal:absolute;mso-position-horizontal-relative:text;mso-position-vertical:absolute;mso-position-vertical-relative:text;mso-width-percent:0;mso-height-percent:0;mso-width-relative:margin;mso-height-relative:margin;v-text-anchor:middle" coordsize="2925786,2962275" o:gfxdata="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" path="m1971675,v570706,683419,1141412,1366838,895350,1762125c2620963,2157412,973137,2171700,495300,2371725,17462,2571750,8731,2767012,,2962275e" filled="f" strokecolor="black [3200]" strokeweight="3pt">
                 <v:shadow on="t" color="black" opacity="22937f" origin=",.5" offset="0,.63889mm"/>
                 <v:path arrowok="t" o:connecttype="custom" o:connectlocs="1766042,0;2568012,1892443;443643,2547126;0,3181350" o:connectangles="0,0,0,0"/>
               </v:shape>
@@ -4588,6 +4665,9 @@
                               <w:t xml:space="preserve"> - Bête à corne</w:t>
                             </w:r>
                             <w:bookmarkEnd w:id="22"/>
+                            <w:r>
+                              <w:t>s</w:t>
+                            </w:r>
                           </w:p>
                         </w:txbxContent>
                       </wps:txbx>
@@ -4609,7 +4689,7 @@
                 <v:stroke joinstyle="miter"/>
                 <v:path gradientshapeok="t" o:connecttype="rect"/>
               </v:shapetype>
-              <v:shape id="Zone de texte 383" o:spid="_x0000_s1029" type="#_x0000_t202" style="position:absolute;margin-left:91.05pt;margin-top:72.8pt;width:314.75pt;height:.05pt;z-index:251760640;visibility:visible;mso-wrap-style:square;mso-wrap-distance-left:9pt;mso-wrap-distance-top:0;mso-wrap-distance-right:9pt;mso-wrap-distance-bottom:0;mso-position-horizontal:absolute;mso-position-horizontal-relative:text;mso-position-vertical:absolute;mso-position-vertical-relative:text;v-text-anchor:top" o:gfxdata="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" stroked="f">
+              <v:shape id="Zone de texte 383" o:spid="_x0000_s1029" type="#_x0000_t202" style="position:absolute;left:0;text-align:left;margin-left:91.05pt;margin-top:72.8pt;width:314.75pt;height:.05pt;z-index:251760640;visibility:visible;mso-wrap-style:square;mso-wrap-distance-left:9pt;mso-wrap-distance-top:0;mso-wrap-distance-right:9pt;mso-wrap-distance-bottom:0;mso-position-horizontal:absolute;mso-position-horizontal-relative:text;mso-position-vertical:absolute;mso-position-vertical-relative:text;v-text-anchor:top" o:gfxdata="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" stroked="f">
                 <v:textbox style="mso-fit-shape-to-text:t" inset="0,0,0,0">
                   <w:txbxContent>
                     <w:p>
@@ -4647,6 +4727,9 @@
                         <w:t xml:space="preserve"> - Bête à corne</w:t>
                       </w:r>
                       <w:bookmarkEnd w:id="23"/>
+                      <w:r>
+                        <w:t>s</w:t>
+                      </w:r>
                     </w:p>
                   </w:txbxContent>
                 </v:textbox>
@@ -4783,7 +4866,7 @@
           </mc:Choice>
           <mc:Fallback>
             <w:pict>
-              <v:rect w14:anchorId="7291F519" id="Rectangle 9" o:spid="_x0000_s1030" style="position:absolute;margin-left:0;margin-top:.5pt;width:314.75pt;height:67.8pt;z-index:251672576;visibility:visible;mso-wrap-style:square;mso-width-percent:0;mso-height-percent:0;mso-wrap-distance-left:9pt;mso-wrap-distance-top:0;mso-wrap-distance-right:9pt;mso-wrap-distance-bottom:0;mso-position-horizontal:center;mso-position-horizontal-relative:margin;mso-position-vertical:absolute;mso-position-vertical-relative:text;mso-width-percent:0;mso-height-percent:0;mso-width-relative:margin;mso-height-relative:margin;v-text-anchor:middle" o:gfxdata="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" fillcolor="#4f81bd [3204]" strokecolor="#243f60 [1604]" strokeweight="2pt">
+              <v:rect w14:anchorId="7291F519" id="Rectangle 9" o:spid="_x0000_s1030" style="position:absolute;left:0;text-align:left;margin-left:0;margin-top:.5pt;width:314.75pt;height:67.8pt;z-index:251672576;visibility:visible;mso-wrap-style:square;mso-width-percent:0;mso-height-percent:0;mso-wrap-distance-left:9pt;mso-wrap-distance-top:0;mso-wrap-distance-right:9pt;mso-wrap-distance-bottom:0;mso-position-horizontal:center;mso-position-horizontal-relative:margin;mso-position-vertical:absolute;mso-position-vertical-relative:text;mso-width-percent:0;mso-height-percent:0;mso-width-relative:margin;mso-height-relative:margin;v-text-anchor:middle" o:gfxdata="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" fillcolor="#4f81bd [3204]" strokecolor="#243f60 [1604]" strokeweight="2pt">
                 <v:textbox>
                   <w:txbxContent>
                     <w:p>
@@ -5495,7 +5578,7 @@
           </mc:Choice>
           <mc:Fallback>
             <w:pict>
-              <v:shape w14:anchorId="491FE947" id="Forme libre 233" o:spid="_x0000_s1026" style="position:absolute;margin-left:111.3pt;margin-top:10.1pt;width:61.15pt;height:78.95pt;z-index:251720704;visibility:visible;mso-wrap-style:square;mso-wrap-distance-left:9pt;mso-wrap-distance-top:0;mso-wrap-distance-right:9pt;mso-wrap-distance-bottom:0;mso-position-horizontal:absolute;mso-position-horizontal-relative:text;mso-position-vertical:absolute;mso-position-vertical-relative:text;v-text-anchor:middle" coordsize="776469,1002513" o:gfxdata="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" path="m,581025v326231,248443,652463,496887,752475,400050c852487,884238,608013,133350,600075,e" filled="f" strokecolor="#243f60 [1604]" strokeweight="2pt">
+              <v:shape w14:anchorId="1413B270" id="Forme libre 233" o:spid="_x0000_s1026" style="position:absolute;margin-left:111.3pt;margin-top:10.1pt;width:61.15pt;height:78.95pt;z-index:251720704;visibility:visible;mso-wrap-style:square;mso-wrap-distance-left:9pt;mso-wrap-distance-top:0;mso-wrap-distance-right:9pt;mso-wrap-distance-bottom:0;mso-position-horizontal:absolute;mso-position-horizontal-relative:text;mso-position-vertical:absolute;mso-position-vertical-relative:text;v-text-anchor:middle" coordsize="776469,1002513" o:gfxdata="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" path="m,581025v326231,248443,652463,496887,752475,400050c852487,884238,608013,133350,600075,e" filled="f" strokecolor="#243f60 [1604]" strokeweight="2pt">
                 <v:path arrowok="t" o:connecttype="custom" o:connectlocs="0,581025;752475,981075;600075,0" o:connectangles="0,0,0"/>
               </v:shape>
             </w:pict>
@@ -5605,7 +5688,7 @@
           </mc:Choice>
           <mc:Fallback>
             <w:pict>
-              <v:shape w14:anchorId="4D00D9E0" id="Forme libre 217" o:spid="_x0000_s1026" style="position:absolute;margin-left:170.55pt;margin-top:10.1pt;width:93pt;height:61.6pt;z-index:251719680;visibility:visible;mso-wrap-style:square;mso-wrap-distance-left:9pt;mso-wrap-distance-top:0;mso-wrap-distance-right:9pt;mso-wrap-distance-bottom:0;mso-position-horizontal:absolute;mso-position-horizontal-relative:text;mso-position-vertical:absolute;mso-position-vertical-relative:text;v-text-anchor:middle" coordsize="1181100,782604" o:gfxdata="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" path="m,c211137,373856,422275,747713,619125,781050v196850,33337,460375,-479425,561975,-581025e" filled="f" strokecolor="#243f60 [1604]" strokeweight="2pt">
+              <v:shape w14:anchorId="4F4C5C75" id="Forme libre 217" o:spid="_x0000_s1026" style="position:absolute;margin-left:170.55pt;margin-top:10.1pt;width:93pt;height:61.6pt;z-index:251719680;visibility:visible;mso-wrap-style:square;mso-wrap-distance-left:9pt;mso-wrap-distance-top:0;mso-wrap-distance-right:9pt;mso-wrap-distance-bottom:0;mso-position-horizontal:absolute;mso-position-horizontal-relative:text;mso-position-vertical:absolute;mso-position-vertical-relative:text;v-text-anchor:middle" coordsize="1181100,782604" o:gfxdata="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" path="m,c211137,373856,422275,747713,619125,781050v196850,33337,460375,-479425,561975,-581025e" filled="f" strokecolor="#243f60 [1604]" strokeweight="2pt">
                 <v:path arrowok="t" o:connecttype="custom" o:connectlocs="0,0;619125,781050;1181100,200025" o:connectangles="0,0,0"/>
               </v:shape>
             </w:pict>
@@ -5886,7 +5969,7 @@
           </mc:Choice>
           <mc:Fallback>
             <w:pict>
-              <v:shape w14:anchorId="708E3FA7" id="Forme libre 240" o:spid="_x0000_s1026" style="position:absolute;margin-left:332.55pt;margin-top:.4pt;width:67.5pt;height:69.55pt;z-index:251727872;visibility:visible;mso-wrap-style:square;mso-wrap-distance-left:9pt;mso-wrap-distance-top:0;mso-wrap-distance-right:9pt;mso-wrap-distance-bottom:0;mso-position-horizontal:absolute;mso-position-horizontal-relative:text;mso-position-vertical:absolute;mso-position-vertical-relative:text;v-text-anchor:middle" coordsize="857548,883445" o:gfxdata="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" path="m209848,c70148,373856,-69552,747712,38398,857250,146348,966788,725786,700087,857548,657225e" filled="f" strokecolor="#243f60 [1604]" strokeweight="2pt">
+              <v:shape w14:anchorId="657F4720" id="Forme libre 240" o:spid="_x0000_s1026" style="position:absolute;margin-left:332.55pt;margin-top:.4pt;width:67.5pt;height:69.55pt;z-index:251727872;visibility:visible;mso-wrap-style:square;mso-wrap-distance-left:9pt;mso-wrap-distance-top:0;mso-wrap-distance-right:9pt;mso-wrap-distance-bottom:0;mso-position-horizontal:absolute;mso-position-horizontal-relative:text;mso-position-vertical:absolute;mso-position-vertical-relative:text;v-text-anchor:middle" coordsize="857548,883445" o:gfxdata="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" path="m209848,c70148,373856,-69552,747712,38398,857250,146348,966788,725786,700087,857548,657225e" filled="f" strokecolor="#243f60 [1604]" strokeweight="2pt">
                 <v:path arrowok="t" o:connecttype="custom" o:connectlocs="209848,0;38398,857250;857548,657225" o:connectangles="0,0,0"/>
               </v:shape>
             </w:pict>
@@ -6814,7 +6897,7 @@
           </mc:Choice>
           <mc:Fallback>
             <w:pict>
-              <v:oval w14:anchorId="248A98CD" id="Ellipse 356" o:spid="_x0000_s1026" style="position:absolute;margin-left:0;margin-top:19.1pt;width:237.5pt;height:106.6pt;z-index:-251601920;visibility:visible;mso-wrap-style:square;mso-wrap-distance-left:9pt;mso-wrap-distance-top:0;mso-wrap-distance-right:9pt;mso-wrap-distance-bottom:0;mso-position-horizontal:center;mso-position-horizontal-relative:margin;mso-position-vertical:absolute;mso-position-vertical-relative:text;v-text-anchor:middle" o:gfxdata="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" fillcolor="white [3201]" strokecolor="#4f81bd [3204]" strokeweight="2pt">
+              <v:oval w14:anchorId="4D92DA60" id="Ellipse 356" o:spid="_x0000_s1026" style="position:absolute;margin-left:0;margin-top:19.1pt;width:237.5pt;height:106.6pt;z-index:-251601920;visibility:visible;mso-wrap-style:square;mso-wrap-distance-left:9pt;mso-wrap-distance-top:0;mso-wrap-distance-right:9pt;mso-wrap-distance-bottom:0;mso-position-horizontal:center;mso-position-horizontal-relative:margin;mso-position-vertical:absolute;mso-position-vertical-relative:text;v-text-anchor:middle" o:gfxdata="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" fillcolor="white [3201]" strokecolor="#4f81bd [3204]" strokeweight="2pt">
                 <w10:wrap anchorx="margin"/>
               </v:oval>
             </w:pict>
@@ -7165,7 +7248,7 @@
           </mc:Choice>
           <mc:Fallback>
             <w:pict>
-              <v:shape w14:anchorId="5B99AACB" id="Forme libre 241" o:spid="_x0000_s1026" style="position:absolute;margin-left:355pt;margin-top:8.8pt;width:62.3pt;height:27.75pt;z-index:251728896;visibility:visible;mso-wrap-style:square;mso-wrap-distance-left:9pt;mso-wrap-distance-top:0;mso-wrap-distance-right:9pt;mso-wrap-distance-bottom:0;mso-position-horizontal:absolute;mso-position-horizontal-relative:text;mso-position-vertical:absolute;mso-position-vertical-relative:text;v-text-anchor:middle" coordsize="791323,352721" o:gfxdata="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" path="m677023,c329360,141287,-18302,282575,748,333375v19050,50800,642938,-12700,790575,-28575e" filled="f" strokecolor="#243f60 [1604]" strokeweight="2pt">
+              <v:shape w14:anchorId="3848F994" id="Forme libre 241" o:spid="_x0000_s1026" style="position:absolute;margin-left:355pt;margin-top:8.8pt;width:62.3pt;height:27.75pt;z-index:251728896;visibility:visible;mso-wrap-style:square;mso-wrap-distance-left:9pt;mso-wrap-distance-top:0;mso-wrap-distance-right:9pt;mso-wrap-distance-bottom:0;mso-position-horizontal:absolute;mso-position-horizontal-relative:text;mso-position-vertical:absolute;mso-position-vertical-relative:text;v-text-anchor:middle" coordsize="791323,352721" o:gfxdata="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" path="m677023,c329360,141287,-18302,282575,748,333375v19050,50800,642938,-12700,790575,-28575e" filled="f" strokecolor="#243f60 [1604]" strokeweight="2pt">
                 <v:path arrowok="t" o:connecttype="custom" o:connectlocs="677023,0;748,333375;791323,304800" o:connectangles="0,0,0"/>
               </v:shape>
             </w:pict>
@@ -8063,7 +8146,7 @@
           </mc:Choice>
           <mc:Fallback>
             <w:pict>
-              <v:shape w14:anchorId="7C1E771C" id="Forme libre 239" o:spid="_x0000_s1026" style="position:absolute;margin-left:360.25pt;margin-top:14.9pt;width:57.8pt;height:46.5pt;z-index:251726848;visibility:visible;mso-wrap-style:square;mso-wrap-distance-left:9pt;mso-wrap-distance-top:0;mso-wrap-distance-right:9pt;mso-wrap-distance-bottom:0;mso-position-horizontal:absolute;mso-position-horizontal-relative:text;mso-position-vertical:absolute;mso-position-vertical-relative:text;v-text-anchor:middle" coordsize="734102,590550" o:gfxdata="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" path="m629327,590550c306270,439737,-16786,288925,677,190500,18139,92075,622977,15875,734102,e" filled="f" strokecolor="#243f60 [1604]" strokeweight="2pt">
+              <v:shape w14:anchorId="55D760F2" id="Forme libre 239" o:spid="_x0000_s1026" style="position:absolute;margin-left:360.25pt;margin-top:14.9pt;width:57.8pt;height:46.5pt;z-index:251726848;visibility:visible;mso-wrap-style:square;mso-wrap-distance-left:9pt;mso-wrap-distance-top:0;mso-wrap-distance-right:9pt;mso-wrap-distance-bottom:0;mso-position-horizontal:absolute;mso-position-horizontal-relative:text;mso-position-vertical:absolute;mso-position-vertical-relative:text;v-text-anchor:middle" coordsize="734102,590550" o:gfxdata="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" path="m629327,590550c306270,439737,-16786,288925,677,190500,18139,92075,622977,15875,734102,e" filled="f" strokecolor="#243f60 [1604]" strokeweight="2pt">
                 <v:path arrowok="t" o:connecttype="custom" o:connectlocs="629327,590550;677,190500;734102,0" o:connectangles="0,0,0"/>
               </v:shape>
             </w:pict>
@@ -8268,7 +8351,7 @@
           </mc:Choice>
           <mc:Fallback>
             <w:pict>
-              <v:line w14:anchorId="7C48FE2E" id="Connecteur droit 235" o:spid="_x0000_s1026" style="position:absolute;z-index:251722752;visibility:visible;mso-wrap-style:square;mso-width-percent:0;mso-height-percent:0;mso-wrap-distance-left:9pt;mso-wrap-distance-top:0;mso-wrap-distance-right:9pt;mso-wrap-distance-bottom:0;mso-position-horizontal:absolute;mso-position-horizontal-relative:text;mso-position-vertical:absolute;mso-position-vertical-relative:text;mso-width-percent:0;mso-height-percent:0;mso-width-relative:margin;mso-height-relative:margin" from="83.55pt,14.15pt" to="132.3pt,17.9pt" o:gfxdata="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" strokecolor="#c0504d [3205]" strokeweight="2pt">
+              <v:line w14:anchorId="756F5B25" id="Connecteur droit 235" o:spid="_x0000_s1026" style="position:absolute;z-index:251722752;visibility:visible;mso-wrap-style:square;mso-width-percent:0;mso-height-percent:0;mso-wrap-distance-left:9pt;mso-wrap-distance-top:0;mso-wrap-distance-right:9pt;mso-wrap-distance-bottom:0;mso-position-horizontal:absolute;mso-position-horizontal-relative:text;mso-position-vertical:absolute;mso-position-vertical-relative:text;mso-width-percent:0;mso-height-percent:0;mso-width-relative:margin;mso-height-relative:margin" from="83.55pt,14.15pt" to="132.3pt,17.9pt" o:gfxdata="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" strokecolor="#c0504d [3205]" strokeweight="2pt">
                 <v:shadow on="t" color="black" opacity="24903f" origin=",.5" offset="0,.55556mm"/>
               </v:line>
             </w:pict>
@@ -8779,7 +8862,7 @@
           </mc:Choice>
           <mc:Fallback>
             <w:pict>
-              <v:shape w14:anchorId="44CE65B2" id="Forme libre 234" o:spid="_x0000_s1026" style="position:absolute;margin-left:88.05pt;margin-top:.7pt;width:61.75pt;height:56.25pt;z-index:251721728;visibility:visible;mso-wrap-style:square;mso-wrap-distance-left:9pt;mso-wrap-distance-top:0;mso-wrap-distance-right:9pt;mso-wrap-distance-bottom:0;mso-position-horizontal:absolute;mso-position-horizontal-relative:text;mso-position-vertical:absolute;mso-position-vertical-relative:text;v-text-anchor:middle" coordsize="784460,714375" o:gfxdata="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" path="m,c345281,45244,690563,90488,771525,209550,852487,328612,528638,690563,485775,714375e" filled="f" strokecolor="#243f60 [1604]" strokeweight="2pt">
+              <v:shape w14:anchorId="281F9E30" id="Forme libre 234" o:spid="_x0000_s1026" style="position:absolute;margin-left:88.05pt;margin-top:.7pt;width:61.75pt;height:56.25pt;z-index:251721728;visibility:visible;mso-wrap-style:square;mso-wrap-distance-left:9pt;mso-wrap-distance-top:0;mso-wrap-distance-right:9pt;mso-wrap-distance-bottom:0;mso-position-horizontal:absolute;mso-position-horizontal-relative:text;mso-position-vertical:absolute;mso-position-vertical-relative:text;v-text-anchor:middle" coordsize="784460,714375" o:gfxdata="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" path="m,c345281,45244,690563,90488,771525,209550,852487,328612,528638,690563,485775,714375e" filled="f" strokecolor="#243f60 [1604]" strokeweight="2pt">
                 <v:path arrowok="t" o:connecttype="custom" o:connectlocs="0,0;771525,209550;485775,714375" o:connectangles="0,0,0"/>
               </v:shape>
             </w:pict>
@@ -8798,12 +8881,175 @@
       <w:r>
         <w:rPr>
           <w:noProof/>
+          <w:lang w:eastAsia="fr-FR"/>
+        </w:rPr>
+        <mc:AlternateContent>
+          <mc:Choice Requires="wpg">
+            <w:drawing>
+              <wp:anchor distT="0" distB="0" distL="114300" distR="114300" simplePos="0" relativeHeight="251685888" behindDoc="0" locked="0" layoutInCell="1" allowOverlap="1" wp14:anchorId="603CBDA4" wp14:editId="15443477">
+                <wp:simplePos x="0" y="0"/>
+                <wp:positionH relativeFrom="page">
+                  <wp:posOffset>257175</wp:posOffset>
+                </wp:positionH>
+                <wp:positionV relativeFrom="paragraph">
+                  <wp:posOffset>190500</wp:posOffset>
+                </wp:positionV>
+                <wp:extent cx="2070735" cy="647027"/>
+                <wp:effectExtent l="19050" t="19050" r="24765" b="20320"/>
+                <wp:wrapNone/>
+                <wp:docPr id="219" name="Groupe 219"/>
+                <wp:cNvGraphicFramePr/>
+                <a:graphic xmlns:a="http://schemas.openxmlformats.org/drawingml/2006/main">
+                  <a:graphicData uri="http://schemas.microsoft.com/office/word/2010/wordprocessingGroup">
+                    <wpg:wgp>
+                      <wpg:cNvGrpSpPr/>
+                      <wpg:grpSpPr>
+                        <a:xfrm>
+                          <a:off x="0" y="0"/>
+                          <a:ext cx="2070735" cy="647027"/>
+                          <a:chOff x="0" y="0"/>
+                          <a:chExt cx="2390775" cy="1247795"/>
+                        </a:xfrm>
+                      </wpg:grpSpPr>
+                      <wps:wsp>
+                        <wps:cNvPr id="14" name="Zone de texte 5"/>
+                        <wps:cNvSpPr txBox="1">
+                          <a:spLocks noChangeArrowheads="1"/>
+                        </wps:cNvSpPr>
+                        <wps:spPr bwMode="auto">
+                          <a:xfrm>
+                            <a:off x="163902" y="91845"/>
+                            <a:ext cx="2092864" cy="1155950"/>
+                          </a:xfrm>
+                          <a:prstGeom prst="rect">
+                            <a:avLst/>
+                          </a:prstGeom>
+                          <a:solidFill>
+                            <a:srgbClr val="FFFFFF"/>
+                          </a:solidFill>
+                          <a:ln w="9525">
+                            <a:solidFill>
+                              <a:schemeClr val="bg1"/>
+                            </a:solidFill>
+                            <a:miter lim="800000"/>
+                            <a:headEnd/>
+                            <a:tailEnd/>
+                          </a:ln>
+                        </wps:spPr>
+                        <wps:txbx>
+                          <w:txbxContent>
+                            <w:p>
+                              <w:pPr>
+                                <w:jc w:val="center"/>
+                                <w:rPr>
+                                  <w:sz w:val="24"/>
+                                  <w:szCs w:val="24"/>
+                                </w:rPr>
+                              </w:pPr>
+                              <w:r>
+                                <w:rPr>
+                                  <w:sz w:val="24"/>
+                                  <w:szCs w:val="24"/>
+                                </w:rPr>
+                                <w:t>Base de données du projet</w:t>
+                              </w:r>
+                            </w:p>
+                          </w:txbxContent>
+                        </wps:txbx>
+                        <wps:bodyPr rot="0" vert="horz" wrap="square" lIns="91440" tIns="45720" rIns="91440" bIns="45720" anchor="t" anchorCtr="0">
+                          <a:noAutofit/>
+                        </wps:bodyPr>
+                      </wps:wsp>
+                      <wps:wsp>
+                        <wps:cNvPr id="353" name="Ellipse 353"/>
+                        <wps:cNvSpPr/>
+                        <wps:spPr>
+                          <a:xfrm>
+                            <a:off x="0" y="0"/>
+                            <a:ext cx="2390775" cy="1066800"/>
+                          </a:xfrm>
+                          <a:prstGeom prst="ellipse">
+                            <a:avLst/>
+                          </a:prstGeom>
+                          <a:noFill/>
+                          <a:ln w="38100"/>
+                        </wps:spPr>
+                        <wps:style>
+                          <a:lnRef idx="2">
+                            <a:schemeClr val="accent1">
+                              <a:shade val="50000"/>
+                            </a:schemeClr>
+                          </a:lnRef>
+                          <a:fillRef idx="1">
+                            <a:schemeClr val="accent1"/>
+                          </a:fillRef>
+                          <a:effectRef idx="0">
+                            <a:schemeClr val="accent1"/>
+                          </a:effectRef>
+                          <a:fontRef idx="minor">
+                            <a:schemeClr val="lt1"/>
+                          </a:fontRef>
+                        </wps:style>
+                        <wps:bodyPr rot="0" spcFirstLastPara="0" vertOverflow="overflow" horzOverflow="overflow" vert="horz" wrap="square" lIns="91440" tIns="45720" rIns="91440" bIns="45720" numCol="1" spcCol="0" rtlCol="0" fromWordArt="0" anchor="ctr" anchorCtr="0" forceAA="0" compatLnSpc="1">
+                          <a:prstTxWarp prst="textNoShape">
+                            <a:avLst/>
+                          </a:prstTxWarp>
+                          <a:noAutofit/>
+                        </wps:bodyPr>
+                      </wps:wsp>
+                    </wpg:wgp>
+                  </a:graphicData>
+                </a:graphic>
+                <wp14:sizeRelH relativeFrom="margin">
+                  <wp14:pctWidth>0</wp14:pctWidth>
+                </wp14:sizeRelH>
+                <wp14:sizeRelV relativeFrom="margin">
+                  <wp14:pctHeight>0</wp14:pctHeight>
+                </wp14:sizeRelV>
+              </wp:anchor>
+            </w:drawing>
+          </mc:Choice>
+          <mc:Fallback>
+            <w:pict>
+              <v:group w14:anchorId="603CBDA4" id="Groupe 219" o:spid="_x0000_s1063" style="position:absolute;left:0;text-align:left;margin-left:20.25pt;margin-top:15pt;width:163.05pt;height:50.95pt;z-index:251685888;mso-position-horizontal-relative:page;mso-width-relative:margin;mso-height-relative:margin" coordsize="23907,12477" o:gfxdata="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">
+                <v:shape id="Zone de texte 5" o:spid="_x0000_s1064" type="#_x0000_t202" style="position:absolute;left:1639;top:918;width:20928;height:11559;visibility:visible;mso-wrap-style:square;v-text-anchor:top" o:gfxdata="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" strokecolor="white [3212]">
+                  <v:textbox>
+                    <w:txbxContent>
+                      <w:p>
+                        <w:pPr>
+                          <w:jc w:val="center"/>
+                          <w:rPr>
+                            <w:sz w:val="24"/>
+                            <w:szCs w:val="24"/>
+                          </w:rPr>
+                        </w:pPr>
+                        <w:r>
+                          <w:rPr>
+                            <w:sz w:val="24"/>
+                            <w:szCs w:val="24"/>
+                          </w:rPr>
+                          <w:t>Base de données du projet</w:t>
+                        </w:r>
+                      </w:p>
+                    </w:txbxContent>
+                  </v:textbox>
+                </v:shape>
+                <v:oval id="Ellipse 353" o:spid="_x0000_s1065" style="position:absolute;width:23907;height:10668;visibility:visible;mso-wrap-style:square;v-text-anchor:middle" o:gfxdata="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" filled="f" strokecolor="#243f60 [1604]" strokeweight="3pt"/>
+                <w10:wrap anchorx="page"/>
+              </v:group>
+            </w:pict>
+          </mc:Fallback>
+        </mc:AlternateContent>
+      </w:r>
+      <w:r>
+        <w:rPr>
+          <w:noProof/>
           <w:lang w:val="fr-FR" w:eastAsia="fr-FR"/>
         </w:rPr>
         <mc:AlternateContent>
           <mc:Choice Requires="wps">
             <w:drawing>
-              <wp:anchor distT="0" distB="0" distL="114300" distR="114300" simplePos="0" relativeHeight="251724800" behindDoc="0" locked="0" layoutInCell="1" allowOverlap="1" wp14:anchorId="5B8CA61B" wp14:editId="3DCD300E">
+              <wp:anchor distT="0" distB="0" distL="114300" distR="114300" simplePos="0" relativeHeight="251724800" behindDoc="0" locked="0" layoutInCell="1" allowOverlap="1" wp14:anchorId="51D65E3F" wp14:editId="27EA74D9">
                 <wp:simplePos x="0" y="0"/>
                 <wp:positionH relativeFrom="column">
                   <wp:posOffset>2813685</wp:posOffset>
@@ -8898,7 +9144,7 @@
           </mc:Choice>
           <mc:Fallback>
             <w:pict>
-              <v:shape w14:anchorId="393954A7" id="Forme libre 237" o:spid="_x0000_s1026" style="position:absolute;margin-left:221.55pt;margin-top:18.75pt;width:1in;height:63.75pt;z-index:251724800;visibility:visible;mso-wrap-style:square;mso-wrap-distance-left:9pt;mso-wrap-distance-top:0;mso-wrap-distance-right:9pt;mso-wrap-distance-bottom:0;mso-position-horizontal:absolute;mso-position-horizontal-relative:text;mso-position-vertical:absolute;mso-position-vertical-relative:text;v-text-anchor:middle" coordsize="914400,809799" o:gfxdata="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" path="m,752649c119062,371649,238125,-9351,390525,174,542925,9699,855663,701849,914400,809799e" filled="f" strokecolor="#243f60 [1604]" strokeweight="2pt">
+              <v:shape w14:anchorId="7C2EA360" id="Forme libre 237" o:spid="_x0000_s1026" style="position:absolute;margin-left:221.55pt;margin-top:18.75pt;width:1in;height:63.75pt;z-index:251724800;visibility:visible;mso-wrap-style:square;mso-wrap-distance-left:9pt;mso-wrap-distance-top:0;mso-wrap-distance-right:9pt;mso-wrap-distance-bottom:0;mso-position-horizontal:absolute;mso-position-horizontal-relative:text;mso-position-vertical:absolute;mso-position-vertical-relative:text;v-text-anchor:middle" coordsize="914400,809799" o:gfxdata="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" path="m,752649c119062,371649,238125,-9351,390525,174,542925,9699,855663,701849,914400,809799e" filled="f" strokecolor="#243f60 [1604]" strokeweight="2pt">
                 <v:path arrowok="t" o:connecttype="custom" o:connectlocs="0,752649;390525,174;914400,809799" o:connectangles="0,0,0"/>
               </v:shape>
             </w:pict>
@@ -8913,7 +9159,7 @@
         <mc:AlternateContent>
           <mc:Choice Requires="wps">
             <w:drawing>
-              <wp:anchor distT="0" distB="0" distL="114300" distR="114300" simplePos="0" relativeHeight="251723776" behindDoc="0" locked="0" layoutInCell="1" allowOverlap="1" wp14:anchorId="03B95631" wp14:editId="782C45C0">
+              <wp:anchor distT="0" distB="0" distL="114300" distR="114300" simplePos="0" relativeHeight="251723776" behindDoc="0" locked="0" layoutInCell="1" allowOverlap="1" wp14:anchorId="68917A21" wp14:editId="300720E7">
                 <wp:simplePos x="0" y="0"/>
                 <wp:positionH relativeFrom="column">
                   <wp:posOffset>1651635</wp:posOffset>
@@ -9008,172 +9254,9 @@
           </mc:Choice>
           <mc:Fallback>
             <w:pict>
-              <v:shape w14:anchorId="2B9E30EE" id="Forme libre 236" o:spid="_x0000_s1026" style="position:absolute;margin-left:130.05pt;margin-top:9pt;width:82.5pt;height:69.75pt;z-index:251723776;visibility:visible;mso-wrap-style:square;mso-wrap-distance-left:9pt;mso-wrap-distance-top:0;mso-wrap-distance-right:9pt;mso-wrap-distance-bottom:0;mso-position-horizontal:absolute;mso-position-horizontal-relative:text;mso-position-vertical:absolute;mso-position-vertical-relative:text;v-text-anchor:middle" coordsize="1047750,885825" o:gfxdata="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" path="m,885825c255587,442912,511175,,685800,v174625,,277813,720725,361950,885825e" filled="f" strokecolor="#243f60 [1604]" strokeweight="2pt">
+              <v:shape w14:anchorId="330297FB" id="Forme libre 236" o:spid="_x0000_s1026" style="position:absolute;margin-left:130.05pt;margin-top:9pt;width:82.5pt;height:69.75pt;z-index:251723776;visibility:visible;mso-wrap-style:square;mso-wrap-distance-left:9pt;mso-wrap-distance-top:0;mso-wrap-distance-right:9pt;mso-wrap-distance-bottom:0;mso-position-horizontal:absolute;mso-position-horizontal-relative:text;mso-position-vertical:absolute;mso-position-vertical-relative:text;v-text-anchor:middle" coordsize="1047750,885825" o:gfxdata="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" path="m,885825c255587,442912,511175,,685800,v174625,,277813,720725,361950,885825e" filled="f" strokecolor="#243f60 [1604]" strokeweight="2pt">
                 <v:path arrowok="t" o:connecttype="custom" o:connectlocs="0,885825;685800,0;1047750,885825" o:connectangles="0,0,0"/>
               </v:shape>
-            </w:pict>
-          </mc:Fallback>
-        </mc:AlternateContent>
-      </w:r>
-      <w:r>
-        <w:rPr>
-          <w:noProof/>
-          <w:lang w:eastAsia="fr-FR"/>
-        </w:rPr>
-        <mc:AlternateContent>
-          <mc:Choice Requires="wpg">
-            <w:drawing>
-              <wp:anchor distT="0" distB="0" distL="114300" distR="114300" simplePos="0" relativeHeight="251685888" behindDoc="0" locked="0" layoutInCell="1" allowOverlap="1" wp14:anchorId="557CE08B" wp14:editId="32BF0FD6">
-                <wp:simplePos x="0" y="0"/>
-                <wp:positionH relativeFrom="page">
-                  <wp:posOffset>257175</wp:posOffset>
-                </wp:positionH>
-                <wp:positionV relativeFrom="paragraph">
-                  <wp:posOffset>189865</wp:posOffset>
-                </wp:positionV>
-                <wp:extent cx="2070735" cy="553653"/>
-                <wp:effectExtent l="19050" t="19050" r="24765" b="18415"/>
-                <wp:wrapNone/>
-                <wp:docPr id="219" name="Groupe 219"/>
-                <wp:cNvGraphicFramePr/>
-                <a:graphic xmlns:a="http://schemas.openxmlformats.org/drawingml/2006/main">
-                  <a:graphicData uri="http://schemas.microsoft.com/office/word/2010/wordprocessingGroup">
-                    <wpg:wgp>
-                      <wpg:cNvGrpSpPr/>
-                      <wpg:grpSpPr>
-                        <a:xfrm>
-                          <a:off x="0" y="0"/>
-                          <a:ext cx="2070735" cy="553653"/>
-                          <a:chOff x="0" y="0"/>
-                          <a:chExt cx="2390775" cy="1066800"/>
-                        </a:xfrm>
-                      </wpg:grpSpPr>
-                      <wps:wsp>
-                        <wps:cNvPr id="14" name="Zone de texte 5"/>
-                        <wps:cNvSpPr txBox="1">
-                          <a:spLocks noChangeArrowheads="1"/>
-                        </wps:cNvSpPr>
-                        <wps:spPr bwMode="auto">
-                          <a:xfrm>
-                            <a:off x="163902" y="257504"/>
-                            <a:ext cx="2092864" cy="564055"/>
-                          </a:xfrm>
-                          <a:prstGeom prst="rect">
-                            <a:avLst/>
-                          </a:prstGeom>
-                          <a:solidFill>
-                            <a:srgbClr val="FFFFFF"/>
-                          </a:solidFill>
-                          <a:ln w="9525">
-                            <a:solidFill>
-                              <a:schemeClr val="bg1"/>
-                            </a:solidFill>
-                            <a:miter lim="800000"/>
-                            <a:headEnd/>
-                            <a:tailEnd/>
-                          </a:ln>
-                        </wps:spPr>
-                        <wps:txbx>
-                          <w:txbxContent>
-                            <w:p>
-                              <w:pPr>
-                                <w:jc w:val="center"/>
-                                <w:rPr>
-                                  <w:sz w:val="24"/>
-                                  <w:szCs w:val="24"/>
-                                </w:rPr>
-                              </w:pPr>
-                              <w:r>
-                                <w:rPr>
-                                  <w:sz w:val="24"/>
-                                  <w:szCs w:val="24"/>
-                                </w:rPr>
-                                <w:t>Base de données du projet</w:t>
-                              </w:r>
-                            </w:p>
-                          </w:txbxContent>
-                        </wps:txbx>
-                        <wps:bodyPr rot="0" vert="horz" wrap="square" lIns="91440" tIns="45720" rIns="91440" bIns="45720" anchor="t" anchorCtr="0">
-                          <a:noAutofit/>
-                        </wps:bodyPr>
-                      </wps:wsp>
-                      <wps:wsp>
-                        <wps:cNvPr id="353" name="Ellipse 353"/>
-                        <wps:cNvSpPr/>
-                        <wps:spPr>
-                          <a:xfrm>
-                            <a:off x="0" y="0"/>
-                            <a:ext cx="2390775" cy="1066800"/>
-                          </a:xfrm>
-                          <a:prstGeom prst="ellipse">
-                            <a:avLst/>
-                          </a:prstGeom>
-                          <a:noFill/>
-                          <a:ln w="38100"/>
-                        </wps:spPr>
-                        <wps:style>
-                          <a:lnRef idx="2">
-                            <a:schemeClr val="accent1">
-                              <a:shade val="50000"/>
-                            </a:schemeClr>
-                          </a:lnRef>
-                          <a:fillRef idx="1">
-                            <a:schemeClr val="accent1"/>
-                          </a:fillRef>
-                          <a:effectRef idx="0">
-                            <a:schemeClr val="accent1"/>
-                          </a:effectRef>
-                          <a:fontRef idx="minor">
-                            <a:schemeClr val="lt1"/>
-                          </a:fontRef>
-                        </wps:style>
-                        <wps:bodyPr rot="0" spcFirstLastPara="0" vertOverflow="overflow" horzOverflow="overflow" vert="horz" wrap="square" lIns="91440" tIns="45720" rIns="91440" bIns="45720" numCol="1" spcCol="0" rtlCol="0" fromWordArt="0" anchor="ctr" anchorCtr="0" forceAA="0" compatLnSpc="1">
-                          <a:prstTxWarp prst="textNoShape">
-                            <a:avLst/>
-                          </a:prstTxWarp>
-                          <a:noAutofit/>
-                        </wps:bodyPr>
-                      </wps:wsp>
-                    </wpg:wgp>
-                  </a:graphicData>
-                </a:graphic>
-                <wp14:sizeRelH relativeFrom="margin">
-                  <wp14:pctWidth>0</wp14:pctWidth>
-                </wp14:sizeRelH>
-                <wp14:sizeRelV relativeFrom="margin">
-                  <wp14:pctHeight>0</wp14:pctHeight>
-                </wp14:sizeRelV>
-              </wp:anchor>
-            </w:drawing>
-          </mc:Choice>
-          <mc:Fallback>
-            <w:pict>
-              <v:group w14:anchorId="557CE08B" id="Groupe 219" o:spid="_x0000_s1063" style="position:absolute;left:0;text-align:left;margin-left:20.25pt;margin-top:14.95pt;width:163.05pt;height:43.6pt;z-index:251685888;mso-position-horizontal-relative:page;mso-width-relative:margin;mso-height-relative:margin" coordsize="23907,10668" o:gfxdata="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">
-                <v:shape id="Zone de texte 5" o:spid="_x0000_s1064" type="#_x0000_t202" style="position:absolute;left:1639;top:2575;width:20928;height:5640;visibility:visible;mso-wrap-style:square;v-text-anchor:top" o:gfxdata="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" strokecolor="white [3212]">
-                  <v:textbox>
-                    <w:txbxContent>
-                      <w:p>
-                        <w:pPr>
-                          <w:jc w:val="center"/>
-                          <w:rPr>
-                            <w:sz w:val="24"/>
-                            <w:szCs w:val="24"/>
-                          </w:rPr>
-                        </w:pPr>
-                        <w:r>
-                          <w:rPr>
-                            <w:sz w:val="24"/>
-                            <w:szCs w:val="24"/>
-                          </w:rPr>
-                          <w:t>Base de données du projet</w:t>
-                        </w:r>
-                      </w:p>
-                    </w:txbxContent>
-                  </v:textbox>
-                </v:shape>
-                <v:oval id="Ellipse 353" o:spid="_x0000_s1065" style="position:absolute;width:23907;height:10668;visibility:visible;mso-wrap-style:square;v-text-anchor:middle" o:gfxdata="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" filled="f" strokecolor="#243f60 [1604]" strokeweight="3pt"/>
-                <w10:wrap anchorx="page"/>
-              </v:group>
             </w:pict>
           </mc:Fallback>
         </mc:AlternateContent>
@@ -9521,7 +9604,7 @@
           </mc:Choice>
           <mc:Fallback>
             <w:pict>
-              <v:line w14:anchorId="3F84108B" id="Connecteur droit 238" o:spid="_x0000_s1026" style="position:absolute;flip:x y;z-index:251725824;visibility:visible;mso-wrap-style:square;mso-width-percent:0;mso-height-percent:0;mso-wrap-distance-left:9pt;mso-wrap-distance-top:0;mso-wrap-distance-right:9pt;mso-wrap-distance-bottom:0;mso-position-horizontal:absolute;mso-position-horizontal-relative:text;mso-position-vertical:absolute;mso-position-vertical-relative:text;mso-width-percent:0;mso-height-percent:0;mso-width-relative:margin;mso-height-relative:margin" from="316.05pt,.85pt" to="363.3pt,35.35pt" o:gfxdata="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" strokecolor="#c0504d [3205]" strokeweight="2pt">
+              <v:line w14:anchorId="706E27E1" id="Connecteur droit 238" o:spid="_x0000_s1026" style="position:absolute;flip:x y;z-index:251725824;visibility:visible;mso-wrap-style:square;mso-width-percent:0;mso-height-percent:0;mso-wrap-distance-left:9pt;mso-wrap-distance-top:0;mso-wrap-distance-right:9pt;mso-wrap-distance-bottom:0;mso-position-horizontal:absolute;mso-position-horizontal-relative:text;mso-position-vertical:absolute;mso-position-vertical-relative:text;mso-width-percent:0;mso-height-percent:0;mso-width-relative:margin;mso-height-relative:margin" from="316.05pt,.85pt" to="363.3pt,35.35pt" o:gfxdata="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" strokecolor="#c0504d [3205]" strokeweight="2pt">
                 <v:shadow on="t" color="black" opacity="24903f" origin=",.5" offset="0,.55556mm"/>
               </v:line>
             </w:pict>
@@ -10274,7 +10357,7 @@
               <wp:anchor distT="0" distB="0" distL="114300" distR="114300" simplePos="0" relativeHeight="251686912" behindDoc="0" locked="0" layoutInCell="1" allowOverlap="1" wp14:anchorId="3DE7BE53" wp14:editId="7E7D44C0">
                 <wp:simplePos x="0" y="0"/>
                 <wp:positionH relativeFrom="margin">
-                  <wp:posOffset>4418965</wp:posOffset>
+                  <wp:posOffset>4423410</wp:posOffset>
                 </wp:positionH>
                 <wp:positionV relativeFrom="paragraph">
                   <wp:posOffset>30480</wp:posOffset>
@@ -10303,8 +10386,8 @@
                         </wps:cNvSpPr>
                         <wps:spPr bwMode="auto">
                           <a:xfrm>
-                            <a:off x="319160" y="129390"/>
-                            <a:ext cx="1716112" cy="800101"/>
+                            <a:off x="13029" y="129390"/>
+                            <a:ext cx="2377568" cy="800101"/>
                           </a:xfrm>
                           <a:prstGeom prst="rect">
                             <a:avLst/>
@@ -10396,8 +10479,8 @@
           </mc:Choice>
           <mc:Fallback>
             <w:pict>
-              <v:group w14:anchorId="3DE7BE53" id="Groupe 218" o:spid="_x0000_s1069" style="position:absolute;left:0;text-align:left;margin-left:347.95pt;margin-top:2.4pt;width:137.6pt;height:50.25pt;z-index:251686912;mso-position-horizontal-relative:margin;mso-width-relative:margin;mso-height-relative:margin" coordsize="23907,10668" o:gfxdata="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">
-                <v:shape id="Zone de texte 6" o:spid="_x0000_s1070" type="#_x0000_t202" style="position:absolute;left:3191;top:1293;width:17161;height:8001;visibility:visible;mso-wrap-style:square;v-text-anchor:top" o:gfxdata="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" strokecolor="white [3212]">
+              <v:group w14:anchorId="3DE7BE53" id="Groupe 218" o:spid="_x0000_s1069" style="position:absolute;left:0;text-align:left;margin-left:348.3pt;margin-top:2.4pt;width:137.6pt;height:50.25pt;z-index:251686912;mso-position-horizontal-relative:margin;mso-width-relative:margin;mso-height-relative:margin" coordsize="23907,10668" o:gfxdata="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">
+                <v:shape id="Zone de texte 6" o:spid="_x0000_s1070" type="#_x0000_t202" style="position:absolute;left:130;top:1293;width:23775;height:8001;visibility:visible;mso-wrap-style:square;v-text-anchor:top" o:gfxdata="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" strokecolor="white [3212]">
                   <v:textbox>
                     <w:txbxContent>
                       <w:p>
@@ -11044,7 +11127,7 @@
           </mc:Choice>
           <mc:Fallback>
             <w:pict>
-              <v:shape w14:anchorId="17B7CCDB" id="Zone de texte 384" o:spid="_x0000_s1081" type="#_x0000_t202" style="position:absolute;margin-left:0;margin-top:15.25pt;width:237.5pt;height:.05pt;z-index:-251553792;visibility:visible;mso-wrap-style:square;mso-wrap-distance-left:9pt;mso-wrap-distance-top:0;mso-wrap-distance-right:9pt;mso-wrap-distance-bottom:0;mso-position-horizontal:center;mso-position-horizontal-relative:margin;mso-position-vertical:absolute;mso-position-vertical-relative:text;v-text-anchor:top" o:gfxdata="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" stroked="f">
+              <v:shape w14:anchorId="17B7CCDB" id="Zone de texte 384" o:spid="_x0000_s1081" type="#_x0000_t202" style="position:absolute;left:0;text-align:left;margin-left:0;margin-top:15.25pt;width:237.5pt;height:.05pt;z-index:-251553792;visibility:visible;mso-wrap-style:square;mso-wrap-distance-left:9pt;mso-wrap-distance-top:0;mso-wrap-distance-right:9pt;mso-wrap-distance-bottom:0;mso-position-horizontal:center;mso-position-horizontal-relative:margin;mso-position-vertical:absolute;mso-position-vertical-relative:text;v-text-anchor:top" o:gfxdata="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" stroked="f">
                 <v:textbox style="mso-fit-shape-to-text:t" inset="0,0,0,0">
                   <w:txbxContent>
                     <w:p>
@@ -11101,23 +11184,23 @@
       <w:r>
         <w:rPr>
           <w:noProof/>
-          <w:lang w:eastAsia="fr-FR"/>
+          <w:lang w:val="fr-FR" w:eastAsia="fr-FR"/>
         </w:rPr>
         <mc:AlternateContent>
           <mc:Choice Requires="wpg">
             <w:drawing>
-              <wp:anchor distT="45720" distB="45720" distL="182880" distR="182880" simplePos="0" relativeHeight="251734016" behindDoc="0" locked="0" layoutInCell="1" allowOverlap="1" wp14:anchorId="40B3CE47" wp14:editId="4CFD5D4C">
+              <wp:anchor distT="0" distB="0" distL="114300" distR="114300" simplePos="0" relativeHeight="251795456" behindDoc="0" locked="0" layoutInCell="1" allowOverlap="1" wp14:anchorId="7F5AA4A1" wp14:editId="536AA840">
                 <wp:simplePos x="0" y="0"/>
                 <wp:positionH relativeFrom="margin">
                   <wp:posOffset>0</wp:posOffset>
                 </wp:positionH>
-                <wp:positionV relativeFrom="margin">
-                  <wp:posOffset>4732020</wp:posOffset>
+                <wp:positionV relativeFrom="paragraph">
+                  <wp:posOffset>294640</wp:posOffset>
                 </wp:positionV>
-                <wp:extent cx="2965450" cy="3399790"/>
-                <wp:effectExtent l="0" t="0" r="25400" b="10160"/>
+                <wp:extent cx="6133465" cy="3399790"/>
+                <wp:effectExtent l="0" t="0" r="19685" b="10160"/>
                 <wp:wrapSquare wrapText="bothSides"/>
-                <wp:docPr id="242" name="Groupe 242"/>
+                <wp:docPr id="20" name="Groupe 20"/>
                 <wp:cNvGraphicFramePr/>
                 <a:graphic xmlns:a="http://schemas.openxmlformats.org/drawingml/2006/main">
                   <a:graphicData uri="http://schemas.microsoft.com/office/word/2010/wordprocessingGroup">
@@ -11126,801 +11209,764 @@
                       <wpg:grpSpPr>
                         <a:xfrm>
                           <a:off x="0" y="0"/>
-                          <a:ext cx="2965450" cy="3399790"/>
-                          <a:chOff x="0" y="1"/>
-                          <a:chExt cx="3567448" cy="1756693"/>
+                          <a:ext cx="6133465" cy="3399790"/>
+                          <a:chOff x="0" y="0"/>
+                          <a:chExt cx="6133952" cy="3399790"/>
                         </a:xfrm>
                       </wpg:grpSpPr>
-                      <wps:wsp>
-                        <wps:cNvPr id="243" name="Rectangle 243"/>
-                        <wps:cNvSpPr/>
-                        <wps:spPr>
+                      <wpg:grpSp>
+                        <wpg:cNvPr id="339" name="Groupe 339"/>
+                        <wpg:cNvGrpSpPr/>
+                        <wpg:grpSpPr>
                           <a:xfrm>
-                            <a:off x="0" y="1"/>
-                            <a:ext cx="3567448" cy="157463"/>
+                            <a:off x="3168502" y="10633"/>
+                            <a:ext cx="2965450" cy="1917065"/>
+                            <a:chOff x="0" y="0"/>
+                            <a:chExt cx="3567448" cy="1756694"/>
                           </a:xfrm>
-                          <a:prstGeom prst="rect">
-                            <a:avLst/>
-                          </a:prstGeom>
-                          <a:solidFill>
-                            <a:schemeClr val="accent1"/>
-                          </a:solidFill>
-                          <a:ln>
+                        </wpg:grpSpPr>
+                        <wps:wsp>
+                          <wps:cNvPr id="340" name="Rectangle 340"/>
+                          <wps:cNvSpPr/>
+                          <wps:spPr>
+                            <a:xfrm>
+                              <a:off x="0" y="0"/>
+                              <a:ext cx="3567448" cy="270605"/>
+                            </a:xfrm>
+                            <a:prstGeom prst="rect">
+                              <a:avLst/>
+                            </a:prstGeom>
                             <a:solidFill>
-                              <a:schemeClr val="tx2"/>
+                              <a:schemeClr val="accent1"/>
                             </a:solidFill>
-                          </a:ln>
-                        </wps:spPr>
-                        <wps:style>
-                          <a:lnRef idx="0">
-                            <a:scrgbClr r="0" g="0" b="0"/>
-                          </a:lnRef>
-                          <a:fillRef idx="0">
-                            <a:scrgbClr r="0" g="0" b="0"/>
-                          </a:fillRef>
-                          <a:effectRef idx="0">
-                            <a:scrgbClr r="0" g="0" b="0"/>
-                          </a:effectRef>
-                          <a:fontRef idx="minor">
-                            <a:schemeClr val="lt1"/>
-                          </a:fontRef>
-                        </wps:style>
-                        <wps:txbx>
-                          <w:txbxContent>
-                            <w:p>
-                              <w:pPr>
-                                <w:jc w:val="center"/>
-                                <w:rPr>
-                                  <w:rFonts w:ascii="Times New Roman" w:eastAsiaTheme="majorEastAsia" w:hAnsi="Times New Roman" w:cs="Times New Roman"/>
-                                  <w:color w:val="FFFFFF" w:themeColor="background1"/>
-                                  <w:sz w:val="24"/>
-                                  <w:szCs w:val="24"/>
-                                </w:rPr>
-                              </w:pPr>
-                              <w:r>
-                                <w:rPr>
-                                  <w:rFonts w:ascii="Times New Roman" w:eastAsiaTheme="majorEastAsia" w:hAnsi="Times New Roman" w:cs="Times New Roman"/>
-                                  <w:color w:val="FFFFFF" w:themeColor="background1"/>
-                                  <w:sz w:val="24"/>
-                                  <w:szCs w:val="24"/>
-                                </w:rPr>
-                                <w:t>FONCTION  Transfert</w:t>
-                              </w:r>
-                            </w:p>
-                            <w:p>
-                              <w:pPr>
-                                <w:jc w:val="center"/>
-                                <w:rPr>
-                                  <w:rFonts w:asciiTheme="majorHAnsi" w:eastAsiaTheme="majorEastAsia" w:hAnsiTheme="majorHAnsi" w:cstheme="majorBidi"/>
-                                  <w:color w:val="FFFFFF" w:themeColor="background1"/>
-                                  <w:sz w:val="24"/>
-                                  <w:szCs w:val="24"/>
-                                </w:rPr>
-                              </w:pPr>
-                            </w:p>
-                          </w:txbxContent>
-                        </wps:txbx>
-                        <wps:bodyPr rot="0" spcFirstLastPara="0" vertOverflow="overflow" horzOverflow="overflow" vert="horz" wrap="square" lIns="91440" tIns="45720" rIns="91440" bIns="45720" numCol="1" spcCol="0" rtlCol="0" fromWordArt="0" anchor="ctr" anchorCtr="0" forceAA="0" compatLnSpc="1">
-                          <a:prstTxWarp prst="textNoShape">
-                            <a:avLst/>
-                          </a:prstTxWarp>
-                          <a:noAutofit/>
-                        </wps:bodyPr>
-                      </wps:wsp>
-                      <wps:wsp>
-                        <wps:cNvPr id="244" name="Zone de texte 244"/>
-                        <wps:cNvSpPr txBox="1"/>
-                        <wps:spPr>
+                            <a:ln>
+                              <a:solidFill>
+                                <a:schemeClr val="tx2"/>
+                              </a:solidFill>
+                            </a:ln>
+                          </wps:spPr>
+                          <wps:style>
+                            <a:lnRef idx="0">
+                              <a:scrgbClr r="0" g="0" b="0"/>
+                            </a:lnRef>
+                            <a:fillRef idx="0">
+                              <a:scrgbClr r="0" g="0" b="0"/>
+                            </a:fillRef>
+                            <a:effectRef idx="0">
+                              <a:scrgbClr r="0" g="0" b="0"/>
+                            </a:effectRef>
+                            <a:fontRef idx="minor">
+                              <a:schemeClr val="lt1"/>
+                            </a:fontRef>
+                          </wps:style>
+                          <wps:txbx>
+                            <w:txbxContent>
+                              <w:p>
+                                <w:pPr>
+                                  <w:jc w:val="center"/>
+                                  <w:rPr>
+                                    <w:rFonts w:ascii="Times New Roman" w:eastAsiaTheme="majorEastAsia" w:hAnsi="Times New Roman" w:cs="Times New Roman"/>
+                                    <w:color w:val="FFFFFF" w:themeColor="background1"/>
+                                    <w:sz w:val="24"/>
+                                    <w:szCs w:val="24"/>
+                                  </w:rPr>
+                                </w:pPr>
+                                <w:r>
+                                  <w:rPr>
+                                    <w:rFonts w:ascii="Times New Roman" w:eastAsiaTheme="majorEastAsia" w:hAnsi="Times New Roman" w:cs="Times New Roman"/>
+                                    <w:color w:val="FFFFFF" w:themeColor="background1"/>
+                                    <w:sz w:val="24"/>
+                                    <w:szCs w:val="24"/>
+                                  </w:rPr>
+                                  <w:t>FONCTION Contrainte</w:t>
+                                </w:r>
+                              </w:p>
+                            </w:txbxContent>
+                          </wps:txbx>
+                          <wps:bodyPr rot="0" spcFirstLastPara="0" vertOverflow="overflow" horzOverflow="overflow" vert="horz" wrap="square" lIns="91440" tIns="45720" rIns="91440" bIns="45720" numCol="1" spcCol="0" rtlCol="0" fromWordArt="0" anchor="ctr" anchorCtr="0" forceAA="0" compatLnSpc="1">
+                            <a:prstTxWarp prst="textNoShape">
+                              <a:avLst/>
+                            </a:prstTxWarp>
+                            <a:noAutofit/>
+                          </wps:bodyPr>
+                        </wps:wsp>
+                        <wps:wsp>
+                          <wps:cNvPr id="341" name="Zone de texte 341"/>
+                          <wps:cNvSpPr txBox="1"/>
+                          <wps:spPr>
+                            <a:xfrm>
+                              <a:off x="0" y="252695"/>
+                              <a:ext cx="3567448" cy="1503999"/>
+                            </a:xfrm>
+                            <a:prstGeom prst="rect">
+                              <a:avLst/>
+                            </a:prstGeom>
+                            <a:noFill/>
+                            <a:ln w="6350">
+                              <a:noFill/>
+                            </a:ln>
+                            <a:effectLst/>
+                          </wps:spPr>
+                          <wps:style>
+                            <a:lnRef idx="0">
+                              <a:schemeClr val="accent1"/>
+                            </a:lnRef>
+                            <a:fillRef idx="0">
+                              <a:schemeClr val="accent1"/>
+                            </a:fillRef>
+                            <a:effectRef idx="0">
+                              <a:schemeClr val="accent1"/>
+                            </a:effectRef>
+                            <a:fontRef idx="minor">
+                              <a:schemeClr val="dk1"/>
+                            </a:fontRef>
+                          </wps:style>
+                          <wps:txbx>
+                            <w:txbxContent>
+                              <w:p>
+                                <w:pPr>
+                                  <w:rPr>
+                                    <w:lang w:val="fr-FR"/>
+                                  </w:rPr>
+                                </w:pPr>
+                                <w:r>
+                                  <w:rPr>
+                                    <w:caps/>
+                                    <w:lang w:val="fr-FR"/>
+                                  </w:rPr>
+                                  <w:br/>
+                                </w:r>
+                                <w:r>
+                                  <w:rPr>
+                                    <w:caps/>
+                                    <w:lang w:val="fr-FR"/>
+                                  </w:rPr>
+                                  <w:t xml:space="preserve">FC 1 : </w:t>
+                                </w:r>
+                                <w:r>
+                                  <w:rPr>
+                                    <w:lang w:val="fr-FR"/>
+                                  </w:rPr>
+                                  <w:t>L’hébergement permet un accès à l’interface</w:t>
+                                </w:r>
+                              </w:p>
+                              <w:p>
+                                <w:pPr>
+                                  <w:rPr>
+                                    <w:lang w:val="fr-FR"/>
+                                  </w:rPr>
+                                </w:pPr>
+                                <w:r>
+                                  <w:rPr>
+                                    <w:lang w:val="fr-FR"/>
+                                  </w:rPr>
+                                  <w:t>FC 2 : Le système récupère des informations de la base de donnée</w:t>
+                                </w:r>
+                                <w:r>
+                                  <w:rPr>
+                                    <w:lang w:val="fr-FR"/>
+                                  </w:rPr>
+                                  <w:t>s</w:t>
+                                </w:r>
+                                <w:r>
+                                  <w:rPr>
+                                    <w:lang w:val="fr-FR"/>
+                                  </w:rPr>
+                                  <w:t xml:space="preserve"> WebAurion</w:t>
+                                </w:r>
+                              </w:p>
+                            </w:txbxContent>
+                          </wps:txbx>
+                          <wps:bodyPr rot="0" spcFirstLastPara="0" vertOverflow="overflow" horzOverflow="overflow" vert="horz" wrap="square" lIns="91440" tIns="91440" rIns="91440" bIns="0" numCol="1" spcCol="0" rtlCol="0" fromWordArt="0" anchor="t" anchorCtr="0" forceAA="0" compatLnSpc="1">
+                            <a:prstTxWarp prst="textNoShape">
+                              <a:avLst/>
+                            </a:prstTxWarp>
+                            <a:noAutofit/>
+                          </wps:bodyPr>
+                        </wps:wsp>
+                      </wpg:grpSp>
+                      <wpg:grpSp>
+                        <wpg:cNvPr id="242" name="Groupe 242"/>
+                        <wpg:cNvGrpSpPr/>
+                        <wpg:grpSpPr>
                           <a:xfrm>
-                            <a:off x="0" y="252695"/>
-                            <a:ext cx="3567448" cy="1503999"/>
+                            <a:off x="0" y="0"/>
+                            <a:ext cx="2965450" cy="3399790"/>
+                            <a:chOff x="0" y="1"/>
+                            <a:chExt cx="3567448" cy="1756693"/>
                           </a:xfrm>
-                          <a:prstGeom prst="rect">
-                            <a:avLst/>
-                          </a:prstGeom>
-                          <a:noFill/>
-                          <a:ln w="6350">
+                        </wpg:grpSpPr>
+                        <wps:wsp>
+                          <wps:cNvPr id="243" name="Rectangle 243"/>
+                          <wps:cNvSpPr/>
+                          <wps:spPr>
+                            <a:xfrm>
+                              <a:off x="0" y="1"/>
+                              <a:ext cx="3567448" cy="157463"/>
+                            </a:xfrm>
+                            <a:prstGeom prst="rect">
+                              <a:avLst/>
+                            </a:prstGeom>
+                            <a:solidFill>
+                              <a:schemeClr val="accent1"/>
+                            </a:solidFill>
+                            <a:ln>
+                              <a:solidFill>
+                                <a:schemeClr val="tx2"/>
+                              </a:solidFill>
+                            </a:ln>
+                          </wps:spPr>
+                          <wps:style>
+                            <a:lnRef idx="0">
+                              <a:scrgbClr r="0" g="0" b="0"/>
+                            </a:lnRef>
+                            <a:fillRef idx="0">
+                              <a:scrgbClr r="0" g="0" b="0"/>
+                            </a:fillRef>
+                            <a:effectRef idx="0">
+                              <a:scrgbClr r="0" g="0" b="0"/>
+                            </a:effectRef>
+                            <a:fontRef idx="minor">
+                              <a:schemeClr val="lt1"/>
+                            </a:fontRef>
+                          </wps:style>
+                          <wps:txbx>
+                            <w:txbxContent>
+                              <w:p>
+                                <w:pPr>
+                                  <w:jc w:val="center"/>
+                                  <w:rPr>
+                                    <w:rFonts w:ascii="Times New Roman" w:eastAsiaTheme="majorEastAsia" w:hAnsi="Times New Roman" w:cs="Times New Roman"/>
+                                    <w:color w:val="FFFFFF" w:themeColor="background1"/>
+                                    <w:sz w:val="24"/>
+                                    <w:szCs w:val="24"/>
+                                  </w:rPr>
+                                </w:pPr>
+                                <w:r>
+                                  <w:rPr>
+                                    <w:rFonts w:ascii="Times New Roman" w:eastAsiaTheme="majorEastAsia" w:hAnsi="Times New Roman" w:cs="Times New Roman"/>
+                                    <w:color w:val="FFFFFF" w:themeColor="background1"/>
+                                    <w:sz w:val="24"/>
+                                    <w:szCs w:val="24"/>
+                                  </w:rPr>
+                                  <w:t>FONCTION  Transfert</w:t>
+                                </w:r>
+                              </w:p>
+                              <w:p>
+                                <w:pPr>
+                                  <w:jc w:val="center"/>
+                                  <w:rPr>
+                                    <w:rFonts w:asciiTheme="majorHAnsi" w:eastAsiaTheme="majorEastAsia" w:hAnsiTheme="majorHAnsi" w:cstheme="majorBidi"/>
+                                    <w:color w:val="FFFFFF" w:themeColor="background1"/>
+                                    <w:sz w:val="24"/>
+                                    <w:szCs w:val="24"/>
+                                  </w:rPr>
+                                </w:pPr>
+                              </w:p>
+                            </w:txbxContent>
+                          </wps:txbx>
+                          <wps:bodyPr rot="0" spcFirstLastPara="0" vertOverflow="overflow" horzOverflow="overflow" vert="horz" wrap="square" lIns="91440" tIns="45720" rIns="91440" bIns="45720" numCol="1" spcCol="0" rtlCol="0" fromWordArt="0" anchor="ctr" anchorCtr="0" forceAA="0" compatLnSpc="1">
+                            <a:prstTxWarp prst="textNoShape">
+                              <a:avLst/>
+                            </a:prstTxWarp>
+                            <a:noAutofit/>
+                          </wps:bodyPr>
+                        </wps:wsp>
+                        <wps:wsp>
+                          <wps:cNvPr id="244" name="Zone de texte 244"/>
+                          <wps:cNvSpPr txBox="1"/>
+                          <wps:spPr>
+                            <a:xfrm>
+                              <a:off x="0" y="252695"/>
+                              <a:ext cx="3567448" cy="1503999"/>
+                            </a:xfrm>
+                            <a:prstGeom prst="rect">
+                              <a:avLst/>
+                            </a:prstGeom>
                             <a:noFill/>
-                          </a:ln>
-                          <a:effectLst/>
-                        </wps:spPr>
-                        <wps:style>
-                          <a:lnRef idx="0">
-                            <a:schemeClr val="accent1"/>
-                          </a:lnRef>
-                          <a:fillRef idx="0">
-                            <a:schemeClr val="accent1"/>
-                          </a:fillRef>
-                          <a:effectRef idx="0">
-                            <a:schemeClr val="accent1"/>
-                          </a:effectRef>
-                          <a:fontRef idx="minor">
-                            <a:schemeClr val="dk1"/>
-                          </a:fontRef>
-                        </wps:style>
-                        <wps:txbx>
-                          <w:txbxContent>
-                            <w:p>
-                              <w:pPr>
-                                <w:rPr>
-                                  <w:rFonts w:ascii="Times" w:hAnsi="Times" w:cs="Times"/>
-                                  <w:lang w:val="fr-FR"/>
-                                </w:rPr>
-                              </w:pPr>
-                              <w:r>
-                                <w:rPr>
-                                  <w:rFonts w:ascii="Times" w:hAnsi="Times" w:cs="Times"/>
-                                  <w:lang w:val="fr-FR"/>
-                                </w:rPr>
-                                <w:t>FT 1 : L’hébergement fournit un accès à la base de données du projet</w:t>
-                              </w:r>
-                            </w:p>
-                            <w:p>
-                              <w:pPr>
-                                <w:rPr>
-                                  <w:lang w:val="fr-FR"/>
-                                </w:rPr>
-                              </w:pPr>
-                              <w:r>
-                                <w:rPr>
-                                  <w:lang w:val="fr-FR"/>
-                                </w:rPr>
-                                <w:t>FT 2 : L’élève peut postuler dans un club</w:t>
-                              </w:r>
-                            </w:p>
-                            <w:p>
-                              <w:pPr>
-                                <w:rPr>
-                                  <w:lang w:val="fr-FR"/>
-                                </w:rPr>
-                              </w:pPr>
-                              <w:r>
-                                <w:rPr>
-                                  <w:lang w:val="fr-FR"/>
-                                </w:rPr>
-                                <w:t>FT 3 : L’élève peut consulter les projets d’un club</w:t>
-                              </w:r>
-                            </w:p>
-                            <w:p>
-                              <w:pPr>
-                                <w:rPr>
-                                  <w:lang w:val="fr-FR"/>
-                                </w:rPr>
-                              </w:pPr>
-                              <w:r>
-                                <w:rPr>
-                                  <w:lang w:val="fr-FR"/>
-                                </w:rPr>
-                                <w:t>FT 4 : L’évaluateur note un club</w:t>
-                              </w:r>
-                            </w:p>
-                            <w:p>
-                              <w:pPr>
-                                <w:rPr>
-                                  <w:lang w:val="fr-FR"/>
-                                </w:rPr>
-                              </w:pPr>
-                              <w:r>
-                                <w:rPr>
-                                  <w:lang w:val="fr-FR"/>
-                                </w:rPr>
-                                <w:t>FT 5 : Le président réparti</w:t>
-                              </w:r>
-                              <w:r>
-                                <w:rPr>
-                                  <w:lang w:val="fr-FR"/>
-                                </w:rPr>
-                                <w:t>t les points</w:t>
-                              </w:r>
-                            </w:p>
-                            <w:p>
-                              <w:pPr>
-                                <w:rPr>
-                                  <w:lang w:val="fr-FR"/>
-                                </w:rPr>
-                              </w:pPr>
-                              <w:r>
-                                <w:rPr>
-                                  <w:lang w:val="fr-FR"/>
-                                </w:rPr>
-                                <w:t xml:space="preserve">FT 6 : </w:t>
-                              </w:r>
-                              <w:r>
-                                <w:rPr>
-                                  <w:lang w:val="fr-FR"/>
-                                </w:rPr>
-                                <w:t>Le président régule</w:t>
-                              </w:r>
-                              <w:r>
-                                <w:rPr>
-                                  <w:lang w:val="fr-FR"/>
-                                </w:rPr>
-                                <w:t xml:space="preserve"> les effectifs</w:t>
-                              </w:r>
-                            </w:p>
-                            <w:p>
-                              <w:pPr>
-                                <w:rPr>
-                                  <w:lang w:val="fr-FR"/>
-                                </w:rPr>
-                              </w:pPr>
-                              <w:r>
-                                <w:rPr>
-                                  <w:lang w:val="fr-FR"/>
-                                </w:rPr>
-                                <w:t>FT 7 : L’interface est accessible par internet</w:t>
-                              </w:r>
-                            </w:p>
-                            <w:p>
-                              <w:pPr>
-                                <w:rPr>
-                                  <w:lang w:val="fr-FR"/>
-                                </w:rPr>
-                              </w:pPr>
-                              <w:r>
-                                <w:rPr>
-                                  <w:lang w:val="fr-FR"/>
-                                </w:rPr>
-                                <w:t>FT 8 : L’interface respecte les normes du web (W3C)</w:t>
-                              </w:r>
-                            </w:p>
-                            <w:p>
-                              <w:pPr>
-                                <w:rPr>
-                                  <w:lang w:val="fr-FR"/>
-                                </w:rPr>
-                              </w:pPr>
-                            </w:p>
-                            <w:p>
-                              <w:pPr>
-                                <w:rPr>
-                                  <w:lang w:val="fr-FR"/>
-                                </w:rPr>
-                              </w:pPr>
-                            </w:p>
-                          </w:txbxContent>
-                        </wps:txbx>
-                        <wps:bodyPr rot="0" spcFirstLastPara="0" vertOverflow="overflow" horzOverflow="overflow" vert="horz" wrap="square" lIns="91440" tIns="91440" rIns="91440" bIns="0" numCol="1" spcCol="0" rtlCol="0" fromWordArt="0" anchor="t" anchorCtr="0" forceAA="0" compatLnSpc="1">
-                          <a:prstTxWarp prst="textNoShape">
-                            <a:avLst/>
-                          </a:prstTxWarp>
-                          <a:noAutofit/>
-                        </wps:bodyPr>
-                      </wps:wsp>
+                            <a:ln w="6350">
+                              <a:noFill/>
+                            </a:ln>
+                            <a:effectLst/>
+                          </wps:spPr>
+                          <wps:style>
+                            <a:lnRef idx="0">
+                              <a:schemeClr val="accent1"/>
+                            </a:lnRef>
+                            <a:fillRef idx="0">
+                              <a:schemeClr val="accent1"/>
+                            </a:fillRef>
+                            <a:effectRef idx="0">
+                              <a:schemeClr val="accent1"/>
+                            </a:effectRef>
+                            <a:fontRef idx="minor">
+                              <a:schemeClr val="dk1"/>
+                            </a:fontRef>
+                          </wps:style>
+                          <wps:txbx>
+                            <w:txbxContent>
+                              <w:p>
+                                <w:pPr>
+                                  <w:rPr>
+                                    <w:rFonts w:ascii="Times" w:hAnsi="Times" w:cs="Times"/>
+                                    <w:lang w:val="fr-FR"/>
+                                  </w:rPr>
+                                </w:pPr>
+                                <w:r>
+                                  <w:rPr>
+                                    <w:rFonts w:ascii="Times" w:hAnsi="Times" w:cs="Times"/>
+                                    <w:lang w:val="fr-FR"/>
+                                  </w:rPr>
+                                  <w:t>FT 1 : L’hébergement fournit un accès à la base de données du projet</w:t>
+                                </w:r>
+                                <w:r>
+                                  <w:rPr>
+                                    <w:rFonts w:ascii="Times" w:hAnsi="Times" w:cs="Times"/>
+                                    <w:lang w:val="fr-FR"/>
+                                  </w:rPr>
+                                  <w:t xml:space="preserve"> </w:t>
+                                </w:r>
+                                <w:r>
+                                  <w:rPr>
+                                    <w:rFonts w:ascii="Times" w:hAnsi="Times" w:cs="Times"/>
+                                    <w:color w:val="00B0F0"/>
+                                    <w:lang w:val="fr-FR"/>
+                                  </w:rPr>
+                                  <w:t>Pourquoi en Times ?</w:t>
+                                </w:r>
+                              </w:p>
+                              <w:p>
+                                <w:pPr>
+                                  <w:rPr>
+                                    <w:lang w:val="fr-FR"/>
+                                  </w:rPr>
+                                </w:pPr>
+                                <w:r>
+                                  <w:rPr>
+                                    <w:lang w:val="fr-FR"/>
+                                  </w:rPr>
+                                  <w:t>FT 2 : L’élève peut postuler dans un club</w:t>
+                                </w:r>
+                              </w:p>
+                              <w:p>
+                                <w:pPr>
+                                  <w:rPr>
+                                    <w:lang w:val="fr-FR"/>
+                                  </w:rPr>
+                                </w:pPr>
+                                <w:r>
+                                  <w:rPr>
+                                    <w:lang w:val="fr-FR"/>
+                                  </w:rPr>
+                                  <w:t>FT 3 : L’élève peut consulter les projets d’un club</w:t>
+                                </w:r>
+                              </w:p>
+                              <w:p>
+                                <w:pPr>
+                                  <w:rPr>
+                                    <w:lang w:val="fr-FR"/>
+                                  </w:rPr>
+                                </w:pPr>
+                                <w:r>
+                                  <w:rPr>
+                                    <w:lang w:val="fr-FR"/>
+                                  </w:rPr>
+                                  <w:t>FT 4 : L’évaluateur note un club</w:t>
+                                </w:r>
+                              </w:p>
+                              <w:p>
+                                <w:pPr>
+                                  <w:rPr>
+                                    <w:lang w:val="fr-FR"/>
+                                  </w:rPr>
+                                </w:pPr>
+                                <w:r>
+                                  <w:rPr>
+                                    <w:lang w:val="fr-FR"/>
+                                  </w:rPr>
+                                  <w:t>FT 5 : Le président réparti</w:t>
+                                </w:r>
+                                <w:r>
+                                  <w:rPr>
+                                    <w:lang w:val="fr-FR"/>
+                                  </w:rPr>
+                                  <w:t>t les points</w:t>
+                                </w:r>
+                              </w:p>
+                              <w:p>
+                                <w:pPr>
+                                  <w:rPr>
+                                    <w:lang w:val="fr-FR"/>
+                                  </w:rPr>
+                                </w:pPr>
+                                <w:r>
+                                  <w:rPr>
+                                    <w:lang w:val="fr-FR"/>
+                                  </w:rPr>
+                                  <w:t xml:space="preserve">FT 6 : </w:t>
+                                </w:r>
+                                <w:r>
+                                  <w:rPr>
+                                    <w:lang w:val="fr-FR"/>
+                                  </w:rPr>
+                                  <w:t>Le président régule</w:t>
+                                </w:r>
+                                <w:r>
+                                  <w:rPr>
+                                    <w:lang w:val="fr-FR"/>
+                                  </w:rPr>
+                                  <w:t xml:space="preserve"> les effectifs</w:t>
+                                </w:r>
+                              </w:p>
+                              <w:p>
+                                <w:pPr>
+                                  <w:rPr>
+                                    <w:lang w:val="fr-FR"/>
+                                  </w:rPr>
+                                </w:pPr>
+                                <w:r>
+                                  <w:rPr>
+                                    <w:lang w:val="fr-FR"/>
+                                  </w:rPr>
+                                  <w:t>FT 7 : L’interface est accessible par internet</w:t>
+                                </w:r>
+                              </w:p>
+                              <w:p>
+                                <w:pPr>
+                                  <w:rPr>
+                                    <w:lang w:val="fr-FR"/>
+                                  </w:rPr>
+                                </w:pPr>
+                                <w:r>
+                                  <w:rPr>
+                                    <w:lang w:val="fr-FR"/>
+                                  </w:rPr>
+                                  <w:t>FT 8 : L’interface respecte les normes du web (W3C)</w:t>
+                                </w:r>
+                              </w:p>
+                              <w:p>
+                                <w:pPr>
+                                  <w:rPr>
+                                    <w:lang w:val="fr-FR"/>
+                                  </w:rPr>
+                                </w:pPr>
+                              </w:p>
+                              <w:p>
+                                <w:pPr>
+                                  <w:rPr>
+                                    <w:lang w:val="fr-FR"/>
+                                  </w:rPr>
+                                </w:pPr>
+                              </w:p>
+                            </w:txbxContent>
+                          </wps:txbx>
+                          <wps:bodyPr rot="0" spcFirstLastPara="0" vertOverflow="overflow" horzOverflow="overflow" vert="horz" wrap="square" lIns="91440" tIns="91440" rIns="91440" bIns="0" numCol="1" spcCol="0" rtlCol="0" fromWordArt="0" anchor="t" anchorCtr="0" forceAA="0" compatLnSpc="1">
+                            <a:prstTxWarp prst="textNoShape">
+                              <a:avLst/>
+                            </a:prstTxWarp>
+                            <a:noAutofit/>
+                          </wps:bodyPr>
+                        </wps:wsp>
+                      </wpg:grpSp>
                     </wpg:wgp>
                   </a:graphicData>
                 </a:graphic>
-                <wp14:sizeRelH relativeFrom="margin">
-                  <wp14:pctWidth>0</wp14:pctWidth>
-                </wp14:sizeRelH>
-                <wp14:sizeRelV relativeFrom="margin">
-                  <wp14:pctHeight>0</wp14:pctHeight>
-                </wp14:sizeRelV>
               </wp:anchor>
             </w:drawing>
           </mc:Choice>
           <mc:Fallback>
             <w:pict>
-              <v:group w14:anchorId="40B3CE47" id="Groupe 242" o:spid="_x0000_s1082" style="position:absolute;margin-left:0;margin-top:372.6pt;width:233.5pt;height:267.7pt;z-index:251734016;mso-wrap-distance-left:14.4pt;mso-wrap-distance-top:3.6pt;mso-wrap-distance-right:14.4pt;mso-wrap-distance-bottom:3.6pt;mso-position-horizontal-relative:margin;mso-position-vertical-relative:margin;mso-width-relative:margin;mso-height-relative:margin" coordorigin="" coordsize="35674,17566" o:gfxdata="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">
-                <v:rect id="Rectangle 243" o:spid="_x0000_s1083" style="position:absolute;width:35674;height:1574;visibility:visible;mso-wrap-style:square;v-text-anchor:middle" o:gfxdata="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" fillcolor="#4f81bd [3204]" strokecolor="#1f497d [3215]">
-                  <v:textbox>
-                    <w:txbxContent>
-                      <w:p>
-                        <w:pPr>
-                          <w:jc w:val="center"/>
-                          <w:rPr>
-                            <w:rFonts w:ascii="Times New Roman" w:eastAsiaTheme="majorEastAsia" w:hAnsi="Times New Roman" w:cs="Times New Roman"/>
-                            <w:color w:val="FFFFFF" w:themeColor="background1"/>
-                            <w:sz w:val="24"/>
-                            <w:szCs w:val="24"/>
-                          </w:rPr>
-                        </w:pPr>
-                        <w:r>
-                          <w:rPr>
-                            <w:rFonts w:ascii="Times New Roman" w:eastAsiaTheme="majorEastAsia" w:hAnsi="Times New Roman" w:cs="Times New Roman"/>
-                            <w:color w:val="FFFFFF" w:themeColor="background1"/>
-                            <w:sz w:val="24"/>
-                            <w:szCs w:val="24"/>
-                          </w:rPr>
-                          <w:t>FONCTION  Transfert</w:t>
-                        </w:r>
-                      </w:p>
-                      <w:p>
-                        <w:pPr>
-                          <w:jc w:val="center"/>
-                          <w:rPr>
-                            <w:rFonts w:asciiTheme="majorHAnsi" w:eastAsiaTheme="majorEastAsia" w:hAnsiTheme="majorHAnsi" w:cstheme="majorBidi"/>
-                            <w:color w:val="FFFFFF" w:themeColor="background1"/>
-                            <w:sz w:val="24"/>
-                            <w:szCs w:val="24"/>
-                          </w:rPr>
-                        </w:pPr>
-                      </w:p>
-                    </w:txbxContent>
-                  </v:textbox>
-                </v:rect>
-                <v:shape id="Zone de texte 244" o:spid="_x0000_s1084" type="#_x0000_t202" style="position:absolute;top:2526;width:35674;height:15040;visibility:visible;mso-wrap-style:square;v-text-anchor:top" o:gfxdata="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" filled="f" stroked="f" strokeweight=".5pt">
-                  <v:textbox inset=",7.2pt,,0">
-                    <w:txbxContent>
-                      <w:p>
-                        <w:pPr>
-                          <w:rPr>
-                            <w:rFonts w:ascii="Times" w:hAnsi="Times" w:cs="Times"/>
-                            <w:lang w:val="fr-FR"/>
-                          </w:rPr>
-                        </w:pPr>
-                        <w:r>
-                          <w:rPr>
-                            <w:rFonts w:ascii="Times" w:hAnsi="Times" w:cs="Times"/>
-                            <w:lang w:val="fr-FR"/>
-                          </w:rPr>
-                          <w:t>FT 1 : L’hébergement fournit un accès à la base de données du projet</w:t>
-                        </w:r>
-                      </w:p>
-                      <w:p>
-                        <w:pPr>
-                          <w:rPr>
-                            <w:lang w:val="fr-FR"/>
-                          </w:rPr>
-                        </w:pPr>
-                        <w:r>
-                          <w:rPr>
-                            <w:lang w:val="fr-FR"/>
-                          </w:rPr>
-                          <w:t>FT 2 : L’élève peut postuler dans un club</w:t>
-                        </w:r>
-                      </w:p>
-                      <w:p>
-                        <w:pPr>
-                          <w:rPr>
-                            <w:lang w:val="fr-FR"/>
-                          </w:rPr>
-                        </w:pPr>
-                        <w:r>
-                          <w:rPr>
-                            <w:lang w:val="fr-FR"/>
-                          </w:rPr>
-                          <w:t>FT 3 : L’élève peut consulter les projets d’un club</w:t>
-                        </w:r>
-                      </w:p>
-                      <w:p>
-                        <w:pPr>
-                          <w:rPr>
-                            <w:lang w:val="fr-FR"/>
-                          </w:rPr>
-                        </w:pPr>
-                        <w:r>
-                          <w:rPr>
-                            <w:lang w:val="fr-FR"/>
-                          </w:rPr>
-                          <w:t>FT 4 : L’évaluateur note un club</w:t>
-                        </w:r>
-                      </w:p>
-                      <w:p>
-                        <w:pPr>
-                          <w:rPr>
-                            <w:lang w:val="fr-FR"/>
-                          </w:rPr>
-                        </w:pPr>
-                        <w:r>
-                          <w:rPr>
-                            <w:lang w:val="fr-FR"/>
-                          </w:rPr>
-                          <w:t>FT 5 : Le président réparti</w:t>
-                        </w:r>
-                        <w:r>
-                          <w:rPr>
-                            <w:lang w:val="fr-FR"/>
-                          </w:rPr>
-                          <w:t>t les points</w:t>
-                        </w:r>
-                      </w:p>
-                      <w:p>
-                        <w:pPr>
-                          <w:rPr>
-                            <w:lang w:val="fr-FR"/>
-                          </w:rPr>
-                        </w:pPr>
-                        <w:r>
-                          <w:rPr>
-                            <w:lang w:val="fr-FR"/>
-                          </w:rPr>
-                          <w:t xml:space="preserve">FT 6 : </w:t>
-                        </w:r>
-                        <w:r>
-                          <w:rPr>
-                            <w:lang w:val="fr-FR"/>
-                          </w:rPr>
-                          <w:t>Le président régule</w:t>
-                        </w:r>
-                        <w:r>
-                          <w:rPr>
-                            <w:lang w:val="fr-FR"/>
-                          </w:rPr>
-                          <w:t xml:space="preserve"> les effectifs</w:t>
-                        </w:r>
-                      </w:p>
-                      <w:p>
-                        <w:pPr>
-                          <w:rPr>
-                            <w:lang w:val="fr-FR"/>
-                          </w:rPr>
-                        </w:pPr>
-                        <w:r>
-                          <w:rPr>
-                            <w:lang w:val="fr-FR"/>
-                          </w:rPr>
-                          <w:t>FT 7 : L’interface est accessible par internet</w:t>
-                        </w:r>
-                      </w:p>
-                      <w:p>
-                        <w:pPr>
-                          <w:rPr>
-                            <w:lang w:val="fr-FR"/>
-                          </w:rPr>
-                        </w:pPr>
-                        <w:r>
-                          <w:rPr>
-                            <w:lang w:val="fr-FR"/>
-                          </w:rPr>
-                          <w:t>FT 8 : L’interface respecte les normes du web (W3C)</w:t>
-                        </w:r>
-                      </w:p>
-                      <w:p>
-                        <w:pPr>
-                          <w:rPr>
-                            <w:lang w:val="fr-FR"/>
-                          </w:rPr>
-                        </w:pPr>
-                      </w:p>
-                      <w:p>
-                        <w:pPr>
-                          <w:rPr>
-                            <w:lang w:val="fr-FR"/>
-                          </w:rPr>
-                        </w:pPr>
-                      </w:p>
-                    </w:txbxContent>
-                  </v:textbox>
-                </v:shape>
-                <w10:wrap type="square" anchorx="margin" anchory="margin"/>
+              <v:group w14:anchorId="7F5AA4A1" id="Groupe 20" o:spid="_x0000_s1082" style="position:absolute;left:0;text-align:left;margin-left:0;margin-top:23.2pt;width:482.95pt;height:267.7pt;z-index:251795456;mso-position-horizontal-relative:margin" coordsize="61339,33997" o:gfxdata="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">
+                <v:group id="Groupe 339" o:spid="_x0000_s1083" style="position:absolute;left:31685;top:106;width:29654;height:19170" coordsize="35674,17566" o:gfxdata="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">
+                  <v:rect id="Rectangle 340" o:spid="_x0000_s1084" style="position:absolute;width:35674;height:2706;visibility:visible;mso-wrap-style:square;v-text-anchor:middle" o:gfxdata="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" fillcolor="#4f81bd [3204]" strokecolor="#1f497d [3215]">
+                    <v:textbox>
+                      <w:txbxContent>
+                        <w:p>
+                          <w:pPr>
+                            <w:jc w:val="center"/>
+                            <w:rPr>
+                              <w:rFonts w:ascii="Times New Roman" w:eastAsiaTheme="majorEastAsia" w:hAnsi="Times New Roman" w:cs="Times New Roman"/>
+                              <w:color w:val="FFFFFF" w:themeColor="background1"/>
+                              <w:sz w:val="24"/>
+                              <w:szCs w:val="24"/>
+                            </w:rPr>
+                          </w:pPr>
+                          <w:r>
+                            <w:rPr>
+                              <w:rFonts w:ascii="Times New Roman" w:eastAsiaTheme="majorEastAsia" w:hAnsi="Times New Roman" w:cs="Times New Roman"/>
+                              <w:color w:val="FFFFFF" w:themeColor="background1"/>
+                              <w:sz w:val="24"/>
+                              <w:szCs w:val="24"/>
+                            </w:rPr>
+                            <w:t>FONCTION Contrainte</w:t>
+                          </w:r>
+                        </w:p>
+                      </w:txbxContent>
+                    </v:textbox>
+                  </v:rect>
+                  <v:shape id="Zone de texte 341" o:spid="_x0000_s1085" type="#_x0000_t202" style="position:absolute;top:2526;width:35674;height:15040;visibility:visible;mso-wrap-style:square;v-text-anchor:top" o:gfxdata="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" filled="f" stroked="f" strokeweight=".5pt">
+                    <v:textbox inset=",7.2pt,,0">
+                      <w:txbxContent>
+                        <w:p>
+                          <w:pPr>
+                            <w:rPr>
+                              <w:lang w:val="fr-FR"/>
+                            </w:rPr>
+                          </w:pPr>
+                          <w:r>
+                            <w:rPr>
+                              <w:caps/>
+                              <w:lang w:val="fr-FR"/>
+                            </w:rPr>
+                            <w:br/>
+                          </w:r>
+                          <w:r>
+                            <w:rPr>
+                              <w:caps/>
+                              <w:lang w:val="fr-FR"/>
+                            </w:rPr>
+                            <w:t xml:space="preserve">FC 1 : </w:t>
+                          </w:r>
+                          <w:r>
+                            <w:rPr>
+                              <w:lang w:val="fr-FR"/>
+                            </w:rPr>
+                            <w:t>L’hébergement permet un accès à l’interface</w:t>
+                          </w:r>
+                        </w:p>
+                        <w:p>
+                          <w:pPr>
+                            <w:rPr>
+                              <w:lang w:val="fr-FR"/>
+                            </w:rPr>
+                          </w:pPr>
+                          <w:r>
+                            <w:rPr>
+                              <w:lang w:val="fr-FR"/>
+                            </w:rPr>
+                            <w:t>FC 2 : Le système récupère des informations de la base de donnée</w:t>
+                          </w:r>
+                          <w:r>
+                            <w:rPr>
+                              <w:lang w:val="fr-FR"/>
+                            </w:rPr>
+                            <w:t>s</w:t>
+                          </w:r>
+                          <w:r>
+                            <w:rPr>
+                              <w:lang w:val="fr-FR"/>
+                            </w:rPr>
+                            <w:t xml:space="preserve"> WebAurion</w:t>
+                          </w:r>
+                        </w:p>
+                      </w:txbxContent>
+                    </v:textbox>
+                  </v:shape>
+                </v:group>
+                <v:group id="Groupe 242" o:spid="_x0000_s1086" style="position:absolute;width:29654;height:33997" coordorigin="" coordsize="35674,17566" o:gfxdata="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">
+                  <v:rect id="Rectangle 243" o:spid="_x0000_s1087" style="position:absolute;width:35674;height:1574;visibility:visible;mso-wrap-style:square;v-text-anchor:middle" o:gfxdata="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" fillcolor="#4f81bd [3204]" strokecolor="#1f497d [3215]">
+                    <v:textbox>
+                      <w:txbxContent>
+                        <w:p>
+                          <w:pPr>
+                            <w:jc w:val="center"/>
+                            <w:rPr>
+                              <w:rFonts w:ascii="Times New Roman" w:eastAsiaTheme="majorEastAsia" w:hAnsi="Times New Roman" w:cs="Times New Roman"/>
+                              <w:color w:val="FFFFFF" w:themeColor="background1"/>
+                              <w:sz w:val="24"/>
+                              <w:szCs w:val="24"/>
+                            </w:rPr>
+                          </w:pPr>
+                          <w:r>
+                            <w:rPr>
+                              <w:rFonts w:ascii="Times New Roman" w:eastAsiaTheme="majorEastAsia" w:hAnsi="Times New Roman" w:cs="Times New Roman"/>
+                              <w:color w:val="FFFFFF" w:themeColor="background1"/>
+                              <w:sz w:val="24"/>
+                              <w:szCs w:val="24"/>
+                            </w:rPr>
+                            <w:t>FONCTION  Transfert</w:t>
+                          </w:r>
+                        </w:p>
+                        <w:p>
+                          <w:pPr>
+                            <w:jc w:val="center"/>
+                            <w:rPr>
+                              <w:rFonts w:asciiTheme="majorHAnsi" w:eastAsiaTheme="majorEastAsia" w:hAnsiTheme="majorHAnsi" w:cstheme="majorBidi"/>
+                              <w:color w:val="FFFFFF" w:themeColor="background1"/>
+                              <w:sz w:val="24"/>
+                              <w:szCs w:val="24"/>
+                            </w:rPr>
+                          </w:pPr>
+                        </w:p>
+                      </w:txbxContent>
+                    </v:textbox>
+                  </v:rect>
+                  <v:shape id="Zone de texte 244" o:spid="_x0000_s1088" type="#_x0000_t202" style="position:absolute;top:2526;width:35674;height:15040;visibility:visible;mso-wrap-style:square;v-text-anchor:top" o:gfxdata="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" filled="f" stroked="f" strokeweight=".5pt">
+                    <v:textbox inset=",7.2pt,,0">
+                      <w:txbxContent>
+                        <w:p>
+                          <w:pPr>
+                            <w:rPr>
+                              <w:rFonts w:ascii="Times" w:hAnsi="Times" w:cs="Times"/>
+                              <w:lang w:val="fr-FR"/>
+                            </w:rPr>
+                          </w:pPr>
+                          <w:r>
+                            <w:rPr>
+                              <w:rFonts w:ascii="Times" w:hAnsi="Times" w:cs="Times"/>
+                              <w:lang w:val="fr-FR"/>
+                            </w:rPr>
+                            <w:t>FT 1 : L’hébergement fournit un accès à la base de données du projet</w:t>
+                          </w:r>
+                          <w:r>
+                            <w:rPr>
+                              <w:rFonts w:ascii="Times" w:hAnsi="Times" w:cs="Times"/>
+                              <w:lang w:val="fr-FR"/>
+                            </w:rPr>
+                            <w:t xml:space="preserve"> </w:t>
+                          </w:r>
+                          <w:r>
+                            <w:rPr>
+                              <w:rFonts w:ascii="Times" w:hAnsi="Times" w:cs="Times"/>
+                              <w:color w:val="00B0F0"/>
+                              <w:lang w:val="fr-FR"/>
+                            </w:rPr>
+                            <w:t>Pourquoi en Times ?</w:t>
+                          </w:r>
+                        </w:p>
+                        <w:p>
+                          <w:pPr>
+                            <w:rPr>
+                              <w:lang w:val="fr-FR"/>
+                            </w:rPr>
+                          </w:pPr>
+                          <w:r>
+                            <w:rPr>
+                              <w:lang w:val="fr-FR"/>
+                            </w:rPr>
+                            <w:t>FT 2 : L’élève peut postuler dans un club</w:t>
+                          </w:r>
+                        </w:p>
+                        <w:p>
+                          <w:pPr>
+                            <w:rPr>
+                              <w:lang w:val="fr-FR"/>
+                            </w:rPr>
+                          </w:pPr>
+                          <w:r>
+                            <w:rPr>
+                              <w:lang w:val="fr-FR"/>
+                            </w:rPr>
+                            <w:t>FT 3 : L’élève peut consulter les projets d’un club</w:t>
+                          </w:r>
+                        </w:p>
+                        <w:p>
+                          <w:pPr>
+                            <w:rPr>
+                              <w:lang w:val="fr-FR"/>
+                            </w:rPr>
+                          </w:pPr>
+                          <w:r>
+                            <w:rPr>
+                              <w:lang w:val="fr-FR"/>
+                            </w:rPr>
+                            <w:t>FT 4 : L’évaluateur note un club</w:t>
+                          </w:r>
+                        </w:p>
+                        <w:p>
+                          <w:pPr>
+                            <w:rPr>
+                              <w:lang w:val="fr-FR"/>
+                            </w:rPr>
+                          </w:pPr>
+                          <w:r>
+                            <w:rPr>
+                              <w:lang w:val="fr-FR"/>
+                            </w:rPr>
+                            <w:t>FT 5 : Le président réparti</w:t>
+                          </w:r>
+                          <w:r>
+                            <w:rPr>
+                              <w:lang w:val="fr-FR"/>
+                            </w:rPr>
+                            <w:t>t les points</w:t>
+                          </w:r>
+                        </w:p>
+                        <w:p>
+                          <w:pPr>
+                            <w:rPr>
+                              <w:lang w:val="fr-FR"/>
+                            </w:rPr>
+                          </w:pPr>
+                          <w:r>
+                            <w:rPr>
+                              <w:lang w:val="fr-FR"/>
+                            </w:rPr>
+                            <w:t xml:space="preserve">FT 6 : </w:t>
+                          </w:r>
+                          <w:r>
+                            <w:rPr>
+                              <w:lang w:val="fr-FR"/>
+                            </w:rPr>
+                            <w:t>Le président régule</w:t>
+                          </w:r>
+                          <w:r>
+                            <w:rPr>
+                              <w:lang w:val="fr-FR"/>
+                            </w:rPr>
+                            <w:t xml:space="preserve"> les effectifs</w:t>
+                          </w:r>
+                        </w:p>
+                        <w:p>
+                          <w:pPr>
+                            <w:rPr>
+                              <w:lang w:val="fr-FR"/>
+                            </w:rPr>
+                          </w:pPr>
+                          <w:r>
+                            <w:rPr>
+                              <w:lang w:val="fr-FR"/>
+                            </w:rPr>
+                            <w:t>FT 7 : L’interface est accessible par internet</w:t>
+                          </w:r>
+                        </w:p>
+                        <w:p>
+                          <w:pPr>
+                            <w:rPr>
+                              <w:lang w:val="fr-FR"/>
+                            </w:rPr>
+                          </w:pPr>
+                          <w:r>
+                            <w:rPr>
+                              <w:lang w:val="fr-FR"/>
+                            </w:rPr>
+                            <w:t>FT 8 : L’interface respecte les normes du web (W3C)</w:t>
+                          </w:r>
+                        </w:p>
+                        <w:p>
+                          <w:pPr>
+                            <w:rPr>
+                              <w:lang w:val="fr-FR"/>
+                            </w:rPr>
+                          </w:pPr>
+                        </w:p>
+                        <w:p>
+                          <w:pPr>
+                            <w:rPr>
+                              <w:lang w:val="fr-FR"/>
+                            </w:rPr>
+                          </w:pPr>
+                        </w:p>
+                      </w:txbxContent>
+                    </v:textbox>
+                  </v:shape>
+                </v:group>
+                <w10:wrap type="square" anchorx="margin"/>
               </v:group>
             </w:pict>
           </mc:Fallback>
         </mc:AlternateContent>
       </w:r>
-      <w:r>
-        <w:rPr>
-          <w:noProof/>
-          <w:lang w:eastAsia="fr-FR"/>
-        </w:rPr>
-        <mc:AlternateContent>
-          <mc:Choice Requires="wpg">
-            <w:drawing>
-              <wp:anchor distT="45720" distB="45720" distL="182880" distR="182880" simplePos="0" relativeHeight="251731968" behindDoc="0" locked="0" layoutInCell="1" allowOverlap="1" wp14:anchorId="2EF11A4E" wp14:editId="728AF92D">
-                <wp:simplePos x="0" y="0"/>
-                <wp:positionH relativeFrom="margin">
-                  <wp:posOffset>3163570</wp:posOffset>
-                </wp:positionH>
-                <wp:positionV relativeFrom="margin">
-                  <wp:posOffset>4741545</wp:posOffset>
-                </wp:positionV>
-                <wp:extent cx="2965450" cy="1917065"/>
-                <wp:effectExtent l="0" t="0" r="25400" b="6985"/>
-                <wp:wrapSquare wrapText="bothSides"/>
-                <wp:docPr id="339" name="Groupe 339"/>
-                <wp:cNvGraphicFramePr/>
-                <a:graphic xmlns:a="http://schemas.openxmlformats.org/drawingml/2006/main">
-                  <a:graphicData uri="http://schemas.microsoft.com/office/word/2010/wordprocessingGroup">
-                    <wpg:wgp>
-                      <wpg:cNvGrpSpPr/>
-                      <wpg:grpSpPr>
-                        <a:xfrm>
-                          <a:off x="0" y="0"/>
-                          <a:ext cx="2965450" cy="1917065"/>
-                          <a:chOff x="0" y="0"/>
-                          <a:chExt cx="3567448" cy="1756694"/>
-                        </a:xfrm>
-                      </wpg:grpSpPr>
-                      <wps:wsp>
-                        <wps:cNvPr id="340" name="Rectangle 340"/>
-                        <wps:cNvSpPr/>
-                        <wps:spPr>
-                          <a:xfrm>
-                            <a:off x="0" y="0"/>
-                            <a:ext cx="3567448" cy="270605"/>
-                          </a:xfrm>
-                          <a:prstGeom prst="rect">
-                            <a:avLst/>
-                          </a:prstGeom>
-                          <a:solidFill>
-                            <a:schemeClr val="accent1"/>
-                          </a:solidFill>
-                          <a:ln>
-                            <a:solidFill>
-                              <a:schemeClr val="tx2"/>
-                            </a:solidFill>
-                          </a:ln>
-                        </wps:spPr>
-                        <wps:style>
-                          <a:lnRef idx="0">
-                            <a:scrgbClr r="0" g="0" b="0"/>
-                          </a:lnRef>
-                          <a:fillRef idx="0">
-                            <a:scrgbClr r="0" g="0" b="0"/>
-                          </a:fillRef>
-                          <a:effectRef idx="0">
-                            <a:scrgbClr r="0" g="0" b="0"/>
-                          </a:effectRef>
-                          <a:fontRef idx="minor">
-                            <a:schemeClr val="lt1"/>
-                          </a:fontRef>
-                        </wps:style>
-                        <wps:txbx>
-                          <w:txbxContent>
-                            <w:p>
-                              <w:pPr>
-                                <w:jc w:val="center"/>
-                                <w:rPr>
-                                  <w:rFonts w:ascii="Times New Roman" w:eastAsiaTheme="majorEastAsia" w:hAnsi="Times New Roman" w:cs="Times New Roman"/>
-                                  <w:color w:val="FFFFFF" w:themeColor="background1"/>
-                                  <w:sz w:val="24"/>
-                                  <w:szCs w:val="24"/>
-                                </w:rPr>
-                              </w:pPr>
-                              <w:r>
-                                <w:rPr>
-                                  <w:rFonts w:ascii="Times New Roman" w:eastAsiaTheme="majorEastAsia" w:hAnsi="Times New Roman" w:cs="Times New Roman"/>
-                                  <w:color w:val="FFFFFF" w:themeColor="background1"/>
-                                  <w:sz w:val="24"/>
-                                  <w:szCs w:val="24"/>
-                                </w:rPr>
-                                <w:t>FONCTION Contrainte</w:t>
-                              </w:r>
-                            </w:p>
-                          </w:txbxContent>
-                        </wps:txbx>
-                        <wps:bodyPr rot="0" spcFirstLastPara="0" vertOverflow="overflow" horzOverflow="overflow" vert="horz" wrap="square" lIns="91440" tIns="45720" rIns="91440" bIns="45720" numCol="1" spcCol="0" rtlCol="0" fromWordArt="0" anchor="ctr" anchorCtr="0" forceAA="0" compatLnSpc="1">
-                          <a:prstTxWarp prst="textNoShape">
-                            <a:avLst/>
-                          </a:prstTxWarp>
-                          <a:noAutofit/>
-                        </wps:bodyPr>
-                      </wps:wsp>
-                      <wps:wsp>
-                        <wps:cNvPr id="341" name="Zone de texte 341"/>
-                        <wps:cNvSpPr txBox="1"/>
-                        <wps:spPr>
-                          <a:xfrm>
-                            <a:off x="0" y="252695"/>
-                            <a:ext cx="3567448" cy="1503999"/>
-                          </a:xfrm>
-                          <a:prstGeom prst="rect">
-                            <a:avLst/>
-                          </a:prstGeom>
-                          <a:noFill/>
-                          <a:ln w="6350">
-                            <a:noFill/>
-                          </a:ln>
-                          <a:effectLst/>
-                        </wps:spPr>
-                        <wps:style>
-                          <a:lnRef idx="0">
-                            <a:schemeClr val="accent1"/>
-                          </a:lnRef>
-                          <a:fillRef idx="0">
-                            <a:schemeClr val="accent1"/>
-                          </a:fillRef>
-                          <a:effectRef idx="0">
-                            <a:schemeClr val="accent1"/>
-                          </a:effectRef>
-                          <a:fontRef idx="minor">
-                            <a:schemeClr val="dk1"/>
-                          </a:fontRef>
-                        </wps:style>
-                        <wps:txbx>
-                          <w:txbxContent>
-                            <w:p>
-                              <w:pPr>
-                                <w:rPr>
-                                  <w:lang w:val="fr-FR"/>
-                                </w:rPr>
-                              </w:pPr>
-                              <w:r>
-                                <w:rPr>
-                                  <w:caps/>
-                                  <w:lang w:val="fr-FR"/>
-                                </w:rPr>
-                                <w:br/>
-                              </w:r>
-                              <w:r>
-                                <w:rPr>
-                                  <w:caps/>
-                                  <w:lang w:val="fr-FR"/>
-                                </w:rPr>
-                                <w:t xml:space="preserve">FC 1 : </w:t>
-                              </w:r>
-                              <w:r>
-                                <w:rPr>
-                                  <w:lang w:val="fr-FR"/>
-                                </w:rPr>
-                                <w:t>L’hébergement permet un accès à l’interface</w:t>
-                              </w:r>
-                            </w:p>
-                            <w:p>
-                              <w:pPr>
-                                <w:rPr>
-                                  <w:lang w:val="fr-FR"/>
-                                </w:rPr>
-                              </w:pPr>
-                              <w:r>
-                                <w:rPr>
-                                  <w:lang w:val="fr-FR"/>
-                                </w:rPr>
-                                <w:t>FC 2 : Le système récupère des informations de la base de donnée</w:t>
-                              </w:r>
-                              <w:r>
-                                <w:rPr>
-                                  <w:lang w:val="fr-FR"/>
-                                </w:rPr>
-                                <w:t>s</w:t>
-                              </w:r>
-                              <w:r>
-                                <w:rPr>
-                                  <w:lang w:val="fr-FR"/>
-                                </w:rPr>
-                                <w:t xml:space="preserve"> WebAurion</w:t>
-                              </w:r>
-                            </w:p>
-                          </w:txbxContent>
-                        </wps:txbx>
-                        <wps:bodyPr rot="0" spcFirstLastPara="0" vertOverflow="overflow" horzOverflow="overflow" vert="horz" wrap="square" lIns="91440" tIns="91440" rIns="91440" bIns="0" numCol="1" spcCol="0" rtlCol="0" fromWordArt="0" anchor="t" anchorCtr="0" forceAA="0" compatLnSpc="1">
-                          <a:prstTxWarp prst="textNoShape">
-                            <a:avLst/>
-                          </a:prstTxWarp>
-                          <a:noAutofit/>
-                        </wps:bodyPr>
-                      </wps:wsp>
-                    </wpg:wgp>
-                  </a:graphicData>
-                </a:graphic>
-                <wp14:sizeRelH relativeFrom="margin">
-                  <wp14:pctWidth>0</wp14:pctWidth>
-                </wp14:sizeRelH>
-                <wp14:sizeRelV relativeFrom="margin">
-                  <wp14:pctHeight>0</wp14:pctHeight>
-                </wp14:sizeRelV>
-              </wp:anchor>
-            </w:drawing>
-          </mc:Choice>
-          <mc:Fallback>
-            <w:pict>
-              <v:group w14:anchorId="2EF11A4E" id="Groupe 339" o:spid="_x0000_s1085" style="position:absolute;margin-left:249.1pt;margin-top:373.35pt;width:233.5pt;height:150.95pt;z-index:251731968;mso-wrap-distance-left:14.4pt;mso-wrap-distance-top:3.6pt;mso-wrap-distance-right:14.4pt;mso-wrap-distance-bottom:3.6pt;mso-position-horizontal-relative:margin;mso-position-vertical-relative:margin;mso-width-relative:margin;mso-height-relative:margin" coordsize="35674,17566" o:gfxdata="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">
-                <v:rect id="Rectangle 340" o:spid="_x0000_s1086" style="position:absolute;width:35674;height:2706;visibility:visible;mso-wrap-style:square;v-text-anchor:middle" o:gfxdata="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" fillcolor="#4f81bd [3204]" strokecolor="#1f497d [3215]">
-                  <v:textbox>
-                    <w:txbxContent>
-                      <w:p>
-                        <w:pPr>
-                          <w:jc w:val="center"/>
-                          <w:rPr>
-                            <w:rFonts w:ascii="Times New Roman" w:eastAsiaTheme="majorEastAsia" w:hAnsi="Times New Roman" w:cs="Times New Roman"/>
-                            <w:color w:val="FFFFFF" w:themeColor="background1"/>
-                            <w:sz w:val="24"/>
-                            <w:szCs w:val="24"/>
-                          </w:rPr>
-                        </w:pPr>
-                        <w:r>
-                          <w:rPr>
-                            <w:rFonts w:ascii="Times New Roman" w:eastAsiaTheme="majorEastAsia" w:hAnsi="Times New Roman" w:cs="Times New Roman"/>
-                            <w:color w:val="FFFFFF" w:themeColor="background1"/>
-                            <w:sz w:val="24"/>
-                            <w:szCs w:val="24"/>
-                          </w:rPr>
-                          <w:t>FONCTION Contrainte</w:t>
-                        </w:r>
-                      </w:p>
-                    </w:txbxContent>
-                  </v:textbox>
-                </v:rect>
-                <v:shape id="Zone de texte 341" o:spid="_x0000_s1087" type="#_x0000_t202" style="position:absolute;top:2526;width:35674;height:15040;visibility:visible;mso-wrap-style:square;v-text-anchor:top" o:gfxdata="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" filled="f" stroked="f" strokeweight=".5pt">
-                  <v:textbox inset=",7.2pt,,0">
-                    <w:txbxContent>
-                      <w:p>
-                        <w:pPr>
-                          <w:rPr>
-                            <w:lang w:val="fr-FR"/>
-                          </w:rPr>
-                        </w:pPr>
-                        <w:r>
-                          <w:rPr>
-                            <w:caps/>
-                            <w:lang w:val="fr-FR"/>
-                          </w:rPr>
-                          <w:br/>
-                        </w:r>
-                        <w:r>
-                          <w:rPr>
-                            <w:caps/>
-                            <w:lang w:val="fr-FR"/>
-                          </w:rPr>
-                          <w:t xml:space="preserve">FC 1 : </w:t>
-                        </w:r>
-                        <w:r>
-                          <w:rPr>
-                            <w:lang w:val="fr-FR"/>
-                          </w:rPr>
-                          <w:t>L’hébergement permet un accès à l’interface</w:t>
-                        </w:r>
-                      </w:p>
-                      <w:p>
-                        <w:pPr>
-                          <w:rPr>
-                            <w:lang w:val="fr-FR"/>
-                          </w:rPr>
-                        </w:pPr>
-                        <w:r>
-                          <w:rPr>
-                            <w:lang w:val="fr-FR"/>
-                          </w:rPr>
-                          <w:t>FC 2 : Le système récupère des informations de la base de donnée</w:t>
-                        </w:r>
-                        <w:r>
-                          <w:rPr>
-                            <w:lang w:val="fr-FR"/>
-                          </w:rPr>
-                          <w:t>s</w:t>
-                        </w:r>
-                        <w:r>
-                          <w:rPr>
-                            <w:lang w:val="fr-FR"/>
-                          </w:rPr>
-                          <w:t xml:space="preserve"> WebAurion</w:t>
-                        </w:r>
-                      </w:p>
-                    </w:txbxContent>
-                  </v:textbox>
-                </v:shape>
-                <w10:wrap type="square" anchorx="margin" anchory="margin"/>
-              </v:group>
-            </w:pict>
-          </mc:Fallback>
-        </mc:AlternateContent>
-      </w:r>
-    </w:p>
-    <w:p>
-      <w:pPr>
-        <w:rPr>
-          <w:lang w:val="fr-FR"/>
-        </w:rPr>
-      </w:pPr>
-    </w:p>
-    <w:p>
-      <w:pPr>
-        <w:rPr>
-          <w:lang w:val="fr-FR"/>
-        </w:rPr>
-      </w:pPr>
-    </w:p>
-    <w:p>
-      <w:pPr>
-        <w:rPr>
-          <w:lang w:val="fr-FR"/>
-        </w:rPr>
-      </w:pPr>
-    </w:p>
-    <w:p>
-      <w:pPr>
-        <w:rPr>
-          <w:lang w:val="fr-FR"/>
-        </w:rPr>
-      </w:pPr>
-    </w:p>
-    <w:p>
-      <w:pPr>
-        <w:rPr>
-          <w:lang w:val="fr-FR"/>
-        </w:rPr>
-      </w:pPr>
     </w:p>
     <w:p>
       <w:pPr>
@@ -11942,8 +11988,14 @@
     <w:p>
       <w:pPr>
         <w:pStyle w:val="Titre3"/>
-      </w:pPr>
-      <w:r>
+        <w:rPr>
+          <w:lang w:val="fr-FR"/>
+        </w:rPr>
+      </w:pPr>
+      <w:r>
+        <w:rPr>
+          <w:lang w:val="fr-FR"/>
+        </w:rPr>
         <w:t>Sondages</w:t>
       </w:r>
     </w:p>
@@ -11969,7 +12021,19 @@
         <w:rPr>
           <w:lang w:val="fr-FR"/>
         </w:rPr>
-        <w:t xml:space="preserve"> effectués auprès des différents profils, se </w:t>
+        <w:t xml:space="preserve"> effectué</w:t>
+      </w:r>
+      <w:r>
+        <w:rPr>
+          <w:lang w:val="fr-FR"/>
+        </w:rPr>
+        <w:t>s auprès des différents profils</w:t>
+      </w:r>
+      <w:r>
+        <w:rPr>
+          <w:lang w:val="fr-FR"/>
+        </w:rPr>
+        <w:t xml:space="preserve"> se </w:t>
       </w:r>
       <w:r>
         <w:rPr>
@@ -12005,21 +12069,88 @@
         <w:rPr>
           <w:lang w:val="fr-FR"/>
         </w:rPr>
-        <w:t xml:space="preserve"> aux personnes questionnées de donner leurs attentes du projet. </w:t>
+        <w:t xml:space="preserve"> aux </w:t>
+      </w:r>
+      <w:r>
+        <w:rPr>
+          <w:lang w:val="fr-FR"/>
+        </w:rPr>
+        <w:t xml:space="preserve">personnes </w:t>
+      </w:r>
+      <w:r>
+        <w:rPr>
+          <w:lang w:val="fr-FR"/>
+        </w:rPr>
+        <w:t xml:space="preserve">interrogées d’exprimer </w:t>
+      </w:r>
+      <w:r>
+        <w:rPr>
+          <w:lang w:val="fr-FR"/>
+        </w:rPr>
+        <w:t>leurs attentes</w:t>
+      </w:r>
+      <w:r>
+        <w:rPr>
+          <w:color w:val="00B0F0"/>
+          <w:lang w:val="fr-FR"/>
+        </w:rPr>
+        <w:t xml:space="preserve"> </w:t>
+      </w:r>
+      <w:r>
+        <w:t>vis-à-vis</w:t>
+      </w:r>
+      <w:r>
+        <w:rPr>
+          <w:lang w:val="fr-FR"/>
+        </w:rPr>
+        <w:t xml:space="preserve"> </w:t>
+      </w:r>
+      <w:r>
+        <w:rPr>
+          <w:lang w:val="fr-FR"/>
+        </w:rPr>
+        <w:t xml:space="preserve">du projet. </w:t>
       </w:r>
       <w:r>
         <w:rPr>
           <w:lang w:val="fr-FR"/>
         </w:rPr>
         <w:br/>
-        <w:t>L’objectif est de cerner les différentes fonctionnalités attendues afin de favoriser la migration des utilisateurs vers l’interface tout en complétant les attentes principales du client.</w:t>
+        <w:t xml:space="preserve">L’objectif est de cerner les différentes fonctionnalités </w:t>
+      </w:r>
+      <w:r>
+        <w:t>souhaitées</w:t>
+      </w:r>
+      <w:r>
+        <w:rPr>
+          <w:color w:val="00B0F0"/>
+          <w:lang w:val="fr-FR"/>
+        </w:rPr>
+        <w:t xml:space="preserve"> </w:t>
+      </w:r>
+      <w:r>
+        <w:rPr>
+          <w:lang w:val="fr-FR"/>
+        </w:rPr>
+        <w:t>afin de favoriser la</w:t>
+      </w:r>
+      <w:r>
+        <w:rPr>
+          <w:lang w:val="fr-FR"/>
+        </w:rPr>
+        <w:t xml:space="preserve"> migration des utilisateurs vers l’interface tout en complétant les attentes principales du client.</w:t>
       </w:r>
       <w:r>
         <w:rPr>
           <w:lang w:val="fr-FR"/>
         </w:rPr>
         <w:br/>
-        <w:t>Le client peut ainsi avoir un rapport des fonctions souhaités par les concernés et se rendre compte des travaux attendus.</w:t>
+      </w:r>
+      <w:r>
+        <w:t xml:space="preserve">Le client peut ainsi avoir une liste des fonctions souhaitées par les futurs utilisateurs et se rendre compte </w:t>
+      </w:r>
+      <w:r>
+        <w:t>des travaux attendus.</w:t>
       </w:r>
     </w:p>
     <w:p>
@@ -12076,14 +12207,21 @@
         <w:rPr>
           <w:lang w:val="fr-FR"/>
         </w:rPr>
-        <w:t xml:space="preserve"> et des élèves.</w:t>
-      </w:r>
-      <w:r>
-        <w:rPr>
-          <w:lang w:val="fr-FR"/>
-        </w:rPr>
-        <w:br/>
-      </w:r>
+        <w:t xml:space="preserve"> </w:t>
+      </w:r>
+      <w:r>
+        <w:rPr>
+          <w:lang w:val="fr-FR"/>
+        </w:rPr>
+        <w:t>et des élèves.</w:t>
+      </w:r>
+    </w:p>
+    <w:p>
+      <w:pPr>
+        <w:rPr>
+          <w:lang w:val="fr-FR"/>
+        </w:rPr>
+      </w:pPr>
       <w:r>
         <w:rPr>
           <w:lang w:val="fr-FR"/>
@@ -12264,7 +12402,19 @@
         <w:rPr>
           <w:lang w:val="fr-FR"/>
         </w:rPr>
-        <w:t xml:space="preserve">/PR+ </w:t>
+        <w:t>/</w:t>
+      </w:r>
+      <w:r>
+        <w:rPr>
+          <w:lang w:val="fr-FR"/>
+        </w:rPr>
+        <w:t xml:space="preserve"> </w:t>
+      </w:r>
+      <w:r>
+        <w:rPr>
+          <w:lang w:val="fr-FR"/>
+        </w:rPr>
+        <w:t xml:space="preserve">PR+ </w:t>
       </w:r>
       <w:r>
         <w:rPr>
@@ -12402,7 +12552,13 @@
         <w:rPr>
           <w:lang w:val="fr-FR"/>
         </w:rPr>
-        <w:t>Un maintien de contact avec les anciens membres du club</w:t>
+        <w:t>Un maintien du</w:t>
+      </w:r>
+      <w:r>
+        <w:rPr>
+          <w:lang w:val="fr-FR"/>
+        </w:rPr>
+        <w:t xml:space="preserve"> contact avec les anciens membres du club</w:t>
       </w:r>
     </w:p>
     <w:p>
@@ -12528,7 +12684,19 @@
         <w:rPr>
           <w:lang w:val="fr-FR"/>
         </w:rPr>
-        <w:t xml:space="preserve">s retour </w:t>
+        <w:t>s retour</w:t>
+      </w:r>
+      <w:r>
+        <w:rPr>
+          <w:lang w:val="fr-FR"/>
+        </w:rPr>
+        <w:t>s</w:t>
+      </w:r>
+      <w:r>
+        <w:rPr>
+          <w:lang w:val="fr-FR"/>
+        </w:rPr>
+        <w:t xml:space="preserve"> </w:t>
       </w:r>
       <w:r>
         <w:rPr>
@@ -12645,7 +12813,19 @@
         <w:rPr>
           <w:lang w:val="fr-FR"/>
         </w:rPr>
-        <w:t>Historique des projets réalisé dans le club</w:t>
+        <w:t>Historique des projets réalisé</w:t>
+      </w:r>
+      <w:r>
+        <w:rPr>
+          <w:lang w:val="fr-FR"/>
+        </w:rPr>
+        <w:t>s</w:t>
+      </w:r>
+      <w:r>
+        <w:rPr>
+          <w:lang w:val="fr-FR"/>
+        </w:rPr>
+        <w:t xml:space="preserve"> dans le club</w:t>
       </w:r>
     </w:p>
     <w:p>
@@ -12688,19 +12868,7 @@
         <w:rPr>
           <w:lang w:val="fr-FR"/>
         </w:rPr>
-        <w:t>validation/in</w:t>
-      </w:r>
-      <w:r>
-        <w:rPr>
-          <w:lang w:val="fr-FR"/>
-        </w:rPr>
-        <w:t xml:space="preserve"> </w:t>
-      </w:r>
-      <w:r>
-        <w:rPr>
-          <w:lang w:val="fr-FR"/>
-        </w:rPr>
-        <w:t>validation d</w:t>
+        <w:t>validation/invalidation d</w:t>
       </w:r>
       <w:r>
         <w:rPr>
@@ -12770,7 +12938,19 @@
         <w:rPr>
           <w:lang w:val="fr-FR"/>
         </w:rPr>
-        <w:t>Pouvoir recommander les membres qui semblent intéressé par le club</w:t>
+        <w:t>Pouvoir recommander les membres qui semblent intéressé</w:t>
+      </w:r>
+      <w:r>
+        <w:rPr>
+          <w:lang w:val="fr-FR"/>
+        </w:rPr>
+        <w:t>s</w:t>
+      </w:r>
+      <w:r>
+        <w:rPr>
+          <w:lang w:val="fr-FR"/>
+        </w:rPr>
+        <w:t xml:space="preserve"> par le club</w:t>
       </w:r>
     </w:p>
     <w:p>
@@ -12789,7 +12969,19 @@
         <w:rPr>
           <w:lang w:val="fr-FR"/>
         </w:rPr>
-        <w:t>Gestion de cas spécifique avant la répartition (BDE, BDS, Junior Entreprise)</w:t>
+        <w:t>Gestion de cas spécifique</w:t>
+      </w:r>
+      <w:r>
+        <w:rPr>
+          <w:lang w:val="fr-FR"/>
+        </w:rPr>
+        <w:t>s</w:t>
+      </w:r>
+      <w:r>
+        <w:rPr>
+          <w:lang w:val="fr-FR"/>
+        </w:rPr>
+        <w:t xml:space="preserve"> avant la répartition (BDE, BDS, Junior Entreprise)</w:t>
       </w:r>
     </w:p>
     <w:p>
@@ -12814,7 +13006,13 @@
         <w:rPr>
           <w:lang w:val="fr-FR"/>
         </w:rPr>
-        <w:t>d’être réaffecter à un club</w:t>
+        <w:t>d’être réaffecté</w:t>
+      </w:r>
+      <w:r>
+        <w:rPr>
+          <w:lang w:val="fr-FR"/>
+        </w:rPr>
+        <w:t xml:space="preserve"> à un club</w:t>
       </w:r>
     </w:p>
     <w:p>
@@ -12906,7 +13104,25 @@
         <w:rPr>
           <w:lang w:val="fr-FR"/>
         </w:rPr>
-        <w:t>Email automatique aux clubs à la fin de la répartition</w:t>
+        <w:t>Courriel</w:t>
+      </w:r>
+      <w:r>
+        <w:rPr>
+          <w:lang w:val="fr-FR"/>
+        </w:rPr>
+        <w:t xml:space="preserve"> automatique </w:t>
+      </w:r>
+      <w:r>
+        <w:rPr>
+          <w:lang w:val="fr-FR"/>
+        </w:rPr>
+        <w:t>vers les</w:t>
+      </w:r>
+      <w:r>
+        <w:rPr>
+          <w:lang w:val="fr-FR"/>
+        </w:rPr>
+        <w:t xml:space="preserve"> clubs à la fin de la répartition</w:t>
       </w:r>
     </w:p>
     <w:p>
@@ -13381,7 +13597,31 @@
         <w:rPr>
           <w:lang w:val="fr-FR"/>
         </w:rPr>
-        <w:t xml:space="preserve">comporte un certain nombre d’objectifs primaire et secondaire. Tous les objectifs primaires </w:t>
+        <w:t>comporte un certain nombre d’objectifs primaire</w:t>
+      </w:r>
+      <w:r>
+        <w:rPr>
+          <w:lang w:val="fr-FR"/>
+        </w:rPr>
+        <w:t>s</w:t>
+      </w:r>
+      <w:r>
+        <w:rPr>
+          <w:lang w:val="fr-FR"/>
+        </w:rPr>
+        <w:t xml:space="preserve"> et secondaire</w:t>
+      </w:r>
+      <w:r>
+        <w:rPr>
+          <w:lang w:val="fr-FR"/>
+        </w:rPr>
+        <w:t>s</w:t>
+      </w:r>
+      <w:r>
+        <w:rPr>
+          <w:lang w:val="fr-FR"/>
+        </w:rPr>
+        <w:t xml:space="preserve">. Tous les objectifs primaires </w:t>
       </w:r>
       <w:r>
         <w:rPr>
@@ -13464,7 +13704,6 @@
         </w:numPr>
         <w:spacing w:before="0" w:after="200" w:line="276" w:lineRule="auto"/>
         <w:ind w:left="714" w:hanging="357"/>
-        <w:jc w:val="both"/>
         <w:rPr>
           <w:szCs w:val="24"/>
           <w:lang w:val="fr-FR"/>
@@ -13475,7 +13714,21 @@
           <w:szCs w:val="24"/>
           <w:lang w:val="fr-FR"/>
         </w:rPr>
-        <w:t>Description et definition du projet</w:t>
+        <w:t xml:space="preserve">Description et </w:t>
+      </w:r>
+      <w:r>
+        <w:rPr>
+          <w:szCs w:val="24"/>
+          <w:lang w:val="fr-FR"/>
+        </w:rPr>
+        <w:t>définition</w:t>
+      </w:r>
+      <w:r>
+        <w:rPr>
+          <w:szCs w:val="24"/>
+          <w:lang w:val="fr-FR"/>
+        </w:rPr>
+        <w:t xml:space="preserve"> du projet</w:t>
       </w:r>
     </w:p>
     <w:p>
@@ -13486,7 +13739,6 @@
           <w:numId w:val="35"/>
         </w:numPr>
         <w:spacing w:before="0" w:after="200" w:line="276" w:lineRule="auto"/>
-        <w:jc w:val="both"/>
         <w:rPr>
           <w:szCs w:val="24"/>
           <w:lang w:val="fr-FR"/>
@@ -13524,7 +13776,6 @@
         <w:spacing w:before="0" w:after="200" w:line="276" w:lineRule="auto"/>
         <w:ind w:left="714" w:hanging="357"/>
         <w:contextualSpacing w:val="0"/>
-        <w:jc w:val="both"/>
         <w:rPr>
           <w:szCs w:val="24"/>
         </w:rPr>
@@ -13554,7 +13805,6 @@
           <w:numId w:val="35"/>
         </w:numPr>
         <w:spacing w:before="0" w:after="200" w:line="276" w:lineRule="auto"/>
-        <w:jc w:val="both"/>
         <w:rPr>
           <w:szCs w:val="24"/>
           <w:lang w:val="fr-FR"/>
@@ -13576,7 +13826,6 @@
           <w:numId w:val="35"/>
         </w:numPr>
         <w:spacing w:before="0" w:after="200" w:line="276" w:lineRule="auto"/>
-        <w:jc w:val="both"/>
         <w:rPr>
           <w:szCs w:val="24"/>
           <w:lang w:val="fr-FR"/>
@@ -13616,7 +13865,6 @@
         </w:numPr>
         <w:spacing w:before="0" w:after="200" w:line="276" w:lineRule="auto"/>
         <w:ind w:left="714" w:hanging="357"/>
-        <w:jc w:val="both"/>
         <w:rPr>
           <w:szCs w:val="24"/>
           <w:lang w:val="fr-FR"/>
@@ -13638,7 +13886,6 @@
           <w:numId w:val="35"/>
         </w:numPr>
         <w:spacing w:before="0" w:after="200" w:line="276" w:lineRule="auto"/>
-        <w:jc w:val="both"/>
         <w:rPr>
           <w:szCs w:val="24"/>
         </w:rPr>
@@ -13670,7 +13917,6 @@
           <w:numId w:val="35"/>
         </w:numPr>
         <w:spacing w:before="0" w:after="200" w:line="276" w:lineRule="auto"/>
-        <w:jc w:val="both"/>
         <w:rPr>
           <w:szCs w:val="24"/>
           <w:lang w:val="fr-FR"/>
@@ -13692,7 +13938,6 @@
           <w:numId w:val="35"/>
         </w:numPr>
         <w:spacing w:before="0" w:after="200" w:line="276" w:lineRule="auto"/>
-        <w:jc w:val="both"/>
         <w:rPr>
           <w:szCs w:val="24"/>
         </w:rPr>
@@ -13712,7 +13957,6 @@
           <w:numId w:val="35"/>
         </w:numPr>
         <w:spacing w:before="0" w:after="200" w:line="276" w:lineRule="auto"/>
-        <w:jc w:val="both"/>
         <w:rPr>
           <w:lang w:val="fr-FR"/>
         </w:rPr>
@@ -13727,7 +13971,13 @@
         <w:rPr>
           <w:szCs w:val="24"/>
         </w:rPr>
-        <w:t>demonstration</w:t>
+        <w:t>dé</w:t>
+      </w:r>
+      <w:r>
+        <w:rPr>
+          <w:szCs w:val="24"/>
+        </w:rPr>
+        <w:t>monstration</w:t>
       </w:r>
     </w:p>
     <w:p>
@@ -13807,7 +14057,6 @@
           <w:numId w:val="33"/>
         </w:numPr>
         <w:spacing w:before="0" w:after="200" w:line="276" w:lineRule="auto"/>
-        <w:jc w:val="both"/>
         <w:rPr>
           <w:szCs w:val="24"/>
         </w:rPr>
@@ -13898,7 +14147,13 @@
         <w:rPr>
           <w:lang w:val="fr-FR"/>
         </w:rPr>
-        <w:t>Non obtentions d’un des éléments bloquant du projet</w:t>
+        <w:t>Non obtention</w:t>
+      </w:r>
+      <w:r>
+        <w:rPr>
+          <w:lang w:val="fr-FR"/>
+        </w:rPr>
+        <w:t xml:space="preserve"> d’un des éléments bloquant du projet</w:t>
       </w:r>
     </w:p>
     <w:p>
@@ -13979,10 +14234,10 @@
               <wp:anchor distT="0" distB="0" distL="114300" distR="114300" simplePos="0" relativeHeight="251746304" behindDoc="0" locked="0" layoutInCell="1" allowOverlap="1" wp14:anchorId="58862131" wp14:editId="2CB439BB">
                 <wp:simplePos x="0" y="0"/>
                 <wp:positionH relativeFrom="margin">
-                  <wp:posOffset>19050</wp:posOffset>
+                  <wp:posOffset>38100</wp:posOffset>
                 </wp:positionH>
                 <wp:positionV relativeFrom="paragraph">
-                  <wp:posOffset>786765</wp:posOffset>
+                  <wp:posOffset>777240</wp:posOffset>
                 </wp:positionV>
                 <wp:extent cx="914400" cy="635"/>
                 <wp:effectExtent l="0" t="0" r="0" b="0"/>
@@ -14061,7 +14316,7 @@
           </mc:Choice>
           <mc:Fallback>
             <w:pict>
-              <v:shape w14:anchorId="58862131" id="Zone de texte 1" o:spid="_x0000_s1088" type="#_x0000_t202" style="position:absolute;margin-left:1.5pt;margin-top:61.95pt;width:1in;height:.05pt;z-index:251746304;visibility:visible;mso-wrap-style:square;mso-wrap-distance-left:9pt;mso-wrap-distance-top:0;mso-wrap-distance-right:9pt;mso-wrap-distance-bottom:0;mso-position-horizontal:absolute;mso-position-horizontal-relative:margin;mso-position-vertical:absolute;mso-position-vertical-relative:text;v-text-anchor:top" o:gfxdata="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" stroked="f">
+              <v:shape w14:anchorId="58862131" id="Zone de texte 1" o:spid="_x0000_s1089" type="#_x0000_t202" style="position:absolute;left:0;text-align:left;margin-left:3pt;margin-top:61.2pt;width:1in;height:.05pt;z-index:251746304;visibility:visible;mso-wrap-style:square;mso-wrap-distance-left:9pt;mso-wrap-distance-top:0;mso-wrap-distance-right:9pt;mso-wrap-distance-bottom:0;mso-position-horizontal:absolute;mso-position-horizontal-relative:margin;mso-position-vertical:absolute;mso-position-vertical-relative:text;v-text-anchor:top" o:gfxdata="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" stroked="f">
                 <v:textbox style="mso-fit-shape-to-text:t" inset="0,0,0,0">
                   <w:txbxContent>
                     <w:p>
@@ -14190,7 +14445,19 @@
         <w:rPr>
           <w:lang w:val="fr-FR"/>
         </w:rPr>
-        <w:t xml:space="preserve"> communautaire. Il sera ainsi possible de travailler à plusieurs et revenir à des versions antérieures en cas de besoins.</w:t>
+        <w:t xml:space="preserve"> communautaire. Il sera ainsi possible de travailler à plusieurs et revenir à des versio</w:t>
+      </w:r>
+      <w:r>
+        <w:rPr>
+          <w:lang w:val="fr-FR"/>
+        </w:rPr>
+        <w:t>ns antérieures en cas de besoin</w:t>
+      </w:r>
+      <w:r>
+        <w:rPr>
+          <w:lang w:val="fr-FR"/>
+        </w:rPr>
+        <w:t>.</w:t>
       </w:r>
       <w:r>
         <w:rPr>
@@ -14335,7 +14602,7 @@
           </mc:Choice>
           <mc:Fallback>
             <w:pict>
-              <v:shape w14:anchorId="036CA2D1" id="Zone de texte 378" o:spid="_x0000_s1089" type="#_x0000_t202" style="position:absolute;margin-left:0;margin-top:67.95pt;width:78.3pt;height:.05pt;z-index:251750400;visibility:visible;mso-wrap-style:square;mso-wrap-distance-left:9pt;mso-wrap-distance-top:0;mso-wrap-distance-right:9pt;mso-wrap-distance-bottom:0;mso-position-horizontal:absolute;mso-position-horizontal-relative:text;mso-position-vertical:absolute;mso-position-vertical-relative:text;v-text-anchor:top" o:gfxdata="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" stroked="f">
+              <v:shape w14:anchorId="036CA2D1" id="Zone de texte 378" o:spid="_x0000_s1090" type="#_x0000_t202" style="position:absolute;left:0;text-align:left;margin-left:0;margin-top:67.95pt;width:78.3pt;height:.05pt;z-index:251750400;visibility:visible;mso-wrap-style:square;mso-wrap-distance-left:9pt;mso-wrap-distance-top:0;mso-wrap-distance-right:9pt;mso-wrap-distance-bottom:0;mso-position-horizontal:absolute;mso-position-horizontal-relative:text;mso-position-vertical:absolute;mso-position-vertical-relative:text;v-text-anchor:top" o:gfxdata="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" stroked="f">
                 <v:textbox style="mso-fit-shape-to-text:t" inset="0,0,0,0">
                   <w:txbxContent>
                     <w:p>
@@ -14456,13 +14723,31 @@
         <w:rPr>
           <w:lang w:val="fr-FR"/>
         </w:rPr>
-        <w:t>Pour gérer notre base de donné sur le serveur de production un serveur MySQL a été mis en place.</w:t>
-      </w:r>
-      <w:r>
-        <w:rPr>
-          <w:lang w:val="fr-FR"/>
-        </w:rPr>
-        <w:t xml:space="preserve"> Nous avons choisis ce système car il pe</w:t>
+        <w:t>Pour gérer notre base de donné</w:t>
+      </w:r>
+      <w:r>
+        <w:rPr>
+          <w:lang w:val="fr-FR"/>
+        </w:rPr>
+        <w:t>es</w:t>
+      </w:r>
+      <w:r>
+        <w:rPr>
+          <w:lang w:val="fr-FR"/>
+        </w:rPr>
+        <w:t xml:space="preserve"> sur le serveur de production un serveur MySQL a été mis en place.</w:t>
+      </w:r>
+      <w:r>
+        <w:rPr>
+          <w:lang w:val="fr-FR"/>
+        </w:rPr>
+        <w:t xml:space="preserve"> Nous avons choisi</w:t>
+      </w:r>
+      <w:r>
+        <w:rPr>
+          <w:lang w:val="fr-FR"/>
+        </w:rPr>
+        <w:t xml:space="preserve"> ce système car il pe</w:t>
       </w:r>
       <w:r>
         <w:rPr>
@@ -14629,7 +14914,7 @@
         <mc:AlternateContent>
           <mc:Choice Requires="wps">
             <w:drawing>
-              <wp:anchor distT="0" distB="0" distL="114300" distR="114300" simplePos="0" relativeHeight="251765760" behindDoc="0" locked="0" layoutInCell="1" allowOverlap="1" wp14:anchorId="3F816886" wp14:editId="6293B40B">
+              <wp:anchor distT="0" distB="0" distL="114300" distR="114300" simplePos="0" relativeHeight="251765760" behindDoc="0" locked="0" layoutInCell="1" allowOverlap="1" wp14:anchorId="2139D135" wp14:editId="421BB240">
                 <wp:simplePos x="0" y="0"/>
                 <wp:positionH relativeFrom="margin">
                   <wp:posOffset>0</wp:posOffset>
@@ -14718,7 +15003,7 @@
           </mc:Choice>
           <mc:Fallback>
             <w:pict>
-              <v:shape w14:anchorId="3F816886" id="Zone de texte 387" o:spid="_x0000_s1090" type="#_x0000_t202" style="position:absolute;margin-left:0;margin-top:64.8pt;width:1in;height:24pt;z-index:251765760;visibility:visible;mso-wrap-style:square;mso-height-percent:0;mso-wrap-distance-left:9pt;mso-wrap-distance-top:0;mso-wrap-distance-right:9pt;mso-wrap-distance-bottom:0;mso-position-horizontal:absolute;mso-position-horizontal-relative:margin;mso-position-vertical:absolute;mso-position-vertical-relative:text;mso-height-percent:0;mso-height-relative:margin;v-text-anchor:top" o:gfxdata="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" stroked="f">
+              <v:shape w14:anchorId="2139D135" id="Zone de texte 387" o:spid="_x0000_s1091" type="#_x0000_t202" style="position:absolute;left:0;text-align:left;margin-left:0;margin-top:64.8pt;width:1in;height:24pt;z-index:251765760;visibility:visible;mso-wrap-style:square;mso-height-percent:0;mso-wrap-distance-left:9pt;mso-wrap-distance-top:0;mso-wrap-distance-right:9pt;mso-wrap-distance-bottom:0;mso-position-horizontal:absolute;mso-position-horizontal-relative:margin;mso-position-vertical:absolute;mso-position-vertical-relative:text;mso-height-percent:0;mso-height-relative:margin;v-text-anchor:top" o:gfxdata="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" stroked="f">
                 <v:textbox inset="0,0,0,0">
                   <w:txbxContent>
                     <w:p>
@@ -14981,7 +15266,7 @@
           </mc:Choice>
           <mc:Fallback>
             <w:pict>
-              <v:shape w14:anchorId="68705D81" id="Zone de texte 389" o:spid="_x0000_s1091" type="#_x0000_t202" style="position:absolute;margin-left:0;margin-top:84.85pt;width:1in;height:24pt;z-index:251768832;visibility:visible;mso-wrap-style:square;mso-height-percent:0;mso-wrap-distance-left:9pt;mso-wrap-distance-top:0;mso-wrap-distance-right:9pt;mso-wrap-distance-bottom:0;mso-position-horizontal:left;mso-position-horizontal-relative:margin;mso-position-vertical:absolute;mso-position-vertical-relative:text;mso-height-percent:0;mso-height-relative:margin;v-text-anchor:top" o:gfxdata="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" stroked="f">
+              <v:shape w14:anchorId="68705D81" id="Zone de texte 389" o:spid="_x0000_s1092" type="#_x0000_t202" style="position:absolute;left:0;text-align:left;margin-left:0;margin-top:84.85pt;width:1in;height:24pt;z-index:251768832;visibility:visible;mso-wrap-style:square;mso-height-percent:0;mso-wrap-distance-left:9pt;mso-wrap-distance-top:0;mso-wrap-distance-right:9pt;mso-wrap-distance-bottom:0;mso-position-horizontal:left;mso-position-horizontal-relative:margin;mso-position-vertical:absolute;mso-position-vertical-relative:text;mso-height-percent:0;mso-height-relative:margin;v-text-anchor:top" o:gfxdata="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" stroked="f">
                 <v:textbox inset="0,0,0,0">
                   <w:txbxContent>
                     <w:p>
@@ -15154,11 +15439,79 @@
       <w:r>
         <w:rPr>
           <w:noProof/>
+          <w:lang w:val="fr-FR" w:eastAsia="fr-FR"/>
+        </w:rPr>
+        <w:drawing>
+          <wp:anchor distT="0" distB="0" distL="114300" distR="114300" simplePos="0" relativeHeight="251769856" behindDoc="0" locked="0" layoutInCell="1" allowOverlap="1" wp14:anchorId="21874515" wp14:editId="5D720394">
+            <wp:simplePos x="0" y="0"/>
+            <wp:positionH relativeFrom="margin">
+              <wp:posOffset>200025</wp:posOffset>
+            </wp:positionH>
+            <wp:positionV relativeFrom="paragraph">
+              <wp:posOffset>7620</wp:posOffset>
+            </wp:positionV>
+            <wp:extent cx="428625" cy="958215"/>
+            <wp:effectExtent l="0" t="0" r="9525" b="0"/>
+            <wp:wrapSquare wrapText="bothSides"/>
+            <wp:docPr id="390" name="Image 390" descr="Afficher l'image d'origine"/>
+            <wp:cNvGraphicFramePr>
+              <a:graphicFrameLocks xmlns:a="http://schemas.openxmlformats.org/drawingml/2006/main" noChangeAspect="1"/>
+            </wp:cNvGraphicFramePr>
+            <a:graphic xmlns:a="http://schemas.openxmlformats.org/drawingml/2006/main">
+              <a:graphicData uri="http://schemas.openxmlformats.org/drawingml/2006/picture">
+                <pic:pic xmlns:pic="http://schemas.openxmlformats.org/drawingml/2006/picture">
+                  <pic:nvPicPr>
+                    <pic:cNvPr id="0" name="Picture 35" descr="Afficher l'image d'origine"/>
+                    <pic:cNvPicPr>
+                      <a:picLocks noChangeAspect="1" noChangeArrowheads="1"/>
+                    </pic:cNvPicPr>
+                  </pic:nvPicPr>
+                  <pic:blipFill>
+                    <a:blip r:embed="rId21">
+                      <a:extLst>
+                        <a:ext uri="{28A0092B-C50C-407E-A947-70E740481C1C}">
+                          <a14:useLocalDpi xmlns:a14="http://schemas.microsoft.com/office/drawing/2010/main" val="0"/>
+                        </a:ext>
+                      </a:extLst>
+                    </a:blip>
+                    <a:srcRect/>
+                    <a:stretch>
+                      <a:fillRect/>
+                    </a:stretch>
+                  </pic:blipFill>
+                  <pic:spPr bwMode="auto">
+                    <a:xfrm>
+                      <a:off x="0" y="0"/>
+                      <a:ext cx="428625" cy="958215"/>
+                    </a:xfrm>
+                    <a:prstGeom prst="rect">
+                      <a:avLst/>
+                    </a:prstGeom>
+                    <a:noFill/>
+                    <a:ln>
+                      <a:noFill/>
+                    </a:ln>
+                  </pic:spPr>
+                </pic:pic>
+              </a:graphicData>
+            </a:graphic>
+            <wp14:sizeRelH relativeFrom="margin">
+              <wp14:pctWidth>0</wp14:pctWidth>
+            </wp14:sizeRelH>
+            <wp14:sizeRelV relativeFrom="margin">
+              <wp14:pctHeight>0</wp14:pctHeight>
+            </wp14:sizeRelV>
+          </wp:anchor>
+        </w:drawing>
+      </w:r>
+      <w:r>
+        <w:rPr>
+          <w:noProof/>
         </w:rPr>
         <mc:AlternateContent>
           <mc:Choice Requires="wps">
             <w:drawing>
-              <wp:anchor distT="0" distB="0" distL="114300" distR="114300" simplePos="0" relativeHeight="251771904" behindDoc="0" locked="0" layoutInCell="1" allowOverlap="1" wp14:anchorId="185CFA39" wp14:editId="41F82623">
+              <wp:anchor distT="0" distB="0" distL="114300" distR="114300" simplePos="0" relativeHeight="251771904" behindDoc="0" locked="0" layoutInCell="1" allowOverlap="1" wp14:anchorId="052970A1" wp14:editId="21D2786D">
                 <wp:simplePos x="0" y="0"/>
                 <wp:positionH relativeFrom="margin">
                   <wp:align>left</wp:align>
@@ -15244,7 +15597,7 @@
           </mc:Choice>
           <mc:Fallback>
             <w:pict>
-              <v:shape w14:anchorId="185CFA39" id="Zone de texte 391" o:spid="_x0000_s1092" type="#_x0000_t202" style="position:absolute;margin-left:0;margin-top:83.2pt;width:1in;height:.05pt;z-index:251771904;visibility:visible;mso-wrap-style:square;mso-wrap-distance-left:9pt;mso-wrap-distance-top:0;mso-wrap-distance-right:9pt;mso-wrap-distance-bottom:0;mso-position-horizontal:left;mso-position-horizontal-relative:margin;mso-position-vertical:absolute;mso-position-vertical-relative:text;v-text-anchor:top" o:gfxdata="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" stroked="f">
+              <v:shape w14:anchorId="052970A1" id="Zone de texte 391" o:spid="_x0000_s1093" type="#_x0000_t202" style="position:absolute;left:0;text-align:left;margin-left:0;margin-top:83.2pt;width:1in;height:.05pt;z-index:251771904;visibility:visible;mso-wrap-style:square;mso-wrap-distance-left:9pt;mso-wrap-distance-top:0;mso-wrap-distance-right:9pt;mso-wrap-distance-bottom:0;mso-position-horizontal:left;mso-position-horizontal-relative:margin;mso-position-vertical:absolute;mso-position-vertical-relative:text;v-text-anchor:top" o:gfxdata="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" stroked="f">
                 <v:textbox style="mso-fit-shape-to-text:t" inset="0,0,0,0">
                   <w:txbxContent>
                     <w:p>
@@ -15293,74 +15646,6 @@
       </w:r>
       <w:r>
         <w:rPr>
-          <w:noProof/>
-          <w:lang w:val="fr-FR" w:eastAsia="fr-FR"/>
-        </w:rPr>
-        <w:drawing>
-          <wp:anchor distT="0" distB="0" distL="114300" distR="114300" simplePos="0" relativeHeight="251769856" behindDoc="0" locked="0" layoutInCell="1" allowOverlap="1" wp14:anchorId="67DBE6DA" wp14:editId="7A3426BD">
-            <wp:simplePos x="0" y="0"/>
-            <wp:positionH relativeFrom="margin">
-              <wp:posOffset>209550</wp:posOffset>
-            </wp:positionH>
-            <wp:positionV relativeFrom="paragraph">
-              <wp:posOffset>83820</wp:posOffset>
-            </wp:positionV>
-            <wp:extent cx="428625" cy="958215"/>
-            <wp:effectExtent l="0" t="0" r="9525" b="0"/>
-            <wp:wrapSquare wrapText="bothSides"/>
-            <wp:docPr id="390" name="Image 390" descr="Afficher l'image d'origine"/>
-            <wp:cNvGraphicFramePr>
-              <a:graphicFrameLocks xmlns:a="http://schemas.openxmlformats.org/drawingml/2006/main" noChangeAspect="1"/>
-            </wp:cNvGraphicFramePr>
-            <a:graphic xmlns:a="http://schemas.openxmlformats.org/drawingml/2006/main">
-              <a:graphicData uri="http://schemas.openxmlformats.org/drawingml/2006/picture">
-                <pic:pic xmlns:pic="http://schemas.openxmlformats.org/drawingml/2006/picture">
-                  <pic:nvPicPr>
-                    <pic:cNvPr id="0" name="Picture 35" descr="Afficher l'image d'origine"/>
-                    <pic:cNvPicPr>
-                      <a:picLocks noChangeAspect="1" noChangeArrowheads="1"/>
-                    </pic:cNvPicPr>
-                  </pic:nvPicPr>
-                  <pic:blipFill>
-                    <a:blip r:embed="rId21">
-                      <a:extLst>
-                        <a:ext uri="{28A0092B-C50C-407E-A947-70E740481C1C}">
-                          <a14:useLocalDpi xmlns:a14="http://schemas.microsoft.com/office/drawing/2010/main" val="0"/>
-                        </a:ext>
-                      </a:extLst>
-                    </a:blip>
-                    <a:srcRect/>
-                    <a:stretch>
-                      <a:fillRect/>
-                    </a:stretch>
-                  </pic:blipFill>
-                  <pic:spPr bwMode="auto">
-                    <a:xfrm>
-                      <a:off x="0" y="0"/>
-                      <a:ext cx="428625" cy="958215"/>
-                    </a:xfrm>
-                    <a:prstGeom prst="rect">
-                      <a:avLst/>
-                    </a:prstGeom>
-                    <a:noFill/>
-                    <a:ln>
-                      <a:noFill/>
-                    </a:ln>
-                  </pic:spPr>
-                </pic:pic>
-              </a:graphicData>
-            </a:graphic>
-            <wp14:sizeRelH relativeFrom="margin">
-              <wp14:pctWidth>0</wp14:pctWidth>
-            </wp14:sizeRelH>
-            <wp14:sizeRelV relativeFrom="margin">
-              <wp14:pctHeight>0</wp14:pctHeight>
-            </wp14:sizeRelV>
-          </wp:anchor>
-        </w:drawing>
-      </w:r>
-      <w:r>
-        <w:rPr>
           <w:lang w:val="fr-FR"/>
         </w:rPr>
         <w:t>Gulp a été utilisé afin de facilitant le développement du produit. Il a servi à exécuter les tâches rébarbatives et chronophages.</w:t>
@@ -15398,6 +15683,7 @@
         <w:rPr>
           <w:lang w:val="fr-FR"/>
         </w:rPr>
+        <w:lastRenderedPageBreak/>
         <w:t>Matériels</w:t>
       </w:r>
     </w:p>
@@ -15450,7 +15736,31 @@
         <w:rPr>
           <w:lang w:val="fr-FR"/>
         </w:rPr>
-        <w:t>Plusieurs technologies vont être utilisé durant ce projets. Elles ont été choisi de manière à avoir de bonnes performances</w:t>
+        <w:t>Plusieurs technologies vont être utilisé</w:t>
+      </w:r>
+      <w:r>
+        <w:rPr>
+          <w:lang w:val="fr-FR"/>
+        </w:rPr>
+        <w:t>es durant ce projet</w:t>
+      </w:r>
+      <w:r>
+        <w:rPr>
+          <w:lang w:val="fr-FR"/>
+        </w:rPr>
+        <w:t>. Elles ont été choisi</w:t>
+      </w:r>
+      <w:r>
+        <w:rPr>
+          <w:lang w:val="fr-FR"/>
+        </w:rPr>
+        <w:t>es</w:t>
+      </w:r>
+      <w:r>
+        <w:rPr>
+          <w:lang w:val="fr-FR"/>
+        </w:rPr>
+        <w:t xml:space="preserve"> de manière à avoir de bonnes performances</w:t>
       </w:r>
       <w:r>
         <w:rPr>
@@ -15462,7 +15772,37 @@
         <w:rPr>
           <w:lang w:val="fr-FR"/>
         </w:rPr>
-        <w:t xml:space="preserve"> mais aussi en fonction de ce qui est enseigné à l’ISEN. Le projet pourra ainsi être plus facilement compréhensible par de futur</w:t>
+        <w:t xml:space="preserve"> mais aussi en fonction </w:t>
+      </w:r>
+      <w:r>
+        <w:rPr>
+          <w:lang w:val="fr-FR"/>
+        </w:rPr>
+        <w:t>des technologies</w:t>
+      </w:r>
+      <w:r>
+        <w:rPr>
+          <w:lang w:val="fr-FR"/>
+        </w:rPr>
+        <w:t xml:space="preserve"> enseigné</w:t>
+      </w:r>
+      <w:r>
+        <w:rPr>
+          <w:lang w:val="fr-FR"/>
+        </w:rPr>
+        <w:t>es</w:t>
+      </w:r>
+      <w:r>
+        <w:rPr>
+          <w:lang w:val="fr-FR"/>
+        </w:rPr>
+        <w:t xml:space="preserve"> à l’ISEN. Le projet pourra ainsi être plus facilement compréhensible par de futur</w:t>
+      </w:r>
+      <w:r>
+        <w:rPr>
+          <w:lang w:val="fr-FR"/>
+        </w:rPr>
+        <w:t>e</w:t>
       </w:r>
       <w:r>
         <w:rPr>
@@ -15530,7 +15870,43 @@
         <w:rPr>
           <w:lang w:val="fr-FR"/>
         </w:rPr>
-        <w:t>» les langages présentés ci-dessous ont été utilisé.</w:t>
+        <w:t>»</w:t>
+      </w:r>
+      <w:r>
+        <w:rPr>
+          <w:lang w:val="fr-FR"/>
+        </w:rPr>
+        <w:t>,</w:t>
+      </w:r>
+      <w:r>
+        <w:rPr>
+          <w:lang w:val="fr-FR"/>
+        </w:rPr>
+        <w:t xml:space="preserve"> </w:t>
+      </w:r>
+      <w:r>
+        <w:rPr>
+          <w:lang w:val="fr-FR"/>
+        </w:rPr>
+        <w:t>les technologies</w:t>
+      </w:r>
+      <w:r>
+        <w:rPr>
+          <w:lang w:val="fr-FR"/>
+        </w:rPr>
+        <w:t xml:space="preserve"> présentés ci-dessous ont été </w:t>
+      </w:r>
+      <w:r>
+        <w:rPr>
+          <w:lang w:val="fr-FR"/>
+        </w:rPr>
+        <w:t>employées</w:t>
+      </w:r>
+      <w:r>
+        <w:rPr>
+          <w:lang w:val="fr-FR"/>
+        </w:rPr>
+        <w:t>.</w:t>
       </w:r>
     </w:p>
     <w:p>
@@ -15707,7 +16083,7 @@
           </mc:Choice>
           <mc:Fallback>
             <w:pict>
-              <v:shape w14:anchorId="67E4E7F9" id="Zone de texte 377" o:spid="_x0000_s1093" type="#_x0000_t202" style="position:absolute;margin-left:0;margin-top:72.2pt;width:1in;height:.05pt;z-index:251748352;visibility:visible;mso-wrap-style:square;mso-wrap-distance-left:9pt;mso-wrap-distance-top:0;mso-wrap-distance-right:9pt;mso-wrap-distance-bottom:0;mso-position-horizontal:absolute;mso-position-horizontal-relative:margin;mso-position-vertical:absolute;mso-position-vertical-relative:text;v-text-anchor:top" o:gfxdata="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" stroked="f">
+              <v:shape w14:anchorId="67E4E7F9" id="Zone de texte 377" o:spid="_x0000_s1094" type="#_x0000_t202" style="position:absolute;left:0;text-align:left;margin-left:0;margin-top:72.2pt;width:1in;height:.05pt;z-index:251748352;visibility:visible;mso-wrap-style:square;mso-wrap-distance-left:9pt;mso-wrap-distance-top:0;mso-wrap-distance-right:9pt;mso-wrap-distance-bottom:0;mso-position-horizontal:absolute;mso-position-horizontal-relative:margin;mso-position-vertical:absolute;mso-position-vertical-relative:text;v-text-anchor:top" o:gfxdata="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" stroked="f">
                 <v:textbox style="mso-fit-shape-to-text:t" inset="0,0,0,0">
                   <w:txbxContent>
                     <w:p>
@@ -15758,7 +16134,19 @@
         <w:rPr>
           <w:lang w:val="fr-FR"/>
         </w:rPr>
-        <w:t xml:space="preserve">Les requêtes exécuter sur nos données seront réalisé en SQL. </w:t>
+        <w:t>Les requêtes exécuter sur nos données seront réalisé</w:t>
+      </w:r>
+      <w:r>
+        <w:rPr>
+          <w:lang w:val="fr-FR"/>
+        </w:rPr>
+        <w:t>es</w:t>
+      </w:r>
+      <w:r>
+        <w:rPr>
+          <w:lang w:val="fr-FR"/>
+        </w:rPr>
+        <w:t xml:space="preserve"> en SQL. </w:t>
       </w:r>
       <w:r>
         <w:rPr>
@@ -15914,7 +16302,7 @@
           </mc:Choice>
           <mc:Fallback>
             <w:pict>
-              <v:shape w14:anchorId="5B053CEF" id="Zone de texte 379" o:spid="_x0000_s1094" type="#_x0000_t202" style="position:absolute;margin-left:0;margin-top:69.85pt;width:79.05pt;height:.05pt;z-index:251752448;visibility:visible;mso-wrap-style:square;mso-wrap-distance-left:9pt;mso-wrap-distance-top:0;mso-wrap-distance-right:9pt;mso-wrap-distance-bottom:0;mso-position-horizontal:absolute;mso-position-horizontal-relative:text;mso-position-vertical:absolute;mso-position-vertical-relative:text;v-text-anchor:top" o:gfxdata="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" stroked="f">
+              <v:shape w14:anchorId="5B053CEF" id="Zone de texte 379" o:spid="_x0000_s1095" type="#_x0000_t202" style="position:absolute;left:0;text-align:left;margin-left:0;margin-top:69.85pt;width:79.05pt;height:.05pt;z-index:251752448;visibility:visible;mso-wrap-style:square;mso-wrap-distance-left:9pt;mso-wrap-distance-top:0;mso-wrap-distance-right:9pt;mso-wrap-distance-bottom:0;mso-position-horizontal:absolute;mso-position-horizontal-relative:text;mso-position-vertical:absolute;mso-position-vertical-relative:text;v-text-anchor:top" o:gfxdata="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" stroked="f">
                 <v:textbox style="mso-fit-shape-to-text:t" inset="0,0,0,0">
                   <w:txbxContent>
                     <w:p>
@@ -16040,12 +16428,6 @@
         <w:rPr>
           <w:lang w:val="fr-FR"/>
         </w:rPr>
-        <w:t xml:space="preserve"> </w:t>
-      </w:r>
-      <w:r>
-        <w:rPr>
-          <w:lang w:val="fr-FR"/>
-        </w:rPr>
         <w:t xml:space="preserve">Les traitements côté serveurs seront effectués en </w:t>
       </w:r>
       <w:r>
@@ -16058,7 +16440,31 @@
         <w:rPr>
           <w:lang w:val="fr-FR"/>
         </w:rPr>
-        <w:t xml:space="preserve"> car c’est un langage propice à ce type d’utilisation qui est enseigné à l’ISEN.</w:t>
+        <w:t xml:space="preserve"> car c’est un langage propice à ce type d’utilisation </w:t>
+      </w:r>
+      <w:r>
+        <w:rPr>
+          <w:lang w:val="fr-FR"/>
+        </w:rPr>
+        <w:t>e</w:t>
+      </w:r>
+      <w:r>
+        <w:rPr>
+          <w:lang w:val="fr-FR"/>
+        </w:rPr>
+        <w:t>t</w:t>
+      </w:r>
+      <w:r>
+        <w:rPr>
+          <w:lang w:val="fr-FR"/>
+        </w:rPr>
+        <w:t xml:space="preserve"> qu’il est</w:t>
+      </w:r>
+      <w:r>
+        <w:rPr>
+          <w:lang w:val="fr-FR"/>
+        </w:rPr>
+        <w:t xml:space="preserve"> enseigné à l’ISEN.</w:t>
       </w:r>
       <w:r>
         <w:rPr>
@@ -16384,7 +16790,7 @@
           </mc:Choice>
           <mc:Fallback>
             <w:pict>
-              <v:shape w14:anchorId="22FE8563" id="Zone de texte 382" o:spid="_x0000_s1095" type="#_x0000_t202" style="position:absolute;margin-left:446.1pt;margin-top:131pt;width:1in;height:.05pt;z-index:251758592;visibility:visible;mso-wrap-style:square;mso-wrap-distance-left:9pt;mso-wrap-distance-top:0;mso-wrap-distance-right:9pt;mso-wrap-distance-bottom:0;mso-position-horizontal:absolute;mso-position-horizontal-relative:text;mso-position-vertical:absolute;mso-position-vertical-relative:text;v-text-anchor:top" o:gfxdata="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" stroked="f">
+              <v:shape w14:anchorId="22FE8563" id="Zone de texte 382" o:spid="_x0000_s1096" type="#_x0000_t202" style="position:absolute;left:0;text-align:left;margin-left:446.1pt;margin-top:131pt;width:1in;height:.05pt;z-index:251758592;visibility:visible;mso-wrap-style:square;mso-wrap-distance-left:9pt;mso-wrap-distance-top:0;mso-wrap-distance-right:9pt;mso-wrap-distance-bottom:0;mso-position-horizontal:absolute;mso-position-horizontal-relative:text;mso-position-vertical:absolute;mso-position-vertical-relative:text;v-text-anchor:top" o:gfxdata="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" stroked="f">
                 <v:textbox style="mso-fit-shape-to-text:t" inset="0,0,0,0">
                   <w:txbxContent>
                     <w:p>
@@ -16478,7 +16884,7 @@
           </mc:Choice>
           <mc:Fallback>
             <w:pict>
-              <v:shape w14:anchorId="2A4D7243" id="Zone de texte 380" o:spid="_x0000_s1096" type="#_x0000_t202" style="position:absolute;margin-left:0;margin-top:47.65pt;width:1in;height:.05pt;z-index:251754496;visibility:visible;mso-wrap-style:square;mso-wrap-distance-left:9pt;mso-wrap-distance-top:0;mso-wrap-distance-right:9pt;mso-wrap-distance-bottom:0;mso-position-horizontal:absolute;mso-position-horizontal-relative:text;mso-position-vertical:absolute;mso-position-vertical-relative:text;v-text-anchor:top" o:gfxdata="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" stroked="f">
+              <v:shape w14:anchorId="2A4D7243" id="Zone de texte 380" o:spid="_x0000_s1097" type="#_x0000_t202" style="position:absolute;left:0;text-align:left;margin-left:0;margin-top:47.65pt;width:1in;height:.05pt;z-index:251754496;visibility:visible;mso-wrap-style:square;mso-wrap-distance-left:9pt;mso-wrap-distance-top:0;mso-wrap-distance-right:9pt;mso-wrap-distance-bottom:0;mso-position-horizontal:absolute;mso-position-horizontal-relative:text;mso-position-vertical:absolute;mso-position-vertical-relative:text;v-text-anchor:top" o:gfxdata="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" stroked="f">
                 <v:textbox style="mso-fit-shape-to-text:t" inset="0,0,0,0">
                   <w:txbxContent>
                     <w:p>
@@ -16580,7 +16986,37 @@
         <w:rPr>
           <w:lang w:val="fr-FR"/>
         </w:rPr>
-        <w:t xml:space="preserve"> L’utilisation de modules tels que npm et Bower permet également de facilité la mise en production ( 3 commandes pour installer toutes les librairies nécessaires, de plus ces modules permettent de gérer les dépendances.</w:t>
+        <w:t xml:space="preserve"> L’utilisation de modules tels que npm et Bower permet également de f</w:t>
+      </w:r>
+      <w:r>
+        <w:rPr>
+          <w:lang w:val="fr-FR"/>
+        </w:rPr>
+        <w:t>aciliter</w:t>
+      </w:r>
+      <w:r>
+        <w:rPr>
+          <w:lang w:val="fr-FR"/>
+        </w:rPr>
+        <w:t xml:space="preserve"> la mise en production (</w:t>
+      </w:r>
+      <w:r>
+        <w:rPr>
+          <w:lang w:val="fr-FR"/>
+        </w:rPr>
+        <w:t>3 commandes pour installer toutes les librairies nécessaires</w:t>
+      </w:r>
+      <w:r>
+        <w:rPr>
+          <w:lang w:val="fr-FR"/>
+        </w:rPr>
+        <w:t>)</w:t>
+      </w:r>
+      <w:r>
+        <w:rPr>
+          <w:lang w:val="fr-FR"/>
+        </w:rPr>
+        <w:t>, de plus ces modules permettent de gérer les dépendances.</w:t>
       </w:r>
       <w:r>
         <w:rPr>
@@ -16611,6 +17047,18 @@
           <w:lang w:val="fr-FR"/>
         </w:rPr>
         <w:t xml:space="preserve"> </w:t>
+      </w:r>
+      <w:r>
+        <w:rPr>
+          <w:lang w:val="fr-FR"/>
+        </w:rPr>
+        <w:t>monter en charge.</w:t>
+      </w:r>
+      <w:r>
+        <w:rPr>
+          <w:lang w:val="fr-FR"/>
+        </w:rPr>
+        <w:br/>
       </w:r>
       <w:r>
         <w:rPr>
@@ -16619,7 +17067,7 @@
         </w:rPr>
         <w:lastRenderedPageBreak/>
         <w:drawing>
-          <wp:anchor distT="0" distB="0" distL="114300" distR="114300" simplePos="0" relativeHeight="251743232" behindDoc="0" locked="0" layoutInCell="1" allowOverlap="1" wp14:anchorId="16C8A502" wp14:editId="2A6EFDF1">
+          <wp:anchor distT="0" distB="0" distL="114300" distR="114300" simplePos="0" relativeHeight="251743232" behindDoc="0" locked="0" layoutInCell="1" allowOverlap="1" wp14:anchorId="5337F628" wp14:editId="24EB4ECD">
             <wp:simplePos x="0" y="0"/>
             <wp:positionH relativeFrom="margin">
               <wp:align>left</wp:align>
@@ -16680,18 +17128,6 @@
             </wp14:sizeRelV>
           </wp:anchor>
         </w:drawing>
-      </w:r>
-      <w:r>
-        <w:rPr>
-          <w:lang w:val="fr-FR"/>
-        </w:rPr>
-        <w:t>monter en charge.</w:t>
-      </w:r>
-      <w:r>
-        <w:rPr>
-          <w:lang w:val="fr-FR"/>
-        </w:rPr>
-        <w:br/>
       </w:r>
       <w:r>
         <w:rPr>
@@ -16866,7 +17302,7 @@
           </mc:Choice>
           <mc:Fallback>
             <w:pict>
-              <v:shape w14:anchorId="4551D429" id="Zone de texte 381" o:spid="_x0000_s1097" type="#_x0000_t202" style="position:absolute;margin-left:0;margin-top:36.8pt;width:73.5pt;height:.05pt;z-index:251756544;visibility:visible;mso-wrap-style:square;mso-wrap-distance-left:9pt;mso-wrap-distance-top:0;mso-wrap-distance-right:9pt;mso-wrap-distance-bottom:0;mso-position-horizontal:left;mso-position-horizontal-relative:margin;mso-position-vertical:absolute;mso-position-vertical-relative:text;v-text-anchor:top" o:gfxdata="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" stroked="f">
+              <v:shape w14:anchorId="4551D429" id="Zone de texte 381" o:spid="_x0000_s1098" type="#_x0000_t202" style="position:absolute;left:0;text-align:left;margin-left:0;margin-top:36.8pt;width:73.5pt;height:.05pt;z-index:251756544;visibility:visible;mso-wrap-style:square;mso-wrap-distance-left:9pt;mso-wrap-distance-top:0;mso-wrap-distance-right:9pt;mso-wrap-distance-bottom:0;mso-position-horizontal:left;mso-position-horizontal-relative:margin;mso-position-vertical:absolute;mso-position-vertical-relative:text;v-text-anchor:top" o:gfxdata="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" stroked="f">
                 <v:textbox style="mso-fit-shape-to-text:t" inset="0,0,0,0">
                   <w:txbxContent>
                     <w:p>
@@ -17032,7 +17468,7 @@
           </mc:Choice>
           <mc:Fallback>
             <w:pict>
-              <v:shape w14:anchorId="46BA4A21" id="Zone de texte 409" o:spid="_x0000_s1098" type="#_x0000_t202" style="position:absolute;margin-left:434.85pt;margin-top:27.4pt;width:1in;height:.05pt;z-index:251793408;visibility:visible;mso-wrap-style:square;mso-wrap-distance-left:9pt;mso-wrap-distance-top:0;mso-wrap-distance-right:9pt;mso-wrap-distance-bottom:0;mso-position-horizontal:absolute;mso-position-horizontal-relative:text;mso-position-vertical:absolute;mso-position-vertical-relative:text;v-text-anchor:top" o:gfxdata="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" stroked="f">
+              <v:shape w14:anchorId="46BA4A21" id="Zone de texte 409" o:spid="_x0000_s1099" type="#_x0000_t202" style="position:absolute;left:0;text-align:left;margin-left:434.85pt;margin-top:27.4pt;width:1in;height:.05pt;z-index:251793408;visibility:visible;mso-wrap-style:square;mso-wrap-distance-left:9pt;mso-wrap-distance-top:0;mso-wrap-distance-right:9pt;mso-wrap-distance-bottom:0;mso-position-horizontal:absolute;mso-position-horizontal-relative:text;mso-position-vertical:absolute;mso-position-vertical-relative:text;v-text-anchor:top" o:gfxdata="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" stroked="f">
                 <v:textbox style="mso-fit-shape-to-text:t" inset="0,0,0,0">
                   <w:txbxContent>
                     <w:p>
@@ -17115,7 +17551,19 @@
         <w:rPr>
           <w:lang w:val="fr-FR"/>
         </w:rPr>
-        <w:t>Pour les langages utilisés en « </w:t>
+        <w:t xml:space="preserve">Pour les </w:t>
+      </w:r>
+      <w:r>
+        <w:rPr>
+          <w:lang w:val="fr-FR"/>
+        </w:rPr>
+        <w:t>technologies</w:t>
+      </w:r>
+      <w:r>
+        <w:rPr>
+          <w:lang w:val="fr-FR"/>
+        </w:rPr>
+        <w:t xml:space="preserve"> utilisés en « </w:t>
       </w:r>
       <w:r>
         <w:rPr>
@@ -17142,7 +17590,31 @@
         <w:rPr>
           <w:lang w:val="fr-FR"/>
         </w:rPr>
-        <w:t xml:space="preserve">» deux familles de langages sont utilisées. La première est la famille des </w:t>
+        <w:t>»</w:t>
+      </w:r>
+      <w:r>
+        <w:rPr>
+          <w:lang w:val="fr-FR"/>
+        </w:rPr>
+        <w:t>,</w:t>
+      </w:r>
+      <w:r>
+        <w:rPr>
+          <w:lang w:val="fr-FR"/>
+        </w:rPr>
+        <w:t xml:space="preserve"> deux familles de langages sont </w:t>
+      </w:r>
+      <w:r>
+        <w:rPr>
+          <w:lang w:val="fr-FR"/>
+        </w:rPr>
+        <w:t>employés</w:t>
+      </w:r>
+      <w:r>
+        <w:rPr>
+          <w:lang w:val="fr-FR"/>
+        </w:rPr>
+        <w:t xml:space="preserve">. La première est la famille des </w:t>
       </w:r>
       <w:r>
         <w:rPr>
@@ -17432,7 +17904,7 @@
           </mc:Choice>
           <mc:Fallback>
             <w:pict>
-              <v:shape w14:anchorId="6C13D43E" id="Zone de texte 395" o:spid="_x0000_s1099" type="#_x0000_t202" style="position:absolute;margin-left:0;margin-top:2.15pt;width:1in;height:22.5pt;z-index:251774976;visibility:visible;mso-wrap-style:square;mso-height-percent:0;mso-wrap-distance-left:9pt;mso-wrap-distance-top:0;mso-wrap-distance-right:9pt;mso-wrap-distance-bottom:0;mso-position-horizontal:left;mso-position-horizontal-relative:margin;mso-position-vertical:absolute;mso-position-vertical-relative:text;mso-height-percent:0;mso-height-relative:margin;v-text-anchor:top" o:gfxdata="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" stroked="f">
+              <v:shape w14:anchorId="6C13D43E" id="Zone de texte 395" o:spid="_x0000_s1100" type="#_x0000_t202" style="position:absolute;left:0;text-align:left;margin-left:0;margin-top:2.15pt;width:1in;height:22.5pt;z-index:251774976;visibility:visible;mso-wrap-style:square;mso-height-percent:0;mso-wrap-distance-left:9pt;mso-wrap-distance-top:0;mso-wrap-distance-right:9pt;mso-wrap-distance-bottom:0;mso-position-horizontal:left;mso-position-horizontal-relative:margin;mso-position-vertical:absolute;mso-position-vertical-relative:text;mso-height-percent:0;mso-height-relative:margin;v-text-anchor:top" o:gfxdata="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" stroked="f">
                 <v:textbox inset="0,0,0,0">
                   <w:txbxContent>
                     <w:p>
@@ -17648,7 +18120,7 @@
           </mc:Choice>
           <mc:Fallback>
             <w:pict>
-              <v:shape w14:anchorId="39B8D828" id="Zone de texte 397" o:spid="_x0000_s1100" type="#_x0000_t202" style="position:absolute;margin-left:20.8pt;margin-top:18.8pt;width:1in;height:.05pt;z-index:251778048;visibility:visible;mso-wrap-style:square;mso-wrap-distance-left:9pt;mso-wrap-distance-top:0;mso-wrap-distance-right:9pt;mso-wrap-distance-bottom:0;mso-position-horizontal:right;mso-position-horizontal-relative:margin;mso-position-vertical:absolute;mso-position-vertical-relative:text;v-text-anchor:top" o:gfxdata="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" stroked="f">
+              <v:shape w14:anchorId="39B8D828" id="Zone de texte 397" o:spid="_x0000_s1101" type="#_x0000_t202" style="position:absolute;left:0;text-align:left;margin-left:20.8pt;margin-top:18.8pt;width:1in;height:.05pt;z-index:251778048;visibility:visible;mso-wrap-style:square;mso-wrap-distance-left:9pt;mso-wrap-distance-top:0;mso-wrap-distance-right:9pt;mso-wrap-distance-bottom:0;mso-position-horizontal:right;mso-position-horizontal-relative:margin;mso-position-vertical:absolute;mso-position-vertical-relative:text;v-text-anchor:top" o:gfxdata="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" stroked="f">
                 <v:textbox style="mso-fit-shape-to-text:t" inset="0,0,0,0">
                   <w:txbxContent>
                     <w:p>
@@ -17983,7 +18455,7 @@
           </mc:Choice>
           <mc:Fallback>
             <w:pict>
-              <v:shape w14:anchorId="5DD274BC" id="Zone de texte 400" o:spid="_x0000_s1101" type="#_x0000_t202" style="position:absolute;margin-left:0;margin-top:33.55pt;width:1in;height:.05pt;z-index:251781120;visibility:visible;mso-wrap-style:square;mso-wrap-distance-left:9pt;mso-wrap-distance-top:0;mso-wrap-distance-right:9pt;mso-wrap-distance-bottom:0;mso-position-horizontal:left;mso-position-horizontal-relative:margin;mso-position-vertical:absolute;mso-position-vertical-relative:text;v-text-anchor:top" o:gfxdata="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" stroked="f">
+              <v:shape w14:anchorId="5DD274BC" id="Zone de texte 400" o:spid="_x0000_s1102" type="#_x0000_t202" style="position:absolute;left:0;text-align:left;margin-left:0;margin-top:33.55pt;width:1in;height:.05pt;z-index:251781120;visibility:visible;mso-wrap-style:square;mso-wrap-distance-left:9pt;mso-wrap-distance-top:0;mso-wrap-distance-right:9pt;mso-wrap-distance-bottom:0;mso-position-horizontal:left;mso-position-horizontal-relative:margin;mso-position-vertical:absolute;mso-position-vertical-relative:text;v-text-anchor:top" o:gfxdata="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" stroked="f">
                 <v:textbox style="mso-fit-shape-to-text:t" inset="0,0,0,0">
                   <w:txbxContent>
                     <w:p>
@@ -18421,7 +18893,7 @@
           </mc:Choice>
           <mc:Fallback>
             <w:pict>
-              <v:shape w14:anchorId="7E22978D" id="Zone de texte 407" o:spid="_x0000_s1102" type="#_x0000_t202" style="position:absolute;left:0;text-align:left;margin-left:420.3pt;margin-top:11.8pt;width:1in;height:.05pt;z-index:251790336;visibility:visible;mso-wrap-style:square;mso-wrap-distance-left:9pt;mso-wrap-distance-top:0;mso-wrap-distance-right:9pt;mso-wrap-distance-bottom:0;mso-position-horizontal:absolute;mso-position-horizontal-relative:text;mso-position-vertical:absolute;mso-position-vertical-relative:text;v-text-anchor:top" o:gfxdata="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" stroked="f">
+              <v:shape w14:anchorId="7E22978D" id="Zone de texte 407" o:spid="_x0000_s1103" type="#_x0000_t202" style="position:absolute;left:0;text-align:left;margin-left:420.3pt;margin-top:11.8pt;width:1in;height:.05pt;z-index:251790336;visibility:visible;mso-wrap-style:square;mso-wrap-distance-left:9pt;mso-wrap-distance-top:0;mso-wrap-distance-right:9pt;mso-wrap-distance-bottom:0;mso-position-horizontal:absolute;mso-position-horizontal-relative:text;mso-position-vertical:absolute;mso-position-vertical-relative:text;v-text-anchor:top" o:gfxdata="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" stroked="f">
                 <v:textbox style="mso-fit-shape-to-text:t" inset="0,0,0,0">
                   <w:txbxContent>
                     <w:p>
@@ -18560,7 +19032,7 @@
           </mc:Choice>
           <mc:Fallback>
             <w:pict>
-              <v:shape w14:anchorId="42A3C81A" id="Zone de texte 405" o:spid="_x0000_s1103" type="#_x0000_t202" style="position:absolute;left:0;text-align:left;margin-left:338.1pt;margin-top:12.55pt;width:1in;height:.05pt;z-index:251787264;visibility:visible;mso-wrap-style:square;mso-wrap-distance-left:9pt;mso-wrap-distance-top:0;mso-wrap-distance-right:9pt;mso-wrap-distance-bottom:0;mso-position-horizontal:absolute;mso-position-horizontal-relative:text;mso-position-vertical:absolute;mso-position-vertical-relative:text;v-text-anchor:top" o:gfxdata="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" stroked="f">
+              <v:shape w14:anchorId="42A3C81A" id="Zone de texte 405" o:spid="_x0000_s1104" type="#_x0000_t202" style="position:absolute;left:0;text-align:left;margin-left:338.1pt;margin-top:12.55pt;width:1in;height:.05pt;z-index:251787264;visibility:visible;mso-wrap-style:square;mso-wrap-distance-left:9pt;mso-wrap-distance-top:0;mso-wrap-distance-right:9pt;mso-wrap-distance-bottom:0;mso-position-horizontal:absolute;mso-position-horizontal-relative:text;mso-position-vertical:absolute;mso-position-vertical-relative:text;v-text-anchor:top" o:gfxdata="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" stroked="f">
                 <v:textbox style="mso-fit-shape-to-text:t" inset="0,0,0,0">
                   <w:txbxContent>
                     <w:p>
@@ -18700,7 +19172,7 @@
           </mc:Choice>
           <mc:Fallback>
             <w:pict>
-              <v:shape w14:anchorId="62D2812A" id="Zone de texte 403" o:spid="_x0000_s1104" type="#_x0000_t202" style="position:absolute;left:0;text-align:left;margin-left:259.8pt;margin-top:12.55pt;width:1in;height:.05pt;z-index:251784192;visibility:visible;mso-wrap-style:square;mso-wrap-distance-left:9pt;mso-wrap-distance-top:0;mso-wrap-distance-right:9pt;mso-wrap-distance-bottom:0;mso-position-horizontal:absolute;mso-position-horizontal-relative:text;mso-position-vertical:absolute;mso-position-vertical-relative:text;v-text-anchor:top" o:gfxdata="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" stroked="f">
+              <v:shape w14:anchorId="62D2812A" id="Zone de texte 403" o:spid="_x0000_s1105" type="#_x0000_t202" style="position:absolute;left:0;text-align:left;margin-left:259.8pt;margin-top:12.55pt;width:1in;height:.05pt;z-index:251784192;visibility:visible;mso-wrap-style:square;mso-wrap-distance-left:9pt;mso-wrap-distance-top:0;mso-wrap-distance-right:9pt;mso-wrap-distance-bottom:0;mso-position-horizontal:absolute;mso-position-horizontal-relative:text;mso-position-vertical:absolute;mso-position-vertical-relative:text;v-text-anchor:top" o:gfxdata="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" stroked="f">
                 <v:textbox style="mso-fit-shape-to-text:t" inset="0,0,0,0">
                   <w:txbxContent>
                     <w:p>
@@ -18802,7 +19274,6 @@
     <w:p>
       <w:pPr>
         <w:spacing w:before="0" w:after="200" w:line="276" w:lineRule="auto"/>
-        <w:jc w:val="both"/>
         <w:rPr>
           <w:lang w:val="fr-FR"/>
         </w:rPr>
@@ -21750,7 +22221,6 @@
     <w:p>
       <w:pPr>
         <w:spacing w:before="0" w:after="200" w:line="276" w:lineRule="auto"/>
-        <w:jc w:val="both"/>
         <w:rPr>
           <w:lang w:val="fr-FR"/>
         </w:rPr>
@@ -21880,13 +22350,6 @@
     </w:p>
     <w:p>
       <w:pPr>
-        <w:rPr>
-          <w:lang w:val="fr-FR"/>
-        </w:rPr>
-      </w:pPr>
-    </w:p>
-    <w:p>
-      <w:pPr>
         <w:pStyle w:val="Titre2"/>
         <w:rPr>
           <w:lang w:val="fr-FR" w:eastAsia="fr-FR"/>
@@ -21919,34 +22382,167 @@
         <w:rPr>
           <w:lang w:val="fr-FR" w:eastAsia="fr-FR"/>
         </w:rPr>
-        <w:t>???</w:t>
-      </w:r>
-      <w:bookmarkStart w:id="78" w:name="_GoBack"/>
-      <w:bookmarkEnd w:id="78"/>
+        <w:t>Mise en place d’une API REST</w:t>
+      </w:r>
     </w:p>
     <w:p>
       <w:pPr>
-        <w:spacing w:before="0" w:after="320" w:line="300" w:lineRule="auto"/>
-        <w:rPr>
-          <w:lang w:val="fr-FR"/>
-        </w:rPr>
-      </w:pPr>
-      <w:r>
-        <w:rPr>
-          <w:lang w:val="fr-FR"/>
-        </w:rPr>
-        <w:t>L’interface permet d’accéder au donner de manière fluide et intuitive. L’historique des projets et le système de validation est construit pour faciliter son utilisation. L’affectation des membres au clubs est réalisé à l’aide d’un algorithme de répartition que nous avons développé. De ce fait un maximum d’élève sont déjà placer ne laissant à l’administrateur que quelque cas spécifique à traiter.</w:t>
-      </w:r>
+        <w:rPr>
+          <w:lang w:val="fr-FR" w:eastAsia="fr-FR"/>
+        </w:rPr>
+      </w:pPr>
     </w:p>
     <w:p>
       <w:pPr>
+        <w:pStyle w:val="Titre2"/>
         <w:rPr>
           <w:lang w:val="fr-FR" w:eastAsia="fr-FR"/>
         </w:rPr>
       </w:pPr>
+      <w:r>
+        <w:rPr>
+          <w:lang w:val="fr-FR" w:eastAsia="fr-FR"/>
+        </w:rPr>
+        <w:t>Mise en place d’un front-end</w:t>
+      </w:r>
     </w:p>
     <w:p>
       <w:pPr>
+        <w:rPr>
+          <w:lang w:val="fr-FR" w:eastAsia="fr-FR"/>
+        </w:rPr>
+      </w:pPr>
+    </w:p>
+    <w:p>
+      <w:pPr>
+        <w:pStyle w:val="Titre2"/>
+        <w:rPr>
+          <w:lang w:val="fr-FR" w:eastAsia="fr-FR"/>
+        </w:rPr>
+      </w:pPr>
+      <w:r>
+        <w:rPr>
+          <w:lang w:val="fr-FR" w:eastAsia="fr-FR"/>
+        </w:rPr>
+        <w:t>Mise en production</w:t>
+      </w:r>
+    </w:p>
+    <w:p>
+      <w:pPr>
+        <w:rPr>
+          <w:lang w:val="fr-FR" w:eastAsia="fr-FR"/>
+        </w:rPr>
+      </w:pPr>
+    </w:p>
+    <w:p>
+      <w:pPr>
+        <w:pStyle w:val="Titre2"/>
+        <w:rPr>
+          <w:lang w:val="fr-FR" w:eastAsia="fr-FR"/>
+        </w:rPr>
+      </w:pPr>
+      <w:r>
+        <w:rPr>
+          <w:lang w:val="fr-FR" w:eastAsia="fr-FR"/>
+        </w:rPr>
+        <w:t>???</w:t>
+      </w:r>
+    </w:p>
+    <w:p>
+      <w:pPr>
+        <w:spacing w:before="0" w:after="320" w:line="300" w:lineRule="auto"/>
+        <w:rPr>
+          <w:lang w:val="fr-FR"/>
+        </w:rPr>
+      </w:pPr>
+      <w:r>
+        <w:rPr>
+          <w:lang w:val="fr-FR"/>
+        </w:rPr>
+        <w:t>L’interface permet d’accéder au</w:t>
+      </w:r>
+      <w:r>
+        <w:rPr>
+          <w:lang w:val="fr-FR"/>
+        </w:rPr>
+        <w:t>x données</w:t>
+      </w:r>
+      <w:r>
+        <w:rPr>
+          <w:lang w:val="fr-FR"/>
+        </w:rPr>
+        <w:t xml:space="preserve"> de manière fluide et intuitive. L’historique des projets et le système de validation est construit pour faciliter son utilisation. L’affectation des membres au</w:t>
+      </w:r>
+      <w:r>
+        <w:rPr>
+          <w:lang w:val="fr-FR"/>
+        </w:rPr>
+        <w:t>x</w:t>
+      </w:r>
+      <w:r>
+        <w:rPr>
+          <w:lang w:val="fr-FR"/>
+        </w:rPr>
+        <w:t xml:space="preserve"> clubs est réalisé</w:t>
+      </w:r>
+      <w:r>
+        <w:rPr>
+          <w:lang w:val="fr-FR"/>
+        </w:rPr>
+        <w:t>e</w:t>
+      </w:r>
+      <w:r>
+        <w:rPr>
+          <w:lang w:val="fr-FR"/>
+        </w:rPr>
+        <w:t xml:space="preserve"> à l’aide d’un algorithme de répartition que nous avons développé. De ce fait un maximum d’élève</w:t>
+      </w:r>
+      <w:r>
+        <w:rPr>
+          <w:lang w:val="fr-FR"/>
+        </w:rPr>
+        <w:t>s sont déjà placés</w:t>
+      </w:r>
+      <w:r>
+        <w:rPr>
+          <w:lang w:val="fr-FR"/>
+        </w:rPr>
+        <w:t xml:space="preserve"> ne laissant à l’administrateur que quelque</w:t>
+      </w:r>
+      <w:r>
+        <w:rPr>
+          <w:lang w:val="fr-FR"/>
+        </w:rPr>
+        <w:t>s</w:t>
+      </w:r>
+      <w:r>
+        <w:rPr>
+          <w:lang w:val="fr-FR"/>
+        </w:rPr>
+        <w:t xml:space="preserve"> cas spécifique</w:t>
+      </w:r>
+      <w:r>
+        <w:rPr>
+          <w:lang w:val="fr-FR"/>
+        </w:rPr>
+        <w:t>s</w:t>
+      </w:r>
+      <w:r>
+        <w:rPr>
+          <w:lang w:val="fr-FR"/>
+        </w:rPr>
+        <w:t xml:space="preserve"> à traiter.</w:t>
+      </w:r>
+    </w:p>
+    <w:p>
+      <w:pPr>
+        <w:rPr>
+          <w:lang w:val="fr-FR" w:eastAsia="fr-FR"/>
+        </w:rPr>
+      </w:pPr>
+    </w:p>
+    <w:p>
+      <w:pPr>
         <w:pStyle w:val="Titre1"/>
         <w:rPr>
           <w:rFonts w:ascii="Roboto" w:hAnsi="Roboto"/>
@@ -21954,7 +22550,7 @@
           <w:lang w:val="fr-FR"/>
         </w:rPr>
       </w:pPr>
-      <w:bookmarkStart w:id="79" w:name="_Toc451294468"/>
+      <w:bookmarkStart w:id="78" w:name="_Toc451294468"/>
       <w:r>
         <w:rPr>
           <w:rFonts w:ascii="Roboto" w:hAnsi="Roboto"/>
@@ -21964,6 +22560,8 @@
         <w:lastRenderedPageBreak/>
         <w:t>Table des figures</w:t>
       </w:r>
+      <w:bookmarkStart w:id="79" w:name="_GoBack"/>
+      <w:bookmarkEnd w:id="78"/>
       <w:bookmarkEnd w:id="79"/>
     </w:p>
     <w:p>
@@ -23522,16 +24120,30 @@
     <w:p>
       <w:pPr>
         <w:rPr>
+          <w:shd w:val="clear" w:color="auto" w:fill="FFFFFF"/>
+          <w:lang w:val="fr-FR"/>
+        </w:rPr>
+      </w:pPr>
+      <w:r>
+        <w:rPr>
+          <w:shd w:val="clear" w:color="auto" w:fill="FFFFFF"/>
+          <w:lang w:val="fr-FR"/>
+        </w:rPr>
+        <w:t>Sass</w:t>
+      </w:r>
+    </w:p>
+    <w:p>
+      <w:pPr>
+        <w:rPr>
           <w:rFonts w:ascii="Roboto" w:hAnsi="Roboto"/>
           <w:lang w:val="fr-FR"/>
         </w:rPr>
       </w:pPr>
       <w:r>
         <w:rPr>
-          <w:shd w:val="clear" w:color="auto" w:fill="FFFFFF"/>
-          <w:lang w:val="fr-FR"/>
-        </w:rPr>
-        <w:t>Sass</w:t>
+          <w:lang w:val="fr-FR" w:eastAsia="fr-FR"/>
+        </w:rPr>
+        <w:t>API REST</w:t>
       </w:r>
     </w:p>
     <w:sectPr>
@@ -23577,7 +24189,6 @@
   <w:p>
     <w:pPr>
       <w:spacing w:before="0" w:after="0" w:line="240" w:lineRule="auto"/>
-      <w:jc w:val="both"/>
       <w:rPr>
         <w:rFonts w:ascii="Roboto" w:eastAsia="Times New Roman" w:hAnsi="Roboto" w:cs="Times New Roman"/>
         <w:color w:val="auto"/>
@@ -23601,7 +24212,6 @@
     <w:pPr>
       <w:spacing w:before="0" w:after="0" w:line="240" w:lineRule="auto"/>
       <w:ind w:firstLine="720"/>
-      <w:jc w:val="both"/>
       <w:rPr>
         <w:rFonts w:ascii="Roboto" w:eastAsia="Times New Roman" w:hAnsi="Roboto" w:cs="Times New Roman"/>
         <w:color w:val="auto"/>
@@ -23727,7 +24337,6 @@
   <w:p>
     <w:pPr>
       <w:spacing w:before="0" w:after="0" w:line="240" w:lineRule="auto"/>
-      <w:jc w:val="both"/>
       <w:rPr>
         <w:rFonts w:ascii="Roboto" w:eastAsia="Times New Roman" w:hAnsi="Roboto" w:cs="Times New Roman"/>
         <w:color w:val="auto"/>
@@ -23751,7 +24360,6 @@
     <w:pPr>
       <w:spacing w:before="0" w:after="0" w:line="240" w:lineRule="auto"/>
       <w:ind w:left="720"/>
-      <w:jc w:val="both"/>
       <w:rPr>
         <w:rFonts w:ascii="Roboto" w:eastAsia="Times New Roman" w:hAnsi="Roboto" w:cs="Times New Roman"/>
         <w:color w:val="000000"/>
@@ -23823,7 +24431,6 @@
     <w:pPr>
       <w:spacing w:before="0" w:after="0" w:line="240" w:lineRule="auto"/>
       <w:ind w:left="720"/>
-      <w:jc w:val="both"/>
       <w:rPr>
         <w:rFonts w:ascii="Roboto" w:eastAsia="Times New Roman" w:hAnsi="Roboto" w:cs="Times New Roman"/>
         <w:color w:val="auto"/>
@@ -23895,7 +24502,6 @@
     <w:pPr>
       <w:spacing w:before="0" w:after="0" w:line="240" w:lineRule="auto"/>
       <w:ind w:left="720"/>
-      <w:jc w:val="both"/>
       <w:rPr>
         <w:rFonts w:ascii="Roboto" w:eastAsia="Times New Roman" w:hAnsi="Roboto" w:cs="Times New Roman"/>
         <w:color w:val="auto"/>
@@ -23955,7 +24561,7 @@
         <w:noProof/>
         <w:lang w:val="fr-FR"/>
       </w:rPr>
-      <w:t>18</w:t>
+      <w:t>20</w:t>
     </w:r>
     <w:r>
       <w:rPr>
@@ -24100,7 +24706,19 @@
         <w:rPr>
           <w:lang w:val="fr-FR"/>
         </w:rPr>
-        <w:t>Les langages transpilés sont des langages qui seront traduit en un autre langage dans le but d’être exécutés</w:t>
+        <w:t>Les langages transpilés sont des langages qui seront traduit</w:t>
+      </w:r>
+      <w:r>
+        <w:rPr>
+          <w:lang w:val="fr-FR"/>
+        </w:rPr>
+        <w:t>s</w:t>
+      </w:r>
+      <w:r>
+        <w:rPr>
+          <w:lang w:val="fr-FR"/>
+        </w:rPr>
+        <w:t xml:space="preserve"> en un autre langage dans le but d’être exécutés</w:t>
       </w:r>
     </w:p>
   </w:footnote>
@@ -24258,7 +24876,7 @@
         <w:noProof/>
         <w:lang w:val="fr-FR"/>
       </w:rPr>
-      <w:instrText>Développement technique</w:instrText>
+      <w:instrText>Glossaire</w:instrText>
     </w:r>
     <w:r>
       <w:rPr>
@@ -24314,7 +24932,7 @@
         <w:noProof/>
         <w:lang w:val="fr-FR"/>
       </w:rPr>
-      <w:instrText>Développement technique</w:instrText>
+      <w:instrText>Glossaire</w:instrText>
     </w:r>
     <w:r>
       <w:rPr>
@@ -24335,7 +24953,7 @@
         <w:noProof/>
         <w:lang w:val="fr-FR"/>
       </w:rPr>
-      <w:t>Développement technique</w:t>
+      <w:t>Glossaire</w:t>
     </w:r>
     <w:r>
       <w:rPr>
@@ -26973,7 +27591,10 @@
   <w:style w:type="paragraph" w:default="1" w:styleId="Normal">
     <w:name w:val="Normal"/>
     <w:qFormat/>
-    <w:rsid w:val="00606200"/>
+    <w:rsid w:val="007D2125"/>
+    <w:pPr>
+      <w:jc w:val="both"/>
+    </w:pPr>
     <w:rPr>
       <w:rFonts w:ascii="Arial" w:hAnsi="Arial"/>
       <w:kern w:val="20"/>
@@ -42684,7 +43305,7 @@
 </file>
 
 <file path=customXml/itemProps4.xml><?xml version="1.0" encoding="utf-8"?>
-<ds:datastoreItem xmlns:ds="http://schemas.openxmlformats.org/officeDocument/2006/customXml" ds:itemID="{E5E07D65-78CD-4B44-8F1C-099AD6600A79}">
+<ds:datastoreItem xmlns:ds="http://schemas.openxmlformats.org/officeDocument/2006/customXml" ds:itemID="{86CC1E77-FF47-4C0E-8BB0-186E7A6CFDE0}">
   <ds:schemaRefs>
     <ds:schemaRef ds:uri="http://schemas.openxmlformats.org/officeDocument/2006/bibliography"/>
   </ds:schemaRefs>

--- a/utils/rapport.docx
+++ b/utils/rapport.docx
@@ -433,7 +433,7 @@
           <w:lang w:val="fr-FR"/>
         </w:rPr>
       </w:pPr>
-      <w:bookmarkStart w:id="0" w:name="_Toc451294445"/>
+      <w:bookmarkStart w:id="0" w:name="_Toc451348892"/>
       <w:r>
         <w:rPr>
           <w:rFonts w:ascii="Roboto" w:hAnsi="Roboto"/>
@@ -500,13 +500,7 @@
         <w:t xml:space="preserve">Nous remercions M. Cabon pour la mise en situation professionnelle dans laquelle il nous a placés, </w:t>
       </w:r>
       <w:r>
-        <w:rPr>
-          <w:rFonts w:cs="Times New Roman"/>
-          <w:strike/>
-          <w:szCs w:val="22"/>
-          <w:lang w:val="fr-FR" w:eastAsia="fr-FR"/>
-        </w:rPr>
-        <w:t>a</w:t>
+        <w:t>afin</w:t>
       </w:r>
       <w:r>
         <w:rPr>
@@ -514,7 +508,7 @@
           <w:szCs w:val="22"/>
           <w:lang w:val="fr-FR" w:eastAsia="fr-FR"/>
         </w:rPr>
-        <w:t xml:space="preserve">fin de mieux nous préparer aux contextes difficiles des projets en entreprise. Nous le remercions tout particulièrement pour le temps qu’il a consacré à nous guider dans la réalisation du projet. Il nous a </w:t>
+        <w:t xml:space="preserve"> de mieux nous préparer aux contextes difficiles des projets en entreprise. Nous le remercions tout particulièrement pour le temps qu’il a consacré à nous guider dans la réalisation du projet. Il nous a </w:t>
       </w:r>
       <w:r>
         <w:rPr>
@@ -544,26 +538,113 @@
           <w:lang w:val="fr-FR" w:eastAsia="fr-FR"/>
         </w:rPr>
         <w:tab/>
+        <w:t>Nous remercions également M. Le Foll pour ses conseils sur notre base de données et pour les corr</w:t>
+      </w:r>
+      <w:r>
+        <w:rPr>
+          <w:lang w:val="fr-FR" w:eastAsia="fr-FR"/>
+        </w:rPr>
+        <w:t xml:space="preserve">ections </w:t>
+      </w:r>
+      <w:r>
+        <w:rPr>
+          <w:lang w:val="fr-FR" w:eastAsia="fr-FR"/>
+        </w:rPr>
+        <w:t>qu’il nous a signalé</w:t>
+      </w:r>
+      <w:r>
+        <w:rPr>
+          <w:lang w:val="fr-FR" w:eastAsia="fr-FR"/>
+        </w:rPr>
+        <w:t>es</w:t>
+      </w:r>
+      <w:r>
+        <w:rPr>
+          <w:lang w:val="fr-FR" w:eastAsia="fr-FR"/>
+        </w:rPr>
+        <w:t xml:space="preserve">. </w:t>
+      </w:r>
+      <w:r>
+        <w:rPr>
+          <w:lang w:val="fr-FR" w:eastAsia="fr-FR"/>
+        </w:rPr>
+        <w:t>Cela a été l’occasion d’un rappel</w:t>
+      </w:r>
+      <w:r>
+        <w:rPr>
+          <w:color w:val="00B0F0"/>
+          <w:lang w:val="fr-FR" w:eastAsia="fr-FR"/>
+        </w:rPr>
+        <w:t xml:space="preserve"> </w:t>
+      </w:r>
+      <w:r>
+        <w:rPr>
+          <w:lang w:val="fr-FR" w:eastAsia="fr-FR"/>
+        </w:rPr>
+        <w:t>sur ce domaine de compétences.</w:t>
+      </w:r>
+      <w:r>
+        <w:rPr>
+          <w:lang w:val="fr-FR" w:eastAsia="fr-FR"/>
+        </w:rPr>
+        <w:t xml:space="preserve"> De plus nous avons pu réutiliser</w:t>
+      </w:r>
+      <w:r>
+        <w:rPr>
+          <w:lang w:val="fr-FR" w:eastAsia="fr-FR"/>
+        </w:rPr>
+        <w:t xml:space="preserve"> le cours qu’il nous avait </w:t>
+      </w:r>
+      <w:r>
+        <w:rPr>
+          <w:lang w:val="fr-FR" w:eastAsia="fr-FR"/>
+        </w:rPr>
+        <w:t>dispensé</w:t>
+      </w:r>
+      <w:r>
+        <w:rPr>
+          <w:lang w:val="fr-FR" w:eastAsia="fr-FR"/>
+        </w:rPr>
+        <w:t xml:space="preserve"> en seconde année qui permet une bonne compréhension des bases de données.</w:t>
+      </w:r>
+    </w:p>
+    <w:p>
+      <w:pPr>
+        <w:rPr>
+          <w:lang w:val="fr-FR" w:eastAsia="fr-FR"/>
+        </w:rPr>
+      </w:pPr>
+      <w:r>
+        <w:rPr>
+          <w:lang w:val="fr-FR" w:eastAsia="fr-FR"/>
+        </w:rPr>
+        <w:tab/>
         <w:t xml:space="preserve">Pour réaliser une mise en production, nous avons eu besoin du </w:t>
       </w:r>
       <w:r>
+        <w:rPr>
+          <w:lang w:val="fr-FR"/>
+        </w:rPr>
         <w:t xml:space="preserve">support de MM. Gerval et </w:t>
       </w:r>
       <w:r>
         <w:rPr>
           <w:color w:val="92D050"/>
+          <w:lang w:val="fr-FR"/>
         </w:rPr>
         <w:t>Le Ru</w:t>
       </w:r>
       <w:r>
         <w:rPr>
           <w:color w:val="92D050"/>
+          <w:lang w:val="fr-FR"/>
         </w:rPr>
         <w:t>,</w:t>
       </w:r>
       <w:r>
         <w:rPr>
           <w:color w:val="92D050"/>
+          <w:lang w:val="fr-FR"/>
         </w:rPr>
         <w:t xml:space="preserve"> et des</w:t>
       </w:r>
@@ -608,7 +689,7 @@
           <w:lang w:val="fr-FR"/>
         </w:rPr>
       </w:pPr>
-      <w:bookmarkStart w:id="1" w:name="_Toc451294446"/>
+      <w:bookmarkStart w:id="1" w:name="_Toc451348893"/>
       <w:r>
         <w:rPr>
           <w:rFonts w:ascii="Roboto" w:hAnsi="Roboto"/>
@@ -711,7 +792,7 @@
         <w:t>es résultats vous seront présentés dans ce dossier.</w:t>
       </w:r>
     </w:p>
-    <w:bookmarkStart w:id="2" w:name="_Toc451294447" w:displacedByCustomXml="next"/>
+    <w:bookmarkStart w:id="2" w:name="_Toc451348894" w:displacedByCustomXml="next"/>
     <w:sdt>
       <w:sdtPr>
         <w:rPr>
@@ -774,7 +855,7 @@
           <w:r>
             <w:fldChar w:fldCharType="separate"/>
           </w:r>
-          <w:hyperlink w:anchor="_Toc451294445" w:history="1">
+          <w:hyperlink w:anchor="_Toc451348892" w:history="1">
             <w:r>
               <w:rPr>
                 <w:rStyle w:val="Lienhypertexte"/>
@@ -803,7 +884,7 @@
                 <w:noProof/>
                 <w:webHidden/>
               </w:rPr>
-              <w:instrText xml:space="preserve"> PAGEREF _Toc451294445 \h </w:instrText>
+              <w:instrText xml:space="preserve"> PAGEREF _Toc451348892 \h </w:instrText>
             </w:r>
             <w:r>
               <w:rPr>
@@ -852,7 +933,7 @@
               <w:lang w:val="fr-FR" w:eastAsia="fr-FR"/>
             </w:rPr>
           </w:pPr>
-          <w:hyperlink w:anchor="_Toc451294446" w:history="1">
+          <w:hyperlink w:anchor="_Toc451348893" w:history="1">
             <w:r>
               <w:rPr>
                 <w:rStyle w:val="Lienhypertexte"/>
@@ -881,7 +962,7 @@
                 <w:noProof/>
                 <w:webHidden/>
               </w:rPr>
-              <w:instrText xml:space="preserve"> PAGEREF _Toc451294446 \h </w:instrText>
+              <w:instrText xml:space="preserve"> PAGEREF _Toc451348893 \h </w:instrText>
             </w:r>
             <w:r>
               <w:rPr>
@@ -930,7 +1011,7 @@
               <w:lang w:val="fr-FR" w:eastAsia="fr-FR"/>
             </w:rPr>
           </w:pPr>
-          <w:hyperlink w:anchor="_Toc451294447" w:history="1">
+          <w:hyperlink w:anchor="_Toc451348894" w:history="1">
             <w:r>
               <w:rPr>
                 <w:rStyle w:val="Lienhypertexte"/>
@@ -958,7 +1039,7 @@
                 <w:noProof/>
                 <w:webHidden/>
               </w:rPr>
-              <w:instrText xml:space="preserve"> PAGEREF _Toc451294447 \h </w:instrText>
+              <w:instrText xml:space="preserve"> PAGEREF _Toc451348894 \h </w:instrText>
             </w:r>
             <w:r>
               <w:rPr>
@@ -1007,7 +1088,7 @@
               <w:lang w:val="fr-FR" w:eastAsia="fr-FR"/>
             </w:rPr>
           </w:pPr>
-          <w:hyperlink w:anchor="_Toc451294448" w:history="1">
+          <w:hyperlink w:anchor="_Toc451348895" w:history="1">
             <w:r>
               <w:rPr>
                 <w:rStyle w:val="Lienhypertexte"/>
@@ -1036,7 +1117,7 @@
                 <w:noProof/>
                 <w:webHidden/>
               </w:rPr>
-              <w:instrText xml:space="preserve"> PAGEREF _Toc451294448 \h </w:instrText>
+              <w:instrText xml:space="preserve"> PAGEREF _Toc451348895 \h </w:instrText>
             </w:r>
             <w:r>
               <w:rPr>
@@ -1085,7 +1166,7 @@
               <w:lang w:val="fr-FR" w:eastAsia="fr-FR"/>
             </w:rPr>
           </w:pPr>
-          <w:hyperlink w:anchor="_Toc451294449" w:history="1">
+          <w:hyperlink w:anchor="_Toc451348896" w:history="1">
             <w:r>
               <w:rPr>
                 <w:rStyle w:val="Lienhypertexte"/>
@@ -1112,7 +1193,7 @@
                 <w:noProof/>
                 <w:webHidden/>
               </w:rPr>
-              <w:instrText xml:space="preserve"> PAGEREF _Toc451294449 \h </w:instrText>
+              <w:instrText xml:space="preserve"> PAGEREF _Toc451348896 \h </w:instrText>
             </w:r>
             <w:r>
               <w:rPr>
@@ -1160,7 +1241,7 @@
               <w:lang w:val="fr-FR" w:eastAsia="fr-FR"/>
             </w:rPr>
           </w:pPr>
-          <w:hyperlink w:anchor="_Toc451294450" w:history="1">
+          <w:hyperlink w:anchor="_Toc451348897" w:history="1">
             <w:r>
               <w:rPr>
                 <w:rStyle w:val="Lienhypertexte"/>
@@ -1188,7 +1269,7 @@
                 <w:noProof/>
                 <w:webHidden/>
               </w:rPr>
-              <w:instrText xml:space="preserve"> PAGEREF _Toc451294450 \h </w:instrText>
+              <w:instrText xml:space="preserve"> PAGEREF _Toc451348897 \h </w:instrText>
             </w:r>
             <w:r>
               <w:rPr>
@@ -1236,7 +1317,7 @@
               <w:lang w:val="fr-FR" w:eastAsia="fr-FR"/>
             </w:rPr>
           </w:pPr>
-          <w:hyperlink w:anchor="_Toc451294451" w:history="1">
+          <w:hyperlink w:anchor="_Toc451348898" w:history="1">
             <w:r>
               <w:rPr>
                 <w:rStyle w:val="Lienhypertexte"/>
@@ -1263,7 +1344,7 @@
                 <w:noProof/>
                 <w:webHidden/>
               </w:rPr>
-              <w:instrText xml:space="preserve"> PAGEREF _Toc451294451 \h </w:instrText>
+              <w:instrText xml:space="preserve"> PAGEREF _Toc451348898 \h </w:instrText>
             </w:r>
             <w:r>
               <w:rPr>
@@ -1311,7 +1392,7 @@
               <w:lang w:val="fr-FR" w:eastAsia="fr-FR"/>
             </w:rPr>
           </w:pPr>
-          <w:hyperlink w:anchor="_Toc451294452" w:history="1">
+          <w:hyperlink w:anchor="_Toc451348899" w:history="1">
             <w:r>
               <w:rPr>
                 <w:rStyle w:val="Lienhypertexte"/>
@@ -1338,7 +1419,7 @@
                 <w:noProof/>
                 <w:webHidden/>
               </w:rPr>
-              <w:instrText xml:space="preserve"> PAGEREF _Toc451294452 \h </w:instrText>
+              <w:instrText xml:space="preserve"> PAGEREF _Toc451348899 \h </w:instrText>
             </w:r>
             <w:r>
               <w:rPr>
@@ -1386,7 +1467,7 @@
               <w:lang w:val="fr-FR" w:eastAsia="fr-FR"/>
             </w:rPr>
           </w:pPr>
-          <w:hyperlink w:anchor="_Toc451294453" w:history="1">
+          <w:hyperlink w:anchor="_Toc451348900" w:history="1">
             <w:r>
               <w:rPr>
                 <w:rStyle w:val="Lienhypertexte"/>
@@ -1414,7 +1495,7 @@
                 <w:noProof/>
                 <w:webHidden/>
               </w:rPr>
-              <w:instrText xml:space="preserve"> PAGEREF _Toc451294453 \h </w:instrText>
+              <w:instrText xml:space="preserve"> PAGEREF _Toc451348900 \h </w:instrText>
             </w:r>
             <w:r>
               <w:rPr>
@@ -1462,7 +1543,7 @@
               <w:lang w:val="fr-FR" w:eastAsia="fr-FR"/>
             </w:rPr>
           </w:pPr>
-          <w:hyperlink w:anchor="_Toc451294454" w:history="1">
+          <w:hyperlink w:anchor="_Toc451348901" w:history="1">
             <w:r>
               <w:rPr>
                 <w:rStyle w:val="Lienhypertexte"/>
@@ -1490,7 +1571,7 @@
                 <w:noProof/>
                 <w:webHidden/>
               </w:rPr>
-              <w:instrText xml:space="preserve"> PAGEREF _Toc451294454 \h </w:instrText>
+              <w:instrText xml:space="preserve"> PAGEREF _Toc451348901 \h </w:instrText>
             </w:r>
             <w:r>
               <w:rPr>
@@ -1538,7 +1619,7 @@
               <w:lang w:val="fr-FR" w:eastAsia="fr-FR"/>
             </w:rPr>
           </w:pPr>
-          <w:hyperlink w:anchor="_Toc451294455" w:history="1">
+          <w:hyperlink w:anchor="_Toc451348902" w:history="1">
             <w:r>
               <w:rPr>
                 <w:rStyle w:val="Lienhypertexte"/>
@@ -1566,7 +1647,7 @@
                 <w:noProof/>
                 <w:webHidden/>
               </w:rPr>
-              <w:instrText xml:space="preserve"> PAGEREF _Toc451294455 \h </w:instrText>
+              <w:instrText xml:space="preserve"> PAGEREF _Toc451348902 \h </w:instrText>
             </w:r>
             <w:r>
               <w:rPr>
@@ -1615,7 +1696,7 @@
               <w:lang w:val="fr-FR" w:eastAsia="fr-FR"/>
             </w:rPr>
           </w:pPr>
-          <w:hyperlink w:anchor="_Toc451294456" w:history="1">
+          <w:hyperlink w:anchor="_Toc451348903" w:history="1">
             <w:r>
               <w:rPr>
                 <w:rStyle w:val="Lienhypertexte"/>
@@ -1643,7 +1724,7 @@
                 <w:noProof/>
                 <w:webHidden/>
               </w:rPr>
-              <w:instrText xml:space="preserve"> PAGEREF _Toc451294456 \h </w:instrText>
+              <w:instrText xml:space="preserve"> PAGEREF _Toc451348903 \h </w:instrText>
             </w:r>
             <w:r>
               <w:rPr>
@@ -1691,7 +1772,7 @@
               <w:lang w:val="fr-FR" w:eastAsia="fr-FR"/>
             </w:rPr>
           </w:pPr>
-          <w:hyperlink w:anchor="_Toc451294457" w:history="1">
+          <w:hyperlink w:anchor="_Toc451348904" w:history="1">
             <w:r>
               <w:rPr>
                 <w:rStyle w:val="Lienhypertexte"/>
@@ -1718,7 +1799,7 @@
                 <w:noProof/>
                 <w:webHidden/>
               </w:rPr>
-              <w:instrText xml:space="preserve"> PAGEREF _Toc451294457 \h </w:instrText>
+              <w:instrText xml:space="preserve"> PAGEREF _Toc451348904 \h </w:instrText>
             </w:r>
             <w:r>
               <w:rPr>
@@ -1766,7 +1847,7 @@
               <w:lang w:val="fr-FR" w:eastAsia="fr-FR"/>
             </w:rPr>
           </w:pPr>
-          <w:hyperlink w:anchor="_Toc451294458" w:history="1">
+          <w:hyperlink w:anchor="_Toc451348905" w:history="1">
             <w:r>
               <w:rPr>
                 <w:rStyle w:val="Lienhypertexte"/>
@@ -1793,7 +1874,7 @@
                 <w:noProof/>
                 <w:webHidden/>
               </w:rPr>
-              <w:instrText xml:space="preserve"> PAGEREF _Toc451294458 \h </w:instrText>
+              <w:instrText xml:space="preserve"> PAGEREF _Toc451348905 \h </w:instrText>
             </w:r>
             <w:r>
               <w:rPr>
@@ -1841,7 +1922,7 @@
               <w:lang w:val="fr-FR" w:eastAsia="fr-FR"/>
             </w:rPr>
           </w:pPr>
-          <w:hyperlink w:anchor="_Toc451294459" w:history="1">
+          <w:hyperlink w:anchor="_Toc451348906" w:history="1">
             <w:r>
               <w:rPr>
                 <w:rStyle w:val="Lienhypertexte"/>
@@ -1868,7 +1949,7 @@
                 <w:noProof/>
                 <w:webHidden/>
               </w:rPr>
-              <w:instrText xml:space="preserve"> PAGEREF _Toc451294459 \h </w:instrText>
+              <w:instrText xml:space="preserve"> PAGEREF _Toc451348906 \h </w:instrText>
             </w:r>
             <w:r>
               <w:rPr>
@@ -1916,7 +1997,7 @@
               <w:lang w:val="fr-FR" w:eastAsia="fr-FR"/>
             </w:rPr>
           </w:pPr>
-          <w:hyperlink w:anchor="_Toc451294460" w:history="1">
+          <w:hyperlink w:anchor="_Toc451348907" w:history="1">
             <w:r>
               <w:rPr>
                 <w:rStyle w:val="Lienhypertexte"/>
@@ -1943,7 +2024,7 @@
                 <w:noProof/>
                 <w:webHidden/>
               </w:rPr>
-              <w:instrText xml:space="preserve"> PAGEREF _Toc451294460 \h </w:instrText>
+              <w:instrText xml:space="preserve"> PAGEREF _Toc451348907 \h </w:instrText>
             </w:r>
             <w:r>
               <w:rPr>
@@ -1991,7 +2072,7 @@
               <w:lang w:val="fr-FR" w:eastAsia="fr-FR"/>
             </w:rPr>
           </w:pPr>
-          <w:hyperlink w:anchor="_Toc451294461" w:history="1">
+          <w:hyperlink w:anchor="_Toc451348908" w:history="1">
             <w:r>
               <w:rPr>
                 <w:rStyle w:val="Lienhypertexte"/>
@@ -2019,7 +2100,7 @@
                 <w:noProof/>
                 <w:webHidden/>
               </w:rPr>
-              <w:instrText xml:space="preserve"> PAGEREF _Toc451294461 \h </w:instrText>
+              <w:instrText xml:space="preserve"> PAGEREF _Toc451348908 \h </w:instrText>
             </w:r>
             <w:r>
               <w:rPr>
@@ -2067,7 +2148,7 @@
               <w:lang w:val="fr-FR" w:eastAsia="fr-FR"/>
             </w:rPr>
           </w:pPr>
-          <w:hyperlink w:anchor="_Toc451294462" w:history="1">
+          <w:hyperlink w:anchor="_Toc451348909" w:history="1">
             <w:r>
               <w:rPr>
                 <w:rStyle w:val="Lienhypertexte"/>
@@ -2094,7 +2175,7 @@
                 <w:noProof/>
                 <w:webHidden/>
               </w:rPr>
-              <w:instrText xml:space="preserve"> PAGEREF _Toc451294462 \h </w:instrText>
+              <w:instrText xml:space="preserve"> PAGEREF _Toc451348909 \h </w:instrText>
             </w:r>
             <w:r>
               <w:rPr>
@@ -2143,7 +2224,7 @@
               <w:lang w:val="fr-FR" w:eastAsia="fr-FR"/>
             </w:rPr>
           </w:pPr>
-          <w:hyperlink w:anchor="_Toc451294463" w:history="1">
+          <w:hyperlink w:anchor="_Toc451348910" w:history="1">
             <w:r>
               <w:rPr>
                 <w:rStyle w:val="Lienhypertexte"/>
@@ -2171,7 +2252,7 @@
                 <w:noProof/>
                 <w:webHidden/>
               </w:rPr>
-              <w:instrText xml:space="preserve"> PAGEREF _Toc451294463 \h </w:instrText>
+              <w:instrText xml:space="preserve"> PAGEREF _Toc451348910 \h </w:instrText>
             </w:r>
             <w:r>
               <w:rPr>
@@ -2220,7 +2301,7 @@
               <w:lang w:val="fr-FR" w:eastAsia="fr-FR"/>
             </w:rPr>
           </w:pPr>
-          <w:hyperlink w:anchor="_Toc451294464" w:history="1">
+          <w:hyperlink w:anchor="_Toc451348911" w:history="1">
             <w:r>
               <w:rPr>
                 <w:rStyle w:val="Lienhypertexte"/>
@@ -2247,7 +2328,7 @@
                 <w:noProof/>
                 <w:webHidden/>
               </w:rPr>
-              <w:instrText xml:space="preserve"> PAGEREF _Toc451294464 \h </w:instrText>
+              <w:instrText xml:space="preserve"> PAGEREF _Toc451348911 \h </w:instrText>
             </w:r>
             <w:r>
               <w:rPr>
@@ -2295,7 +2376,7 @@
               <w:lang w:val="fr-FR" w:eastAsia="fr-FR"/>
             </w:rPr>
           </w:pPr>
-          <w:hyperlink w:anchor="_Toc451294465" w:history="1">
+          <w:hyperlink w:anchor="_Toc451348912" w:history="1">
             <w:r>
               <w:rPr>
                 <w:rStyle w:val="Lienhypertexte"/>
@@ -2323,7 +2404,7 @@
                 <w:noProof/>
                 <w:webHidden/>
               </w:rPr>
-              <w:instrText xml:space="preserve"> PAGEREF _Toc451294465 \h </w:instrText>
+              <w:instrText xml:space="preserve"> PAGEREF _Toc451348912 \h </w:instrText>
             </w:r>
             <w:r>
               <w:rPr>
@@ -2371,14 +2452,14 @@
               <w:lang w:val="fr-FR" w:eastAsia="fr-FR"/>
             </w:rPr>
           </w:pPr>
-          <w:hyperlink w:anchor="_Toc451294466" w:history="1">
+          <w:hyperlink w:anchor="_Toc451348913" w:history="1">
             <w:r>
               <w:rPr>
                 <w:rStyle w:val="Lienhypertexte"/>
                 <w:noProof/>
-                <w:lang w:val="fr-FR" w:eastAsia="fr-FR"/>
-              </w:rPr>
-              <w:t>Mise en place d’une architecture</w:t>
+                <w:lang w:val="fr-FR"/>
+              </w:rPr>
+              <w:t>Conception de la base de donées</w:t>
             </w:r>
             <w:r>
               <w:rPr>
@@ -2399,7 +2480,7 @@
                 <w:noProof/>
                 <w:webHidden/>
               </w:rPr>
-              <w:instrText xml:space="preserve"> PAGEREF _Toc451294466 \h </w:instrText>
+              <w:instrText xml:space="preserve"> PAGEREF _Toc451348913 \h </w:instrText>
             </w:r>
             <w:r>
               <w:rPr>
@@ -2447,14 +2528,14 @@
               <w:lang w:val="fr-FR" w:eastAsia="fr-FR"/>
             </w:rPr>
           </w:pPr>
-          <w:hyperlink w:anchor="_Toc451294467" w:history="1">
+          <w:hyperlink w:anchor="_Toc451348914" w:history="1">
             <w:r>
               <w:rPr>
                 <w:rStyle w:val="Lienhypertexte"/>
                 <w:noProof/>
                 <w:lang w:val="fr-FR" w:eastAsia="fr-FR"/>
               </w:rPr>
-              <w:t>Choix technique</w:t>
+              <w:t>Mise en place d’une architecture</w:t>
             </w:r>
             <w:r>
               <w:rPr>
@@ -2475,7 +2556,615 @@
                 <w:noProof/>
                 <w:webHidden/>
               </w:rPr>
-              <w:instrText xml:space="preserve"> PAGEREF _Toc451294467 \h </w:instrText>
+              <w:instrText xml:space="preserve"> PAGEREF _Toc451348914 \h </w:instrText>
+            </w:r>
+            <w:r>
+              <w:rPr>
+                <w:noProof/>
+                <w:webHidden/>
+              </w:rPr>
+            </w:r>
+            <w:r>
+              <w:rPr>
+                <w:noProof/>
+                <w:webHidden/>
+              </w:rPr>
+              <w:fldChar w:fldCharType="separate"/>
+            </w:r>
+            <w:r>
+              <w:rPr>
+                <w:noProof/>
+                <w:webHidden/>
+              </w:rPr>
+              <w:t>18</w:t>
+            </w:r>
+            <w:r>
+              <w:rPr>
+                <w:noProof/>
+                <w:webHidden/>
+              </w:rPr>
+              <w:fldChar w:fldCharType="end"/>
+            </w:r>
+          </w:hyperlink>
+        </w:p>
+        <w:p>
+          <w:pPr>
+            <w:pStyle w:val="TM2"/>
+            <w:tabs>
+              <w:tab w:val="right" w:pos="9962"/>
+            </w:tabs>
+            <w:rPr>
+              <w:rFonts w:eastAsiaTheme="minorEastAsia"/>
+              <w:b w:val="0"/>
+              <w:bCs w:val="0"/>
+              <w:smallCaps w:val="0"/>
+              <w:noProof/>
+              <w:color w:val="auto"/>
+              <w:kern w:val="0"/>
+              <w:lang w:val="fr-FR" w:eastAsia="fr-FR"/>
+            </w:rPr>
+          </w:pPr>
+          <w:hyperlink w:anchor="_Toc451348915" w:history="1">
+            <w:r>
+              <w:rPr>
+                <w:rStyle w:val="Lienhypertexte"/>
+                <w:noProof/>
+                <w:lang w:val="fr-FR" w:eastAsia="fr-FR"/>
+              </w:rPr>
+              <w:t>Mise en place d’une API REST</w:t>
+            </w:r>
+            <w:r>
+              <w:rPr>
+                <w:noProof/>
+                <w:webHidden/>
+              </w:rPr>
+              <w:tab/>
+            </w:r>
+            <w:r>
+              <w:rPr>
+                <w:noProof/>
+                <w:webHidden/>
+              </w:rPr>
+              <w:fldChar w:fldCharType="begin"/>
+            </w:r>
+            <w:r>
+              <w:rPr>
+                <w:noProof/>
+                <w:webHidden/>
+              </w:rPr>
+              <w:instrText xml:space="preserve"> PAGEREF _Toc451348915 \h </w:instrText>
+            </w:r>
+            <w:r>
+              <w:rPr>
+                <w:noProof/>
+                <w:webHidden/>
+              </w:rPr>
+            </w:r>
+            <w:r>
+              <w:rPr>
+                <w:noProof/>
+                <w:webHidden/>
+              </w:rPr>
+              <w:fldChar w:fldCharType="separate"/>
+            </w:r>
+            <w:r>
+              <w:rPr>
+                <w:noProof/>
+                <w:webHidden/>
+              </w:rPr>
+              <w:t>18</w:t>
+            </w:r>
+            <w:r>
+              <w:rPr>
+                <w:noProof/>
+                <w:webHidden/>
+              </w:rPr>
+              <w:fldChar w:fldCharType="end"/>
+            </w:r>
+          </w:hyperlink>
+        </w:p>
+        <w:p>
+          <w:pPr>
+            <w:pStyle w:val="TM2"/>
+            <w:tabs>
+              <w:tab w:val="right" w:pos="9962"/>
+            </w:tabs>
+            <w:rPr>
+              <w:rFonts w:eastAsiaTheme="minorEastAsia"/>
+              <w:b w:val="0"/>
+              <w:bCs w:val="0"/>
+              <w:smallCaps w:val="0"/>
+              <w:noProof/>
+              <w:color w:val="auto"/>
+              <w:kern w:val="0"/>
+              <w:lang w:val="fr-FR" w:eastAsia="fr-FR"/>
+            </w:rPr>
+          </w:pPr>
+          <w:hyperlink w:anchor="_Toc451348916" w:history="1">
+            <w:r>
+              <w:rPr>
+                <w:rStyle w:val="Lienhypertexte"/>
+                <w:noProof/>
+                <w:lang w:val="fr-FR" w:eastAsia="fr-FR"/>
+              </w:rPr>
+              <w:t>Mise en place de controller et de modele</w:t>
+            </w:r>
+            <w:r>
+              <w:rPr>
+                <w:noProof/>
+                <w:webHidden/>
+              </w:rPr>
+              <w:tab/>
+            </w:r>
+            <w:r>
+              <w:rPr>
+                <w:noProof/>
+                <w:webHidden/>
+              </w:rPr>
+              <w:fldChar w:fldCharType="begin"/>
+            </w:r>
+            <w:r>
+              <w:rPr>
+                <w:noProof/>
+                <w:webHidden/>
+              </w:rPr>
+              <w:instrText xml:space="preserve"> PAGEREF _Toc451348916 \h </w:instrText>
+            </w:r>
+            <w:r>
+              <w:rPr>
+                <w:noProof/>
+                <w:webHidden/>
+              </w:rPr>
+            </w:r>
+            <w:r>
+              <w:rPr>
+                <w:noProof/>
+                <w:webHidden/>
+              </w:rPr>
+              <w:fldChar w:fldCharType="separate"/>
+            </w:r>
+            <w:r>
+              <w:rPr>
+                <w:noProof/>
+                <w:webHidden/>
+              </w:rPr>
+              <w:t>18</w:t>
+            </w:r>
+            <w:r>
+              <w:rPr>
+                <w:noProof/>
+                <w:webHidden/>
+              </w:rPr>
+              <w:fldChar w:fldCharType="end"/>
+            </w:r>
+          </w:hyperlink>
+        </w:p>
+        <w:p>
+          <w:pPr>
+            <w:pStyle w:val="TM2"/>
+            <w:tabs>
+              <w:tab w:val="right" w:pos="9962"/>
+            </w:tabs>
+            <w:rPr>
+              <w:rFonts w:eastAsiaTheme="minorEastAsia"/>
+              <w:b w:val="0"/>
+              <w:bCs w:val="0"/>
+              <w:smallCaps w:val="0"/>
+              <w:noProof/>
+              <w:color w:val="auto"/>
+              <w:kern w:val="0"/>
+              <w:lang w:val="fr-FR" w:eastAsia="fr-FR"/>
+            </w:rPr>
+          </w:pPr>
+          <w:hyperlink w:anchor="_Toc451348917" w:history="1">
+            <w:r>
+              <w:rPr>
+                <w:rStyle w:val="Lienhypertexte"/>
+                <w:noProof/>
+                <w:lang w:val="fr-FR" w:eastAsia="fr-FR"/>
+              </w:rPr>
+              <w:t>Mise en place d’un front-end</w:t>
+            </w:r>
+            <w:r>
+              <w:rPr>
+                <w:noProof/>
+                <w:webHidden/>
+              </w:rPr>
+              <w:tab/>
+            </w:r>
+            <w:r>
+              <w:rPr>
+                <w:noProof/>
+                <w:webHidden/>
+              </w:rPr>
+              <w:fldChar w:fldCharType="begin"/>
+            </w:r>
+            <w:r>
+              <w:rPr>
+                <w:noProof/>
+                <w:webHidden/>
+              </w:rPr>
+              <w:instrText xml:space="preserve"> PAGEREF _Toc451348917 \h </w:instrText>
+            </w:r>
+            <w:r>
+              <w:rPr>
+                <w:noProof/>
+                <w:webHidden/>
+              </w:rPr>
+            </w:r>
+            <w:r>
+              <w:rPr>
+                <w:noProof/>
+                <w:webHidden/>
+              </w:rPr>
+              <w:fldChar w:fldCharType="separate"/>
+            </w:r>
+            <w:r>
+              <w:rPr>
+                <w:noProof/>
+                <w:webHidden/>
+              </w:rPr>
+              <w:t>18</w:t>
+            </w:r>
+            <w:r>
+              <w:rPr>
+                <w:noProof/>
+                <w:webHidden/>
+              </w:rPr>
+              <w:fldChar w:fldCharType="end"/>
+            </w:r>
+          </w:hyperlink>
+        </w:p>
+        <w:p>
+          <w:pPr>
+            <w:pStyle w:val="TM2"/>
+            <w:tabs>
+              <w:tab w:val="right" w:pos="9962"/>
+            </w:tabs>
+            <w:rPr>
+              <w:rFonts w:eastAsiaTheme="minorEastAsia"/>
+              <w:b w:val="0"/>
+              <w:bCs w:val="0"/>
+              <w:smallCaps w:val="0"/>
+              <w:noProof/>
+              <w:color w:val="auto"/>
+              <w:kern w:val="0"/>
+              <w:lang w:val="fr-FR" w:eastAsia="fr-FR"/>
+            </w:rPr>
+          </w:pPr>
+          <w:hyperlink w:anchor="_Toc451348918" w:history="1">
+            <w:r>
+              <w:rPr>
+                <w:rStyle w:val="Lienhypertexte"/>
+                <w:noProof/>
+                <w:lang w:val="fr-FR" w:eastAsia="fr-FR"/>
+              </w:rPr>
+              <w:t>Mise en production Initial</w:t>
+            </w:r>
+            <w:r>
+              <w:rPr>
+                <w:noProof/>
+                <w:webHidden/>
+              </w:rPr>
+              <w:tab/>
+            </w:r>
+            <w:r>
+              <w:rPr>
+                <w:noProof/>
+                <w:webHidden/>
+              </w:rPr>
+              <w:fldChar w:fldCharType="begin"/>
+            </w:r>
+            <w:r>
+              <w:rPr>
+                <w:noProof/>
+                <w:webHidden/>
+              </w:rPr>
+              <w:instrText xml:space="preserve"> PAGEREF _Toc451348918 \h </w:instrText>
+            </w:r>
+            <w:r>
+              <w:rPr>
+                <w:noProof/>
+                <w:webHidden/>
+              </w:rPr>
+            </w:r>
+            <w:r>
+              <w:rPr>
+                <w:noProof/>
+                <w:webHidden/>
+              </w:rPr>
+              <w:fldChar w:fldCharType="separate"/>
+            </w:r>
+            <w:r>
+              <w:rPr>
+                <w:noProof/>
+                <w:webHidden/>
+              </w:rPr>
+              <w:t>18</w:t>
+            </w:r>
+            <w:r>
+              <w:rPr>
+                <w:noProof/>
+                <w:webHidden/>
+              </w:rPr>
+              <w:fldChar w:fldCharType="end"/>
+            </w:r>
+          </w:hyperlink>
+        </w:p>
+        <w:p>
+          <w:pPr>
+            <w:pStyle w:val="TM2"/>
+            <w:tabs>
+              <w:tab w:val="right" w:pos="9962"/>
+            </w:tabs>
+            <w:rPr>
+              <w:rFonts w:eastAsiaTheme="minorEastAsia"/>
+              <w:b w:val="0"/>
+              <w:bCs w:val="0"/>
+              <w:smallCaps w:val="0"/>
+              <w:noProof/>
+              <w:color w:val="auto"/>
+              <w:kern w:val="0"/>
+              <w:lang w:val="fr-FR" w:eastAsia="fr-FR"/>
+            </w:rPr>
+          </w:pPr>
+          <w:hyperlink w:anchor="_Toc451348919" w:history="1">
+            <w:r>
+              <w:rPr>
+                <w:rStyle w:val="Lienhypertexte"/>
+                <w:noProof/>
+                <w:lang w:val="fr-FR" w:eastAsia="fr-FR"/>
+              </w:rPr>
+              <w:t>Algorithme de répartition</w:t>
+            </w:r>
+            <w:r>
+              <w:rPr>
+                <w:noProof/>
+                <w:webHidden/>
+              </w:rPr>
+              <w:tab/>
+            </w:r>
+            <w:r>
+              <w:rPr>
+                <w:noProof/>
+                <w:webHidden/>
+              </w:rPr>
+              <w:fldChar w:fldCharType="begin"/>
+            </w:r>
+            <w:r>
+              <w:rPr>
+                <w:noProof/>
+                <w:webHidden/>
+              </w:rPr>
+              <w:instrText xml:space="preserve"> PAGEREF _Toc451348919 \h </w:instrText>
+            </w:r>
+            <w:r>
+              <w:rPr>
+                <w:noProof/>
+                <w:webHidden/>
+              </w:rPr>
+            </w:r>
+            <w:r>
+              <w:rPr>
+                <w:noProof/>
+                <w:webHidden/>
+              </w:rPr>
+              <w:fldChar w:fldCharType="separate"/>
+            </w:r>
+            <w:r>
+              <w:rPr>
+                <w:noProof/>
+                <w:webHidden/>
+              </w:rPr>
+              <w:t>18</w:t>
+            </w:r>
+            <w:r>
+              <w:rPr>
+                <w:noProof/>
+                <w:webHidden/>
+              </w:rPr>
+              <w:fldChar w:fldCharType="end"/>
+            </w:r>
+          </w:hyperlink>
+        </w:p>
+        <w:p>
+          <w:pPr>
+            <w:pStyle w:val="TM2"/>
+            <w:tabs>
+              <w:tab w:val="right" w:pos="9962"/>
+            </w:tabs>
+            <w:rPr>
+              <w:rFonts w:eastAsiaTheme="minorEastAsia"/>
+              <w:b w:val="0"/>
+              <w:bCs w:val="0"/>
+              <w:smallCaps w:val="0"/>
+              <w:noProof/>
+              <w:color w:val="auto"/>
+              <w:kern w:val="0"/>
+              <w:lang w:val="fr-FR" w:eastAsia="fr-FR"/>
+            </w:rPr>
+          </w:pPr>
+          <w:hyperlink w:anchor="_Toc451348920" w:history="1">
+            <w:r>
+              <w:rPr>
+                <w:rStyle w:val="Lienhypertexte"/>
+                <w:noProof/>
+                <w:lang w:val="fr-FR" w:eastAsia="fr-FR"/>
+              </w:rPr>
+              <w:t>Déroulement des tests</w:t>
+            </w:r>
+            <w:r>
+              <w:rPr>
+                <w:noProof/>
+                <w:webHidden/>
+              </w:rPr>
+              <w:tab/>
+            </w:r>
+            <w:r>
+              <w:rPr>
+                <w:noProof/>
+                <w:webHidden/>
+              </w:rPr>
+              <w:fldChar w:fldCharType="begin"/>
+            </w:r>
+            <w:r>
+              <w:rPr>
+                <w:noProof/>
+                <w:webHidden/>
+              </w:rPr>
+              <w:instrText xml:space="preserve"> PAGEREF _Toc451348920 \h </w:instrText>
+            </w:r>
+            <w:r>
+              <w:rPr>
+                <w:noProof/>
+                <w:webHidden/>
+              </w:rPr>
+            </w:r>
+            <w:r>
+              <w:rPr>
+                <w:noProof/>
+                <w:webHidden/>
+              </w:rPr>
+              <w:fldChar w:fldCharType="separate"/>
+            </w:r>
+            <w:r>
+              <w:rPr>
+                <w:noProof/>
+                <w:webHidden/>
+              </w:rPr>
+              <w:t>18</w:t>
+            </w:r>
+            <w:r>
+              <w:rPr>
+                <w:noProof/>
+                <w:webHidden/>
+              </w:rPr>
+              <w:fldChar w:fldCharType="end"/>
+            </w:r>
+          </w:hyperlink>
+        </w:p>
+        <w:p>
+          <w:pPr>
+            <w:pStyle w:val="TM2"/>
+            <w:tabs>
+              <w:tab w:val="right" w:pos="9962"/>
+            </w:tabs>
+            <w:rPr>
+              <w:rFonts w:eastAsiaTheme="minorEastAsia"/>
+              <w:b w:val="0"/>
+              <w:bCs w:val="0"/>
+              <w:smallCaps w:val="0"/>
+              <w:noProof/>
+              <w:color w:val="auto"/>
+              <w:kern w:val="0"/>
+              <w:lang w:val="fr-FR" w:eastAsia="fr-FR"/>
+            </w:rPr>
+          </w:pPr>
+          <w:hyperlink w:anchor="_Toc451348921" w:history="1">
+            <w:r>
+              <w:rPr>
+                <w:rStyle w:val="Lienhypertexte"/>
+                <w:noProof/>
+                <w:lang w:val="fr-FR" w:eastAsia="fr-FR"/>
+              </w:rPr>
+              <w:t>Mise en production Final</w:t>
+            </w:r>
+            <w:r>
+              <w:rPr>
+                <w:noProof/>
+                <w:webHidden/>
+              </w:rPr>
+              <w:tab/>
+            </w:r>
+            <w:r>
+              <w:rPr>
+                <w:noProof/>
+                <w:webHidden/>
+              </w:rPr>
+              <w:fldChar w:fldCharType="begin"/>
+            </w:r>
+            <w:r>
+              <w:rPr>
+                <w:noProof/>
+                <w:webHidden/>
+              </w:rPr>
+              <w:instrText xml:space="preserve"> PAGEREF _Toc451348921 \h </w:instrText>
+            </w:r>
+            <w:r>
+              <w:rPr>
+                <w:noProof/>
+                <w:webHidden/>
+              </w:rPr>
+            </w:r>
+            <w:r>
+              <w:rPr>
+                <w:noProof/>
+                <w:webHidden/>
+              </w:rPr>
+              <w:fldChar w:fldCharType="separate"/>
+            </w:r>
+            <w:r>
+              <w:rPr>
+                <w:noProof/>
+                <w:webHidden/>
+              </w:rPr>
+              <w:t>18</w:t>
+            </w:r>
+            <w:r>
+              <w:rPr>
+                <w:noProof/>
+                <w:webHidden/>
+              </w:rPr>
+              <w:fldChar w:fldCharType="end"/>
+            </w:r>
+          </w:hyperlink>
+        </w:p>
+        <w:p>
+          <w:pPr>
+            <w:pStyle w:val="TM2"/>
+            <w:tabs>
+              <w:tab w:val="right" w:pos="9962"/>
+            </w:tabs>
+            <w:rPr>
+              <w:rFonts w:eastAsiaTheme="minorEastAsia"/>
+              <w:b w:val="0"/>
+              <w:bCs w:val="0"/>
+              <w:smallCaps w:val="0"/>
+              <w:noProof/>
+              <w:color w:val="auto"/>
+              <w:kern w:val="0"/>
+              <w:lang w:val="fr-FR" w:eastAsia="fr-FR"/>
+            </w:rPr>
+          </w:pPr>
+          <w:hyperlink w:anchor="_Toc451348922" w:history="1">
+            <w:r>
+              <w:rPr>
+                <w:rStyle w:val="Lienhypertexte"/>
+                <w:noProof/>
+                <w:lang w:val="fr-FR" w:eastAsia="fr-FR"/>
+              </w:rPr>
+              <w:t>???</w:t>
+            </w:r>
+            <w:r>
+              <w:rPr>
+                <w:noProof/>
+                <w:webHidden/>
+              </w:rPr>
+              <w:tab/>
+            </w:r>
+            <w:r>
+              <w:rPr>
+                <w:noProof/>
+                <w:webHidden/>
+              </w:rPr>
+              <w:fldChar w:fldCharType="begin"/>
+            </w:r>
+            <w:r>
+              <w:rPr>
+                <w:noProof/>
+                <w:webHidden/>
+              </w:rPr>
+              <w:instrText xml:space="preserve"> PAGEREF _Toc451348922 \h </w:instrText>
             </w:r>
             <w:r>
               <w:rPr>
@@ -2524,7 +3213,7 @@
               <w:lang w:val="fr-FR" w:eastAsia="fr-FR"/>
             </w:rPr>
           </w:pPr>
-          <w:hyperlink w:anchor="_Toc451294468" w:history="1">
+          <w:hyperlink w:anchor="_Toc451348923" w:history="1">
             <w:r>
               <w:rPr>
                 <w:rStyle w:val="Lienhypertexte"/>
@@ -2553,7 +3242,7 @@
                 <w:noProof/>
                 <w:webHidden/>
               </w:rPr>
-              <w:instrText xml:space="preserve"> PAGEREF _Toc451294468 \h </w:instrText>
+              <w:instrText xml:space="preserve"> PAGEREF _Toc451348923 \h </w:instrText>
             </w:r>
             <w:r>
               <w:rPr>
@@ -2573,7 +3262,7 @@
                 <w:noProof/>
                 <w:webHidden/>
               </w:rPr>
-              <w:t>19</w:t>
+              <w:t>20</w:t>
             </w:r>
             <w:r>
               <w:rPr>
@@ -2602,7 +3291,7 @@
               <w:lang w:val="fr-FR" w:eastAsia="fr-FR"/>
             </w:rPr>
           </w:pPr>
-          <w:hyperlink w:anchor="_Toc451294469" w:history="1">
+          <w:hyperlink w:anchor="_Toc451348924" w:history="1">
             <w:r>
               <w:rPr>
                 <w:rStyle w:val="Lienhypertexte"/>
@@ -2631,7 +3320,7 @@
                 <w:noProof/>
                 <w:webHidden/>
               </w:rPr>
-              <w:instrText xml:space="preserve"> PAGEREF _Toc451294469 \h </w:instrText>
+              <w:instrText xml:space="preserve"> PAGEREF _Toc451348924 \h </w:instrText>
             </w:r>
             <w:r>
               <w:rPr>
@@ -2651,7 +3340,7 @@
                 <w:noProof/>
                 <w:webHidden/>
               </w:rPr>
-              <w:t>20</w:t>
+              <w:t>21</w:t>
             </w:r>
             <w:r>
               <w:rPr>
@@ -2669,7 +3358,6 @@
               <w:szCs w:val="22"/>
               <w:u w:val="single"/>
             </w:rPr>
-            <w:lastRenderedPageBreak/>
             <w:fldChar w:fldCharType="end"/>
           </w:r>
         </w:p>
@@ -2700,7 +3388,7 @@
           <w:lang w:val="fr-FR"/>
         </w:rPr>
       </w:pPr>
-      <w:bookmarkStart w:id="3" w:name="_Toc451294448"/>
+      <w:bookmarkStart w:id="3" w:name="_Toc451348895"/>
       <w:r>
         <w:rPr>
           <w:rFonts w:ascii="Roboto" w:hAnsi="Roboto"/>
@@ -2817,10 +3505,16 @@
     <w:p>
       <w:pPr>
         <w:pStyle w:val="Titre1"/>
+        <w:rPr>
+          <w:lang w:val="fr-FR"/>
+        </w:rPr>
       </w:pPr>
       <w:bookmarkStart w:id="4" w:name="_Toc420059863"/>
-      <w:bookmarkStart w:id="5" w:name="_Toc451294449"/>
-      <w:r>
+      <w:bookmarkStart w:id="5" w:name="_Toc451348896"/>
+      <w:r>
+        <w:rPr>
+          <w:lang w:val="fr-FR"/>
+        </w:rPr>
         <w:lastRenderedPageBreak/>
         <w:t>Gestion de projet</w:t>
       </w:r>
@@ -2835,7 +3529,7 @@
         </w:rPr>
       </w:pPr>
       <w:bookmarkStart w:id="6" w:name="_Toc420059864"/>
-      <w:bookmarkStart w:id="7" w:name="_Toc451294450"/>
+      <w:bookmarkStart w:id="7" w:name="_Toc451348897"/>
       <w:r>
         <w:rPr>
           <w:lang w:val="fr-FR"/>
@@ -3326,9 +4020,15 @@
     <w:p>
       <w:pPr>
         <w:pStyle w:val="Titre3"/>
+        <w:rPr>
+          <w:lang w:val="fr-FR"/>
+        </w:rPr>
       </w:pPr>
       <w:bookmarkStart w:id="13" w:name="_Toc446399392"/>
       <w:r>
+        <w:rPr>
+          <w:lang w:val="fr-FR"/>
+        </w:rPr>
         <w:t>Pourquoi ?</w:t>
       </w:r>
       <w:bookmarkEnd w:id="13"/>
@@ -3340,12 +4040,21 @@
         </w:rPr>
       </w:pPr>
       <w:r>
+        <w:rPr>
+          <w:lang w:val="fr-FR"/>
+        </w:rPr>
         <w:t xml:space="preserve">Depuis la création des clubs, </w:t>
       </w:r>
       <w:r>
+        <w:rPr>
+          <w:lang w:val="fr-FR"/>
+        </w:rPr>
         <w:t>il a été constaté</w:t>
       </w:r>
       <w:r>
+        <w:rPr>
+          <w:lang w:val="fr-FR"/>
+        </w:rPr>
         <w:t xml:space="preserve"> que l’attribution des notes est une tâche fastidieuse et source d’erreurs. Du coté clubs, toutes les fonctionnalités sont réalisées manuellement (papier). L’attribution des élèves dans les clubs en début d’année est aussi une tâche chronophage.</w:t>
       </w:r>
       <w:r>
@@ -3427,10 +4136,16 @@
     <w:p>
       <w:pPr>
         <w:pStyle w:val="Titre2"/>
+        <w:rPr>
+          <w:lang w:val="fr-FR"/>
+        </w:rPr>
       </w:pPr>
       <w:bookmarkStart w:id="14" w:name="_Toc446399393"/>
-      <w:bookmarkStart w:id="15" w:name="_Toc451294451"/>
-      <w:r>
+      <w:bookmarkStart w:id="15" w:name="_Toc451348898"/>
+      <w:r>
+        <w:rPr>
+          <w:lang w:val="fr-FR"/>
+        </w:rPr>
         <w:t>Situations de vie du produit</w:t>
       </w:r>
       <w:bookmarkEnd w:id="14"/>
@@ -3761,18 +4476,35 @@
     <w:p>
       <w:pPr>
         <w:pStyle w:val="Titre2"/>
+        <w:rPr>
+          <w:lang w:val="fr-FR"/>
+        </w:rPr>
       </w:pPr>
       <w:bookmarkStart w:id="20" w:name="_Toc420059866"/>
-      <w:bookmarkStart w:id="21" w:name="_Toc451294452"/>
-      <w:r>
+      <w:bookmarkStart w:id="21" w:name="_Toc451348899"/>
+      <w:r>
+        <w:rPr>
+          <w:lang w:val="fr-FR"/>
+        </w:rPr>
         <w:lastRenderedPageBreak/>
         <w:t>Définition du besoin</w:t>
       </w:r>
       <w:bookmarkEnd w:id="20"/>
       <w:bookmarkEnd w:id="21"/>
     </w:p>
-    <w:p/>
     <w:p>
+      <w:pPr>
+        <w:rPr>
+          <w:lang w:val="fr-FR"/>
+        </w:rPr>
+      </w:pPr>
+    </w:p>
+    <w:p>
+      <w:pPr>
+        <w:rPr>
+          <w:lang w:val="fr-FR"/>
+        </w:rPr>
+      </w:pPr>
       <w:r>
         <w:rPr>
           <w:noProof/>
@@ -3781,7 +4513,7 @@
         <mc:AlternateContent>
           <mc:Choice Requires="wps">
             <w:drawing>
-              <wp:anchor distT="0" distB="0" distL="114300" distR="114300" simplePos="0" relativeHeight="251736064" behindDoc="0" locked="0" layoutInCell="1" allowOverlap="1" wp14:anchorId="0FBDF82C" wp14:editId="05E67380">
+              <wp:anchor distT="0" distB="0" distL="114300" distR="114300" simplePos="0" relativeHeight="251732992" behindDoc="0" locked="0" layoutInCell="1" allowOverlap="1" wp14:anchorId="11134218" wp14:editId="2ADB534F">
                 <wp:simplePos x="0" y="0"/>
                 <wp:positionH relativeFrom="column">
                   <wp:posOffset>3381375</wp:posOffset>
@@ -3903,7 +4635,7 @@
           </mc:Choice>
           <mc:Fallback>
             <w:pict>
-              <v:oval w14:anchorId="0FBDF82C" id="Ellipse 247" o:spid="_x0000_s1026" style="position:absolute;left:0;text-align:left;margin-left:266.25pt;margin-top:3.4pt;width:277.05pt;height:170.75pt;z-index:251736064;visibility:visible;mso-wrap-style:square;mso-width-percent:0;mso-height-percent:0;mso-wrap-distance-left:9pt;mso-wrap-distance-top:0;mso-wrap-distance-right:9pt;mso-wrap-distance-bottom:0;mso-position-horizontal:absolute;mso-position-horizontal-relative:text;mso-position-vertical:absolute;mso-position-vertical-relative:text;mso-width-percent:0;mso-height-percent:0;mso-width-relative:margin;mso-height-relative:margin;v-text-anchor:middle" o:gfxdata="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" fillcolor="#4f81bd [3204]" strokecolor="#243f60 [1604]" strokeweight="2pt">
+              <v:oval w14:anchorId="11134218" id="Ellipse 247" o:spid="_x0000_s1026" style="position:absolute;left:0;text-align:left;margin-left:266.25pt;margin-top:3.4pt;width:277.05pt;height:170.75pt;z-index:251732992;visibility:visible;mso-wrap-style:square;mso-width-percent:0;mso-height-percent:0;mso-wrap-distance-left:9pt;mso-wrap-distance-top:0;mso-wrap-distance-right:9pt;mso-wrap-distance-bottom:0;mso-position-horizontal:absolute;mso-position-horizontal-relative:text;mso-position-vertical:absolute;mso-position-vertical-relative:text;mso-width-percent:0;mso-height-percent:0;mso-width-relative:margin;mso-height-relative:margin;v-text-anchor:middle" o:gfxdata="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" fillcolor="#4f81bd [3204]" strokecolor="#243f60 [1604]" strokeweight="2pt">
                 <v:textbox>
                   <w:txbxContent>
                     <w:p>
@@ -3974,7 +4706,7 @@
         <mc:AlternateContent>
           <mc:Choice Requires="wps">
             <w:drawing>
-              <wp:anchor distT="0" distB="0" distL="114300" distR="114300" simplePos="0" relativeHeight="251674624" behindDoc="0" locked="0" layoutInCell="1" allowOverlap="1" wp14:anchorId="74E99BDC" wp14:editId="410D4720">
+              <wp:anchor distT="0" distB="0" distL="114300" distR="114300" simplePos="0" relativeHeight="251671552" behindDoc="0" locked="0" layoutInCell="1" allowOverlap="1" wp14:anchorId="3B17C734" wp14:editId="1A41F700">
                 <wp:simplePos x="0" y="0"/>
                 <wp:positionH relativeFrom="column">
                   <wp:posOffset>-292100</wp:posOffset>
@@ -4126,7 +4858,7 @@
           </mc:Choice>
           <mc:Fallback>
             <w:pict>
-              <v:oval w14:anchorId="74E99BDC" id="Ellipse 2" o:spid="_x0000_s1027" style="position:absolute;left:0;text-align:left;margin-left:-23pt;margin-top:3.45pt;width:277.05pt;height:170.75pt;z-index:251674624;visibility:visible;mso-wrap-style:square;mso-width-percent:0;mso-height-percent:0;mso-wrap-distance-left:9pt;mso-wrap-distance-top:0;mso-wrap-distance-right:9pt;mso-wrap-distance-bottom:0;mso-position-horizontal:absolute;mso-position-horizontal-relative:text;mso-position-vertical:absolute;mso-position-vertical-relative:text;mso-width-percent:0;mso-height-percent:0;mso-width-relative:margin;mso-height-relative:margin;v-text-anchor:middle" o:gfxdata="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" fillcolor="#4f81bd [3204]" strokecolor="#243f60 [1604]" strokeweight="2pt">
+              <v:oval w14:anchorId="3B17C734" id="Ellipse 2" o:spid="_x0000_s1027" style="position:absolute;left:0;text-align:left;margin-left:-23pt;margin-top:3.45pt;width:277.05pt;height:170.75pt;z-index:251671552;visibility:visible;mso-wrap-style:square;mso-width-percent:0;mso-height-percent:0;mso-wrap-distance-left:9pt;mso-wrap-distance-top:0;mso-wrap-distance-right:9pt;mso-wrap-distance-bottom:0;mso-position-horizontal:absolute;mso-position-horizontal-relative:text;mso-position-vertical:absolute;mso-position-vertical-relative:text;mso-width-percent:0;mso-height-percent:0;mso-width-relative:margin;mso-height-relative:margin;v-text-anchor:middle" o:gfxdata="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" fillcolor="#4f81bd [3204]" strokecolor="#243f60 [1604]" strokeweight="2pt">
                 <v:textbox>
                   <w:txbxContent>
                     <w:p>
@@ -4227,7 +4959,7 @@
         <mc:AlternateContent>
           <mc:Choice Requires="wps">
             <w:drawing>
-              <wp:anchor distT="0" distB="0" distL="114300" distR="114300" simplePos="0" relativeHeight="251676672" behindDoc="0" locked="0" layoutInCell="1" allowOverlap="1" wp14:anchorId="356E685F" wp14:editId="67A6E4DE">
+              <wp:anchor distT="0" distB="0" distL="114300" distR="114300" simplePos="0" relativeHeight="251673600" behindDoc="0" locked="0" layoutInCell="1" allowOverlap="1" wp14:anchorId="6FAD7E0F" wp14:editId="6DC9F517">
                 <wp:simplePos x="0" y="0"/>
                 <wp:positionH relativeFrom="margin">
                   <wp:align>center</wp:align>
@@ -4322,7 +5054,7 @@
           </mc:Choice>
           <mc:Fallback>
             <w:pict>
-              <v:oval w14:anchorId="356E685F" id="Ellipse 7" o:spid="_x0000_s1028" style="position:absolute;left:0;text-align:left;margin-left:0;margin-top:249.8pt;width:293.85pt;height:112.95pt;z-index:251676672;visibility:visible;mso-wrap-style:square;mso-width-percent:0;mso-height-percent:0;mso-wrap-distance-left:9pt;mso-wrap-distance-top:0;mso-wrap-distance-right:9pt;mso-wrap-distance-bottom:0;mso-position-horizontal:center;mso-position-horizontal-relative:margin;mso-position-vertical:absolute;mso-position-vertical-relative:text;mso-width-percent:0;mso-height-percent:0;mso-width-relative:margin;mso-height-relative:margin;v-text-anchor:middle" o:gfxdata="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" fillcolor="#4f81bd [3204]" strokecolor="#243f60 [1604]" strokeweight="2pt">
+              <v:oval w14:anchorId="6FAD7E0F" id="Ellipse 7" o:spid="_x0000_s1028" style="position:absolute;left:0;text-align:left;margin-left:0;margin-top:249.8pt;width:293.85pt;height:112.95pt;z-index:251673600;visibility:visible;mso-wrap-style:square;mso-width-percent:0;mso-height-percent:0;mso-wrap-distance-left:9pt;mso-wrap-distance-top:0;mso-wrap-distance-right:9pt;mso-wrap-distance-bottom:0;mso-position-horizontal:center;mso-position-horizontal-relative:margin;mso-position-vertical:absolute;mso-position-vertical-relative:text;mso-width-percent:0;mso-height-percent:0;mso-width-relative:margin;mso-height-relative:margin;v-text-anchor:middle" o:gfxdata="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" fillcolor="#4f81bd [3204]" strokecolor="#243f60 [1604]" strokeweight="2pt">
                 <v:textbox>
                   <w:txbxContent>
                     <w:p>
@@ -4363,10 +5095,33 @@
         </mc:AlternateContent>
       </w:r>
     </w:p>
-    <w:p/>
-    <w:p/>
-    <w:p/>
     <w:p>
+      <w:pPr>
+        <w:rPr>
+          <w:lang w:val="fr-FR"/>
+        </w:rPr>
+      </w:pPr>
+    </w:p>
+    <w:p>
+      <w:pPr>
+        <w:rPr>
+          <w:lang w:val="fr-FR"/>
+        </w:rPr>
+      </w:pPr>
+    </w:p>
+    <w:p>
+      <w:pPr>
+        <w:rPr>
+          <w:lang w:val="fr-FR"/>
+        </w:rPr>
+      </w:pPr>
+    </w:p>
+    <w:p>
+      <w:pPr>
+        <w:rPr>
+          <w:lang w:val="fr-FR"/>
+        </w:rPr>
+      </w:pPr>
       <w:r>
         <w:rPr>
           <w:noProof/>
@@ -4375,7 +5130,7 @@
         <mc:AlternateContent>
           <mc:Choice Requires="wps">
             <w:drawing>
-              <wp:anchor distT="0" distB="0" distL="114300" distR="114300" simplePos="0" relativeHeight="251673600" behindDoc="0" locked="0" layoutInCell="1" allowOverlap="1" wp14:anchorId="08A7091F" wp14:editId="0B159007">
+              <wp:anchor distT="0" distB="0" distL="114300" distR="114300" simplePos="0" relativeHeight="251670528" behindDoc="0" locked="0" layoutInCell="1" allowOverlap="1" wp14:anchorId="77CC6611" wp14:editId="77749DF9">
                 <wp:simplePos x="0" y="0"/>
                 <wp:positionH relativeFrom="margin">
                   <wp:posOffset>1356359</wp:posOffset>
@@ -4439,7 +5194,7 @@
           </mc:Choice>
           <mc:Fallback>
             <w:pict>
-              <v:shape w14:anchorId="32F0E954" id="Arc 6" o:spid="_x0000_s1026" style="position:absolute;margin-left:106.8pt;margin-top:.55pt;width:283.65pt;height:158.05pt;rotation:180;z-index:251673600;visibility:visible;mso-wrap-style:square;mso-width-percent:0;mso-height-percent:0;mso-wrap-distance-left:9pt;mso-wrap-distance-top:0;mso-wrap-distance-right:9pt;mso-wrap-distance-bottom:0;mso-position-horizontal:absolute;mso-position-horizontal-relative:margin;mso-position-vertical:absolute;mso-position-vertical-relative:text;mso-width-percent:0;mso-height-percent:0;mso-width-relative:margin;mso-height-relative:margin;v-text-anchor:middle" coordsize="3602653,2007235" o:gfxdata="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" path="m266,986369nsc13634,553051,524713,173459,1267638,45059v362346,-62625,750930,-59910,1110343,7756c3141126,196491,3640291,604997,3600448,1053257l1801327,1003618,266,986369xem266,986369nfc13634,553051,524713,173459,1267638,45059v362346,-62625,750930,-59910,1110343,7756c3141126,196491,3640291,604997,3600448,1053257e" filled="f" strokecolor="black [3200]" strokeweight="3pt">
+              <v:shape w14:anchorId="2FEA873D" id="Arc 6" o:spid="_x0000_s1026" style="position:absolute;margin-left:106.8pt;margin-top:.55pt;width:283.65pt;height:158.05pt;rotation:180;z-index:251670528;visibility:visible;mso-wrap-style:square;mso-width-percent:0;mso-height-percent:0;mso-wrap-distance-left:9pt;mso-wrap-distance-top:0;mso-wrap-distance-right:9pt;mso-wrap-distance-bottom:0;mso-position-horizontal:absolute;mso-position-horizontal-relative:margin;mso-position-vertical:absolute;mso-position-vertical-relative:text;mso-width-percent:0;mso-height-percent:0;mso-width-relative:margin;mso-height-relative:margin;v-text-anchor:middle" coordsize="3602653,2007235" o:gfxdata="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" path="m266,986369nsc13634,553051,524713,173459,1267638,45059v362346,-62625,750930,-59910,1110343,7756c3141126,196491,3640291,604997,3600448,1053257l1801327,1003618,266,986369xem266,986369nfc13634,553051,524713,173459,1267638,45059v362346,-62625,750930,-59910,1110343,7756c3141126,196491,3640291,604997,3600448,1053257e" filled="f" strokecolor="black [3200]" strokeweight="3pt">
                 <v:shadow on="t" color="black" opacity="22937f" origin=",.5" offset="0,.63889mm"/>
                 <v:path arrowok="t" o:connecttype="custom" o:connectlocs="266,986369;1267638,45059;2377981,52815;3600448,1053257" o:connectangles="0,0,0,0"/>
                 <w10:wrap anchorx="margin"/>
@@ -4449,10 +5204,33 @@
         </mc:AlternateContent>
       </w:r>
     </w:p>
-    <w:p/>
-    <w:p/>
-    <w:p/>
     <w:p>
+      <w:pPr>
+        <w:rPr>
+          <w:lang w:val="fr-FR"/>
+        </w:rPr>
+      </w:pPr>
+    </w:p>
+    <w:p>
+      <w:pPr>
+        <w:rPr>
+          <w:lang w:val="fr-FR"/>
+        </w:rPr>
+      </w:pPr>
+    </w:p>
+    <w:p>
+      <w:pPr>
+        <w:rPr>
+          <w:lang w:val="fr-FR"/>
+        </w:rPr>
+      </w:pPr>
+    </w:p>
+    <w:p>
+      <w:pPr>
+        <w:rPr>
+          <w:lang w:val="fr-FR"/>
+        </w:rPr>
+      </w:pPr>
       <w:r>
         <w:rPr>
           <w:noProof/>
@@ -4461,7 +5239,7 @@
         <mc:AlternateContent>
           <mc:Choice Requires="wps">
             <w:drawing>
-              <wp:anchor distT="0" distB="0" distL="114300" distR="114300" simplePos="0" relativeHeight="251741184" behindDoc="0" locked="0" layoutInCell="1" allowOverlap="1" wp14:anchorId="554324FF" wp14:editId="0BEF3D48">
+              <wp:anchor distT="0" distB="0" distL="114300" distR="114300" simplePos="0" relativeHeight="251738112" behindDoc="0" locked="0" layoutInCell="1" allowOverlap="1" wp14:anchorId="4FDD46C7" wp14:editId="76F11ABA">
                 <wp:simplePos x="0" y="0"/>
                 <wp:positionH relativeFrom="column">
                   <wp:posOffset>3137535</wp:posOffset>
@@ -4569,7 +5347,7 @@
           </mc:Choice>
           <mc:Fallback>
             <w:pict>
-              <v:shape w14:anchorId="1493B45A" id="Forme libre 372" o:spid="_x0000_s1026" style="position:absolute;margin-left:247.05pt;margin-top:6.1pt;width:206.35pt;height:250.5pt;z-index:251741184;visibility:visible;mso-wrap-style:square;mso-width-percent:0;mso-height-percent:0;mso-wrap-distance-left:9pt;mso-wrap-distance-top:0;mso-wrap-distance-right:9pt;mso-wrap-distance-bottom:0;mso-position-horizontal:absolute;mso-position-horizontal-relative:text;mso-position-vertical:absolute;mso-position-vertical-relative:text;mso-width-percent:0;mso-height-percent:0;mso-width-relative:margin;mso-height-relative:margin;v-text-anchor:middle" coordsize="2925786,2962275" o:gfxdata="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" path="m1971675,v570706,683419,1141412,1366838,895350,1762125c2620963,2157412,973137,2171700,495300,2371725,17462,2571750,8731,2767012,,2962275e" filled="f" strokecolor="black [3200]" strokeweight="3pt">
+              <v:shape w14:anchorId="6E778EE1" id="Forme libre 372" o:spid="_x0000_s1026" style="position:absolute;margin-left:247.05pt;margin-top:6.1pt;width:206.35pt;height:250.5pt;z-index:251738112;visibility:visible;mso-wrap-style:square;mso-width-percent:0;mso-height-percent:0;mso-wrap-distance-left:9pt;mso-wrap-distance-top:0;mso-wrap-distance-right:9pt;mso-wrap-distance-bottom:0;mso-position-horizontal:absolute;mso-position-horizontal-relative:text;mso-position-vertical:absolute;mso-position-vertical-relative:text;mso-width-percent:0;mso-height-percent:0;mso-width-relative:margin;mso-height-relative:margin;v-text-anchor:middle" coordsize="2925786,2962275" o:gfxdata="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" path="m1971675,v570706,683419,1141412,1366838,895350,1762125c2620963,2157412,973137,2171700,495300,2371725,17462,2571750,8731,2767012,,2962275e" filled="f" strokecolor="black [3200]" strokeweight="3pt">
                 <v:shadow on="t" color="black" opacity="22937f" origin=",.5" offset="0,.63889mm"/>
                 <v:path arrowok="t" o:connecttype="custom" o:connectlocs="1766042,0;2568012,1892443;443643,2547126;0,3181350" o:connectangles="0,0,0,0"/>
               </v:shape>
@@ -4578,175 +5356,91 @@
         </mc:AlternateContent>
       </w:r>
     </w:p>
-    <w:p/>
-    <w:p/>
-    <w:p/>
-    <w:p/>
-    <w:p/>
-    <w:p/>
-    <w:p/>
-    <w:p/>
-    <w:p/>
-    <w:p/>
     <w:p>
+      <w:pPr>
+        <w:rPr>
+          <w:lang w:val="fr-FR"/>
+        </w:rPr>
+      </w:pPr>
+    </w:p>
+    <w:p>
+      <w:pPr>
+        <w:rPr>
+          <w:lang w:val="fr-FR"/>
+        </w:rPr>
+      </w:pPr>
+    </w:p>
+    <w:p>
+      <w:pPr>
+        <w:rPr>
+          <w:lang w:val="fr-FR"/>
+        </w:rPr>
+      </w:pPr>
+    </w:p>
+    <w:p>
+      <w:pPr>
+        <w:rPr>
+          <w:lang w:val="fr-FR"/>
+        </w:rPr>
+      </w:pPr>
+    </w:p>
+    <w:p>
+      <w:pPr>
+        <w:rPr>
+          <w:lang w:val="fr-FR"/>
+        </w:rPr>
+      </w:pPr>
+    </w:p>
+    <w:p>
+      <w:pPr>
+        <w:rPr>
+          <w:lang w:val="fr-FR"/>
+        </w:rPr>
+      </w:pPr>
+    </w:p>
+    <w:p>
+      <w:pPr>
+        <w:rPr>
+          <w:lang w:val="fr-FR"/>
+        </w:rPr>
+      </w:pPr>
+    </w:p>
+    <w:p>
+      <w:pPr>
+        <w:rPr>
+          <w:lang w:val="fr-FR"/>
+        </w:rPr>
+      </w:pPr>
+    </w:p>
+    <w:p>
+      <w:pPr>
+        <w:rPr>
+          <w:lang w:val="fr-FR"/>
+        </w:rPr>
+      </w:pPr>
+    </w:p>
+    <w:p>
+      <w:pPr>
+        <w:rPr>
+          <w:lang w:val="fr-FR"/>
+        </w:rPr>
+      </w:pPr>
+    </w:p>
+    <w:p>
+      <w:pPr>
+        <w:rPr>
+          <w:lang w:val="fr-FR"/>
+        </w:rPr>
+      </w:pPr>
       <w:r>
         <w:rPr>
           <w:noProof/>
+          <w:lang w:val="fr-FR" w:eastAsia="fr-FR"/>
         </w:rPr>
         <mc:AlternateContent>
           <mc:Choice Requires="wps">
             <w:drawing>
-              <wp:anchor distT="0" distB="0" distL="114300" distR="114300" simplePos="0" relativeHeight="251760640" behindDoc="0" locked="0" layoutInCell="1" allowOverlap="1" wp14:anchorId="740EA32F" wp14:editId="70972C78">
-                <wp:simplePos x="0" y="0"/>
-                <wp:positionH relativeFrom="column">
-                  <wp:posOffset>1156335</wp:posOffset>
-                </wp:positionH>
-                <wp:positionV relativeFrom="paragraph">
-                  <wp:posOffset>924560</wp:posOffset>
-                </wp:positionV>
-                <wp:extent cx="3997325" cy="635"/>
-                <wp:effectExtent l="0" t="0" r="0" b="0"/>
-                <wp:wrapNone/>
-                <wp:docPr id="383" name="Zone de texte 383"/>
-                <wp:cNvGraphicFramePr/>
-                <a:graphic xmlns:a="http://schemas.openxmlformats.org/drawingml/2006/main">
-                  <a:graphicData uri="http://schemas.microsoft.com/office/word/2010/wordprocessingShape">
-                    <wps:wsp>
-                      <wps:cNvSpPr txBox="1"/>
-                      <wps:spPr>
-                        <a:xfrm>
-                          <a:off x="0" y="0"/>
-                          <a:ext cx="3997325" cy="635"/>
-                        </a:xfrm>
-                        <a:prstGeom prst="rect">
-                          <a:avLst/>
-                        </a:prstGeom>
-                        <a:solidFill>
-                          <a:prstClr val="white"/>
-                        </a:solidFill>
-                        <a:ln>
-                          <a:noFill/>
-                        </a:ln>
-                      </wps:spPr>
-                      <wps:txbx>
-                        <w:txbxContent>
-                          <w:p>
-                            <w:pPr>
-                              <w:pStyle w:val="Lgende"/>
-                              <w:jc w:val="center"/>
-                              <w:rPr>
-                                <w:noProof/>
-                                <w:color w:val="595959" w:themeColor="text1" w:themeTint="A6"/>
-                              </w:rPr>
-                            </w:pPr>
-                            <w:bookmarkStart w:id="22" w:name="_Toc451292417"/>
-                            <w:r>
-                              <w:t xml:space="preserve">Figure </w:t>
-                            </w:r>
-                            <w:r>
-                              <w:fldChar w:fldCharType="begin"/>
-                            </w:r>
-                            <w:r>
-                              <w:instrText xml:space="preserve"> SEQ Figure \* ARABIC </w:instrText>
-                            </w:r>
-                            <w:r>
-                              <w:fldChar w:fldCharType="separate"/>
-                            </w:r>
-                            <w:r>
-                              <w:rPr>
-                                <w:noProof/>
-                              </w:rPr>
-                              <w:t>1</w:t>
-                            </w:r>
-                            <w:r>
-                              <w:fldChar w:fldCharType="end"/>
-                            </w:r>
-                            <w:r>
-                              <w:t xml:space="preserve"> - Bête à corne</w:t>
-                            </w:r>
-                            <w:bookmarkEnd w:id="22"/>
-                            <w:r>
-                              <w:t>s</w:t>
-                            </w:r>
-                          </w:p>
-                        </w:txbxContent>
-                      </wps:txbx>
-                      <wps:bodyPr rot="0" spcFirstLastPara="0" vertOverflow="overflow" horzOverflow="overflow" vert="horz" wrap="square" lIns="0" tIns="0" rIns="0" bIns="0" numCol="1" spcCol="0" rtlCol="0" fromWordArt="0" anchor="t" anchorCtr="0" forceAA="0" compatLnSpc="1">
-                        <a:prstTxWarp prst="textNoShape">
-                          <a:avLst/>
-                        </a:prstTxWarp>
-                        <a:spAutoFit/>
-                      </wps:bodyPr>
-                    </wps:wsp>
-                  </a:graphicData>
-                </a:graphic>
-              </wp:anchor>
-            </w:drawing>
-          </mc:Choice>
-          <mc:Fallback>
-            <w:pict>
-              <v:shapetype w14:anchorId="740EA32F" id="_x0000_t202" coordsize="21600,21600" o:spt="202" path="m,l,21600r21600,l21600,xe">
-                <v:stroke joinstyle="miter"/>
-                <v:path gradientshapeok="t" o:connecttype="rect"/>
-              </v:shapetype>
-              <v:shape id="Zone de texte 383" o:spid="_x0000_s1029" type="#_x0000_t202" style="position:absolute;left:0;text-align:left;margin-left:91.05pt;margin-top:72.8pt;width:314.75pt;height:.05pt;z-index:251760640;visibility:visible;mso-wrap-style:square;mso-wrap-distance-left:9pt;mso-wrap-distance-top:0;mso-wrap-distance-right:9pt;mso-wrap-distance-bottom:0;mso-position-horizontal:absolute;mso-position-horizontal-relative:text;mso-position-vertical:absolute;mso-position-vertical-relative:text;v-text-anchor:top" o:gfxdata="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" stroked="f">
-                <v:textbox style="mso-fit-shape-to-text:t" inset="0,0,0,0">
-                  <w:txbxContent>
-                    <w:p>
-                      <w:pPr>
-                        <w:pStyle w:val="Lgende"/>
-                        <w:jc w:val="center"/>
-                        <w:rPr>
-                          <w:noProof/>
-                          <w:color w:val="595959" w:themeColor="text1" w:themeTint="A6"/>
-                        </w:rPr>
-                      </w:pPr>
-                      <w:bookmarkStart w:id="23" w:name="_Toc451292417"/>
-                      <w:r>
-                        <w:t xml:space="preserve">Figure </w:t>
-                      </w:r>
-                      <w:r>
-                        <w:fldChar w:fldCharType="begin"/>
-                      </w:r>
-                      <w:r>
-                        <w:instrText xml:space="preserve"> SEQ Figure \* ARABIC </w:instrText>
-                      </w:r>
-                      <w:r>
-                        <w:fldChar w:fldCharType="separate"/>
-                      </w:r>
-                      <w:r>
-                        <w:rPr>
-                          <w:noProof/>
-                        </w:rPr>
-                        <w:t>1</w:t>
-                      </w:r>
-                      <w:r>
-                        <w:fldChar w:fldCharType="end"/>
-                      </w:r>
-                      <w:r>
-                        <w:t xml:space="preserve"> - Bête à corne</w:t>
-                      </w:r>
-                      <w:bookmarkEnd w:id="23"/>
-                      <w:r>
-                        <w:t>s</w:t>
-                      </w:r>
-                    </w:p>
-                  </w:txbxContent>
-                </v:textbox>
-              </v:shape>
-            </w:pict>
-          </mc:Fallback>
-        </mc:AlternateContent>
-      </w:r>
-      <w:r>
-        <w:rPr>
-          <w:noProof/>
-          <w:lang w:val="fr-FR" w:eastAsia="fr-FR"/>
-        </w:rPr>
-        <mc:AlternateContent>
-          <mc:Choice Requires="wps">
-            <w:drawing>
-              <wp:anchor distT="0" distB="0" distL="114300" distR="114300" simplePos="0" relativeHeight="251672576" behindDoc="0" locked="0" layoutInCell="1" allowOverlap="1" wp14:anchorId="7291F519" wp14:editId="6474A383">
+              <wp:anchor distT="0" distB="0" distL="114300" distR="114300" simplePos="0" relativeHeight="251669504" behindDoc="0" locked="0" layoutInCell="1" allowOverlap="1" wp14:anchorId="75ECFCF2" wp14:editId="1FB0C375">
                 <wp:simplePos x="0" y="0"/>
                 <wp:positionH relativeFrom="margin">
                   <wp:align>center</wp:align>
@@ -4866,7 +5560,7 @@
           </mc:Choice>
           <mc:Fallback>
             <w:pict>
-              <v:rect w14:anchorId="7291F519" id="Rectangle 9" o:spid="_x0000_s1030" style="position:absolute;left:0;text-align:left;margin-left:0;margin-top:.5pt;width:314.75pt;height:67.8pt;z-index:251672576;visibility:visible;mso-wrap-style:square;mso-width-percent:0;mso-height-percent:0;mso-wrap-distance-left:9pt;mso-wrap-distance-top:0;mso-wrap-distance-right:9pt;mso-wrap-distance-bottom:0;mso-position-horizontal:center;mso-position-horizontal-relative:margin;mso-position-vertical:absolute;mso-position-vertical-relative:text;mso-width-percent:0;mso-height-percent:0;mso-width-relative:margin;mso-height-relative:margin;v-text-anchor:middle" o:gfxdata="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" fillcolor="#4f81bd [3204]" strokecolor="#243f60 [1604]" strokeweight="2pt">
+              <v:rect w14:anchorId="75ECFCF2" id="Rectangle 9" o:spid="_x0000_s1029" style="position:absolute;left:0;text-align:left;margin-left:0;margin-top:.5pt;width:314.75pt;height:67.8pt;z-index:251669504;visibility:visible;mso-wrap-style:square;mso-width-percent:0;mso-height-percent:0;mso-wrap-distance-left:9pt;mso-wrap-distance-top:0;mso-wrap-distance-right:9pt;mso-wrap-distance-bottom:0;mso-position-horizontal:center;mso-position-horizontal-relative:margin;mso-position-vertical:absolute;mso-position-vertical-relative:text;mso-width-percent:0;mso-height-percent:0;mso-width-relative:margin;mso-height-relative:margin;v-text-anchor:middle" o:gfxdata="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" fillcolor="#4f81bd [3204]" strokecolor="#243f60 [1604]" strokeweight="2pt">
                 <v:textbox>
                   <w:txbxContent>
                     <w:p>
@@ -4932,7 +5626,13 @@
         </mc:AlternateContent>
       </w:r>
     </w:p>
-    <w:p/>
+    <w:p>
+      <w:pPr>
+        <w:rPr>
+          <w:lang w:val="fr-FR"/>
+        </w:rPr>
+      </w:pPr>
+    </w:p>
     <w:p>
       <w:pPr>
         <w:rPr>
@@ -4943,7 +5643,157 @@
           <w:lang w:val="fr-FR"/>
         </w:rPr>
       </w:pPr>
-      <w:bookmarkStart w:id="24" w:name="_Toc420059867"/>
+      <w:bookmarkStart w:id="22" w:name="_Toc420059867"/>
+      <w:r>
+        <w:rPr>
+          <w:noProof/>
+        </w:rPr>
+        <mc:AlternateContent>
+          <mc:Choice Requires="wps">
+            <w:drawing>
+              <wp:anchor distT="0" distB="0" distL="114300" distR="114300" simplePos="0" relativeHeight="251759616" behindDoc="0" locked="0" layoutInCell="1" allowOverlap="1" wp14:anchorId="61062C53" wp14:editId="44DF66E3">
+                <wp:simplePos x="0" y="0"/>
+                <wp:positionH relativeFrom="margin">
+                  <wp:align>center</wp:align>
+                </wp:positionH>
+                <wp:positionV relativeFrom="paragraph">
+                  <wp:posOffset>440055</wp:posOffset>
+                </wp:positionV>
+                <wp:extent cx="3997325" cy="635"/>
+                <wp:effectExtent l="0" t="0" r="3175" b="8255"/>
+                <wp:wrapNone/>
+                <wp:docPr id="383" name="Zone de texte 383"/>
+                <wp:cNvGraphicFramePr/>
+                <a:graphic xmlns:a="http://schemas.openxmlformats.org/drawingml/2006/main">
+                  <a:graphicData uri="http://schemas.microsoft.com/office/word/2010/wordprocessingShape">
+                    <wps:wsp>
+                      <wps:cNvSpPr txBox="1"/>
+                      <wps:spPr>
+                        <a:xfrm>
+                          <a:off x="0" y="0"/>
+                          <a:ext cx="3997325" cy="635"/>
+                        </a:xfrm>
+                        <a:prstGeom prst="rect">
+                          <a:avLst/>
+                        </a:prstGeom>
+                        <a:solidFill>
+                          <a:prstClr val="white"/>
+                        </a:solidFill>
+                        <a:ln>
+                          <a:noFill/>
+                        </a:ln>
+                      </wps:spPr>
+                      <wps:txbx>
+                        <w:txbxContent>
+                          <w:p>
+                            <w:pPr>
+                              <w:pStyle w:val="Lgende"/>
+                              <w:jc w:val="center"/>
+                              <w:rPr>
+                                <w:noProof/>
+                                <w:color w:val="595959" w:themeColor="text1" w:themeTint="A6"/>
+                              </w:rPr>
+                            </w:pPr>
+                            <w:bookmarkStart w:id="23" w:name="_Toc451292417"/>
+                            <w:r>
+                              <w:t xml:space="preserve">Figure </w:t>
+                            </w:r>
+                            <w:r>
+                              <w:fldChar w:fldCharType="begin"/>
+                            </w:r>
+                            <w:r>
+                              <w:instrText xml:space="preserve"> SEQ Figure \* ARABIC </w:instrText>
+                            </w:r>
+                            <w:r>
+                              <w:fldChar w:fldCharType="separate"/>
+                            </w:r>
+                            <w:r>
+                              <w:rPr>
+                                <w:noProof/>
+                              </w:rPr>
+                              <w:t>1</w:t>
+                            </w:r>
+                            <w:r>
+                              <w:fldChar w:fldCharType="end"/>
+                            </w:r>
+                            <w:r>
+                              <w:t xml:space="preserve"> - Bête à corne</w:t>
+                            </w:r>
+                            <w:bookmarkEnd w:id="23"/>
+                            <w:r>
+                              <w:t>s</w:t>
+                            </w:r>
+                          </w:p>
+                        </w:txbxContent>
+                      </wps:txbx>
+                      <wps:bodyPr rot="0" spcFirstLastPara="0" vertOverflow="overflow" horzOverflow="overflow" vert="horz" wrap="square" lIns="0" tIns="0" rIns="0" bIns="0" numCol="1" spcCol="0" rtlCol="0" fromWordArt="0" anchor="t" anchorCtr="0" forceAA="0" compatLnSpc="1">
+                        <a:prstTxWarp prst="textNoShape">
+                          <a:avLst/>
+                        </a:prstTxWarp>
+                        <a:spAutoFit/>
+                      </wps:bodyPr>
+                    </wps:wsp>
+                  </a:graphicData>
+                </a:graphic>
+              </wp:anchor>
+            </w:drawing>
+          </mc:Choice>
+          <mc:Fallback>
+            <w:pict>
+              <v:shapetype w14:anchorId="61062C53" id="_x0000_t202" coordsize="21600,21600" o:spt="202" path="m,l,21600r21600,l21600,xe">
+                <v:stroke joinstyle="miter"/>
+                <v:path gradientshapeok="t" o:connecttype="rect"/>
+              </v:shapetype>
+              <v:shape id="Zone de texte 383" o:spid="_x0000_s1030" type="#_x0000_t202" style="position:absolute;left:0;text-align:left;margin-left:0;margin-top:34.65pt;width:314.75pt;height:.05pt;z-index:251759616;visibility:visible;mso-wrap-style:square;mso-wrap-distance-left:9pt;mso-wrap-distance-top:0;mso-wrap-distance-right:9pt;mso-wrap-distance-bottom:0;mso-position-horizontal:center;mso-position-horizontal-relative:margin;mso-position-vertical:absolute;mso-position-vertical-relative:text;v-text-anchor:top" o:gfxdata="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" stroked="f">
+                <v:textbox style="mso-fit-shape-to-text:t" inset="0,0,0,0">
+                  <w:txbxContent>
+                    <w:p>
+                      <w:pPr>
+                        <w:pStyle w:val="Lgende"/>
+                        <w:jc w:val="center"/>
+                        <w:rPr>
+                          <w:noProof/>
+                          <w:color w:val="595959" w:themeColor="text1" w:themeTint="A6"/>
+                        </w:rPr>
+                      </w:pPr>
+                      <w:bookmarkStart w:id="24" w:name="_Toc451292417"/>
+                      <w:r>
+                        <w:t xml:space="preserve">Figure </w:t>
+                      </w:r>
+                      <w:r>
+                        <w:fldChar w:fldCharType="begin"/>
+                      </w:r>
+                      <w:r>
+                        <w:instrText xml:space="preserve"> SEQ Figure \* ARABIC </w:instrText>
+                      </w:r>
+                      <w:r>
+                        <w:fldChar w:fldCharType="separate"/>
+                      </w:r>
+                      <w:r>
+                        <w:rPr>
+                          <w:noProof/>
+                        </w:rPr>
+                        <w:t>1</w:t>
+                      </w:r>
+                      <w:r>
+                        <w:fldChar w:fldCharType="end"/>
+                      </w:r>
+                      <w:r>
+                        <w:t xml:space="preserve"> - Bête à corne</w:t>
+                      </w:r>
+                      <w:bookmarkEnd w:id="24"/>
+                      <w:r>
+                        <w:t>s</w:t>
+                      </w:r>
+                    </w:p>
+                  </w:txbxContent>
+                </v:textbox>
+                <w10:wrap anchorx="margin"/>
+              </v:shape>
+            </w:pict>
+          </mc:Fallback>
+        </mc:AlternateContent>
+      </w:r>
       <w:r>
         <w:rPr>
           <w:lang w:val="fr-FR"/>
@@ -4958,7 +5808,7 @@
           <w:lang w:val="fr-FR"/>
         </w:rPr>
       </w:pPr>
-      <w:bookmarkStart w:id="25" w:name="_Toc451294453"/>
+      <w:bookmarkStart w:id="25" w:name="_Toc451348900"/>
       <w:r>
         <w:rPr>
           <w:lang w:val="fr-FR"/>
@@ -4966,7 +5816,7 @@
         <w:lastRenderedPageBreak/>
         <w:t>Les milieux extérieurs lors de la phase d’utilisation</w:t>
       </w:r>
-      <w:bookmarkEnd w:id="24"/>
+      <w:bookmarkEnd w:id="22"/>
       <w:bookmarkEnd w:id="25"/>
     </w:p>
     <w:p>
@@ -4993,7 +5843,7 @@
         <mc:AlternateContent>
           <mc:Choice Requires="wpg">
             <w:drawing>
-              <wp:anchor distT="0" distB="0" distL="114300" distR="114300" simplePos="0" relativeHeight="251689984" behindDoc="0" locked="0" layoutInCell="1" allowOverlap="1" wp14:anchorId="69B1B3ED" wp14:editId="6150750B">
+              <wp:anchor distT="0" distB="0" distL="114300" distR="114300" simplePos="0" relativeHeight="251686912" behindDoc="0" locked="0" layoutInCell="1" allowOverlap="1" wp14:anchorId="38A8D624" wp14:editId="402BE58A">
                 <wp:simplePos x="0" y="0"/>
                 <wp:positionH relativeFrom="margin">
                   <wp:posOffset>1650035</wp:posOffset>
@@ -5114,7 +5964,7 @@
           </mc:Choice>
           <mc:Fallback>
             <w:pict>
-              <v:group w14:anchorId="69B1B3ED" id="Groupe 220" o:spid="_x0000_s1031" style="position:absolute;left:0;text-align:left;margin-left:129.9pt;margin-top:3pt;width:49.45pt;height:29.85pt;z-index:251689984;mso-position-horizontal-relative:margin;mso-width-relative:margin;mso-height-relative:margin" coordsize="15227,6953" o:gfxdata="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">
+              <v:group w14:anchorId="38A8D624" id="Groupe 220" o:spid="_x0000_s1031" style="position:absolute;left:0;text-align:left;margin-left:129.9pt;margin-top:3pt;width:49.45pt;height:29.85pt;z-index:251686912;mso-position-horizontal-relative:margin;mso-width-relative:margin;mso-height-relative:margin" coordsize="15227,6953" o:gfxdata="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">
                 <v:rect id="Rectangle 221" o:spid="_x0000_s1032" style="position:absolute;width:15227;height:6953;visibility:visible;mso-wrap-style:square;v-text-anchor:middle" o:gfxdata="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" filled="f" strokecolor="#243f60 [1604]" strokeweight="3pt"/>
                 <v:shape id="Zone de texte 222" o:spid="_x0000_s1033" type="#_x0000_t202" style="position:absolute;left:267;top:762;width:14740;height:5832;visibility:visible;mso-wrap-style:square;v-text-anchor:top" o:gfxdata="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" filled="f" stroked="f">
                   <v:textbox>
@@ -5152,7 +6002,7 @@
         <mc:AlternateContent>
           <mc:Choice Requires="wpg">
             <w:drawing>
-              <wp:anchor distT="0" distB="0" distL="114300" distR="114300" simplePos="0" relativeHeight="251692032" behindDoc="0" locked="0" layoutInCell="1" allowOverlap="1" wp14:anchorId="66A7210D" wp14:editId="34ABEBCE">
+              <wp:anchor distT="0" distB="0" distL="114300" distR="114300" simplePos="0" relativeHeight="251688960" behindDoc="0" locked="0" layoutInCell="1" allowOverlap="1" wp14:anchorId="6F11BD64" wp14:editId="169B9280">
                 <wp:simplePos x="0" y="0"/>
                 <wp:positionH relativeFrom="margin">
                   <wp:posOffset>2505913</wp:posOffset>
@@ -5277,7 +6127,7 @@
           </mc:Choice>
           <mc:Fallback>
             <w:pict>
-              <v:group w14:anchorId="66A7210D" id="Groupe 226" o:spid="_x0000_s1034" style="position:absolute;left:0;text-align:left;margin-left:197.3pt;margin-top:3pt;width:127.35pt;height:46.85pt;z-index:251692032;mso-position-horizontal-relative:margin;mso-width-relative:margin;mso-height-relative:margin" coordsize="18192,7867" o:gfxdata="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">
+              <v:group w14:anchorId="6F11BD64" id="Groupe 226" o:spid="_x0000_s1034" style="position:absolute;left:0;text-align:left;margin-left:197.3pt;margin-top:3pt;width:127.35pt;height:46.85pt;z-index:251688960;mso-position-horizontal-relative:margin;mso-width-relative:margin;mso-height-relative:margin" coordsize="18192,7867" o:gfxdata="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">
                 <v:shape id="Zone de texte 227" o:spid="_x0000_s1035" type="#_x0000_t202" style="position:absolute;left:831;top:1734;width:17027;height:4388;visibility:visible;mso-wrap-style:square;v-text-anchor:top" o:gfxdata="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" strokecolor="white [3212]">
                   <v:textbox>
                     <w:txbxContent>
@@ -5315,7 +6165,7 @@
         <mc:AlternateContent>
           <mc:Choice Requires="wpg">
             <w:drawing>
-              <wp:anchor distT="0" distB="0" distL="114300" distR="114300" simplePos="0" relativeHeight="251682816" behindDoc="0" locked="0" layoutInCell="1" allowOverlap="1" wp14:anchorId="42820FE2" wp14:editId="12A826F9">
+              <wp:anchor distT="0" distB="0" distL="114300" distR="114300" simplePos="0" relativeHeight="251679744" behindDoc="0" locked="0" layoutInCell="1" allowOverlap="1" wp14:anchorId="69500500" wp14:editId="3DDCBC4C">
                 <wp:simplePos x="0" y="0"/>
                 <wp:positionH relativeFrom="margin">
                   <wp:posOffset>4339690</wp:posOffset>
@@ -5436,7 +6286,7 @@
           </mc:Choice>
           <mc:Fallback>
             <w:pict>
-              <v:group w14:anchorId="42820FE2" id="Groupe 34" o:spid="_x0000_s1037" style="position:absolute;left:0;text-align:left;margin-left:341.7pt;margin-top:17.15pt;width:77.45pt;height:29.9pt;z-index:251682816;mso-position-horizontal-relative:margin;mso-width-relative:margin;mso-height-relative:margin" coordsize="15227,6953" o:gfxdata="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">
+              <v:group w14:anchorId="69500500" id="Groupe 34" o:spid="_x0000_s1037" style="position:absolute;left:0;text-align:left;margin-left:341.7pt;margin-top:17.15pt;width:77.45pt;height:29.9pt;z-index:251679744;mso-position-horizontal-relative:margin;mso-width-relative:margin;mso-height-relative:margin" coordsize="15227,6953" o:gfxdata="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">
                 <v:rect id="Rectangle 35" o:spid="_x0000_s1038" style="position:absolute;width:15227;height:6953;visibility:visible;mso-wrap-style:square;v-text-anchor:middle" o:gfxdata="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" filled="f" strokecolor="#243f60 [1604]" strokeweight="3pt"/>
                 <v:shape id="Zone de texte 36" o:spid="_x0000_s1039" type="#_x0000_t202" style="position:absolute;left:267;top:896;width:14740;height:5831;visibility:visible;mso-wrap-style:square;v-text-anchor:top" o:gfxdata="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" filled="f" stroked="f">
                   <v:textbox>
@@ -5483,7 +6333,7 @@
         <mc:AlternateContent>
           <mc:Choice Requires="wps">
             <w:drawing>
-              <wp:anchor distT="0" distB="0" distL="114300" distR="114300" simplePos="0" relativeHeight="251720704" behindDoc="0" locked="0" layoutInCell="1" allowOverlap="1" wp14:anchorId="57EBD813" wp14:editId="0DCD44E5">
+              <wp:anchor distT="0" distB="0" distL="114300" distR="114300" simplePos="0" relativeHeight="251717632" behindDoc="0" locked="0" layoutInCell="1" allowOverlap="1" wp14:anchorId="58308DA5" wp14:editId="59B6CB35">
                 <wp:simplePos x="0" y="0"/>
                 <wp:positionH relativeFrom="column">
                   <wp:posOffset>1413510</wp:posOffset>
@@ -5578,7 +6428,7 @@
           </mc:Choice>
           <mc:Fallback>
             <w:pict>
-              <v:shape w14:anchorId="1413B270" id="Forme libre 233" o:spid="_x0000_s1026" style="position:absolute;margin-left:111.3pt;margin-top:10.1pt;width:61.15pt;height:78.95pt;z-index:251720704;visibility:visible;mso-wrap-style:square;mso-wrap-distance-left:9pt;mso-wrap-distance-top:0;mso-wrap-distance-right:9pt;mso-wrap-distance-bottom:0;mso-position-horizontal:absolute;mso-position-horizontal-relative:text;mso-position-vertical:absolute;mso-position-vertical-relative:text;v-text-anchor:middle" coordsize="776469,1002513" o:gfxdata="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" path="m,581025v326231,248443,652463,496887,752475,400050c852487,884238,608013,133350,600075,e" filled="f" strokecolor="#243f60 [1604]" strokeweight="2pt">
+              <v:shape w14:anchorId="1E0A196E" id="Forme libre 233" o:spid="_x0000_s1026" style="position:absolute;margin-left:111.3pt;margin-top:10.1pt;width:61.15pt;height:78.95pt;z-index:251717632;visibility:visible;mso-wrap-style:square;mso-wrap-distance-left:9pt;mso-wrap-distance-top:0;mso-wrap-distance-right:9pt;mso-wrap-distance-bottom:0;mso-position-horizontal:absolute;mso-position-horizontal-relative:text;mso-position-vertical:absolute;mso-position-vertical-relative:text;v-text-anchor:middle" coordsize="776469,1002513" o:gfxdata="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" path="m,581025v326231,248443,652463,496887,752475,400050c852487,884238,608013,133350,600075,e" filled="f" strokecolor="#243f60 [1604]" strokeweight="2pt">
                 <v:path arrowok="t" o:connecttype="custom" o:connectlocs="0,581025;752475,981075;600075,0" o:connectangles="0,0,0"/>
               </v:shape>
             </w:pict>
@@ -5593,7 +6443,7 @@
         <mc:AlternateContent>
           <mc:Choice Requires="wps">
             <w:drawing>
-              <wp:anchor distT="0" distB="0" distL="114300" distR="114300" simplePos="0" relativeHeight="251719680" behindDoc="0" locked="0" layoutInCell="1" allowOverlap="1" wp14:anchorId="16D8BF90" wp14:editId="1439BDE6">
+              <wp:anchor distT="0" distB="0" distL="114300" distR="114300" simplePos="0" relativeHeight="251716608" behindDoc="0" locked="0" layoutInCell="1" allowOverlap="1" wp14:anchorId="549E890B" wp14:editId="60FC4E33">
                 <wp:simplePos x="0" y="0"/>
                 <wp:positionH relativeFrom="column">
                   <wp:posOffset>2165985</wp:posOffset>
@@ -5688,7 +6538,7 @@
           </mc:Choice>
           <mc:Fallback>
             <w:pict>
-              <v:shape w14:anchorId="4F4C5C75" id="Forme libre 217" o:spid="_x0000_s1026" style="position:absolute;margin-left:170.55pt;margin-top:10.1pt;width:93pt;height:61.6pt;z-index:251719680;visibility:visible;mso-wrap-style:square;mso-wrap-distance-left:9pt;mso-wrap-distance-top:0;mso-wrap-distance-right:9pt;mso-wrap-distance-bottom:0;mso-position-horizontal:absolute;mso-position-horizontal-relative:text;mso-position-vertical:absolute;mso-position-vertical-relative:text;v-text-anchor:middle" coordsize="1181100,782604" o:gfxdata="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" path="m,c211137,373856,422275,747713,619125,781050v196850,33337,460375,-479425,561975,-581025e" filled="f" strokecolor="#243f60 [1604]" strokeweight="2pt">
+              <v:shape w14:anchorId="29F504B8" id="Forme libre 217" o:spid="_x0000_s1026" style="position:absolute;margin-left:170.55pt;margin-top:10.1pt;width:93pt;height:61.6pt;z-index:251716608;visibility:visible;mso-wrap-style:square;mso-wrap-distance-left:9pt;mso-wrap-distance-top:0;mso-wrap-distance-right:9pt;mso-wrap-distance-bottom:0;mso-position-horizontal:absolute;mso-position-horizontal-relative:text;mso-position-vertical:absolute;mso-position-vertical-relative:text;v-text-anchor:middle" coordsize="1181100,782604" o:gfxdata="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" path="m,c211137,373856,422275,747713,619125,781050v196850,33337,460375,-479425,561975,-581025e" filled="f" strokecolor="#243f60 [1604]" strokeweight="2pt">
                 <v:path arrowok="t" o:connecttype="custom" o:connectlocs="0,0;619125,781050;1181100,200025" o:connectangles="0,0,0"/>
               </v:shape>
             </w:pict>
@@ -5703,7 +6553,7 @@
         <mc:AlternateContent>
           <mc:Choice Requires="wpg">
             <w:drawing>
-              <wp:anchor distT="0" distB="0" distL="114300" distR="114300" simplePos="0" relativeHeight="251688960" behindDoc="0" locked="0" layoutInCell="1" allowOverlap="1" wp14:anchorId="0636D815" wp14:editId="010C4199">
+              <wp:anchor distT="0" distB="0" distL="114300" distR="114300" simplePos="0" relativeHeight="251685888" behindDoc="0" locked="0" layoutInCell="1" allowOverlap="1" wp14:anchorId="4A50E73F" wp14:editId="1CC44B3C">
                 <wp:simplePos x="0" y="0"/>
                 <wp:positionH relativeFrom="column">
                   <wp:posOffset>530225</wp:posOffset>
@@ -5828,7 +6678,7 @@
           </mc:Choice>
           <mc:Fallback>
             <w:pict>
-              <v:group w14:anchorId="0636D815" id="Groupe 215" o:spid="_x0000_s1040" style="position:absolute;left:0;text-align:left;margin-left:41.75pt;margin-top:14.8pt;width:88.3pt;height:44.7pt;z-index:251688960;mso-width-relative:margin;mso-height-relative:margin" coordsize="18192,7867" o:gfxdata="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">
+              <v:group w14:anchorId="4A50E73F" id="Groupe 215" o:spid="_x0000_s1040" style="position:absolute;left:0;text-align:left;margin-left:41.75pt;margin-top:14.8pt;width:88.3pt;height:44.7pt;z-index:251685888;mso-width-relative:margin;mso-height-relative:margin" coordsize="18192,7867" o:gfxdata="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">
                 <v:shape id="Zone de texte 49" o:spid="_x0000_s1041" type="#_x0000_t202" style="position:absolute;left:1160;top:1638;width:15570;height:4388;visibility:visible;mso-wrap-style:square;v-text-anchor:top" o:gfxdata="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" strokecolor="white [3212]">
                   <v:textbox>
                     <w:txbxContent>
@@ -5874,7 +6724,7 @@
         <mc:AlternateContent>
           <mc:Choice Requires="wps">
             <w:drawing>
-              <wp:anchor distT="0" distB="0" distL="114300" distR="114300" simplePos="0" relativeHeight="251727872" behindDoc="0" locked="0" layoutInCell="1" allowOverlap="1" wp14:anchorId="4E3D4540" wp14:editId="1F968AB6">
+              <wp:anchor distT="0" distB="0" distL="114300" distR="114300" simplePos="0" relativeHeight="251724800" behindDoc="0" locked="0" layoutInCell="1" allowOverlap="1" wp14:anchorId="3186ED20" wp14:editId="2043C489">
                 <wp:simplePos x="0" y="0"/>
                 <wp:positionH relativeFrom="column">
                   <wp:posOffset>4223087</wp:posOffset>
@@ -5969,7 +6819,7 @@
           </mc:Choice>
           <mc:Fallback>
             <w:pict>
-              <v:shape w14:anchorId="657F4720" id="Forme libre 240" o:spid="_x0000_s1026" style="position:absolute;margin-left:332.55pt;margin-top:.4pt;width:67.5pt;height:69.55pt;z-index:251727872;visibility:visible;mso-wrap-style:square;mso-wrap-distance-left:9pt;mso-wrap-distance-top:0;mso-wrap-distance-right:9pt;mso-wrap-distance-bottom:0;mso-position-horizontal:absolute;mso-position-horizontal-relative:text;mso-position-vertical:absolute;mso-position-vertical-relative:text;v-text-anchor:middle" coordsize="857548,883445" o:gfxdata="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" path="m209848,c70148,373856,-69552,747712,38398,857250,146348,966788,725786,700087,857548,657225e" filled="f" strokecolor="#243f60 [1604]" strokeweight="2pt">
+              <v:shape w14:anchorId="1B69B2CA" id="Forme libre 240" o:spid="_x0000_s1026" style="position:absolute;margin-left:332.55pt;margin-top:.4pt;width:67.5pt;height:69.55pt;z-index:251724800;visibility:visible;mso-wrap-style:square;mso-wrap-distance-left:9pt;mso-wrap-distance-top:0;mso-wrap-distance-right:9pt;mso-wrap-distance-bottom:0;mso-position-horizontal:absolute;mso-position-horizontal-relative:text;mso-position-vertical:absolute;mso-position-vertical-relative:text;v-text-anchor:middle" coordsize="857548,883445" o:gfxdata="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" path="m209848,c70148,373856,-69552,747712,38398,857250,146348,966788,725786,700087,857548,657225e" filled="f" strokecolor="#243f60 [1604]" strokeweight="2pt">
                 <v:path arrowok="t" o:connecttype="custom" o:connectlocs="209848,0;38398,857250;857548,657225" o:connectangles="0,0,0"/>
               </v:shape>
             </w:pict>
@@ -5984,7 +6834,7 @@
         <mc:AlternateContent>
           <mc:Choice Requires="wpg">
             <w:drawing>
-              <wp:anchor distT="0" distB="0" distL="114300" distR="114300" simplePos="0" relativeHeight="251697152" behindDoc="0" locked="0" layoutInCell="1" allowOverlap="1" wp14:anchorId="6D541A9E" wp14:editId="4E8E0992">
+              <wp:anchor distT="0" distB="0" distL="114300" distR="114300" simplePos="0" relativeHeight="251694080" behindDoc="0" locked="0" layoutInCell="1" allowOverlap="1" wp14:anchorId="62D7826D" wp14:editId="00B37475">
                 <wp:simplePos x="0" y="0"/>
                 <wp:positionH relativeFrom="margin">
                   <wp:posOffset>4969510</wp:posOffset>
@@ -6109,7 +6959,7 @@
           </mc:Choice>
           <mc:Fallback>
             <w:pict>
-              <v:group w14:anchorId="6D541A9E" id="Groupe 62" o:spid="_x0000_s1043" style="position:absolute;left:0;text-align:left;margin-left:391.3pt;margin-top:13.7pt;width:76.55pt;height:44.7pt;z-index:251697152;mso-position-horizontal-relative:margin;mso-width-relative:margin;mso-height-relative:margin" coordsize="18192,7867" o:gfxdata="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">
+              <v:group w14:anchorId="62D7826D" id="Groupe 62" o:spid="_x0000_s1043" style="position:absolute;left:0;text-align:left;margin-left:391.3pt;margin-top:13.7pt;width:76.55pt;height:44.7pt;z-index:251694080;mso-position-horizontal-relative:margin;mso-width-relative:margin;mso-height-relative:margin" coordsize="18192,7867" o:gfxdata="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">
                 <v:shape id="Zone de texte 63" o:spid="_x0000_s1044" type="#_x0000_t202" style="position:absolute;left:1160;top:1638;width:15570;height:4388;visibility:visible;mso-wrap-style:square;v-text-anchor:top" o:gfxdata="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" strokecolor="white [3212]">
                   <v:textbox>
                     <w:txbxContent>
@@ -6147,7 +6997,7 @@
         <mc:AlternateContent>
           <mc:Choice Requires="wps">
             <w:drawing>
-              <wp:anchor distT="0" distB="0" distL="114300" distR="114300" simplePos="0" relativeHeight="251707392" behindDoc="0" locked="0" layoutInCell="1" allowOverlap="1" wp14:anchorId="3A120EB7" wp14:editId="61CB52CD">
+              <wp:anchor distT="0" distB="0" distL="114300" distR="114300" simplePos="0" relativeHeight="251704320" behindDoc="0" locked="0" layoutInCell="1" allowOverlap="1" wp14:anchorId="7F874C58" wp14:editId="0488D3BE">
                 <wp:simplePos x="0" y="0"/>
                 <wp:positionH relativeFrom="margin">
                   <wp:posOffset>2563495</wp:posOffset>
@@ -6279,7 +7129,7 @@
           </mc:Choice>
           <mc:Fallback>
             <w:pict>
-              <v:shape w14:anchorId="3A120EB7" id="Zone de texte 202" o:spid="_x0000_s1046" type="#_x0000_t202" style="position:absolute;left:0;text-align:left;margin-left:201.85pt;margin-top:17.75pt;width:39.2pt;height:24.7pt;z-index:251707392;visibility:visible;mso-wrap-style:square;mso-width-percent:0;mso-height-percent:0;mso-wrap-distance-left:9pt;mso-wrap-distance-top:0;mso-wrap-distance-right:9pt;mso-wrap-distance-bottom:0;mso-position-horizontal:absolute;mso-position-horizontal-relative:margin;mso-position-vertical:absolute;mso-position-vertical-relative:text;mso-width-percent:0;mso-height-percent:0;mso-width-relative:margin;mso-height-relative:margin;v-text-anchor:top" o:gfxdata="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" filled="f" stroked="f">
+              <v:shape w14:anchorId="7F874C58" id="Zone de texte 202" o:spid="_x0000_s1046" type="#_x0000_t202" style="position:absolute;left:0;text-align:left;margin-left:201.85pt;margin-top:17.75pt;width:39.2pt;height:24.7pt;z-index:251704320;visibility:visible;mso-wrap-style:square;mso-width-percent:0;mso-height-percent:0;mso-wrap-distance-left:9pt;mso-wrap-distance-top:0;mso-wrap-distance-right:9pt;mso-wrap-distance-bottom:0;mso-position-horizontal:absolute;mso-position-horizontal-relative:margin;mso-position-vertical:absolute;mso-position-vertical-relative:text;mso-width-percent:0;mso-height-percent:0;mso-width-relative:margin;mso-height-relative:margin;v-text-anchor:top" o:gfxdata="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" filled="f" stroked="f">
                 <v:textbox>
                   <w:txbxContent>
                     <w:p>
@@ -6385,7 +7235,7 @@
         <mc:AlternateContent>
           <mc:Choice Requires="wps">
             <w:drawing>
-              <wp:anchor distT="0" distB="0" distL="114300" distR="114300" simplePos="0" relativeHeight="251708416" behindDoc="0" locked="0" layoutInCell="1" allowOverlap="1" wp14:anchorId="503477E2" wp14:editId="07E80B25">
+              <wp:anchor distT="0" distB="0" distL="114300" distR="114300" simplePos="0" relativeHeight="251705344" behindDoc="0" locked="0" layoutInCell="1" allowOverlap="1" wp14:anchorId="102FE423" wp14:editId="184FCA77">
                 <wp:simplePos x="0" y="0"/>
                 <wp:positionH relativeFrom="margin">
                   <wp:posOffset>4246880</wp:posOffset>
@@ -6517,7 +7367,7 @@
           </mc:Choice>
           <mc:Fallback>
             <w:pict>
-              <v:shape w14:anchorId="503477E2" id="Zone de texte 203" o:spid="_x0000_s1047" type="#_x0000_t202" style="position:absolute;left:0;text-align:left;margin-left:334.4pt;margin-top:14.1pt;width:39.2pt;height:24.7pt;z-index:251708416;visibility:visible;mso-wrap-style:square;mso-width-percent:0;mso-height-percent:0;mso-wrap-distance-left:9pt;mso-wrap-distance-top:0;mso-wrap-distance-right:9pt;mso-wrap-distance-bottom:0;mso-position-horizontal:absolute;mso-position-horizontal-relative:margin;mso-position-vertical:absolute;mso-position-vertical-relative:text;mso-width-percent:0;mso-height-percent:0;mso-width-relative:margin;mso-height-relative:margin;v-text-anchor:top" o:gfxdata="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" filled="f" stroked="f">
+              <v:shape w14:anchorId="102FE423" id="Zone de texte 203" o:spid="_x0000_s1047" type="#_x0000_t202" style="position:absolute;left:0;text-align:left;margin-left:334.4pt;margin-top:14.1pt;width:39.2pt;height:24.7pt;z-index:251705344;visibility:visible;mso-wrap-style:square;mso-width-percent:0;mso-height-percent:0;mso-wrap-distance-left:9pt;mso-wrap-distance-top:0;mso-wrap-distance-right:9pt;mso-wrap-distance-bottom:0;mso-position-horizontal:absolute;mso-position-horizontal-relative:margin;mso-position-vertical:absolute;mso-position-vertical-relative:text;mso-width-percent:0;mso-height-percent:0;mso-width-relative:margin;mso-height-relative:margin;v-text-anchor:top" o:gfxdata="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" filled="f" stroked="f">
                 <v:textbox>
                   <w:txbxContent>
                     <w:p>
@@ -6614,7 +7464,7 @@
         <mc:AlternateContent>
           <mc:Choice Requires="wps">
             <w:drawing>
-              <wp:anchor distT="0" distB="0" distL="114300" distR="114300" simplePos="0" relativeHeight="251706368" behindDoc="0" locked="0" layoutInCell="1" allowOverlap="1" wp14:anchorId="6C004F73" wp14:editId="62F4D3C7">
+              <wp:anchor distT="0" distB="0" distL="114300" distR="114300" simplePos="0" relativeHeight="251703296" behindDoc="0" locked="0" layoutInCell="1" allowOverlap="1" wp14:anchorId="4816F01A" wp14:editId="3305EA1E">
                 <wp:simplePos x="0" y="0"/>
                 <wp:positionH relativeFrom="margin">
                   <wp:posOffset>1652905</wp:posOffset>
@@ -6746,7 +7596,7 @@
           </mc:Choice>
           <mc:Fallback>
             <w:pict>
-              <v:shape w14:anchorId="6C004F73" id="Zone de texte 201" o:spid="_x0000_s1048" type="#_x0000_t202" style="position:absolute;left:0;text-align:left;margin-left:130.15pt;margin-top:4.45pt;width:39.2pt;height:24.7pt;z-index:251706368;visibility:visible;mso-wrap-style:square;mso-width-percent:0;mso-height-percent:0;mso-wrap-distance-left:9pt;mso-wrap-distance-top:0;mso-wrap-distance-right:9pt;mso-wrap-distance-bottom:0;mso-position-horizontal:absolute;mso-position-horizontal-relative:margin;mso-position-vertical:absolute;mso-position-vertical-relative:text;mso-width-percent:0;mso-height-percent:0;mso-width-relative:margin;mso-height-relative:margin;v-text-anchor:top" o:gfxdata="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" filled="f" stroked="f">
+              <v:shape w14:anchorId="4816F01A" id="Zone de texte 201" o:spid="_x0000_s1048" type="#_x0000_t202" style="position:absolute;left:0;text-align:left;margin-left:130.15pt;margin-top:4.45pt;width:39.2pt;height:24.7pt;z-index:251703296;visibility:visible;mso-wrap-style:square;mso-width-percent:0;mso-height-percent:0;mso-wrap-distance-left:9pt;mso-wrap-distance-top:0;mso-wrap-distance-right:9pt;mso-wrap-distance-bottom:0;mso-position-horizontal:absolute;mso-position-horizontal-relative:margin;mso-position-vertical:absolute;mso-position-vertical-relative:text;mso-width-percent:0;mso-height-percent:0;mso-width-relative:margin;mso-height-relative:margin;v-text-anchor:top" o:gfxdata="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" filled="f" stroked="f">
                 <v:textbox>
                   <w:txbxContent>
                     <w:p>
@@ -6843,7 +7693,7 @@
         <mc:AlternateContent>
           <mc:Choice Requires="wps">
             <w:drawing>
-              <wp:anchor distT="0" distB="0" distL="114300" distR="114300" simplePos="0" relativeHeight="251714560" behindDoc="1" locked="0" layoutInCell="1" allowOverlap="1" wp14:anchorId="656D73CC" wp14:editId="330058A3">
+              <wp:anchor distT="0" distB="0" distL="114300" distR="114300" simplePos="0" relativeHeight="251711488" behindDoc="1" locked="0" layoutInCell="1" allowOverlap="1" wp14:anchorId="04F33E1E" wp14:editId="02A2C7BD">
                 <wp:simplePos x="0" y="0"/>
                 <wp:positionH relativeFrom="margin">
                   <wp:align>center</wp:align>
@@ -6897,7 +7747,7 @@
           </mc:Choice>
           <mc:Fallback>
             <w:pict>
-              <v:oval w14:anchorId="4D92DA60" id="Ellipse 356" o:spid="_x0000_s1026" style="position:absolute;margin-left:0;margin-top:19.1pt;width:237.5pt;height:106.6pt;z-index:-251601920;visibility:visible;mso-wrap-style:square;mso-wrap-distance-left:9pt;mso-wrap-distance-top:0;mso-wrap-distance-right:9pt;mso-wrap-distance-bottom:0;mso-position-horizontal:center;mso-position-horizontal-relative:margin;mso-position-vertical:absolute;mso-position-vertical-relative:text;v-text-anchor:middle" o:gfxdata="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" fillcolor="white [3201]" strokecolor="#4f81bd [3204]" strokeweight="2pt">
+              <v:oval w14:anchorId="5264FE0C" id="Ellipse 356" o:spid="_x0000_s1026" style="position:absolute;margin-left:0;margin-top:19.1pt;width:237.5pt;height:106.6pt;z-index:-251604992;visibility:visible;mso-wrap-style:square;mso-wrap-distance-left:9pt;mso-wrap-distance-top:0;mso-wrap-distance-right:9pt;mso-wrap-distance-bottom:0;mso-position-horizontal:center;mso-position-horizontal-relative:margin;mso-position-vertical:absolute;mso-position-vertical-relative:text;v-text-anchor:middle" o:gfxdata="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" fillcolor="white [3201]" strokecolor="#4f81bd [3204]" strokeweight="2pt">
                 <w10:wrap anchorx="margin"/>
               </v:oval>
             </w:pict>
@@ -6924,7 +7774,7 @@
         <mc:AlternateContent>
           <mc:Choice Requires="wps">
             <w:drawing>
-              <wp:anchor distT="0" distB="0" distL="114300" distR="114300" simplePos="0" relativeHeight="251709440" behindDoc="0" locked="0" layoutInCell="1" allowOverlap="1" wp14:anchorId="2F5544E6" wp14:editId="754103AB">
+              <wp:anchor distT="0" distB="0" distL="114300" distR="114300" simplePos="0" relativeHeight="251706368" behindDoc="0" locked="0" layoutInCell="1" allowOverlap="1" wp14:anchorId="39D55209" wp14:editId="47B8FBD6">
                 <wp:simplePos x="0" y="0"/>
                 <wp:positionH relativeFrom="margin">
                   <wp:posOffset>4761103</wp:posOffset>
@@ -7056,7 +7906,7 @@
           </mc:Choice>
           <mc:Fallback>
             <w:pict>
-              <v:shape w14:anchorId="2F5544E6" id="Zone de texte 204" o:spid="_x0000_s1049" type="#_x0000_t202" style="position:absolute;left:0;text-align:left;margin-left:374.9pt;margin-top:12.65pt;width:39.2pt;height:24.7pt;z-index:251709440;visibility:visible;mso-wrap-style:square;mso-width-percent:0;mso-height-percent:0;mso-wrap-distance-left:9pt;mso-wrap-distance-top:0;mso-wrap-distance-right:9pt;mso-wrap-distance-bottom:0;mso-position-horizontal:absolute;mso-position-horizontal-relative:margin;mso-position-vertical:absolute;mso-position-vertical-relative:text;mso-width-percent:0;mso-height-percent:0;mso-width-relative:margin;mso-height-relative:margin;v-text-anchor:top" o:gfxdata="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" filled="f" stroked="f">
+              <v:shape w14:anchorId="39D55209" id="Zone de texte 204" o:spid="_x0000_s1049" type="#_x0000_t202" style="position:absolute;left:0;text-align:left;margin-left:374.9pt;margin-top:12.65pt;width:39.2pt;height:24.7pt;z-index:251706368;visibility:visible;mso-wrap-style:square;mso-width-percent:0;mso-height-percent:0;mso-wrap-distance-left:9pt;mso-wrap-distance-top:0;mso-wrap-distance-right:9pt;mso-wrap-distance-bottom:0;mso-position-horizontal:absolute;mso-position-horizontal-relative:margin;mso-position-vertical:absolute;mso-position-vertical-relative:text;mso-width-percent:0;mso-height-percent:0;mso-width-relative:margin;mso-height-relative:margin;v-text-anchor:top" o:gfxdata="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" filled="f" stroked="f">
                 <v:textbox>
                   <w:txbxContent>
                     <w:p>
@@ -7153,7 +8003,7 @@
         <mc:AlternateContent>
           <mc:Choice Requires="wps">
             <w:drawing>
-              <wp:anchor distT="0" distB="0" distL="114300" distR="114300" simplePos="0" relativeHeight="251728896" behindDoc="0" locked="0" layoutInCell="1" allowOverlap="1" wp14:anchorId="5A36A856" wp14:editId="7DE4D6C3">
+              <wp:anchor distT="0" distB="0" distL="114300" distR="114300" simplePos="0" relativeHeight="251725824" behindDoc="0" locked="0" layoutInCell="1" allowOverlap="1" wp14:anchorId="1EA2260C" wp14:editId="4D9A6403">
                 <wp:simplePos x="0" y="0"/>
                 <wp:positionH relativeFrom="column">
                   <wp:posOffset>4508387</wp:posOffset>
@@ -7248,7 +8098,7 @@
           </mc:Choice>
           <mc:Fallback>
             <w:pict>
-              <v:shape w14:anchorId="3848F994" id="Forme libre 241" o:spid="_x0000_s1026" style="position:absolute;margin-left:355pt;margin-top:8.8pt;width:62.3pt;height:27.75pt;z-index:251728896;visibility:visible;mso-wrap-style:square;mso-wrap-distance-left:9pt;mso-wrap-distance-top:0;mso-wrap-distance-right:9pt;mso-wrap-distance-bottom:0;mso-position-horizontal:absolute;mso-position-horizontal-relative:text;mso-position-vertical:absolute;mso-position-vertical-relative:text;v-text-anchor:middle" coordsize="791323,352721" o:gfxdata="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" path="m677023,c329360,141287,-18302,282575,748,333375v19050,50800,642938,-12700,790575,-28575e" filled="f" strokecolor="#243f60 [1604]" strokeweight="2pt">
+              <v:shape w14:anchorId="2A530C6D" id="Forme libre 241" o:spid="_x0000_s1026" style="position:absolute;margin-left:355pt;margin-top:8.8pt;width:62.3pt;height:27.75pt;z-index:251725824;visibility:visible;mso-wrap-style:square;mso-wrap-distance-left:9pt;mso-wrap-distance-top:0;mso-wrap-distance-right:9pt;mso-wrap-distance-bottom:0;mso-position-horizontal:absolute;mso-position-horizontal-relative:text;mso-position-vertical:absolute;mso-position-vertical-relative:text;v-text-anchor:middle" coordsize="791323,352721" o:gfxdata="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" path="m677023,c329360,141287,-18302,282575,748,333375v19050,50800,642938,-12700,790575,-28575e" filled="f" strokecolor="#243f60 [1604]" strokeweight="2pt">
                 <v:path arrowok="t" o:connecttype="custom" o:connectlocs="677023,0;748,333375;791323,304800" o:connectangles="0,0,0"/>
               </v:shape>
             </w:pict>
@@ -7263,7 +8113,7 @@
         <mc:AlternateContent>
           <mc:Choice Requires="wpg">
             <w:drawing>
-              <wp:anchor distT="0" distB="0" distL="114300" distR="114300" simplePos="0" relativeHeight="251691008" behindDoc="0" locked="0" layoutInCell="1" allowOverlap="1" wp14:anchorId="4F0FE9C7" wp14:editId="308869B6">
+              <wp:anchor distT="0" distB="0" distL="114300" distR="114300" simplePos="0" relativeHeight="251687936" behindDoc="0" locked="0" layoutInCell="1" allowOverlap="1" wp14:anchorId="36FBB622" wp14:editId="71871788">
                 <wp:simplePos x="0" y="0"/>
                 <wp:positionH relativeFrom="margin">
                   <wp:posOffset>5299710</wp:posOffset>
@@ -7384,7 +8234,7 @@
           </mc:Choice>
           <mc:Fallback>
             <w:pict>
-              <v:group w14:anchorId="4F0FE9C7" id="Groupe 223" o:spid="_x0000_s1050" style="position:absolute;left:0;text-align:left;margin-left:417.3pt;margin-top:22.75pt;width:72.05pt;height:29.85pt;z-index:251691008;mso-position-horizontal-relative:margin;mso-width-relative:margin;mso-height-relative:margin" coordsize="15227,6953" o:gfxdata="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">
+              <v:group w14:anchorId="36FBB622" id="Groupe 223" o:spid="_x0000_s1050" style="position:absolute;left:0;text-align:left;margin-left:417.3pt;margin-top:22.75pt;width:72.05pt;height:29.85pt;z-index:251687936;mso-position-horizontal-relative:margin;mso-width-relative:margin;mso-height-relative:margin" coordsize="15227,6953" o:gfxdata="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">
                 <v:rect id="Rectangle 224" o:spid="_x0000_s1051" style="position:absolute;width:15227;height:6953;visibility:visible;mso-wrap-style:square;v-text-anchor:middle" o:gfxdata="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" filled="f" strokecolor="#243f60 [1604]" strokeweight="3pt"/>
                 <v:shape id="Zone de texte 225" o:spid="_x0000_s1052" type="#_x0000_t202" style="position:absolute;left:266;top:894;width:14950;height:5831;visibility:visible;mso-wrap-style:square;v-text-anchor:top" o:gfxdata="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" filled="f" stroked="f">
                   <v:textbox>
@@ -7422,7 +8272,7 @@
         <mc:AlternateContent>
           <mc:Choice Requires="wps">
             <w:drawing>
-              <wp:anchor distT="0" distB="0" distL="114300" distR="114300" simplePos="0" relativeHeight="251687936" behindDoc="0" locked="0" layoutInCell="1" allowOverlap="1" wp14:anchorId="7C4C2C9A" wp14:editId="115806B6">
+              <wp:anchor distT="0" distB="0" distL="114300" distR="114300" simplePos="0" relativeHeight="251684864" behindDoc="0" locked="0" layoutInCell="1" allowOverlap="1" wp14:anchorId="669EACCC" wp14:editId="7057F9A1">
                 <wp:simplePos x="0" y="0"/>
                 <wp:positionH relativeFrom="margin">
                   <wp:posOffset>1136015</wp:posOffset>
@@ -7554,7 +8404,7 @@
           </mc:Choice>
           <mc:Fallback>
             <w:pict>
-              <v:shape w14:anchorId="7C4C2C9A" id="Zone de texte 345" o:spid="_x0000_s1053" type="#_x0000_t202" style="position:absolute;left:0;text-align:left;margin-left:89.45pt;margin-top:16.5pt;width:39.2pt;height:24.7pt;z-index:251687936;visibility:visible;mso-wrap-style:square;mso-width-percent:0;mso-height-percent:0;mso-wrap-distance-left:9pt;mso-wrap-distance-top:0;mso-wrap-distance-right:9pt;mso-wrap-distance-bottom:0;mso-position-horizontal:absolute;mso-position-horizontal-relative:margin;mso-position-vertical:absolute;mso-position-vertical-relative:text;mso-width-percent:0;mso-height-percent:0;mso-width-relative:margin;mso-height-relative:margin;v-text-anchor:top" o:gfxdata="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" filled="f" stroked="f">
+              <v:shape w14:anchorId="669EACCC" id="Zone de texte 345" o:spid="_x0000_s1053" type="#_x0000_t202" style="position:absolute;left:0;text-align:left;margin-left:89.45pt;margin-top:16.5pt;width:39.2pt;height:24.7pt;z-index:251684864;visibility:visible;mso-wrap-style:square;mso-width-percent:0;mso-height-percent:0;mso-wrap-distance-left:9pt;mso-wrap-distance-top:0;mso-wrap-distance-right:9pt;mso-wrap-distance-bottom:0;mso-position-horizontal:absolute;mso-position-horizontal-relative:margin;mso-position-vertical:absolute;mso-position-vertical-relative:text;mso-width-percent:0;mso-height-percent:0;mso-width-relative:margin;mso-height-relative:margin;v-text-anchor:top" o:gfxdata="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" filled="f" stroked="f">
                 <v:textbox>
                   <w:txbxContent>
                     <w:p>
@@ -7651,7 +8501,7 @@
         <mc:AlternateContent>
           <mc:Choice Requires="wpg">
             <w:drawing>
-              <wp:anchor distT="0" distB="0" distL="114300" distR="114300" simplePos="0" relativeHeight="251684864" behindDoc="0" locked="0" layoutInCell="1" allowOverlap="1" wp14:anchorId="790623D8" wp14:editId="7B9A0A5B">
+              <wp:anchor distT="0" distB="0" distL="114300" distR="114300" simplePos="0" relativeHeight="251681792" behindDoc="0" locked="0" layoutInCell="1" allowOverlap="1" wp14:anchorId="7A10886D" wp14:editId="674EB003">
                 <wp:simplePos x="0" y="0"/>
                 <wp:positionH relativeFrom="column">
                   <wp:posOffset>-162560</wp:posOffset>
@@ -7776,7 +8626,7 @@
           </mc:Choice>
           <mc:Fallback>
             <w:pict>
-              <v:group w14:anchorId="790623D8" id="Groupe 216" o:spid="_x0000_s1054" style="position:absolute;left:0;text-align:left;margin-left:-12.8pt;margin-top:25.35pt;width:100.55pt;height:46.8pt;z-index:251684864;mso-width-relative:margin;mso-height-relative:margin" coordsize="18192,7867" o:gfxdata="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">
+              <v:group w14:anchorId="7A10886D" id="Groupe 216" o:spid="_x0000_s1054" style="position:absolute;left:0;text-align:left;margin-left:-12.8pt;margin-top:25.35pt;width:100.55pt;height:46.8pt;z-index:251681792;mso-width-relative:margin;mso-height-relative:margin" coordsize="18192,7867" o:gfxdata="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">
                 <v:shape id="Zone de texte 338" o:spid="_x0000_s1055" type="#_x0000_t202" style="position:absolute;left:1035;top:1552;width:16192;height:4388;visibility:visible;mso-wrap-style:square;v-text-anchor:top" o:gfxdata="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" strokecolor="white [3212]">
                   <v:textbox>
                     <w:txbxContent>
@@ -7822,7 +8672,7 @@
         <mc:AlternateContent>
           <mc:Choice Requires="wps">
             <w:drawing>
-              <wp:anchor distT="0" distB="0" distL="114300" distR="114300" simplePos="0" relativeHeight="251710464" behindDoc="0" locked="0" layoutInCell="1" allowOverlap="1" wp14:anchorId="5F8C2CAF" wp14:editId="1F9B1782">
+              <wp:anchor distT="0" distB="0" distL="114300" distR="114300" simplePos="0" relativeHeight="251707392" behindDoc="0" locked="0" layoutInCell="1" allowOverlap="1" wp14:anchorId="50C34B04" wp14:editId="6F21AFD1">
                 <wp:simplePos x="0" y="0"/>
                 <wp:positionH relativeFrom="margin">
                   <wp:posOffset>4663440</wp:posOffset>
@@ -7954,7 +8804,7 @@
           </mc:Choice>
           <mc:Fallback>
             <w:pict>
-              <v:shape w14:anchorId="5F8C2CAF" id="Zone de texte 208" o:spid="_x0000_s1057" type="#_x0000_t202" style="position:absolute;left:0;text-align:left;margin-left:367.2pt;margin-top:19.5pt;width:39.2pt;height:24.7pt;z-index:251710464;visibility:visible;mso-wrap-style:square;mso-width-percent:0;mso-height-percent:0;mso-wrap-distance-left:9pt;mso-wrap-distance-top:0;mso-wrap-distance-right:9pt;mso-wrap-distance-bottom:0;mso-position-horizontal:absolute;mso-position-horizontal-relative:margin;mso-position-vertical:absolute;mso-position-vertical-relative:text;mso-width-percent:0;mso-height-percent:0;mso-width-relative:margin;mso-height-relative:margin;v-text-anchor:top" o:gfxdata="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" filled="f" stroked="f">
+              <v:shape w14:anchorId="50C34B04" id="Zone de texte 208" o:spid="_x0000_s1057" type="#_x0000_t202" style="position:absolute;left:0;text-align:left;margin-left:367.2pt;margin-top:19.5pt;width:39.2pt;height:24.7pt;z-index:251707392;visibility:visible;mso-wrap-style:square;mso-width-percent:0;mso-height-percent:0;mso-wrap-distance-left:9pt;mso-wrap-distance-top:0;mso-wrap-distance-right:9pt;mso-wrap-distance-bottom:0;mso-position-horizontal:absolute;mso-position-horizontal-relative:margin;mso-position-vertical:absolute;mso-position-vertical-relative:text;mso-width-percent:0;mso-height-percent:0;mso-width-relative:margin;mso-height-relative:margin;v-text-anchor:top" o:gfxdata="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" filled="f" stroked="f">
                 <v:textbox>
                   <w:txbxContent>
                     <w:p>
@@ -8051,7 +8901,7 @@
         <mc:AlternateContent>
           <mc:Choice Requires="wps">
             <w:drawing>
-              <wp:anchor distT="0" distB="0" distL="114300" distR="114300" simplePos="0" relativeHeight="251726848" behindDoc="0" locked="0" layoutInCell="1" allowOverlap="1" wp14:anchorId="1BE19937" wp14:editId="38BF954B">
+              <wp:anchor distT="0" distB="0" distL="114300" distR="114300" simplePos="0" relativeHeight="251723776" behindDoc="0" locked="0" layoutInCell="1" allowOverlap="1" wp14:anchorId="7A62DD2F" wp14:editId="3DCC4272">
                 <wp:simplePos x="0" y="0"/>
                 <wp:positionH relativeFrom="column">
                   <wp:posOffset>4575133</wp:posOffset>
@@ -8146,7 +8996,7 @@
           </mc:Choice>
           <mc:Fallback>
             <w:pict>
-              <v:shape w14:anchorId="55D760F2" id="Forme libre 239" o:spid="_x0000_s1026" style="position:absolute;margin-left:360.25pt;margin-top:14.9pt;width:57.8pt;height:46.5pt;z-index:251726848;visibility:visible;mso-wrap-style:square;mso-wrap-distance-left:9pt;mso-wrap-distance-top:0;mso-wrap-distance-right:9pt;mso-wrap-distance-bottom:0;mso-position-horizontal:absolute;mso-position-horizontal-relative:text;mso-position-vertical:absolute;mso-position-vertical-relative:text;v-text-anchor:middle" coordsize="734102,590550" o:gfxdata="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" path="m629327,590550c306270,439737,-16786,288925,677,190500,18139,92075,622977,15875,734102,e" filled="f" strokecolor="#243f60 [1604]" strokeweight="2pt">
+              <v:shape w14:anchorId="4B917E21" id="Forme libre 239" o:spid="_x0000_s1026" style="position:absolute;margin-left:360.25pt;margin-top:14.9pt;width:57.8pt;height:46.5pt;z-index:251723776;visibility:visible;mso-wrap-style:square;mso-wrap-distance-left:9pt;mso-wrap-distance-top:0;mso-wrap-distance-right:9pt;mso-wrap-distance-bottom:0;mso-position-horizontal:absolute;mso-position-horizontal-relative:text;mso-position-vertical:absolute;mso-position-vertical-relative:text;v-text-anchor:middle" coordsize="734102,590550" o:gfxdata="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" path="m629327,590550c306270,439737,-16786,288925,677,190500,18139,92075,622977,15875,734102,e" filled="f" strokecolor="#243f60 [1604]" strokeweight="2pt">
                 <v:path arrowok="t" o:connecttype="custom" o:connectlocs="629327,590550;677,190500;734102,0" o:connectangles="0,0,0"/>
               </v:shape>
             </w:pict>
@@ -8161,7 +9011,7 @@
         <mc:AlternateContent>
           <mc:Choice Requires="wps">
             <w:drawing>
-              <wp:anchor distT="45720" distB="45720" distL="114300" distR="114300" simplePos="0" relativeHeight="251683840" behindDoc="0" locked="0" layoutInCell="1" allowOverlap="1" wp14:anchorId="28CF2E92" wp14:editId="2F3A6617">
+              <wp:anchor distT="45720" distB="45720" distL="114300" distR="114300" simplePos="0" relativeHeight="251680768" behindDoc="0" locked="0" layoutInCell="1" allowOverlap="1" wp14:anchorId="601DD851" wp14:editId="74009183">
                 <wp:simplePos x="0" y="0"/>
                 <wp:positionH relativeFrom="margin">
                   <wp:align>center</wp:align>
@@ -8250,7 +9100,7 @@
           </mc:Choice>
           <mc:Fallback>
             <w:pict>
-              <v:shape w14:anchorId="28CF2E92" id="Zone de texte 2" o:spid="_x0000_s1058" type="#_x0000_t202" style="position:absolute;left:0;text-align:left;margin-left:0;margin-top:.65pt;width:171pt;height:55.5pt;z-index:251683840;visibility:visible;mso-wrap-style:square;mso-width-percent:0;mso-height-percent:0;mso-wrap-distance-left:9pt;mso-wrap-distance-top:3.6pt;mso-wrap-distance-right:9pt;mso-wrap-distance-bottom:3.6pt;mso-position-horizontal:center;mso-position-horizontal-relative:margin;mso-position-vertical:absolute;mso-position-vertical-relative:text;mso-width-percent:0;mso-height-percent:0;mso-width-relative:margin;mso-height-relative:margin;v-text-anchor:top" o:gfxdata="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" strokecolor="white [3212]">
+              <v:shape w14:anchorId="601DD851" id="Zone de texte 2" o:spid="_x0000_s1058" type="#_x0000_t202" style="position:absolute;left:0;text-align:left;margin-left:0;margin-top:.65pt;width:171pt;height:55.5pt;z-index:251680768;visibility:visible;mso-wrap-style:square;mso-width-percent:0;mso-height-percent:0;mso-wrap-distance-left:9pt;mso-wrap-distance-top:3.6pt;mso-wrap-distance-right:9pt;mso-wrap-distance-bottom:3.6pt;mso-position-horizontal:center;mso-position-horizontal-relative:margin;mso-position-vertical:absolute;mso-position-vertical-relative:text;mso-width-percent:0;mso-height-percent:0;mso-width-relative:margin;mso-height-relative:margin;v-text-anchor:top" o:gfxdata="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" strokecolor="white [3212]">
                 <v:textbox>
                   <w:txbxContent>
                     <w:p>
@@ -8296,7 +9146,7 @@
         <mc:AlternateContent>
           <mc:Choice Requires="wps">
             <w:drawing>
-              <wp:anchor distT="0" distB="0" distL="114300" distR="114300" simplePos="0" relativeHeight="251722752" behindDoc="0" locked="0" layoutInCell="1" allowOverlap="1" wp14:anchorId="6E6B4C08" wp14:editId="2550BA48">
+              <wp:anchor distT="0" distB="0" distL="114300" distR="114300" simplePos="0" relativeHeight="251719680" behindDoc="0" locked="0" layoutInCell="1" allowOverlap="1" wp14:anchorId="54DB329E" wp14:editId="7831C41E">
                 <wp:simplePos x="0" y="0"/>
                 <wp:positionH relativeFrom="column">
                   <wp:posOffset>1061085</wp:posOffset>
@@ -8351,7 +9201,7 @@
           </mc:Choice>
           <mc:Fallback>
             <w:pict>
-              <v:line w14:anchorId="756F5B25" id="Connecteur droit 235" o:spid="_x0000_s1026" style="position:absolute;z-index:251722752;visibility:visible;mso-wrap-style:square;mso-width-percent:0;mso-height-percent:0;mso-wrap-distance-left:9pt;mso-wrap-distance-top:0;mso-wrap-distance-right:9pt;mso-wrap-distance-bottom:0;mso-position-horizontal:absolute;mso-position-horizontal-relative:text;mso-position-vertical:absolute;mso-position-vertical-relative:text;mso-width-percent:0;mso-height-percent:0;mso-width-relative:margin;mso-height-relative:margin" from="83.55pt,14.15pt" to="132.3pt,17.9pt" o:gfxdata="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" strokecolor="#c0504d [3205]" strokeweight="2pt">
+              <v:line w14:anchorId="2434C2C6" id="Connecteur droit 235" o:spid="_x0000_s1026" style="position:absolute;z-index:251719680;visibility:visible;mso-wrap-style:square;mso-width-percent:0;mso-height-percent:0;mso-wrap-distance-left:9pt;mso-wrap-distance-top:0;mso-wrap-distance-right:9pt;mso-wrap-distance-bottom:0;mso-position-horizontal:absolute;mso-position-horizontal-relative:text;mso-position-vertical:absolute;mso-position-vertical-relative:text;mso-width-percent:0;mso-height-percent:0;mso-width-relative:margin;mso-height-relative:margin" from="83.55pt,14.15pt" to="132.3pt,17.9pt" o:gfxdata="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" strokecolor="#c0504d [3205]" strokeweight="2pt">
                 <v:shadow on="t" color="black" opacity="24903f" origin=",.5" offset="0,.55556mm"/>
               </v:line>
             </w:pict>
@@ -8375,7 +9225,7 @@
         <mc:AlternateContent>
           <mc:Choice Requires="wpg">
             <w:drawing>
-              <wp:anchor distT="0" distB="0" distL="114300" distR="114300" simplePos="0" relativeHeight="251693056" behindDoc="0" locked="0" layoutInCell="1" allowOverlap="1" wp14:anchorId="25071AE0" wp14:editId="1C9EB821">
+              <wp:anchor distT="0" distB="0" distL="114300" distR="114300" simplePos="0" relativeHeight="251689984" behindDoc="0" locked="0" layoutInCell="1" allowOverlap="1" wp14:anchorId="283DA23E" wp14:editId="5F85FB5D">
                 <wp:simplePos x="0" y="0"/>
                 <wp:positionH relativeFrom="margin">
                   <wp:posOffset>5205730</wp:posOffset>
@@ -8500,7 +9350,7 @@
           </mc:Choice>
           <mc:Fallback>
             <w:pict>
-              <v:group w14:anchorId="25071AE0" id="Groupe 48" o:spid="_x0000_s1059" style="position:absolute;left:0;text-align:left;margin-left:409.9pt;margin-top:15.95pt;width:66.45pt;height:44.7pt;z-index:251693056;mso-position-horizontal-relative:margin;mso-width-relative:margin;mso-height-relative:margin" coordsize="18192,7867" o:gfxdata="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">
+              <v:group w14:anchorId="283DA23E" id="Groupe 48" o:spid="_x0000_s1059" style="position:absolute;left:0;text-align:left;margin-left:409.9pt;margin-top:15.95pt;width:66.45pt;height:44.7pt;z-index:251689984;mso-position-horizontal-relative:margin;mso-width-relative:margin;mso-height-relative:margin" coordsize="18192,7867" o:gfxdata="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">
                 <v:shape id="Zone de texte 52" o:spid="_x0000_s1060" type="#_x0000_t202" style="position:absolute;left:1160;top:1638;width:15570;height:4388;visibility:visible;mso-wrap-style:square;v-text-anchor:top" o:gfxdata="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" strokecolor="white [3212]">
                   <v:textbox>
                     <w:txbxContent>
@@ -8538,7 +9388,7 @@
         <mc:AlternateContent>
           <mc:Choice Requires="wps">
             <w:drawing>
-              <wp:anchor distT="0" distB="0" distL="114300" distR="114300" simplePos="0" relativeHeight="251705344" behindDoc="0" locked="0" layoutInCell="1" allowOverlap="1" wp14:anchorId="100A78AC" wp14:editId="7CC4182D">
+              <wp:anchor distT="0" distB="0" distL="114300" distR="114300" simplePos="0" relativeHeight="251702272" behindDoc="0" locked="0" layoutInCell="1" allowOverlap="1" wp14:anchorId="32090CA2" wp14:editId="20366145">
                 <wp:simplePos x="0" y="0"/>
                 <wp:positionH relativeFrom="margin">
                   <wp:posOffset>1273810</wp:posOffset>
@@ -8670,7 +9520,7 @@
           </mc:Choice>
           <mc:Fallback>
             <w:pict>
-              <v:shape w14:anchorId="100A78AC" id="Zone de texte 200" o:spid="_x0000_s1062" type="#_x0000_t202" style="position:absolute;left:0;text-align:left;margin-left:100.3pt;margin-top:12.45pt;width:39.2pt;height:24.7pt;z-index:251705344;visibility:visible;mso-wrap-style:square;mso-width-percent:0;mso-height-percent:0;mso-wrap-distance-left:9pt;mso-wrap-distance-top:0;mso-wrap-distance-right:9pt;mso-wrap-distance-bottom:0;mso-position-horizontal:absolute;mso-position-horizontal-relative:margin;mso-position-vertical:absolute;mso-position-vertical-relative:text;mso-width-percent:0;mso-height-percent:0;mso-width-relative:margin;mso-height-relative:margin;v-text-anchor:top" o:gfxdata="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" filled="f" stroked="f">
+              <v:shape w14:anchorId="32090CA2" id="Zone de texte 200" o:spid="_x0000_s1062" type="#_x0000_t202" style="position:absolute;left:0;text-align:left;margin-left:100.3pt;margin-top:12.45pt;width:39.2pt;height:24.7pt;z-index:251702272;visibility:visible;mso-wrap-style:square;mso-width-percent:0;mso-height-percent:0;mso-wrap-distance-left:9pt;mso-wrap-distance-top:0;mso-wrap-distance-right:9pt;mso-wrap-distance-bottom:0;mso-position-horizontal:absolute;mso-position-horizontal-relative:margin;mso-position-vertical:absolute;mso-position-vertical-relative:text;mso-width-percent:0;mso-height-percent:0;mso-width-relative:margin;mso-height-relative:margin;v-text-anchor:top" o:gfxdata="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" filled="f" stroked="f">
                 <v:textbox>
                   <w:txbxContent>
                     <w:p>
@@ -8767,7 +9617,7 @@
         <mc:AlternateContent>
           <mc:Choice Requires="wps">
             <w:drawing>
-              <wp:anchor distT="0" distB="0" distL="114300" distR="114300" simplePos="0" relativeHeight="251721728" behindDoc="0" locked="0" layoutInCell="1" allowOverlap="1" wp14:anchorId="09E0714F" wp14:editId="02679A07">
+              <wp:anchor distT="0" distB="0" distL="114300" distR="114300" simplePos="0" relativeHeight="251718656" behindDoc="0" locked="0" layoutInCell="1" allowOverlap="1" wp14:anchorId="613E534E" wp14:editId="2F0EBCDD">
                 <wp:simplePos x="0" y="0"/>
                 <wp:positionH relativeFrom="column">
                   <wp:posOffset>1118235</wp:posOffset>
@@ -8862,7 +9712,7 @@
           </mc:Choice>
           <mc:Fallback>
             <w:pict>
-              <v:shape w14:anchorId="281F9E30" id="Forme libre 234" o:spid="_x0000_s1026" style="position:absolute;margin-left:88.05pt;margin-top:.7pt;width:61.75pt;height:56.25pt;z-index:251721728;visibility:visible;mso-wrap-style:square;mso-wrap-distance-left:9pt;mso-wrap-distance-top:0;mso-wrap-distance-right:9pt;mso-wrap-distance-bottom:0;mso-position-horizontal:absolute;mso-position-horizontal-relative:text;mso-position-vertical:absolute;mso-position-vertical-relative:text;v-text-anchor:middle" coordsize="784460,714375" o:gfxdata="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" path="m,c345281,45244,690563,90488,771525,209550,852487,328612,528638,690563,485775,714375e" filled="f" strokecolor="#243f60 [1604]" strokeweight="2pt">
+              <v:shape w14:anchorId="51C7BFED" id="Forme libre 234" o:spid="_x0000_s1026" style="position:absolute;margin-left:88.05pt;margin-top:.7pt;width:61.75pt;height:56.25pt;z-index:251718656;visibility:visible;mso-wrap-style:square;mso-wrap-distance-left:9pt;mso-wrap-distance-top:0;mso-wrap-distance-right:9pt;mso-wrap-distance-bottom:0;mso-position-horizontal:absolute;mso-position-horizontal-relative:text;mso-position-vertical:absolute;mso-position-vertical-relative:text;v-text-anchor:middle" coordsize="784460,714375" o:gfxdata="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" path="m,c345281,45244,690563,90488,771525,209550,852487,328612,528638,690563,485775,714375e" filled="f" strokecolor="#243f60 [1604]" strokeweight="2pt">
                 <v:path arrowok="t" o:connecttype="custom" o:connectlocs="0,0;771525,209550;485775,714375" o:connectangles="0,0,0"/>
               </v:shape>
             </w:pict>
@@ -8886,7 +9736,7 @@
         <mc:AlternateContent>
           <mc:Choice Requires="wpg">
             <w:drawing>
-              <wp:anchor distT="0" distB="0" distL="114300" distR="114300" simplePos="0" relativeHeight="251685888" behindDoc="0" locked="0" layoutInCell="1" allowOverlap="1" wp14:anchorId="603CBDA4" wp14:editId="15443477">
+              <wp:anchor distT="0" distB="0" distL="114300" distR="114300" simplePos="0" relativeHeight="251682816" behindDoc="0" locked="0" layoutInCell="1" allowOverlap="1" wp14:anchorId="637048D8" wp14:editId="65A76926">
                 <wp:simplePos x="0" y="0"/>
                 <wp:positionH relativeFrom="page">
                   <wp:posOffset>257175</wp:posOffset>
@@ -9011,7 +9861,7 @@
           </mc:Choice>
           <mc:Fallback>
             <w:pict>
-              <v:group w14:anchorId="603CBDA4" id="Groupe 219" o:spid="_x0000_s1063" style="position:absolute;left:0;text-align:left;margin-left:20.25pt;margin-top:15pt;width:163.05pt;height:50.95pt;z-index:251685888;mso-position-horizontal-relative:page;mso-width-relative:margin;mso-height-relative:margin" coordsize="23907,12477" o:gfxdata="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">
+              <v:group w14:anchorId="637048D8" id="Groupe 219" o:spid="_x0000_s1063" style="position:absolute;left:0;text-align:left;margin-left:20.25pt;margin-top:15pt;width:163.05pt;height:50.95pt;z-index:251682816;mso-position-horizontal-relative:page;mso-width-relative:margin;mso-height-relative:margin" coordsize="23907,12477" o:gfxdata="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">
                 <v:shape id="Zone de texte 5" o:spid="_x0000_s1064" type="#_x0000_t202" style="position:absolute;left:1639;top:918;width:20928;height:11559;visibility:visible;mso-wrap-style:square;v-text-anchor:top" o:gfxdata="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" strokecolor="white [3212]">
                   <v:textbox>
                     <w:txbxContent>
@@ -9049,7 +9899,7 @@
         <mc:AlternateContent>
           <mc:Choice Requires="wps">
             <w:drawing>
-              <wp:anchor distT="0" distB="0" distL="114300" distR="114300" simplePos="0" relativeHeight="251724800" behindDoc="0" locked="0" layoutInCell="1" allowOverlap="1" wp14:anchorId="51D65E3F" wp14:editId="27EA74D9">
+              <wp:anchor distT="0" distB="0" distL="114300" distR="114300" simplePos="0" relativeHeight="251721728" behindDoc="0" locked="0" layoutInCell="1" allowOverlap="1" wp14:anchorId="6279B91C" wp14:editId="72BF4CFF">
                 <wp:simplePos x="0" y="0"/>
                 <wp:positionH relativeFrom="column">
                   <wp:posOffset>2813685</wp:posOffset>
@@ -9144,7 +9994,7 @@
           </mc:Choice>
           <mc:Fallback>
             <w:pict>
-              <v:shape w14:anchorId="7C2EA360" id="Forme libre 237" o:spid="_x0000_s1026" style="position:absolute;margin-left:221.55pt;margin-top:18.75pt;width:1in;height:63.75pt;z-index:251724800;visibility:visible;mso-wrap-style:square;mso-wrap-distance-left:9pt;mso-wrap-distance-top:0;mso-wrap-distance-right:9pt;mso-wrap-distance-bottom:0;mso-position-horizontal:absolute;mso-position-horizontal-relative:text;mso-position-vertical:absolute;mso-position-vertical-relative:text;v-text-anchor:middle" coordsize="914400,809799" o:gfxdata="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" path="m,752649c119062,371649,238125,-9351,390525,174,542925,9699,855663,701849,914400,809799e" filled="f" strokecolor="#243f60 [1604]" strokeweight="2pt">
+              <v:shape w14:anchorId="72ABDEAB" id="Forme libre 237" o:spid="_x0000_s1026" style="position:absolute;margin-left:221.55pt;margin-top:18.75pt;width:1in;height:63.75pt;z-index:251721728;visibility:visible;mso-wrap-style:square;mso-wrap-distance-left:9pt;mso-wrap-distance-top:0;mso-wrap-distance-right:9pt;mso-wrap-distance-bottom:0;mso-position-horizontal:absolute;mso-position-horizontal-relative:text;mso-position-vertical:absolute;mso-position-vertical-relative:text;v-text-anchor:middle" coordsize="914400,809799" o:gfxdata="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" path="m,752649c119062,371649,238125,-9351,390525,174,542925,9699,855663,701849,914400,809799e" filled="f" strokecolor="#243f60 [1604]" strokeweight="2pt">
                 <v:path arrowok="t" o:connecttype="custom" o:connectlocs="0,752649;390525,174;914400,809799" o:connectangles="0,0,0"/>
               </v:shape>
             </w:pict>
@@ -9159,7 +10009,7 @@
         <mc:AlternateContent>
           <mc:Choice Requires="wps">
             <w:drawing>
-              <wp:anchor distT="0" distB="0" distL="114300" distR="114300" simplePos="0" relativeHeight="251723776" behindDoc="0" locked="0" layoutInCell="1" allowOverlap="1" wp14:anchorId="68917A21" wp14:editId="300720E7">
+              <wp:anchor distT="0" distB="0" distL="114300" distR="114300" simplePos="0" relativeHeight="251720704" behindDoc="0" locked="0" layoutInCell="1" allowOverlap="1" wp14:anchorId="2FF9CD12" wp14:editId="1D3CFDE3">
                 <wp:simplePos x="0" y="0"/>
                 <wp:positionH relativeFrom="column">
                   <wp:posOffset>1651635</wp:posOffset>
@@ -9254,7 +10104,7 @@
           </mc:Choice>
           <mc:Fallback>
             <w:pict>
-              <v:shape w14:anchorId="330297FB" id="Forme libre 236" o:spid="_x0000_s1026" style="position:absolute;margin-left:130.05pt;margin-top:9pt;width:82.5pt;height:69.75pt;z-index:251723776;visibility:visible;mso-wrap-style:square;mso-wrap-distance-left:9pt;mso-wrap-distance-top:0;mso-wrap-distance-right:9pt;mso-wrap-distance-bottom:0;mso-position-horizontal:absolute;mso-position-horizontal-relative:text;mso-position-vertical:absolute;mso-position-vertical-relative:text;v-text-anchor:middle" coordsize="1047750,885825" o:gfxdata="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" path="m,885825c255587,442912,511175,,685800,v174625,,277813,720725,361950,885825e" filled="f" strokecolor="#243f60 [1604]" strokeweight="2pt">
+              <v:shape w14:anchorId="09C62CEC" id="Forme libre 236" o:spid="_x0000_s1026" style="position:absolute;margin-left:130.05pt;margin-top:9pt;width:82.5pt;height:69.75pt;z-index:251720704;visibility:visible;mso-wrap-style:square;mso-wrap-distance-left:9pt;mso-wrap-distance-top:0;mso-wrap-distance-right:9pt;mso-wrap-distance-bottom:0;mso-position-horizontal:absolute;mso-position-horizontal-relative:text;mso-position-vertical:absolute;mso-position-vertical-relative:text;v-text-anchor:middle" coordsize="1047750,885825" o:gfxdata="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" path="m,885825c255587,442912,511175,,685800,v174625,,277813,720725,361950,885825e" filled="f" strokecolor="#243f60 [1604]" strokeweight="2pt">
                 <v:path arrowok="t" o:connecttype="custom" o:connectlocs="0,885825;685800,0;1047750,885825" o:connectangles="0,0,0"/>
               </v:shape>
             </w:pict>
@@ -9278,7 +10128,7 @@
         <mc:AlternateContent>
           <mc:Choice Requires="wps">
             <w:drawing>
-              <wp:anchor distT="0" distB="0" distL="114300" distR="114300" simplePos="0" relativeHeight="251704320" behindDoc="0" locked="0" layoutInCell="1" allowOverlap="1" wp14:anchorId="66CF4853" wp14:editId="39169236">
+              <wp:anchor distT="0" distB="0" distL="114300" distR="114300" simplePos="0" relativeHeight="251701248" behindDoc="0" locked="0" layoutInCell="1" allowOverlap="1" wp14:anchorId="47E4B8D8" wp14:editId="2C9405F8">
                 <wp:simplePos x="0" y="0"/>
                 <wp:positionH relativeFrom="margin">
                   <wp:posOffset>4271645</wp:posOffset>
@@ -9431,7 +10281,7 @@
           </mc:Choice>
           <mc:Fallback>
             <w:pict>
-              <v:shape w14:anchorId="66CF4853" id="Zone de texte 199" o:spid="_x0000_s1066" type="#_x0000_t202" style="position:absolute;left:0;text-align:left;margin-left:336.35pt;margin-top:.8pt;width:39.2pt;height:24.7pt;z-index:251704320;visibility:visible;mso-wrap-style:square;mso-width-percent:0;mso-height-percent:0;mso-wrap-distance-left:9pt;mso-wrap-distance-top:0;mso-wrap-distance-right:9pt;mso-wrap-distance-bottom:0;mso-position-horizontal:absolute;mso-position-horizontal-relative:margin;mso-position-vertical:absolute;mso-position-vertical-relative:text;mso-width-percent:0;mso-height-percent:0;mso-width-relative:margin;mso-height-relative:margin;v-text-anchor:top" o:gfxdata="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" filled="f" stroked="f">
+              <v:shape w14:anchorId="47E4B8D8" id="Zone de texte 199" o:spid="_x0000_s1066" type="#_x0000_t202" style="position:absolute;left:0;text-align:left;margin-left:336.35pt;margin-top:.8pt;width:39.2pt;height:24.7pt;z-index:251701248;visibility:visible;mso-wrap-style:square;mso-width-percent:0;mso-height-percent:0;mso-wrap-distance-left:9pt;mso-wrap-distance-top:0;mso-wrap-distance-right:9pt;mso-wrap-distance-bottom:0;mso-position-horizontal:absolute;mso-position-horizontal-relative:margin;mso-position-vertical:absolute;mso-position-vertical-relative:text;mso-width-percent:0;mso-height-percent:0;mso-width-relative:margin;mso-height-relative:margin;v-text-anchor:top" o:gfxdata="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" filled="f" stroked="f">
                 <v:textbox>
                   <w:txbxContent>
                     <w:p>
@@ -9549,7 +10399,7 @@
         <mc:AlternateContent>
           <mc:Choice Requires="wps">
             <w:drawing>
-              <wp:anchor distT="0" distB="0" distL="114300" distR="114300" simplePos="0" relativeHeight="251725824" behindDoc="0" locked="0" layoutInCell="1" allowOverlap="1" wp14:anchorId="31F3F756" wp14:editId="77647049">
+              <wp:anchor distT="0" distB="0" distL="114300" distR="114300" simplePos="0" relativeHeight="251722752" behindDoc="0" locked="0" layoutInCell="1" allowOverlap="1" wp14:anchorId="45B5CA38" wp14:editId="6A1B98FD">
                 <wp:simplePos x="0" y="0"/>
                 <wp:positionH relativeFrom="column">
                   <wp:posOffset>4013835</wp:posOffset>
@@ -9604,7 +10454,7 @@
           </mc:Choice>
           <mc:Fallback>
             <w:pict>
-              <v:line w14:anchorId="706E27E1" id="Connecteur droit 238" o:spid="_x0000_s1026" style="position:absolute;flip:x y;z-index:251725824;visibility:visible;mso-wrap-style:square;mso-width-percent:0;mso-height-percent:0;mso-wrap-distance-left:9pt;mso-wrap-distance-top:0;mso-wrap-distance-right:9pt;mso-wrap-distance-bottom:0;mso-position-horizontal:absolute;mso-position-horizontal-relative:text;mso-position-vertical:absolute;mso-position-vertical-relative:text;mso-width-percent:0;mso-height-percent:0;mso-width-relative:margin;mso-height-relative:margin" from="316.05pt,.85pt" to="363.3pt,35.35pt" o:gfxdata="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" strokecolor="#c0504d [3205]" strokeweight="2pt">
+              <v:line w14:anchorId="7BD9AF37" id="Connecteur droit 238" o:spid="_x0000_s1026" style="position:absolute;flip:x y;z-index:251722752;visibility:visible;mso-wrap-style:square;mso-width-percent:0;mso-height-percent:0;mso-wrap-distance-left:9pt;mso-wrap-distance-top:0;mso-wrap-distance-right:9pt;mso-wrap-distance-bottom:0;mso-position-horizontal:absolute;mso-position-horizontal-relative:text;mso-position-vertical:absolute;mso-position-vertical-relative:text;mso-width-percent:0;mso-height-percent:0;mso-width-relative:margin;mso-height-relative:margin" from="316.05pt,.85pt" to="363.3pt,35.35pt" o:gfxdata="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" strokecolor="#c0504d [3205]" strokeweight="2pt">
                 <v:shadow on="t" color="black" opacity="24903f" origin=",.5" offset="0,.55556mm"/>
               </v:line>
             </w:pict>
@@ -9619,7 +10469,7 @@
         <mc:AlternateContent>
           <mc:Choice Requires="wps">
             <w:drawing>
-              <wp:anchor distT="0" distB="0" distL="114300" distR="114300" simplePos="0" relativeHeight="251711488" behindDoc="0" locked="0" layoutInCell="1" allowOverlap="1" wp14:anchorId="63349CC0" wp14:editId="746E51E1">
+              <wp:anchor distT="0" distB="0" distL="114300" distR="114300" simplePos="0" relativeHeight="251708416" behindDoc="0" locked="0" layoutInCell="1" allowOverlap="1" wp14:anchorId="3FC90929" wp14:editId="1E714F46">
                 <wp:simplePos x="0" y="0"/>
                 <wp:positionH relativeFrom="margin">
                   <wp:posOffset>2987835</wp:posOffset>
@@ -9747,7 +10597,7 @@
                                 </w14:textOutline>
                               </w:rPr>
                               <w:drawing>
-                                <wp:inline distT="0" distB="0" distL="0" distR="0" wp14:anchorId="718B3DF0" wp14:editId="05D416E1">
+                                <wp:inline distT="0" distB="0" distL="0" distR="0" wp14:anchorId="7FB89C33" wp14:editId="684D3EBF">
                                   <wp:extent cx="314960" cy="198457"/>
                                   <wp:effectExtent l="0" t="0" r="0" b="0"/>
                                   <wp:docPr id="364" name="Image 364"/>
@@ -9818,7 +10668,7 @@
           </mc:Choice>
           <mc:Fallback>
             <w:pict>
-              <v:shape w14:anchorId="63349CC0" id="Zone de texte 229" o:spid="_x0000_s1067" type="#_x0000_t202" style="position:absolute;left:0;text-align:left;margin-left:235.25pt;margin-top:8.75pt;width:39.2pt;height:24.7pt;z-index:251711488;visibility:visible;mso-wrap-style:square;mso-width-percent:0;mso-height-percent:0;mso-wrap-distance-left:9pt;mso-wrap-distance-top:0;mso-wrap-distance-right:9pt;mso-wrap-distance-bottom:0;mso-position-horizontal:absolute;mso-position-horizontal-relative:margin;mso-position-vertical:absolute;mso-position-vertical-relative:text;mso-width-percent:0;mso-height-percent:0;mso-width-relative:margin;mso-height-relative:margin;v-text-anchor:top" o:gfxdata="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" filled="f" stroked="f">
+              <v:shape w14:anchorId="3FC90929" id="Zone de texte 229" o:spid="_x0000_s1067" type="#_x0000_t202" style="position:absolute;left:0;text-align:left;margin-left:235.25pt;margin-top:8.75pt;width:39.2pt;height:24.7pt;z-index:251708416;visibility:visible;mso-wrap-style:square;mso-width-percent:0;mso-height-percent:0;mso-wrap-distance-left:9pt;mso-wrap-distance-top:0;mso-wrap-distance-right:9pt;mso-wrap-distance-bottom:0;mso-position-horizontal:absolute;mso-position-horizontal-relative:margin;mso-position-vertical:absolute;mso-position-vertical-relative:text;mso-width-percent:0;mso-height-percent:0;mso-width-relative:margin;mso-height-relative:margin;v-text-anchor:top" o:gfxdata="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" filled="f" stroked="f">
                 <v:textbox>
                   <w:txbxContent>
                     <w:p>
@@ -9917,7 +10767,7 @@
                           </w14:textOutline>
                         </w:rPr>
                         <w:drawing>
-                          <wp:inline distT="0" distB="0" distL="0" distR="0" wp14:anchorId="718B3DF0" wp14:editId="05D416E1">
+                          <wp:inline distT="0" distB="0" distL="0" distR="0" wp14:anchorId="7FB89C33" wp14:editId="684D3EBF">
                             <wp:extent cx="314960" cy="198457"/>
                             <wp:effectExtent l="0" t="0" r="0" b="0"/>
                             <wp:docPr id="364" name="Image 364"/>
@@ -9982,7 +10832,7 @@
         <mc:AlternateContent>
           <mc:Choice Requires="wps">
             <w:drawing>
-              <wp:anchor distT="0" distB="0" distL="114300" distR="114300" simplePos="0" relativeHeight="251712512" behindDoc="0" locked="0" layoutInCell="1" allowOverlap="1" wp14:anchorId="474826AA" wp14:editId="36002066">
+              <wp:anchor distT="0" distB="0" distL="114300" distR="114300" simplePos="0" relativeHeight="251709440" behindDoc="0" locked="0" layoutInCell="1" allowOverlap="1" wp14:anchorId="7BFB010D" wp14:editId="67643AA5">
                 <wp:simplePos x="0" y="0"/>
                 <wp:positionH relativeFrom="margin">
                   <wp:posOffset>2044065</wp:posOffset>
@@ -10110,7 +10960,7 @@
                                 </w14:textOutline>
                               </w:rPr>
                               <w:drawing>
-                                <wp:inline distT="0" distB="0" distL="0" distR="0" wp14:anchorId="6C3033CD" wp14:editId="1040248E">
+                                <wp:inline distT="0" distB="0" distL="0" distR="0" wp14:anchorId="6B9E20A0" wp14:editId="2C569BC1">
                                   <wp:extent cx="314960" cy="198457"/>
                                   <wp:effectExtent l="0" t="0" r="0" b="0"/>
                                   <wp:docPr id="365" name="Image 365"/>
@@ -10181,7 +11031,7 @@
           </mc:Choice>
           <mc:Fallback>
             <w:pict>
-              <v:shape w14:anchorId="474826AA" id="Zone de texte 231" o:spid="_x0000_s1068" type="#_x0000_t202" style="position:absolute;left:0;text-align:left;margin-left:160.95pt;margin-top:.85pt;width:39.2pt;height:24.7pt;z-index:251712512;visibility:visible;mso-wrap-style:square;mso-width-percent:0;mso-height-percent:0;mso-wrap-distance-left:9pt;mso-wrap-distance-top:0;mso-wrap-distance-right:9pt;mso-wrap-distance-bottom:0;mso-position-horizontal:absolute;mso-position-horizontal-relative:margin;mso-position-vertical:absolute;mso-position-vertical-relative:text;mso-width-percent:0;mso-height-percent:0;mso-width-relative:margin;mso-height-relative:margin;v-text-anchor:top" o:gfxdata="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" filled="f" stroked="f">
+              <v:shape w14:anchorId="7BFB010D" id="Zone de texte 231" o:spid="_x0000_s1068" type="#_x0000_t202" style="position:absolute;left:0;text-align:left;margin-left:160.95pt;margin-top:.85pt;width:39.2pt;height:24.7pt;z-index:251709440;visibility:visible;mso-wrap-style:square;mso-width-percent:0;mso-height-percent:0;mso-wrap-distance-left:9pt;mso-wrap-distance-top:0;mso-wrap-distance-right:9pt;mso-wrap-distance-bottom:0;mso-position-horizontal:absolute;mso-position-horizontal-relative:margin;mso-position-vertical:absolute;mso-position-vertical-relative:text;mso-width-percent:0;mso-height-percent:0;mso-width-relative:margin;mso-height-relative:margin;v-text-anchor:top" o:gfxdata="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" filled="f" stroked="f">
                 <v:textbox>
                   <w:txbxContent>
                     <w:p>
@@ -10280,7 +11130,7 @@
                           </w14:textOutline>
                         </w:rPr>
                         <w:drawing>
-                          <wp:inline distT="0" distB="0" distL="0" distR="0" wp14:anchorId="6C3033CD" wp14:editId="1040248E">
+                          <wp:inline distT="0" distB="0" distL="0" distR="0" wp14:anchorId="6B9E20A0" wp14:editId="2C569BC1">
                             <wp:extent cx="314960" cy="198457"/>
                             <wp:effectExtent l="0" t="0" r="0" b="0"/>
                             <wp:docPr id="365" name="Image 365"/>
@@ -10354,7 +11204,7 @@
         <mc:AlternateContent>
           <mc:Choice Requires="wpg">
             <w:drawing>
-              <wp:anchor distT="0" distB="0" distL="114300" distR="114300" simplePos="0" relativeHeight="251686912" behindDoc="0" locked="0" layoutInCell="1" allowOverlap="1" wp14:anchorId="3DE7BE53" wp14:editId="7E7D44C0">
+              <wp:anchor distT="0" distB="0" distL="114300" distR="114300" simplePos="0" relativeHeight="251683840" behindDoc="0" locked="0" layoutInCell="1" allowOverlap="1" wp14:anchorId="0B2AAD94" wp14:editId="7F51ADE0">
                 <wp:simplePos x="0" y="0"/>
                 <wp:positionH relativeFrom="margin">
                   <wp:posOffset>4423410</wp:posOffset>
@@ -10479,7 +11329,7 @@
           </mc:Choice>
           <mc:Fallback>
             <w:pict>
-              <v:group w14:anchorId="3DE7BE53" id="Groupe 218" o:spid="_x0000_s1069" style="position:absolute;left:0;text-align:left;margin-left:348.3pt;margin-top:2.4pt;width:137.6pt;height:50.25pt;z-index:251686912;mso-position-horizontal-relative:margin;mso-width-relative:margin;mso-height-relative:margin" coordsize="23907,10668" o:gfxdata="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">
+              <v:group w14:anchorId="0B2AAD94" id="Groupe 218" o:spid="_x0000_s1069" style="position:absolute;left:0;text-align:left;margin-left:348.3pt;margin-top:2.4pt;width:137.6pt;height:50.25pt;z-index:251683840;mso-position-horizontal-relative:margin;mso-width-relative:margin;mso-height-relative:margin" coordsize="23907,10668" o:gfxdata="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">
                 <v:shape id="Zone de texte 6" o:spid="_x0000_s1070" type="#_x0000_t202" style="position:absolute;left:130;top:1293;width:23775;height:8001;visibility:visible;mso-wrap-style:square;v-text-anchor:top" o:gfxdata="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" strokecolor="white [3212]">
                   <v:textbox>
                     <w:txbxContent>
@@ -10526,7 +11376,7 @@
         <mc:AlternateContent>
           <mc:Choice Requires="wpg">
             <w:drawing>
-              <wp:anchor distT="0" distB="0" distL="114300" distR="114300" simplePos="0" relativeHeight="251716608" behindDoc="0" locked="0" layoutInCell="1" allowOverlap="1" wp14:anchorId="26C36859" wp14:editId="3186D5B5">
+              <wp:anchor distT="0" distB="0" distL="114300" distR="114300" simplePos="0" relativeHeight="251713536" behindDoc="0" locked="0" layoutInCell="1" allowOverlap="1" wp14:anchorId="7B886388" wp14:editId="3A5F4DAB">
                 <wp:simplePos x="0" y="0"/>
                 <wp:positionH relativeFrom="column">
                   <wp:posOffset>3368675</wp:posOffset>
@@ -10651,7 +11501,7 @@
           </mc:Choice>
           <mc:Fallback>
             <w:pict>
-              <v:group w14:anchorId="26C36859" id="Groupe 213" o:spid="_x0000_s1072" style="position:absolute;left:0;text-align:left;margin-left:265.25pt;margin-top:12.5pt;width:76.8pt;height:38.7pt;z-index:251716608;mso-width-relative:margin;mso-height-relative:margin" coordsize="17716,6477" o:gfxdata="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">
+              <v:group w14:anchorId="7B886388" id="Groupe 213" o:spid="_x0000_s1072" style="position:absolute;left:0;text-align:left;margin-left:265.25pt;margin-top:12.5pt;width:76.8pt;height:38.7pt;z-index:251713536;mso-width-relative:margin;mso-height-relative:margin" coordsize="17716,6477" o:gfxdata="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">
                 <v:shape id="Zone de texte 4" o:spid="_x0000_s1073" type="#_x0000_t202" style="position:absolute;left:1397;top:902;width:14809;height:5059;visibility:visible;mso-wrap-style:square;v-text-anchor:top" o:gfxdata="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" strokecolor="white [3212]">
                   <v:textbox>
                     <w:txbxContent>
@@ -10688,7 +11538,7 @@
         <mc:AlternateContent>
           <mc:Choice Requires="wpg">
             <w:drawing>
-              <wp:anchor distT="0" distB="0" distL="114300" distR="114300" simplePos="0" relativeHeight="251718656" behindDoc="0" locked="0" layoutInCell="1" allowOverlap="1" wp14:anchorId="1CC13D26" wp14:editId="3C539DB7">
+              <wp:anchor distT="0" distB="0" distL="114300" distR="114300" simplePos="0" relativeHeight="251715584" behindDoc="0" locked="0" layoutInCell="1" allowOverlap="1" wp14:anchorId="75337D4C" wp14:editId="535AC731">
                 <wp:simplePos x="0" y="0"/>
                 <wp:positionH relativeFrom="column">
                   <wp:posOffset>2271395</wp:posOffset>
@@ -10813,7 +11663,7 @@
           </mc:Choice>
           <mc:Fallback>
             <w:pict>
-              <v:group w14:anchorId="1CC13D26" id="Groupe 57" o:spid="_x0000_s1075" style="position:absolute;left:0;text-align:left;margin-left:178.85pt;margin-top:9.65pt;width:78.75pt;height:38.7pt;z-index:251718656;mso-width-relative:margin;mso-height-relative:margin" coordsize="17716,6477" o:gfxdata="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">
+              <v:group w14:anchorId="75337D4C" id="Groupe 57" o:spid="_x0000_s1075" style="position:absolute;left:0;text-align:left;margin-left:178.85pt;margin-top:9.65pt;width:78.75pt;height:38.7pt;z-index:251715584;mso-width-relative:margin;mso-height-relative:margin" coordsize="17716,6477" o:gfxdata="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">
                 <v:shape id="Zone de texte 4" o:spid="_x0000_s1076" type="#_x0000_t202" style="position:absolute;left:642;top:903;width:16284;height:5059;visibility:visible;mso-wrap-style:square;v-text-anchor:top" o:gfxdata="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" strokecolor="white [3212]">
                   <v:textbox>
                     <w:txbxContent>
@@ -10850,7 +11700,7 @@
         <mc:AlternateContent>
           <mc:Choice Requires="wpg">
             <w:drawing>
-              <wp:anchor distT="0" distB="0" distL="114300" distR="114300" simplePos="0" relativeHeight="251694080" behindDoc="0" locked="0" layoutInCell="1" allowOverlap="1" wp14:anchorId="6ED6572F" wp14:editId="2FDBA0E2">
+              <wp:anchor distT="0" distB="0" distL="114300" distR="114300" simplePos="0" relativeHeight="251691008" behindDoc="0" locked="0" layoutInCell="1" allowOverlap="1" wp14:anchorId="5C9882EF" wp14:editId="61E3E663">
                 <wp:simplePos x="0" y="0"/>
                 <wp:positionH relativeFrom="column">
                   <wp:posOffset>857250</wp:posOffset>
@@ -10983,7 +11833,7 @@
           </mc:Choice>
           <mc:Fallback>
             <w:pict>
-              <v:group w14:anchorId="6ED6572F" id="Groupe 54" o:spid="_x0000_s1078" style="position:absolute;left:0;text-align:left;margin-left:67.5pt;margin-top:8.9pt;width:103.5pt;height:38.7pt;z-index:251694080;mso-width-relative:margin;mso-height-relative:margin" coordsize="17716,6477" o:gfxdata="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">
+              <v:group w14:anchorId="5C9882EF" id="Groupe 54" o:spid="_x0000_s1078" style="position:absolute;left:0;text-align:left;margin-left:67.5pt;margin-top:8.9pt;width:103.5pt;height:38.7pt;z-index:251691008;mso-width-relative:margin;mso-height-relative:margin" coordsize="17716,6477" o:gfxdata="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">
                 <v:shape id="Zone de texte 4" o:spid="_x0000_s1079" type="#_x0000_t202" style="position:absolute;left:1184;top:993;width:16284;height:5059;visibility:visible;mso-wrap-style:square;v-text-anchor:top" o:gfxdata="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" strokecolor="white [3212]">
                   <v:textbox>
                     <w:txbxContent>
@@ -11041,7 +11891,7 @@
         <mc:AlternateContent>
           <mc:Choice Requires="wps">
             <w:drawing>
-              <wp:anchor distT="0" distB="0" distL="114300" distR="114300" simplePos="0" relativeHeight="251762688" behindDoc="1" locked="0" layoutInCell="1" allowOverlap="1" wp14:anchorId="17B7CCDB" wp14:editId="013A9D5E">
+              <wp:anchor distT="0" distB="0" distL="114300" distR="114300" simplePos="0" relativeHeight="251761664" behindDoc="1" locked="0" layoutInCell="1" allowOverlap="1" wp14:anchorId="62C0B0AD" wp14:editId="1546DB68">
                 <wp:simplePos x="0" y="0"/>
                 <wp:positionH relativeFrom="margin">
                   <wp:align>center</wp:align>
@@ -11127,7 +11977,7 @@
           </mc:Choice>
           <mc:Fallback>
             <w:pict>
-              <v:shape w14:anchorId="17B7CCDB" id="Zone de texte 384" o:spid="_x0000_s1081" type="#_x0000_t202" style="position:absolute;left:0;text-align:left;margin-left:0;margin-top:15.25pt;width:237.5pt;height:.05pt;z-index:-251553792;visibility:visible;mso-wrap-style:square;mso-wrap-distance-left:9pt;mso-wrap-distance-top:0;mso-wrap-distance-right:9pt;mso-wrap-distance-bottom:0;mso-position-horizontal:center;mso-position-horizontal-relative:margin;mso-position-vertical:absolute;mso-position-vertical-relative:text;v-text-anchor:top" o:gfxdata="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" stroked="f">
+              <v:shape w14:anchorId="62C0B0AD" id="Zone de texte 384" o:spid="_x0000_s1081" type="#_x0000_t202" style="position:absolute;left:0;text-align:left;margin-left:0;margin-top:15.25pt;width:237.5pt;height:.05pt;z-index:-251554816;visibility:visible;mso-wrap-style:square;mso-wrap-distance-left:9pt;mso-wrap-distance-top:0;mso-wrap-distance-right:9pt;mso-wrap-distance-bottom:0;mso-position-horizontal:center;mso-position-horizontal-relative:margin;mso-position-vertical:absolute;mso-position-vertical-relative:text;v-text-anchor:top" o:gfxdata="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" stroked="f">
                 <v:textbox style="mso-fit-shape-to-text:t" inset="0,0,0,0">
                   <w:txbxContent>
                     <w:p>
@@ -11189,16 +12039,16 @@
         <mc:AlternateContent>
           <mc:Choice Requires="wpg">
             <w:drawing>
-              <wp:anchor distT="0" distB="0" distL="114300" distR="114300" simplePos="0" relativeHeight="251795456" behindDoc="0" locked="0" layoutInCell="1" allowOverlap="1" wp14:anchorId="7F5AA4A1" wp14:editId="536AA840">
+              <wp:anchor distT="0" distB="0" distL="114300" distR="114300" simplePos="0" relativeHeight="251795456" behindDoc="0" locked="0" layoutInCell="1" allowOverlap="1" wp14:anchorId="3C3F6628" wp14:editId="673EE266">
                 <wp:simplePos x="0" y="0"/>
                 <wp:positionH relativeFrom="margin">
-                  <wp:posOffset>0</wp:posOffset>
+                  <wp:align>left</wp:align>
                 </wp:positionH>
                 <wp:positionV relativeFrom="paragraph">
-                  <wp:posOffset>294640</wp:posOffset>
+                  <wp:posOffset>310515</wp:posOffset>
                 </wp:positionV>
-                <wp:extent cx="6133465" cy="3399790"/>
-                <wp:effectExtent l="0" t="0" r="19685" b="10160"/>
+                <wp:extent cx="6133465" cy="3476625"/>
+                <wp:effectExtent l="0" t="0" r="19685" b="9525"/>
                 <wp:wrapSquare wrapText="bothSides"/>
                 <wp:docPr id="20" name="Groupe 20"/>
                 <wp:cNvGraphicFramePr/>
@@ -11209,7 +12059,7 @@
                       <wpg:grpSpPr>
                         <a:xfrm>
                           <a:off x="0" y="0"/>
-                          <a:ext cx="6133465" cy="3399790"/>
+                          <a:ext cx="6133465" cy="3476625"/>
                           <a:chOff x="0" y="0"/>
                           <a:chExt cx="6133952" cy="3399790"/>
                         </a:xfrm>
@@ -11508,31 +12358,21 @@
                               <w:p>
                                 <w:pPr>
                                   <w:rPr>
-                                    <w:rFonts w:ascii="Times" w:hAnsi="Times" w:cs="Times"/>
+                                    <w:color w:val="00B0F0"/>
                                     <w:lang w:val="fr-FR"/>
                                   </w:rPr>
                                 </w:pPr>
                                 <w:r>
                                   <w:rPr>
-                                    <w:rFonts w:ascii="Times" w:hAnsi="Times" w:cs="Times"/>
                                     <w:lang w:val="fr-FR"/>
                                   </w:rPr>
                                   <w:t>FT 1 : L’hébergement fournit un accès à la base de données du projet</w:t>
                                 </w:r>
                                 <w:r>
                                   <w:rPr>
-                                    <w:rFonts w:ascii="Times" w:hAnsi="Times" w:cs="Times"/>
                                     <w:lang w:val="fr-FR"/>
                                   </w:rPr>
                                   <w:t xml:space="preserve"> </w:t>
-                                </w:r>
-                                <w:r>
-                                  <w:rPr>
-                                    <w:rFonts w:ascii="Times" w:hAnsi="Times" w:cs="Times"/>
-                                    <w:color w:val="00B0F0"/>
-                                    <w:lang w:val="fr-FR"/>
-                                  </w:rPr>
-                                  <w:t>Pourquoi en Times ?</w:t>
                                 </w:r>
                               </w:p>
                               <w:p>
@@ -11671,12 +12511,15 @@
                     </wpg:wgp>
                   </a:graphicData>
                 </a:graphic>
+                <wp14:sizeRelV relativeFrom="margin">
+                  <wp14:pctHeight>0</wp14:pctHeight>
+                </wp14:sizeRelV>
               </wp:anchor>
             </w:drawing>
           </mc:Choice>
           <mc:Fallback>
             <w:pict>
-              <v:group w14:anchorId="7F5AA4A1" id="Groupe 20" o:spid="_x0000_s1082" style="position:absolute;left:0;text-align:left;margin-left:0;margin-top:23.2pt;width:482.95pt;height:267.7pt;z-index:251795456;mso-position-horizontal-relative:margin" coordsize="61339,33997" o:gfxdata="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">
+              <v:group w14:anchorId="3C3F6628" id="Groupe 20" o:spid="_x0000_s1082" style="position:absolute;left:0;text-align:left;margin-left:0;margin-top:24.45pt;width:482.95pt;height:273.75pt;z-index:251795456;mso-position-horizontal:left;mso-position-horizontal-relative:margin;mso-height-relative:margin" coordsize="61339,33997" o:gfxdata="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">
                 <v:group id="Groupe 339" o:spid="_x0000_s1083" style="position:absolute;left:31685;top:106;width:29654;height:19170" coordsize="35674,17566" o:gfxdata="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">
                   <v:rect id="Rectangle 340" o:spid="_x0000_s1084" style="position:absolute;width:35674;height:2706;visibility:visible;mso-wrap-style:square;v-text-anchor:middle" o:gfxdata="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" fillcolor="#4f81bd [3204]" strokecolor="#1f497d [3215]">
                     <v:textbox>
@@ -11807,31 +12650,21 @@
                         <w:p>
                           <w:pPr>
                             <w:rPr>
-                              <w:rFonts w:ascii="Times" w:hAnsi="Times" w:cs="Times"/>
+                              <w:color w:val="00B0F0"/>
                               <w:lang w:val="fr-FR"/>
                             </w:rPr>
                           </w:pPr>
                           <w:r>
                             <w:rPr>
-                              <w:rFonts w:ascii="Times" w:hAnsi="Times" w:cs="Times"/>
                               <w:lang w:val="fr-FR"/>
                             </w:rPr>
                             <w:t>FT 1 : L’hébergement fournit un accès à la base de données du projet</w:t>
                           </w:r>
                           <w:r>
                             <w:rPr>
-                              <w:rFonts w:ascii="Times" w:hAnsi="Times" w:cs="Times"/>
                               <w:lang w:val="fr-FR"/>
                             </w:rPr>
                             <w:t xml:space="preserve"> </w:t>
-                          </w:r>
-                          <w:r>
-                            <w:rPr>
-                              <w:rFonts w:ascii="Times" w:hAnsi="Times" w:cs="Times"/>
-                              <w:color w:val="00B0F0"/>
-                              <w:lang w:val="fr-FR"/>
-                            </w:rPr>
-                            <w:t>Pourquoi en Times ?</w:t>
                           </w:r>
                         </w:p>
                         <w:p>
@@ -11975,7 +12808,7 @@
           <w:lang w:val="fr-FR" w:eastAsia="fr-FR"/>
         </w:rPr>
       </w:pPr>
-      <w:bookmarkStart w:id="28" w:name="_Toc451294454"/>
+      <w:bookmarkStart w:id="28" w:name="_Toc451348901"/>
       <w:r>
         <w:rPr>
           <w:lang w:val="fr-FR" w:eastAsia="fr-FR"/>
@@ -12097,19 +12930,16 @@
         <w:t xml:space="preserve"> </w:t>
       </w:r>
       <w:r>
+        <w:rPr>
+          <w:lang w:val="fr-FR"/>
+        </w:rPr>
         <w:t>vis-à-vis</w:t>
       </w:r>
       <w:r>
         <w:rPr>
           <w:lang w:val="fr-FR"/>
         </w:rPr>
-        <w:t xml:space="preserve"> </w:t>
-      </w:r>
-      <w:r>
-        <w:rPr>
-          <w:lang w:val="fr-FR"/>
-        </w:rPr>
-        <w:t xml:space="preserve">du projet. </w:t>
+        <w:t xml:space="preserve"> du projet. </w:t>
       </w:r>
       <w:r>
         <w:rPr>
@@ -12119,6 +12949,9 @@
         <w:t xml:space="preserve">L’objectif est de cerner les différentes fonctionnalités </w:t>
       </w:r>
       <w:r>
+        <w:rPr>
+          <w:lang w:val="fr-FR"/>
+        </w:rPr>
         <w:t>souhaitées</w:t>
       </w:r>
       <w:r>
@@ -12147,9 +12980,15 @@
         <w:br/>
       </w:r>
       <w:r>
+        <w:rPr>
+          <w:lang w:val="fr-FR"/>
+        </w:rPr>
         <w:t xml:space="preserve">Le client peut ainsi avoir une liste des fonctions souhaitées par les futurs utilisateurs et se rendre compte </w:t>
       </w:r>
       <w:r>
+        <w:rPr>
+          <w:lang w:val="fr-FR"/>
+        </w:rPr>
         <w:t>des travaux attendus.</w:t>
       </w:r>
     </w:p>
@@ -13160,7 +13999,19 @@
         <w:rPr>
           <w:lang w:val="fr-FR"/>
         </w:rPr>
-        <w:t xml:space="preserve"> souhaité pour chaque </w:t>
+        <w:t xml:space="preserve"> souhaité</w:t>
+      </w:r>
+      <w:r>
+        <w:rPr>
+          <w:lang w:val="fr-FR"/>
+        </w:rPr>
+        <w:t>es</w:t>
+      </w:r>
+      <w:r>
+        <w:rPr>
+          <w:lang w:val="fr-FR"/>
+        </w:rPr>
+        <w:t xml:space="preserve"> pour chaque </w:t>
       </w:r>
       <w:r>
         <w:rPr>
@@ -13390,7 +14241,7 @@
           <w:lang w:val="fr-FR"/>
         </w:rPr>
       </w:pPr>
-      <w:bookmarkStart w:id="29" w:name="_Toc451294455"/>
+      <w:bookmarkStart w:id="29" w:name="_Toc451348902"/>
       <w:r>
         <w:rPr>
           <w:lang w:val="fr-FR"/>
@@ -13673,7 +14524,7 @@
           <w:lang w:val="fr-FR"/>
         </w:rPr>
       </w:pPr>
-      <w:bookmarkStart w:id="30" w:name="_Toc451294456"/>
+      <w:bookmarkStart w:id="30" w:name="_Toc451348903"/>
       <w:r>
         <w:rPr>
           <w:lang w:val="fr-FR"/>
@@ -13688,7 +14539,7 @@
         <w:pStyle w:val="Titre2"/>
       </w:pPr>
       <w:bookmarkStart w:id="31" w:name="_Toc420059870"/>
-      <w:bookmarkStart w:id="32" w:name="_Toc451294457"/>
+      <w:bookmarkStart w:id="32" w:name="_Toc451348904"/>
       <w:r>
         <w:t>Entrées</w:t>
       </w:r>
@@ -13791,7 +14642,7 @@
       <w:pPr>
         <w:pStyle w:val="Titre2"/>
       </w:pPr>
-      <w:bookmarkStart w:id="33" w:name="_Toc451294458"/>
+      <w:bookmarkStart w:id="33" w:name="_Toc451348905"/>
       <w:r>
         <w:t>Sorties</w:t>
       </w:r>
@@ -13985,7 +14836,7 @@
         <w:pStyle w:val="Titre2"/>
       </w:pPr>
       <w:bookmarkStart w:id="34" w:name="_Toc420059872"/>
-      <w:bookmarkStart w:id="35" w:name="_Toc451294459"/>
+      <w:bookmarkStart w:id="35" w:name="_Toc451348906"/>
       <w:r>
         <w:t>Contraintes</w:t>
       </w:r>
@@ -14098,7 +14949,7 @@
         <w:pStyle w:val="Titre2"/>
       </w:pPr>
       <w:bookmarkStart w:id="36" w:name="_Toc420059873"/>
-      <w:bookmarkStart w:id="37" w:name="_Toc451294460"/>
+      <w:bookmarkStart w:id="37" w:name="_Toc451348907"/>
       <w:r>
         <w:t>Risque</w:t>
       </w:r>
@@ -14164,7 +15015,7 @@
         </w:rPr>
       </w:pPr>
       <w:bookmarkStart w:id="38" w:name="_Toc420059874"/>
-      <w:bookmarkStart w:id="39" w:name="_Toc451294461"/>
+      <w:bookmarkStart w:id="39" w:name="_Toc451348908"/>
       <w:r>
         <w:rPr>
           <w:lang w:val="fr-FR"/>
@@ -14227,88 +15078,135 @@
       <w:r>
         <w:rPr>
           <w:noProof/>
+          <w:lang w:val="fr-FR" w:eastAsia="fr-FR"/>
         </w:rPr>
         <mc:AlternateContent>
-          <mc:Choice Requires="wps">
+          <mc:Choice Requires="wpg">
             <w:drawing>
-              <wp:anchor distT="0" distB="0" distL="114300" distR="114300" simplePos="0" relativeHeight="251746304" behindDoc="0" locked="0" layoutInCell="1" allowOverlap="1" wp14:anchorId="58862131" wp14:editId="2CB439BB">
+              <wp:anchor distT="0" distB="0" distL="114300" distR="114300" simplePos="0" relativeHeight="251744256" behindDoc="0" locked="0" layoutInCell="1" allowOverlap="1">
                 <wp:simplePos x="0" y="0"/>
-                <wp:positionH relativeFrom="margin">
-                  <wp:posOffset>38100</wp:posOffset>
+                <wp:positionH relativeFrom="column">
+                  <wp:posOffset>41910</wp:posOffset>
                 </wp:positionH>
                 <wp:positionV relativeFrom="paragraph">
-                  <wp:posOffset>777240</wp:posOffset>
+                  <wp:posOffset>34290</wp:posOffset>
                 </wp:positionV>
-                <wp:extent cx="914400" cy="635"/>
+                <wp:extent cx="914400" cy="1132840"/>
                 <wp:effectExtent l="0" t="0" r="0" b="0"/>
                 <wp:wrapSquare wrapText="bothSides"/>
-                <wp:docPr id="1" name="Zone de texte 1"/>
+                <wp:docPr id="411" name="Groupe 411"/>
                 <wp:cNvGraphicFramePr/>
                 <a:graphic xmlns:a="http://schemas.openxmlformats.org/drawingml/2006/main">
-                  <a:graphicData uri="http://schemas.microsoft.com/office/word/2010/wordprocessingShape">
-                    <wps:wsp>
-                      <wps:cNvSpPr txBox="1"/>
-                      <wps:spPr>
+                  <a:graphicData uri="http://schemas.microsoft.com/office/word/2010/wordprocessingGroup">
+                    <wpg:wgp>
+                      <wpg:cNvGrpSpPr/>
+                      <wpg:grpSpPr>
                         <a:xfrm>
                           <a:off x="0" y="0"/>
-                          <a:ext cx="914400" cy="635"/>
+                          <a:ext cx="914400" cy="1132840"/>
+                          <a:chOff x="0" y="0"/>
+                          <a:chExt cx="914400" cy="1132840"/>
                         </a:xfrm>
-                        <a:prstGeom prst="rect">
-                          <a:avLst/>
-                        </a:prstGeom>
-                        <a:solidFill>
-                          <a:prstClr val="white"/>
-                        </a:solidFill>
-                        <a:ln>
+                      </wpg:grpSpPr>
+                      <pic:pic xmlns:pic="http://schemas.openxmlformats.org/drawingml/2006/picture">
+                        <pic:nvPicPr>
+                          <pic:cNvPr id="368" name="Image 368" descr="Afficher l'image d'origine"/>
+                          <pic:cNvPicPr>
+                            <a:picLocks noChangeAspect="1"/>
+                          </pic:cNvPicPr>
+                        </pic:nvPicPr>
+                        <pic:blipFill>
+                          <a:blip r:embed="rId17">
+                            <a:extLst>
+                              <a:ext uri="{28A0092B-C50C-407E-A947-70E740481C1C}">
+                                <a14:useLocalDpi xmlns:a14="http://schemas.microsoft.com/office/drawing/2010/main" val="0"/>
+                              </a:ext>
+                            </a:extLst>
+                          </a:blip>
+                          <a:srcRect/>
+                          <a:stretch>
+                            <a:fillRect/>
+                          </a:stretch>
+                        </pic:blipFill>
+                        <pic:spPr bwMode="auto">
+                          <a:xfrm>
+                            <a:off x="104775" y="0"/>
+                            <a:ext cx="695325" cy="695325"/>
+                          </a:xfrm>
+                          <a:prstGeom prst="rect">
+                            <a:avLst/>
+                          </a:prstGeom>
                           <a:noFill/>
-                        </a:ln>
-                      </wps:spPr>
-                      <wps:txbx>
-                        <w:txbxContent>
-                          <w:p>
-                            <w:pPr>
-                              <w:pStyle w:val="Lgende"/>
-                              <w:jc w:val="center"/>
-                              <w:rPr>
-                                <w:color w:val="595959" w:themeColor="text1" w:themeTint="A6"/>
-                              </w:rPr>
-                            </w:pPr>
-                            <w:bookmarkStart w:id="40" w:name="_Toc451292419"/>
-                            <w:r>
-                              <w:t xml:space="preserve">Figure </w:t>
-                            </w:r>
-                            <w:r>
-                              <w:fldChar w:fldCharType="begin"/>
-                            </w:r>
-                            <w:r>
-                              <w:instrText xml:space="preserve"> SEQ Figure \* ARABIC </w:instrText>
-                            </w:r>
-                            <w:r>
-                              <w:fldChar w:fldCharType="separate"/>
-                            </w:r>
-                            <w:r>
-                              <w:rPr>
-                                <w:noProof/>
-                              </w:rPr>
-                              <w:t>3</w:t>
-                            </w:r>
-                            <w:r>
-                              <w:fldChar w:fldCharType="end"/>
-                            </w:r>
-                            <w:r>
-                              <w:t xml:space="preserve"> - Logo de Github</w:t>
-                            </w:r>
-                            <w:bookmarkEnd w:id="40"/>
-                          </w:p>
-                        </w:txbxContent>
-                      </wps:txbx>
-                      <wps:bodyPr rot="0" spcFirstLastPara="0" vertOverflow="overflow" horzOverflow="overflow" vert="horz" wrap="square" lIns="0" tIns="0" rIns="0" bIns="0" numCol="1" spcCol="0" rtlCol="0" fromWordArt="0" anchor="t" anchorCtr="0" forceAA="0" compatLnSpc="1">
-                        <a:prstTxWarp prst="textNoShape">
-                          <a:avLst/>
-                        </a:prstTxWarp>
-                        <a:spAutoFit/>
-                      </wps:bodyPr>
-                    </wps:wsp>
+                          <a:ln>
+                            <a:noFill/>
+                          </a:ln>
+                        </pic:spPr>
+                      </pic:pic>
+                      <wps:wsp>
+                        <wps:cNvPr id="1" name="Zone de texte 1"/>
+                        <wps:cNvSpPr txBox="1"/>
+                        <wps:spPr>
+                          <a:xfrm>
+                            <a:off x="0" y="742950"/>
+                            <a:ext cx="914400" cy="389890"/>
+                          </a:xfrm>
+                          <a:prstGeom prst="rect">
+                            <a:avLst/>
+                          </a:prstGeom>
+                          <a:solidFill>
+                            <a:prstClr val="white"/>
+                          </a:solidFill>
+                          <a:ln>
+                            <a:noFill/>
+                          </a:ln>
+                        </wps:spPr>
+                        <wps:txbx>
+                          <w:txbxContent>
+                            <w:p>
+                              <w:pPr>
+                                <w:pStyle w:val="Lgende"/>
+                                <w:jc w:val="center"/>
+                                <w:rPr>
+                                  <w:color w:val="595959" w:themeColor="text1" w:themeTint="A6"/>
+                                </w:rPr>
+                              </w:pPr>
+                              <w:bookmarkStart w:id="40" w:name="_Toc451292419"/>
+                              <w:r>
+                                <w:t xml:space="preserve">Figure </w:t>
+                              </w:r>
+                              <w:r>
+                                <w:fldChar w:fldCharType="begin"/>
+                              </w:r>
+                              <w:r>
+                                <w:instrText xml:space="preserve"> SEQ Figure \* ARABIC </w:instrText>
+                              </w:r>
+                              <w:r>
+                                <w:fldChar w:fldCharType="separate"/>
+                              </w:r>
+                              <w:r>
+                                <w:rPr>
+                                  <w:noProof/>
+                                </w:rPr>
+                                <w:t>3</w:t>
+                              </w:r>
+                              <w:r>
+                                <w:fldChar w:fldCharType="end"/>
+                              </w:r>
+                              <w:r>
+                                <w:t xml:space="preserve"> - Logo de Github</w:t>
+                              </w:r>
+                              <w:bookmarkEnd w:id="40"/>
+                            </w:p>
+                          </w:txbxContent>
+                        </wps:txbx>
+                        <wps:bodyPr rot="0" spcFirstLastPara="0" vertOverflow="overflow" horzOverflow="overflow" vert="horz" wrap="square" lIns="0" tIns="0" rIns="0" bIns="0" numCol="1" spcCol="0" rtlCol="0" fromWordArt="0" anchor="t" anchorCtr="0" forceAA="0" compatLnSpc="1">
+                          <a:prstTxWarp prst="textNoShape">
+                            <a:avLst/>
+                          </a:prstTxWarp>
+                          <a:spAutoFit/>
+                        </wps:bodyPr>
+                      </wps:wsp>
+                    </wpg:wgp>
                   </a:graphicData>
                 </a:graphic>
               </wp:anchor>
@@ -14316,48 +15214,73 @@
           </mc:Choice>
           <mc:Fallback>
             <w:pict>
-              <v:shape w14:anchorId="58862131" id="Zone de texte 1" o:spid="_x0000_s1089" type="#_x0000_t202" style="position:absolute;left:0;text-align:left;margin-left:3pt;margin-top:61.2pt;width:1in;height:.05pt;z-index:251746304;visibility:visible;mso-wrap-style:square;mso-wrap-distance-left:9pt;mso-wrap-distance-top:0;mso-wrap-distance-right:9pt;mso-wrap-distance-bottom:0;mso-position-horizontal:absolute;mso-position-horizontal-relative:margin;mso-position-vertical:absolute;mso-position-vertical-relative:text;v-text-anchor:top" o:gfxdata="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" stroked="f">
-                <v:textbox style="mso-fit-shape-to-text:t" inset="0,0,0,0">
-                  <w:txbxContent>
-                    <w:p>
-                      <w:pPr>
-                        <w:pStyle w:val="Lgende"/>
-                        <w:jc w:val="center"/>
-                        <w:rPr>
-                          <w:color w:val="595959" w:themeColor="text1" w:themeTint="A6"/>
-                        </w:rPr>
-                      </w:pPr>
-                      <w:bookmarkStart w:id="41" w:name="_Toc451292419"/>
-                      <w:r>
-                        <w:t xml:space="preserve">Figure </w:t>
-                      </w:r>
-                      <w:r>
-                        <w:fldChar w:fldCharType="begin"/>
-                      </w:r>
-                      <w:r>
-                        <w:instrText xml:space="preserve"> SEQ Figure \* ARABIC </w:instrText>
-                      </w:r>
-                      <w:r>
-                        <w:fldChar w:fldCharType="separate"/>
-                      </w:r>
-                      <w:r>
-                        <w:rPr>
-                          <w:noProof/>
-                        </w:rPr>
-                        <w:t>3</w:t>
-                      </w:r>
-                      <w:r>
-                        <w:fldChar w:fldCharType="end"/>
-                      </w:r>
-                      <w:r>
-                        <w:t xml:space="preserve"> - Logo de Github</w:t>
-                      </w:r>
-                      <w:bookmarkEnd w:id="41"/>
-                    </w:p>
-                  </w:txbxContent>
-                </v:textbox>
-                <w10:wrap type="square" anchorx="margin"/>
-              </v:shape>
+              <v:group id="Groupe 411" o:spid="_x0000_s1089" style="position:absolute;left:0;text-align:left;margin-left:3.3pt;margin-top:2.7pt;width:1in;height:89.2pt;z-index:251744256" coordsize="9144,11328" o:gfxdata="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">
+                <v:shapetype id="_x0000_t75" coordsize="21600,21600" o:spt="75" o:preferrelative="t" path="m@4@5l@4@11@9@11@9@5xe" filled="f" stroked="f">
+                  <v:stroke joinstyle="miter"/>
+                  <v:formulas>
+                    <v:f eqn="if lineDrawn pixelLineWidth 0"/>
+                    <v:f eqn="sum @0 1 0"/>
+                    <v:f eqn="sum 0 0 @1"/>
+                    <v:f eqn="prod @2 1 2"/>
+                    <v:f eqn="prod @3 21600 pixelWidth"/>
+                    <v:f eqn="prod @3 21600 pixelHeight"/>
+                    <v:f eqn="sum @0 0 1"/>
+                    <v:f eqn="prod @6 1 2"/>
+                    <v:f eqn="prod @7 21600 pixelWidth"/>
+                    <v:f eqn="sum @8 21600 0"/>
+                    <v:f eqn="prod @7 21600 pixelHeight"/>
+                    <v:f eqn="sum @10 21600 0"/>
+                  </v:formulas>
+                  <v:path o:extrusionok="f" gradientshapeok="t" o:connecttype="rect"/>
+                  <o:lock v:ext="edit" aspectratio="t"/>
+                </v:shapetype>
+                <v:shape id="Image 368" o:spid="_x0000_s1090" type="#_x0000_t75" alt="Afficher l'image d'origine" style="position:absolute;left:1047;width:6954;height:6953;visibility:visible;mso-wrap-style:square" o:gfxdata="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">
+                  <v:imagedata r:id="rId18" o:title="Afficher l'image d'origine"/>
+                  <v:path arrowok="t"/>
+                </v:shape>
+                <v:shape id="Zone de texte 1" o:spid="_x0000_s1091" type="#_x0000_t202" style="position:absolute;top:7429;width:9144;height:3899;visibility:visible;mso-wrap-style:square;v-text-anchor:top" o:gfxdata="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" stroked="f">
+                  <v:textbox style="mso-fit-shape-to-text:t" inset="0,0,0,0">
+                    <w:txbxContent>
+                      <w:p>
+                        <w:pPr>
+                          <w:pStyle w:val="Lgende"/>
+                          <w:jc w:val="center"/>
+                          <w:rPr>
+                            <w:color w:val="595959" w:themeColor="text1" w:themeTint="A6"/>
+                          </w:rPr>
+                        </w:pPr>
+                        <w:bookmarkStart w:id="41" w:name="_Toc451292419"/>
+                        <w:r>
+                          <w:t xml:space="preserve">Figure </w:t>
+                        </w:r>
+                        <w:r>
+                          <w:fldChar w:fldCharType="begin"/>
+                        </w:r>
+                        <w:r>
+                          <w:instrText xml:space="preserve"> SEQ Figure \* ARABIC </w:instrText>
+                        </w:r>
+                        <w:r>
+                          <w:fldChar w:fldCharType="separate"/>
+                        </w:r>
+                        <w:r>
+                          <w:rPr>
+                            <w:noProof/>
+                          </w:rPr>
+                          <w:t>3</w:t>
+                        </w:r>
+                        <w:r>
+                          <w:fldChar w:fldCharType="end"/>
+                        </w:r>
+                        <w:r>
+                          <w:t xml:space="preserve"> - Logo de Github</w:t>
+                        </w:r>
+                        <w:bookmarkEnd w:id="41"/>
+                      </w:p>
+                    </w:txbxContent>
+                  </v:textbox>
+                </v:shape>
+                <w10:wrap type="square"/>
+              </v:group>
             </w:pict>
           </mc:Fallback>
         </mc:AlternateContent>
@@ -14366,73 +15289,6 @@
         <w:rPr>
           <w:lang w:val="fr-FR"/>
         </w:rPr>
-        <w:drawing>
-          <wp:anchor distT="0" distB="0" distL="114300" distR="114300" simplePos="0" relativeHeight="251737088" behindDoc="0" locked="0" layoutInCell="1" allowOverlap="1" wp14:anchorId="1917881D" wp14:editId="36CD7775">
-            <wp:simplePos x="0" y="0"/>
-            <wp:positionH relativeFrom="margin">
-              <wp:posOffset>142875</wp:posOffset>
-            </wp:positionH>
-            <wp:positionV relativeFrom="paragraph">
-              <wp:posOffset>34290</wp:posOffset>
-            </wp:positionV>
-            <wp:extent cx="695325" cy="695325"/>
-            <wp:effectExtent l="0" t="0" r="9525" b="9525"/>
-            <wp:wrapSquare wrapText="bothSides"/>
-            <wp:docPr id="368" name="Image 368" descr="Afficher l'image d'origine"/>
-            <wp:cNvGraphicFramePr>
-              <a:graphicFrameLocks xmlns:a="http://schemas.openxmlformats.org/drawingml/2006/main" noChangeAspect="1"/>
-            </wp:cNvGraphicFramePr>
-            <a:graphic xmlns:a="http://schemas.openxmlformats.org/drawingml/2006/main">
-              <a:graphicData uri="http://schemas.openxmlformats.org/drawingml/2006/picture">
-                <pic:pic xmlns:pic="http://schemas.openxmlformats.org/drawingml/2006/picture">
-                  <pic:nvPicPr>
-                    <pic:cNvPr id="0" name="Picture 7" descr="Afficher l'image d'origine"/>
-                    <pic:cNvPicPr>
-                      <a:picLocks noChangeAspect="1" noChangeArrowheads="1"/>
-                    </pic:cNvPicPr>
-                  </pic:nvPicPr>
-                  <pic:blipFill>
-                    <a:blip r:embed="rId17">
-                      <a:extLst>
-                        <a:ext uri="{28A0092B-C50C-407E-A947-70E740481C1C}">
-                          <a14:useLocalDpi xmlns:a14="http://schemas.microsoft.com/office/drawing/2010/main" val="0"/>
-                        </a:ext>
-                      </a:extLst>
-                    </a:blip>
-                    <a:srcRect/>
-                    <a:stretch>
-                      <a:fillRect/>
-                    </a:stretch>
-                  </pic:blipFill>
-                  <pic:spPr bwMode="auto">
-                    <a:xfrm>
-                      <a:off x="0" y="0"/>
-                      <a:ext cx="695325" cy="695325"/>
-                    </a:xfrm>
-                    <a:prstGeom prst="rect">
-                      <a:avLst/>
-                    </a:prstGeom>
-                    <a:noFill/>
-                    <a:ln>
-                      <a:noFill/>
-                    </a:ln>
-                  </pic:spPr>
-                </pic:pic>
-              </a:graphicData>
-            </a:graphic>
-            <wp14:sizeRelH relativeFrom="margin">
-              <wp14:pctWidth>0</wp14:pctWidth>
-            </wp14:sizeRelH>
-            <wp14:sizeRelV relativeFrom="margin">
-              <wp14:pctHeight>0</wp14:pctHeight>
-            </wp14:sizeRelV>
-          </wp:anchor>
-        </w:drawing>
-      </w:r>
-      <w:r>
-        <w:rPr>
-          <w:lang w:val="fr-FR"/>
-        </w:rPr>
         <w:t xml:space="preserve">Nous allons utiliser Git allié à Github afin de pouvoir utiliser un gestionnaire/synchronisateur de </w:t>
       </w:r>
       <w:r>
@@ -14472,6 +15328,9 @@
         <w:t>Le nom GitHub est composé du mot « git » faisant référence à un système de contrôle de version open-source et le mot « hub » faisant référence au</w:t>
       </w:r>
       <w:r>
+        <w:rPr>
+          <w:lang w:val="fr-FR"/>
+        </w:rPr>
         <w:t> </w:t>
       </w:r>
       <w:r>
@@ -14481,6 +15340,9 @@
         <w:t>réseau social</w:t>
       </w:r>
       <w:r>
+        <w:rPr>
+          <w:lang w:val="fr-FR"/>
+        </w:rPr>
         <w:t> </w:t>
       </w:r>
       <w:r>
@@ -14490,6 +15352,9 @@
         <w:t>bâti autour du système</w:t>
       </w:r>
       <w:r>
+        <w:rPr>
+          <w:lang w:val="fr-FR"/>
+        </w:rPr>
         <w:t> </w:t>
       </w:r>
       <w:r>
@@ -14515,86 +15380,133 @@
       <w:r>
         <w:rPr>
           <w:noProof/>
+          <w:lang w:val="fr-FR" w:eastAsia="fr-FR"/>
         </w:rPr>
         <w:lastRenderedPageBreak/>
         <mc:AlternateContent>
-          <mc:Choice Requires="wps">
+          <mc:Choice Requires="wpg">
             <w:drawing>
-              <wp:anchor distT="0" distB="0" distL="114300" distR="114300" simplePos="0" relativeHeight="251750400" behindDoc="0" locked="0" layoutInCell="1" allowOverlap="1" wp14:anchorId="036CA2D1" wp14:editId="79AEE132">
+              <wp:anchor distT="0" distB="0" distL="114300" distR="114300" simplePos="0" relativeHeight="251749376" behindDoc="0" locked="0" layoutInCell="1" allowOverlap="1">
                 <wp:simplePos x="0" y="0"/>
                 <wp:positionH relativeFrom="column">
-                  <wp:posOffset>0</wp:posOffset>
+                  <wp:posOffset>3810</wp:posOffset>
                 </wp:positionH>
                 <wp:positionV relativeFrom="paragraph">
-                  <wp:posOffset>862965</wp:posOffset>
+                  <wp:posOffset>293370</wp:posOffset>
                 </wp:positionV>
-                <wp:extent cx="994410" cy="635"/>
+                <wp:extent cx="994410" cy="961390"/>
                 <wp:effectExtent l="0" t="0" r="0" b="0"/>
                 <wp:wrapSquare wrapText="bothSides"/>
-                <wp:docPr id="378" name="Zone de texte 378"/>
+                <wp:docPr id="412" name="Groupe 412"/>
                 <wp:cNvGraphicFramePr/>
                 <a:graphic xmlns:a="http://schemas.openxmlformats.org/drawingml/2006/main">
-                  <a:graphicData uri="http://schemas.microsoft.com/office/word/2010/wordprocessingShape">
-                    <wps:wsp>
-                      <wps:cNvSpPr txBox="1"/>
-                      <wps:spPr>
+                  <a:graphicData uri="http://schemas.microsoft.com/office/word/2010/wordprocessingGroup">
+                    <wpg:wgp>
+                      <wpg:cNvGrpSpPr/>
+                      <wpg:grpSpPr>
                         <a:xfrm>
                           <a:off x="0" y="0"/>
-                          <a:ext cx="994410" cy="635"/>
+                          <a:ext cx="994410" cy="961390"/>
+                          <a:chOff x="0" y="0"/>
+                          <a:chExt cx="994410" cy="961390"/>
                         </a:xfrm>
-                        <a:prstGeom prst="rect">
-                          <a:avLst/>
-                        </a:prstGeom>
-                        <a:solidFill>
-                          <a:prstClr val="white"/>
-                        </a:solidFill>
-                        <a:ln>
+                      </wpg:grpSpPr>
+                      <pic:pic xmlns:pic="http://schemas.openxmlformats.org/drawingml/2006/picture">
+                        <pic:nvPicPr>
+                          <pic:cNvPr id="369" name="Image 369" descr="Afficher l'image d'origine"/>
+                          <pic:cNvPicPr>
+                            <a:picLocks noChangeAspect="1"/>
+                          </pic:cNvPicPr>
+                        </pic:nvPicPr>
+                        <pic:blipFill>
+                          <a:blip r:embed="rId19">
+                            <a:extLst>
+                              <a:ext uri="{28A0092B-C50C-407E-A947-70E740481C1C}">
+                                <a14:useLocalDpi xmlns:a14="http://schemas.microsoft.com/office/drawing/2010/main" val="0"/>
+                              </a:ext>
+                            </a:extLst>
+                          </a:blip>
+                          <a:srcRect/>
+                          <a:stretch>
+                            <a:fillRect/>
+                          </a:stretch>
+                        </pic:blipFill>
+                        <pic:spPr bwMode="auto">
+                          <a:xfrm>
+                            <a:off x="0" y="0"/>
+                            <a:ext cx="994410" cy="514350"/>
+                          </a:xfrm>
+                          <a:prstGeom prst="rect">
+                            <a:avLst/>
+                          </a:prstGeom>
                           <a:noFill/>
-                        </a:ln>
-                      </wps:spPr>
-                      <wps:txbx>
-                        <w:txbxContent>
-                          <w:p>
-                            <w:pPr>
-                              <w:pStyle w:val="Lgende"/>
-                              <w:jc w:val="center"/>
-                            </w:pPr>
-                            <w:bookmarkStart w:id="42" w:name="_Toc451292420"/>
-                            <w:r>
-                              <w:t xml:space="preserve">Figure </w:t>
-                            </w:r>
-                            <w:r>
-                              <w:fldChar w:fldCharType="begin"/>
-                            </w:r>
-                            <w:r>
-                              <w:instrText xml:space="preserve"> SEQ Figure \* ARABIC </w:instrText>
-                            </w:r>
-                            <w:r>
-                              <w:fldChar w:fldCharType="separate"/>
-                            </w:r>
-                            <w:r>
-                              <w:rPr>
-                                <w:noProof/>
-                              </w:rPr>
-                              <w:t>4</w:t>
-                            </w:r>
-                            <w:r>
-                              <w:fldChar w:fldCharType="end"/>
-                            </w:r>
-                            <w:r>
-                              <w:t xml:space="preserve"> – Logo de MySQL</w:t>
-                            </w:r>
-                            <w:bookmarkEnd w:id="42"/>
-                          </w:p>
-                        </w:txbxContent>
-                      </wps:txbx>
-                      <wps:bodyPr rot="0" spcFirstLastPara="0" vertOverflow="overflow" horzOverflow="overflow" vert="horz" wrap="square" lIns="0" tIns="0" rIns="0" bIns="0" numCol="1" spcCol="0" rtlCol="0" fromWordArt="0" anchor="t" anchorCtr="0" forceAA="0" compatLnSpc="1">
-                        <a:prstTxWarp prst="textNoShape">
-                          <a:avLst/>
-                        </a:prstTxWarp>
-                        <a:spAutoFit/>
-                      </wps:bodyPr>
-                    </wps:wsp>
+                          <a:ln>
+                            <a:noFill/>
+                          </a:ln>
+                        </pic:spPr>
+                      </pic:pic>
+                      <wps:wsp>
+                        <wps:cNvPr id="378" name="Zone de texte 378"/>
+                        <wps:cNvSpPr txBox="1"/>
+                        <wps:spPr>
+                          <a:xfrm>
+                            <a:off x="0" y="571500"/>
+                            <a:ext cx="994410" cy="389890"/>
+                          </a:xfrm>
+                          <a:prstGeom prst="rect">
+                            <a:avLst/>
+                          </a:prstGeom>
+                          <a:solidFill>
+                            <a:prstClr val="white"/>
+                          </a:solidFill>
+                          <a:ln>
+                            <a:noFill/>
+                          </a:ln>
+                        </wps:spPr>
+                        <wps:txbx>
+                          <w:txbxContent>
+                            <w:p>
+                              <w:pPr>
+                                <w:pStyle w:val="Lgende"/>
+                                <w:jc w:val="center"/>
+                              </w:pPr>
+                              <w:bookmarkStart w:id="42" w:name="_Toc451292420"/>
+                              <w:r>
+                                <w:t xml:space="preserve">Figure </w:t>
+                              </w:r>
+                              <w:r>
+                                <w:fldChar w:fldCharType="begin"/>
+                              </w:r>
+                              <w:r>
+                                <w:instrText xml:space="preserve"> SEQ Figure \* ARABIC </w:instrText>
+                              </w:r>
+                              <w:r>
+                                <w:fldChar w:fldCharType="separate"/>
+                              </w:r>
+                              <w:r>
+                                <w:rPr>
+                                  <w:noProof/>
+                                </w:rPr>
+                                <w:t>4</w:t>
+                              </w:r>
+                              <w:r>
+                                <w:fldChar w:fldCharType="end"/>
+                              </w:r>
+                              <w:r>
+                                <w:t xml:space="preserve"> – Logo de MySQL</w:t>
+                              </w:r>
+                              <w:bookmarkEnd w:id="42"/>
+                            </w:p>
+                          </w:txbxContent>
+                        </wps:txbx>
+                        <wps:bodyPr rot="0" spcFirstLastPara="0" vertOverflow="overflow" horzOverflow="overflow" vert="horz" wrap="square" lIns="0" tIns="0" rIns="0" bIns="0" numCol="1" spcCol="0" rtlCol="0" fromWordArt="0" anchor="t" anchorCtr="0" forceAA="0" compatLnSpc="1">
+                          <a:prstTxWarp prst="textNoShape">
+                            <a:avLst/>
+                          </a:prstTxWarp>
+                          <a:spAutoFit/>
+                        </wps:bodyPr>
+                      </wps:wsp>
+                    </wpg:wgp>
                   </a:graphicData>
                 </a:graphic>
               </wp:anchor>
@@ -14602,116 +15514,55 @@
           </mc:Choice>
           <mc:Fallback>
             <w:pict>
-              <v:shape w14:anchorId="036CA2D1" id="Zone de texte 378" o:spid="_x0000_s1090" type="#_x0000_t202" style="position:absolute;left:0;text-align:left;margin-left:0;margin-top:67.95pt;width:78.3pt;height:.05pt;z-index:251750400;visibility:visible;mso-wrap-style:square;mso-wrap-distance-left:9pt;mso-wrap-distance-top:0;mso-wrap-distance-right:9pt;mso-wrap-distance-bottom:0;mso-position-horizontal:absolute;mso-position-horizontal-relative:text;mso-position-vertical:absolute;mso-position-vertical-relative:text;v-text-anchor:top" o:gfxdata="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" stroked="f">
-                <v:textbox style="mso-fit-shape-to-text:t" inset="0,0,0,0">
-                  <w:txbxContent>
-                    <w:p>
-                      <w:pPr>
-                        <w:pStyle w:val="Lgende"/>
-                        <w:jc w:val="center"/>
-                      </w:pPr>
-                      <w:bookmarkStart w:id="43" w:name="_Toc451292420"/>
-                      <w:r>
-                        <w:t xml:space="preserve">Figure </w:t>
-                      </w:r>
-                      <w:r>
-                        <w:fldChar w:fldCharType="begin"/>
-                      </w:r>
-                      <w:r>
-                        <w:instrText xml:space="preserve"> SEQ Figure \* ARABIC </w:instrText>
-                      </w:r>
-                      <w:r>
-                        <w:fldChar w:fldCharType="separate"/>
-                      </w:r>
-                      <w:r>
-                        <w:rPr>
-                          <w:noProof/>
-                        </w:rPr>
-                        <w:t>4</w:t>
-                      </w:r>
-                      <w:r>
-                        <w:fldChar w:fldCharType="end"/>
-                      </w:r>
-                      <w:r>
-                        <w:t xml:space="preserve"> – Logo de MySQL</w:t>
-                      </w:r>
-                      <w:bookmarkEnd w:id="43"/>
-                    </w:p>
-                  </w:txbxContent>
-                </v:textbox>
+              <v:group id="Groupe 412" o:spid="_x0000_s1092" style="position:absolute;left:0;text-align:left;margin-left:.3pt;margin-top:23.1pt;width:78.3pt;height:75.7pt;z-index:251749376" coordsize="9944,9613" o:gfxdata="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">
+                <v:shape id="Image 369" o:spid="_x0000_s1093" type="#_x0000_t75" alt="Afficher l'image d'origine" style="position:absolute;width:9944;height:5143;visibility:visible;mso-wrap-style:square" o:gfxdata="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">
+                  <v:imagedata r:id="rId20" o:title="Afficher l'image d'origine"/>
+                  <v:path arrowok="t"/>
+                </v:shape>
+                <v:shape id="Zone de texte 378" o:spid="_x0000_s1094" type="#_x0000_t202" style="position:absolute;top:5715;width:9944;height:3898;visibility:visible;mso-wrap-style:square;v-text-anchor:top" o:gfxdata="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" stroked="f">
+                  <v:textbox style="mso-fit-shape-to-text:t" inset="0,0,0,0">
+                    <w:txbxContent>
+                      <w:p>
+                        <w:pPr>
+                          <w:pStyle w:val="Lgende"/>
+                          <w:jc w:val="center"/>
+                        </w:pPr>
+                        <w:bookmarkStart w:id="43" w:name="_Toc451292420"/>
+                        <w:r>
+                          <w:t xml:space="preserve">Figure </w:t>
+                        </w:r>
+                        <w:r>
+                          <w:fldChar w:fldCharType="begin"/>
+                        </w:r>
+                        <w:r>
+                          <w:instrText xml:space="preserve"> SEQ Figure \* ARABIC </w:instrText>
+                        </w:r>
+                        <w:r>
+                          <w:fldChar w:fldCharType="separate"/>
+                        </w:r>
+                        <w:r>
+                          <w:rPr>
+                            <w:noProof/>
+                          </w:rPr>
+                          <w:t>4</w:t>
+                        </w:r>
+                        <w:r>
+                          <w:fldChar w:fldCharType="end"/>
+                        </w:r>
+                        <w:r>
+                          <w:t xml:space="preserve"> – Logo de MySQL</w:t>
+                        </w:r>
+                        <w:bookmarkEnd w:id="43"/>
+                      </w:p>
+                    </w:txbxContent>
+                  </v:textbox>
+                </v:shape>
                 <w10:wrap type="square"/>
-              </v:shape>
+              </v:group>
             </w:pict>
           </mc:Fallback>
         </mc:AlternateContent>
       </w:r>
-      <w:r>
-        <w:rPr>
-          <w:lang w:val="fr-FR"/>
-        </w:rPr>
-        <w:drawing>
-          <wp:anchor distT="0" distB="0" distL="114300" distR="114300" simplePos="0" relativeHeight="251738112" behindDoc="0" locked="0" layoutInCell="1" allowOverlap="1" wp14:anchorId="450240FC" wp14:editId="0283ED46">
-            <wp:simplePos x="0" y="0"/>
-            <wp:positionH relativeFrom="margin">
-              <wp:posOffset>0</wp:posOffset>
-            </wp:positionH>
-            <wp:positionV relativeFrom="paragraph">
-              <wp:posOffset>291465</wp:posOffset>
-            </wp:positionV>
-            <wp:extent cx="994410" cy="514350"/>
-            <wp:effectExtent l="0" t="0" r="0" b="0"/>
-            <wp:wrapSquare wrapText="bothSides"/>
-            <wp:docPr id="369" name="Image 369" descr="Afficher l'image d'origine"/>
-            <wp:cNvGraphicFramePr>
-              <a:graphicFrameLocks xmlns:a="http://schemas.openxmlformats.org/drawingml/2006/main" noChangeAspect="1"/>
-            </wp:cNvGraphicFramePr>
-            <a:graphic xmlns:a="http://schemas.openxmlformats.org/drawingml/2006/main">
-              <a:graphicData uri="http://schemas.openxmlformats.org/drawingml/2006/picture">
-                <pic:pic xmlns:pic="http://schemas.openxmlformats.org/drawingml/2006/picture">
-                  <pic:nvPicPr>
-                    <pic:cNvPr id="0" name="Picture 9" descr="Afficher l'image d'origine"/>
-                    <pic:cNvPicPr>
-                      <a:picLocks noChangeAspect="1" noChangeArrowheads="1"/>
-                    </pic:cNvPicPr>
-                  </pic:nvPicPr>
-                  <pic:blipFill>
-                    <a:blip r:embed="rId18">
-                      <a:extLst>
-                        <a:ext uri="{28A0092B-C50C-407E-A947-70E740481C1C}">
-                          <a14:useLocalDpi xmlns:a14="http://schemas.microsoft.com/office/drawing/2010/main" val="0"/>
-                        </a:ext>
-                      </a:extLst>
-                    </a:blip>
-                    <a:srcRect/>
-                    <a:stretch>
-                      <a:fillRect/>
-                    </a:stretch>
-                  </pic:blipFill>
-                  <pic:spPr bwMode="auto">
-                    <a:xfrm>
-                      <a:off x="0" y="0"/>
-                      <a:ext cx="994410" cy="514350"/>
-                    </a:xfrm>
-                    <a:prstGeom prst="rect">
-                      <a:avLst/>
-                    </a:prstGeom>
-                    <a:noFill/>
-                    <a:ln>
-                      <a:noFill/>
-                    </a:ln>
-                  </pic:spPr>
-                </pic:pic>
-              </a:graphicData>
-            </a:graphic>
-            <wp14:sizeRelH relativeFrom="margin">
-              <wp14:pctWidth>0</wp14:pctWidth>
-            </wp14:sizeRelH>
-            <wp14:sizeRelV relativeFrom="margin">
-              <wp14:pctHeight>0</wp14:pctHeight>
-            </wp14:sizeRelV>
-          </wp:anchor>
-        </w:drawing>
-      </w:r>
     </w:p>
     <w:p>
       <w:pPr>
@@ -14837,219 +15688,201 @@
           <w:noProof/>
           <w:lang w:val="fr-FR" w:eastAsia="fr-FR"/>
         </w:rPr>
-        <w:drawing>
-          <wp:anchor distT="0" distB="0" distL="114300" distR="114300" simplePos="0" relativeHeight="251763712" behindDoc="0" locked="0" layoutInCell="1" allowOverlap="1" wp14:anchorId="1A325539" wp14:editId="17FC276E">
-            <wp:simplePos x="0" y="0"/>
-            <wp:positionH relativeFrom="margin">
-              <wp:posOffset>13970</wp:posOffset>
-            </wp:positionH>
-            <wp:positionV relativeFrom="paragraph">
-              <wp:posOffset>297815</wp:posOffset>
-            </wp:positionV>
-            <wp:extent cx="885825" cy="885825"/>
-            <wp:effectExtent l="0" t="0" r="9525" b="9525"/>
-            <wp:wrapSquare wrapText="bothSides"/>
-            <wp:docPr id="386" name="Image 386" descr="Afficher l'image d'origine"/>
-            <wp:cNvGraphicFramePr>
-              <a:graphicFrameLocks xmlns:a="http://schemas.openxmlformats.org/drawingml/2006/main" noChangeAspect="1"/>
-            </wp:cNvGraphicFramePr>
-            <a:graphic xmlns:a="http://schemas.openxmlformats.org/drawingml/2006/main">
-              <a:graphicData uri="http://schemas.openxmlformats.org/drawingml/2006/picture">
-                <pic:pic xmlns:pic="http://schemas.openxmlformats.org/drawingml/2006/picture">
-                  <pic:nvPicPr>
-                    <pic:cNvPr id="0" name="Picture 31" descr="Afficher l'image d'origine"/>
-                    <pic:cNvPicPr>
-                      <a:picLocks noChangeAspect="1" noChangeArrowheads="1"/>
-                    </pic:cNvPicPr>
-                  </pic:nvPicPr>
-                  <pic:blipFill>
-                    <a:blip r:embed="rId19">
-                      <a:extLst>
-                        <a:ext uri="{28A0092B-C50C-407E-A947-70E740481C1C}">
-                          <a14:useLocalDpi xmlns:a14="http://schemas.microsoft.com/office/drawing/2010/main" val="0"/>
-                        </a:ext>
-                      </a:extLst>
-                    </a:blip>
-                    <a:srcRect/>
-                    <a:stretch>
-                      <a:fillRect/>
-                    </a:stretch>
-                  </pic:blipFill>
-                  <pic:spPr bwMode="auto">
-                    <a:xfrm>
-                      <a:off x="0" y="0"/>
-                      <a:ext cx="885825" cy="885825"/>
-                    </a:xfrm>
-                    <a:prstGeom prst="rect">
-                      <a:avLst/>
-                    </a:prstGeom>
-                    <a:noFill/>
-                    <a:ln>
-                      <a:noFill/>
-                    </a:ln>
-                  </pic:spPr>
-                </pic:pic>
-              </a:graphicData>
-            </a:graphic>
-            <wp14:sizeRelH relativeFrom="margin">
-              <wp14:pctWidth>0</wp14:pctWidth>
-            </wp14:sizeRelH>
-            <wp14:sizeRelV relativeFrom="margin">
-              <wp14:pctHeight>0</wp14:pctHeight>
-            </wp14:sizeRelV>
-          </wp:anchor>
-        </w:drawing>
-      </w:r>
-    </w:p>
-    <w:p>
-      <w:pPr>
-        <w:rPr>
-          <w:lang w:val="fr-FR"/>
-        </w:rPr>
-      </w:pPr>
-      <w:r>
-        <w:rPr>
-          <w:noProof/>
-        </w:rPr>
         <mc:AlternateContent>
-          <mc:Choice Requires="wps">
+          <mc:Choice Requires="wpg">
             <w:drawing>
-              <wp:anchor distT="0" distB="0" distL="114300" distR="114300" simplePos="0" relativeHeight="251765760" behindDoc="0" locked="0" layoutInCell="1" allowOverlap="1" wp14:anchorId="2139D135" wp14:editId="421BB240">
+              <wp:anchor distT="0" distB="0" distL="114300" distR="114300" simplePos="0" relativeHeight="251765760" behindDoc="0" locked="0" layoutInCell="1" allowOverlap="1">
                 <wp:simplePos x="0" y="0"/>
-                <wp:positionH relativeFrom="margin">
-                  <wp:posOffset>0</wp:posOffset>
+                <wp:positionH relativeFrom="column">
+                  <wp:posOffset>3810</wp:posOffset>
                 </wp:positionH>
                 <wp:positionV relativeFrom="paragraph">
-                  <wp:posOffset>822960</wp:posOffset>
+                  <wp:posOffset>298450</wp:posOffset>
                 </wp:positionV>
-                <wp:extent cx="914400" cy="304800"/>
+                <wp:extent cx="914400" cy="1123950"/>
                 <wp:effectExtent l="0" t="0" r="0" b="0"/>
                 <wp:wrapSquare wrapText="bothSides"/>
-                <wp:docPr id="387" name="Zone de texte 387"/>
+                <wp:docPr id="413" name="Groupe 413"/>
                 <wp:cNvGraphicFramePr/>
                 <a:graphic xmlns:a="http://schemas.openxmlformats.org/drawingml/2006/main">
-                  <a:graphicData uri="http://schemas.microsoft.com/office/word/2010/wordprocessingShape">
-                    <wps:wsp>
-                      <wps:cNvSpPr txBox="1"/>
-                      <wps:spPr>
+                  <a:graphicData uri="http://schemas.microsoft.com/office/word/2010/wordprocessingGroup">
+                    <wpg:wgp>
+                      <wpg:cNvGrpSpPr/>
+                      <wpg:grpSpPr>
                         <a:xfrm>
                           <a:off x="0" y="0"/>
-                          <a:ext cx="914400" cy="304800"/>
+                          <a:ext cx="914400" cy="1123950"/>
+                          <a:chOff x="0" y="0"/>
+                          <a:chExt cx="914400" cy="1123950"/>
                         </a:xfrm>
-                        <a:prstGeom prst="rect">
-                          <a:avLst/>
-                        </a:prstGeom>
-                        <a:solidFill>
-                          <a:prstClr val="white"/>
-                        </a:solidFill>
-                        <a:ln>
+                      </wpg:grpSpPr>
+                      <pic:pic xmlns:pic="http://schemas.openxmlformats.org/drawingml/2006/picture">
+                        <pic:nvPicPr>
+                          <pic:cNvPr id="386" name="Image 386" descr="Afficher l'image d'origine"/>
+                          <pic:cNvPicPr>
+                            <a:picLocks noChangeAspect="1"/>
+                          </pic:cNvPicPr>
+                        </pic:nvPicPr>
+                        <pic:blipFill>
+                          <a:blip r:embed="rId21">
+                            <a:extLst>
+                              <a:ext uri="{28A0092B-C50C-407E-A947-70E740481C1C}">
+                                <a14:useLocalDpi xmlns:a14="http://schemas.microsoft.com/office/drawing/2010/main" val="0"/>
+                              </a:ext>
+                            </a:extLst>
+                          </a:blip>
+                          <a:srcRect/>
+                          <a:stretch>
+                            <a:fillRect/>
+                          </a:stretch>
+                        </pic:blipFill>
+                        <pic:spPr bwMode="auto">
+                          <a:xfrm>
+                            <a:off x="9525" y="0"/>
+                            <a:ext cx="885825" cy="885825"/>
+                          </a:xfrm>
+                          <a:prstGeom prst="rect">
+                            <a:avLst/>
+                          </a:prstGeom>
                           <a:noFill/>
-                        </a:ln>
-                      </wps:spPr>
-                      <wps:txbx>
-                        <w:txbxContent>
-                          <w:p>
-                            <w:pPr>
-                              <w:pStyle w:val="Lgende"/>
-                              <w:jc w:val="center"/>
-                              <w:rPr>
-                                <w:noProof/>
-                                <w:color w:val="595959" w:themeColor="text1" w:themeTint="A6"/>
-                              </w:rPr>
-                            </w:pPr>
-                            <w:bookmarkStart w:id="44" w:name="_Toc451292421"/>
-                            <w:r>
-                              <w:t xml:space="preserve">Figure </w:t>
-                            </w:r>
-                            <w:r>
-                              <w:fldChar w:fldCharType="begin"/>
-                            </w:r>
-                            <w:r>
-                              <w:instrText xml:space="preserve"> SEQ Figure \* ARABIC </w:instrText>
-                            </w:r>
-                            <w:r>
-                              <w:fldChar w:fldCharType="separate"/>
-                            </w:r>
-                            <w:r>
-                              <w:rPr>
-                                <w:noProof/>
-                              </w:rPr>
-                              <w:t>5</w:t>
-                            </w:r>
-                            <w:r>
-                              <w:fldChar w:fldCharType="end"/>
-                            </w:r>
-                            <w:r>
-                              <w:t xml:space="preserve"> - Logo de PowerAMC</w:t>
-                            </w:r>
-                            <w:bookmarkEnd w:id="44"/>
-                          </w:p>
-                        </w:txbxContent>
-                      </wps:txbx>
-                      <wps:bodyPr rot="0" spcFirstLastPara="0" vertOverflow="overflow" horzOverflow="overflow" vert="horz" wrap="square" lIns="0" tIns="0" rIns="0" bIns="0" numCol="1" spcCol="0" rtlCol="0" fromWordArt="0" anchor="t" anchorCtr="0" forceAA="0" compatLnSpc="1">
-                        <a:prstTxWarp prst="textNoShape">
-                          <a:avLst/>
-                        </a:prstTxWarp>
-                        <a:noAutofit/>
-                      </wps:bodyPr>
-                    </wps:wsp>
+                          <a:ln>
+                            <a:noFill/>
+                          </a:ln>
+                        </pic:spPr>
+                      </pic:pic>
+                      <wps:wsp>
+                        <wps:cNvPr id="387" name="Zone de texte 387"/>
+                        <wps:cNvSpPr txBox="1"/>
+                        <wps:spPr>
+                          <a:xfrm>
+                            <a:off x="0" y="819150"/>
+                            <a:ext cx="914400" cy="304800"/>
+                          </a:xfrm>
+                          <a:prstGeom prst="rect">
+                            <a:avLst/>
+                          </a:prstGeom>
+                          <a:solidFill>
+                            <a:prstClr val="white"/>
+                          </a:solidFill>
+                          <a:ln>
+                            <a:noFill/>
+                          </a:ln>
+                        </wps:spPr>
+                        <wps:txbx>
+                          <w:txbxContent>
+                            <w:p>
+                              <w:pPr>
+                                <w:pStyle w:val="Lgende"/>
+                                <w:jc w:val="center"/>
+                                <w:rPr>
+                                  <w:noProof/>
+                                  <w:color w:val="595959" w:themeColor="text1" w:themeTint="A6"/>
+                                </w:rPr>
+                              </w:pPr>
+                              <w:bookmarkStart w:id="44" w:name="_Toc451292421"/>
+                              <w:r>
+                                <w:t xml:space="preserve">Figure </w:t>
+                              </w:r>
+                              <w:r>
+                                <w:fldChar w:fldCharType="begin"/>
+                              </w:r>
+                              <w:r>
+                                <w:instrText xml:space="preserve"> SEQ Figure \* ARABIC </w:instrText>
+                              </w:r>
+                              <w:r>
+                                <w:fldChar w:fldCharType="separate"/>
+                              </w:r>
+                              <w:r>
+                                <w:rPr>
+                                  <w:noProof/>
+                                </w:rPr>
+                                <w:t>5</w:t>
+                              </w:r>
+                              <w:r>
+                                <w:fldChar w:fldCharType="end"/>
+                              </w:r>
+                              <w:r>
+                                <w:t xml:space="preserve"> - Logo de PowerAMC</w:t>
+                              </w:r>
+                              <w:bookmarkEnd w:id="44"/>
+                            </w:p>
+                          </w:txbxContent>
+                        </wps:txbx>
+                        <wps:bodyPr rot="0" spcFirstLastPara="0" vertOverflow="overflow" horzOverflow="overflow" vert="horz" wrap="square" lIns="0" tIns="0" rIns="0" bIns="0" numCol="1" spcCol="0" rtlCol="0" fromWordArt="0" anchor="t" anchorCtr="0" forceAA="0" compatLnSpc="1">
+                          <a:prstTxWarp prst="textNoShape">
+                            <a:avLst/>
+                          </a:prstTxWarp>
+                          <a:noAutofit/>
+                        </wps:bodyPr>
+                      </wps:wsp>
+                    </wpg:wgp>
                   </a:graphicData>
                 </a:graphic>
-                <wp14:sizeRelV relativeFrom="margin">
-                  <wp14:pctHeight>0</wp14:pctHeight>
-                </wp14:sizeRelV>
               </wp:anchor>
             </w:drawing>
           </mc:Choice>
           <mc:Fallback>
             <w:pict>
-              <v:shape w14:anchorId="2139D135" id="Zone de texte 387" o:spid="_x0000_s1091" type="#_x0000_t202" style="position:absolute;left:0;text-align:left;margin-left:0;margin-top:64.8pt;width:1in;height:24pt;z-index:251765760;visibility:visible;mso-wrap-style:square;mso-height-percent:0;mso-wrap-distance-left:9pt;mso-wrap-distance-top:0;mso-wrap-distance-right:9pt;mso-wrap-distance-bottom:0;mso-position-horizontal:absolute;mso-position-horizontal-relative:margin;mso-position-vertical:absolute;mso-position-vertical-relative:text;mso-height-percent:0;mso-height-relative:margin;v-text-anchor:top" o:gfxdata="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" stroked="f">
-                <v:textbox inset="0,0,0,0">
-                  <w:txbxContent>
-                    <w:p>
-                      <w:pPr>
-                        <w:pStyle w:val="Lgende"/>
-                        <w:jc w:val="center"/>
-                        <w:rPr>
-                          <w:noProof/>
-                          <w:color w:val="595959" w:themeColor="text1" w:themeTint="A6"/>
-                        </w:rPr>
-                      </w:pPr>
-                      <w:bookmarkStart w:id="45" w:name="_Toc451292421"/>
-                      <w:r>
-                        <w:t xml:space="preserve">Figure </w:t>
-                      </w:r>
-                      <w:r>
-                        <w:fldChar w:fldCharType="begin"/>
-                      </w:r>
-                      <w:r>
-                        <w:instrText xml:space="preserve"> SEQ Figure \* ARABIC </w:instrText>
-                      </w:r>
-                      <w:r>
-                        <w:fldChar w:fldCharType="separate"/>
-                      </w:r>
-                      <w:r>
-                        <w:rPr>
-                          <w:noProof/>
-                        </w:rPr>
-                        <w:t>5</w:t>
-                      </w:r>
-                      <w:r>
-                        <w:fldChar w:fldCharType="end"/>
-                      </w:r>
-                      <w:r>
-                        <w:t xml:space="preserve"> - Logo de PowerAMC</w:t>
-                      </w:r>
-                      <w:bookmarkEnd w:id="45"/>
-                    </w:p>
-                  </w:txbxContent>
-                </v:textbox>
-                <w10:wrap type="square" anchorx="margin"/>
-              </v:shape>
+              <v:group id="Groupe 413" o:spid="_x0000_s1095" style="position:absolute;left:0;text-align:left;margin-left:.3pt;margin-top:23.5pt;width:1in;height:88.5pt;z-index:251765760" coordsize="9144,11239" o:gfxdata="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">
+                <v:shape id="Image 386" o:spid="_x0000_s1096" type="#_x0000_t75" alt="Afficher l'image d'origine" style="position:absolute;left:95;width:8858;height:8858;visibility:visible;mso-wrap-style:square" o:gfxdata="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">
+                  <v:imagedata r:id="rId22" o:title="Afficher l'image d'origine"/>
+                  <v:path arrowok="t"/>
+                </v:shape>
+                <v:shape id="Zone de texte 387" o:spid="_x0000_s1097" type="#_x0000_t202" style="position:absolute;top:8191;width:9144;height:3048;visibility:visible;mso-wrap-style:square;v-text-anchor:top" o:gfxdata="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" stroked="f">
+                  <v:textbox inset="0,0,0,0">
+                    <w:txbxContent>
+                      <w:p>
+                        <w:pPr>
+                          <w:pStyle w:val="Lgende"/>
+                          <w:jc w:val="center"/>
+                          <w:rPr>
+                            <w:noProof/>
+                            <w:color w:val="595959" w:themeColor="text1" w:themeTint="A6"/>
+                          </w:rPr>
+                        </w:pPr>
+                        <w:bookmarkStart w:id="45" w:name="_Toc451292421"/>
+                        <w:r>
+                          <w:t xml:space="preserve">Figure </w:t>
+                        </w:r>
+                        <w:r>
+                          <w:fldChar w:fldCharType="begin"/>
+                        </w:r>
+                        <w:r>
+                          <w:instrText xml:space="preserve"> SEQ Figure \* ARABIC </w:instrText>
+                        </w:r>
+                        <w:r>
+                          <w:fldChar w:fldCharType="separate"/>
+                        </w:r>
+                        <w:r>
+                          <w:rPr>
+                            <w:noProof/>
+                          </w:rPr>
+                          <w:t>5</w:t>
+                        </w:r>
+                        <w:r>
+                          <w:fldChar w:fldCharType="end"/>
+                        </w:r>
+                        <w:r>
+                          <w:t xml:space="preserve"> - Logo de PowerAMC</w:t>
+                        </w:r>
+                        <w:bookmarkEnd w:id="45"/>
+                      </w:p>
+                    </w:txbxContent>
+                  </v:textbox>
+                </v:shape>
+                <w10:wrap type="square"/>
+              </v:group>
             </w:pict>
           </mc:Fallback>
         </mc:AlternateContent>
       </w:r>
+    </w:p>
+    <w:p>
+      <w:pPr>
+        <w:rPr>
+          <w:lang w:val="fr-FR"/>
+        </w:rPr>
+      </w:pPr>
       <w:r>
         <w:rPr>
           <w:lang w:val="fr-FR"/>
@@ -15060,7 +15893,31 @@
         <w:rPr>
           <w:lang w:val="fr-FR"/>
         </w:rPr>
-        <w:t>s’est faite au travers du logiciel PowerAMC. Il a ainsi été possible de réaliser de MCD puis de généré un MPD. Si les prochaines équipes veulent modifier cette base ou l’exporter vers un autre système de donnée que celui que l’on a choisi ce sera ainsi possible.</w:t>
+        <w:t>s’est faite au travers du logiciel PowerAMC. Il a ainsi été possible d</w:t>
+      </w:r>
+      <w:r>
+        <w:rPr>
+          <w:lang w:val="fr-FR"/>
+        </w:rPr>
+        <w:t>e réaliser de MCD puis de générer</w:t>
+      </w:r>
+      <w:r>
+        <w:rPr>
+          <w:lang w:val="fr-FR"/>
+        </w:rPr>
+        <w:t xml:space="preserve"> un MPD. Si les prochaines équipes veulent modifier cette base ou l’exporter vers un autre système de donnée</w:t>
+      </w:r>
+      <w:r>
+        <w:rPr>
+          <w:lang w:val="fr-FR"/>
+        </w:rPr>
+        <w:t>s</w:t>
+      </w:r>
+      <w:r>
+        <w:rPr>
+          <w:lang w:val="fr-FR"/>
+        </w:rPr>
+        <w:t xml:space="preserve"> que celui que l’on a choisi ce sera ainsi possible.</w:t>
       </w:r>
       <w:r>
         <w:rPr>
@@ -15101,7 +15958,7 @@
           <w:lang w:val="fr-FR" w:eastAsia="fr-FR"/>
         </w:rPr>
         <w:drawing>
-          <wp:anchor distT="0" distB="0" distL="114300" distR="114300" simplePos="0" relativeHeight="251766784" behindDoc="0" locked="0" layoutInCell="1" allowOverlap="1" wp14:anchorId="576F0241" wp14:editId="58B665E8">
+          <wp:anchor distT="0" distB="0" distL="114300" distR="114300" simplePos="0" relativeHeight="251766784" behindDoc="0" locked="0" layoutInCell="1" allowOverlap="1" wp14:anchorId="18488CD6" wp14:editId="324FA650">
             <wp:simplePos x="0" y="0"/>
             <wp:positionH relativeFrom="margin">
               <wp:align>left</wp:align>
@@ -15126,7 +15983,7 @@
                     </pic:cNvPicPr>
                   </pic:nvPicPr>
                   <pic:blipFill>
-                    <a:blip r:embed="rId20">
+                    <a:blip r:embed="rId23">
                       <a:extLst>
                         <a:ext uri="{28A0092B-C50C-407E-A947-70E740481C1C}">
                           <a14:useLocalDpi xmlns:a14="http://schemas.microsoft.com/office/drawing/2010/main" val="0"/>
@@ -15177,7 +16034,7 @@
         <mc:AlternateContent>
           <mc:Choice Requires="wps">
             <w:drawing>
-              <wp:anchor distT="0" distB="0" distL="114300" distR="114300" simplePos="0" relativeHeight="251768832" behindDoc="0" locked="0" layoutInCell="1" allowOverlap="1" wp14:anchorId="68705D81" wp14:editId="39C0111B">
+              <wp:anchor distT="0" distB="0" distL="114300" distR="114300" simplePos="0" relativeHeight="251768832" behindDoc="0" locked="0" layoutInCell="1" allowOverlap="1" wp14:anchorId="34AC2A39" wp14:editId="4BDC9A68">
                 <wp:simplePos x="0" y="0"/>
                 <wp:positionH relativeFrom="margin">
                   <wp:align>left</wp:align>
@@ -15266,7 +16123,7 @@
           </mc:Choice>
           <mc:Fallback>
             <w:pict>
-              <v:shape w14:anchorId="68705D81" id="Zone de texte 389" o:spid="_x0000_s1092" type="#_x0000_t202" style="position:absolute;left:0;text-align:left;margin-left:0;margin-top:84.85pt;width:1in;height:24pt;z-index:251768832;visibility:visible;mso-wrap-style:square;mso-height-percent:0;mso-wrap-distance-left:9pt;mso-wrap-distance-top:0;mso-wrap-distance-right:9pt;mso-wrap-distance-bottom:0;mso-position-horizontal:left;mso-position-horizontal-relative:margin;mso-position-vertical:absolute;mso-position-vertical-relative:text;mso-height-percent:0;mso-height-relative:margin;v-text-anchor:top" o:gfxdata="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" stroked="f">
+              <v:shape w14:anchorId="34AC2A39" id="Zone de texte 389" o:spid="_x0000_s1098" type="#_x0000_t202" style="position:absolute;left:0;text-align:left;margin-left:0;margin-top:84.85pt;width:1in;height:24pt;z-index:251768832;visibility:visible;mso-wrap-style:square;mso-height-percent:0;mso-wrap-distance-left:9pt;mso-wrap-distance-top:0;mso-wrap-distance-right:9pt;mso-wrap-distance-bottom:0;mso-position-horizontal:left;mso-position-horizontal-relative:margin;mso-position-vertical:absolute;mso-position-vertical-relative:text;mso-height-percent:0;mso-height-relative:margin;v-text-anchor:top" o:gfxdata="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" stroked="f">
                 <v:textbox inset="0,0,0,0">
                   <w:txbxContent>
                     <w:p>
@@ -15335,7 +16192,19 @@
         <w:rPr>
           <w:lang w:val="fr-FR"/>
         </w:rPr>
-        <w:t xml:space="preserve">limité à la </w:t>
+        <w:t>limité</w:t>
+      </w:r>
+      <w:r>
+        <w:rPr>
+          <w:lang w:val="fr-FR"/>
+        </w:rPr>
+        <w:t>e</w:t>
+      </w:r>
+      <w:r>
+        <w:rPr>
+          <w:lang w:val="fr-FR"/>
+        </w:rPr>
+        <w:t xml:space="preserve"> à la </w:t>
       </w:r>
       <w:r>
         <w:rPr>
@@ -15399,6 +16268,9 @@
         <w:t>Travis CI</w:t>
       </w:r>
       <w:r>
+        <w:rPr>
+          <w:lang w:val="fr-FR"/>
+        </w:rPr>
         <w:t> </w:t>
       </w:r>
       <w:r>
@@ -15408,6 +16280,9 @@
         <w:t>est un logiciel libre et un service en ligne utilisé pour compiler, tester et déployer le code source des logiciels développés, notamment en lien avec le service d'hébergement du code source</w:t>
       </w:r>
       <w:r>
+        <w:rPr>
+          <w:lang w:val="fr-FR"/>
+        </w:rPr>
         <w:t> </w:t>
       </w:r>
       <w:r>
@@ -15442,7 +16317,7 @@
           <w:lang w:val="fr-FR" w:eastAsia="fr-FR"/>
         </w:rPr>
         <w:drawing>
-          <wp:anchor distT="0" distB="0" distL="114300" distR="114300" simplePos="0" relativeHeight="251769856" behindDoc="0" locked="0" layoutInCell="1" allowOverlap="1" wp14:anchorId="21874515" wp14:editId="5D720394">
+          <wp:anchor distT="0" distB="0" distL="114300" distR="114300" simplePos="0" relativeHeight="251769856" behindDoc="0" locked="0" layoutInCell="1" allowOverlap="1" wp14:anchorId="691C6F7B" wp14:editId="02EDAA83">
             <wp:simplePos x="0" y="0"/>
             <wp:positionH relativeFrom="margin">
               <wp:posOffset>200025</wp:posOffset>
@@ -15467,7 +16342,7 @@
                     </pic:cNvPicPr>
                   </pic:nvPicPr>
                   <pic:blipFill>
-                    <a:blip r:embed="rId21">
+                    <a:blip r:embed="rId24">
                       <a:extLst>
                         <a:ext uri="{28A0092B-C50C-407E-A947-70E740481C1C}">
                           <a14:useLocalDpi xmlns:a14="http://schemas.microsoft.com/office/drawing/2010/main" val="0"/>
@@ -15511,7 +16386,7 @@
         <mc:AlternateContent>
           <mc:Choice Requires="wps">
             <w:drawing>
-              <wp:anchor distT="0" distB="0" distL="114300" distR="114300" simplePos="0" relativeHeight="251771904" behindDoc="0" locked="0" layoutInCell="1" allowOverlap="1" wp14:anchorId="052970A1" wp14:editId="21D2786D">
+              <wp:anchor distT="0" distB="0" distL="114300" distR="114300" simplePos="0" relativeHeight="251771904" behindDoc="0" locked="0" layoutInCell="1" allowOverlap="1" wp14:anchorId="72B31B7C" wp14:editId="5C325138">
                 <wp:simplePos x="0" y="0"/>
                 <wp:positionH relativeFrom="margin">
                   <wp:align>left</wp:align>
@@ -15597,7 +16472,7 @@
           </mc:Choice>
           <mc:Fallback>
             <w:pict>
-              <v:shape w14:anchorId="052970A1" id="Zone de texte 391" o:spid="_x0000_s1093" type="#_x0000_t202" style="position:absolute;left:0;text-align:left;margin-left:0;margin-top:83.2pt;width:1in;height:.05pt;z-index:251771904;visibility:visible;mso-wrap-style:square;mso-wrap-distance-left:9pt;mso-wrap-distance-top:0;mso-wrap-distance-right:9pt;mso-wrap-distance-bottom:0;mso-position-horizontal:left;mso-position-horizontal-relative:margin;mso-position-vertical:absolute;mso-position-vertical-relative:text;v-text-anchor:top" o:gfxdata="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" stroked="f">
+              <v:shape w14:anchorId="72B31B7C" id="Zone de texte 391" o:spid="_x0000_s1099" type="#_x0000_t202" style="position:absolute;left:0;text-align:left;margin-left:0;margin-top:83.2pt;width:1in;height:.05pt;z-index:251771904;visibility:visible;mso-wrap-style:square;mso-wrap-distance-left:9pt;mso-wrap-distance-top:0;mso-wrap-distance-right:9pt;mso-wrap-distance-bottom:0;mso-position-horizontal:left;mso-position-horizontal-relative:margin;mso-position-vertical:absolute;mso-position-vertical-relative:text;v-text-anchor:top" o:gfxdata="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" stroked="f">
                 <v:textbox style="mso-fit-shape-to-text:t" inset="0,0,0,0">
                   <w:txbxContent>
                     <w:p>
@@ -15648,7 +16523,19 @@
         <w:rPr>
           <w:lang w:val="fr-FR"/>
         </w:rPr>
-        <w:t>Gulp a été utilisé afin de facilitant le développement du produit. Il a servi à exécuter les tâches rébarbatives et chronophages.</w:t>
+        <w:t xml:space="preserve">Gulp </w:t>
+      </w:r>
+      <w:r>
+        <w:rPr>
+          <w:lang w:val="fr-FR"/>
+        </w:rPr>
+        <w:t>a été utilisé afin de faciliter</w:t>
+      </w:r>
+      <w:r>
+        <w:rPr>
+          <w:lang w:val="fr-FR"/>
+        </w:rPr>
+        <w:t xml:space="preserve"> le développement du produit. Il a servi à exécuter les tâches rébarbatives et chronophages.</w:t>
       </w:r>
       <w:r>
         <w:rPr>
@@ -15894,7 +16781,19 @@
         <w:rPr>
           <w:lang w:val="fr-FR"/>
         </w:rPr>
-        <w:t xml:space="preserve"> présentés ci-dessous ont été </w:t>
+        <w:t xml:space="preserve"> présenté</w:t>
+      </w:r>
+      <w:r>
+        <w:rPr>
+          <w:lang w:val="fr-FR"/>
+        </w:rPr>
+        <w:t>e</w:t>
+      </w:r>
+      <w:r>
+        <w:rPr>
+          <w:lang w:val="fr-FR"/>
+        </w:rPr>
+        <w:t xml:space="preserve">s ci-dessous ont été </w:t>
       </w:r>
       <w:r>
         <w:rPr>
@@ -15921,7 +16820,7 @@
           <w:lang w:val="fr-FR" w:eastAsia="fr-FR"/>
         </w:rPr>
         <w:drawing>
-          <wp:anchor distT="0" distB="0" distL="114300" distR="114300" simplePos="0" relativeHeight="251739136" behindDoc="0" locked="0" layoutInCell="1" allowOverlap="1" wp14:anchorId="2B19CD32" wp14:editId="17E1CCBC">
+          <wp:anchor distT="0" distB="0" distL="114300" distR="114300" simplePos="0" relativeHeight="251736064" behindDoc="0" locked="0" layoutInCell="1" allowOverlap="1" wp14:anchorId="1162B4C7" wp14:editId="12BDEB32">
             <wp:simplePos x="0" y="0"/>
             <wp:positionH relativeFrom="margin">
               <wp:posOffset>0</wp:posOffset>
@@ -15946,7 +16845,7 @@
                     </pic:cNvPicPr>
                   </pic:nvPicPr>
                   <pic:blipFill>
-                    <a:blip r:embed="rId22">
+                    <a:blip r:embed="rId25">
                       <a:extLst>
                         <a:ext uri="{28A0092B-C50C-407E-A947-70E740481C1C}">
                           <a14:useLocalDpi xmlns:a14="http://schemas.microsoft.com/office/drawing/2010/main" val="0"/>
@@ -15997,7 +16896,7 @@
         <mc:AlternateContent>
           <mc:Choice Requires="wps">
             <w:drawing>
-              <wp:anchor distT="0" distB="0" distL="114300" distR="114300" simplePos="0" relativeHeight="251748352" behindDoc="0" locked="0" layoutInCell="1" allowOverlap="1" wp14:anchorId="67E4E7F9" wp14:editId="53A423FB">
+              <wp:anchor distT="0" distB="0" distL="114300" distR="114300" simplePos="0" relativeHeight="251746304" behindDoc="0" locked="0" layoutInCell="1" allowOverlap="1" wp14:anchorId="1AF499C9" wp14:editId="34BC6579">
                 <wp:simplePos x="0" y="0"/>
                 <wp:positionH relativeFrom="margin">
                   <wp:posOffset>0</wp:posOffset>
@@ -16083,7 +16982,7 @@
           </mc:Choice>
           <mc:Fallback>
             <w:pict>
-              <v:shape w14:anchorId="67E4E7F9" id="Zone de texte 377" o:spid="_x0000_s1094" type="#_x0000_t202" style="position:absolute;left:0;text-align:left;margin-left:0;margin-top:72.2pt;width:1in;height:.05pt;z-index:251748352;visibility:visible;mso-wrap-style:square;mso-wrap-distance-left:9pt;mso-wrap-distance-top:0;mso-wrap-distance-right:9pt;mso-wrap-distance-bottom:0;mso-position-horizontal:absolute;mso-position-horizontal-relative:margin;mso-position-vertical:absolute;mso-position-vertical-relative:text;v-text-anchor:top" o:gfxdata="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" stroked="f">
+              <v:shape w14:anchorId="1AF499C9" id="Zone de texte 377" o:spid="_x0000_s1100" type="#_x0000_t202" style="position:absolute;left:0;text-align:left;margin-left:0;margin-top:72.2pt;width:1in;height:.05pt;z-index:251746304;visibility:visible;mso-wrap-style:square;mso-wrap-distance-left:9pt;mso-wrap-distance-top:0;mso-wrap-distance-right:9pt;mso-wrap-distance-bottom:0;mso-position-horizontal:absolute;mso-position-horizontal-relative:margin;mso-position-vertical:absolute;mso-position-vertical-relative:text;v-text-anchor:top" o:gfxdata="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" stroked="f">
                 <v:textbox style="mso-fit-shape-to-text:t" inset="0,0,0,0">
                   <w:txbxContent>
                     <w:p>
@@ -16216,7 +17115,7 @@
         <mc:AlternateContent>
           <mc:Choice Requires="wps">
             <w:drawing>
-              <wp:anchor distT="0" distB="0" distL="114300" distR="114300" simplePos="0" relativeHeight="251752448" behindDoc="0" locked="0" layoutInCell="1" allowOverlap="1" wp14:anchorId="5B053CEF" wp14:editId="72FF741D">
+              <wp:anchor distT="0" distB="0" distL="114300" distR="114300" simplePos="0" relativeHeight="251751424" behindDoc="0" locked="0" layoutInCell="1" allowOverlap="1" wp14:anchorId="3A8DA84D" wp14:editId="677E678A">
                 <wp:simplePos x="0" y="0"/>
                 <wp:positionH relativeFrom="column">
                   <wp:posOffset>0</wp:posOffset>
@@ -16302,7 +17201,7 @@
           </mc:Choice>
           <mc:Fallback>
             <w:pict>
-              <v:shape w14:anchorId="5B053CEF" id="Zone de texte 379" o:spid="_x0000_s1095" type="#_x0000_t202" style="position:absolute;left:0;text-align:left;margin-left:0;margin-top:69.85pt;width:79.05pt;height:.05pt;z-index:251752448;visibility:visible;mso-wrap-style:square;mso-wrap-distance-left:9pt;mso-wrap-distance-top:0;mso-wrap-distance-right:9pt;mso-wrap-distance-bottom:0;mso-position-horizontal:absolute;mso-position-horizontal-relative:text;mso-position-vertical:absolute;mso-position-vertical-relative:text;v-text-anchor:top" o:gfxdata="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" stroked="f">
+              <v:shape w14:anchorId="3A8DA84D" id="Zone de texte 379" o:spid="_x0000_s1101" type="#_x0000_t202" style="position:absolute;left:0;text-align:left;margin-left:0;margin-top:69.85pt;width:79.05pt;height:.05pt;z-index:251751424;visibility:visible;mso-wrap-style:square;mso-wrap-distance-left:9pt;mso-wrap-distance-top:0;mso-wrap-distance-right:9pt;mso-wrap-distance-bottom:0;mso-position-horizontal:absolute;mso-position-horizontal-relative:text;mso-position-vertical:absolute;mso-position-vertical-relative:text;v-text-anchor:top" o:gfxdata="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" stroked="f">
                 <v:textbox style="mso-fit-shape-to-text:t" inset="0,0,0,0">
                   <w:txbxContent>
                     <w:p>
@@ -16355,7 +17254,7 @@
           <w:lang w:val="fr-FR" w:eastAsia="fr-FR"/>
         </w:rPr>
         <w:drawing>
-          <wp:anchor distT="0" distB="0" distL="114300" distR="114300" simplePos="0" relativeHeight="251740160" behindDoc="0" locked="0" layoutInCell="1" allowOverlap="1" wp14:anchorId="4D166DD4" wp14:editId="70802A11">
+          <wp:anchor distT="0" distB="0" distL="114300" distR="114300" simplePos="0" relativeHeight="251737088" behindDoc="0" locked="0" layoutInCell="1" allowOverlap="1" wp14:anchorId="7757039A" wp14:editId="60322F6B">
             <wp:simplePos x="0" y="0"/>
             <wp:positionH relativeFrom="margin">
               <wp:posOffset>0</wp:posOffset>
@@ -16380,7 +17279,7 @@
                     </pic:cNvPicPr>
                   </pic:nvPicPr>
                   <pic:blipFill>
-                    <a:blip r:embed="rId23">
+                    <a:blip r:embed="rId26">
                       <a:extLst>
                         <a:ext uri="{28A0092B-C50C-407E-A947-70E740481C1C}">
                           <a14:useLocalDpi xmlns:a14="http://schemas.microsoft.com/office/drawing/2010/main" val="0"/>
@@ -16458,7 +17357,19 @@
         <w:rPr>
           <w:lang w:val="fr-FR"/>
         </w:rPr>
-        <w:t xml:space="preserve"> qu’il est</w:t>
+        <w:t xml:space="preserve"> </w:t>
+      </w:r>
+      <w:r>
+        <w:rPr>
+          <w:lang w:val="fr-FR"/>
+        </w:rPr>
+        <w:t>il</w:t>
+      </w:r>
+      <w:r>
+        <w:rPr>
+          <w:lang w:val="fr-FR"/>
+        </w:rPr>
+        <w:t xml:space="preserve"> est</w:t>
       </w:r>
       <w:r>
         <w:rPr>
@@ -16480,7 +17391,7 @@
         </w:rPr>
         <w:t>PHP: Hypertext Preprocessor</w:t>
       </w:r>
-      <w:hyperlink r:id="rId24" w:anchor="citenotemanpreface5" w:history="1">
+      <w:hyperlink r:id="rId27" w:anchor="citenotemanpreface5" w:history="1">
         <w:r>
           <w:rPr>
             <w:lang w:val="fr-FR"/>
@@ -16510,6 +17421,14 @@
       </w:r>
       <w:r>
         <w:rPr>
+          <w:i/>
+          <w:iCs/>
+          <w:lang w:val="fr-FR"/>
+        </w:rPr>
+        <w:t xml:space="preserve"> </w:t>
+      </w:r>
+      <w:r>
+        <w:rPr>
           <w:lang w:val="fr-FR"/>
         </w:rPr>
         <w:t>(acronyme récursif), est un langage de programmation</w:t>
@@ -16526,7 +17445,7 @@
         </w:rPr>
         <w:t>libre</w:t>
       </w:r>
-      <w:hyperlink r:id="rId25" w:anchor="citenotefsfphplicense6" w:history="1">
+      <w:hyperlink r:id="rId28" w:anchor="citenotefsfphplicense6" w:history="1">
         <w:r>
           <w:rPr>
             <w:lang w:val="fr-FR"/>
@@ -16576,7 +17495,7 @@
         </w:rPr>
         <w:t>serveur HTTP</w:t>
       </w:r>
-      <w:hyperlink r:id="rId26" w:anchor="citenotemanpreface5" w:history="1">
+      <w:hyperlink r:id="rId29" w:anchor="citenotemanpreface5" w:history="1">
         <w:r>
           <w:rPr>
             <w:lang w:val="fr-FR"/>
@@ -16658,7 +17577,7 @@
           <w:lang w:val="fr-FR" w:eastAsia="fr-FR"/>
         </w:rPr>
         <w:drawing>
-          <wp:anchor distT="0" distB="0" distL="114300" distR="114300" simplePos="0" relativeHeight="251744256" behindDoc="0" locked="0" layoutInCell="1" allowOverlap="1" wp14:anchorId="7FDAB606" wp14:editId="0485FB18">
+          <wp:anchor distT="0" distB="0" distL="114300" distR="114300" simplePos="0" relativeHeight="251741184" behindDoc="0" locked="0" layoutInCell="1" allowOverlap="1" wp14:anchorId="0051FB1C" wp14:editId="641B0F7A">
             <wp:simplePos x="0" y="0"/>
             <wp:positionH relativeFrom="margin">
               <wp:posOffset>5793740</wp:posOffset>
@@ -16683,7 +17602,7 @@
                     </pic:cNvPicPr>
                   </pic:nvPicPr>
                   <pic:blipFill>
-                    <a:blip r:embed="rId27">
+                    <a:blip r:embed="rId30">
                       <a:extLst>
                         <a:ext uri="{28A0092B-C50C-407E-A947-70E740481C1C}">
                           <a14:useLocalDpi xmlns:a14="http://schemas.microsoft.com/office/drawing/2010/main" val="0"/>
@@ -16727,7 +17646,7 @@
         <mc:AlternateContent>
           <mc:Choice Requires="wps">
             <w:drawing>
-              <wp:anchor distT="0" distB="0" distL="114300" distR="114300" simplePos="0" relativeHeight="251758592" behindDoc="0" locked="0" layoutInCell="1" allowOverlap="1" wp14:anchorId="22FE8563" wp14:editId="194FED40">
+              <wp:anchor distT="0" distB="0" distL="114300" distR="114300" simplePos="0" relativeHeight="251757568" behindDoc="0" locked="0" layoutInCell="1" allowOverlap="1" wp14:anchorId="7D2D9EE6" wp14:editId="5A35D524">
                 <wp:simplePos x="0" y="0"/>
                 <wp:positionH relativeFrom="column">
                   <wp:posOffset>5665470</wp:posOffset>
@@ -16790,7 +17709,7 @@
           </mc:Choice>
           <mc:Fallback>
             <w:pict>
-              <v:shape w14:anchorId="22FE8563" id="Zone de texte 382" o:spid="_x0000_s1096" type="#_x0000_t202" style="position:absolute;left:0;text-align:left;margin-left:446.1pt;margin-top:131pt;width:1in;height:.05pt;z-index:251758592;visibility:visible;mso-wrap-style:square;mso-wrap-distance-left:9pt;mso-wrap-distance-top:0;mso-wrap-distance-right:9pt;mso-wrap-distance-bottom:0;mso-position-horizontal:absolute;mso-position-horizontal-relative:text;mso-position-vertical:absolute;mso-position-vertical-relative:text;v-text-anchor:top" o:gfxdata="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" stroked="f">
+              <v:shape w14:anchorId="7D2D9EE6" id="Zone de texte 382" o:spid="_x0000_s1102" type="#_x0000_t202" style="position:absolute;left:0;text-align:left;margin-left:446.1pt;margin-top:131pt;width:1in;height:.05pt;z-index:251757568;visibility:visible;mso-wrap-style:square;mso-wrap-distance-left:9pt;mso-wrap-distance-top:0;mso-wrap-distance-right:9pt;mso-wrap-distance-bottom:0;mso-position-horizontal:absolute;mso-position-horizontal-relative:text;mso-position-vertical:absolute;mso-position-vertical-relative:text;v-text-anchor:top" o:gfxdata="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" stroked="f">
                 <v:textbox style="mso-fit-shape-to-text:t" inset="0,0,0,0">
                   <w:txbxContent>
                     <w:p>
@@ -16821,7 +17740,7 @@
         <mc:AlternateContent>
           <mc:Choice Requires="wps">
             <w:drawing>
-              <wp:anchor distT="0" distB="0" distL="114300" distR="114300" simplePos="0" relativeHeight="251754496" behindDoc="0" locked="0" layoutInCell="1" allowOverlap="1" wp14:anchorId="2A4D7243" wp14:editId="78254F26">
+              <wp:anchor distT="0" distB="0" distL="114300" distR="114300" simplePos="0" relativeHeight="251753472" behindDoc="0" locked="0" layoutInCell="1" allowOverlap="1" wp14:anchorId="5E3E9C05" wp14:editId="22F452C5">
                 <wp:simplePos x="0" y="0"/>
                 <wp:positionH relativeFrom="column">
                   <wp:posOffset>0</wp:posOffset>
@@ -16884,7 +17803,7 @@
           </mc:Choice>
           <mc:Fallback>
             <w:pict>
-              <v:shape w14:anchorId="2A4D7243" id="Zone de texte 380" o:spid="_x0000_s1097" type="#_x0000_t202" style="position:absolute;left:0;text-align:left;margin-left:0;margin-top:47.65pt;width:1in;height:.05pt;z-index:251754496;visibility:visible;mso-wrap-style:square;mso-wrap-distance-left:9pt;mso-wrap-distance-top:0;mso-wrap-distance-right:9pt;mso-wrap-distance-bottom:0;mso-position-horizontal:absolute;mso-position-horizontal-relative:text;mso-position-vertical:absolute;mso-position-vertical-relative:text;v-text-anchor:top" o:gfxdata="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" stroked="f">
+              <v:shape w14:anchorId="5E3E9C05" id="Zone de texte 380" o:spid="_x0000_s1103" type="#_x0000_t202" style="position:absolute;left:0;text-align:left;margin-left:0;margin-top:47.65pt;width:1in;height:.05pt;z-index:251753472;visibility:visible;mso-wrap-style:square;mso-wrap-distance-left:9pt;mso-wrap-distance-top:0;mso-wrap-distance-right:9pt;mso-wrap-distance-bottom:0;mso-position-horizontal:absolute;mso-position-horizontal-relative:text;mso-position-vertical:absolute;mso-position-vertical-relative:text;v-text-anchor:top" o:gfxdata="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" stroked="f">
                 <v:textbox style="mso-fit-shape-to-text:t" inset="0,0,0,0">
                   <w:txbxContent>
                     <w:p>
@@ -16914,7 +17833,7 @@
           <w:lang w:val="fr-FR" w:eastAsia="fr-FR"/>
         </w:rPr>
         <w:drawing>
-          <wp:anchor distT="0" distB="0" distL="114300" distR="114300" simplePos="0" relativeHeight="251742208" behindDoc="0" locked="0" layoutInCell="1" allowOverlap="1" wp14:anchorId="4A5A6AB4" wp14:editId="09BC45A6">
+          <wp:anchor distT="0" distB="0" distL="114300" distR="114300" simplePos="0" relativeHeight="251739136" behindDoc="0" locked="0" layoutInCell="1" allowOverlap="1" wp14:anchorId="12181913" wp14:editId="4186A8A5">
             <wp:simplePos x="0" y="0"/>
             <wp:positionH relativeFrom="margin">
               <wp:posOffset>6350</wp:posOffset>
@@ -16939,7 +17858,7 @@
                     </pic:cNvPicPr>
                   </pic:nvPicPr>
                   <pic:blipFill>
-                    <a:blip r:embed="rId28">
+                    <a:blip r:embed="rId31">
                       <a:extLst>
                         <a:ext uri="{28A0092B-C50C-407E-A947-70E740481C1C}">
                           <a14:useLocalDpi xmlns:a14="http://schemas.microsoft.com/office/drawing/2010/main" val="0"/>
@@ -17067,7 +17986,7 @@
         </w:rPr>
         <w:lastRenderedPageBreak/>
         <w:drawing>
-          <wp:anchor distT="0" distB="0" distL="114300" distR="114300" simplePos="0" relativeHeight="251743232" behindDoc="0" locked="0" layoutInCell="1" allowOverlap="1" wp14:anchorId="5337F628" wp14:editId="24EB4ECD">
+          <wp:anchor distT="0" distB="0" distL="114300" distR="114300" simplePos="0" relativeHeight="251740160" behindDoc="0" locked="0" layoutInCell="1" allowOverlap="1" wp14:anchorId="6600AB5D" wp14:editId="42BAFE6E">
             <wp:simplePos x="0" y="0"/>
             <wp:positionH relativeFrom="margin">
               <wp:align>left</wp:align>
@@ -17092,7 +18011,7 @@
                     </pic:cNvPicPr>
                   </pic:nvPicPr>
                   <pic:blipFill>
-                    <a:blip r:embed="rId29">
+                    <a:blip r:embed="rId32">
                       <a:extLst>
                         <a:ext uri="{28A0092B-C50C-407E-A947-70E740481C1C}">
                           <a14:useLocalDpi xmlns:a14="http://schemas.microsoft.com/office/drawing/2010/main" val="0"/>
@@ -17153,7 +18072,7 @@
           <w:lang w:val="fr-FR" w:eastAsia="fr-FR"/>
         </w:rPr>
         <w:drawing>
-          <wp:anchor distT="0" distB="0" distL="114300" distR="114300" simplePos="0" relativeHeight="251791360" behindDoc="0" locked="0" layoutInCell="1" allowOverlap="1" wp14:anchorId="7F10D393" wp14:editId="4391A41D">
+          <wp:anchor distT="0" distB="0" distL="114300" distR="114300" simplePos="0" relativeHeight="251791360" behindDoc="0" locked="0" layoutInCell="1" allowOverlap="1" wp14:anchorId="1ABF8E2A" wp14:editId="41BDB0AF">
             <wp:simplePos x="0" y="0"/>
             <wp:positionH relativeFrom="margin">
               <wp:align>right</wp:align>
@@ -17178,7 +18097,7 @@
                     </pic:cNvPicPr>
                   </pic:nvPicPr>
                   <pic:blipFill>
-                    <a:blip r:embed="rId30">
+                    <a:blip r:embed="rId33">
                       <a:extLst>
                         <a:ext uri="{28A0092B-C50C-407E-A947-70E740481C1C}">
                           <a14:useLocalDpi xmlns:a14="http://schemas.microsoft.com/office/drawing/2010/main" val="0"/>
@@ -17216,7 +18135,7 @@
         <mc:AlternateContent>
           <mc:Choice Requires="wps">
             <w:drawing>
-              <wp:anchor distT="0" distB="0" distL="114300" distR="114300" simplePos="0" relativeHeight="251756544" behindDoc="0" locked="0" layoutInCell="1" allowOverlap="1" wp14:anchorId="4551D429" wp14:editId="6F450AC0">
+              <wp:anchor distT="0" distB="0" distL="114300" distR="114300" simplePos="0" relativeHeight="251755520" behindDoc="0" locked="0" layoutInCell="1" allowOverlap="1" wp14:anchorId="252FF1BB" wp14:editId="3B5969B3">
                 <wp:simplePos x="0" y="0"/>
                 <wp:positionH relativeFrom="margin">
                   <wp:align>left</wp:align>
@@ -17302,7 +18221,7 @@
           </mc:Choice>
           <mc:Fallback>
             <w:pict>
-              <v:shape w14:anchorId="4551D429" id="Zone de texte 381" o:spid="_x0000_s1098" type="#_x0000_t202" style="position:absolute;left:0;text-align:left;margin-left:0;margin-top:36.8pt;width:73.5pt;height:.05pt;z-index:251756544;visibility:visible;mso-wrap-style:square;mso-wrap-distance-left:9pt;mso-wrap-distance-top:0;mso-wrap-distance-right:9pt;mso-wrap-distance-bottom:0;mso-position-horizontal:left;mso-position-horizontal-relative:margin;mso-position-vertical:absolute;mso-position-vertical-relative:text;v-text-anchor:top" o:gfxdata="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" stroked="f">
+              <v:shape w14:anchorId="252FF1BB" id="Zone de texte 381" o:spid="_x0000_s1104" type="#_x0000_t202" style="position:absolute;left:0;text-align:left;margin-left:0;margin-top:36.8pt;width:73.5pt;height:.05pt;z-index:251755520;visibility:visible;mso-wrap-style:square;mso-wrap-distance-left:9pt;mso-wrap-distance-top:0;mso-wrap-distance-right:9pt;mso-wrap-distance-bottom:0;mso-position-horizontal:left;mso-position-horizontal-relative:margin;mso-position-vertical:absolute;mso-position-vertical-relative:text;v-text-anchor:top" o:gfxdata="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" stroked="f">
                 <v:textbox style="mso-fit-shape-to-text:t" inset="0,0,0,0">
                   <w:txbxContent>
                     <w:p>
@@ -17353,7 +18272,19 @@
         <w:rPr>
           <w:lang w:val="fr-FR"/>
         </w:rPr>
-        <w:t>Bower est un gestionnaire de paquet pour le web</w:t>
+        <w:t>Bower est un gestionnaire de paquet</w:t>
+      </w:r>
+      <w:r>
+        <w:rPr>
+          <w:lang w:val="fr-FR"/>
+        </w:rPr>
+        <w:t>s</w:t>
+      </w:r>
+      <w:r>
+        <w:rPr>
+          <w:lang w:val="fr-FR"/>
+        </w:rPr>
+        <w:t xml:space="preserve"> pour le web</w:t>
       </w:r>
       <w:r>
         <w:rPr>
@@ -17382,7 +18313,7 @@
         <mc:AlternateContent>
           <mc:Choice Requires="wps">
             <w:drawing>
-              <wp:anchor distT="0" distB="0" distL="114300" distR="114300" simplePos="0" relativeHeight="251793408" behindDoc="0" locked="0" layoutInCell="1" allowOverlap="1" wp14:anchorId="46BA4A21" wp14:editId="73BAC0DB">
+              <wp:anchor distT="0" distB="0" distL="114300" distR="114300" simplePos="0" relativeHeight="251793408" behindDoc="0" locked="0" layoutInCell="1" allowOverlap="1" wp14:anchorId="7038DEE7" wp14:editId="50CC2CD1">
                 <wp:simplePos x="0" y="0"/>
                 <wp:positionH relativeFrom="column">
                   <wp:posOffset>5522595</wp:posOffset>
@@ -17468,7 +18399,7 @@
           </mc:Choice>
           <mc:Fallback>
             <w:pict>
-              <v:shape w14:anchorId="46BA4A21" id="Zone de texte 409" o:spid="_x0000_s1099" type="#_x0000_t202" style="position:absolute;left:0;text-align:left;margin-left:434.85pt;margin-top:27.4pt;width:1in;height:.05pt;z-index:251793408;visibility:visible;mso-wrap-style:square;mso-wrap-distance-left:9pt;mso-wrap-distance-top:0;mso-wrap-distance-right:9pt;mso-wrap-distance-bottom:0;mso-position-horizontal:absolute;mso-position-horizontal-relative:text;mso-position-vertical:absolute;mso-position-vertical-relative:text;v-text-anchor:top" o:gfxdata="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" stroked="f">
+              <v:shape w14:anchorId="7038DEE7" id="Zone de texte 409" o:spid="_x0000_s1105" type="#_x0000_t202" style="position:absolute;left:0;text-align:left;margin-left:434.85pt;margin-top:27.4pt;width:1in;height:.05pt;z-index:251793408;visibility:visible;mso-wrap-style:square;mso-wrap-distance-left:9pt;mso-wrap-distance-top:0;mso-wrap-distance-right:9pt;mso-wrap-distance-bottom:0;mso-position-horizontal:absolute;mso-position-horizontal-relative:text;mso-position-vertical:absolute;mso-position-vertical-relative:text;v-text-anchor:top" o:gfxdata="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" stroked="f">
                 <v:textbox style="mso-fit-shape-to-text:t" inset="0,0,0,0">
                   <w:txbxContent>
                     <w:p>
@@ -17531,7 +18462,19 @@
         <w:rPr>
           <w:lang w:val="fr-FR"/>
         </w:rPr>
-        <w:t>l’utilisateurs il a été décider que AngularJS ferait cette liaison.</w:t>
+        <w:t>l’utilisateurs il a été décid</w:t>
+      </w:r>
+      <w:r>
+        <w:rPr>
+          <w:lang w:val="fr-FR"/>
+        </w:rPr>
+        <w:t>é</w:t>
+      </w:r>
+      <w:r>
+        <w:rPr>
+          <w:lang w:val="fr-FR"/>
+        </w:rPr>
+        <w:t xml:space="preserve"> que AngularJS ferait cette liaison.</w:t>
       </w:r>
     </w:p>
     <w:p>
@@ -17563,7 +18506,19 @@
         <w:rPr>
           <w:lang w:val="fr-FR"/>
         </w:rPr>
-        <w:t xml:space="preserve"> utilisés en « </w:t>
+        <w:t xml:space="preserve"> utilisé</w:t>
+      </w:r>
+      <w:r>
+        <w:rPr>
+          <w:lang w:val="fr-FR"/>
+        </w:rPr>
+        <w:t>e</w:t>
+      </w:r>
+      <w:r>
+        <w:rPr>
+          <w:lang w:val="fr-FR"/>
+        </w:rPr>
+        <w:t>s en « </w:t>
       </w:r>
       <w:r>
         <w:rPr>
@@ -17608,7 +18563,19 @@
         <w:rPr>
           <w:lang w:val="fr-FR"/>
         </w:rPr>
-        <w:t>employés</w:t>
+        <w:t>employé</w:t>
+      </w:r>
+      <w:r>
+        <w:rPr>
+          <w:lang w:val="fr-FR"/>
+        </w:rPr>
+        <w:t>e</w:t>
+      </w:r>
+      <w:r>
+        <w:rPr>
+          <w:lang w:val="fr-FR"/>
+        </w:rPr>
+        <w:t>s</w:t>
       </w:r>
       <w:r>
         <w:rPr>
@@ -17690,7 +18657,7 @@
           <w:lang w:val="fr-FR" w:eastAsia="fr-FR"/>
         </w:rPr>
         <w:drawing>
-          <wp:anchor distT="0" distB="0" distL="114300" distR="114300" simplePos="0" relativeHeight="251772928" behindDoc="0" locked="0" layoutInCell="1" allowOverlap="1" wp14:anchorId="5E858ED6" wp14:editId="44C59C8E">
+          <wp:anchor distT="0" distB="0" distL="114300" distR="114300" simplePos="0" relativeHeight="251772928" behindDoc="0" locked="0" layoutInCell="1" allowOverlap="1" wp14:anchorId="43E03327" wp14:editId="0B174839">
             <wp:simplePos x="0" y="0"/>
             <wp:positionH relativeFrom="margin">
               <wp:align>left</wp:align>
@@ -17715,7 +18682,7 @@
                     </pic:cNvPicPr>
                   </pic:nvPicPr>
                   <pic:blipFill>
-                    <a:blip r:embed="rId31">
+                    <a:blip r:embed="rId34">
                       <a:extLst>
                         <a:ext uri="{28A0092B-C50C-407E-A947-70E740481C1C}">
                           <a14:useLocalDpi xmlns:a14="http://schemas.microsoft.com/office/drawing/2010/main" val="0"/>
@@ -17799,7 +18766,19 @@
         <w:rPr>
           <w:lang w:val="fr-FR"/>
         </w:rPr>
-        <w:t xml:space="preserve"> Jade est un langage permettant de produire du code HTML. Il possède certaine logique de programmation. Ce langage se base sur l’indentation ce qui permet une logique dans le code et une présentation claire.</w:t>
+        <w:t xml:space="preserve"> Jade est un langage permettant de produire du code HTML. Il possède certaine</w:t>
+      </w:r>
+      <w:r>
+        <w:rPr>
+          <w:lang w:val="fr-FR"/>
+        </w:rPr>
+        <w:t xml:space="preserve">s logiques </w:t>
+      </w:r>
+      <w:r>
+        <w:rPr>
+          <w:lang w:val="fr-FR"/>
+        </w:rPr>
+        <w:t>de programmation. Ce langage se base sur l’indentation ce qui permet une logique dans le code et une présentation claire.</w:t>
       </w:r>
     </w:p>
     <w:p>
@@ -17815,7 +18794,7 @@
         <mc:AlternateContent>
           <mc:Choice Requires="wps">
             <w:drawing>
-              <wp:anchor distT="0" distB="0" distL="114300" distR="114300" simplePos="0" relativeHeight="251774976" behindDoc="0" locked="0" layoutInCell="1" allowOverlap="1" wp14:anchorId="6C13D43E" wp14:editId="4FC23480">
+              <wp:anchor distT="0" distB="0" distL="114300" distR="114300" simplePos="0" relativeHeight="251774976" behindDoc="0" locked="0" layoutInCell="1" allowOverlap="1" wp14:anchorId="173A5926" wp14:editId="347AC140">
                 <wp:simplePos x="0" y="0"/>
                 <wp:positionH relativeFrom="margin">
                   <wp:align>left</wp:align>
@@ -17904,7 +18883,7 @@
           </mc:Choice>
           <mc:Fallback>
             <w:pict>
-              <v:shape w14:anchorId="6C13D43E" id="Zone de texte 395" o:spid="_x0000_s1100" type="#_x0000_t202" style="position:absolute;left:0;text-align:left;margin-left:0;margin-top:2.15pt;width:1in;height:22.5pt;z-index:251774976;visibility:visible;mso-wrap-style:square;mso-height-percent:0;mso-wrap-distance-left:9pt;mso-wrap-distance-top:0;mso-wrap-distance-right:9pt;mso-wrap-distance-bottom:0;mso-position-horizontal:left;mso-position-horizontal-relative:margin;mso-position-vertical:absolute;mso-position-vertical-relative:text;mso-height-percent:0;mso-height-relative:margin;v-text-anchor:top" o:gfxdata="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" stroked="f">
+              <v:shape w14:anchorId="173A5926" id="Zone de texte 395" o:spid="_x0000_s1106" type="#_x0000_t202" style="position:absolute;left:0;text-align:left;margin-left:0;margin-top:2.15pt;width:1in;height:22.5pt;z-index:251774976;visibility:visible;mso-wrap-style:square;mso-height-percent:0;mso-wrap-distance-left:9pt;mso-wrap-distance-top:0;mso-wrap-distance-right:9pt;mso-wrap-distance-bottom:0;mso-position-horizontal:left;mso-position-horizontal-relative:margin;mso-position-vertical:absolute;mso-position-vertical-relative:text;mso-height-percent:0;mso-height-relative:margin;v-text-anchor:top" o:gfxdata="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" stroked="f">
                 <v:textbox inset="0,0,0,0">
                   <w:txbxContent>
                     <w:p>
@@ -17964,7 +18943,7 @@
           <w:lang w:val="fr-FR" w:eastAsia="fr-FR"/>
         </w:rPr>
         <w:drawing>
-          <wp:anchor distT="0" distB="0" distL="114300" distR="114300" simplePos="0" relativeHeight="251776000" behindDoc="0" locked="0" layoutInCell="1" allowOverlap="1" wp14:anchorId="6864F494" wp14:editId="0407C90E">
+          <wp:anchor distT="0" distB="0" distL="114300" distR="114300" simplePos="0" relativeHeight="251776000" behindDoc="0" locked="0" layoutInCell="1" allowOverlap="1" wp14:anchorId="645481CD" wp14:editId="19046F3D">
             <wp:simplePos x="0" y="0"/>
             <wp:positionH relativeFrom="margin">
               <wp:posOffset>5627370</wp:posOffset>
@@ -17989,7 +18968,7 @@
                     </pic:cNvPicPr>
                   </pic:nvPicPr>
                   <pic:blipFill>
-                    <a:blip r:embed="rId32">
+                    <a:blip r:embed="rId35">
                       <a:extLst>
                         <a:ext uri="{28A0092B-C50C-407E-A947-70E740481C1C}">
                           <a14:useLocalDpi xmlns:a14="http://schemas.microsoft.com/office/drawing/2010/main" val="0"/>
@@ -18034,7 +19013,7 @@
         <mc:AlternateContent>
           <mc:Choice Requires="wps">
             <w:drawing>
-              <wp:anchor distT="0" distB="0" distL="114300" distR="114300" simplePos="0" relativeHeight="251778048" behindDoc="0" locked="0" layoutInCell="1" allowOverlap="1" wp14:anchorId="39B8D828" wp14:editId="0349479C">
+              <wp:anchor distT="0" distB="0" distL="114300" distR="114300" simplePos="0" relativeHeight="251778048" behindDoc="0" locked="0" layoutInCell="1" allowOverlap="1" wp14:anchorId="5A2C41DD" wp14:editId="6EE798CB">
                 <wp:simplePos x="0" y="0"/>
                 <wp:positionH relativeFrom="margin">
                   <wp:align>right</wp:align>
@@ -18120,7 +19099,7 @@
           </mc:Choice>
           <mc:Fallback>
             <w:pict>
-              <v:shape w14:anchorId="39B8D828" id="Zone de texte 397" o:spid="_x0000_s1101" type="#_x0000_t202" style="position:absolute;left:0;text-align:left;margin-left:20.8pt;margin-top:18.8pt;width:1in;height:.05pt;z-index:251778048;visibility:visible;mso-wrap-style:square;mso-wrap-distance-left:9pt;mso-wrap-distance-top:0;mso-wrap-distance-right:9pt;mso-wrap-distance-bottom:0;mso-position-horizontal:right;mso-position-horizontal-relative:margin;mso-position-vertical:absolute;mso-position-vertical-relative:text;v-text-anchor:top" o:gfxdata="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" stroked="f">
+              <v:shape w14:anchorId="5A2C41DD" id="Zone de texte 397" o:spid="_x0000_s1107" type="#_x0000_t202" style="position:absolute;left:0;text-align:left;margin-left:20.8pt;margin-top:18.8pt;width:1in;height:.05pt;z-index:251778048;visibility:visible;mso-wrap-style:square;mso-wrap-distance-left:9pt;mso-wrap-distance-top:0;mso-wrap-distance-right:9pt;mso-wrap-distance-bottom:0;mso-position-horizontal:right;mso-position-horizontal-relative:margin;mso-position-vertical:absolute;mso-position-vertical-relative:text;v-text-anchor:top" o:gfxdata="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" stroked="f">
                 <v:textbox style="mso-fit-shape-to-text:t" inset="0,0,0,0">
                   <w:txbxContent>
                     <w:p>
@@ -18292,7 +19271,7 @@
           <w:lang w:val="fr-FR" w:eastAsia="fr-FR"/>
         </w:rPr>
         <w:drawing>
-          <wp:anchor distT="0" distB="0" distL="114300" distR="114300" simplePos="0" relativeHeight="251779072" behindDoc="0" locked="0" layoutInCell="1" allowOverlap="1" wp14:anchorId="2D4CCD51" wp14:editId="766D6541">
+          <wp:anchor distT="0" distB="0" distL="114300" distR="114300" simplePos="0" relativeHeight="251779072" behindDoc="0" locked="0" layoutInCell="1" allowOverlap="1" wp14:anchorId="45DD97F6" wp14:editId="611B87B7">
             <wp:simplePos x="0" y="0"/>
             <wp:positionH relativeFrom="margin">
               <wp:align>left</wp:align>
@@ -18317,7 +19296,7 @@
                     </pic:cNvPicPr>
                   </pic:nvPicPr>
                   <pic:blipFill>
-                    <a:blip r:embed="rId33">
+                    <a:blip r:embed="rId36">
                       <a:extLst>
                         <a:ext uri="{28A0092B-C50C-407E-A947-70E740481C1C}">
                           <a14:useLocalDpi xmlns:a14="http://schemas.microsoft.com/office/drawing/2010/main" val="0"/>
@@ -18369,7 +19348,7 @@
         <mc:AlternateContent>
           <mc:Choice Requires="wps">
             <w:drawing>
-              <wp:anchor distT="0" distB="0" distL="114300" distR="114300" simplePos="0" relativeHeight="251781120" behindDoc="0" locked="0" layoutInCell="1" allowOverlap="1" wp14:anchorId="5DD274BC" wp14:editId="6DD52F87">
+              <wp:anchor distT="0" distB="0" distL="114300" distR="114300" simplePos="0" relativeHeight="251781120" behindDoc="0" locked="0" layoutInCell="1" allowOverlap="1" wp14:anchorId="78325F07" wp14:editId="3F7490CB">
                 <wp:simplePos x="0" y="0"/>
                 <wp:positionH relativeFrom="margin">
                   <wp:align>left</wp:align>
@@ -18455,7 +19434,7 @@
           </mc:Choice>
           <mc:Fallback>
             <w:pict>
-              <v:shape w14:anchorId="5DD274BC" id="Zone de texte 400" o:spid="_x0000_s1102" type="#_x0000_t202" style="position:absolute;left:0;text-align:left;margin-left:0;margin-top:33.55pt;width:1in;height:.05pt;z-index:251781120;visibility:visible;mso-wrap-style:square;mso-wrap-distance-left:9pt;mso-wrap-distance-top:0;mso-wrap-distance-right:9pt;mso-wrap-distance-bottom:0;mso-position-horizontal:left;mso-position-horizontal-relative:margin;mso-position-vertical:absolute;mso-position-vertical-relative:text;v-text-anchor:top" o:gfxdata="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" stroked="f">
+              <v:shape w14:anchorId="78325F07" id="Zone de texte 400" o:spid="_x0000_s1108" type="#_x0000_t202" style="position:absolute;left:0;text-align:left;margin-left:0;margin-top:33.55pt;width:1in;height:.05pt;z-index:251781120;visibility:visible;mso-wrap-style:square;mso-wrap-distance-left:9pt;mso-wrap-distance-top:0;mso-wrap-distance-right:9pt;mso-wrap-distance-bottom:0;mso-position-horizontal:left;mso-position-horizontal-relative:margin;mso-position-vertical:absolute;mso-position-vertical-relative:text;v-text-anchor:top" o:gfxdata="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" stroked="f">
                 <v:textbox style="mso-fit-shape-to-text:t" inset="0,0,0,0">
                   <w:txbxContent>
                     <w:p>
@@ -18510,6 +19489,9 @@
         <w:t xml:space="preserve"> Sass un métalangage de feuilles de style en cascade. C'est un langage de script qui est interprété en CSS.</w:t>
       </w:r>
       <w:r>
+        <w:rPr>
+          <w:lang w:val="fr-FR"/>
+        </w:rPr>
         <w:t> De la même manière que Jade il permet un gain de temps et une uniformité de l’indentation de code suivant les programmeurs.</w:t>
       </w:r>
     </w:p>
@@ -18531,7 +19513,19 @@
         <w:rPr>
           <w:lang w:val="fr-FR"/>
         </w:rPr>
-        <w:t>Les langages de sortie sont les langages classiquement utilisé en web c’est-à-dire :</w:t>
+        <w:t>Les langages de sortie sont les langages classiquement utilisé</w:t>
+      </w:r>
+      <w:r>
+        <w:rPr>
+          <w:lang w:val="fr-FR"/>
+        </w:rPr>
+        <w:t>s</w:t>
+      </w:r>
+      <w:r>
+        <w:rPr>
+          <w:lang w:val="fr-FR"/>
+        </w:rPr>
+        <w:t xml:space="preserve"> en web c’est-à-dire :</w:t>
       </w:r>
     </w:p>
     <w:p>
@@ -18552,7 +19546,7 @@
           <w:lang w:val="fr-FR" w:eastAsia="fr-FR"/>
         </w:rPr>
         <w:drawing>
-          <wp:anchor distT="0" distB="0" distL="114300" distR="114300" simplePos="0" relativeHeight="251788288" behindDoc="0" locked="0" layoutInCell="1" allowOverlap="1" wp14:anchorId="268D4914" wp14:editId="153941A3">
+          <wp:anchor distT="0" distB="0" distL="114300" distR="114300" simplePos="0" relativeHeight="251788288" behindDoc="0" locked="0" layoutInCell="1" allowOverlap="1" wp14:anchorId="75E3A252" wp14:editId="38D7172E">
             <wp:simplePos x="0" y="0"/>
             <wp:positionH relativeFrom="column">
               <wp:posOffset>5509260</wp:posOffset>
@@ -18577,7 +19571,7 @@
                     </pic:cNvPicPr>
                   </pic:nvPicPr>
                   <pic:blipFill>
-                    <a:blip r:embed="rId34">
+                    <a:blip r:embed="rId37">
                       <a:extLst>
                         <a:ext uri="{28A0092B-C50C-407E-A947-70E740481C1C}">
                           <a14:useLocalDpi xmlns:a14="http://schemas.microsoft.com/office/drawing/2010/main" val="0"/>
@@ -18620,7 +19614,7 @@
           <w:lang w:val="fr-FR" w:eastAsia="fr-FR"/>
         </w:rPr>
         <w:drawing>
-          <wp:anchor distT="0" distB="0" distL="114300" distR="114300" simplePos="0" relativeHeight="251785216" behindDoc="0" locked="0" layoutInCell="1" allowOverlap="1" wp14:anchorId="5097B4A0" wp14:editId="66F9309E">
+          <wp:anchor distT="0" distB="0" distL="114300" distR="114300" simplePos="0" relativeHeight="251785216" behindDoc="0" locked="0" layoutInCell="1" allowOverlap="1" wp14:anchorId="2EA10F10" wp14:editId="73CB99FF">
             <wp:simplePos x="0" y="0"/>
             <wp:positionH relativeFrom="margin">
               <wp:posOffset>4493895</wp:posOffset>
@@ -18645,7 +19639,7 @@
                     </pic:cNvPicPr>
                   </pic:nvPicPr>
                   <pic:blipFill>
-                    <a:blip r:embed="rId35">
+                    <a:blip r:embed="rId38">
                       <a:extLst>
                         <a:ext uri="{28A0092B-C50C-407E-A947-70E740481C1C}">
                           <a14:useLocalDpi xmlns:a14="http://schemas.microsoft.com/office/drawing/2010/main" val="0"/>
@@ -18688,7 +19682,7 @@
           <w:lang w:val="fr-FR" w:eastAsia="fr-FR"/>
         </w:rPr>
         <w:drawing>
-          <wp:anchor distT="0" distB="0" distL="114300" distR="114300" simplePos="0" relativeHeight="251782144" behindDoc="1" locked="0" layoutInCell="1" allowOverlap="1" wp14:anchorId="00CB1D15" wp14:editId="0B274F87">
+          <wp:anchor distT="0" distB="0" distL="114300" distR="114300" simplePos="0" relativeHeight="251782144" behindDoc="1" locked="0" layoutInCell="1" allowOverlap="1" wp14:anchorId="64DFCCE3" wp14:editId="78C4070A">
             <wp:simplePos x="0" y="0"/>
             <wp:positionH relativeFrom="column">
               <wp:posOffset>3499485</wp:posOffset>
@@ -18713,7 +19707,7 @@
                     </pic:cNvPicPr>
                   </pic:nvPicPr>
                   <pic:blipFill>
-                    <a:blip r:embed="rId36">
+                    <a:blip r:embed="rId39">
                       <a:extLst>
                         <a:ext uri="{28A0092B-C50C-407E-A947-70E740481C1C}">
                           <a14:useLocalDpi xmlns:a14="http://schemas.microsoft.com/office/drawing/2010/main" val="0"/>
@@ -18808,7 +19802,7 @@
         <mc:AlternateContent>
           <mc:Choice Requires="wps">
             <w:drawing>
-              <wp:anchor distT="0" distB="0" distL="114300" distR="114300" simplePos="0" relativeHeight="251790336" behindDoc="0" locked="0" layoutInCell="1" allowOverlap="1" wp14:anchorId="7E22978D" wp14:editId="101CF9B1">
+              <wp:anchor distT="0" distB="0" distL="114300" distR="114300" simplePos="0" relativeHeight="251790336" behindDoc="0" locked="0" layoutInCell="1" allowOverlap="1" wp14:anchorId="134EFE07" wp14:editId="5873FB87">
                 <wp:simplePos x="0" y="0"/>
                 <wp:positionH relativeFrom="column">
                   <wp:posOffset>5337810</wp:posOffset>
@@ -18893,7 +19887,7 @@
           </mc:Choice>
           <mc:Fallback>
             <w:pict>
-              <v:shape w14:anchorId="7E22978D" id="Zone de texte 407" o:spid="_x0000_s1103" type="#_x0000_t202" style="position:absolute;left:0;text-align:left;margin-left:420.3pt;margin-top:11.8pt;width:1in;height:.05pt;z-index:251790336;visibility:visible;mso-wrap-style:square;mso-wrap-distance-left:9pt;mso-wrap-distance-top:0;mso-wrap-distance-right:9pt;mso-wrap-distance-bottom:0;mso-position-horizontal:absolute;mso-position-horizontal-relative:text;mso-position-vertical:absolute;mso-position-vertical-relative:text;v-text-anchor:top" o:gfxdata="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" stroked="f">
+              <v:shape w14:anchorId="134EFE07" id="Zone de texte 407" o:spid="_x0000_s1109" type="#_x0000_t202" style="position:absolute;left:0;text-align:left;margin-left:420.3pt;margin-top:11.8pt;width:1in;height:.05pt;z-index:251790336;visibility:visible;mso-wrap-style:square;mso-wrap-distance-left:9pt;mso-wrap-distance-top:0;mso-wrap-distance-right:9pt;mso-wrap-distance-bottom:0;mso-position-horizontal:absolute;mso-position-horizontal-relative:text;mso-position-vertical:absolute;mso-position-vertical-relative:text;v-text-anchor:top" o:gfxdata="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" stroked="f">
                 <v:textbox style="mso-fit-shape-to-text:t" inset="0,0,0,0">
                   <w:txbxContent>
                     <w:p>
@@ -18946,7 +19940,7 @@
         <mc:AlternateContent>
           <mc:Choice Requires="wps">
             <w:drawing>
-              <wp:anchor distT="0" distB="0" distL="114300" distR="114300" simplePos="0" relativeHeight="251787264" behindDoc="0" locked="0" layoutInCell="1" allowOverlap="1" wp14:anchorId="42A3C81A" wp14:editId="20406E41">
+              <wp:anchor distT="0" distB="0" distL="114300" distR="114300" simplePos="0" relativeHeight="251787264" behindDoc="0" locked="0" layoutInCell="1" allowOverlap="1" wp14:anchorId="74855197" wp14:editId="39980F1C">
                 <wp:simplePos x="0" y="0"/>
                 <wp:positionH relativeFrom="column">
                   <wp:posOffset>4293870</wp:posOffset>
@@ -19032,7 +20026,7 @@
           </mc:Choice>
           <mc:Fallback>
             <w:pict>
-              <v:shape w14:anchorId="42A3C81A" id="Zone de texte 405" o:spid="_x0000_s1104" type="#_x0000_t202" style="position:absolute;left:0;text-align:left;margin-left:338.1pt;margin-top:12.55pt;width:1in;height:.05pt;z-index:251787264;visibility:visible;mso-wrap-style:square;mso-wrap-distance-left:9pt;mso-wrap-distance-top:0;mso-wrap-distance-right:9pt;mso-wrap-distance-bottom:0;mso-position-horizontal:absolute;mso-position-horizontal-relative:text;mso-position-vertical:absolute;mso-position-vertical-relative:text;v-text-anchor:top" o:gfxdata="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" stroked="f">
+              <v:shape w14:anchorId="74855197" id="Zone de texte 405" o:spid="_x0000_s1110" type="#_x0000_t202" style="position:absolute;left:0;text-align:left;margin-left:338.1pt;margin-top:12.55pt;width:1in;height:.05pt;z-index:251787264;visibility:visible;mso-wrap-style:square;mso-wrap-distance-left:9pt;mso-wrap-distance-top:0;mso-wrap-distance-right:9pt;mso-wrap-distance-bottom:0;mso-position-horizontal:absolute;mso-position-horizontal-relative:text;mso-position-vertical:absolute;mso-position-vertical-relative:text;v-text-anchor:top" o:gfxdata="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" stroked="f">
                 <v:textbox style="mso-fit-shape-to-text:t" inset="0,0,0,0">
                   <w:txbxContent>
                     <w:p>
@@ -19086,7 +20080,7 @@
         <mc:AlternateContent>
           <mc:Choice Requires="wps">
             <w:drawing>
-              <wp:anchor distT="0" distB="0" distL="114300" distR="114300" simplePos="0" relativeHeight="251784192" behindDoc="0" locked="0" layoutInCell="1" allowOverlap="1" wp14:anchorId="62D2812A" wp14:editId="40B20206">
+              <wp:anchor distT="0" distB="0" distL="114300" distR="114300" simplePos="0" relativeHeight="251784192" behindDoc="0" locked="0" layoutInCell="1" allowOverlap="1" wp14:anchorId="19886563" wp14:editId="20A653FE">
                 <wp:simplePos x="0" y="0"/>
                 <wp:positionH relativeFrom="column">
                   <wp:posOffset>3299460</wp:posOffset>
@@ -19172,7 +20166,7 @@
           </mc:Choice>
           <mc:Fallback>
             <w:pict>
-              <v:shape w14:anchorId="62D2812A" id="Zone de texte 403" o:spid="_x0000_s1105" type="#_x0000_t202" style="position:absolute;left:0;text-align:left;margin-left:259.8pt;margin-top:12.55pt;width:1in;height:.05pt;z-index:251784192;visibility:visible;mso-wrap-style:square;mso-wrap-distance-left:9pt;mso-wrap-distance-top:0;mso-wrap-distance-right:9pt;mso-wrap-distance-bottom:0;mso-position-horizontal:absolute;mso-position-horizontal-relative:text;mso-position-vertical:absolute;mso-position-vertical-relative:text;v-text-anchor:top" o:gfxdata="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" stroked="f">
+              <v:shape w14:anchorId="19886563" id="Zone de texte 403" o:spid="_x0000_s1111" type="#_x0000_t202" style="position:absolute;left:0;text-align:left;margin-left:259.8pt;margin-top:12.55pt;width:1in;height:.05pt;z-index:251784192;visibility:visible;mso-wrap-style:square;mso-wrap-distance-left:9pt;mso-wrap-distance-top:0;mso-wrap-distance-right:9pt;mso-wrap-distance-bottom:0;mso-position-horizontal:absolute;mso-position-horizontal-relative:text;mso-position-vertical:absolute;mso-position-vertical-relative:text;v-text-anchor:top" o:gfxdata="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" stroked="f">
                 <v:textbox style="mso-fit-shape-to-text:t" inset="0,0,0,0">
                   <w:txbxContent>
                     <w:p>
@@ -19264,73 +20258,42 @@
         </w:rPr>
       </w:pPr>
       <w:bookmarkStart w:id="70" w:name="_Toc420059875"/>
-      <w:bookmarkStart w:id="71" w:name="_Toc451294462"/>
+      <w:bookmarkStart w:id="71" w:name="_Toc451348909"/>
       <w:r>
         <w:t>Planification</w:t>
       </w:r>
       <w:bookmarkEnd w:id="70"/>
       <w:bookmarkEnd w:id="71"/>
-    </w:p>
-    <w:p>
-      <w:pPr>
-        <w:spacing w:before="0" w:after="200" w:line="276" w:lineRule="auto"/>
-        <w:rPr>
-          <w:lang w:val="fr-FR"/>
-        </w:rPr>
-      </w:pPr>
-    </w:p>
-    <w:p>
-      <w:pPr>
-        <w:rPr>
-          <w:lang w:val="fr-FR"/>
-        </w:rPr>
-      </w:pPr>
-      <w:r>
-        <w:rPr>
-          <w:lang w:val="fr-FR"/>
-        </w:rPr>
-        <w:t xml:space="preserve">Suite à l’analyse fonctionnelle du projet, un planning prévisionnel a pu être établi. Il est constitué des principales </w:t>
-      </w:r>
-      <w:r>
-        <w:rPr>
-          <w:lang w:val="fr-FR"/>
-        </w:rPr>
-        <w:t>actions</w:t>
-      </w:r>
-      <w:r>
-        <w:rPr>
-          <w:lang w:val="fr-FR"/>
-        </w:rPr>
-        <w:t xml:space="preserve"> à mener dans leur ordre chronologique.</w:t>
-      </w:r>
     </w:p>
     <w:tbl>
       <w:tblPr>
         <w:tblStyle w:val="TableauFinances"/>
-        <w:tblW w:w="11337" w:type="dxa"/>
-        <w:tblInd w:w="-689" w:type="dxa"/>
+        <w:tblpPr w:leftFromText="141" w:rightFromText="141" w:vertAnchor="text" w:horzAnchor="margin" w:tblpXSpec="center" w:tblpY="651"/>
+        <w:tblW w:w="11052" w:type="dxa"/>
         <w:tblLook w:val="04A0" w:firstRow="1" w:lastRow="0" w:firstColumn="1" w:lastColumn="0" w:noHBand="0" w:noVBand="1"/>
       </w:tblPr>
       <w:tblGrid>
-        <w:gridCol w:w="870"/>
-        <w:gridCol w:w="4973"/>
-        <w:gridCol w:w="1107"/>
-        <w:gridCol w:w="1524"/>
-        <w:gridCol w:w="1524"/>
-        <w:gridCol w:w="1339"/>
+        <w:gridCol w:w="441"/>
+        <w:gridCol w:w="5026"/>
+        <w:gridCol w:w="1068"/>
+        <w:gridCol w:w="1527"/>
+        <w:gridCol w:w="1572"/>
+        <w:gridCol w:w="1418"/>
       </w:tblGrid>
       <w:tr>
         <w:trPr>
           <w:cnfStyle w:val="100000000000" w:firstRow="1" w:lastRow="0" w:firstColumn="0" w:lastColumn="0" w:oddVBand="0" w:evenVBand="0" w:oddHBand="0" w:evenHBand="0" w:firstRowFirstColumn="0" w:firstRowLastColumn="0" w:lastRowFirstColumn="0" w:lastRowLastColumn="0"/>
+          <w:trHeight w:val="311"/>
         </w:trPr>
         <w:tc>
           <w:tcPr>
             <w:cnfStyle w:val="001000000000" w:firstRow="0" w:lastRow="0" w:firstColumn="1" w:lastColumn="0" w:oddVBand="0" w:evenVBand="0" w:oddHBand="0" w:evenHBand="0" w:firstRowFirstColumn="0" w:firstRowLastColumn="0" w:lastRowFirstColumn="0" w:lastRowLastColumn="0"/>
-            <w:tcW w:w="870" w:type="dxa"/>
+            <w:tcW w:w="441" w:type="dxa"/>
           </w:tcPr>
           <w:p>
             <w:pPr>
               <w:spacing w:after="0"/>
+              <w:jc w:val="center"/>
               <w:rPr>
                 <w:rFonts w:ascii="Segoe UI" w:eastAsia="Times New Roman" w:hAnsi="Segoe UI" w:cs="Segoe UI"/>
                 <w:color w:val="auto"/>
@@ -19347,13 +20310,13 @@
                 <w:szCs w:val="18"/>
                 <w:lang w:eastAsia="fr-FR"/>
               </w:rPr>
-              <w:t xml:space="preserve">Numero </w:t>
+              <w:t>N°</w:t>
             </w:r>
           </w:p>
         </w:tc>
         <w:tc>
           <w:tcPr>
-            <w:tcW w:w="4973" w:type="dxa"/>
+            <w:tcW w:w="5026" w:type="dxa"/>
             <w:hideMark/>
           </w:tcPr>
           <w:p>
@@ -19382,7 +20345,7 @@
         </w:tc>
         <w:tc>
           <w:tcPr>
-            <w:tcW w:w="1107" w:type="dxa"/>
+            <w:tcW w:w="1068" w:type="dxa"/>
             <w:hideMark/>
           </w:tcPr>
           <w:p>
@@ -19411,7 +20374,7 @@
         </w:tc>
         <w:tc>
           <w:tcPr>
-            <w:tcW w:w="1524" w:type="dxa"/>
+            <w:tcW w:w="1527" w:type="dxa"/>
             <w:hideMark/>
           </w:tcPr>
           <w:p>
@@ -19440,7 +20403,7 @@
         </w:tc>
         <w:tc>
           <w:tcPr>
-            <w:tcW w:w="1524" w:type="dxa"/>
+            <w:tcW w:w="1572" w:type="dxa"/>
             <w:hideMark/>
           </w:tcPr>
           <w:p>
@@ -19469,7 +20432,7 @@
         </w:tc>
         <w:tc>
           <w:tcPr>
-            <w:tcW w:w="1339" w:type="dxa"/>
+            <w:tcW w:w="1418" w:type="dxa"/>
             <w:hideMark/>
           </w:tcPr>
           <w:p>
@@ -19498,10 +20461,13 @@
         </w:tc>
       </w:tr>
       <w:tr>
+        <w:trPr>
+          <w:trHeight w:val="342"/>
+        </w:trPr>
         <w:tc>
           <w:tcPr>
             <w:cnfStyle w:val="001000000000" w:firstRow="0" w:lastRow="0" w:firstColumn="1" w:lastColumn="0" w:oddVBand="0" w:evenVBand="0" w:oddHBand="0" w:evenHBand="0" w:firstRowFirstColumn="0" w:firstRowLastColumn="0" w:lastRowFirstColumn="0" w:lastRowLastColumn="0"/>
-            <w:tcW w:w="870" w:type="dxa"/>
+            <w:tcW w:w="441" w:type="dxa"/>
           </w:tcPr>
           <w:p>
             <w:pPr>
@@ -19526,7 +20492,7 @@
         </w:tc>
         <w:tc>
           <w:tcPr>
-            <w:tcW w:w="4973" w:type="dxa"/>
+            <w:tcW w:w="5026" w:type="dxa"/>
             <w:hideMark/>
           </w:tcPr>
           <w:p>
@@ -19553,7 +20519,7 @@
         </w:tc>
         <w:tc>
           <w:tcPr>
-            <w:tcW w:w="1107" w:type="dxa"/>
+            <w:tcW w:w="1068" w:type="dxa"/>
             <w:hideMark/>
           </w:tcPr>
           <w:p>
@@ -19580,7 +20546,7 @@
         </w:tc>
         <w:tc>
           <w:tcPr>
-            <w:tcW w:w="1524" w:type="dxa"/>
+            <w:tcW w:w="1527" w:type="dxa"/>
             <w:hideMark/>
           </w:tcPr>
           <w:p>
@@ -19607,7 +20573,7 @@
         </w:tc>
         <w:tc>
           <w:tcPr>
-            <w:tcW w:w="1524" w:type="dxa"/>
+            <w:tcW w:w="1572" w:type="dxa"/>
             <w:hideMark/>
           </w:tcPr>
           <w:p>
@@ -19634,7 +20600,7 @@
         </w:tc>
         <w:tc>
           <w:tcPr>
-            <w:tcW w:w="1339" w:type="dxa"/>
+            <w:tcW w:w="1418" w:type="dxa"/>
             <w:hideMark/>
           </w:tcPr>
           <w:p>
@@ -19654,11 +20620,12 @@
       <w:tr>
         <w:trPr>
           <w:cnfStyle w:val="000000010000" w:firstRow="0" w:lastRow="0" w:firstColumn="0" w:lastColumn="0" w:oddVBand="0" w:evenVBand="0" w:oddHBand="0" w:evenHBand="1" w:firstRowFirstColumn="0" w:firstRowLastColumn="0" w:lastRowFirstColumn="0" w:lastRowLastColumn="0"/>
+          <w:trHeight w:val="608"/>
         </w:trPr>
         <w:tc>
           <w:tcPr>
             <w:cnfStyle w:val="001000000000" w:firstRow="0" w:lastRow="0" w:firstColumn="1" w:lastColumn="0" w:oddVBand="0" w:evenVBand="0" w:oddHBand="0" w:evenHBand="0" w:firstRowFirstColumn="0" w:firstRowLastColumn="0" w:lastRowFirstColumn="0" w:lastRowLastColumn="0"/>
-            <w:tcW w:w="870" w:type="dxa"/>
+            <w:tcW w:w="441" w:type="dxa"/>
           </w:tcPr>
           <w:p>
             <w:pPr>
@@ -19683,7 +20650,7 @@
         </w:tc>
         <w:tc>
           <w:tcPr>
-            <w:tcW w:w="4973" w:type="dxa"/>
+            <w:tcW w:w="5026" w:type="dxa"/>
             <w:hideMark/>
           </w:tcPr>
           <w:p>
@@ -19710,7 +20677,7 @@
         </w:tc>
         <w:tc>
           <w:tcPr>
-            <w:tcW w:w="1107" w:type="dxa"/>
+            <w:tcW w:w="1068" w:type="dxa"/>
             <w:hideMark/>
           </w:tcPr>
           <w:p>
@@ -19737,7 +20704,7 @@
         </w:tc>
         <w:tc>
           <w:tcPr>
-            <w:tcW w:w="1524" w:type="dxa"/>
+            <w:tcW w:w="1527" w:type="dxa"/>
             <w:hideMark/>
           </w:tcPr>
           <w:p>
@@ -19764,7 +20731,7 @@
         </w:tc>
         <w:tc>
           <w:tcPr>
-            <w:tcW w:w="1524" w:type="dxa"/>
+            <w:tcW w:w="1572" w:type="dxa"/>
             <w:hideMark/>
           </w:tcPr>
           <w:p>
@@ -19791,7 +20758,7 @@
         </w:tc>
         <w:tc>
           <w:tcPr>
-            <w:tcW w:w="1339" w:type="dxa"/>
+            <w:tcW w:w="1418" w:type="dxa"/>
             <w:hideMark/>
           </w:tcPr>
           <w:p>
@@ -19818,10 +20785,13 @@
         </w:tc>
       </w:tr>
       <w:tr>
+        <w:trPr>
+          <w:trHeight w:val="342"/>
+        </w:trPr>
         <w:tc>
           <w:tcPr>
             <w:cnfStyle w:val="001000000000" w:firstRow="0" w:lastRow="0" w:firstColumn="1" w:lastColumn="0" w:oddVBand="0" w:evenVBand="0" w:oddHBand="0" w:evenHBand="0" w:firstRowFirstColumn="0" w:firstRowLastColumn="0" w:lastRowFirstColumn="0" w:lastRowLastColumn="0"/>
-            <w:tcW w:w="870" w:type="dxa"/>
+            <w:tcW w:w="441" w:type="dxa"/>
           </w:tcPr>
           <w:p>
             <w:pPr>
@@ -19846,7 +20816,7 @@
         </w:tc>
         <w:tc>
           <w:tcPr>
-            <w:tcW w:w="4973" w:type="dxa"/>
+            <w:tcW w:w="5026" w:type="dxa"/>
             <w:hideMark/>
           </w:tcPr>
           <w:p>
@@ -19873,7 +20843,7 @@
         </w:tc>
         <w:tc>
           <w:tcPr>
-            <w:tcW w:w="1107" w:type="dxa"/>
+            <w:tcW w:w="1068" w:type="dxa"/>
             <w:hideMark/>
           </w:tcPr>
           <w:p>
@@ -19900,7 +20870,7 @@
         </w:tc>
         <w:tc>
           <w:tcPr>
-            <w:tcW w:w="1524" w:type="dxa"/>
+            <w:tcW w:w="1527" w:type="dxa"/>
             <w:hideMark/>
           </w:tcPr>
           <w:p>
@@ -19927,7 +20897,7 @@
         </w:tc>
         <w:tc>
           <w:tcPr>
-            <w:tcW w:w="1524" w:type="dxa"/>
+            <w:tcW w:w="1572" w:type="dxa"/>
             <w:hideMark/>
           </w:tcPr>
           <w:p>
@@ -19954,7 +20924,7 @@
         </w:tc>
         <w:tc>
           <w:tcPr>
-            <w:tcW w:w="1339" w:type="dxa"/>
+            <w:tcW w:w="1418" w:type="dxa"/>
             <w:hideMark/>
           </w:tcPr>
           <w:p>
@@ -19983,11 +20953,12 @@
       <w:tr>
         <w:trPr>
           <w:cnfStyle w:val="000000010000" w:firstRow="0" w:lastRow="0" w:firstColumn="0" w:lastColumn="0" w:oddVBand="0" w:evenVBand="0" w:oddHBand="0" w:evenHBand="1" w:firstRowFirstColumn="0" w:firstRowLastColumn="0" w:lastRowFirstColumn="0" w:lastRowLastColumn="0"/>
+          <w:trHeight w:val="342"/>
         </w:trPr>
         <w:tc>
           <w:tcPr>
             <w:cnfStyle w:val="001000000000" w:firstRow="0" w:lastRow="0" w:firstColumn="1" w:lastColumn="0" w:oddVBand="0" w:evenVBand="0" w:oddHBand="0" w:evenHBand="0" w:firstRowFirstColumn="0" w:firstRowLastColumn="0" w:lastRowFirstColumn="0" w:lastRowLastColumn="0"/>
-            <w:tcW w:w="870" w:type="dxa"/>
+            <w:tcW w:w="441" w:type="dxa"/>
           </w:tcPr>
           <w:p>
             <w:pPr>
@@ -20012,7 +20983,7 @@
         </w:tc>
         <w:tc>
           <w:tcPr>
-            <w:tcW w:w="4973" w:type="dxa"/>
+            <w:tcW w:w="5026" w:type="dxa"/>
             <w:hideMark/>
           </w:tcPr>
           <w:p>
@@ -20039,7 +21010,7 @@
         </w:tc>
         <w:tc>
           <w:tcPr>
-            <w:tcW w:w="1107" w:type="dxa"/>
+            <w:tcW w:w="1068" w:type="dxa"/>
             <w:hideMark/>
           </w:tcPr>
           <w:p>
@@ -20075,7 +21046,7 @@
         </w:tc>
         <w:tc>
           <w:tcPr>
-            <w:tcW w:w="1524" w:type="dxa"/>
+            <w:tcW w:w="1527" w:type="dxa"/>
             <w:hideMark/>
           </w:tcPr>
           <w:p>
@@ -20102,7 +21073,7 @@
         </w:tc>
         <w:tc>
           <w:tcPr>
-            <w:tcW w:w="1524" w:type="dxa"/>
+            <w:tcW w:w="1572" w:type="dxa"/>
             <w:hideMark/>
           </w:tcPr>
           <w:p>
@@ -20129,7 +21100,7 @@
         </w:tc>
         <w:tc>
           <w:tcPr>
-            <w:tcW w:w="1339" w:type="dxa"/>
+            <w:tcW w:w="1418" w:type="dxa"/>
             <w:hideMark/>
           </w:tcPr>
           <w:p>
@@ -20147,10 +21118,13 @@
         </w:tc>
       </w:tr>
       <w:tr>
+        <w:trPr>
+          <w:trHeight w:val="342"/>
+        </w:trPr>
         <w:tc>
           <w:tcPr>
             <w:cnfStyle w:val="001000000000" w:firstRow="0" w:lastRow="0" w:firstColumn="1" w:lastColumn="0" w:oddVBand="0" w:evenVBand="0" w:oddHBand="0" w:evenHBand="0" w:firstRowFirstColumn="0" w:firstRowLastColumn="0" w:lastRowFirstColumn="0" w:lastRowLastColumn="0"/>
-            <w:tcW w:w="870" w:type="dxa"/>
+            <w:tcW w:w="441" w:type="dxa"/>
           </w:tcPr>
           <w:p>
             <w:pPr>
@@ -20175,7 +21149,7 @@
         </w:tc>
         <w:tc>
           <w:tcPr>
-            <w:tcW w:w="4973" w:type="dxa"/>
+            <w:tcW w:w="5026" w:type="dxa"/>
             <w:hideMark/>
           </w:tcPr>
           <w:p>
@@ -20202,7 +21176,7 @@
         </w:tc>
         <w:tc>
           <w:tcPr>
-            <w:tcW w:w="1107" w:type="dxa"/>
+            <w:tcW w:w="1068" w:type="dxa"/>
             <w:hideMark/>
           </w:tcPr>
           <w:p>
@@ -20229,7 +21203,7 @@
         </w:tc>
         <w:tc>
           <w:tcPr>
-            <w:tcW w:w="1524" w:type="dxa"/>
+            <w:tcW w:w="1527" w:type="dxa"/>
             <w:hideMark/>
           </w:tcPr>
           <w:p>
@@ -20256,7 +21230,7 @@
         </w:tc>
         <w:tc>
           <w:tcPr>
-            <w:tcW w:w="1524" w:type="dxa"/>
+            <w:tcW w:w="1572" w:type="dxa"/>
             <w:hideMark/>
           </w:tcPr>
           <w:p>
@@ -20283,7 +21257,7 @@
         </w:tc>
         <w:tc>
           <w:tcPr>
-            <w:tcW w:w="1339" w:type="dxa"/>
+            <w:tcW w:w="1418" w:type="dxa"/>
             <w:hideMark/>
           </w:tcPr>
           <w:p>
@@ -20312,11 +21286,12 @@
       <w:tr>
         <w:trPr>
           <w:cnfStyle w:val="000000010000" w:firstRow="0" w:lastRow="0" w:firstColumn="0" w:lastColumn="0" w:oddVBand="0" w:evenVBand="0" w:oddHBand="0" w:evenHBand="1" w:firstRowFirstColumn="0" w:firstRowLastColumn="0" w:lastRowFirstColumn="0" w:lastRowLastColumn="0"/>
+          <w:trHeight w:val="342"/>
         </w:trPr>
         <w:tc>
           <w:tcPr>
             <w:cnfStyle w:val="001000000000" w:firstRow="0" w:lastRow="0" w:firstColumn="1" w:lastColumn="0" w:oddVBand="0" w:evenVBand="0" w:oddHBand="0" w:evenHBand="0" w:firstRowFirstColumn="0" w:firstRowLastColumn="0" w:lastRowFirstColumn="0" w:lastRowLastColumn="0"/>
-            <w:tcW w:w="870" w:type="dxa"/>
+            <w:tcW w:w="441" w:type="dxa"/>
           </w:tcPr>
           <w:p>
             <w:pPr>
@@ -20341,7 +21316,7 @@
         </w:tc>
         <w:tc>
           <w:tcPr>
-            <w:tcW w:w="4973" w:type="dxa"/>
+            <w:tcW w:w="5026" w:type="dxa"/>
             <w:hideMark/>
           </w:tcPr>
           <w:p>
@@ -20368,7 +21343,7 @@
         </w:tc>
         <w:tc>
           <w:tcPr>
-            <w:tcW w:w="1107" w:type="dxa"/>
+            <w:tcW w:w="1068" w:type="dxa"/>
             <w:hideMark/>
           </w:tcPr>
           <w:p>
@@ -20395,7 +21370,7 @@
         </w:tc>
         <w:tc>
           <w:tcPr>
-            <w:tcW w:w="1524" w:type="dxa"/>
+            <w:tcW w:w="1527" w:type="dxa"/>
             <w:hideMark/>
           </w:tcPr>
           <w:p>
@@ -20422,7 +21397,7 @@
         </w:tc>
         <w:tc>
           <w:tcPr>
-            <w:tcW w:w="1524" w:type="dxa"/>
+            <w:tcW w:w="1572" w:type="dxa"/>
             <w:hideMark/>
           </w:tcPr>
           <w:p>
@@ -20449,7 +21424,7 @@
         </w:tc>
         <w:tc>
           <w:tcPr>
-            <w:tcW w:w="1339" w:type="dxa"/>
+            <w:tcW w:w="1418" w:type="dxa"/>
             <w:hideMark/>
           </w:tcPr>
           <w:p>
@@ -20476,10 +21451,13 @@
         </w:tc>
       </w:tr>
       <w:tr>
+        <w:trPr>
+          <w:trHeight w:val="342"/>
+        </w:trPr>
         <w:tc>
           <w:tcPr>
             <w:cnfStyle w:val="001000000000" w:firstRow="0" w:lastRow="0" w:firstColumn="1" w:lastColumn="0" w:oddVBand="0" w:evenVBand="0" w:oddHBand="0" w:evenHBand="0" w:firstRowFirstColumn="0" w:firstRowLastColumn="0" w:lastRowFirstColumn="0" w:lastRowLastColumn="0"/>
-            <w:tcW w:w="870" w:type="dxa"/>
+            <w:tcW w:w="441" w:type="dxa"/>
           </w:tcPr>
           <w:p>
             <w:pPr>
@@ -20504,7 +21482,7 @@
         </w:tc>
         <w:tc>
           <w:tcPr>
-            <w:tcW w:w="4973" w:type="dxa"/>
+            <w:tcW w:w="5026" w:type="dxa"/>
             <w:hideMark/>
           </w:tcPr>
           <w:p>
@@ -20527,11 +21505,20 @@
               </w:rPr>
               <w:t>Définition du cahier des charges globale</w:t>
             </w:r>
+            <w:r>
+              <w:rPr>
+                <w:rFonts w:ascii="Calibri" w:eastAsia="Times New Roman" w:hAnsi="Calibri" w:cs="Times New Roman"/>
+                <w:color w:val="000000"/>
+                <w:szCs w:val="22"/>
+                <w:lang w:val="fr-FR" w:eastAsia="fr-FR"/>
+              </w:rPr>
+              <w:t>s</w:t>
+            </w:r>
           </w:p>
         </w:tc>
         <w:tc>
           <w:tcPr>
-            <w:tcW w:w="1107" w:type="dxa"/>
+            <w:tcW w:w="1068" w:type="dxa"/>
             <w:hideMark/>
           </w:tcPr>
           <w:p>
@@ -20558,7 +21545,7 @@
         </w:tc>
         <w:tc>
           <w:tcPr>
-            <w:tcW w:w="1524" w:type="dxa"/>
+            <w:tcW w:w="1527" w:type="dxa"/>
             <w:hideMark/>
           </w:tcPr>
           <w:p>
@@ -20585,7 +21572,7 @@
         </w:tc>
         <w:tc>
           <w:tcPr>
-            <w:tcW w:w="1524" w:type="dxa"/>
+            <w:tcW w:w="1572" w:type="dxa"/>
             <w:hideMark/>
           </w:tcPr>
           <w:p>
@@ -20612,7 +21599,7 @@
         </w:tc>
         <w:tc>
           <w:tcPr>
-            <w:tcW w:w="1339" w:type="dxa"/>
+            <w:tcW w:w="1418" w:type="dxa"/>
             <w:hideMark/>
           </w:tcPr>
           <w:p>
@@ -20632,11 +21619,12 @@
       <w:tr>
         <w:trPr>
           <w:cnfStyle w:val="000000010000" w:firstRow="0" w:lastRow="0" w:firstColumn="0" w:lastColumn="0" w:oddVBand="0" w:evenVBand="0" w:oddHBand="0" w:evenHBand="1" w:firstRowFirstColumn="0" w:firstRowLastColumn="0" w:lastRowFirstColumn="0" w:lastRowLastColumn="0"/>
+          <w:trHeight w:val="623"/>
         </w:trPr>
         <w:tc>
           <w:tcPr>
             <w:cnfStyle w:val="001000000000" w:firstRow="0" w:lastRow="0" w:firstColumn="1" w:lastColumn="0" w:oddVBand="0" w:evenVBand="0" w:oddHBand="0" w:evenHBand="0" w:firstRowFirstColumn="0" w:firstRowLastColumn="0" w:lastRowFirstColumn="0" w:lastRowLastColumn="0"/>
-            <w:tcW w:w="870" w:type="dxa"/>
+            <w:tcW w:w="441" w:type="dxa"/>
           </w:tcPr>
           <w:p>
             <w:pPr>
@@ -20661,7 +21649,7 @@
         </w:tc>
         <w:tc>
           <w:tcPr>
-            <w:tcW w:w="4973" w:type="dxa"/>
+            <w:tcW w:w="5026" w:type="dxa"/>
             <w:hideMark/>
           </w:tcPr>
           <w:p>
@@ -20682,13 +21670,31 @@
                 <w:szCs w:val="22"/>
                 <w:lang w:val="fr-FR" w:eastAsia="fr-FR"/>
               </w:rPr>
-              <w:t>Réunion M. Gerval pour base de donnée et intégration à l'ENT</w:t>
+              <w:t>Réunion M. Gerval pour base de donnée</w:t>
+            </w:r>
+            <w:r>
+              <w:rPr>
+                <w:rFonts w:ascii="Calibri" w:eastAsia="Times New Roman" w:hAnsi="Calibri" w:cs="Times New Roman"/>
+                <w:color w:val="000000"/>
+                <w:szCs w:val="22"/>
+                <w:lang w:val="fr-FR" w:eastAsia="fr-FR"/>
+              </w:rPr>
+              <w:t>s</w:t>
+            </w:r>
+            <w:r>
+              <w:rPr>
+                <w:rFonts w:ascii="Calibri" w:eastAsia="Times New Roman" w:hAnsi="Calibri" w:cs="Times New Roman"/>
+                <w:color w:val="000000"/>
+                <w:szCs w:val="22"/>
+                <w:lang w:val="fr-FR" w:eastAsia="fr-FR"/>
+              </w:rPr>
+              <w:t xml:space="preserve"> et intégration à l'ENT</w:t>
             </w:r>
           </w:p>
         </w:tc>
         <w:tc>
           <w:tcPr>
-            <w:tcW w:w="1107" w:type="dxa"/>
+            <w:tcW w:w="1068" w:type="dxa"/>
             <w:hideMark/>
           </w:tcPr>
           <w:p>
@@ -20715,7 +21721,7 @@
         </w:tc>
         <w:tc>
           <w:tcPr>
-            <w:tcW w:w="1524" w:type="dxa"/>
+            <w:tcW w:w="1527" w:type="dxa"/>
             <w:hideMark/>
           </w:tcPr>
           <w:p>
@@ -20742,7 +21748,7 @@
         </w:tc>
         <w:tc>
           <w:tcPr>
-            <w:tcW w:w="1524" w:type="dxa"/>
+            <w:tcW w:w="1572" w:type="dxa"/>
             <w:hideMark/>
           </w:tcPr>
           <w:p>
@@ -20769,7 +21775,7 @@
         </w:tc>
         <w:tc>
           <w:tcPr>
-            <w:tcW w:w="1339" w:type="dxa"/>
+            <w:tcW w:w="1418" w:type="dxa"/>
             <w:hideMark/>
           </w:tcPr>
           <w:p>
@@ -20787,10 +21793,13 @@
         </w:tc>
       </w:tr>
       <w:tr>
+        <w:trPr>
+          <w:trHeight w:val="342"/>
+        </w:trPr>
         <w:tc>
           <w:tcPr>
             <w:cnfStyle w:val="001000000000" w:firstRow="0" w:lastRow="0" w:firstColumn="1" w:lastColumn="0" w:oddVBand="0" w:evenVBand="0" w:oddHBand="0" w:evenHBand="0" w:firstRowFirstColumn="0" w:firstRowLastColumn="0" w:lastRowFirstColumn="0" w:lastRowLastColumn="0"/>
-            <w:tcW w:w="870" w:type="dxa"/>
+            <w:tcW w:w="441" w:type="dxa"/>
           </w:tcPr>
           <w:p>
             <w:pPr>
@@ -20815,7 +21824,7 @@
         </w:tc>
         <w:tc>
           <w:tcPr>
-            <w:tcW w:w="4973" w:type="dxa"/>
+            <w:tcW w:w="5026" w:type="dxa"/>
             <w:hideMark/>
           </w:tcPr>
           <w:p>
@@ -20836,13 +21845,40 @@
                 <w:szCs w:val="22"/>
                 <w:lang w:val="fr-FR" w:eastAsia="fr-FR"/>
               </w:rPr>
-              <w:t>Reflexion sur les technologies à utiliser</w:t>
+              <w:t>Ré</w:t>
+            </w:r>
+            <w:r>
+              <w:rPr>
+                <w:rFonts w:ascii="Calibri" w:eastAsia="Times New Roman" w:hAnsi="Calibri" w:cs="Times New Roman"/>
+                <w:color w:val="000000"/>
+                <w:szCs w:val="22"/>
+                <w:lang w:val="fr-FR" w:eastAsia="fr-FR"/>
+              </w:rPr>
+              <w:t>flexion</w:t>
+            </w:r>
+            <w:r>
+              <w:rPr>
+                <w:rFonts w:ascii="Calibri" w:eastAsia="Times New Roman" w:hAnsi="Calibri" w:cs="Times New Roman"/>
+                <w:color w:val="000000"/>
+                <w:szCs w:val="22"/>
+                <w:lang w:val="fr-FR" w:eastAsia="fr-FR"/>
+              </w:rPr>
+              <w:t>s</w:t>
+            </w:r>
+            <w:r>
+              <w:rPr>
+                <w:rFonts w:ascii="Calibri" w:eastAsia="Times New Roman" w:hAnsi="Calibri" w:cs="Times New Roman"/>
+                <w:color w:val="000000"/>
+                <w:szCs w:val="22"/>
+                <w:lang w:val="fr-FR" w:eastAsia="fr-FR"/>
+              </w:rPr>
+              <w:t xml:space="preserve"> sur les technologies à utiliser</w:t>
             </w:r>
           </w:p>
         </w:tc>
         <w:tc>
           <w:tcPr>
-            <w:tcW w:w="1107" w:type="dxa"/>
+            <w:tcW w:w="1068" w:type="dxa"/>
             <w:hideMark/>
           </w:tcPr>
           <w:p>
@@ -20869,7 +21905,7 @@
         </w:tc>
         <w:tc>
           <w:tcPr>
-            <w:tcW w:w="1524" w:type="dxa"/>
+            <w:tcW w:w="1527" w:type="dxa"/>
             <w:hideMark/>
           </w:tcPr>
           <w:p>
@@ -20896,7 +21932,7 @@
         </w:tc>
         <w:tc>
           <w:tcPr>
-            <w:tcW w:w="1524" w:type="dxa"/>
+            <w:tcW w:w="1572" w:type="dxa"/>
             <w:hideMark/>
           </w:tcPr>
           <w:p>
@@ -20923,7 +21959,7 @@
         </w:tc>
         <w:tc>
           <w:tcPr>
-            <w:tcW w:w="1339" w:type="dxa"/>
+            <w:tcW w:w="1418" w:type="dxa"/>
             <w:hideMark/>
           </w:tcPr>
           <w:p>
@@ -20944,7 +21980,7 @@
                 <w:szCs w:val="22"/>
                 <w:lang w:eastAsia="fr-FR"/>
               </w:rPr>
-              <w:t>7;6</w:t>
+              <w:t>6;7</w:t>
             </w:r>
           </w:p>
         </w:tc>
@@ -20952,11 +21988,12 @@
       <w:tr>
         <w:trPr>
           <w:cnfStyle w:val="000000010000" w:firstRow="0" w:lastRow="0" w:firstColumn="0" w:lastColumn="0" w:oddVBand="0" w:evenVBand="0" w:oddHBand="0" w:evenHBand="1" w:firstRowFirstColumn="0" w:firstRowLastColumn="0" w:lastRowFirstColumn="0" w:lastRowLastColumn="0"/>
+          <w:trHeight w:val="608"/>
         </w:trPr>
         <w:tc>
           <w:tcPr>
             <w:cnfStyle w:val="001000000000" w:firstRow="0" w:lastRow="0" w:firstColumn="1" w:lastColumn="0" w:oddVBand="0" w:evenVBand="0" w:oddHBand="0" w:evenHBand="0" w:firstRowFirstColumn="0" w:firstRowLastColumn="0" w:lastRowFirstColumn="0" w:lastRowLastColumn="0"/>
-            <w:tcW w:w="870" w:type="dxa"/>
+            <w:tcW w:w="441" w:type="dxa"/>
           </w:tcPr>
           <w:p>
             <w:pPr>
@@ -20981,7 +22018,7 @@
         </w:tc>
         <w:tc>
           <w:tcPr>
-            <w:tcW w:w="4973" w:type="dxa"/>
+            <w:tcW w:w="5026" w:type="dxa"/>
             <w:hideMark/>
           </w:tcPr>
           <w:p>
@@ -21008,7 +22045,7 @@
         </w:tc>
         <w:tc>
           <w:tcPr>
-            <w:tcW w:w="1107" w:type="dxa"/>
+            <w:tcW w:w="1068" w:type="dxa"/>
             <w:hideMark/>
           </w:tcPr>
           <w:p>
@@ -21035,7 +22072,7 @@
         </w:tc>
         <w:tc>
           <w:tcPr>
-            <w:tcW w:w="1524" w:type="dxa"/>
+            <w:tcW w:w="1527" w:type="dxa"/>
             <w:hideMark/>
           </w:tcPr>
           <w:p>
@@ -21062,7 +22099,7 @@
         </w:tc>
         <w:tc>
           <w:tcPr>
-            <w:tcW w:w="1524" w:type="dxa"/>
+            <w:tcW w:w="1572" w:type="dxa"/>
             <w:hideMark/>
           </w:tcPr>
           <w:p>
@@ -21089,7 +22126,7 @@
         </w:tc>
         <w:tc>
           <w:tcPr>
-            <w:tcW w:w="1339" w:type="dxa"/>
+            <w:tcW w:w="1418" w:type="dxa"/>
             <w:hideMark/>
           </w:tcPr>
           <w:p>
@@ -21107,10 +22144,13 @@
         </w:tc>
       </w:tr>
       <w:tr>
+        <w:trPr>
+          <w:trHeight w:val="623"/>
+        </w:trPr>
         <w:tc>
           <w:tcPr>
             <w:cnfStyle w:val="001000000000" w:firstRow="0" w:lastRow="0" w:firstColumn="1" w:lastColumn="0" w:oddVBand="0" w:evenVBand="0" w:oddHBand="0" w:evenHBand="0" w:firstRowFirstColumn="0" w:firstRowLastColumn="0" w:lastRowFirstColumn="0" w:lastRowLastColumn="0"/>
-            <w:tcW w:w="870" w:type="dxa"/>
+            <w:tcW w:w="441" w:type="dxa"/>
           </w:tcPr>
           <w:p>
             <w:pPr>
@@ -21135,7 +22175,7 @@
         </w:tc>
         <w:tc>
           <w:tcPr>
-            <w:tcW w:w="4973" w:type="dxa"/>
+            <w:tcW w:w="5026" w:type="dxa"/>
             <w:hideMark/>
           </w:tcPr>
           <w:p>
@@ -21162,7 +22202,7 @@
         </w:tc>
         <w:tc>
           <w:tcPr>
-            <w:tcW w:w="1107" w:type="dxa"/>
+            <w:tcW w:w="1068" w:type="dxa"/>
             <w:hideMark/>
           </w:tcPr>
           <w:p>
@@ -21189,7 +22229,7 @@
         </w:tc>
         <w:tc>
           <w:tcPr>
-            <w:tcW w:w="1524" w:type="dxa"/>
+            <w:tcW w:w="1527" w:type="dxa"/>
             <w:hideMark/>
           </w:tcPr>
           <w:p>
@@ -21216,7 +22256,7 @@
         </w:tc>
         <w:tc>
           <w:tcPr>
-            <w:tcW w:w="1524" w:type="dxa"/>
+            <w:tcW w:w="1572" w:type="dxa"/>
             <w:hideMark/>
           </w:tcPr>
           <w:p>
@@ -21243,7 +22283,7 @@
         </w:tc>
         <w:tc>
           <w:tcPr>
-            <w:tcW w:w="1339" w:type="dxa"/>
+            <w:tcW w:w="1418" w:type="dxa"/>
             <w:hideMark/>
           </w:tcPr>
           <w:p>
@@ -21272,11 +22312,12 @@
       <w:tr>
         <w:trPr>
           <w:cnfStyle w:val="000000010000" w:firstRow="0" w:lastRow="0" w:firstColumn="0" w:lastColumn="0" w:oddVBand="0" w:evenVBand="0" w:oddHBand="0" w:evenHBand="1" w:firstRowFirstColumn="0" w:firstRowLastColumn="0" w:lastRowFirstColumn="0" w:lastRowLastColumn="0"/>
+          <w:trHeight w:val="342"/>
         </w:trPr>
         <w:tc>
           <w:tcPr>
             <w:cnfStyle w:val="001000000000" w:firstRow="0" w:lastRow="0" w:firstColumn="1" w:lastColumn="0" w:oddVBand="0" w:evenVBand="0" w:oddHBand="0" w:evenHBand="0" w:firstRowFirstColumn="0" w:firstRowLastColumn="0" w:lastRowFirstColumn="0" w:lastRowLastColumn="0"/>
-            <w:tcW w:w="870" w:type="dxa"/>
+            <w:tcW w:w="441" w:type="dxa"/>
           </w:tcPr>
           <w:p>
             <w:pPr>
@@ -21301,7 +22342,7 @@
         </w:tc>
         <w:tc>
           <w:tcPr>
-            <w:tcW w:w="4973" w:type="dxa"/>
+            <w:tcW w:w="5026" w:type="dxa"/>
             <w:hideMark/>
           </w:tcPr>
           <w:p>
@@ -21337,7 +22378,7 @@
         </w:tc>
         <w:tc>
           <w:tcPr>
-            <w:tcW w:w="1107" w:type="dxa"/>
+            <w:tcW w:w="1068" w:type="dxa"/>
             <w:hideMark/>
           </w:tcPr>
           <w:p>
@@ -21358,16 +22399,7 @@
                 <w:szCs w:val="22"/>
                 <w:lang w:eastAsia="fr-FR"/>
               </w:rPr>
-              <w:t>4</w:t>
-            </w:r>
-            <w:r>
-              <w:rPr>
-                <w:rFonts w:ascii="Calibri" w:eastAsia="Times New Roman" w:hAnsi="Calibri" w:cs="Times New Roman"/>
-                <w:color w:val="000000"/>
-                <w:szCs w:val="22"/>
-                <w:lang w:eastAsia="fr-FR"/>
-              </w:rPr>
-              <w:t xml:space="preserve">0 </w:t>
+              <w:t xml:space="preserve">40 </w:t>
             </w:r>
             <w:r>
               <w:rPr>
@@ -21382,7 +22414,7 @@
         </w:tc>
         <w:tc>
           <w:tcPr>
-            <w:tcW w:w="1524" w:type="dxa"/>
+            <w:tcW w:w="1527" w:type="dxa"/>
             <w:hideMark/>
           </w:tcPr>
           <w:p>
@@ -21409,7 +22441,7 @@
         </w:tc>
         <w:tc>
           <w:tcPr>
-            <w:tcW w:w="1524" w:type="dxa"/>
+            <w:tcW w:w="1572" w:type="dxa"/>
             <w:hideMark/>
           </w:tcPr>
           <w:p>
@@ -21430,16 +22462,7 @@
                 <w:szCs w:val="22"/>
                 <w:lang w:eastAsia="fr-FR"/>
               </w:rPr>
-              <w:t>Ven</w:t>
-            </w:r>
-            <w:r>
-              <w:rPr>
-                <w:rFonts w:ascii="Calibri" w:eastAsia="Times New Roman" w:hAnsi="Calibri" w:cs="Times New Roman"/>
-                <w:color w:val="000000"/>
-                <w:szCs w:val="22"/>
-                <w:lang w:eastAsia="fr-FR"/>
-              </w:rPr>
-              <w:t xml:space="preserve"> 06</w:t>
+              <w:t>Ven 06</w:t>
             </w:r>
             <w:r>
               <w:rPr>
@@ -21454,7 +22477,7 @@
         </w:tc>
         <w:tc>
           <w:tcPr>
-            <w:tcW w:w="1339" w:type="dxa"/>
+            <w:tcW w:w="1418" w:type="dxa"/>
             <w:hideMark/>
           </w:tcPr>
           <w:p>
@@ -21472,10 +22495,13 @@
         </w:tc>
       </w:tr>
       <w:tr>
+        <w:trPr>
+          <w:trHeight w:val="342"/>
+        </w:trPr>
         <w:tc>
           <w:tcPr>
             <w:cnfStyle w:val="001000000000" w:firstRow="0" w:lastRow="0" w:firstColumn="1" w:lastColumn="0" w:oddVBand="0" w:evenVBand="0" w:oddHBand="0" w:evenHBand="0" w:firstRowFirstColumn="0" w:firstRowLastColumn="0" w:lastRowFirstColumn="0" w:lastRowLastColumn="0"/>
-            <w:tcW w:w="870" w:type="dxa"/>
+            <w:tcW w:w="441" w:type="dxa"/>
           </w:tcPr>
           <w:p>
             <w:pPr>
@@ -21500,7 +22526,7 @@
         </w:tc>
         <w:tc>
           <w:tcPr>
-            <w:tcW w:w="4973" w:type="dxa"/>
+            <w:tcW w:w="5026" w:type="dxa"/>
             <w:hideMark/>
           </w:tcPr>
           <w:p>
@@ -21521,22 +22547,13 @@
                 <w:szCs w:val="22"/>
                 <w:lang w:val="fr-FR" w:eastAsia="fr-FR"/>
               </w:rPr>
-              <w:t>Essai de la solution</w:t>
-            </w:r>
-            <w:r>
-              <w:rPr>
-                <w:rFonts w:ascii="Calibri" w:eastAsia="Times New Roman" w:hAnsi="Calibri" w:cs="Times New Roman"/>
-                <w:color w:val="000000"/>
-                <w:szCs w:val="22"/>
-                <w:lang w:val="fr-FR" w:eastAsia="fr-FR"/>
-              </w:rPr>
-              <w:t xml:space="preserve"> initiale</w:t>
+              <w:t>Essai de la solution initiale</w:t>
             </w:r>
           </w:p>
         </w:tc>
         <w:tc>
           <w:tcPr>
-            <w:tcW w:w="1107" w:type="dxa"/>
+            <w:tcW w:w="1068" w:type="dxa"/>
             <w:hideMark/>
           </w:tcPr>
           <w:p>
@@ -21568,11 +22585,20 @@
               </w:rPr>
               <w:t xml:space="preserve"> jour</w:t>
             </w:r>
+            <w:r>
+              <w:rPr>
+                <w:rFonts w:ascii="Calibri" w:eastAsia="Times New Roman" w:hAnsi="Calibri" w:cs="Times New Roman"/>
+                <w:color w:val="000000"/>
+                <w:szCs w:val="22"/>
+                <w:lang w:eastAsia="fr-FR"/>
+              </w:rPr>
+              <w:t>s</w:t>
+            </w:r>
           </w:p>
         </w:tc>
         <w:tc>
           <w:tcPr>
-            <w:tcW w:w="1524" w:type="dxa"/>
+            <w:tcW w:w="1527" w:type="dxa"/>
             <w:hideMark/>
           </w:tcPr>
           <w:p>
@@ -21608,7 +22634,7 @@
         </w:tc>
         <w:tc>
           <w:tcPr>
-            <w:tcW w:w="1524" w:type="dxa"/>
+            <w:tcW w:w="1572" w:type="dxa"/>
             <w:hideMark/>
           </w:tcPr>
           <w:p>
@@ -21644,7 +22670,7 @@
         </w:tc>
         <w:tc>
           <w:tcPr>
-            <w:tcW w:w="1339" w:type="dxa"/>
+            <w:tcW w:w="1418" w:type="dxa"/>
             <w:hideMark/>
           </w:tcPr>
           <w:p>
@@ -21673,11 +22699,12 @@
       <w:tr>
         <w:trPr>
           <w:cnfStyle w:val="000000010000" w:firstRow="0" w:lastRow="0" w:firstColumn="0" w:lastColumn="0" w:oddVBand="0" w:evenVBand="0" w:oddHBand="0" w:evenHBand="1" w:firstRowFirstColumn="0" w:firstRowLastColumn="0" w:lastRowFirstColumn="0" w:lastRowLastColumn="0"/>
+          <w:trHeight w:val="342"/>
         </w:trPr>
         <w:tc>
           <w:tcPr>
             <w:cnfStyle w:val="001000000000" w:firstRow="0" w:lastRow="0" w:firstColumn="1" w:lastColumn="0" w:oddVBand="0" w:evenVBand="0" w:oddHBand="0" w:evenHBand="0" w:firstRowFirstColumn="0" w:firstRowLastColumn="0" w:lastRowFirstColumn="0" w:lastRowLastColumn="0"/>
-            <w:tcW w:w="870" w:type="dxa"/>
+            <w:tcW w:w="441" w:type="dxa"/>
           </w:tcPr>
           <w:p>
             <w:pPr>
@@ -21702,7 +22729,7 @@
         </w:tc>
         <w:tc>
           <w:tcPr>
-            <w:tcW w:w="4973" w:type="dxa"/>
+            <w:tcW w:w="5026" w:type="dxa"/>
             <w:hideMark/>
           </w:tcPr>
           <w:p>
@@ -21747,7 +22774,7 @@
         </w:tc>
         <w:tc>
           <w:tcPr>
-            <w:tcW w:w="1107" w:type="dxa"/>
+            <w:tcW w:w="1068" w:type="dxa"/>
             <w:hideMark/>
           </w:tcPr>
           <w:p>
@@ -21783,7 +22810,7 @@
         </w:tc>
         <w:tc>
           <w:tcPr>
-            <w:tcW w:w="1524" w:type="dxa"/>
+            <w:tcW w:w="1527" w:type="dxa"/>
             <w:hideMark/>
           </w:tcPr>
           <w:p>
@@ -21819,7 +22846,7 @@
         </w:tc>
         <w:tc>
           <w:tcPr>
-            <w:tcW w:w="1524" w:type="dxa"/>
+            <w:tcW w:w="1572" w:type="dxa"/>
             <w:hideMark/>
           </w:tcPr>
           <w:p>
@@ -21846,7 +22873,7 @@
         </w:tc>
         <w:tc>
           <w:tcPr>
-            <w:tcW w:w="1339" w:type="dxa"/>
+            <w:tcW w:w="1418" w:type="dxa"/>
             <w:hideMark/>
           </w:tcPr>
           <w:p>
@@ -21873,10 +22900,13 @@
         </w:tc>
       </w:tr>
       <w:tr>
+        <w:trPr>
+          <w:trHeight w:val="342"/>
+        </w:trPr>
         <w:tc>
           <w:tcPr>
             <w:cnfStyle w:val="001000000000" w:firstRow="0" w:lastRow="0" w:firstColumn="1" w:lastColumn="0" w:oddVBand="0" w:evenVBand="0" w:oddHBand="0" w:evenHBand="0" w:firstRowFirstColumn="0" w:firstRowLastColumn="0" w:lastRowFirstColumn="0" w:lastRowLastColumn="0"/>
-            <w:tcW w:w="870" w:type="dxa"/>
+            <w:tcW w:w="441" w:type="dxa"/>
           </w:tcPr>
           <w:p>
             <w:pPr>
@@ -21901,7 +22931,7 @@
         </w:tc>
         <w:tc>
           <w:tcPr>
-            <w:tcW w:w="4973" w:type="dxa"/>
+            <w:tcW w:w="5026" w:type="dxa"/>
             <w:hideMark/>
           </w:tcPr>
           <w:p>
@@ -21928,7 +22958,7 @@
         </w:tc>
         <w:tc>
           <w:tcPr>
-            <w:tcW w:w="1107" w:type="dxa"/>
+            <w:tcW w:w="1068" w:type="dxa"/>
             <w:hideMark/>
           </w:tcPr>
           <w:p>
@@ -21964,7 +22994,7 @@
         </w:tc>
         <w:tc>
           <w:tcPr>
-            <w:tcW w:w="1524" w:type="dxa"/>
+            <w:tcW w:w="1527" w:type="dxa"/>
             <w:hideMark/>
           </w:tcPr>
           <w:p>
@@ -22000,7 +23030,7 @@
         </w:tc>
         <w:tc>
           <w:tcPr>
-            <w:tcW w:w="1524" w:type="dxa"/>
+            <w:tcW w:w="1572" w:type="dxa"/>
             <w:hideMark/>
           </w:tcPr>
           <w:p>
@@ -22027,7 +23057,7 @@
         </w:tc>
         <w:tc>
           <w:tcPr>
-            <w:tcW w:w="1339" w:type="dxa"/>
+            <w:tcW w:w="1418" w:type="dxa"/>
             <w:hideMark/>
           </w:tcPr>
           <w:p>
@@ -22047,11 +23077,12 @@
       <w:tr>
         <w:trPr>
           <w:cnfStyle w:val="000000010000" w:firstRow="0" w:lastRow="0" w:firstColumn="0" w:lastColumn="0" w:oddVBand="0" w:evenVBand="0" w:oddHBand="0" w:evenHBand="1" w:firstRowFirstColumn="0" w:firstRowLastColumn="0" w:lastRowFirstColumn="0" w:lastRowLastColumn="0"/>
+          <w:trHeight w:val="327"/>
         </w:trPr>
         <w:tc>
           <w:tcPr>
             <w:cnfStyle w:val="001000000000" w:firstRow="0" w:lastRow="0" w:firstColumn="1" w:lastColumn="0" w:oddVBand="0" w:evenVBand="0" w:oddHBand="0" w:evenHBand="0" w:firstRowFirstColumn="0" w:firstRowLastColumn="0" w:lastRowFirstColumn="0" w:lastRowLastColumn="0"/>
-            <w:tcW w:w="870" w:type="dxa"/>
+            <w:tcW w:w="441" w:type="dxa"/>
           </w:tcPr>
           <w:p>
             <w:pPr>
@@ -22076,7 +23107,7 @@
         </w:tc>
         <w:tc>
           <w:tcPr>
-            <w:tcW w:w="4973" w:type="dxa"/>
+            <w:tcW w:w="5026" w:type="dxa"/>
             <w:hideMark/>
           </w:tcPr>
           <w:p>
@@ -22103,7 +23134,7 @@
         </w:tc>
         <w:tc>
           <w:tcPr>
-            <w:tcW w:w="1107" w:type="dxa"/>
+            <w:tcW w:w="1068" w:type="dxa"/>
             <w:hideMark/>
           </w:tcPr>
           <w:p>
@@ -22139,7 +23170,7 @@
         </w:tc>
         <w:tc>
           <w:tcPr>
-            <w:tcW w:w="1524" w:type="dxa"/>
+            <w:tcW w:w="1527" w:type="dxa"/>
             <w:hideMark/>
           </w:tcPr>
           <w:p>
@@ -22166,7 +23197,7 @@
         </w:tc>
         <w:tc>
           <w:tcPr>
-            <w:tcW w:w="1524" w:type="dxa"/>
+            <w:tcW w:w="1572" w:type="dxa"/>
             <w:hideMark/>
           </w:tcPr>
           <w:p>
@@ -22193,7 +23224,7 @@
         </w:tc>
         <w:tc>
           <w:tcPr>
-            <w:tcW w:w="1339" w:type="dxa"/>
+            <w:tcW w:w="1418" w:type="dxa"/>
             <w:hideMark/>
           </w:tcPr>
           <w:p>
@@ -22217,14 +23248,38 @@
           <w:lang w:val="fr-FR"/>
         </w:rPr>
       </w:pPr>
+      <w:r>
+        <w:rPr>
+          <w:lang w:val="fr-FR"/>
+        </w:rPr>
+        <w:t xml:space="preserve">Suite à l’analyse fonctionnelle du projet, un planning prévisionnel a pu être établi. Il est constitué des principales </w:t>
+      </w:r>
+      <w:r>
+        <w:rPr>
+          <w:lang w:val="fr-FR"/>
+        </w:rPr>
+        <w:t>actions</w:t>
+      </w:r>
+      <w:r>
+        <w:rPr>
+          <w:lang w:val="fr-FR"/>
+        </w:rPr>
+        <w:t xml:space="preserve"> à mener dans leur ordre chronologique.</w:t>
+      </w:r>
     </w:p>
     <w:p>
       <w:pPr>
-        <w:spacing w:before="0" w:after="200" w:line="276" w:lineRule="auto"/>
-        <w:rPr>
-          <w:lang w:val="fr-FR"/>
-        </w:rPr>
-      </w:pPr>
+        <w:pStyle w:val="Titre2"/>
+        <w:rPr>
+          <w:lang w:val="fr-FR"/>
+        </w:rPr>
+      </w:pPr>
+      <w:r>
+        <w:rPr>
+          <w:lang w:val="fr-FR"/>
+        </w:rPr>
+        <w:t>Coût estimé</w:t>
+      </w:r>
     </w:p>
     <w:p>
       <w:pPr>
@@ -22232,42 +23287,84 @@
           <w:lang w:val="fr-FR"/>
         </w:rPr>
       </w:pPr>
+      <w:r>
+        <w:rPr>
+          <w:lang w:val="fr-FR"/>
+        </w:rPr>
+        <w:t>Ce produit utilisera une solution informatique ne nécessitant comme matériel que le serveur sur lequel il sera mis en production. La mise en œuvre se fera par des technologies « open-source </w:t>
+      </w:r>
+      <w:r>
+        <w:rPr>
+          <w:rStyle w:val="Appelnotedebasdep"/>
+          <w:lang w:val="fr-FR"/>
+        </w:rPr>
+        <w:footnoteReference w:id="5"/>
+      </w:r>
+      <w:r>
+        <w:rPr>
+          <w:lang w:val="fr-FR"/>
+        </w:rPr>
+        <w:t>» permettant de ne pas avoir de dépense</w:t>
+      </w:r>
+      <w:r>
+        <w:rPr>
+          <w:lang w:val="fr-FR"/>
+        </w:rPr>
+        <w:t>s</w:t>
+      </w:r>
+      <w:r>
+        <w:rPr>
+          <w:lang w:val="fr-FR"/>
+        </w:rPr>
+        <w:t>.</w:t>
+      </w:r>
+      <w:r>
+        <w:rPr>
+          <w:lang w:val="fr-FR"/>
+        </w:rPr>
+        <w:br/>
+        <w:t>L’environnement de développement se fera sur nos machines personnel</w:t>
+      </w:r>
+      <w:r>
+        <w:rPr>
+          <w:lang w:val="fr-FR"/>
+        </w:rPr>
+        <w:t>le</w:t>
+      </w:r>
+      <w:r>
+        <w:rPr>
+          <w:lang w:val="fr-FR"/>
+        </w:rPr>
+        <w:t>s afin de développer la solution.</w:t>
+      </w:r>
+      <w:r>
+        <w:rPr>
+          <w:lang w:val="fr-FR"/>
+        </w:rPr>
+        <w:br/>
+        <w:t>Les coû</w:t>
+      </w:r>
+      <w:r>
+        <w:rPr>
+          <w:lang w:val="fr-FR"/>
+        </w:rPr>
+        <w:t>ts de développement seront nuls</w:t>
+      </w:r>
+      <w:r>
+        <w:rPr>
+          <w:lang w:val="fr-FR"/>
+        </w:rPr>
+        <w:t xml:space="preserve"> car il s’agit fait d’un projet réalisé dans le cadre de la formation.</w:t>
+      </w:r>
     </w:p>
     <w:p>
       <w:pPr>
-        <w:rPr>
-          <w:lang w:val="fr-FR"/>
-        </w:rPr>
-      </w:pPr>
-    </w:p>
-    <w:p>
-      <w:pPr>
-        <w:rPr>
-          <w:lang w:val="fr-FR"/>
-        </w:rPr>
-      </w:pPr>
-    </w:p>
-    <w:p>
-      <w:pPr>
-        <w:rPr>
-          <w:lang w:val="fr-FR"/>
-        </w:rPr>
-      </w:pPr>
-      <w:r>
-        <w:rPr>
-          <w:lang w:val="fr-FR"/>
-        </w:rPr>
-        <w:br w:type="page"/>
-      </w:r>
-    </w:p>
-    <w:p>
-      <w:pPr>
         <w:pStyle w:val="Titre1"/>
         <w:rPr>
           <w:lang w:val="fr-FR"/>
         </w:rPr>
       </w:pPr>
-      <w:bookmarkStart w:id="72" w:name="_Toc451294463"/>
+      <w:bookmarkStart w:id="72" w:name="_Toc451348910"/>
       <w:r>
         <w:rPr>
           <w:lang w:val="fr-FR"/>
@@ -22296,6 +23393,12 @@
           <w:lang w:val="fr-FR"/>
         </w:rPr>
       </w:pPr>
+      <w:r>
+        <w:rPr>
+          <w:lang w:val="fr-FR"/>
+        </w:rPr>
+        <w:t>// Asana</w:t>
+      </w:r>
     </w:p>
     <w:p>
       <w:pPr>
@@ -22313,10 +23416,16 @@
     <w:p>
       <w:pPr>
         <w:pStyle w:val="Titre1"/>
+        <w:rPr>
+          <w:lang w:val="fr-FR"/>
+        </w:rPr>
       </w:pPr>
       <w:bookmarkStart w:id="73" w:name="_Toc420059876"/>
-      <w:bookmarkStart w:id="74" w:name="_Toc451294464"/>
-      <w:r>
+      <w:bookmarkStart w:id="74" w:name="_Toc451348911"/>
+      <w:r>
+        <w:rPr>
+          <w:lang w:val="fr-FR"/>
+        </w:rPr>
         <w:lastRenderedPageBreak/>
         <w:t>Développement technique</w:t>
       </w:r>
@@ -22331,7 +23440,7 @@
         </w:rPr>
       </w:pPr>
       <w:bookmarkStart w:id="75" w:name="_Toc420059877"/>
-      <w:bookmarkStart w:id="76" w:name="_Toc451294465"/>
+      <w:bookmarkStart w:id="76" w:name="_Toc451348912"/>
       <w:r>
         <w:rPr>
           <w:lang w:val="fr-FR"/>
@@ -22347,29 +23456,251 @@
           <w:lang w:val="fr-FR"/>
         </w:rPr>
       </w:pPr>
+      <w:r>
+        <w:rPr>
+          <w:lang w:val="fr-FR"/>
+        </w:rPr>
+        <w:t>Le point de départ du projet a été une étude de l’existant et du souhaité. Le résultat de ces recherches et d’une étude de faisabilité techniques nous a permis de définir les frontières et les limites à ce fixer durant ce projet.</w:t>
+      </w:r>
     </w:p>
     <w:p>
       <w:pPr>
+        <w:rPr>
+          <w:lang w:val="fr-FR"/>
+        </w:rPr>
+      </w:pPr>
+      <w:r>
+        <w:rPr>
+          <w:lang w:val="fr-FR"/>
+        </w:rPr>
+        <w:t>Cette recherche est une partie intégrante du projet</w:t>
+      </w:r>
+      <w:r>
+        <w:rPr>
+          <w:lang w:val="fr-FR"/>
+        </w:rPr>
+        <w:t xml:space="preserve"> qui a permis une structuration de la demande du client. A partir de ce cahier des charges les différentes parties du produit ont été développées.</w:t>
+      </w:r>
+    </w:p>
+    <w:p>
+      <w:pPr>
+        <w:rPr>
+          <w:lang w:val="fr-FR"/>
+        </w:rPr>
+      </w:pPr>
+      <w:r>
+        <w:rPr>
+          <w:lang w:val="fr-FR"/>
+        </w:rPr>
+        <w:br/>
+        <w:t>Certaines fonctionnalité</w:t>
+      </w:r>
+      <w:r>
+        <w:rPr>
+          <w:lang w:val="fr-FR"/>
+        </w:rPr>
+        <w:t>s</w:t>
+      </w:r>
+      <w:r>
+        <w:rPr>
+          <w:lang w:val="fr-FR"/>
+        </w:rPr>
+        <w:t xml:space="preserve"> du site ne seront pas implémenté</w:t>
+      </w:r>
+      <w:r>
+        <w:rPr>
+          <w:lang w:val="fr-FR"/>
+        </w:rPr>
+        <w:t>es</w:t>
+      </w:r>
+      <w:r>
+        <w:rPr>
+          <w:lang w:val="fr-FR"/>
+        </w:rPr>
+        <w:t xml:space="preserve"> dû à la contrainte temporel</w:t>
+      </w:r>
+      <w:r>
+        <w:rPr>
+          <w:lang w:val="fr-FR"/>
+        </w:rPr>
+        <w:t>le</w:t>
+      </w:r>
+      <w:r>
+        <w:rPr>
+          <w:lang w:val="fr-FR"/>
+        </w:rPr>
+        <w:t xml:space="preserve"> imposé</w:t>
+      </w:r>
+      <w:r>
+        <w:rPr>
+          <w:lang w:val="fr-FR"/>
+        </w:rPr>
+        <w:t>e</w:t>
+      </w:r>
+      <w:r>
+        <w:rPr>
+          <w:lang w:va